--- a/Docs/ProjectReport.docx
+++ b/Docs/ProjectReport.docx
@@ -1,6 +1,6 @@
 
 <file path=word/document.xml><?xml version="1.0" encoding="utf-8"?>
-<w:document xmlns:wpc="http://schemas.microsoft.com/office/word/2010/wordprocessingCanvas" xmlns:mc="http://schemas.openxmlformats.org/markup-compatibility/2006" xmlns:o="urn:schemas-microsoft-com:office:office" xmlns:r="http://schemas.openxmlformats.org/officeDocument/2006/relationships" xmlns:m="http://schemas.openxmlformats.org/officeDocument/2006/math" xmlns:v="urn:schemas-microsoft-com:vml" xmlns:wp14="http://schemas.microsoft.com/office/word/2010/wordprocessingDrawing" xmlns:wp="http://schemas.openxmlformats.org/drawingml/2006/wordprocessingDrawing" xmlns:w10="urn:schemas-microsoft-com:office:word" xmlns:w="http://schemas.openxmlformats.org/wordprocessingml/2006/main" xmlns:w14="http://schemas.microsoft.com/office/word/2010/wordml" xmlns:wpg="http://schemas.microsoft.com/office/word/2010/wordprocessingGroup" xmlns:wpi="http://schemas.microsoft.com/office/word/2010/wordprocessingInk" xmlns:wne="http://schemas.microsoft.com/office/word/2006/wordml" xmlns:wps="http://schemas.microsoft.com/office/word/2010/wordprocessingShape" mc:Ignorable="w14 wp14">
+<w:document xmlns:wpc="http://schemas.microsoft.com/office/word/2010/wordprocessingCanvas" xmlns:cx="http://schemas.microsoft.com/office/drawing/2014/chartex" xmlns:cx1="http://schemas.microsoft.com/office/drawing/2015/9/8/chartex" xmlns:cx2="http://schemas.microsoft.com/office/drawing/2015/10/21/chartex" xmlns:cx3="http://schemas.microsoft.com/office/drawing/2016/5/9/chartex" xmlns:cx4="http://schemas.microsoft.com/office/drawing/2016/5/10/chartex" xmlns:cx5="http://schemas.microsoft.com/office/drawing/2016/5/11/chartex" xmlns:cx6="http://schemas.microsoft.com/office/drawing/2016/5/12/chartex" xmlns:cx7="http://schemas.microsoft.com/office/drawing/2016/5/13/chartex" xmlns:cx8="http://schemas.microsoft.com/office/drawing/2016/5/14/chartex" xmlns:mc="http://schemas.openxmlformats.org/markup-compatibility/2006" xmlns:aink="http://schemas.microsoft.com/office/drawing/2016/ink" xmlns:am3d="http://schemas.microsoft.com/office/drawing/2017/model3d" xmlns:o="urn:schemas-microsoft-com:office:office" xmlns:r="http://schemas.openxmlformats.org/officeDocument/2006/relationships" xmlns:m="http://schemas.openxmlformats.org/officeDocument/2006/math" xmlns:v="urn:schemas-microsoft-com:vml" xmlns:wp14="http://schemas.microsoft.com/office/word/2010/wordprocessingDrawing" xmlns:wp="http://schemas.openxmlformats.org/drawingml/2006/wordprocessingDrawing" xmlns:w10="urn:schemas-microsoft-com:office:word" xmlns:w="http://schemas.openxmlformats.org/wordprocessingml/2006/main" xmlns:w14="http://schemas.microsoft.com/office/word/2010/wordml" xmlns:w15="http://schemas.microsoft.com/office/word/2012/wordml" xmlns:w16cid="http://schemas.microsoft.com/office/word/2016/wordml/cid" xmlns:w16se="http://schemas.microsoft.com/office/word/2015/wordml/symex" xmlns:wpg="http://schemas.microsoft.com/office/word/2010/wordprocessingGroup" xmlns:wpi="http://schemas.microsoft.com/office/word/2010/wordprocessingInk" xmlns:wne="http://schemas.microsoft.com/office/word/2006/wordml" xmlns:wps="http://schemas.microsoft.com/office/word/2010/wordprocessingShape" mc:Ignorable="w14 w15 w16se w16cid wp14">
   <w:body>
     <w:p>
       <w:pPr>
@@ -575,8 +575,6 @@
             </w:rPr>
           </w:pPr>
         </w:p>
-        <w:bookmarkStart w:id="1" w:name="_GoBack"/>
-        <w:bookmarkEnd w:id="1"/>
         <w:p>
           <w:pPr>
             <w:pStyle w:val="Obsah1"/>
@@ -4316,7 +4314,7 @@
           <w:lang w:val="en-US"/>
         </w:rPr>
       </w:pPr>
-      <w:bookmarkStart w:id="2" w:name="_Toc532891422"/>
+      <w:bookmarkStart w:id="1" w:name="_Toc532891422"/>
       <w:r>
         <w:rPr>
           <w:lang w:val="en-US"/>
@@ -4324,7 +4322,7 @@
         <w:lastRenderedPageBreak/>
         <w:t>Abstract</w:t>
       </w:r>
-      <w:bookmarkEnd w:id="2"/>
+      <w:bookmarkEnd w:id="1"/>
     </w:p>
     <w:bookmarkEnd w:id="0"/>
     <w:p>
@@ -4573,10 +4571,10 @@
           <w:lang w:val="en-US"/>
         </w:rPr>
         <w:sectPr>
-          <w:headerReference w:type="default" r:id="rId12"/>
-          <w:footerReference w:type="default" r:id="rId13"/>
-          <w:headerReference w:type="first" r:id="rId14"/>
-          <w:footerReference w:type="first" r:id="rId15"/>
+          <w:headerReference w:type="default" r:id="rId11"/>
+          <w:footerReference w:type="default" r:id="rId12"/>
+          <w:headerReference w:type="first" r:id="rId13"/>
+          <w:footerReference w:type="first" r:id="rId14"/>
           <w:pgSz w:w="11906" w:h="16838"/>
           <w:pgMar w:top="1134" w:right="1701" w:bottom="1701" w:left="1701" w:header="708" w:footer="708" w:gutter="0"/>
           <w:pgNumType w:fmt="lowerRoman" w:start="1"/>
@@ -4593,7 +4591,7 @@
           <w:lang w:val="en-US"/>
         </w:rPr>
       </w:pPr>
-      <w:bookmarkStart w:id="3" w:name="_Toc532891423"/>
+      <w:bookmarkStart w:id="2" w:name="_Toc532891423"/>
       <w:r>
         <w:rPr>
           <w:lang w:val="en-US"/>
@@ -4601,7 +4599,7 @@
         <w:lastRenderedPageBreak/>
         <w:t>Introduction</w:t>
       </w:r>
-      <w:bookmarkEnd w:id="3"/>
+      <w:bookmarkEnd w:id="2"/>
     </w:p>
     <w:p>
       <w:pPr>
@@ -4722,20 +4720,12 @@
         </w:rPr>
         <w:t xml:space="preserve">There are multiple reasons to the issue of the decreasing popularity of books. One of them is being surrounded by various types of distraction. As technology progresses, so does the number of ways of spending free time. Nowadays the act of reading a book has to compete for people’s attention with the internet, movies, or computer games. Unfortunately for the books, people tend to choose the latter ones (Christopher Ingraham, 2016; Michael Kozlowski, 2018). Additionally, is the matter of availability of </w:t>
       </w:r>
-      <w:proofErr w:type="gramStart"/>
       <w:r>
         <w:rPr>
           <w:lang w:val="en-US"/>
         </w:rPr>
         <w:lastRenderedPageBreak/>
-        <w:t>books.</w:t>
-      </w:r>
-      <w:proofErr w:type="gramEnd"/>
-      <w:r>
-        <w:rPr>
-          <w:lang w:val="en-US"/>
-        </w:rPr>
-        <w:t xml:space="preserve"> As most of the competitors of books can easily be found on the internet, the case is often looking differently for books. Even though a book can be found in an e-version, many people declare to prefer the classic printed versions. Moreover, paper based books increase one’s reading comprehension more than e-books (</w:t>
+        <w:t>books. As most of the competitors of books can easily be found on the internet, the case is often looking differently for books. Even though a book can be found in an e-version, many people declare to prefer the classic printed versions. Moreover, paper based books increase one’s reading comprehension more than e-books (</w:t>
       </w:r>
       <w:proofErr w:type="spellStart"/>
       <w:r>
@@ -4777,21 +4767,7 @@
         <w:rPr>
           <w:lang w:val="en-US"/>
         </w:rPr>
-        <w:t xml:space="preserve">Bearing everything that has been mentioned in mind, it can clearly be seen that the humanity is in a need of a way to increase the popularity of books again. One approach to this issue could be combining the traditional books with technology. As it has been stated, people fancy technology. That is why combining books with technology could attract them, if done in an appealing manner. Another approach could be simplifying the process of looking for a book. </w:t>
-      </w:r>
-      <w:proofErr w:type="gramStart"/>
-      <w:r>
-        <w:rPr>
-          <w:lang w:val="en-US"/>
-        </w:rPr>
-        <w:t>Namely, connecting libraries with bookstores.</w:t>
-      </w:r>
-      <w:proofErr w:type="gramEnd"/>
-      <w:r>
-        <w:rPr>
-          <w:lang w:val="en-US"/>
-        </w:rPr>
-        <w:t xml:space="preserve"> In that case, readers would have a bigger range of artworks to choose from and would save time they would normally have spent on looking for books.</w:t>
+        <w:t>Bearing everything that has been mentioned in mind, it can clearly be seen that the humanity is in a need of a way to increase the popularity of books again. One approach to this issue could be combining the traditional books with technology. As it has been stated, people fancy technology. That is why combining books with technology could attract them, if done in an appealing manner. Another approach could be simplifying the process of looking for a book. Namely, connecting libraries with bookstores. In that case, readers would have a bigger range of artworks to choose from and would save time they would normally have spent on looking for books.</w:t>
       </w:r>
     </w:p>
     <w:p>
@@ -4846,7 +4822,7 @@
           <w:lang w:val="en-US"/>
         </w:rPr>
       </w:pPr>
-      <w:bookmarkStart w:id="4" w:name="_Toc532891424"/>
+      <w:bookmarkStart w:id="3" w:name="_Toc532891424"/>
       <w:r>
         <w:rPr>
           <w:lang w:val="en-US"/>
@@ -4854,38 +4830,38 @@
         <w:lastRenderedPageBreak/>
         <w:t>Requirements</w:t>
       </w:r>
+      <w:bookmarkEnd w:id="3"/>
+    </w:p>
+    <w:p>
+      <w:pPr>
+        <w:jc w:val="both"/>
+        <w:rPr>
+          <w:lang w:val="en-US"/>
+        </w:rPr>
+      </w:pPr>
+      <w:r>
+        <w:rPr>
+          <w:lang w:val="en-US"/>
+        </w:rPr>
+        <w:t>Considering the description of the needed functionalities of the system, a list of requirements is stated below. The requirements are divided into functional and non-functional.</w:t>
+      </w:r>
+    </w:p>
+    <w:p>
+      <w:pPr>
+        <w:pStyle w:val="Nadpis2"/>
+        <w:jc w:val="both"/>
+        <w:rPr>
+          <w:lang w:val="en-US"/>
+        </w:rPr>
+      </w:pPr>
+      <w:bookmarkStart w:id="4" w:name="_Toc532891425"/>
+      <w:r>
+        <w:rPr>
+          <w:lang w:val="en-US"/>
+        </w:rPr>
+        <w:t>Functional Requirements</w:t>
+      </w:r>
       <w:bookmarkEnd w:id="4"/>
-    </w:p>
-    <w:p>
-      <w:pPr>
-        <w:jc w:val="both"/>
-        <w:rPr>
-          <w:lang w:val="en-US"/>
-        </w:rPr>
-      </w:pPr>
-      <w:r>
-        <w:rPr>
-          <w:lang w:val="en-US"/>
-        </w:rPr>
-        <w:t>Considering the description of the needed functionalities of the system, a list of requirements is stated below. The requirements are divided into functional and non-functional.</w:t>
-      </w:r>
-    </w:p>
-    <w:p>
-      <w:pPr>
-        <w:pStyle w:val="Nadpis2"/>
-        <w:jc w:val="both"/>
-        <w:rPr>
-          <w:lang w:val="en-US"/>
-        </w:rPr>
-      </w:pPr>
-      <w:bookmarkStart w:id="5" w:name="_Toc532891425"/>
-      <w:r>
-        <w:rPr>
-          <w:lang w:val="en-US"/>
-        </w:rPr>
-        <w:t>Functional Requirements</w:t>
-      </w:r>
-      <w:bookmarkEnd w:id="5"/>
     </w:p>
     <w:p>
       <w:pPr>
@@ -5229,7 +5205,7 @@
           <w:lang w:val="en-US"/>
         </w:rPr>
       </w:pPr>
-      <w:bookmarkStart w:id="6" w:name="_Toc532891426"/>
+      <w:bookmarkStart w:id="5" w:name="_Toc532891426"/>
       <w:r>
         <w:rPr>
           <w:lang w:val="en-US"/>
@@ -5237,7 +5213,7 @@
         <w:lastRenderedPageBreak/>
         <w:t>Non-Functional Requirements</w:t>
       </w:r>
-      <w:bookmarkEnd w:id="6"/>
+      <w:bookmarkEnd w:id="5"/>
     </w:p>
     <w:p>
       <w:pPr>
@@ -5382,7 +5358,7 @@
           <w:lang w:val="en-US"/>
         </w:rPr>
       </w:pPr>
-      <w:bookmarkStart w:id="7" w:name="_Toc532891427"/>
+      <w:bookmarkStart w:id="6" w:name="_Toc532891427"/>
       <w:r>
         <w:rPr>
           <w:lang w:val="en-US"/>
@@ -5390,7 +5366,7 @@
         <w:lastRenderedPageBreak/>
         <w:t>Analysis</w:t>
       </w:r>
-      <w:bookmarkEnd w:id="7"/>
+      <w:bookmarkEnd w:id="6"/>
     </w:p>
     <w:p>
       <w:pPr>
@@ -5653,7 +5629,7 @@
           <w:lang w:val="en-US"/>
         </w:rPr>
       </w:pPr>
-      <w:commentRangeStart w:id="8"/>
+      <w:commentRangeStart w:id="7"/>
       <w:r>
         <w:rPr>
           <w:highlight w:val="red"/>
@@ -5711,13 +5687,13 @@
         </w:rPr>
         <w:t xml:space="preserve"> </w:t>
       </w:r>
-      <w:commentRangeEnd w:id="8"/>
+      <w:commentRangeEnd w:id="7"/>
       <w:r>
         <w:rPr>
           <w:rStyle w:val="Odkaznakomentr"/>
           <w:lang w:val="en-US"/>
         </w:rPr>
-        <w:commentReference w:id="8"/>
+        <w:commentReference w:id="7"/>
       </w:r>
     </w:p>
     <w:p>
@@ -5739,14 +5715,14 @@
           <w:lang w:val="en-US"/>
         </w:rPr>
       </w:pPr>
-      <w:bookmarkStart w:id="9" w:name="_Toc532891428"/>
+      <w:bookmarkStart w:id="8" w:name="_Toc532891428"/>
       <w:r>
         <w:rPr>
           <w:lang w:val="en-US"/>
         </w:rPr>
         <w:t>System analysis</w:t>
       </w:r>
-      <w:bookmarkEnd w:id="9"/>
+      <w:bookmarkEnd w:id="8"/>
     </w:p>
     <w:p>
       <w:pPr>
@@ -5863,7 +5839,7 @@
                     </pic:cNvPicPr>
                   </pic:nvPicPr>
                   <pic:blipFill>
-                    <a:blip r:embed="rId17">
+                    <a:blip r:embed="rId18">
                       <a:extLst>
                         <a:ext uri="{28A0092B-C50C-407E-A947-70E740481C1C}">
                           <a14:useLocalDpi xmlns:a14="http://schemas.microsoft.com/office/drawing/2010/main" val="0"/>
@@ -6035,14 +6011,14 @@
           <w:lang w:val="en-US"/>
         </w:rPr>
       </w:pPr>
-      <w:bookmarkStart w:id="10" w:name="_Toc532891429"/>
+      <w:bookmarkStart w:id="9" w:name="_Toc532891429"/>
       <w:r>
         <w:rPr>
           <w:lang w:val="en-US"/>
         </w:rPr>
         <w:t>Use cases</w:t>
       </w:r>
-      <w:bookmarkEnd w:id="10"/>
+      <w:bookmarkEnd w:id="9"/>
     </w:p>
     <w:p>
       <w:pPr>
@@ -6073,44 +6049,8 @@
         <w:rPr>
           <w:lang w:val="en-US"/>
         </w:rPr>
-        <w:t xml:space="preserve"> the requirements, use cases can be created basing on them. The use case diagram below (Figure 2) presents different ways of using the system and also divides the possible actions between actors. The system has following actors: Guest, Customer, </w:t>
-      </w:r>
-      <w:proofErr w:type="gramStart"/>
-      <w:r>
-        <w:rPr>
-          <w:lang w:val="en-US"/>
-        </w:rPr>
-        <w:t>Administrator</w:t>
-      </w:r>
-      <w:proofErr w:type="gramEnd"/>
-      <w:r>
-        <w:rPr>
-          <w:lang w:val="en-US"/>
-        </w:rPr>
-        <w:t xml:space="preserve"> of the Library. </w:t>
-      </w:r>
-      <w:proofErr w:type="gramStart"/>
-      <w:r>
-        <w:rPr>
-          <w:lang w:val="en-US"/>
-        </w:rPr>
-        <w:t>Administrator of the Bookstore, Administrator of the System and Time.</w:t>
-      </w:r>
-      <w:proofErr w:type="gramEnd"/>
-      <w:r>
-        <w:rPr>
-          <w:lang w:val="en-US"/>
-        </w:rPr>
-        <w:t xml:space="preserve"> Each of them can perform different actions in the system. The </w:t>
-      </w:r>
-      <w:proofErr w:type="gramStart"/>
-      <w:r>
-        <w:rPr>
-          <w:lang w:val="en-US"/>
-        </w:rPr>
-        <w:t>result of this part of analysis are</w:t>
-      </w:r>
-      <w:proofErr w:type="gramEnd"/>
+        <w:t xml:space="preserve"> the requirements, use cases can be created basing on them. The use case diagram below (Figure 2) presents different ways of using the system and also divides the possible actions between actors. The system has following actors: Guest, Customer, Administrator of the Library. Administrator of the Bookstore, Administrator of the System and Time. Each of them can perform different actions in the system. The result of this part of analysis are</w:t>
+      </w:r>
       <w:r>
         <w:rPr>
           <w:lang w:val="en-US"/>
@@ -6371,7 +6311,7 @@
                     </pic:cNvPicPr>
                   </pic:nvPicPr>
                   <pic:blipFill>
-                    <a:blip r:embed="rId18" cstate="print">
+                    <a:blip r:embed="rId19" cstate="print">
                       <a:extLst>
                         <a:ext uri="{28A0092B-C50C-407E-A947-70E740481C1C}">
                           <a14:useLocalDpi xmlns:a14="http://schemas.microsoft.com/office/drawing/2010/main" val="0"/>
@@ -6495,7 +6435,7 @@
                     </pic:cNvPicPr>
                   </pic:nvPicPr>
                   <pic:blipFill>
-                    <a:blip r:embed="rId19">
+                    <a:blip r:embed="rId20">
                       <a:extLst>
                         <a:ext uri="{28A0092B-C50C-407E-A947-70E740481C1C}">
                           <a14:useLocalDpi xmlns:a14="http://schemas.microsoft.com/office/drawing/2010/main" val="0"/>
@@ -6588,18 +6528,18 @@
           <w:lang w:val="en-US"/>
         </w:rPr>
       </w:pPr>
-      <w:bookmarkStart w:id="11" w:name="_Ref532890203"/>
-      <w:bookmarkStart w:id="12" w:name="_Ref532890205"/>
-      <w:bookmarkStart w:id="13" w:name="_Toc532891430"/>
+      <w:bookmarkStart w:id="10" w:name="_Ref532890203"/>
+      <w:bookmarkStart w:id="11" w:name="_Ref532890205"/>
+      <w:bookmarkStart w:id="12" w:name="_Toc532891430"/>
       <w:r>
         <w:rPr>
           <w:lang w:val="en-US"/>
         </w:rPr>
         <w:t>Security</w:t>
       </w:r>
+      <w:bookmarkEnd w:id="10"/>
       <w:bookmarkEnd w:id="11"/>
       <w:bookmarkEnd w:id="12"/>
-      <w:bookmarkEnd w:id="13"/>
     </w:p>
     <w:p>
       <w:pPr>
@@ -6699,14 +6639,14 @@
           <w:lang w:val="en-US"/>
         </w:rPr>
       </w:pPr>
-      <w:bookmarkStart w:id="14" w:name="_Toc532891431"/>
+      <w:bookmarkStart w:id="13" w:name="_Toc532891431"/>
       <w:r>
         <w:rPr>
           <w:lang w:val="en-US"/>
         </w:rPr>
         <w:t>Thread Model</w:t>
       </w:r>
-      <w:bookmarkEnd w:id="14"/>
+      <w:bookmarkEnd w:id="13"/>
     </w:p>
     <w:p>
       <w:pPr>
@@ -6720,21 +6660,12 @@
           <w:lang w:val="en-US"/>
         </w:rPr>
       </w:pPr>
-      <w:proofErr w:type="spellStart"/>
       <w:r>
         <w:rPr>
           <w:b/>
           <w:lang w:val="en-US"/>
         </w:rPr>
-        <w:t>DoS</w:t>
-      </w:r>
-      <w:proofErr w:type="spellEnd"/>
-      <w:r>
-        <w:rPr>
-          <w:b/>
-          <w:lang w:val="en-US"/>
-        </w:rPr>
-        <w:t>/</w:t>
+        <w:t>DoS/</w:t>
       </w:r>
       <w:proofErr w:type="spellStart"/>
       <w:r>
@@ -7964,7 +7895,6 @@
         <w:t xml:space="preserve">The Attacker intercepts a message with a borrow request sent to the library. Then, the Attacker is able to replay the message and borrow all books with the same </w:t>
       </w:r>
       <w:proofErr w:type="spellStart"/>
-      <w:proofErr w:type="gramStart"/>
       <w:r>
         <w:rPr>
           <w:lang w:val="en-US"/>
@@ -7972,7 +7902,6 @@
         <w:t>isbn</w:t>
       </w:r>
       <w:proofErr w:type="spellEnd"/>
-      <w:proofErr w:type="gramEnd"/>
       <w:r>
         <w:rPr>
           <w:lang w:val="en-US"/>
@@ -8441,21 +8370,7 @@
         <w:rPr>
           <w:lang w:val="en-US"/>
         </w:rPr>
-        <w:t xml:space="preserve">the room with the institution’s computer where admin is logged in and </w:t>
-      </w:r>
-      <w:proofErr w:type="gramStart"/>
-      <w:r>
-        <w:rPr>
-          <w:lang w:val="en-US"/>
-        </w:rPr>
-        <w:t>interferes</w:t>
-      </w:r>
-      <w:proofErr w:type="gramEnd"/>
-      <w:r>
-        <w:rPr>
-          <w:lang w:val="en-US"/>
-        </w:rPr>
-        <w:t xml:space="preserve"> the data.</w:t>
+        <w:t>the room with the institution’s computer where admin is logged in and interferes the data.</w:t>
       </w:r>
     </w:p>
     <w:p>
@@ -8617,14 +8532,14 @@
           <w:lang w:val="en-US"/>
         </w:rPr>
       </w:pPr>
-      <w:bookmarkStart w:id="15" w:name="_Toc532891432"/>
+      <w:bookmarkStart w:id="14" w:name="_Toc532891432"/>
       <w:r>
         <w:rPr>
           <w:lang w:val="en-US"/>
         </w:rPr>
         <w:t>Risk assessment model</w:t>
       </w:r>
-      <w:bookmarkEnd w:id="15"/>
+      <w:bookmarkEnd w:id="14"/>
     </w:p>
     <w:p>
       <w:pPr>
@@ -10527,7 +10442,7 @@
                 <w:lang w:val="en-US" w:eastAsia="sk-SK"/>
               </w:rPr>
             </w:pPr>
-            <w:commentRangeStart w:id="16"/>
+            <w:commentRangeStart w:id="15"/>
             <w:r>
               <w:rPr>
                 <w:rFonts w:eastAsia="Times New Roman"/>
@@ -10537,13 +10452,13 @@
               </w:rPr>
               <w:t>Digital signature and encrypting passwords</w:t>
             </w:r>
-            <w:commentRangeEnd w:id="16"/>
+            <w:commentRangeEnd w:id="15"/>
             <w:r>
               <w:rPr>
                 <w:rStyle w:val="Odkaznakomentr"/>
                 <w:lang w:val="en-US"/>
               </w:rPr>
-              <w:commentReference w:id="16"/>
+              <w:commentReference w:id="15"/>
             </w:r>
           </w:p>
         </w:tc>
@@ -10713,7 +10628,7 @@
                 <w:lang w:val="en-US" w:eastAsia="sk-SK"/>
               </w:rPr>
             </w:pPr>
-            <w:commentRangeStart w:id="17"/>
+            <w:commentRangeStart w:id="16"/>
             <w:r>
               <w:rPr>
                 <w:rFonts w:eastAsia="Times New Roman"/>
@@ -10723,13 +10638,13 @@
               </w:rPr>
               <w:t>Potential loss of money</w:t>
             </w:r>
-            <w:commentRangeEnd w:id="17"/>
+            <w:commentRangeEnd w:id="16"/>
             <w:r>
               <w:rPr>
                 <w:rStyle w:val="Odkaznakomentr"/>
                 <w:lang w:val="en-US"/>
               </w:rPr>
-              <w:commentReference w:id="17"/>
+              <w:commentReference w:id="16"/>
             </w:r>
           </w:p>
           <w:p>
@@ -12187,7 +12102,7 @@
           <w:lang w:val="en-US"/>
         </w:rPr>
       </w:pPr>
-      <w:bookmarkStart w:id="18" w:name="_Toc532891433"/>
+      <w:bookmarkStart w:id="17" w:name="_Toc532891433"/>
       <w:r>
         <w:rPr>
           <w:lang w:val="en-US"/>
@@ -12195,7 +12110,7 @@
         <w:lastRenderedPageBreak/>
         <w:t>Choose of GUI</w:t>
       </w:r>
-      <w:bookmarkEnd w:id="18"/>
+      <w:bookmarkEnd w:id="17"/>
     </w:p>
     <w:p>
       <w:pPr>
@@ -12250,7 +12165,7 @@
           <w:lang w:val="en-US"/>
         </w:rPr>
       </w:pPr>
-      <w:bookmarkStart w:id="19" w:name="_Toc532891434"/>
+      <w:bookmarkStart w:id="18" w:name="_Toc532891434"/>
       <w:r>
         <w:rPr>
           <w:lang w:val="en-US"/>
@@ -12258,6 +12173,36 @@
         <w:lastRenderedPageBreak/>
         <w:t>Design</w:t>
       </w:r>
+      <w:bookmarkEnd w:id="18"/>
+    </w:p>
+    <w:p>
+      <w:pPr>
+        <w:jc w:val="both"/>
+        <w:rPr>
+          <w:lang w:val="en-US"/>
+        </w:rPr>
+      </w:pPr>
+      <w:r>
+        <w:rPr>
+          <w:lang w:val="en-US"/>
+        </w:rPr>
+        <w:t>Having done analysis, one can proceed with designing the system. This is the part where specific classes are distinguished and relations between them are being specified. In this part of the working process, the analysis of the problem statements and requirements are converted into an overview of the whole system. This is the last step before formulating the code.</w:t>
+      </w:r>
+    </w:p>
+    <w:p>
+      <w:pPr>
+        <w:pStyle w:val="Nadpis2"/>
+        <w:rPr>
+          <w:lang w:val="en-US"/>
+        </w:rPr>
+      </w:pPr>
+      <w:bookmarkStart w:id="19" w:name="_Toc532891435"/>
+      <w:r>
+        <w:rPr>
+          <w:lang w:val="en-US"/>
+        </w:rPr>
+        <w:t>Architecture</w:t>
+      </w:r>
       <w:bookmarkEnd w:id="19"/>
     </w:p>
     <w:p>
@@ -12271,36 +12216,6 @@
         <w:rPr>
           <w:lang w:val="en-US"/>
         </w:rPr>
-        <w:t>Having done analysis, one can proceed with designing the system. This is the part where specific classes are distinguished and relations between them are being specified. In this part of the working process, the analysis of the problem statements and requirements are converted into an overview of the whole system. This is the last step before formulating the code.</w:t>
-      </w:r>
-    </w:p>
-    <w:p>
-      <w:pPr>
-        <w:pStyle w:val="Nadpis2"/>
-        <w:rPr>
-          <w:lang w:val="en-US"/>
-        </w:rPr>
-      </w:pPr>
-      <w:bookmarkStart w:id="20" w:name="_Toc532891435"/>
-      <w:r>
-        <w:rPr>
-          <w:lang w:val="en-US"/>
-        </w:rPr>
-        <w:t>Architecture</w:t>
-      </w:r>
-      <w:bookmarkEnd w:id="20"/>
-    </w:p>
-    <w:p>
-      <w:pPr>
-        <w:jc w:val="both"/>
-        <w:rPr>
-          <w:lang w:val="en-US"/>
-        </w:rPr>
-      </w:pPr>
-      <w:r>
-        <w:rPr>
-          <w:lang w:val="en-US"/>
-        </w:rPr>
         <w:t xml:space="preserve">The base of a successful system is a well-designed architecture, as it is a skeleton for all features of the system. The 3-Tier architecture pattern has been chosen, as the system is a distributed system. This pattern allows dividing the responsibilities in the system to different components. Another advantage of choosing this pattern is easy scalability. There are 5 components of the system. Starting from the 1st tier, which is responsible for interacting with the user, the website has been chosen. On this tier, to extend the system, </w:t>
       </w:r>
       <w:r>
@@ -12507,21 +12422,7 @@
         <w:rPr>
           <w:lang w:val="en-US"/>
         </w:rPr>
-        <w:t xml:space="preserve"> </w:t>
-      </w:r>
-      <w:proofErr w:type="spellStart"/>
-      <w:r>
-        <w:rPr>
-          <w:lang w:val="en-US"/>
-        </w:rPr>
-        <w:t>DBServer</w:t>
-      </w:r>
-      <w:proofErr w:type="spellEnd"/>
-      <w:r>
-        <w:rPr>
-          <w:lang w:val="en-US"/>
-        </w:rPr>
-        <w:t>. The architecture of the system is presented on the diagram below.</w:t>
+        <w:t xml:space="preserve"> DBServer. The architecture of the system is presented on the diagram below.</w:t>
       </w:r>
       <w:r>
         <w:rPr>
@@ -12569,7 +12470,7 @@
                     </pic:cNvPicPr>
                   </pic:nvPicPr>
                   <pic:blipFill>
-                    <a:blip r:embed="rId20">
+                    <a:blip r:embed="rId21">
                       <a:extLst>
                         <a:ext uri="{28A0092B-C50C-407E-A947-70E740481C1C}">
                           <a14:useLocalDpi xmlns:a14="http://schemas.microsoft.com/office/drawing/2010/main" val="0"/>
@@ -12653,14 +12554,14 @@
           <w:lang w:val="en-US"/>
         </w:rPr>
       </w:pPr>
-      <w:bookmarkStart w:id="21" w:name="_Toc532891436"/>
+      <w:bookmarkStart w:id="20" w:name="_Toc532891436"/>
       <w:r>
         <w:rPr>
           <w:lang w:val="en-US"/>
         </w:rPr>
         <w:t>Book Service and Bookstore Service</w:t>
       </w:r>
-      <w:bookmarkEnd w:id="21"/>
+      <w:bookmarkEnd w:id="20"/>
     </w:p>
     <w:p>
       <w:pPr>
@@ -12738,43 +12639,29 @@
           <w:lang w:val="en-US"/>
         </w:rPr>
       </w:pPr>
-      <w:bookmarkStart w:id="22" w:name="_Ref532775309"/>
-      <w:bookmarkStart w:id="23" w:name="_Toc532891437"/>
+      <w:bookmarkStart w:id="21" w:name="_Ref532775309"/>
+      <w:bookmarkStart w:id="22" w:name="_Toc532891437"/>
       <w:r>
         <w:rPr>
           <w:lang w:val="en-US"/>
         </w:rPr>
         <w:t>Library Service</w:t>
       </w:r>
+      <w:bookmarkEnd w:id="21"/>
       <w:bookmarkEnd w:id="22"/>
-      <w:bookmarkEnd w:id="23"/>
-    </w:p>
-    <w:p>
-      <w:pPr>
-        <w:jc w:val="both"/>
-        <w:rPr>
-          <w:lang w:val="en-US"/>
-        </w:rPr>
-      </w:pPr>
-      <w:r>
-        <w:rPr>
-          <w:lang w:val="en-US"/>
-        </w:rPr>
-        <w:t xml:space="preserve">As other services, the Library service also consists of three main parts such as Requests </w:t>
-      </w:r>
-      <w:proofErr w:type="gramStart"/>
-      <w:r>
-        <w:rPr>
-          <w:lang w:val="en-US"/>
-        </w:rPr>
-        <w:t>controllers(</w:t>
-      </w:r>
-      <w:proofErr w:type="gramEnd"/>
-      <w:r>
-        <w:rPr>
-          <w:lang w:val="en-US"/>
-        </w:rPr>
-        <w:t xml:space="preserve">API), Model and </w:t>
+    </w:p>
+    <w:p>
+      <w:pPr>
+        <w:jc w:val="both"/>
+        <w:rPr>
+          <w:lang w:val="en-US"/>
+        </w:rPr>
+      </w:pPr>
+      <w:r>
+        <w:rPr>
+          <w:lang w:val="en-US"/>
+        </w:rPr>
+        <w:t xml:space="preserve">As other services, the Library service also consists of three main parts such as Requests controllers(API), Model and </w:t>
       </w:r>
       <w:proofErr w:type="spellStart"/>
       <w:r>
@@ -13206,47 +13093,75 @@
         <w:rPr>
           <w:lang w:val="en-US"/>
         </w:rPr>
-        <w:t xml:space="preserve">Connections namespace to the </w:t>
+        <w:t>Connections namespace to the DBServer component that is operating in the 3rd tier.</w:t>
+      </w:r>
+    </w:p>
+    <w:p>
+      <w:pPr>
+        <w:jc w:val="both"/>
+        <w:rPr>
+          <w:lang w:val="en-US"/>
+        </w:rPr>
+      </w:pPr>
+      <w:r>
+        <w:rPr>
+          <w:lang w:val="en-US"/>
+        </w:rPr>
+        <w:t xml:space="preserve">The Controllers namespace consists of </w:t>
+      </w:r>
+      <w:r>
+        <w:rPr>
+          <w:lang w:val="en-US"/>
+        </w:rPr>
+        <w:t xml:space="preserve">the </w:t>
       </w:r>
       <w:proofErr w:type="spellStart"/>
       <w:r>
         <w:rPr>
           <w:lang w:val="en-US"/>
         </w:rPr>
-        <w:t>DBServer</w:t>
+        <w:t>LibraryController</w:t>
       </w:r>
       <w:proofErr w:type="spellEnd"/>
       <w:r>
         <w:rPr>
           <w:lang w:val="en-US"/>
         </w:rPr>
-        <w:t xml:space="preserve"> component that is operating in the 3rd tier.</w:t>
-      </w:r>
-    </w:p>
-    <w:p>
-      <w:pPr>
-        <w:jc w:val="both"/>
-        <w:rPr>
-          <w:lang w:val="en-US"/>
-        </w:rPr>
-      </w:pPr>
-      <w:r>
-        <w:rPr>
-          <w:lang w:val="en-US"/>
-        </w:rPr>
-        <w:t xml:space="preserve">The Controllers namespace consists of </w:t>
-      </w:r>
-      <w:r>
-        <w:rPr>
-          <w:lang w:val="en-US"/>
-        </w:rPr>
-        <w:t xml:space="preserve">the </w:t>
+        <w:t xml:space="preserve"> singleton class, </w:t>
       </w:r>
       <w:proofErr w:type="spellStart"/>
       <w:r>
         <w:rPr>
           <w:lang w:val="en-US"/>
         </w:rPr>
+        <w:t>SessionKeyManager</w:t>
+      </w:r>
+      <w:proofErr w:type="spellEnd"/>
+      <w:r>
+        <w:rPr>
+          <w:lang w:val="en-US"/>
+        </w:rPr>
+        <w:t xml:space="preserve"> class and the namespace Connections.</w:t>
+      </w:r>
+    </w:p>
+    <w:p>
+      <w:pPr>
+        <w:jc w:val="both"/>
+        <w:rPr>
+          <w:lang w:val="en-US"/>
+        </w:rPr>
+      </w:pPr>
+      <w:r>
+        <w:rPr>
+          <w:lang w:val="en-US"/>
+        </w:rPr>
+        <w:t xml:space="preserve">The </w:t>
+      </w:r>
+      <w:proofErr w:type="spellStart"/>
+      <w:r>
+        <w:rPr>
+          <w:lang w:val="en-US"/>
+        </w:rPr>
         <w:t>LibraryController</w:t>
       </w:r>
       <w:proofErr w:type="spellEnd"/>
@@ -13254,48 +13169,6 @@
         <w:rPr>
           <w:lang w:val="en-US"/>
         </w:rPr>
-        <w:t xml:space="preserve"> singleton class, </w:t>
-      </w:r>
-      <w:proofErr w:type="spellStart"/>
-      <w:r>
-        <w:rPr>
-          <w:lang w:val="en-US"/>
-        </w:rPr>
-        <w:t>SessionKeyManager</w:t>
-      </w:r>
-      <w:proofErr w:type="spellEnd"/>
-      <w:r>
-        <w:rPr>
-          <w:lang w:val="en-US"/>
-        </w:rPr>
-        <w:t xml:space="preserve"> class and the namespace Connections.</w:t>
-      </w:r>
-    </w:p>
-    <w:p>
-      <w:pPr>
-        <w:jc w:val="both"/>
-        <w:rPr>
-          <w:lang w:val="en-US"/>
-        </w:rPr>
-      </w:pPr>
-      <w:r>
-        <w:rPr>
-          <w:lang w:val="en-US"/>
-        </w:rPr>
-        <w:t xml:space="preserve">The </w:t>
-      </w:r>
-      <w:proofErr w:type="spellStart"/>
-      <w:r>
-        <w:rPr>
-          <w:lang w:val="en-US"/>
-        </w:rPr>
-        <w:t>LibraryController</w:t>
-      </w:r>
-      <w:proofErr w:type="spellEnd"/>
-      <w:r>
-        <w:rPr>
-          <w:lang w:val="en-US"/>
-        </w:rPr>
         <w:t xml:space="preserve"> singleton is a bridge between Requests (API) and Connections namespace</w:t>
       </w:r>
       <w:r>
@@ -13308,21 +13181,7 @@
         <w:rPr>
           <w:lang w:val="en-US"/>
         </w:rPr>
-        <w:t xml:space="preserve"> responsible for Socket connection to the </w:t>
-      </w:r>
-      <w:proofErr w:type="spellStart"/>
-      <w:r>
-        <w:rPr>
-          <w:lang w:val="en-US"/>
-        </w:rPr>
-        <w:t>DBServer</w:t>
-      </w:r>
-      <w:proofErr w:type="spellEnd"/>
-      <w:r>
-        <w:rPr>
-          <w:lang w:val="en-US"/>
-        </w:rPr>
-        <w:t xml:space="preserve">. In the same namespace </w:t>
+        <w:t xml:space="preserve"> responsible for Socket connection to the DBServer. In the same namespace </w:t>
       </w:r>
       <w:r>
         <w:rPr>
@@ -13535,284 +13394,246 @@
         <w:rPr>
           <w:lang w:val="en-US"/>
         </w:rPr>
-        <w:t xml:space="preserve"> that provides all possible functions that can be called on </w:t>
+        <w:t xml:space="preserve"> that provides all possible functions that can be called on DBServer through Socket connection. The detailed </w:t>
+      </w:r>
+      <w:r>
+        <w:rPr>
+          <w:lang w:val="en-US"/>
+        </w:rPr>
+        <w:t>analysis</w:t>
+      </w:r>
+      <w:r>
+        <w:rPr>
+          <w:lang w:val="en-US"/>
+        </w:rPr>
+        <w:t xml:space="preserve"> of Socket connection </w:t>
+      </w:r>
+      <w:r>
+        <w:rPr>
+          <w:lang w:val="en-US"/>
+        </w:rPr>
+        <w:t>between</w:t>
+      </w:r>
+      <w:r>
+        <w:rPr>
+          <w:lang w:val="en-US"/>
+        </w:rPr>
+        <w:t xml:space="preserve"> DBServer</w:t>
+      </w:r>
+      <w:r>
+        <w:rPr>
+          <w:lang w:val="en-US"/>
+        </w:rPr>
+        <w:t xml:space="preserve"> and Services</w:t>
+      </w:r>
+      <w:r>
+        <w:rPr>
+          <w:lang w:val="en-US"/>
+        </w:rPr>
+        <w:t xml:space="preserve"> can be found in the section</w:t>
+      </w:r>
+      <w:r>
+        <w:rPr>
+          <w:lang w:val="en-US"/>
+        </w:rPr>
+        <w:t xml:space="preserve"> </w:t>
+      </w:r>
+      <w:r>
+        <w:rPr>
+          <w:lang w:val="en-US"/>
+        </w:rPr>
+        <w:fldChar w:fldCharType="begin"/>
+      </w:r>
+      <w:r>
+        <w:rPr>
+          <w:lang w:val="en-US"/>
+        </w:rPr>
+        <w:instrText xml:space="preserve"> REF _Ref532773811 \w \h </w:instrText>
+      </w:r>
+      <w:r>
+        <w:rPr>
+          <w:lang w:val="en-US"/>
+        </w:rPr>
+      </w:r>
+      <w:r>
+        <w:rPr>
+          <w:lang w:val="en-US"/>
+        </w:rPr>
+        <w:fldChar w:fldCharType="separate"/>
+      </w:r>
+      <w:r>
+        <w:rPr>
+          <w:lang w:val="en-US"/>
+        </w:rPr>
+        <w:t>4.7</w:t>
+      </w:r>
+      <w:r>
+        <w:rPr>
+          <w:lang w:val="en-US"/>
+        </w:rPr>
+        <w:fldChar w:fldCharType="end"/>
+      </w:r>
+      <w:r>
+        <w:rPr>
+          <w:lang w:val="en-US"/>
+        </w:rPr>
+        <w:t xml:space="preserve"> - </w:t>
+      </w:r>
+      <w:r>
+        <w:rPr>
+          <w:lang w:val="en-US"/>
+        </w:rPr>
+        <w:fldChar w:fldCharType="begin"/>
+      </w:r>
+      <w:r>
+        <w:rPr>
+          <w:lang w:val="en-US"/>
+        </w:rPr>
+        <w:instrText xml:space="preserve"> REF _Ref532773811 \h </w:instrText>
+      </w:r>
+      <w:r>
+        <w:rPr>
+          <w:lang w:val="en-US"/>
+        </w:rPr>
+      </w:r>
+      <w:r>
+        <w:rPr>
+          <w:lang w:val="en-US"/>
+        </w:rPr>
+        <w:fldChar w:fldCharType="separate"/>
+      </w:r>
+      <w:r>
+        <w:rPr>
+          <w:lang w:val="en-US"/>
+        </w:rPr>
+        <w:t>Communication</w:t>
+      </w:r>
+      <w:r>
+        <w:rPr>
+          <w:lang w:val="en-US"/>
+        </w:rPr>
+        <w:fldChar w:fldCharType="end"/>
+      </w:r>
+      <w:r>
+        <w:rPr>
+          <w:lang w:val="en-US"/>
+        </w:rPr>
+        <w:t>.</w:t>
+      </w:r>
+    </w:p>
+    <w:p>
+      <w:pPr>
+        <w:jc w:val="both"/>
+        <w:rPr>
+          <w:lang w:val="en-US"/>
+        </w:rPr>
+      </w:pPr>
+      <w:r>
+        <w:rPr>
+          <w:lang w:val="en-US"/>
+        </w:rPr>
+        <w:t>What is more, in the Library service can</w:t>
+      </w:r>
+      <w:r>
+        <w:rPr>
+          <w:lang w:val="en-US"/>
+        </w:rPr>
+        <w:t xml:space="preserve"> also</w:t>
+      </w:r>
+      <w:r>
+        <w:rPr>
+          <w:lang w:val="en-US"/>
+        </w:rPr>
+        <w:t xml:space="preserve"> be found</w:t>
+      </w:r>
+      <w:r>
+        <w:rPr>
+          <w:lang w:val="en-US"/>
+        </w:rPr>
+        <w:t xml:space="preserve"> the</w:t>
+      </w:r>
+      <w:r>
+        <w:rPr>
+          <w:lang w:val="en-US"/>
+        </w:rPr>
+        <w:t xml:space="preserve"> Resources namespace. In this namespace located</w:t>
+      </w:r>
+      <w:r>
+        <w:rPr>
+          <w:lang w:val="en-US"/>
+        </w:rPr>
+        <w:t xml:space="preserve"> is the</w:t>
+      </w:r>
+      <w:r>
+        <w:rPr>
+          <w:lang w:val="en-US"/>
+        </w:rPr>
+        <w:t xml:space="preserve"> </w:t>
       </w:r>
       <w:proofErr w:type="spellStart"/>
       <w:r>
         <w:rPr>
           <w:lang w:val="en-US"/>
         </w:rPr>
-        <w:t>DBServer</w:t>
+        <w:t>ConfigurationLoader</w:t>
       </w:r>
       <w:proofErr w:type="spellEnd"/>
       <w:r>
         <w:rPr>
           <w:lang w:val="en-US"/>
         </w:rPr>
-        <w:t xml:space="preserve"> through Socket connection. The detailed </w:t>
-      </w:r>
-      <w:r>
-        <w:rPr>
-          <w:lang w:val="en-US"/>
-        </w:rPr>
-        <w:t>analysis</w:t>
-      </w:r>
-      <w:r>
-        <w:rPr>
-          <w:lang w:val="en-US"/>
-        </w:rPr>
-        <w:t xml:space="preserve"> of Socket connection </w:t>
-      </w:r>
-      <w:r>
-        <w:rPr>
-          <w:lang w:val="en-US"/>
-        </w:rPr>
-        <w:t>between</w:t>
-      </w:r>
-      <w:r>
-        <w:rPr>
-          <w:lang w:val="en-US"/>
-        </w:rPr>
-        <w:t xml:space="preserve"> </w:t>
+        <w:t xml:space="preserve"> singleton class that is responsible for loading data from</w:t>
+      </w:r>
+      <w:r>
+        <w:rPr>
+          <w:lang w:val="en-US"/>
+        </w:rPr>
+        <w:t xml:space="preserve"> the</w:t>
+      </w:r>
+      <w:r>
+        <w:rPr>
+          <w:lang w:val="en-US"/>
+        </w:rPr>
+        <w:t xml:space="preserve"> configuration text file. This data is needed to either open a socket connection to DBServer (host and port) or make</w:t>
+      </w:r>
+      <w:r>
+        <w:rPr>
+          <w:lang w:val="en-US"/>
+        </w:rPr>
+        <w:t xml:space="preserve"> a</w:t>
+      </w:r>
+      <w:r>
+        <w:rPr>
+          <w:lang w:val="en-US"/>
+        </w:rPr>
+        <w:t xml:space="preserve"> HTTP request to the </w:t>
       </w:r>
       <w:proofErr w:type="spellStart"/>
       <w:r>
         <w:rPr>
           <w:lang w:val="en-US"/>
         </w:rPr>
-        <w:t>DBServer</w:t>
+        <w:t>BookService</w:t>
       </w:r>
       <w:proofErr w:type="spellEnd"/>
       <w:r>
         <w:rPr>
           <w:lang w:val="en-US"/>
         </w:rPr>
-        <w:t xml:space="preserve"> and Services</w:t>
-      </w:r>
-      <w:r>
-        <w:rPr>
-          <w:lang w:val="en-US"/>
-        </w:rPr>
-        <w:t xml:space="preserve"> can be found in the section</w:t>
-      </w:r>
-      <w:r>
-        <w:rPr>
-          <w:lang w:val="en-US"/>
-        </w:rPr>
-        <w:t xml:space="preserve"> </w:t>
-      </w:r>
-      <w:r>
-        <w:rPr>
-          <w:lang w:val="en-US"/>
-        </w:rPr>
-        <w:fldChar w:fldCharType="begin"/>
-      </w:r>
-      <w:r>
-        <w:rPr>
-          <w:lang w:val="en-US"/>
-        </w:rPr>
-        <w:instrText xml:space="preserve"> REF _Ref532773811 \w \h </w:instrText>
-      </w:r>
-      <w:r>
-        <w:rPr>
-          <w:lang w:val="en-US"/>
-        </w:rPr>
-      </w:r>
-      <w:r>
-        <w:rPr>
-          <w:lang w:val="en-US"/>
-        </w:rPr>
-        <w:fldChar w:fldCharType="separate"/>
-      </w:r>
-      <w:r>
-        <w:rPr>
-          <w:lang w:val="en-US"/>
-        </w:rPr>
-        <w:t>4.7</w:t>
-      </w:r>
-      <w:r>
-        <w:rPr>
-          <w:lang w:val="en-US"/>
-        </w:rPr>
-        <w:fldChar w:fldCharType="end"/>
-      </w:r>
-      <w:r>
-        <w:rPr>
-          <w:lang w:val="en-US"/>
-        </w:rPr>
-        <w:t xml:space="preserve"> - </w:t>
-      </w:r>
-      <w:r>
-        <w:rPr>
-          <w:lang w:val="en-US"/>
-        </w:rPr>
-        <w:fldChar w:fldCharType="begin"/>
-      </w:r>
-      <w:r>
-        <w:rPr>
-          <w:lang w:val="en-US"/>
-        </w:rPr>
-        <w:instrText xml:space="preserve"> REF _Ref532773811 \h </w:instrText>
-      </w:r>
-      <w:r>
-        <w:rPr>
-          <w:lang w:val="en-US"/>
-        </w:rPr>
-      </w:r>
-      <w:r>
-        <w:rPr>
-          <w:lang w:val="en-US"/>
-        </w:rPr>
-        <w:fldChar w:fldCharType="separate"/>
-      </w:r>
-      <w:r>
-        <w:rPr>
-          <w:lang w:val="en-US"/>
-        </w:rPr>
-        <w:t>Communication</w:t>
-      </w:r>
-      <w:r>
-        <w:rPr>
-          <w:lang w:val="en-US"/>
-        </w:rPr>
-        <w:fldChar w:fldCharType="end"/>
-      </w:r>
-      <w:r>
-        <w:rPr>
-          <w:lang w:val="en-US"/>
-        </w:rPr>
-        <w:t>.</w:t>
-      </w:r>
-    </w:p>
-    <w:p>
-      <w:pPr>
-        <w:jc w:val="both"/>
-        <w:rPr>
-          <w:lang w:val="en-US"/>
-        </w:rPr>
-      </w:pPr>
-      <w:r>
-        <w:rPr>
-          <w:lang w:val="en-US"/>
-        </w:rPr>
-        <w:t>What is more, in the Library service can</w:t>
-      </w:r>
-      <w:r>
-        <w:rPr>
-          <w:lang w:val="en-US"/>
-        </w:rPr>
-        <w:t xml:space="preserve"> also</w:t>
-      </w:r>
-      <w:r>
-        <w:rPr>
-          <w:lang w:val="en-US"/>
-        </w:rPr>
-        <w:t xml:space="preserve"> be found</w:t>
-      </w:r>
-      <w:r>
-        <w:rPr>
-          <w:lang w:val="en-US"/>
-        </w:rPr>
-        <w:t xml:space="preserve"> the</w:t>
-      </w:r>
-      <w:r>
-        <w:rPr>
-          <w:lang w:val="en-US"/>
-        </w:rPr>
-        <w:t xml:space="preserve"> Resources namespace. In this namespace located</w:t>
-      </w:r>
-      <w:r>
-        <w:rPr>
-          <w:lang w:val="en-US"/>
-        </w:rPr>
-        <w:t xml:space="preserve"> is the</w:t>
-      </w:r>
-      <w:r>
-        <w:rPr>
-          <w:lang w:val="en-US"/>
-        </w:rPr>
-        <w:t xml:space="preserve"> </w:t>
+        <w:t>(</w:t>
       </w:r>
       <w:proofErr w:type="spellStart"/>
       <w:r>
         <w:rPr>
           <w:lang w:val="en-US"/>
         </w:rPr>
-        <w:t>ConfigurationLoader</w:t>
+        <w:t>url</w:t>
       </w:r>
       <w:proofErr w:type="spellEnd"/>
       <w:r>
         <w:rPr>
           <w:lang w:val="en-US"/>
         </w:rPr>
-        <w:t xml:space="preserve"> singleton class that is responsible for loading data from</w:t>
-      </w:r>
-      <w:r>
-        <w:rPr>
-          <w:lang w:val="en-US"/>
-        </w:rPr>
-        <w:t xml:space="preserve"> the</w:t>
-      </w:r>
-      <w:r>
-        <w:rPr>
-          <w:lang w:val="en-US"/>
-        </w:rPr>
-        <w:t xml:space="preserve"> configuration text file. This data is needed to either open a socket connection to </w:t>
-      </w:r>
-      <w:proofErr w:type="spellStart"/>
-      <w:r>
-        <w:rPr>
-          <w:lang w:val="en-US"/>
-        </w:rPr>
-        <w:t>DBServer</w:t>
-      </w:r>
-      <w:proofErr w:type="spellEnd"/>
-      <w:r>
-        <w:rPr>
-          <w:lang w:val="en-US"/>
-        </w:rPr>
-        <w:t xml:space="preserve"> (host and port) or make</w:t>
-      </w:r>
-      <w:r>
-        <w:rPr>
-          <w:lang w:val="en-US"/>
-        </w:rPr>
-        <w:t xml:space="preserve"> a</w:t>
-      </w:r>
-      <w:r>
-        <w:rPr>
-          <w:lang w:val="en-US"/>
-        </w:rPr>
-        <w:t xml:space="preserve"> HTTP request to the </w:t>
-      </w:r>
-      <w:proofErr w:type="spellStart"/>
-      <w:proofErr w:type="gramStart"/>
-      <w:r>
-        <w:rPr>
-          <w:lang w:val="en-US"/>
-        </w:rPr>
-        <w:t>BookService</w:t>
-      </w:r>
-      <w:proofErr w:type="spellEnd"/>
-      <w:r>
-        <w:rPr>
-          <w:lang w:val="en-US"/>
-        </w:rPr>
-        <w:t>(</w:t>
-      </w:r>
-      <w:proofErr w:type="spellStart"/>
-      <w:proofErr w:type="gramEnd"/>
-      <w:r>
-        <w:rPr>
-          <w:lang w:val="en-US"/>
-        </w:rPr>
-        <w:t>url</w:t>
-      </w:r>
-      <w:proofErr w:type="spellEnd"/>
-      <w:r>
-        <w:rPr>
-          <w:lang w:val="en-US"/>
-        </w:rPr>
         <w:t xml:space="preserve">). Moreover, the specific id for the Library service is stored in this configuration file. </w:t>
       </w:r>
       <w:r>
@@ -13848,33 +13669,33 @@
           <w:lang w:val="en-US"/>
         </w:rPr>
       </w:pPr>
-      <w:bookmarkStart w:id="24" w:name="_Ref532773513"/>
-      <w:bookmarkStart w:id="25" w:name="_Toc532891438"/>
+      <w:bookmarkStart w:id="23" w:name="_Ref532773513"/>
+      <w:bookmarkStart w:id="24" w:name="_Toc532891438"/>
       <w:r>
         <w:rPr>
           <w:lang w:val="en-US"/>
         </w:rPr>
         <w:t>Database Server</w:t>
       </w:r>
+      <w:bookmarkEnd w:id="23"/>
       <w:bookmarkEnd w:id="24"/>
+    </w:p>
+    <w:p>
+      <w:pPr>
+        <w:pStyle w:val="Nadpis3"/>
+        <w:jc w:val="both"/>
+        <w:rPr>
+          <w:lang w:val="en-US"/>
+        </w:rPr>
+      </w:pPr>
+      <w:bookmarkStart w:id="25" w:name="_Toc532891439"/>
+      <w:r>
+        <w:rPr>
+          <w:lang w:val="en-US"/>
+        </w:rPr>
+        <w:t>Database design</w:t>
+      </w:r>
       <w:bookmarkEnd w:id="25"/>
-    </w:p>
-    <w:p>
-      <w:pPr>
-        <w:pStyle w:val="Nadpis3"/>
-        <w:jc w:val="both"/>
-        <w:rPr>
-          <w:lang w:val="en-US"/>
-        </w:rPr>
-      </w:pPr>
-      <w:bookmarkStart w:id="26" w:name="_Toc532891439"/>
-      <w:r>
-        <w:rPr>
-          <w:lang w:val="en-US"/>
-        </w:rPr>
-        <w:t>Database design</w:t>
-      </w:r>
-      <w:bookmarkEnd w:id="26"/>
     </w:p>
     <w:p>
       <w:pPr>
@@ -14126,7 +13947,7 @@
                     </pic:cNvPicPr>
                   </pic:nvPicPr>
                   <pic:blipFill>
-                    <a:blip r:embed="rId21">
+                    <a:blip r:embed="rId22">
                       <a:extLst>
                         <a:ext uri="{28A0092B-C50C-407E-A947-70E740481C1C}">
                           <a14:useLocalDpi xmlns:a14="http://schemas.microsoft.com/office/drawing/2010/main" val="0"/>
@@ -14211,14 +14032,14 @@
           <w:lang w:val="en-US"/>
         </w:rPr>
       </w:pPr>
-      <w:bookmarkStart w:id="27" w:name="_Toc532891440"/>
+      <w:bookmarkStart w:id="26" w:name="_Toc532891440"/>
       <w:r>
         <w:rPr>
           <w:lang w:val="en-US"/>
         </w:rPr>
         <w:t>Database access</w:t>
       </w:r>
-      <w:bookmarkEnd w:id="27"/>
+      <w:bookmarkEnd w:id="26"/>
     </w:p>
     <w:p>
       <w:pPr>
@@ -14255,16 +14076,8 @@
         <w:rPr>
           <w:lang w:val="en-US"/>
         </w:rPr>
-        <w:t xml:space="preserve">repositories. The </w:t>
-      </w:r>
-      <w:proofErr w:type="gramStart"/>
-      <w:r>
-        <w:rPr>
-          <w:lang w:val="en-US"/>
-        </w:rPr>
-        <w:t>base of the structure are</w:t>
-      </w:r>
-      <w:proofErr w:type="gramEnd"/>
+        <w:t>repositories. The base of the structure are</w:t>
+      </w:r>
       <w:r>
         <w:rPr>
           <w:lang w:val="en-US"/>
@@ -14330,7 +14143,6 @@
         <w:t xml:space="preserve">CRUD operations, they are also exposing methods for searching for books in particular institutions, getting storages by </w:t>
       </w:r>
       <w:proofErr w:type="spellStart"/>
-      <w:proofErr w:type="gramStart"/>
       <w:r>
         <w:rPr>
           <w:lang w:val="en-US"/>
@@ -14338,7 +14150,6 @@
         <w:t>isbn</w:t>
       </w:r>
       <w:proofErr w:type="spellEnd"/>
-      <w:proofErr w:type="gramEnd"/>
       <w:r>
         <w:rPr>
           <w:lang w:val="en-US"/>
@@ -14489,7 +14300,7 @@
                     </pic:cNvPicPr>
                   </pic:nvPicPr>
                   <pic:blipFill>
-                    <a:blip r:embed="rId22" cstate="print">
+                    <a:blip r:embed="rId23" cstate="print">
                       <a:extLst>
                         <a:ext uri="{28A0092B-C50C-407E-A947-70E740481C1C}">
                           <a14:useLocalDpi xmlns:a14="http://schemas.microsoft.com/office/drawing/2010/main" val="0"/>
@@ -14632,7 +14443,7 @@
           </mc:Choice>
           <mc:Fallback>
             <w:pict>
-              <v:shapetype id="_x0000_t202" coordsize="21600,21600" o:spt="202" path="m,l,21600r21600,l21600,xe">
+              <v:shapetype w14:anchorId="7CDA6EEE" id="_x0000_t202" coordsize="21600,21600" o:spt="202" path="m,l,21600r21600,l21600,xe">
                 <v:stroke joinstyle="miter"/>
                 <v:path gradientshapeok="t" o:connecttype="rect"/>
               </v:shapetype>
@@ -14692,41 +14503,27 @@
           <w:lang w:val="en-US"/>
         </w:rPr>
       </w:pPr>
-      <w:bookmarkStart w:id="28" w:name="_Toc532891441"/>
+      <w:bookmarkStart w:id="27" w:name="_Toc532891441"/>
       <w:r>
         <w:rPr>
           <w:lang w:val="en-US"/>
         </w:rPr>
         <w:t>GUI</w:t>
       </w:r>
-      <w:bookmarkEnd w:id="28"/>
-    </w:p>
-    <w:p>
-      <w:pPr>
-        <w:jc w:val="both"/>
-        <w:rPr>
-          <w:lang w:val="en-US"/>
-        </w:rPr>
-      </w:pPr>
-      <w:r>
-        <w:rPr>
-          <w:lang w:val="en-US"/>
-        </w:rPr>
-        <w:t xml:space="preserve">The goal of the First Tier architecture (GUI) in the system is to provide means for the user to be able to interact with the system’s underlying business logic hidden in the Second Tiers’ servers. The GUI is to be a place where no business logic will be implemented, but where the data will begin </w:t>
-      </w:r>
-      <w:proofErr w:type="gramStart"/>
-      <w:r>
-        <w:rPr>
-          <w:lang w:val="en-US"/>
-        </w:rPr>
-        <w:t>it’s</w:t>
-      </w:r>
-      <w:proofErr w:type="gramEnd"/>
-      <w:r>
-        <w:rPr>
-          <w:lang w:val="en-US"/>
-        </w:rPr>
-        <w:t xml:space="preserve"> flow through the system’s architecture. In other words, the GUI is to query the business logic servers with data, and display the data to the user.</w:t>
+      <w:bookmarkEnd w:id="27"/>
+    </w:p>
+    <w:p>
+      <w:pPr>
+        <w:jc w:val="both"/>
+        <w:rPr>
+          <w:lang w:val="en-US"/>
+        </w:rPr>
+      </w:pPr>
+      <w:r>
+        <w:rPr>
+          <w:lang w:val="en-US"/>
+        </w:rPr>
+        <w:t>The goal of the First Tier architecture (GUI) in the system is to provide means for the user to be able to interact with the system’s underlying business logic hidden in the Second Tiers’ servers. The GUI is to be a place where no business logic will be implemented, but where the data will begin it’s flow through the system’s architecture. In other words, the GUI is to query the business logic servers with data, and display the data to the user.</w:t>
       </w:r>
     </w:p>
     <w:p>
@@ -14758,7 +14555,7 @@
           <w:lang w:val="en-US"/>
         </w:rPr>
       </w:pPr>
-      <w:bookmarkStart w:id="29" w:name="_Toc532891442"/>
+      <w:bookmarkStart w:id="28" w:name="_Toc532891442"/>
       <w:r>
         <w:rPr>
           <w:lang w:val="en-US"/>
@@ -14766,6 +14563,74 @@
         <w:lastRenderedPageBreak/>
         <w:t>Basic Principles</w:t>
       </w:r>
+      <w:bookmarkEnd w:id="28"/>
+    </w:p>
+    <w:p>
+      <w:pPr>
+        <w:jc w:val="both"/>
+        <w:rPr>
+          <w:lang w:val="en-US"/>
+        </w:rPr>
+      </w:pPr>
+      <w:r>
+        <w:rPr>
+          <w:lang w:val="en-US"/>
+        </w:rPr>
+        <w:t>The GUI should “not know” how the internal business logic works. All the internal server operations should be entirely disassociated with data and logic contained in the GUI structure. This not only simplif</w:t>
+      </w:r>
+      <w:r>
+        <w:rPr>
+          <w:lang w:val="en-US"/>
+        </w:rPr>
+        <w:t>ies</w:t>
+      </w:r>
+      <w:r>
+        <w:rPr>
+          <w:lang w:val="en-US"/>
+        </w:rPr>
+        <w:t xml:space="preserve"> the system’s architecture - but also provide</w:t>
+      </w:r>
+      <w:r>
+        <w:rPr>
+          <w:lang w:val="en-US"/>
+        </w:rPr>
+        <w:t>s</w:t>
+      </w:r>
+      <w:r>
+        <w:rPr>
+          <w:lang w:val="en-US"/>
+        </w:rPr>
+        <w:t xml:space="preserve"> more security to the system by giving the attackers no easy means to manipulate any data. One may find it helpful to think of this first-second-tier relationship as if where the second tier behaves as a “black box” for the first tier. The latter one can send data or ask for some data contained in the “black box”, but does not know how this data is generated or used inside it.</w:t>
+      </w:r>
+    </w:p>
+    <w:p>
+      <w:pPr>
+        <w:jc w:val="both"/>
+        <w:rPr>
+          <w:lang w:val="en-US"/>
+        </w:rPr>
+      </w:pPr>
+      <w:r>
+        <w:rPr>
+          <w:lang w:val="en-US"/>
+        </w:rPr>
+        <w:t>As with most websites, the decision has been made to use HTTP protocol requests to fetch data from/to 2nd Tier servers.</w:t>
+      </w:r>
+    </w:p>
+    <w:p>
+      <w:pPr>
+        <w:pStyle w:val="Nadpis3"/>
+        <w:rPr>
+          <w:lang w:val="en-US"/>
+        </w:rPr>
+      </w:pPr>
+      <w:bookmarkStart w:id="29" w:name="_Toc532891443"/>
+      <w:r>
+        <w:rPr>
+          <w:lang w:val="en-US"/>
+        </w:rPr>
+        <w:t>Technologies</w:t>
+      </w:r>
       <w:bookmarkEnd w:id="29"/>
     </w:p>
     <w:p>
@@ -14779,258 +14644,164 @@
         <w:rPr>
           <w:lang w:val="en-US"/>
         </w:rPr>
-        <w:t>The GUI should “not know” how the internal business logic works. All the internal server operations should be entirely disassociated with data and logic contained in the GUI structure. This not only simplif</w:t>
-      </w:r>
-      <w:r>
-        <w:rPr>
-          <w:lang w:val="en-US"/>
-        </w:rPr>
-        <w:t>ies</w:t>
-      </w:r>
-      <w:r>
-        <w:rPr>
-          <w:lang w:val="en-US"/>
-        </w:rPr>
-        <w:t xml:space="preserve"> the system’s architecture - but also provide</w:t>
-      </w:r>
-      <w:r>
-        <w:rPr>
-          <w:lang w:val="en-US"/>
-        </w:rPr>
-        <w:t>s</w:t>
-      </w:r>
-      <w:r>
-        <w:rPr>
-          <w:lang w:val="en-US"/>
-        </w:rPr>
-        <w:t xml:space="preserve"> more security to the system by giving the attackers no easy means to manipulate any data. One may find it helpful to think of this first-second-tier relationship as if where the second tier behaves as a “black box” for the first tier. The latter one can send data or ask for some data contained in the “black box”, but does not know how this data is generated or used inside it.</w:t>
-      </w:r>
-    </w:p>
-    <w:p>
-      <w:pPr>
-        <w:jc w:val="both"/>
-        <w:rPr>
-          <w:lang w:val="en-US"/>
-        </w:rPr>
-      </w:pPr>
-      <w:r>
-        <w:rPr>
-          <w:lang w:val="en-US"/>
-        </w:rPr>
-        <w:t>As with most websites, the decision has been made to use HTTP protocol requests to fetch data from/to 2nd Tier servers.</w:t>
+        <w:t xml:space="preserve">Frontend developers environment gives a variety of tools for developers to use to make websites look and work well. The decision was made to use React </w:t>
+      </w:r>
+      <w:proofErr w:type="spellStart"/>
+      <w:r>
+        <w:rPr>
+          <w:lang w:val="en-US"/>
+        </w:rPr>
+        <w:t>Javascript</w:t>
+      </w:r>
+      <w:proofErr w:type="spellEnd"/>
+      <w:r>
+        <w:rPr>
+          <w:lang w:val="en-US"/>
+        </w:rPr>
+        <w:t xml:space="preserve"> framework as a primary tool for making the website modern, up to date with today’s market as well as easy to maintain in the future.</w:t>
+      </w:r>
+    </w:p>
+    <w:p>
+      <w:pPr>
+        <w:pStyle w:val="Nadpis2"/>
+        <w:jc w:val="both"/>
+        <w:rPr>
+          <w:lang w:val="en-US"/>
+        </w:rPr>
+      </w:pPr>
+      <w:bookmarkStart w:id="30" w:name="_Toc532891444"/>
+      <w:r>
+        <w:rPr>
+          <w:lang w:val="en-US"/>
+        </w:rPr>
+        <w:t>Security</w:t>
+      </w:r>
+      <w:bookmarkEnd w:id="30"/>
+    </w:p>
+    <w:p>
+      <w:pPr>
+        <w:jc w:val="both"/>
+        <w:rPr>
+          <w:lang w:val="da-DK"/>
+        </w:rPr>
+      </w:pPr>
+      <w:r>
+        <w:rPr>
+          <w:lang w:val="da-DK"/>
+        </w:rPr>
+        <w:t>This section contains descriptions of proactive and reactive mechanisms designed in order to prevent or react to threats stated in security analysis section</w:t>
+      </w:r>
+      <w:r>
+        <w:rPr>
+          <w:lang w:val="da-DK"/>
+        </w:rPr>
+        <w:t xml:space="preserve"> </w:t>
+      </w:r>
+      <w:r>
+        <w:rPr>
+          <w:lang w:val="da-DK"/>
+        </w:rPr>
+        <w:fldChar w:fldCharType="begin"/>
+      </w:r>
+      <w:r>
+        <w:rPr>
+          <w:lang w:val="da-DK"/>
+        </w:rPr>
+        <w:instrText xml:space="preserve"> REF _Ref532890203 \w \h  \* MERGEFORMAT </w:instrText>
+      </w:r>
+      <w:r>
+        <w:rPr>
+          <w:lang w:val="da-DK"/>
+        </w:rPr>
+      </w:r>
+      <w:r>
+        <w:rPr>
+          <w:lang w:val="da-DK"/>
+        </w:rPr>
+        <w:fldChar w:fldCharType="separate"/>
+      </w:r>
+      <w:r>
+        <w:rPr>
+          <w:lang w:val="da-DK"/>
+        </w:rPr>
+        <w:t>3.3</w:t>
+      </w:r>
+      <w:r>
+        <w:rPr>
+          <w:lang w:val="da-DK"/>
+        </w:rPr>
+        <w:fldChar w:fldCharType="end"/>
+      </w:r>
+      <w:r>
+        <w:rPr>
+          <w:lang w:val="da-DK"/>
+        </w:rPr>
+        <w:t xml:space="preserve"> - </w:t>
+      </w:r>
+      <w:r>
+        <w:rPr>
+          <w:lang w:val="da-DK"/>
+        </w:rPr>
+        <w:fldChar w:fldCharType="begin"/>
+      </w:r>
+      <w:r>
+        <w:rPr>
+          <w:lang w:val="da-DK"/>
+        </w:rPr>
+        <w:instrText xml:space="preserve"> REF _Ref532890205 \h  \* MERGEFORMAT </w:instrText>
+      </w:r>
+      <w:r>
+        <w:rPr>
+          <w:lang w:val="da-DK"/>
+        </w:rPr>
+      </w:r>
+      <w:r>
+        <w:rPr>
+          <w:lang w:val="da-DK"/>
+        </w:rPr>
+        <w:fldChar w:fldCharType="separate"/>
+      </w:r>
+      <w:r>
+        <w:rPr>
+          <w:lang w:val="en-US"/>
+        </w:rPr>
+        <w:t>Security</w:t>
+      </w:r>
+      <w:r>
+        <w:rPr>
+          <w:lang w:val="da-DK"/>
+        </w:rPr>
+        <w:fldChar w:fldCharType="end"/>
+      </w:r>
+      <w:r>
+        <w:rPr>
+          <w:lang w:val="da-DK"/>
+        </w:rPr>
+        <w:t xml:space="preserve">.   </w:t>
       </w:r>
     </w:p>
     <w:p>
       <w:pPr>
         <w:pStyle w:val="Nadpis3"/>
-        <w:rPr>
-          <w:lang w:val="en-US"/>
-        </w:rPr>
-      </w:pPr>
-      <w:bookmarkStart w:id="30" w:name="_Toc532891443"/>
-      <w:r>
-        <w:rPr>
-          <w:lang w:val="en-US"/>
-        </w:rPr>
-        <w:t>Technologies</w:t>
-      </w:r>
-      <w:bookmarkEnd w:id="30"/>
-    </w:p>
-    <w:p>
-      <w:pPr>
-        <w:jc w:val="both"/>
-        <w:rPr>
-          <w:lang w:val="en-US"/>
-        </w:rPr>
-      </w:pPr>
-      <w:r>
-        <w:rPr>
-          <w:lang w:val="en-US"/>
-        </w:rPr>
-        <w:t xml:space="preserve">Frontend </w:t>
-      </w:r>
-      <w:proofErr w:type="gramStart"/>
-      <w:r>
-        <w:rPr>
-          <w:lang w:val="en-US"/>
-        </w:rPr>
-        <w:t>developers</w:t>
-      </w:r>
-      <w:proofErr w:type="gramEnd"/>
-      <w:r>
-        <w:rPr>
-          <w:lang w:val="en-US"/>
-        </w:rPr>
-        <w:t xml:space="preserve"> environment gives a variety of tools for developers to use to make websites look and work well. The decision was made to use React </w:t>
-      </w:r>
-      <w:proofErr w:type="spellStart"/>
-      <w:r>
-        <w:rPr>
-          <w:lang w:val="en-US"/>
-        </w:rPr>
-        <w:t>Javascript</w:t>
-      </w:r>
-      <w:proofErr w:type="spellEnd"/>
-      <w:r>
-        <w:rPr>
-          <w:lang w:val="en-US"/>
-        </w:rPr>
-        <w:t xml:space="preserve"> framework as a primary tool for making the website modern, up to date with today’s market as well as easy to maintain in the future.</w:t>
-      </w:r>
-    </w:p>
-    <w:p>
-      <w:pPr>
-        <w:pStyle w:val="Nadpis2"/>
-        <w:jc w:val="both"/>
-        <w:rPr>
-          <w:lang w:val="en-US"/>
-        </w:rPr>
-      </w:pPr>
-      <w:bookmarkStart w:id="31" w:name="_Toc532891444"/>
-      <w:r>
-        <w:rPr>
-          <w:lang w:val="en-US"/>
-        </w:rPr>
-        <w:t>Security</w:t>
+        <w:jc w:val="both"/>
+        <w:rPr>
+          <w:lang w:val="da-DK"/>
+        </w:rPr>
+      </w:pPr>
+      <w:bookmarkStart w:id="31" w:name="_Toc532891445"/>
+      <w:r>
+        <w:rPr>
+          <w:lang w:val="da-DK"/>
+        </w:rPr>
+        <w:t>Proactive</w:t>
+      </w:r>
+      <w:r>
+        <w:rPr>
+          <w:lang w:val="da-DK"/>
+        </w:rPr>
+        <w:t xml:space="preserve"> mechanisms</w:t>
       </w:r>
       <w:bookmarkEnd w:id="31"/>
-    </w:p>
-    <w:p>
-      <w:pPr>
-        <w:jc w:val="both"/>
-        <w:rPr>
-          <w:lang w:val="da-DK"/>
-        </w:rPr>
-      </w:pPr>
-      <w:r>
-        <w:rPr>
-          <w:lang w:val="da-DK"/>
-        </w:rPr>
-        <w:t>This section contains descriptions of proactive and reactive mechanisms designed in order to prevent or react to threats stated in security analysis section</w:t>
-      </w:r>
-      <w:r>
-        <w:rPr>
-          <w:lang w:val="da-DK"/>
-        </w:rPr>
-        <w:t xml:space="preserve"> </w:t>
-      </w:r>
-      <w:r>
-        <w:rPr>
-          <w:lang w:val="da-DK"/>
-        </w:rPr>
-        <w:fldChar w:fldCharType="begin"/>
-      </w:r>
-      <w:r>
-        <w:rPr>
-          <w:lang w:val="da-DK"/>
-        </w:rPr>
-        <w:instrText xml:space="preserve"> REF _Ref532890203 \w \h </w:instrText>
-      </w:r>
-      <w:r>
-        <w:rPr>
-          <w:lang w:val="da-DK"/>
-        </w:rPr>
-      </w:r>
-      <w:r>
-        <w:rPr>
-          <w:lang w:val="da-DK"/>
-        </w:rPr>
-        <w:instrText xml:space="preserve"> \* MERGEFORMAT </w:instrText>
-      </w:r>
-      <w:r>
-        <w:rPr>
-          <w:lang w:val="da-DK"/>
-        </w:rPr>
-        <w:fldChar w:fldCharType="separate"/>
-      </w:r>
-      <w:r>
-        <w:rPr>
-          <w:lang w:val="da-DK"/>
-        </w:rPr>
-        <w:t>3.3</w:t>
-      </w:r>
-      <w:r>
-        <w:rPr>
-          <w:lang w:val="da-DK"/>
-        </w:rPr>
-        <w:fldChar w:fldCharType="end"/>
-      </w:r>
-      <w:r>
-        <w:rPr>
-          <w:lang w:val="da-DK"/>
-        </w:rPr>
-        <w:t xml:space="preserve"> - </w:t>
-      </w:r>
-      <w:r>
-        <w:rPr>
-          <w:lang w:val="da-DK"/>
-        </w:rPr>
-        <w:fldChar w:fldCharType="begin"/>
-      </w:r>
-      <w:r>
-        <w:rPr>
-          <w:lang w:val="da-DK"/>
-        </w:rPr>
-        <w:instrText xml:space="preserve"> REF _Ref532890205 \h </w:instrText>
-      </w:r>
-      <w:r>
-        <w:rPr>
-          <w:lang w:val="da-DK"/>
-        </w:rPr>
-      </w:r>
-      <w:r>
-        <w:rPr>
-          <w:lang w:val="da-DK"/>
-        </w:rPr>
-        <w:instrText xml:space="preserve"> \* MERGEFORMAT </w:instrText>
-      </w:r>
-      <w:r>
-        <w:rPr>
-          <w:lang w:val="da-DK"/>
-        </w:rPr>
-        <w:fldChar w:fldCharType="separate"/>
-      </w:r>
-      <w:r>
-        <w:rPr>
-          <w:lang w:val="en-US"/>
-        </w:rPr>
-        <w:t>Security</w:t>
-      </w:r>
-      <w:r>
-        <w:rPr>
-          <w:lang w:val="da-DK"/>
-        </w:rPr>
-        <w:fldChar w:fldCharType="end"/>
-      </w:r>
-      <w:r>
-        <w:rPr>
-          <w:lang w:val="da-DK"/>
-        </w:rPr>
-        <w:t xml:space="preserve">.   </w:t>
-      </w:r>
-    </w:p>
-    <w:p>
-      <w:pPr>
-        <w:pStyle w:val="Nadpis3"/>
-        <w:jc w:val="both"/>
-        <w:rPr>
-          <w:lang w:val="da-DK"/>
-        </w:rPr>
-      </w:pPr>
-      <w:bookmarkStart w:id="32" w:name="_Toc532891445"/>
-      <w:r>
-        <w:rPr>
-          <w:lang w:val="da-DK"/>
-        </w:rPr>
-        <w:t>Proactive</w:t>
-      </w:r>
-      <w:r>
-        <w:rPr>
-          <w:lang w:val="da-DK"/>
-        </w:rPr>
-        <w:t xml:space="preserve"> mechanisms</w:t>
-      </w:r>
-      <w:bookmarkEnd w:id="32"/>
     </w:p>
     <w:p>
       <w:pPr>
@@ -15153,7 +14924,7 @@
                     </pic:cNvPicPr>
                   </pic:nvPicPr>
                   <pic:blipFill>
-                    <a:blip r:embed="rId23">
+                    <a:blip r:embed="rId24">
                       <a:extLst>
                         <a:ext uri="{28A0092B-C50C-407E-A947-70E740481C1C}">
                           <a14:useLocalDpi xmlns:a14="http://schemas.microsoft.com/office/drawing/2010/main" val="0"/>
@@ -15320,7 +15091,7 @@
                     </pic:cNvPicPr>
                   </pic:nvPicPr>
                   <pic:blipFill>
-                    <a:blip r:embed="rId24">
+                    <a:blip r:embed="rId25">
                       <a:extLst>
                         <a:ext uri="{28A0092B-C50C-407E-A947-70E740481C1C}">
                           <a14:useLocalDpi xmlns:a14="http://schemas.microsoft.com/office/drawing/2010/main" val="0"/>
@@ -15567,155 +15338,155 @@
           <w:lang w:val="da-DK"/>
         </w:rPr>
       </w:pPr>
-      <w:bookmarkStart w:id="33" w:name="_Toc532891446"/>
+      <w:bookmarkStart w:id="32" w:name="_Toc532891446"/>
       <w:r>
         <w:rPr>
           <w:lang w:val="da-DK"/>
         </w:rPr>
         <w:t>Reactive mechanisms</w:t>
       </w:r>
+      <w:bookmarkEnd w:id="32"/>
+    </w:p>
+    <w:p>
+      <w:pPr>
+        <w:jc w:val="both"/>
+        <w:rPr>
+          <w:lang w:val="da-DK"/>
+        </w:rPr>
+      </w:pPr>
+    </w:p>
+    <w:p>
+      <w:pPr>
+        <w:pStyle w:val="Nadpis4"/>
+        <w:jc w:val="both"/>
+        <w:rPr>
+          <w:lang w:val="da-DK"/>
+        </w:rPr>
+      </w:pPr>
+      <w:r>
+        <w:rPr>
+          <w:lang w:val="da-DK"/>
+        </w:rPr>
+        <w:t>Restore backup</w:t>
+      </w:r>
+    </w:p>
+    <w:p>
+      <w:pPr>
+        <w:jc w:val="both"/>
+        <w:rPr>
+          <w:lang w:val="da-DK"/>
+        </w:rPr>
+      </w:pPr>
+      <w:r>
+        <w:rPr>
+          <w:lang w:val="da-DK"/>
+        </w:rPr>
+        <w:t>This solution restores the system as it was before a</w:t>
+      </w:r>
+      <w:r>
+        <w:rPr>
+          <w:lang w:val="da-DK"/>
+        </w:rPr>
+        <w:t xml:space="preserve">ttack as unauthorized access to </w:t>
+      </w:r>
+      <w:r>
+        <w:rPr>
+          <w:lang w:val="da-DK"/>
+        </w:rPr>
+        <w:t xml:space="preserve">database or admin accounts. </w:t>
+      </w:r>
+    </w:p>
+    <w:p>
+      <w:pPr>
+        <w:jc w:val="both"/>
+        <w:rPr>
+          <w:lang w:val="da-DK"/>
+        </w:rPr>
+      </w:pPr>
+    </w:p>
+    <w:p>
+      <w:pPr>
+        <w:pStyle w:val="Nadpis4"/>
+        <w:jc w:val="both"/>
+        <w:rPr>
+          <w:lang w:val="da-DK"/>
+        </w:rPr>
+      </w:pPr>
+      <w:r>
+        <w:rPr>
+          <w:lang w:val="da-DK"/>
+        </w:rPr>
+        <w:t xml:space="preserve">Change password </w:t>
+      </w:r>
+    </w:p>
+    <w:p>
+      <w:pPr>
+        <w:jc w:val="both"/>
+        <w:rPr>
+          <w:lang w:val="da-DK"/>
+        </w:rPr>
+      </w:pPr>
+      <w:r>
+        <w:rPr>
+          <w:lang w:val="da-DK"/>
+        </w:rPr>
+        <w:t>The change of password secures the account that has been attacks.</w:t>
+      </w:r>
+    </w:p>
+    <w:p>
+      <w:pPr>
+        <w:jc w:val="both"/>
+        <w:rPr>
+          <w:lang w:val="da-DK"/>
+        </w:rPr>
+      </w:pPr>
+    </w:p>
+    <w:p>
+      <w:pPr>
+        <w:pStyle w:val="Nadpis4"/>
+        <w:jc w:val="both"/>
+        <w:rPr>
+          <w:lang w:val="da-DK"/>
+        </w:rPr>
+      </w:pPr>
+      <w:r>
+        <w:rPr>
+          <w:lang w:val="da-DK"/>
+        </w:rPr>
+        <w:t>Change to new server provider / buy own server</w:t>
+      </w:r>
+    </w:p>
+    <w:p>
+      <w:pPr>
+        <w:jc w:val="both"/>
+        <w:rPr>
+          <w:lang w:val="da-DK"/>
+        </w:rPr>
+      </w:pPr>
+      <w:r>
+        <w:rPr>
+          <w:lang w:val="da-DK"/>
+        </w:rPr>
+        <w:t>In order to prevent further security problems concerning having a server owned by a third party, the dedicated server should be bought. That would allow us to control and configure the access to the server machine.</w:t>
+      </w:r>
+    </w:p>
+    <w:p>
+      <w:pPr>
+        <w:pStyle w:val="Nadpis2"/>
+        <w:rPr>
+          <w:lang w:val="en-US"/>
+        </w:rPr>
+      </w:pPr>
+      <w:bookmarkStart w:id="33" w:name="_Ref532773811"/>
+      <w:bookmarkStart w:id="34" w:name="_Toc532891447"/>
+      <w:r>
+        <w:rPr>
+          <w:lang w:val="en-US"/>
+        </w:rPr>
+        <w:t>Communication</w:t>
+      </w:r>
       <w:bookmarkEnd w:id="33"/>
-    </w:p>
-    <w:p>
-      <w:pPr>
-        <w:jc w:val="both"/>
-        <w:rPr>
-          <w:lang w:val="da-DK"/>
-        </w:rPr>
-      </w:pPr>
-    </w:p>
-    <w:p>
-      <w:pPr>
-        <w:pStyle w:val="Nadpis4"/>
-        <w:jc w:val="both"/>
-        <w:rPr>
-          <w:lang w:val="da-DK"/>
-        </w:rPr>
-      </w:pPr>
-      <w:r>
-        <w:rPr>
-          <w:lang w:val="da-DK"/>
-        </w:rPr>
-        <w:t>Restore backup</w:t>
-      </w:r>
-    </w:p>
-    <w:p>
-      <w:pPr>
-        <w:jc w:val="both"/>
-        <w:rPr>
-          <w:lang w:val="da-DK"/>
-        </w:rPr>
-      </w:pPr>
-      <w:r>
-        <w:rPr>
-          <w:lang w:val="da-DK"/>
-        </w:rPr>
-        <w:t>This solution restores the system as it was before a</w:t>
-      </w:r>
-      <w:r>
-        <w:rPr>
-          <w:lang w:val="da-DK"/>
-        </w:rPr>
-        <w:t xml:space="preserve">ttack as unauthorized access to </w:t>
-      </w:r>
-      <w:r>
-        <w:rPr>
-          <w:lang w:val="da-DK"/>
-        </w:rPr>
-        <w:t xml:space="preserve">database or admin accounts. </w:t>
-      </w:r>
-    </w:p>
-    <w:p>
-      <w:pPr>
-        <w:jc w:val="both"/>
-        <w:rPr>
-          <w:lang w:val="da-DK"/>
-        </w:rPr>
-      </w:pPr>
-    </w:p>
-    <w:p>
-      <w:pPr>
-        <w:pStyle w:val="Nadpis4"/>
-        <w:jc w:val="both"/>
-        <w:rPr>
-          <w:lang w:val="da-DK"/>
-        </w:rPr>
-      </w:pPr>
-      <w:r>
-        <w:rPr>
-          <w:lang w:val="da-DK"/>
-        </w:rPr>
-        <w:t xml:space="preserve">Change password </w:t>
-      </w:r>
-    </w:p>
-    <w:p>
-      <w:pPr>
-        <w:jc w:val="both"/>
-        <w:rPr>
-          <w:lang w:val="da-DK"/>
-        </w:rPr>
-      </w:pPr>
-      <w:r>
-        <w:rPr>
-          <w:lang w:val="da-DK"/>
-        </w:rPr>
-        <w:t>The change of password secures the account that has been attacks.</w:t>
-      </w:r>
-    </w:p>
-    <w:p>
-      <w:pPr>
-        <w:jc w:val="both"/>
-        <w:rPr>
-          <w:lang w:val="da-DK"/>
-        </w:rPr>
-      </w:pPr>
-    </w:p>
-    <w:p>
-      <w:pPr>
-        <w:pStyle w:val="Nadpis4"/>
-        <w:jc w:val="both"/>
-        <w:rPr>
-          <w:lang w:val="da-DK"/>
-        </w:rPr>
-      </w:pPr>
-      <w:r>
-        <w:rPr>
-          <w:lang w:val="da-DK"/>
-        </w:rPr>
-        <w:t>Change to new server provider / buy own server</w:t>
-      </w:r>
-    </w:p>
-    <w:p>
-      <w:pPr>
-        <w:jc w:val="both"/>
-        <w:rPr>
-          <w:lang w:val="da-DK"/>
-        </w:rPr>
-      </w:pPr>
-      <w:r>
-        <w:rPr>
-          <w:lang w:val="da-DK"/>
-        </w:rPr>
-        <w:t>In order to prevent further security problems concerning having a server owned by a third party, the dedicated server should be bought. That would allow us to control and configure the access to the server machine.</w:t>
-      </w:r>
-    </w:p>
-    <w:p>
-      <w:pPr>
-        <w:pStyle w:val="Nadpis2"/>
-        <w:rPr>
-          <w:lang w:val="en-US"/>
-        </w:rPr>
-      </w:pPr>
-      <w:bookmarkStart w:id="34" w:name="_Ref532773811"/>
-      <w:bookmarkStart w:id="35" w:name="_Toc532891447"/>
-      <w:r>
-        <w:rPr>
-          <w:lang w:val="en-US"/>
-        </w:rPr>
-        <w:t>Communication</w:t>
-      </w:r>
       <w:bookmarkEnd w:id="34"/>
-      <w:bookmarkEnd w:id="35"/>
     </w:p>
     <w:p>
       <w:pPr>
@@ -15924,7 +15695,7 @@
                     </pic:cNvPicPr>
                   </pic:nvPicPr>
                   <pic:blipFill>
-                    <a:blip r:embed="rId25">
+                    <a:blip r:embed="rId26">
                       <a:extLst>
                         <a:ext uri="{28A0092B-C50C-407E-A947-70E740481C1C}">
                           <a14:useLocalDpi xmlns:a14="http://schemas.microsoft.com/office/drawing/2010/main" val="0"/>
@@ -16014,7 +15785,7 @@
           <w:lang w:val="en-US"/>
         </w:rPr>
       </w:pPr>
-      <w:bookmarkStart w:id="36" w:name="_Toc490902154"/>
+      <w:bookmarkStart w:id="35" w:name="_Toc490902154"/>
       <w:r>
         <w:rPr>
           <w:lang w:val="en-US"/>
@@ -16030,7 +15801,7 @@
           <w:lang w:val="en-US"/>
         </w:rPr>
       </w:pPr>
-      <w:bookmarkStart w:id="37" w:name="_Toc532891448"/>
+      <w:bookmarkStart w:id="36" w:name="_Toc532891448"/>
       <w:r>
         <w:rPr>
           <w:lang w:val="en-US"/>
@@ -16038,8 +15809,8 @@
         <w:lastRenderedPageBreak/>
         <w:t>Implementation</w:t>
       </w:r>
+      <w:bookmarkEnd w:id="35"/>
       <w:bookmarkEnd w:id="36"/>
-      <w:bookmarkEnd w:id="37"/>
     </w:p>
     <w:p>
       <w:pPr>
@@ -16076,14 +15847,14 @@
           <w:lang w:val="en-US" w:eastAsia="da-DK"/>
         </w:rPr>
       </w:pPr>
-      <w:bookmarkStart w:id="38" w:name="_Toc532891449"/>
+      <w:bookmarkStart w:id="37" w:name="_Toc532891449"/>
       <w:r>
         <w:rPr>
           <w:lang w:val="en-US" w:eastAsia="da-DK"/>
         </w:rPr>
         <w:t>Authentication</w:t>
       </w:r>
-      <w:bookmarkEnd w:id="38"/>
+      <w:bookmarkEnd w:id="37"/>
     </w:p>
     <w:p>
       <w:pPr>
@@ -16175,7 +15946,6 @@
         <w:t xml:space="preserve">. The </w:t>
       </w:r>
       <w:proofErr w:type="spellStart"/>
-      <w:proofErr w:type="gramStart"/>
       <w:r>
         <w:rPr>
           <w:lang w:val="en-US"/>
@@ -16187,14 +15957,7 @@
         <w:rPr>
           <w:lang w:val="en-US"/>
         </w:rPr>
-        <w:t>(</w:t>
-      </w:r>
-      <w:proofErr w:type="gramEnd"/>
-      <w:r>
-        <w:rPr>
-          <w:lang w:val="en-US"/>
-        </w:rPr>
-        <w:t>) method generates a new session key using UUID and together with its expiration date it puts it to the HashMap. (Figu</w:t>
+        <w:t>() method generates a new session key using UUID and together with its expiration date it puts it to the HashMap. (Figu</w:t>
       </w:r>
       <w:r>
         <w:rPr>
@@ -16242,7 +16005,7 @@
                     </pic:cNvPicPr>
                   </pic:nvPicPr>
                   <pic:blipFill>
-                    <a:blip r:embed="rId26">
+                    <a:blip r:embed="rId27">
                       <a:extLst>
                         <a:ext uri="{28A0092B-C50C-407E-A947-70E740481C1C}">
                           <a14:useLocalDpi xmlns:a14="http://schemas.microsoft.com/office/drawing/2010/main" val="0"/>
@@ -16334,7 +16097,6 @@
         <w:t xml:space="preserve">The method </w:t>
       </w:r>
       <w:proofErr w:type="spellStart"/>
-      <w:proofErr w:type="gramStart"/>
       <w:r>
         <w:rPr>
           <w:lang w:val="en-US"/>
@@ -16346,14 +16108,7 @@
         <w:rPr>
           <w:lang w:val="en-US"/>
         </w:rPr>
-        <w:t>(</w:t>
-      </w:r>
-      <w:proofErr w:type="gramEnd"/>
-      <w:r>
-        <w:rPr>
-          <w:lang w:val="en-US"/>
-        </w:rPr>
-        <w:t xml:space="preserve">) takes a session key in parameter and checks if the date of the session key is before the expiration day. If the session key’s expiration time has expired the method will throw a </w:t>
+        <w:t xml:space="preserve">() takes a session key in parameter and checks if the date of the session key is before the expiration day. If the session key’s expiration time has expired the method will throw a </w:t>
       </w:r>
       <w:proofErr w:type="spellStart"/>
       <w:r>
@@ -16432,7 +16187,7 @@
                     </pic:cNvPicPr>
                   </pic:nvPicPr>
                   <pic:blipFill>
-                    <a:blip r:embed="rId27">
+                    <a:blip r:embed="rId28">
                       <a:extLst>
                         <a:ext uri="{28A0092B-C50C-407E-A947-70E740481C1C}">
                           <a14:useLocalDpi xmlns:a14="http://schemas.microsoft.com/office/drawing/2010/main" val="0"/>
@@ -16523,7 +16278,6 @@
         <w:t xml:space="preserve">Before each request the </w:t>
       </w:r>
       <w:proofErr w:type="spellStart"/>
-      <w:proofErr w:type="gramStart"/>
       <w:r>
         <w:rPr>
           <w:lang w:val="en-US"/>
@@ -16535,14 +16289,7 @@
         <w:rPr>
           <w:lang w:val="en-US"/>
         </w:rPr>
-        <w:t>(</w:t>
-      </w:r>
-      <w:proofErr w:type="gramEnd"/>
-      <w:r>
-        <w:rPr>
-          <w:lang w:val="en-US"/>
-        </w:rPr>
-        <w:t xml:space="preserve">) method is called </w:t>
+        <w:t xml:space="preserve">() method is called </w:t>
       </w:r>
       <w:r>
         <w:rPr>
@@ -16698,21 +16445,7 @@
         <w:rPr>
           <w:lang w:val="en-US"/>
         </w:rPr>
-        <w:t xml:space="preserve">) and the </w:t>
-      </w:r>
-      <w:proofErr w:type="gramStart"/>
-      <w:r>
-        <w:rPr>
-          <w:lang w:val="en-US"/>
-        </w:rPr>
-        <w:t>Unauthorized</w:t>
-      </w:r>
-      <w:proofErr w:type="gramEnd"/>
-      <w:r>
-        <w:rPr>
-          <w:lang w:val="en-US"/>
-        </w:rPr>
-        <w:t xml:space="preserve"> status is returned.</w:t>
+        <w:t>) and the Unauthorized status is returned.</w:t>
       </w:r>
       <w:r>
         <w:rPr>
@@ -16757,7 +16490,7 @@
                     </pic:cNvPicPr>
                   </pic:nvPicPr>
                   <pic:blipFill>
-                    <a:blip r:embed="rId28" cstate="print">
+                    <a:blip r:embed="rId29" cstate="print">
                       <a:extLst>
                         <a:ext uri="{28A0092B-C50C-407E-A947-70E740481C1C}">
                           <a14:useLocalDpi xmlns:a14="http://schemas.microsoft.com/office/drawing/2010/main" val="0"/>
@@ -16841,9 +16574,9 @@
           <w:lang w:val="en-US"/>
         </w:rPr>
       </w:pPr>
-      <w:bookmarkStart w:id="39" w:name="_Ref532774975"/>
-      <w:bookmarkStart w:id="40" w:name="_Ref532775226"/>
-      <w:bookmarkStart w:id="41" w:name="_Toc532891450"/>
+      <w:bookmarkStart w:id="38" w:name="_Ref532774975"/>
+      <w:bookmarkStart w:id="39" w:name="_Ref532775226"/>
+      <w:bookmarkStart w:id="40" w:name="_Toc532891450"/>
       <w:proofErr w:type="spellStart"/>
       <w:r>
         <w:rPr>
@@ -16858,15 +16591,15 @@
         </w:rPr>
         <w:t xml:space="preserve"> and Bookstore</w:t>
       </w:r>
+      <w:bookmarkEnd w:id="38"/>
+      <w:r>
+        <w:rPr>
+          <w:lang w:val="en-US"/>
+        </w:rPr>
+        <w:t xml:space="preserve"> - search</w:t>
+      </w:r>
       <w:bookmarkEnd w:id="39"/>
-      <w:r>
-        <w:rPr>
-          <w:lang w:val="en-US"/>
-        </w:rPr>
-        <w:t xml:space="preserve"> - search</w:t>
-      </w:r>
       <w:bookmarkEnd w:id="40"/>
-      <w:bookmarkEnd w:id="41"/>
     </w:p>
     <w:p>
       <w:pPr>
@@ -17068,21 +16801,7 @@
         <w:rPr>
           <w:lang w:val="en-US"/>
         </w:rPr>
-        <w:t xml:space="preserve">Controller sends the request to the </w:t>
-      </w:r>
-      <w:proofErr w:type="spellStart"/>
-      <w:r>
-        <w:rPr>
-          <w:lang w:val="en-US"/>
-        </w:rPr>
-        <w:t>DBServer</w:t>
-      </w:r>
-      <w:proofErr w:type="spellEnd"/>
-      <w:r>
-        <w:rPr>
-          <w:lang w:val="en-US"/>
-        </w:rPr>
-        <w:t xml:space="preserve"> through the </w:t>
+        <w:t xml:space="preserve">Controller sends the request to the DBServer through the </w:t>
       </w:r>
       <w:proofErr w:type="spellStart"/>
       <w:r>
@@ -17198,7 +16917,7 @@
                     </pic:cNvPicPr>
                   </pic:nvPicPr>
                   <pic:blipFill>
-                    <a:blip r:embed="rId29">
+                    <a:blip r:embed="rId30">
                       <a:extLst>
                         <a:ext uri="{28A0092B-C50C-407E-A947-70E740481C1C}">
                           <a14:useLocalDpi xmlns:a14="http://schemas.microsoft.com/office/drawing/2010/main" val="0"/>
@@ -17327,35 +17046,7 @@
         <w:rPr>
           <w:lang w:val="en-US"/>
         </w:rPr>
-        <w:t xml:space="preserve"> annotation. That means that the parameters should be injected by Dependency Injection and </w:t>
-      </w:r>
-      <w:proofErr w:type="gramStart"/>
-      <w:r>
-        <w:rPr>
-          <w:lang w:val="en-US"/>
-        </w:rPr>
-        <w:t>Spring</w:t>
-      </w:r>
-      <w:proofErr w:type="gramEnd"/>
-      <w:r>
-        <w:rPr>
-          <w:lang w:val="en-US"/>
-        </w:rPr>
-        <w:t xml:space="preserve"> will take care of them. The method </w:t>
-      </w:r>
-      <w:proofErr w:type="gramStart"/>
-      <w:r>
-        <w:rPr>
-          <w:lang w:val="en-US"/>
-        </w:rPr>
-        <w:t>search(</w:t>
-      </w:r>
-      <w:proofErr w:type="gramEnd"/>
-      <w:r>
-        <w:rPr>
-          <w:lang w:val="en-US"/>
-        </w:rPr>
-        <w:t>), that is a request handler, is marked with @</w:t>
+        <w:t xml:space="preserve"> annotation. That means that the parameters should be injected by Dependency Injection and Spring will take care of them. The method search(), that is a request handler, is marked with @</w:t>
       </w:r>
       <w:proofErr w:type="spellStart"/>
       <w:r>
@@ -17570,7 +17261,7 @@
                     </pic:cNvPicPr>
                   </pic:nvPicPr>
                   <pic:blipFill>
-                    <a:blip r:embed="rId30">
+                    <a:blip r:embed="rId31">
                       <a:extLst>
                         <a:ext uri="{28A0092B-C50C-407E-A947-70E740481C1C}">
                           <a14:useLocalDpi xmlns:a14="http://schemas.microsoft.com/office/drawing/2010/main" val="0"/>
@@ -17655,14 +17346,14 @@
           <w:lang w:val="en-US"/>
         </w:rPr>
       </w:pPr>
-      <w:bookmarkStart w:id="42" w:name="_Toc532891451"/>
+      <w:bookmarkStart w:id="41" w:name="_Toc532891451"/>
       <w:r>
         <w:rPr>
           <w:lang w:val="en-US"/>
         </w:rPr>
         <w:t>Library - Orders</w:t>
       </w:r>
-      <w:bookmarkEnd w:id="42"/>
+      <w:bookmarkEnd w:id="41"/>
     </w:p>
     <w:p>
       <w:pPr>
@@ -17905,7 +17596,6 @@
         <w:t xml:space="preserve"> </w:t>
       </w:r>
       <w:proofErr w:type="spellStart"/>
-      <w:proofErr w:type="gramStart"/>
       <w:r>
         <w:rPr>
           <w:lang w:val="en-US"/>
@@ -17917,14 +17607,7 @@
         <w:rPr>
           <w:lang w:val="en-US"/>
         </w:rPr>
-        <w:t>(</w:t>
-      </w:r>
-      <w:proofErr w:type="gramEnd"/>
-      <w:r>
-        <w:rPr>
-          <w:lang w:val="en-US"/>
-        </w:rPr>
-        <w:t>) method</w:t>
+        <w:t>() method</w:t>
       </w:r>
       <w:r>
         <w:rPr>
@@ -18052,21 +17735,7 @@
         <w:rPr>
           <w:lang w:val="en-US"/>
         </w:rPr>
-        <w:t xml:space="preserve"> to the </w:t>
-      </w:r>
-      <w:proofErr w:type="spellStart"/>
-      <w:r>
-        <w:rPr>
-          <w:lang w:val="en-US"/>
-        </w:rPr>
-        <w:t>DBServer</w:t>
-      </w:r>
-      <w:proofErr w:type="spellEnd"/>
-      <w:r>
-        <w:rPr>
-          <w:lang w:val="en-US"/>
-        </w:rPr>
-        <w:t xml:space="preserve"> through </w:t>
+        <w:t xml:space="preserve"> to the DBServer through </w:t>
       </w:r>
       <w:r>
         <w:rPr>
@@ -18079,21 +17748,7 @@
         <w:rPr>
           <w:lang w:val="en-US"/>
         </w:rPr>
-        <w:t xml:space="preserve">socket connection. Otherwise, if the session key is not validated, an </w:t>
-      </w:r>
-      <w:proofErr w:type="gramStart"/>
-      <w:r>
-        <w:rPr>
-          <w:lang w:val="en-US"/>
-        </w:rPr>
-        <w:t>Unauthorized</w:t>
-      </w:r>
-      <w:proofErr w:type="gramEnd"/>
-      <w:r>
-        <w:rPr>
-          <w:lang w:val="en-US"/>
-        </w:rPr>
-        <w:t xml:space="preserve"> response with a status code 401 is sent back to the consumer of the Library service.</w:t>
+        <w:t>socket connection. Otherwise, if the session key is not validated, an Unauthorized response with a status code 401 is sent back to the consumer of the Library service.</w:t>
       </w:r>
     </w:p>
     <w:p>
@@ -18128,7 +17783,7 @@
                     </pic:cNvPicPr>
                   </pic:nvPicPr>
                   <pic:blipFill>
-                    <a:blip r:embed="rId31">
+                    <a:blip r:embed="rId32">
                       <a:extLst>
                         <a:ext uri="{28A0092B-C50C-407E-A947-70E740481C1C}">
                           <a14:useLocalDpi xmlns:a14="http://schemas.microsoft.com/office/drawing/2010/main" val="0"/>
@@ -18289,7 +17944,7 @@
                     </pic:cNvPicPr>
                   </pic:nvPicPr>
                   <pic:blipFill>
-                    <a:blip r:embed="rId32">
+                    <a:blip r:embed="rId33">
                       <a:extLst>
                         <a:ext uri="{28A0092B-C50C-407E-A947-70E740481C1C}">
                           <a14:useLocalDpi xmlns:a14="http://schemas.microsoft.com/office/drawing/2010/main" val="0"/>
@@ -18384,7 +18039,6 @@
         <w:t xml:space="preserve">From each of the request controllers, the static method </w:t>
       </w:r>
       <w:proofErr w:type="spellStart"/>
-      <w:proofErr w:type="gramStart"/>
       <w:r>
         <w:rPr>
           <w:color w:val="000000"/>
@@ -18403,7 +18057,6 @@
         <w:t>(</w:t>
       </w:r>
       <w:proofErr w:type="spellStart"/>
-      <w:proofErr w:type="gramEnd"/>
       <w:r>
         <w:rPr>
           <w:color w:val="000000"/>
@@ -18512,7 +18165,6 @@
         <w:t xml:space="preserve">the </w:t>
       </w:r>
       <w:proofErr w:type="spellStart"/>
-      <w:proofErr w:type="gramStart"/>
       <w:r>
         <w:rPr>
           <w:color w:val="000000"/>
@@ -18531,7 +18183,6 @@
         <w:t>(</w:t>
       </w:r>
       <w:proofErr w:type="spellStart"/>
-      <w:proofErr w:type="gramEnd"/>
       <w:r>
         <w:rPr>
           <w:color w:val="000000"/>
@@ -18550,7 +18201,6 @@
         <w:t xml:space="preserve">) private static method. In this method </w:t>
       </w:r>
       <w:proofErr w:type="spellStart"/>
-      <w:proofErr w:type="gramStart"/>
       <w:r>
         <w:rPr>
           <w:color w:val="000000"/>
@@ -18569,7 +18219,6 @@
         <w:t>(</w:t>
       </w:r>
       <w:proofErr w:type="spellStart"/>
-      <w:proofErr w:type="gramEnd"/>
       <w:r>
         <w:rPr>
           <w:color w:val="000000"/>
@@ -18657,7 +18306,6 @@
         <w:t xml:space="preserve">a </w:t>
       </w:r>
       <w:proofErr w:type="spellStart"/>
-      <w:proofErr w:type="gramStart"/>
       <w:r>
         <w:rPr>
           <w:color w:val="000000"/>
@@ -18667,7 +18315,6 @@
         <w:t>boolean</w:t>
       </w:r>
       <w:proofErr w:type="spellEnd"/>
-      <w:proofErr w:type="gramEnd"/>
       <w:r>
         <w:rPr>
           <w:color w:val="000000"/>
@@ -18684,163 +18331,111 @@
           <w:lang w:val="en-US"/>
         </w:rPr>
       </w:pPr>
-      <w:bookmarkStart w:id="43" w:name="_Toc532891452"/>
+      <w:bookmarkStart w:id="42" w:name="_Toc532891452"/>
+      <w:r>
+        <w:rPr>
+          <w:lang w:val="en-US"/>
+        </w:rPr>
+        <w:t>DBServer – accessing the database</w:t>
+      </w:r>
+      <w:bookmarkEnd w:id="42"/>
+    </w:p>
+    <w:p>
+      <w:pPr>
+        <w:jc w:val="both"/>
+        <w:rPr>
+          <w:lang w:val="en-US"/>
+        </w:rPr>
+      </w:pPr>
+      <w:r>
+        <w:rPr>
+          <w:lang w:val="en-US"/>
+        </w:rPr>
+        <w:t>DBServer is written in Java. Hibernate ORM framework has been used for database manipulating and quarrying.</w:t>
+      </w:r>
+    </w:p>
+    <w:p>
+      <w:pPr>
+        <w:jc w:val="both"/>
+        <w:rPr>
+          <w:lang w:val="en-US"/>
+        </w:rPr>
+      </w:pPr>
+      <w:r>
+        <w:rPr>
+          <w:lang w:val="en-US"/>
+        </w:rPr>
+        <w:t>The class responsible for starting</w:t>
+      </w:r>
+      <w:r>
+        <w:rPr>
+          <w:lang w:val="en-US"/>
+        </w:rPr>
+        <w:t xml:space="preserve"> the</w:t>
+      </w:r>
+      <w:r>
+        <w:rPr>
+          <w:lang w:val="en-US"/>
+        </w:rPr>
+        <w:t xml:space="preserve"> Hibernate connection with the database is </w:t>
+      </w:r>
+      <w:r>
+        <w:rPr>
+          <w:lang w:val="en-US"/>
+        </w:rPr>
+        <w:t xml:space="preserve">the </w:t>
+      </w:r>
       <w:proofErr w:type="spellStart"/>
       <w:r>
         <w:rPr>
           <w:lang w:val="en-US"/>
         </w:rPr>
-        <w:t>DBServer</w:t>
+        <w:t>HibernateAdapter</w:t>
       </w:r>
       <w:proofErr w:type="spellEnd"/>
       <w:r>
         <w:rPr>
           <w:lang w:val="en-US"/>
         </w:rPr>
-        <w:t xml:space="preserve"> – accessing the database</w:t>
-      </w:r>
-      <w:bookmarkEnd w:id="43"/>
-    </w:p>
-    <w:p>
-      <w:pPr>
-        <w:jc w:val="both"/>
-        <w:rPr>
-          <w:lang w:val="en-US"/>
-        </w:rPr>
-      </w:pPr>
+        <w:t xml:space="preserve">. This class is also providing some CRUD operations in </w:t>
+      </w:r>
+      <w:r>
+        <w:rPr>
+          <w:lang w:val="en-US"/>
+        </w:rPr>
+        <w:t xml:space="preserve">the </w:t>
+      </w:r>
+      <w:r>
+        <w:rPr>
+          <w:lang w:val="en-US"/>
+        </w:rPr>
+        <w:t xml:space="preserve">database for Repositories, because adding, updating and deleting is implemented in the same way for every kind of object. </w:t>
+      </w:r>
+      <w:r>
+        <w:rPr>
+          <w:lang w:val="en-US"/>
+        </w:rPr>
+        <w:t>The m</w:t>
+      </w:r>
+      <w:r>
+        <w:rPr>
+          <w:lang w:val="en-US"/>
+        </w:rPr>
+        <w:t xml:space="preserve">ethod </w:t>
+      </w:r>
       <w:proofErr w:type="spellStart"/>
       <w:r>
         <w:rPr>
           <w:lang w:val="en-US"/>
         </w:rPr>
-        <w:t>DBServer</w:t>
+        <w:t>addObject</w:t>
       </w:r>
       <w:proofErr w:type="spellEnd"/>
       <w:r>
         <w:rPr>
           <w:lang w:val="en-US"/>
         </w:rPr>
-        <w:t xml:space="preserve"> is written in Java. </w:t>
-      </w:r>
-      <w:proofErr w:type="gramStart"/>
-      <w:r>
-        <w:rPr>
-          <w:lang w:val="en-US"/>
-        </w:rPr>
-        <w:t>Hibernate</w:t>
-      </w:r>
-      <w:proofErr w:type="gramEnd"/>
-      <w:r>
-        <w:rPr>
-          <w:lang w:val="en-US"/>
-        </w:rPr>
-        <w:t xml:space="preserve"> ORM framework has been used for database manipulating and quarrying.</w:t>
-      </w:r>
-    </w:p>
-    <w:p>
-      <w:pPr>
-        <w:jc w:val="both"/>
-        <w:rPr>
-          <w:lang w:val="en-US"/>
-        </w:rPr>
-      </w:pPr>
-      <w:r>
-        <w:rPr>
-          <w:lang w:val="en-US"/>
-        </w:rPr>
-        <w:t>The class responsible for starting</w:t>
-      </w:r>
-      <w:r>
-        <w:rPr>
-          <w:lang w:val="en-US"/>
-        </w:rPr>
-        <w:t xml:space="preserve"> the</w:t>
-      </w:r>
-      <w:r>
-        <w:rPr>
-          <w:lang w:val="en-US"/>
-        </w:rPr>
-        <w:t xml:space="preserve"> Hibernate connection with the database is </w:t>
-      </w:r>
-      <w:r>
-        <w:rPr>
-          <w:lang w:val="en-US"/>
-        </w:rPr>
-        <w:t xml:space="preserve">the </w:t>
-      </w:r>
-      <w:proofErr w:type="spellStart"/>
-      <w:r>
-        <w:rPr>
-          <w:lang w:val="en-US"/>
-        </w:rPr>
-        <w:t>HibernateAdapter</w:t>
-      </w:r>
-      <w:proofErr w:type="spellEnd"/>
-      <w:r>
-        <w:rPr>
-          <w:lang w:val="en-US"/>
-        </w:rPr>
-        <w:t xml:space="preserve">. This class is also providing some CRUD operations in </w:t>
-      </w:r>
-      <w:r>
-        <w:rPr>
-          <w:lang w:val="en-US"/>
-        </w:rPr>
-        <w:t xml:space="preserve">the </w:t>
-      </w:r>
-      <w:r>
-        <w:rPr>
-          <w:lang w:val="en-US"/>
-        </w:rPr>
-        <w:t xml:space="preserve">database for Repositories, because adding, updating and deleting </w:t>
-      </w:r>
-      <w:proofErr w:type="gramStart"/>
-      <w:r>
-        <w:rPr>
-          <w:lang w:val="en-US"/>
-        </w:rPr>
-        <w:t>is</w:t>
-      </w:r>
-      <w:proofErr w:type="gramEnd"/>
-      <w:r>
-        <w:rPr>
-          <w:lang w:val="en-US"/>
-        </w:rPr>
-        <w:t xml:space="preserve"> implemented in the same way for every kind of object. </w:t>
-      </w:r>
-      <w:r>
-        <w:rPr>
-          <w:lang w:val="en-US"/>
-        </w:rPr>
-        <w:t>The m</w:t>
-      </w:r>
-      <w:r>
-        <w:rPr>
-          <w:lang w:val="en-US"/>
-        </w:rPr>
-        <w:t xml:space="preserve">ethod </w:t>
-      </w:r>
-      <w:proofErr w:type="spellStart"/>
-      <w:proofErr w:type="gramStart"/>
-      <w:r>
-        <w:rPr>
-          <w:lang w:val="en-US"/>
-        </w:rPr>
-        <w:t>addObject</w:t>
-      </w:r>
-      <w:proofErr w:type="spellEnd"/>
-      <w:r>
-        <w:rPr>
-          <w:lang w:val="en-US"/>
-        </w:rPr>
-        <w:t>(</w:t>
-      </w:r>
-      <w:proofErr w:type="gramEnd"/>
-      <w:r>
-        <w:rPr>
-          <w:lang w:val="en-US"/>
-        </w:rPr>
-        <w:t>) is shown in Fig</w:t>
+        <w:t>() is shown in Fig</w:t>
       </w:r>
       <w:r>
         <w:rPr>
@@ -18936,7 +18531,7 @@
                     </pic:cNvPicPr>
                   </pic:nvPicPr>
                   <pic:blipFill>
-                    <a:blip r:embed="rId33">
+                    <a:blip r:embed="rId34">
                       <a:extLst>
                         <a:ext uri="{28A0092B-C50C-407E-A947-70E740481C1C}">
                           <a14:useLocalDpi xmlns:a14="http://schemas.microsoft.com/office/drawing/2010/main" val="0"/>
@@ -19054,7 +18649,6 @@
         <w:t xml:space="preserve"> by Book </w:t>
       </w:r>
       <w:proofErr w:type="spellStart"/>
-      <w:proofErr w:type="gramStart"/>
       <w:r>
         <w:rPr>
           <w:lang w:val="en-US"/>
@@ -19062,7 +18656,6 @@
         <w:t>isbn</w:t>
       </w:r>
       <w:proofErr w:type="spellEnd"/>
-      <w:proofErr w:type="gramEnd"/>
       <w:r>
         <w:rPr>
           <w:lang w:val="en-US"/>
@@ -19189,7 +18782,6 @@
         <w:t xml:space="preserve">The </w:t>
       </w:r>
       <w:proofErr w:type="spellStart"/>
-      <w:proofErr w:type="gramStart"/>
       <w:r>
         <w:rPr>
           <w:lang w:val="en-US"/>
@@ -19201,14 +18793,7 @@
         <w:rPr>
           <w:lang w:val="en-US"/>
         </w:rPr>
-        <w:t>(</w:t>
-      </w:r>
-      <w:proofErr w:type="gramEnd"/>
-      <w:r>
-        <w:rPr>
-          <w:lang w:val="en-US"/>
-        </w:rPr>
-        <w:t xml:space="preserve">) method executes the query and the result list is retrieved. Then </w:t>
+        <w:t xml:space="preserve">() method executes the query and the result list is retrieved. Then </w:t>
       </w:r>
       <w:r>
         <w:rPr>
@@ -19256,7 +18841,7 @@
                     </pic:cNvPicPr>
                   </pic:nvPicPr>
                   <pic:blipFill>
-                    <a:blip r:embed="rId34">
+                    <a:blip r:embed="rId35">
                       <a:extLst>
                         <a:ext uri="{28A0092B-C50C-407E-A947-70E740481C1C}">
                           <a14:useLocalDpi xmlns:a14="http://schemas.microsoft.com/office/drawing/2010/main" val="0"/>
@@ -19369,21 +18954,7 @@
         <w:rPr>
           <w:lang w:val="en-US"/>
         </w:rPr>
-        <w:t xml:space="preserve"> desired class to the corresponding table, </w:t>
-      </w:r>
-      <w:proofErr w:type="gramStart"/>
-      <w:r>
-        <w:rPr>
-          <w:lang w:val="en-US"/>
-        </w:rPr>
-        <w:t>JPA annotations has</w:t>
-      </w:r>
-      <w:proofErr w:type="gramEnd"/>
-      <w:r>
-        <w:rPr>
-          <w:lang w:val="en-US"/>
-        </w:rPr>
-        <w:t xml:space="preserve"> been used. @Entity annotation marks the class as </w:t>
+        <w:t xml:space="preserve"> desired class to the corresponding table, JPA annotations has been used. @Entity annotation marks the class as </w:t>
       </w:r>
       <w:r>
         <w:rPr>
@@ -19486,7 +19057,7 @@
                     </pic:cNvPicPr>
                   </pic:nvPicPr>
                   <pic:blipFill>
-                    <a:blip r:embed="rId35">
+                    <a:blip r:embed="rId36">
                       <a:extLst>
                         <a:ext uri="{28A0092B-C50C-407E-A947-70E740481C1C}">
                           <a14:useLocalDpi xmlns:a14="http://schemas.microsoft.com/office/drawing/2010/main" val="0"/>
@@ -19575,21 +19146,7 @@
         <w:rPr>
           <w:lang w:val="en-US"/>
         </w:rPr>
-        <w:t xml:space="preserve">Another functionality of the </w:t>
-      </w:r>
-      <w:proofErr w:type="spellStart"/>
-      <w:r>
-        <w:rPr>
-          <w:lang w:val="en-US"/>
-        </w:rPr>
-        <w:t>DBServer</w:t>
-      </w:r>
-      <w:proofErr w:type="spellEnd"/>
-      <w:r>
-        <w:rPr>
-          <w:lang w:val="en-US"/>
-        </w:rPr>
-        <w:t xml:space="preserve"> is provid</w:t>
+        <w:t>Another functionality of the DBServer is provid</w:t>
       </w:r>
       <w:r>
         <w:rPr>
@@ -19728,7 +19285,7 @@
                     </pic:cNvPicPr>
                   </pic:nvPicPr>
                   <pic:blipFill>
-                    <a:blip r:embed="rId36">
+                    <a:blip r:embed="rId37">
                       <a:extLst>
                         <a:ext uri="{28A0092B-C50C-407E-A947-70E740481C1C}">
                           <a14:useLocalDpi xmlns:a14="http://schemas.microsoft.com/office/drawing/2010/main" val="0"/>
@@ -19891,7 +19448,7 @@
                     </pic:cNvPicPr>
                   </pic:nvPicPr>
                   <pic:blipFill>
-                    <a:blip r:embed="rId37">
+                    <a:blip r:embed="rId38">
                       <a:extLst>
                         <a:ext uri="{28A0092B-C50C-407E-A947-70E740481C1C}">
                           <a14:useLocalDpi xmlns:a14="http://schemas.microsoft.com/office/drawing/2010/main" val="0"/>
@@ -20022,7 +19579,7 @@
         </w:rPr>
         <w:t xml:space="preserve"> is created with proper configuration. </w:t>
       </w:r>
-      <w:commentRangeStart w:id="44"/>
+      <w:commentRangeStart w:id="43"/>
       <w:r>
         <w:rPr>
           <w:lang w:val="en-US"/>
@@ -20097,13 +19654,13 @@
         </w:rPr>
         <w:t xml:space="preserve"> must be provided</w:t>
       </w:r>
-      <w:commentRangeEnd w:id="44"/>
+      <w:commentRangeEnd w:id="43"/>
       <w:r>
         <w:rPr>
           <w:rStyle w:val="Odkaznakomentr"/>
           <w:lang w:val="en-US"/>
         </w:rPr>
-        <w:commentReference w:id="44"/>
+        <w:commentReference w:id="43"/>
       </w:r>
       <w:r>
         <w:rPr>
@@ -20194,7 +19751,7 @@
                     </pic:cNvPicPr>
                   </pic:nvPicPr>
                   <pic:blipFill>
-                    <a:blip r:embed="rId38">
+                    <a:blip r:embed="rId39">
                       <a:extLst>
                         <a:ext uri="{28A0092B-C50C-407E-A947-70E740481C1C}">
                           <a14:useLocalDpi xmlns:a14="http://schemas.microsoft.com/office/drawing/2010/main" val="0"/>
@@ -20279,14 +19836,14 @@
           <w:lang w:val="en-US"/>
         </w:rPr>
       </w:pPr>
-      <w:bookmarkStart w:id="45" w:name="_Toc532891453"/>
+      <w:bookmarkStart w:id="44" w:name="_Toc532891453"/>
       <w:r>
         <w:rPr>
           <w:lang w:val="en-US"/>
         </w:rPr>
         <w:t>Website</w:t>
       </w:r>
-      <w:bookmarkEnd w:id="45"/>
+      <w:bookmarkEnd w:id="44"/>
     </w:p>
     <w:p>
       <w:pPr>
@@ -20380,7 +19937,7 @@
                     </pic:cNvPicPr>
                   </pic:nvPicPr>
                   <pic:blipFill>
-                    <a:blip r:embed="rId39">
+                    <a:blip r:embed="rId40">
                       <a:extLst>
                         <a:ext uri="{28A0092B-C50C-407E-A947-70E740481C1C}">
                           <a14:useLocalDpi xmlns:a14="http://schemas.microsoft.com/office/drawing/2010/main" val="0"/>
@@ -20530,7 +20087,7 @@
                     </pic:cNvPicPr>
                   </pic:nvPicPr>
                   <pic:blipFill>
-                    <a:blip r:embed="rId40">
+                    <a:blip r:embed="rId41">
                       <a:extLst>
                         <a:ext uri="{28A0092B-C50C-407E-A947-70E740481C1C}">
                           <a14:useLocalDpi xmlns:a14="http://schemas.microsoft.com/office/drawing/2010/main" val="0"/>
@@ -20746,7 +20303,7 @@
                     </pic:cNvPicPr>
                   </pic:nvPicPr>
                   <pic:blipFill>
-                    <a:blip r:embed="rId41">
+                    <a:blip r:embed="rId42">
                       <a:extLst>
                         <a:ext uri="{28A0092B-C50C-407E-A947-70E740481C1C}">
                           <a14:useLocalDpi xmlns:a14="http://schemas.microsoft.com/office/drawing/2010/main" val="0"/>
@@ -20981,7 +20538,7 @@
                     </pic:cNvPicPr>
                   </pic:nvPicPr>
                   <pic:blipFill>
-                    <a:blip r:embed="rId42">
+                    <a:blip r:embed="rId43">
                       <a:extLst>
                         <a:ext uri="{28A0092B-C50C-407E-A947-70E740481C1C}">
                           <a14:useLocalDpi xmlns:a14="http://schemas.microsoft.com/office/drawing/2010/main" val="0"/>
@@ -21128,21 +20685,7 @@
         <w:rPr>
           <w:lang w:val="en-US"/>
         </w:rPr>
-        <w:t xml:space="preserve"> sends </w:t>
-      </w:r>
-      <w:proofErr w:type="gramStart"/>
-      <w:r>
-        <w:rPr>
-          <w:lang w:val="en-US"/>
-        </w:rPr>
-        <w:t>a</w:t>
-      </w:r>
-      <w:proofErr w:type="gramEnd"/>
-      <w:r>
-        <w:rPr>
-          <w:lang w:val="en-US"/>
-        </w:rPr>
-        <w:t xml:space="preserve"> https request to the URI with CORS header enabled (</w:t>
+        <w:t xml:space="preserve"> sends a https request to the URI with CORS header enabled (</w:t>
       </w:r>
       <w:proofErr w:type="spellStart"/>
       <w:r>
@@ -21257,7 +20800,7 @@
                     </pic:cNvPicPr>
                   </pic:nvPicPr>
                   <pic:blipFill>
-                    <a:blip r:embed="rId43">
+                    <a:blip r:embed="rId44">
                       <a:extLst>
                         <a:ext uri="{28A0092B-C50C-407E-A947-70E740481C1C}">
                           <a14:useLocalDpi xmlns:a14="http://schemas.microsoft.com/office/drawing/2010/main" val="0"/>
@@ -21343,14 +20886,14 @@
           <w:lang w:val="en-US" w:eastAsia="da-DK"/>
         </w:rPr>
       </w:pPr>
-      <w:bookmarkStart w:id="46" w:name="_Toc532891454"/>
+      <w:bookmarkStart w:id="45" w:name="_Toc532891454"/>
       <w:r>
         <w:rPr>
           <w:lang w:val="en-US"/>
         </w:rPr>
         <w:t>Communication</w:t>
       </w:r>
-      <w:bookmarkEnd w:id="46"/>
+      <w:bookmarkEnd w:id="45"/>
     </w:p>
     <w:p>
       <w:pPr>
@@ -21451,35 +20994,7 @@
         <w:rPr>
           <w:lang w:val="en-US"/>
         </w:rPr>
-        <w:t xml:space="preserve">, the communication with </w:t>
-      </w:r>
-      <w:proofErr w:type="spellStart"/>
-      <w:r>
-        <w:rPr>
-          <w:lang w:val="en-US"/>
-        </w:rPr>
-        <w:t>DBServer</w:t>
-      </w:r>
-      <w:proofErr w:type="spellEnd"/>
-      <w:r>
-        <w:rPr>
-          <w:lang w:val="en-US"/>
-        </w:rPr>
-        <w:t xml:space="preserve"> is accomplished by TCP sockets. This requires classes which are receiving and sending messages. On the </w:t>
-      </w:r>
-      <w:proofErr w:type="spellStart"/>
-      <w:r>
-        <w:rPr>
-          <w:lang w:val="en-US"/>
-        </w:rPr>
-        <w:t>DBServer</w:t>
-      </w:r>
-      <w:proofErr w:type="spellEnd"/>
-      <w:r>
-        <w:rPr>
-          <w:lang w:val="en-US"/>
-        </w:rPr>
-        <w:t xml:space="preserve"> side, the Server side is responsible for listening for client connection and passing the request to the Controller, which is processing the request. When the Response is ready, it is </w:t>
+        <w:t xml:space="preserve">, the communication with DBServer is accomplished by TCP sockets. This requires classes which are receiving and sending messages. On the DBServer side, the Server side is responsible for listening for client connection and passing the request to the Controller, which is processing the request. When the Response is ready, it is </w:t>
       </w:r>
       <w:r>
         <w:rPr>
@@ -21568,7 +21083,7 @@
                     </pic:cNvPicPr>
                   </pic:nvPicPr>
                   <pic:blipFill>
-                    <a:blip r:embed="rId44">
+                    <a:blip r:embed="rId45">
                       <a:extLst>
                         <a:ext uri="{28A0092B-C50C-407E-A947-70E740481C1C}">
                           <a14:useLocalDpi xmlns:a14="http://schemas.microsoft.com/office/drawing/2010/main" val="0"/>
@@ -21797,100 +21312,62 @@
         <w:rPr>
           <w:lang w:val="en-US"/>
         </w:rPr>
-        <w:t xml:space="preserve"> available requests to the </w:t>
+        <w:t xml:space="preserve"> available requests to the DBServer. </w:t>
+      </w:r>
+    </w:p>
+    <w:p>
+      <w:pPr>
+        <w:jc w:val="both"/>
+        <w:rPr>
+          <w:lang w:val="en-US"/>
+        </w:rPr>
+      </w:pPr>
+      <w:r>
+        <w:rPr>
+          <w:lang w:val="en-US"/>
+        </w:rPr>
+        <w:t xml:space="preserve">The method that is </w:t>
+      </w:r>
+      <w:commentRangeStart w:id="46"/>
+      <w:r>
+        <w:rPr>
+          <w:lang w:val="en-US"/>
+        </w:rPr>
+        <w:t>responsible</w:t>
+      </w:r>
+      <w:r>
+        <w:rPr>
+          <w:lang w:val="en-US"/>
+        </w:rPr>
+        <w:t xml:space="preserve"> for sending and getting messages to and from DBServer</w:t>
+      </w:r>
+      <w:r>
+        <w:rPr>
+          <w:lang w:val="en-US"/>
+        </w:rPr>
+        <w:t xml:space="preserve"> is </w:t>
       </w:r>
       <w:proofErr w:type="spellStart"/>
       <w:r>
         <w:rPr>
           <w:lang w:val="en-US"/>
         </w:rPr>
-        <w:t>DBServer</w:t>
-      </w:r>
+        <w:t>sendMessage</w:t>
+      </w:r>
+      <w:commentRangeEnd w:id="46"/>
       <w:proofErr w:type="spellEnd"/>
       <w:r>
         <w:rPr>
-          <w:lang w:val="en-US"/>
-        </w:rPr>
-        <w:t xml:space="preserve">. </w:t>
-      </w:r>
-    </w:p>
-    <w:p>
-      <w:pPr>
-        <w:jc w:val="both"/>
-        <w:rPr>
-          <w:lang w:val="en-US"/>
-        </w:rPr>
-      </w:pPr>
-      <w:r>
-        <w:rPr>
-          <w:lang w:val="en-US"/>
-        </w:rPr>
-        <w:t xml:space="preserve">The method that is </w:t>
-      </w:r>
-      <w:commentRangeStart w:id="47"/>
-      <w:r>
-        <w:rPr>
-          <w:lang w:val="en-US"/>
-        </w:rPr>
-        <w:t>responsible</w:t>
-      </w:r>
-      <w:r>
-        <w:rPr>
-          <w:lang w:val="en-US"/>
-        </w:rPr>
-        <w:t xml:space="preserve"> for sending and getting messages to and from </w:t>
-      </w:r>
-      <w:proofErr w:type="spellStart"/>
-      <w:r>
-        <w:rPr>
-          <w:lang w:val="en-US"/>
-        </w:rPr>
-        <w:t>DBServer</w:t>
-      </w:r>
-      <w:proofErr w:type="spellEnd"/>
-      <w:r>
-        <w:rPr>
-          <w:lang w:val="en-US"/>
-        </w:rPr>
-        <w:t xml:space="preserve"> is </w:t>
-      </w:r>
-      <w:proofErr w:type="spellStart"/>
-      <w:proofErr w:type="gramStart"/>
-      <w:r>
-        <w:rPr>
-          <w:lang w:val="en-US"/>
-        </w:rPr>
-        <w:t>sendMessage</w:t>
-      </w:r>
-      <w:commentRangeEnd w:id="47"/>
-      <w:proofErr w:type="spellEnd"/>
-      <w:proofErr w:type="gramEnd"/>
-      <w:r>
-        <w:rPr>
           <w:rStyle w:val="Odkaznakomentr"/>
           <w:lang w:val="en-US"/>
         </w:rPr>
-        <w:commentReference w:id="47"/>
-      </w:r>
-      <w:r>
-        <w:rPr>
-          <w:lang w:val="en-US"/>
-        </w:rPr>
-        <w:t xml:space="preserve">() method. It is opening the connection with the </w:t>
-      </w:r>
-      <w:proofErr w:type="spellStart"/>
-      <w:r>
-        <w:rPr>
-          <w:lang w:val="en-US"/>
-        </w:rPr>
-        <w:t>DBServer</w:t>
-      </w:r>
-      <w:proofErr w:type="spellEnd"/>
-      <w:r>
-        <w:rPr>
-          <w:lang w:val="en-US"/>
-        </w:rPr>
-        <w:t>, send</w:t>
+        <w:commentReference w:id="46"/>
+      </w:r>
+      <w:r>
+        <w:rPr>
+          <w:lang w:val="en-US"/>
+        </w:rPr>
+        <w:t>() method. It is opening the connection with the DBServer, send</w:t>
       </w:r>
       <w:r>
         <w:rPr>
@@ -22003,7 +21480,7 @@
                     </pic:cNvPicPr>
                   </pic:nvPicPr>
                   <pic:blipFill>
-                    <a:blip r:embed="rId45">
+                    <a:blip r:embed="rId46">
                       <a:extLst>
                         <a:ext uri="{28A0092B-C50C-407E-A947-70E740481C1C}">
                           <a14:useLocalDpi xmlns:a14="http://schemas.microsoft.com/office/drawing/2010/main" val="0"/>
@@ -22236,20 +21713,20 @@
         </w:rPr>
         <w:t xml:space="preserve"> library for serializing and deserializing JSON. </w:t>
       </w:r>
-      <w:commentRangeStart w:id="48"/>
+      <w:commentRangeStart w:id="47"/>
       <w:r>
         <w:rPr>
           <w:lang w:val="en-US"/>
         </w:rPr>
         <w:t xml:space="preserve">By Type object </w:t>
       </w:r>
-      <w:commentRangeEnd w:id="48"/>
+      <w:commentRangeEnd w:id="47"/>
       <w:r>
         <w:rPr>
           <w:rStyle w:val="Odkaznakomentr"/>
           <w:lang w:val="en-US"/>
         </w:rPr>
-        <w:commentReference w:id="48"/>
+        <w:commentReference w:id="47"/>
       </w:r>
       <w:r>
         <w:rPr>
@@ -22321,21 +21798,7 @@
         <w:rPr>
           <w:lang w:val="en-US"/>
         </w:rPr>
-        <w:t xml:space="preserve"> </w:t>
-      </w:r>
-      <w:proofErr w:type="spellStart"/>
-      <w:r>
-        <w:rPr>
-          <w:lang w:val="en-US"/>
-        </w:rPr>
-        <w:t>Json</w:t>
-      </w:r>
-      <w:proofErr w:type="spellEnd"/>
-      <w:r>
-        <w:rPr>
-          <w:lang w:val="en-US"/>
-        </w:rPr>
-        <w:t xml:space="preserve"> library has been used.</w:t>
+        <w:t xml:space="preserve"> Json library has been used.</w:t>
       </w:r>
     </w:p>
     <w:p>
@@ -22371,7 +21834,7 @@
                     </pic:cNvPicPr>
                   </pic:nvPicPr>
                   <pic:blipFill>
-                    <a:blip r:embed="rId46">
+                    <a:blip r:embed="rId47">
                       <a:extLst>
                         <a:ext uri="{28A0092B-C50C-407E-A947-70E740481C1C}">
                           <a14:useLocalDpi xmlns:a14="http://schemas.microsoft.com/office/drawing/2010/main" val="0"/>
@@ -22471,8 +21934,8 @@
           <w:lang w:val="en-US"/>
         </w:rPr>
       </w:pPr>
-      <w:bookmarkStart w:id="49" w:name="_Toc490902155"/>
-      <w:bookmarkStart w:id="50" w:name="_Toc532891455"/>
+      <w:bookmarkStart w:id="48" w:name="_Toc490902155"/>
+      <w:bookmarkStart w:id="49" w:name="_Toc532891455"/>
       <w:r>
         <w:rPr>
           <w:lang w:val="en-US"/>
@@ -22480,7 +21943,66 @@
         <w:lastRenderedPageBreak/>
         <w:t>Test</w:t>
       </w:r>
+      <w:bookmarkEnd w:id="48"/>
       <w:bookmarkEnd w:id="49"/>
+    </w:p>
+    <w:p>
+      <w:pPr>
+        <w:jc w:val="both"/>
+        <w:rPr>
+          <w:lang w:val="en-US"/>
+        </w:rPr>
+      </w:pPr>
+      <w:r>
+        <w:rPr>
+          <w:lang w:val="en-US"/>
+        </w:rPr>
+        <w:t xml:space="preserve">Having implemented the system, one has to conduct tests. Tests are needed not only to check whether the system is working and has been implemented correctly, but also to ensure that all requirements have been fulfilled and the system provides the end user with all the desired functionalities. Bearing that in mind, two kinds of tests have been executed: </w:t>
+      </w:r>
+      <w:proofErr w:type="spellStart"/>
+      <w:r>
+        <w:rPr>
+          <w:lang w:val="en-US"/>
+        </w:rPr>
+        <w:t>whitebox</w:t>
+      </w:r>
+      <w:proofErr w:type="spellEnd"/>
+      <w:r>
+        <w:rPr>
+          <w:lang w:val="en-US"/>
+        </w:rPr>
+        <w:t xml:space="preserve"> tests, in this case unit tests, and </w:t>
+      </w:r>
+      <w:proofErr w:type="spellStart"/>
+      <w:r>
+        <w:rPr>
+          <w:lang w:val="en-US"/>
+        </w:rPr>
+        <w:t>blackbox</w:t>
+      </w:r>
+      <w:proofErr w:type="spellEnd"/>
+      <w:r>
+        <w:rPr>
+          <w:lang w:val="en-US"/>
+        </w:rPr>
+        <w:t xml:space="preserve"> test, in this case tests following Requirement Test Descriptions. The results of the tests are shown further in this paragraph.</w:t>
+      </w:r>
+    </w:p>
+    <w:p>
+      <w:pPr>
+        <w:pStyle w:val="Nadpis2"/>
+        <w:jc w:val="both"/>
+        <w:rPr>
+          <w:lang w:val="en-US"/>
+        </w:rPr>
+      </w:pPr>
+      <w:bookmarkStart w:id="50" w:name="_Toc532891456"/>
+      <w:r>
+        <w:rPr>
+          <w:lang w:val="en-US"/>
+        </w:rPr>
+        <w:t>Unit test</w:t>
+      </w:r>
       <w:bookmarkEnd w:id="50"/>
     </w:p>
     <w:p>
@@ -22494,63 +22016,122 @@
         <w:rPr>
           <w:lang w:val="en-US"/>
         </w:rPr>
-        <w:t xml:space="preserve">Having implemented the system, one has to conduct tests. Tests are needed not only to check whether the system is working and has been implemented correctly, but also to ensure that all requirements have been fulfilled and the system provides the end user with all the desired functionalities. Bearing that in mind, two kinds of tests have been executed: </w:t>
-      </w:r>
-      <w:proofErr w:type="spellStart"/>
-      <w:r>
-        <w:rPr>
-          <w:lang w:val="en-US"/>
-        </w:rPr>
-        <w:t>whitebox</w:t>
-      </w:r>
-      <w:proofErr w:type="spellEnd"/>
-      <w:r>
-        <w:rPr>
-          <w:lang w:val="en-US"/>
-        </w:rPr>
-        <w:t xml:space="preserve"> tests, in this case unit tests, and </w:t>
-      </w:r>
-      <w:proofErr w:type="spellStart"/>
-      <w:r>
-        <w:rPr>
-          <w:lang w:val="en-US"/>
-        </w:rPr>
-        <w:t>blackbox</w:t>
-      </w:r>
-      <w:proofErr w:type="spellEnd"/>
-      <w:r>
-        <w:rPr>
-          <w:lang w:val="en-US"/>
-        </w:rPr>
-        <w:t xml:space="preserve"> test, in this case tests following Requirement Test Descriptions. The results of the tests are shown further in this paragraph.</w:t>
-      </w:r>
-    </w:p>
-    <w:p>
-      <w:pPr>
-        <w:pStyle w:val="Nadpis2"/>
-        <w:jc w:val="both"/>
-        <w:rPr>
-          <w:lang w:val="en-US"/>
-        </w:rPr>
-      </w:pPr>
-      <w:bookmarkStart w:id="51" w:name="_Toc532891456"/>
-      <w:r>
-        <w:rPr>
-          <w:lang w:val="en-US"/>
-        </w:rPr>
-        <w:t>Unit test</w:t>
-      </w:r>
+        <w:t>In the system, unit test has been used to test fragile parts of the system in separation. They are also used to test the business logic. As our project doesn’t have complicated business logic, the main target of the unit test was DBServer, especially and access to the database and searching mechanism. As there were a lot of problems with correct saving to, reading from, and searching in database during development. Moreover, that part of the system is very fragile for changes and must be monitored. To solve this problem, a suite of unit test have been made, to serve as a regression tests. When a new bug has been discovered, after fixing it, the new test case has been wrote to detect that bug in the future.</w:t>
+      </w:r>
+      <w:r>
+        <w:rPr>
+          <w:lang w:val="en-US"/>
+        </w:rPr>
+        <w:t xml:space="preserve"> The example of unit test can be seen on Figure 31. The test is testing Customer Repository and it is checking if looking for the Customer by his ID is without errors. Similar tests have been written to each method form repositories</w:t>
+      </w:r>
+      <w:r>
+        <w:rPr>
+          <w:lang w:val="en-US"/>
+        </w:rPr>
+        <w:t xml:space="preserve">. </w:t>
+      </w:r>
+      <w:r>
+        <w:rPr>
+          <w:lang w:val="en-US"/>
+        </w:rPr>
+        <w:t>The JUnit framework for unit test in Java has been used for writing test.</w:t>
+      </w:r>
+      <w:r>
+        <w:rPr>
+          <w:lang w:val="en-US"/>
+        </w:rPr>
+        <w:t xml:space="preserve"> Other parts haven’t been tested by unit test, as they don’t have any </w:t>
+      </w:r>
+      <w:r>
+        <w:rPr>
+          <w:lang w:val="en-US"/>
+        </w:rPr>
+        <w:t xml:space="preserve">logic, and it is mostly calling another function. </w:t>
+      </w:r>
+      <w:r>
+        <w:rPr>
+          <w:lang w:val="en-US"/>
+        </w:rPr>
+        <w:t xml:space="preserve">The code of the all unit test can be found in  source code (Appendix E, Folder </w:t>
+      </w:r>
+      <w:r>
+        <w:rPr>
+          <w:lang w:val="en-US"/>
+        </w:rPr>
+        <w:t>Java\DBServer\src\</w:t>
+      </w:r>
+      <w:r>
+        <w:rPr>
+          <w:lang w:val="en-US"/>
+        </w:rPr>
+        <w:t>test).</w:t>
+      </w:r>
+      <w:bookmarkStart w:id="51" w:name="_GoBack"/>
       <w:bookmarkEnd w:id="51"/>
     </w:p>
     <w:p>
       <w:pPr>
-        <w:pStyle w:val="Zkladntext"/>
-        <w:rPr>
-          <w:rFonts w:ascii="Arial" w:hAnsi="Arial" w:cs="Arial"/>
-          <w:sz w:val="22"/>
-          <w:szCs w:val="22"/>
-        </w:rPr>
-      </w:pPr>
+        <w:jc w:val="both"/>
+        <w:rPr>
+          <w:lang w:val="en-US"/>
+        </w:rPr>
+      </w:pPr>
+      <w:r>
+        <w:rPr>
+          <w:noProof/>
+        </w:rPr>
+        <w:lastRenderedPageBreak/>
+        <w:drawing>
+          <wp:inline distT="0" distB="0" distL="0" distR="0" wp14:anchorId="6A21F89C" wp14:editId="48F4ABD1">
+            <wp:extent cx="5943475" cy="2750185"/>
+            <wp:effectExtent l="0" t="0" r="635" b="0"/>
+            <wp:docPr id="34" name="Obrázok 34"/>
+            <wp:cNvGraphicFramePr>
+              <a:graphicFrameLocks xmlns:a="http://schemas.openxmlformats.org/drawingml/2006/main" noChangeAspect="1"/>
+            </wp:cNvGraphicFramePr>
+            <a:graphic xmlns:a="http://schemas.openxmlformats.org/drawingml/2006/main">
+              <a:graphicData uri="http://schemas.openxmlformats.org/drawingml/2006/picture">
+                <pic:pic xmlns:pic="http://schemas.openxmlformats.org/drawingml/2006/picture">
+                  <pic:nvPicPr>
+                    <pic:cNvPr id="1" name=""/>
+                    <pic:cNvPicPr/>
+                  </pic:nvPicPr>
+                  <pic:blipFill>
+                    <a:blip r:embed="rId48"/>
+                    <a:stretch>
+                      <a:fillRect/>
+                    </a:stretch>
+                  </pic:blipFill>
+                  <pic:spPr>
+                    <a:xfrm>
+                      <a:off x="0" y="0"/>
+                      <a:ext cx="5952356" cy="2754294"/>
+                    </a:xfrm>
+                    <a:prstGeom prst="rect">
+                      <a:avLst/>
+                    </a:prstGeom>
+                  </pic:spPr>
+                </pic:pic>
+              </a:graphicData>
+            </a:graphic>
+          </wp:inline>
+        </w:drawing>
+      </w:r>
+    </w:p>
+    <w:p>
+      <w:pPr>
+        <w:pStyle w:val="Popis"/>
+        <w:jc w:val="both"/>
+        <w:rPr>
+          <w:lang w:val="en-US"/>
+        </w:rPr>
+      </w:pPr>
+      <w:r>
+        <w:rPr>
+          <w:lang w:val="en-US"/>
+        </w:rPr>
+        <w:t>Figure 31</w:t>
+      </w:r>
     </w:p>
     <w:p>
       <w:pPr>
@@ -22618,9 +22199,9 @@
       </w:tblPr>
       <w:tblGrid>
         <w:gridCol w:w="464"/>
-        <w:gridCol w:w="5634"/>
-        <w:gridCol w:w="939"/>
-        <w:gridCol w:w="1667"/>
+        <w:gridCol w:w="5630"/>
+        <w:gridCol w:w="944"/>
+        <w:gridCol w:w="1666"/>
       </w:tblGrid>
       <w:tr>
         <w:tc>
@@ -23451,7 +23032,17 @@
                 <w:szCs w:val="22"/>
                 <w:lang w:val="en-US" w:eastAsia="pl-PL"/>
               </w:rPr>
-              <w:t>A wrong email is entered. The system displays a message: “wrong username or password, try again”.</w:t>
+              <w:t xml:space="preserve">A wrong email is entered. The system displays a message: </w:t>
+            </w:r>
+            <w:r>
+              <w:rPr>
+                <w:rFonts w:ascii="Calibri" w:eastAsia="Times New Roman" w:hAnsi="Calibri" w:cs="Calibri"/>
+                <w:color w:val="000000"/>
+                <w:szCs w:val="22"/>
+                <w:lang w:val="en-US" w:eastAsia="pl-PL"/>
+              </w:rPr>
+              <w:lastRenderedPageBreak/>
+              <w:t>“wrong username or password, try again”.</w:t>
             </w:r>
           </w:p>
           <w:p>
@@ -23590,7 +23181,6 @@
                 <w:szCs w:val="22"/>
                 <w:lang w:val="en-US" w:eastAsia="pl-PL"/>
               </w:rPr>
-              <w:lastRenderedPageBreak/>
               <w:t>Search for a book</w:t>
             </w:r>
           </w:p>
@@ -24705,27 +24295,7 @@
                 <w:szCs w:val="22"/>
                 <w:lang w:val="en-US" w:eastAsia="pl-PL"/>
               </w:rPr>
-              <w:t xml:space="preserve">A customer account is being used. Customer is on the book’s detail page where he </w:t>
-            </w:r>
-            <w:proofErr w:type="gramStart"/>
-            <w:r>
-              <w:rPr>
-                <w:rFonts w:ascii="Calibri" w:eastAsia="Times New Roman" w:hAnsi="Calibri" w:cs="Calibri"/>
-                <w:color w:val="000000"/>
-                <w:szCs w:val="22"/>
-                <w:lang w:val="en-US" w:eastAsia="pl-PL"/>
-              </w:rPr>
-              <w:t>choose</w:t>
-            </w:r>
-            <w:proofErr w:type="gramEnd"/>
-            <w:r>
-              <w:rPr>
-                <w:rFonts w:ascii="Calibri" w:eastAsia="Times New Roman" w:hAnsi="Calibri" w:cs="Calibri"/>
-                <w:color w:val="000000"/>
-                <w:szCs w:val="22"/>
-                <w:lang w:val="en-US" w:eastAsia="pl-PL"/>
-              </w:rPr>
-              <w:t xml:space="preserve"> the library. Then he clicks a borrow button. The system displays message “The order was made successfully”</w:t>
+              <w:t>A customer account is being used. Customer is on the book’s detail page where he choose the library. Then he clicks a borrow button. The system displays message “The order was made successfully”</w:t>
             </w:r>
           </w:p>
         </w:tc>
@@ -24889,27 +24459,7 @@
                 <w:szCs w:val="22"/>
                 <w:lang w:val="en-US" w:eastAsia="pl-PL"/>
               </w:rPr>
-              <w:t xml:space="preserve">A customer account is being used. Customer is on the book’s detail page where he </w:t>
-            </w:r>
-            <w:proofErr w:type="gramStart"/>
-            <w:r>
-              <w:rPr>
-                <w:rFonts w:ascii="Calibri" w:eastAsia="Times New Roman" w:hAnsi="Calibri" w:cs="Calibri"/>
-                <w:color w:val="000000"/>
-                <w:szCs w:val="22"/>
-                <w:lang w:val="en-US" w:eastAsia="pl-PL"/>
-              </w:rPr>
-              <w:t>choose</w:t>
-            </w:r>
-            <w:proofErr w:type="gramEnd"/>
-            <w:r>
-              <w:rPr>
-                <w:rFonts w:ascii="Calibri" w:eastAsia="Times New Roman" w:hAnsi="Calibri" w:cs="Calibri"/>
-                <w:color w:val="000000"/>
-                <w:szCs w:val="22"/>
-                <w:lang w:val="en-US" w:eastAsia="pl-PL"/>
-              </w:rPr>
-              <w:t xml:space="preserve"> the bookstore. Then he clicks a </w:t>
+              <w:t xml:space="preserve">A customer account is being used. Customer is on the book’s detail page where he choose the bookstore. Then he clicks a </w:t>
             </w:r>
             <w:r>
               <w:rPr>
@@ -25044,7 +24594,6 @@
                 <w:szCs w:val="22"/>
                 <w:lang w:val="en-US" w:eastAsia="pl-PL"/>
               </w:rPr>
-              <w:lastRenderedPageBreak/>
               <w:t>14</w:t>
             </w:r>
           </w:p>
@@ -26156,7 +25705,6 @@
                 <w:szCs w:val="22"/>
                 <w:lang w:val="en-US" w:eastAsia="pl-PL"/>
               </w:rPr>
-              <w:lastRenderedPageBreak/>
               <w:t>20</w:t>
             </w:r>
           </w:p>
@@ -26197,7 +25745,17 @@
                 <w:szCs w:val="22"/>
                 <w:lang w:val="en-US" w:eastAsia="pl-PL"/>
               </w:rPr>
-              <w:t xml:space="preserve">The administrator of library is on the main page and clicks button ‘Home’. The system displays form for adding a new book. The administrator of library fills the form with title, author, year, </w:t>
+              <w:t xml:space="preserve">The administrator of library is on the main page and clicks button ‘Home’. The system displays form for adding a new </w:t>
+            </w:r>
+            <w:r>
+              <w:rPr>
+                <w:rFonts w:ascii="Calibri" w:eastAsia="Times New Roman" w:hAnsi="Calibri" w:cs="Calibri"/>
+                <w:color w:val="000000"/>
+                <w:szCs w:val="22"/>
+                <w:lang w:val="en-US" w:eastAsia="pl-PL"/>
+              </w:rPr>
+              <w:lastRenderedPageBreak/>
+              <w:t xml:space="preserve">book. The administrator of library fills the form with title, author, year, </w:t>
             </w:r>
             <w:proofErr w:type="spellStart"/>
             <w:r>
@@ -26259,6 +25817,7 @@
                 <w:szCs w:val="22"/>
                 <w:lang w:val="en-US" w:eastAsia="pl-PL"/>
               </w:rPr>
+              <w:lastRenderedPageBreak/>
               <w:t>✔</w:t>
             </w:r>
           </w:p>
@@ -27385,7 +26944,6 @@
                 <w:szCs w:val="22"/>
                 <w:lang w:val="en-US" w:eastAsia="pl-PL"/>
               </w:rPr>
-              <w:lastRenderedPageBreak/>
               <w:t>27</w:t>
             </w:r>
           </w:p>
@@ -27426,7 +26984,17 @@
                 <w:szCs w:val="22"/>
                 <w:lang w:val="en-US" w:eastAsia="pl-PL"/>
               </w:rPr>
-              <w:t xml:space="preserve">The administrator of bookstore is on the main page and clicks button ‘Home’. Then he/she uses advanced search. The system displays a list of books matching the search criteria with the option delete. The administrator of bookstore clicks a delete button of chosen book. The system displays alert message “Are you sure you want to delete this book”. The administrator of bookstore clicks confirm button. Then the system updates the state of book and this book won’t be on the list. </w:t>
+              <w:t xml:space="preserve">The administrator of bookstore is on the main page and </w:t>
+            </w:r>
+            <w:r>
+              <w:rPr>
+                <w:rFonts w:ascii="Calibri" w:eastAsia="Times New Roman" w:hAnsi="Calibri" w:cs="Calibri"/>
+                <w:color w:val="000000"/>
+                <w:szCs w:val="22"/>
+                <w:lang w:val="en-US" w:eastAsia="pl-PL"/>
+              </w:rPr>
+              <w:lastRenderedPageBreak/>
+              <w:t xml:space="preserve">clicks button ‘Home’. Then he/she uses advanced search. The system displays a list of books matching the search criteria with the option delete. The administrator of bookstore clicks a delete button of chosen book. The system displays alert message “Are you sure you want to delete this book”. The administrator of bookstore clicks confirm button. Then the system updates the state of book and this book won’t be on the list. </w:t>
             </w:r>
           </w:p>
         </w:tc>
@@ -27468,6 +27036,7 @@
                 <w:szCs w:val="22"/>
                 <w:lang w:val="en-US" w:eastAsia="pl-PL"/>
               </w:rPr>
+              <w:lastRenderedPageBreak/>
               <w:t>✔</w:t>
             </w:r>
           </w:p>
@@ -28082,7 +27651,7 @@
                 <w:szCs w:val="22"/>
                 <w:lang w:val="en-US" w:eastAsia="pl-PL"/>
               </w:rPr>
-              <w:t xml:space="preserve">The administrator of library is on the main page and clicks button ‘Home’. Then he/she enters term to the search bar. </w:t>
+              <w:t xml:space="preserve">The administrator of library is on the main page and clicks button ‘Home’. Then he/she enters term to the search bar. The system displays a list of books matching the search </w:t>
             </w:r>
             <w:r>
               <w:rPr>
@@ -28092,7 +27661,7 @@
                 <w:lang w:val="en-US" w:eastAsia="pl-PL"/>
               </w:rPr>
               <w:lastRenderedPageBreak/>
-              <w:t>The system displays a list of books matching the search criteria. The administrator of library clicks see details button. The system displays a details page of chosen book with option delete. The administrator of library clicks a delete button. The system displays alert message “Are you sure you want to delete this book”. The administrator of library clicks exit button. The system closes alert and displays s details page of chosen book.</w:t>
+              <w:t>criteria. The administrator of library clicks see details button. The system displays a details page of chosen book with option delete. The administrator of library clicks a delete button. The system displays alert message “Are you sure you want to delete this book”. The administrator of library clicks exit button. The system closes alert and displays s details page of chosen book.</w:t>
             </w:r>
           </w:p>
         </w:tc>
@@ -28217,7 +27786,6 @@
                 <w:szCs w:val="22"/>
                 <w:lang w:val="en-US" w:eastAsia="pl-PL"/>
               </w:rPr>
-              <w:lastRenderedPageBreak/>
               <w:t>32</w:t>
             </w:r>
           </w:p>
@@ -29155,7 +28723,6 @@
                 <w:szCs w:val="22"/>
                 <w:lang w:val="en-US" w:eastAsia="pl-PL"/>
               </w:rPr>
-              <w:lastRenderedPageBreak/>
               <w:t>37</w:t>
             </w:r>
           </w:p>
@@ -29196,7 +28763,17 @@
                 <w:szCs w:val="22"/>
                 <w:lang w:val="en-US" w:eastAsia="pl-PL"/>
               </w:rPr>
-              <w:t xml:space="preserve">The administrator of bookstore clicks orders button in the navbar. The system displays list of unfinished orders.  The administrator of bookstore clicks confirm button on the chosen book. The system updates status of order and displays a message “The order has been confirmed successfully”. Then system sends confirmation letter to the customer and shows list of unfinished orders. </w:t>
+              <w:t xml:space="preserve">The administrator of bookstore clicks orders button in the </w:t>
+            </w:r>
+            <w:r>
+              <w:rPr>
+                <w:rFonts w:ascii="Calibri" w:eastAsia="Times New Roman" w:hAnsi="Calibri" w:cs="Calibri"/>
+                <w:color w:val="000000"/>
+                <w:szCs w:val="22"/>
+                <w:lang w:val="en-US" w:eastAsia="pl-PL"/>
+              </w:rPr>
+              <w:lastRenderedPageBreak/>
+              <w:t xml:space="preserve">navbar. The system displays list of unfinished orders.  The administrator of bookstore clicks confirm button on the chosen book. The system updates status of order and displays a message “The order has been confirmed successfully”. Then system sends confirmation letter to the customer and shows list of unfinished orders. </w:t>
             </w:r>
           </w:p>
         </w:tc>
@@ -29238,6 +28815,7 @@
                 <w:szCs w:val="22"/>
                 <w:lang w:val="en-US" w:eastAsia="pl-PL"/>
               </w:rPr>
+              <w:lastRenderedPageBreak/>
               <w:t>✔</w:t>
             </w:r>
           </w:p>
@@ -30580,49 +30158,7 @@
         <w:rPr>
           <w:lang w:val="en-US"/>
         </w:rPr>
-        <w:t xml:space="preserve">, 2011. What, </w:t>
-      </w:r>
-      <w:proofErr w:type="gramStart"/>
-      <w:r>
-        <w:rPr>
-          <w:lang w:val="en-US"/>
-        </w:rPr>
-        <w:t>Me</w:t>
-      </w:r>
-      <w:proofErr w:type="gramEnd"/>
-      <w:r>
-        <w:rPr>
-          <w:lang w:val="en-US"/>
-        </w:rPr>
-        <w:t xml:space="preserve"> Care? Young Are Less Empathetic. </w:t>
-      </w:r>
-      <w:proofErr w:type="gramStart"/>
-      <w:r>
-        <w:rPr>
-          <w:lang w:val="en-US"/>
-        </w:rPr>
-        <w:t>Scientific American.</w:t>
-      </w:r>
-      <w:proofErr w:type="gramEnd"/>
-      <w:r>
-        <w:rPr>
-          <w:lang w:val="en-US"/>
-        </w:rPr>
-        <w:t xml:space="preserve"> [</w:t>
-      </w:r>
-      <w:proofErr w:type="gramStart"/>
-      <w:r>
-        <w:rPr>
-          <w:lang w:val="en-US"/>
-        </w:rPr>
-        <w:t>e-journal</w:t>
-      </w:r>
-      <w:proofErr w:type="gramEnd"/>
-      <w:r>
-        <w:rPr>
-          <w:lang w:val="en-US"/>
-        </w:rPr>
-        <w:t>] https://www.scientificamerican.com/article/what-me-care/</w:t>
+        <w:t>, 2011. What, Me Care? Young Are Less Empathetic. Scientific American. [e-journal] https://www.scientificamerican.com/article/what-me-care/</w:t>
       </w:r>
     </w:p>
     <w:p>
@@ -30636,49 +30172,71 @@
         <w:rPr>
           <w:lang w:val="en-US"/>
         </w:rPr>
-        <w:t xml:space="preserve">Christopher Ingraham, 2016. </w:t>
-      </w:r>
-      <w:proofErr w:type="gramStart"/>
-      <w:r>
-        <w:rPr>
-          <w:lang w:val="en-US"/>
-        </w:rPr>
-        <w:t>The long, steady decline of literary reading.</w:t>
-      </w:r>
-      <w:proofErr w:type="gramEnd"/>
+        <w:t>Christopher Ingraham, 2016. The long, steady decline of literary reading. The Washington Post. [e-journal] https://www.washingtonpost.com/news/wonk/wp/2016/09/07/the-long-steady-decline-of-literary-reading/?noredirect=on&amp;utm_term=.7935d603d3c3</w:t>
+      </w:r>
+    </w:p>
+    <w:p>
+      <w:pPr>
+        <w:spacing w:after="160" w:line="259" w:lineRule="auto"/>
+        <w:rPr>
+          <w:lang w:val="en-US"/>
+        </w:rPr>
+      </w:pPr>
+      <w:r>
+        <w:rPr>
+          <w:lang w:val="en-US"/>
+        </w:rPr>
+        <w:t xml:space="preserve">Dennis J. </w:t>
+      </w:r>
+      <w:proofErr w:type="spellStart"/>
+      <w:r>
+        <w:rPr>
+          <w:lang w:val="en-US"/>
+        </w:rPr>
+        <w:t>Sumara</w:t>
+      </w:r>
+      <w:proofErr w:type="spellEnd"/>
+      <w:r>
+        <w:rPr>
+          <w:lang w:val="en-US"/>
+        </w:rPr>
+        <w:t>, 2002. Why Reading Literature in School Still Matters: Imagination, Interpretation, Insight. 1st ed. New York: Routledge</w:t>
+      </w:r>
+    </w:p>
+    <w:p>
+      <w:pPr>
+        <w:spacing w:after="160" w:line="259" w:lineRule="auto"/>
+        <w:rPr>
+          <w:lang w:val="en-US"/>
+        </w:rPr>
+      </w:pPr>
+      <w:proofErr w:type="spellStart"/>
+      <w:r>
+        <w:rPr>
+          <w:lang w:val="en-US"/>
+        </w:rPr>
+        <w:t>Putai</w:t>
+      </w:r>
+      <w:proofErr w:type="spellEnd"/>
       <w:r>
         <w:rPr>
           <w:lang w:val="en-US"/>
         </w:rPr>
         <w:t xml:space="preserve"> </w:t>
       </w:r>
-      <w:proofErr w:type="gramStart"/>
-      <w:r>
-        <w:rPr>
-          <w:lang w:val="en-US"/>
-        </w:rPr>
-        <w:t>The Washington Post.</w:t>
-      </w:r>
-      <w:proofErr w:type="gramEnd"/>
-      <w:r>
-        <w:rPr>
-          <w:lang w:val="en-US"/>
-        </w:rPr>
-        <w:t xml:space="preserve"> [</w:t>
-      </w:r>
-      <w:proofErr w:type="gramStart"/>
-      <w:r>
-        <w:rPr>
-          <w:lang w:val="en-US"/>
-        </w:rPr>
-        <w:t>e-journal</w:t>
-      </w:r>
-      <w:proofErr w:type="gramEnd"/>
-      <w:r>
-        <w:rPr>
-          <w:lang w:val="en-US"/>
-        </w:rPr>
-        <w:t>] https://www.washingtonpost.com/news/wonk/wp/2016/09/07/the-long-steady-decline-of-literary-reading/?noredirect=on&amp;utm_term=.7935d603d3c3</w:t>
+      <w:proofErr w:type="spellStart"/>
+      <w:r>
+        <w:rPr>
+          <w:lang w:val="en-US"/>
+        </w:rPr>
+        <w:t>Jin</w:t>
+      </w:r>
+      <w:proofErr w:type="spellEnd"/>
+      <w:r>
+        <w:rPr>
+          <w:lang w:val="en-US"/>
+        </w:rPr>
+        <w:t>, 1992. Efficacy of Tai Chi, brisk walking, meditation, and reading in reducing mental and emotional stress. Journal of Psychosomatic Research. [e-journal] https://linkinghub.elsevier.com/retrieve/pii/002239999290072A</w:t>
       </w:r>
     </w:p>
     <w:p>
@@ -30688,53 +30246,19 @@
           <w:lang w:val="en-US"/>
         </w:rPr>
       </w:pPr>
-      <w:r>
-        <w:rPr>
-          <w:lang w:val="en-US"/>
-        </w:rPr>
-        <w:t xml:space="preserve">Dennis J. </w:t>
-      </w:r>
       <w:proofErr w:type="spellStart"/>
       <w:r>
         <w:rPr>
           <w:lang w:val="en-US"/>
         </w:rPr>
-        <w:t>Sumara</w:t>
+        <w:t>Gery</w:t>
       </w:r>
       <w:proofErr w:type="spellEnd"/>
       <w:r>
         <w:rPr>
           <w:lang w:val="en-US"/>
         </w:rPr>
-        <w:t xml:space="preserve">, 2002. Why Reading Literature in School Still Matters: Imagination, Interpretation, </w:t>
-      </w:r>
-      <w:proofErr w:type="gramStart"/>
-      <w:r>
-        <w:rPr>
-          <w:lang w:val="en-US"/>
-        </w:rPr>
-        <w:t>Insight</w:t>
-      </w:r>
-      <w:proofErr w:type="gramEnd"/>
-      <w:r>
-        <w:rPr>
-          <w:lang w:val="en-US"/>
-        </w:rPr>
-        <w:t xml:space="preserve">. 1st </w:t>
-      </w:r>
-      <w:proofErr w:type="gramStart"/>
-      <w:r>
-        <w:rPr>
-          <w:lang w:val="en-US"/>
-        </w:rPr>
-        <w:t>ed</w:t>
-      </w:r>
-      <w:proofErr w:type="gramEnd"/>
-      <w:r>
-        <w:rPr>
-          <w:lang w:val="en-US"/>
-        </w:rPr>
-        <w:t>. New York: Routledge</w:t>
+        <w:t xml:space="preserve"> Deer, 2016. Improve your vocabulary through reading. GLD Enterprises Communications, Ltd. [online] http://geryldeer.com/improve-your-vocabulary-through-reading/</w:t>
       </w:r>
     </w:p>
     <w:p>
@@ -30744,18 +30268,46 @@
           <w:lang w:val="en-US"/>
         </w:rPr>
       </w:pPr>
+      <w:r>
+        <w:rPr>
+          <w:lang w:val="en-US"/>
+        </w:rPr>
+        <w:t xml:space="preserve">Michael Kozlowski, 2018. Reading books is on the decline. </w:t>
+      </w:r>
       <w:proofErr w:type="spellStart"/>
       <w:r>
         <w:rPr>
           <w:lang w:val="en-US"/>
         </w:rPr>
-        <w:t>Putai</w:t>
+        <w:t>GoodEReader</w:t>
       </w:r>
       <w:proofErr w:type="spellEnd"/>
       <w:r>
         <w:rPr>
           <w:lang w:val="en-US"/>
         </w:rPr>
+        <w:t>. [online] https://goodereader.com/blog/bookselling/reading-books-is-on-the-decline</w:t>
+      </w:r>
+    </w:p>
+    <w:p>
+      <w:pPr>
+        <w:spacing w:after="160" w:line="259" w:lineRule="auto"/>
+        <w:rPr>
+          <w:lang w:val="en-US"/>
+        </w:rPr>
+      </w:pPr>
+      <w:proofErr w:type="spellStart"/>
+      <w:r>
+        <w:rPr>
+          <w:lang w:val="en-US"/>
+        </w:rPr>
+        <w:t>Hanho</w:t>
+      </w:r>
+      <w:proofErr w:type="spellEnd"/>
+      <w:r>
+        <w:rPr>
+          <w:lang w:val="en-US"/>
+        </w:rPr>
         <w:t xml:space="preserve"> </w:t>
       </w:r>
       <w:proofErr w:type="spellStart"/>
@@ -30763,206 +30315,14 @@
         <w:rPr>
           <w:lang w:val="en-US"/>
         </w:rPr>
-        <w:t>Jin</w:t>
+        <w:t>Jeong</w:t>
       </w:r>
       <w:proofErr w:type="spellEnd"/>
       <w:r>
         <w:rPr>
           <w:lang w:val="en-US"/>
         </w:rPr>
-        <w:t xml:space="preserve">, 1992. </w:t>
-      </w:r>
-      <w:proofErr w:type="gramStart"/>
-      <w:r>
-        <w:rPr>
-          <w:lang w:val="en-US"/>
-        </w:rPr>
-        <w:t>Efficacy of Tai Chi, brisk walking, meditation, and reading in reducing mental and emotional stress.</w:t>
-      </w:r>
-      <w:proofErr w:type="gramEnd"/>
-      <w:r>
-        <w:rPr>
-          <w:lang w:val="en-US"/>
-        </w:rPr>
-        <w:t xml:space="preserve"> </w:t>
-      </w:r>
-      <w:proofErr w:type="gramStart"/>
-      <w:r>
-        <w:rPr>
-          <w:lang w:val="en-US"/>
-        </w:rPr>
-        <w:t>Journal of Psychosomatic Research.</w:t>
-      </w:r>
-      <w:proofErr w:type="gramEnd"/>
-      <w:r>
-        <w:rPr>
-          <w:lang w:val="en-US"/>
-        </w:rPr>
-        <w:t xml:space="preserve"> [</w:t>
-      </w:r>
-      <w:proofErr w:type="gramStart"/>
-      <w:r>
-        <w:rPr>
-          <w:lang w:val="en-US"/>
-        </w:rPr>
-        <w:t>e-journal</w:t>
-      </w:r>
-      <w:proofErr w:type="gramEnd"/>
-      <w:r>
-        <w:rPr>
-          <w:lang w:val="en-US"/>
-        </w:rPr>
-        <w:t>] https://linkinghub.elsevier.com/retrieve/pii/002239999290072A</w:t>
-      </w:r>
-    </w:p>
-    <w:p>
-      <w:pPr>
-        <w:spacing w:after="160" w:line="259" w:lineRule="auto"/>
-        <w:rPr>
-          <w:lang w:val="en-US"/>
-        </w:rPr>
-      </w:pPr>
-      <w:proofErr w:type="spellStart"/>
-      <w:r>
-        <w:rPr>
-          <w:lang w:val="en-US"/>
-        </w:rPr>
-        <w:t>Gery</w:t>
-      </w:r>
-      <w:proofErr w:type="spellEnd"/>
-      <w:r>
-        <w:rPr>
-          <w:lang w:val="en-US"/>
-        </w:rPr>
-        <w:t xml:space="preserve"> Deer, 2016. Improve your vocabulary through reading. GLD Enterprises Communications, Ltd. [online] http://geryldeer.com/improve-your-vocabulary-through-reading/</w:t>
-      </w:r>
-    </w:p>
-    <w:p>
-      <w:pPr>
-        <w:spacing w:after="160" w:line="259" w:lineRule="auto"/>
-        <w:rPr>
-          <w:lang w:val="en-US"/>
-        </w:rPr>
-      </w:pPr>
-      <w:r>
-        <w:rPr>
-          <w:lang w:val="en-US"/>
-        </w:rPr>
-        <w:t xml:space="preserve">Michael Kozlowski, 2018. Reading books is on the decline. </w:t>
-      </w:r>
-      <w:proofErr w:type="spellStart"/>
-      <w:proofErr w:type="gramStart"/>
-      <w:r>
-        <w:rPr>
-          <w:lang w:val="en-US"/>
-        </w:rPr>
-        <w:t>GoodEReader</w:t>
-      </w:r>
-      <w:proofErr w:type="spellEnd"/>
-      <w:r>
-        <w:rPr>
-          <w:lang w:val="en-US"/>
-        </w:rPr>
-        <w:t>.</w:t>
-      </w:r>
-      <w:proofErr w:type="gramEnd"/>
-      <w:r>
-        <w:rPr>
-          <w:lang w:val="en-US"/>
-        </w:rPr>
-        <w:t xml:space="preserve"> [</w:t>
-      </w:r>
-      <w:proofErr w:type="gramStart"/>
-      <w:r>
-        <w:rPr>
-          <w:lang w:val="en-US"/>
-        </w:rPr>
-        <w:t>online</w:t>
-      </w:r>
-      <w:proofErr w:type="gramEnd"/>
-      <w:r>
-        <w:rPr>
-          <w:lang w:val="en-US"/>
-        </w:rPr>
-        <w:t>] https://goodereader.com/blog/bookselling/reading-books-is-on-the-decline</w:t>
-      </w:r>
-    </w:p>
-    <w:p>
-      <w:pPr>
-        <w:spacing w:after="160" w:line="259" w:lineRule="auto"/>
-        <w:rPr>
-          <w:lang w:val="en-US"/>
-        </w:rPr>
-      </w:pPr>
-      <w:proofErr w:type="spellStart"/>
-      <w:r>
-        <w:rPr>
-          <w:lang w:val="en-US"/>
-        </w:rPr>
-        <w:t>Hanho</w:t>
-      </w:r>
-      <w:proofErr w:type="spellEnd"/>
-      <w:r>
-        <w:rPr>
-          <w:lang w:val="en-US"/>
-        </w:rPr>
-        <w:t xml:space="preserve"> </w:t>
-      </w:r>
-      <w:proofErr w:type="spellStart"/>
-      <w:r>
-        <w:rPr>
-          <w:lang w:val="en-US"/>
-        </w:rPr>
-        <w:t>Jeong</w:t>
-      </w:r>
-      <w:proofErr w:type="spellEnd"/>
-      <w:r>
-        <w:rPr>
-          <w:lang w:val="en-US"/>
-        </w:rPr>
-        <w:t xml:space="preserve">, 2012. </w:t>
-      </w:r>
-      <w:proofErr w:type="gramStart"/>
-      <w:r>
-        <w:rPr>
-          <w:lang w:val="en-US"/>
-        </w:rPr>
-        <w:t>A comparison of the influence of electronic books and paper books on reading comprehension, eye fatigue, and perception.</w:t>
-      </w:r>
-      <w:proofErr w:type="gramEnd"/>
-      <w:r>
-        <w:rPr>
-          <w:lang w:val="en-US"/>
-        </w:rPr>
-        <w:t xml:space="preserve"> </w:t>
-      </w:r>
-      <w:proofErr w:type="gramStart"/>
-      <w:r>
-        <w:rPr>
-          <w:lang w:val="en-US"/>
-        </w:rPr>
-        <w:t>emerald</w:t>
-      </w:r>
-      <w:proofErr w:type="gramEnd"/>
-      <w:r>
-        <w:rPr>
-          <w:lang w:val="en-US"/>
-        </w:rPr>
-        <w:t xml:space="preserve"> insight. [</w:t>
-      </w:r>
-      <w:proofErr w:type="gramStart"/>
-      <w:r>
-        <w:rPr>
-          <w:lang w:val="en-US"/>
-        </w:rPr>
-        <w:t>online</w:t>
-      </w:r>
-      <w:proofErr w:type="gramEnd"/>
-      <w:r>
-        <w:rPr>
-          <w:lang w:val="en-US"/>
-        </w:rPr>
-        <w:t>] https://www.emeraldinsight.com/doi/pdfplus/10.1108/02640471211241663</w:t>
+        <w:t>, 2012. A comparison of the influence of electronic books and paper books on reading comprehension, eye fatigue, and perception. emerald insight. [online] https://www.emeraldinsight.com/doi/pdfplus/10.1108/02640471211241663</w:t>
       </w:r>
     </w:p>
     <w:p>
@@ -31017,30 +30377,59 @@
           <w:lang w:val="en-US"/>
         </w:rPr>
       </w:pPr>
-      <w:proofErr w:type="gramStart"/>
       <w:r>
         <w:rPr>
           <w:b/>
           <w:sz w:val="28"/>
           <w:lang w:val="en-US"/>
         </w:rPr>
-        <w:t>?Appendix</w:t>
-      </w:r>
-      <w:proofErr w:type="gramEnd"/>
+        <w:t>?Appendix A</w:t>
+      </w:r>
+      <w:r>
+        <w:rPr>
+          <w:lang w:val="en-US"/>
+        </w:rPr>
+        <w:tab/>
+        <w:t>Project Description – ProjectDescription.pdf</w:t>
+      </w:r>
+    </w:p>
+    <w:p>
+      <w:pPr>
+        <w:spacing w:after="160" w:line="259" w:lineRule="auto"/>
+        <w:ind w:left="567"/>
+        <w:jc w:val="both"/>
+        <w:rPr>
+          <w:lang w:val="en-US"/>
+        </w:rPr>
+      </w:pPr>
       <w:r>
         <w:rPr>
           <w:b/>
           <w:sz w:val="28"/>
           <w:lang w:val="en-US"/>
         </w:rPr>
-        <w:t xml:space="preserve"> A</w:t>
+        <w:t>?Appendix B</w:t>
       </w:r>
       <w:r>
         <w:rPr>
           <w:lang w:val="en-US"/>
         </w:rPr>
         <w:tab/>
-        <w:t>Project Description – ProjectDescription.pdf</w:t>
+        <w:t xml:space="preserve">Diagrams as </w:t>
+      </w:r>
+      <w:proofErr w:type="spellStart"/>
+      <w:r>
+        <w:rPr>
+          <w:lang w:val="en-US"/>
+        </w:rPr>
+        <w:t>Astah</w:t>
+      </w:r>
+      <w:proofErr w:type="spellEnd"/>
+      <w:r>
+        <w:rPr>
+          <w:lang w:val="en-US"/>
+        </w:rPr>
+        <w:t xml:space="preserve"> projects –</w:t>
       </w:r>
     </w:p>
     <w:p>
@@ -31052,44 +30441,45 @@
           <w:lang w:val="en-US"/>
         </w:rPr>
       </w:pPr>
-      <w:proofErr w:type="gramStart"/>
       <w:r>
         <w:rPr>
           <w:b/>
           <w:sz w:val="28"/>
           <w:lang w:val="en-US"/>
         </w:rPr>
-        <w:t>?Appendix</w:t>
-      </w:r>
-      <w:proofErr w:type="gramEnd"/>
+        <w:t>?Appendix C</w:t>
+      </w:r>
+      <w:r>
+        <w:rPr>
+          <w:lang w:val="en-US"/>
+        </w:rPr>
+        <w:tab/>
+        <w:t>Data glossary –</w:t>
+      </w:r>
+    </w:p>
+    <w:p>
+      <w:pPr>
+        <w:spacing w:after="160" w:line="259" w:lineRule="auto"/>
+        <w:ind w:left="567"/>
+        <w:jc w:val="both"/>
+        <w:rPr>
+          <w:lang w:val="en-US"/>
+        </w:rPr>
+      </w:pPr>
       <w:r>
         <w:rPr>
           <w:b/>
           <w:sz w:val="28"/>
           <w:lang w:val="en-US"/>
         </w:rPr>
-        <w:t xml:space="preserve"> B</w:t>
+        <w:t>?Appendix D</w:t>
       </w:r>
       <w:r>
         <w:rPr>
           <w:lang w:val="en-US"/>
         </w:rPr>
         <w:tab/>
-        <w:t xml:space="preserve">Diagrams as </w:t>
-      </w:r>
-      <w:proofErr w:type="spellStart"/>
-      <w:r>
-        <w:rPr>
-          <w:lang w:val="en-US"/>
-        </w:rPr>
-        <w:t>Astah</w:t>
-      </w:r>
-      <w:proofErr w:type="spellEnd"/>
-      <w:r>
-        <w:rPr>
-          <w:lang w:val="en-US"/>
-        </w:rPr>
-        <w:t xml:space="preserve"> projects –</w:t>
+        <w:t xml:space="preserve">User guide – </w:t>
       </w:r>
     </w:p>
     <w:p>
@@ -31101,30 +30491,45 @@
           <w:lang w:val="en-US"/>
         </w:rPr>
       </w:pPr>
-      <w:proofErr w:type="gramStart"/>
       <w:r>
         <w:rPr>
           <w:b/>
           <w:sz w:val="28"/>
           <w:lang w:val="en-US"/>
         </w:rPr>
-        <w:t>?Appendix</w:t>
-      </w:r>
-      <w:proofErr w:type="gramEnd"/>
+        <w:t>?Appendix E</w:t>
+      </w:r>
+      <w:r>
+        <w:rPr>
+          <w:lang w:val="en-US"/>
+        </w:rPr>
+        <w:tab/>
+        <w:t xml:space="preserve">Code – </w:t>
+      </w:r>
+    </w:p>
+    <w:p>
+      <w:pPr>
+        <w:spacing w:after="160" w:line="259" w:lineRule="auto"/>
+        <w:ind w:left="567"/>
+        <w:jc w:val="both"/>
+        <w:rPr>
+          <w:lang w:val="en-US"/>
+        </w:rPr>
+      </w:pPr>
       <w:r>
         <w:rPr>
           <w:b/>
           <w:sz w:val="28"/>
           <w:lang w:val="en-US"/>
         </w:rPr>
-        <w:t xml:space="preserve"> C</w:t>
+        <w:t>?Appendix F</w:t>
       </w:r>
       <w:r>
         <w:rPr>
           <w:lang w:val="en-US"/>
         </w:rPr>
         <w:tab/>
-        <w:t>Data glossary –</w:t>
+        <w:t xml:space="preserve">Client application – </w:t>
       </w:r>
     </w:p>
     <w:p>
@@ -31136,163 +30541,38 @@
           <w:lang w:val="en-US"/>
         </w:rPr>
       </w:pPr>
-      <w:proofErr w:type="gramStart"/>
       <w:r>
         <w:rPr>
           <w:b/>
           <w:sz w:val="28"/>
           <w:lang w:val="en-US"/>
         </w:rPr>
-        <w:t>?Appendix</w:t>
-      </w:r>
-      <w:proofErr w:type="gramEnd"/>
+        <w:t>?Appendix G</w:t>
+      </w:r>
+      <w:r>
+        <w:rPr>
+          <w:lang w:val="en-US"/>
+        </w:rPr>
+        <w:tab/>
+        <w:t xml:space="preserve">Server application – </w:t>
+      </w:r>
+    </w:p>
+    <w:p>
+      <w:pPr>
+        <w:spacing w:after="160" w:line="259" w:lineRule="auto"/>
+        <w:ind w:left="567"/>
+        <w:jc w:val="both"/>
+        <w:rPr>
+          <w:lang w:val="en-US"/>
+        </w:rPr>
+      </w:pPr>
       <w:r>
         <w:rPr>
           <w:b/>
           <w:sz w:val="28"/>
           <w:lang w:val="en-US"/>
         </w:rPr>
-        <w:t xml:space="preserve"> D</w:t>
-      </w:r>
-      <w:r>
-        <w:rPr>
-          <w:lang w:val="en-US"/>
-        </w:rPr>
-        <w:tab/>
-        <w:t xml:space="preserve">User guide – </w:t>
-      </w:r>
-    </w:p>
-    <w:p>
-      <w:pPr>
-        <w:spacing w:after="160" w:line="259" w:lineRule="auto"/>
-        <w:ind w:left="567"/>
-        <w:jc w:val="both"/>
-        <w:rPr>
-          <w:lang w:val="en-US"/>
-        </w:rPr>
-      </w:pPr>
-      <w:proofErr w:type="gramStart"/>
-      <w:r>
-        <w:rPr>
-          <w:b/>
-          <w:sz w:val="28"/>
-          <w:lang w:val="en-US"/>
-        </w:rPr>
-        <w:t>?Appendix</w:t>
-      </w:r>
-      <w:proofErr w:type="gramEnd"/>
-      <w:r>
-        <w:rPr>
-          <w:b/>
-          <w:sz w:val="28"/>
-          <w:lang w:val="en-US"/>
-        </w:rPr>
-        <w:t xml:space="preserve"> E</w:t>
-      </w:r>
-      <w:r>
-        <w:rPr>
-          <w:lang w:val="en-US"/>
-        </w:rPr>
-        <w:tab/>
-        <w:t xml:space="preserve">Code – </w:t>
-      </w:r>
-    </w:p>
-    <w:p>
-      <w:pPr>
-        <w:spacing w:after="160" w:line="259" w:lineRule="auto"/>
-        <w:ind w:left="567"/>
-        <w:jc w:val="both"/>
-        <w:rPr>
-          <w:lang w:val="en-US"/>
-        </w:rPr>
-      </w:pPr>
-      <w:proofErr w:type="gramStart"/>
-      <w:r>
-        <w:rPr>
-          <w:b/>
-          <w:sz w:val="28"/>
-          <w:lang w:val="en-US"/>
-        </w:rPr>
-        <w:t>?Appendix</w:t>
-      </w:r>
-      <w:proofErr w:type="gramEnd"/>
-      <w:r>
-        <w:rPr>
-          <w:b/>
-          <w:sz w:val="28"/>
-          <w:lang w:val="en-US"/>
-        </w:rPr>
-        <w:t xml:space="preserve"> F</w:t>
-      </w:r>
-      <w:r>
-        <w:rPr>
-          <w:lang w:val="en-US"/>
-        </w:rPr>
-        <w:tab/>
-        <w:t xml:space="preserve">Client application – </w:t>
-      </w:r>
-    </w:p>
-    <w:p>
-      <w:pPr>
-        <w:spacing w:after="160" w:line="259" w:lineRule="auto"/>
-        <w:ind w:left="567"/>
-        <w:jc w:val="both"/>
-        <w:rPr>
-          <w:lang w:val="en-US"/>
-        </w:rPr>
-      </w:pPr>
-      <w:proofErr w:type="gramStart"/>
-      <w:r>
-        <w:rPr>
-          <w:b/>
-          <w:sz w:val="28"/>
-          <w:lang w:val="en-US"/>
-        </w:rPr>
-        <w:t>?Appendix</w:t>
-      </w:r>
-      <w:proofErr w:type="gramEnd"/>
-      <w:r>
-        <w:rPr>
-          <w:b/>
-          <w:sz w:val="28"/>
-          <w:lang w:val="en-US"/>
-        </w:rPr>
-        <w:t xml:space="preserve"> G</w:t>
-      </w:r>
-      <w:r>
-        <w:rPr>
-          <w:lang w:val="en-US"/>
-        </w:rPr>
-        <w:tab/>
-        <w:t xml:space="preserve">Server application – </w:t>
-      </w:r>
-    </w:p>
-    <w:p>
-      <w:pPr>
-        <w:spacing w:after="160" w:line="259" w:lineRule="auto"/>
-        <w:ind w:left="567"/>
-        <w:jc w:val="both"/>
-        <w:rPr>
-          <w:lang w:val="en-US"/>
-        </w:rPr>
-      </w:pPr>
-      <w:proofErr w:type="gramStart"/>
-      <w:r>
-        <w:rPr>
-          <w:b/>
-          <w:sz w:val="28"/>
-          <w:lang w:val="en-US"/>
-        </w:rPr>
-        <w:t>?Appendix</w:t>
-      </w:r>
-      <w:proofErr w:type="gramEnd"/>
-      <w:r>
-        <w:rPr>
-          <w:b/>
-          <w:sz w:val="28"/>
-          <w:lang w:val="en-US"/>
-        </w:rPr>
-        <w:t xml:space="preserve"> H</w:t>
+        <w:t>?Appendix H</w:t>
       </w:r>
       <w:r>
         <w:rPr>
@@ -31314,23 +30594,13 @@
           <w:lang w:val="en-US"/>
         </w:rPr>
       </w:pPr>
-      <w:proofErr w:type="gramStart"/>
       <w:r>
         <w:rPr>
           <w:b/>
           <w:sz w:val="28"/>
           <w:lang w:val="en-US"/>
         </w:rPr>
-        <w:t>?Appendix</w:t>
-      </w:r>
-      <w:proofErr w:type="gramEnd"/>
-      <w:r>
-        <w:rPr>
-          <w:b/>
-          <w:sz w:val="28"/>
-          <w:lang w:val="en-US"/>
-        </w:rPr>
-        <w:t xml:space="preserve"> I</w:t>
+        <w:t>?Appendix I</w:t>
       </w:r>
       <w:r>
         <w:rPr>
@@ -31351,8 +30621,8 @@
 </file>
 
 <file path=word/comments.xml><?xml version="1.0" encoding="utf-8"?>
-<w:comments xmlns:wpc="http://schemas.microsoft.com/office/word/2010/wordprocessingCanvas" xmlns:mc="http://schemas.openxmlformats.org/markup-compatibility/2006" xmlns:o="urn:schemas-microsoft-com:office:office" xmlns:r="http://schemas.openxmlformats.org/officeDocument/2006/relationships" xmlns:m="http://schemas.openxmlformats.org/officeDocument/2006/math" xmlns:v="urn:schemas-microsoft-com:vml" xmlns:wp14="http://schemas.microsoft.com/office/word/2010/wordprocessingDrawing" xmlns:wp="http://schemas.openxmlformats.org/drawingml/2006/wordprocessingDrawing" xmlns:w10="urn:schemas-microsoft-com:office:word" xmlns:w="http://schemas.openxmlformats.org/wordprocessingml/2006/main" xmlns:w14="http://schemas.microsoft.com/office/word/2010/wordml" xmlns:wpg="http://schemas.microsoft.com/office/word/2010/wordprocessingGroup" xmlns:wpi="http://schemas.microsoft.com/office/word/2010/wordprocessingInk" xmlns:wne="http://schemas.microsoft.com/office/word/2006/wordml" xmlns:wps="http://schemas.microsoft.com/office/word/2010/wordprocessingShape" mc:Ignorable="w14 wp14">
-  <w:comment w:id="8" w:author="Daniela Koch" w:date="2018-12-18T09:36:00Z" w:initials="DK">
+<w:comments xmlns:wpc="http://schemas.microsoft.com/office/word/2010/wordprocessingCanvas" xmlns:cx="http://schemas.microsoft.com/office/drawing/2014/chartex" xmlns:cx1="http://schemas.microsoft.com/office/drawing/2015/9/8/chartex" xmlns:cx2="http://schemas.microsoft.com/office/drawing/2015/10/21/chartex" xmlns:cx3="http://schemas.microsoft.com/office/drawing/2016/5/9/chartex" xmlns:cx4="http://schemas.microsoft.com/office/drawing/2016/5/10/chartex" xmlns:cx5="http://schemas.microsoft.com/office/drawing/2016/5/11/chartex" xmlns:cx6="http://schemas.microsoft.com/office/drawing/2016/5/12/chartex" xmlns:cx7="http://schemas.microsoft.com/office/drawing/2016/5/13/chartex" xmlns:cx8="http://schemas.microsoft.com/office/drawing/2016/5/14/chartex" xmlns:mc="http://schemas.openxmlformats.org/markup-compatibility/2006" xmlns:aink="http://schemas.microsoft.com/office/drawing/2016/ink" xmlns:am3d="http://schemas.microsoft.com/office/drawing/2017/model3d" xmlns:o="urn:schemas-microsoft-com:office:office" xmlns:r="http://schemas.openxmlformats.org/officeDocument/2006/relationships" xmlns:m="http://schemas.openxmlformats.org/officeDocument/2006/math" xmlns:v="urn:schemas-microsoft-com:vml" xmlns:wp14="http://schemas.microsoft.com/office/word/2010/wordprocessingDrawing" xmlns:wp="http://schemas.openxmlformats.org/drawingml/2006/wordprocessingDrawing" xmlns:w10="urn:schemas-microsoft-com:office:word" xmlns:w="http://schemas.openxmlformats.org/wordprocessingml/2006/main" xmlns:w14="http://schemas.microsoft.com/office/word/2010/wordml" xmlns:w15="http://schemas.microsoft.com/office/word/2012/wordml" xmlns:w16cid="http://schemas.microsoft.com/office/word/2016/wordml/cid" xmlns:w16se="http://schemas.microsoft.com/office/word/2015/wordml/symex" xmlns:wpg="http://schemas.microsoft.com/office/word/2010/wordprocessingGroup" xmlns:wpi="http://schemas.microsoft.com/office/word/2010/wordprocessingInk" xmlns:wne="http://schemas.microsoft.com/office/word/2006/wordml" xmlns:wps="http://schemas.microsoft.com/office/word/2010/wordprocessingShape" mc:Ignorable="w14 w15 w16se w16cid wp14">
+  <w:comment w:id="7" w:author="Daniela Koch" w:date="2018-12-18T09:36:00Z" w:initials="DK">
     <w:p>
       <w:pPr>
         <w:pStyle w:val="Textkomentra"/>
@@ -31378,6 +30648,30 @@
       </w:pPr>
       <w:r>
         <w:t>Matej: yes I think we need to change it</w:t>
+      </w:r>
+    </w:p>
+  </w:comment>
+  <w:comment w:id="15" w:author="Daniela Koch" w:date="2018-12-18T09:43:00Z" w:initials="DK">
+    <w:p>
+      <w:pPr>
+        <w:pStyle w:val="Textkomentra"/>
+      </w:pPr>
+      <w:r>
+        <w:rPr>
+          <w:rStyle w:val="Odkaznakomentr"/>
+        </w:rPr>
+        <w:annotationRef/>
+      </w:r>
+      <w:r>
+        <w:t>Why shorter than the previous one?</w:t>
+      </w:r>
+    </w:p>
+    <w:p>
+      <w:pPr>
+        <w:pStyle w:val="Textkomentra"/>
+      </w:pPr>
+      <w:r>
+        <w:t>Matej: I have no clue.. can’t it be like it is right now ?</w:t>
       </w:r>
     </w:p>
   </w:comment>
@@ -31393,7 +30687,7 @@
         <w:annotationRef/>
       </w:r>
       <w:r>
-        <w:t>Why shorter than the previous one?</w:t>
+        <w:t>The customer’s?</w:t>
       </w:r>
     </w:p>
     <w:p>
@@ -31401,27 +30695,11 @@
         <w:pStyle w:val="Textkomentra"/>
       </w:pPr>
       <w:r>
-        <w:t>Matej: I have no clue</w:t>
-      </w:r>
-      <w:proofErr w:type="gramStart"/>
-      <w:r>
-        <w:t>..</w:t>
-      </w:r>
-      <w:proofErr w:type="gramEnd"/>
-      <w:r>
-        <w:t xml:space="preserve"> </w:t>
-      </w:r>
-      <w:proofErr w:type="gramStart"/>
-      <w:r>
-        <w:t>can’t</w:t>
-      </w:r>
-      <w:proofErr w:type="gramEnd"/>
-      <w:r>
-        <w:t xml:space="preserve"> it be like it is right now ?</w:t>
+        <w:t>Matej: Yes probably customer’s</w:t>
       </w:r>
     </w:p>
   </w:comment>
-  <w:comment w:id="17" w:author="Daniela Koch" w:date="2018-12-18T09:43:00Z" w:initials="DK">
+  <w:comment w:id="43" w:author="Daniela Koch" w:date="2018-12-18T09:42:00Z" w:initials="DK">
     <w:p>
       <w:pPr>
         <w:pStyle w:val="Textkomentra"/>
@@ -31433,7 +30711,7 @@
         <w:annotationRef/>
       </w:r>
       <w:r>
-        <w:t>The customer’s?</w:t>
+        <w:t>Is it ok?</w:t>
       </w:r>
     </w:p>
     <w:p>
@@ -31441,11 +30719,11 @@
         <w:pStyle w:val="Textkomentra"/>
       </w:pPr>
       <w:r>
-        <w:t>Matej: Yes probably customer’s</w:t>
+        <w:t>Matej: no idea</w:t>
       </w:r>
     </w:p>
   </w:comment>
-  <w:comment w:id="44" w:author="Daniela Koch" w:date="2018-12-18T09:42:00Z" w:initials="DK">
+  <w:comment w:id="46" w:author="Daniela Koch" w:date="2018-12-18T09:49:00Z" w:initials="DK">
     <w:p>
       <w:pPr>
         <w:pStyle w:val="Textkomentra"/>
@@ -31457,53 +30735,24 @@
         <w:annotationRef/>
       </w:r>
       <w:r>
-        <w:t>Is it ok?</w:t>
+        <w:t>Responsible for what?</w:t>
       </w:r>
     </w:p>
     <w:p>
       <w:pPr>
         <w:pStyle w:val="Textkomentra"/>
       </w:pPr>
-      <w:r>
-        <w:t>Matej: no idea</w:t>
+    </w:p>
+    <w:p>
+      <w:pPr>
+        <w:pStyle w:val="Textkomentra"/>
+      </w:pPr>
+      <w:r>
+        <w:t>Matej: can be ?</w:t>
       </w:r>
     </w:p>
   </w:comment>
-  <w:comment w:id="47" w:author="Daniela Koch" w:date="2018-12-18T09:49:00Z" w:initials="DK">
-    <w:p>
-      <w:pPr>
-        <w:pStyle w:val="Textkomentra"/>
-      </w:pPr>
-      <w:r>
-        <w:rPr>
-          <w:rStyle w:val="Odkaznakomentr"/>
-        </w:rPr>
-        <w:annotationRef/>
-      </w:r>
-      <w:r>
-        <w:t>Responsible for what?</w:t>
-      </w:r>
-    </w:p>
-    <w:p>
-      <w:pPr>
-        <w:pStyle w:val="Textkomentra"/>
-      </w:pPr>
-    </w:p>
-    <w:p>
-      <w:pPr>
-        <w:pStyle w:val="Textkomentra"/>
-      </w:pPr>
-      <w:r>
-        <w:t xml:space="preserve">Matej: can </w:t>
-      </w:r>
-      <w:proofErr w:type="gramStart"/>
-      <w:r>
-        <w:t>be ?</w:t>
-      </w:r>
-      <w:proofErr w:type="gramEnd"/>
-    </w:p>
-  </w:comment>
-  <w:comment w:id="48" w:author="Daniela Koch" w:date="2018-12-18T09:51:00Z" w:initials="DK">
+  <w:comment w:id="47" w:author="Daniela Koch" w:date="2018-12-18T09:51:00Z" w:initials="DK">
     <w:p>
       <w:pPr>
         <w:pStyle w:val="Textkomentra"/>
@@ -31537,32 +30786,28 @@
 
 <file path=word/commentsExtended.xml><?xml version="1.0" encoding="utf-8"?>
 <w15:commentsEx xmlns:wpc="http://schemas.microsoft.com/office/word/2010/wordprocessingCanvas" xmlns:cx="http://schemas.microsoft.com/office/drawing/2014/chartex" xmlns:cx1="http://schemas.microsoft.com/office/drawing/2015/9/8/chartex" xmlns:cx2="http://schemas.microsoft.com/office/drawing/2015/10/21/chartex" xmlns:cx3="http://schemas.microsoft.com/office/drawing/2016/5/9/chartex" xmlns:cx4="http://schemas.microsoft.com/office/drawing/2016/5/10/chartex" xmlns:cx5="http://schemas.microsoft.com/office/drawing/2016/5/11/chartex" xmlns:cx6="http://schemas.microsoft.com/office/drawing/2016/5/12/chartex" xmlns:cx7="http://schemas.microsoft.com/office/drawing/2016/5/13/chartex" xmlns:cx8="http://schemas.microsoft.com/office/drawing/2016/5/14/chartex" xmlns:mc="http://schemas.openxmlformats.org/markup-compatibility/2006" xmlns:aink="http://schemas.microsoft.com/office/drawing/2016/ink" xmlns:am3d="http://schemas.microsoft.com/office/drawing/2017/model3d" xmlns:o="urn:schemas-microsoft-com:office:office" xmlns:r="http://schemas.openxmlformats.org/officeDocument/2006/relationships" xmlns:m="http://schemas.openxmlformats.org/officeDocument/2006/math" xmlns:v="urn:schemas-microsoft-com:vml" xmlns:wp14="http://schemas.microsoft.com/office/word/2010/wordprocessingDrawing" xmlns:wp="http://schemas.openxmlformats.org/drawingml/2006/wordprocessingDrawing" xmlns:w10="urn:schemas-microsoft-com:office:word" xmlns:w="http://schemas.openxmlformats.org/wordprocessingml/2006/main" xmlns:w14="http://schemas.microsoft.com/office/word/2010/wordml" xmlns:w15="http://schemas.microsoft.com/office/word/2012/wordml" xmlns:w16cid="http://schemas.microsoft.com/office/word/2016/wordml/cid" xmlns:w16se="http://schemas.microsoft.com/office/word/2015/wordml/symex" xmlns:wpg="http://schemas.microsoft.com/office/word/2010/wordprocessingGroup" xmlns:wpi="http://schemas.microsoft.com/office/word/2010/wordprocessingInk" xmlns:wne="http://schemas.microsoft.com/office/word/2006/wordml" xmlns:wps="http://schemas.microsoft.com/office/word/2010/wordprocessingShape" mc:Ignorable="w14 w15 w16se w16cid wp14">
-  <w15:commentEx w15:paraId="2A850F8C" w15:done="0"/>
-  <w15:commentEx w15:paraId="2CD27301" w15:done="0"/>
-  <w15:commentEx w15:paraId="487B31A2" w15:done="0"/>
-  <w15:commentEx w15:paraId="053E0B7B" w15:done="0"/>
-  <w15:commentEx w15:paraId="16717728" w15:done="0"/>
-  <w15:commentEx w15:paraId="106A1F02" w15:done="0"/>
-  <w15:commentEx w15:paraId="5209FAAD" w15:done="0"/>
+  <w15:commentEx w15:paraId="51471DA0" w15:done="0"/>
+  <w15:commentEx w15:paraId="3ACA6223" w15:done="0"/>
+  <w15:commentEx w15:paraId="113D2865" w15:done="0"/>
+  <w15:commentEx w15:paraId="45A03F97" w15:done="0"/>
+  <w15:commentEx w15:paraId="4A0D56AC" w15:done="0"/>
   <w15:commentEx w15:paraId="5B5E8331" w15:done="0"/>
 </w15:commentsEx>
 </file>
 
 <file path=word/commentsIds.xml><?xml version="1.0" encoding="utf-8"?>
 <w16cid:commentsIds xmlns:wpc="http://schemas.microsoft.com/office/word/2010/wordprocessingCanvas" xmlns:cx="http://schemas.microsoft.com/office/drawing/2014/chartex" xmlns:cx1="http://schemas.microsoft.com/office/drawing/2015/9/8/chartex" xmlns:cx2="http://schemas.microsoft.com/office/drawing/2015/10/21/chartex" xmlns:cx3="http://schemas.microsoft.com/office/drawing/2016/5/9/chartex" xmlns:cx4="http://schemas.microsoft.com/office/drawing/2016/5/10/chartex" xmlns:cx5="http://schemas.microsoft.com/office/drawing/2016/5/11/chartex" xmlns:cx6="http://schemas.microsoft.com/office/drawing/2016/5/12/chartex" xmlns:cx7="http://schemas.microsoft.com/office/drawing/2016/5/13/chartex" xmlns:cx8="http://schemas.microsoft.com/office/drawing/2016/5/14/chartex" xmlns:mc="http://schemas.openxmlformats.org/markup-compatibility/2006" xmlns:aink="http://schemas.microsoft.com/office/drawing/2016/ink" xmlns:am3d="http://schemas.microsoft.com/office/drawing/2017/model3d" xmlns:o="urn:schemas-microsoft-com:office:office" xmlns:r="http://schemas.openxmlformats.org/officeDocument/2006/relationships" xmlns:m="http://schemas.openxmlformats.org/officeDocument/2006/math" xmlns:v="urn:schemas-microsoft-com:vml" xmlns:wp14="http://schemas.microsoft.com/office/word/2010/wordprocessingDrawing" xmlns:wp="http://schemas.openxmlformats.org/drawingml/2006/wordprocessingDrawing" xmlns:w10="urn:schemas-microsoft-com:office:word" xmlns:w="http://schemas.openxmlformats.org/wordprocessingml/2006/main" xmlns:w14="http://schemas.microsoft.com/office/word/2010/wordml" xmlns:w15="http://schemas.microsoft.com/office/word/2012/wordml" xmlns:w16cid="http://schemas.microsoft.com/office/word/2016/wordml/cid" xmlns:w16se="http://schemas.microsoft.com/office/word/2015/wordml/symex" xmlns:wpg="http://schemas.microsoft.com/office/word/2010/wordprocessingGroup" xmlns:wpi="http://schemas.microsoft.com/office/word/2010/wordprocessingInk" xmlns:wne="http://schemas.microsoft.com/office/word/2006/wordml" xmlns:wps="http://schemas.microsoft.com/office/word/2010/wordprocessingShape" mc:Ignorable="w14 w15 w16se w16cid wp14">
-  <w16cid:commentId w16cid:paraId="2A850F8C" w16cid:durableId="1FC1C9A1"/>
-  <w16cid:commentId w16cid:paraId="2CD27301" w16cid:durableId="1FC1CFD5"/>
-  <w16cid:commentId w16cid:paraId="487B31A2" w16cid:durableId="1FC1CFFC"/>
-  <w16cid:commentId w16cid:paraId="053E0B7B" w16cid:durableId="1FC1E90C"/>
-  <w16cid:commentId w16cid:paraId="16717728" w16cid:durableId="1FC1F1FB"/>
-  <w16cid:commentId w16cid:paraId="106A1F02" w16cid:durableId="1FC1F358"/>
-  <w16cid:commentId w16cid:paraId="5209FAAD" w16cid:durableId="1FC1F438"/>
+  <w16cid:commentId w16cid:paraId="51471DA0" w16cid:durableId="1FC34862"/>
+  <w16cid:commentId w16cid:paraId="3ACA6223" w16cid:durableId="1FC34863"/>
+  <w16cid:commentId w16cid:paraId="113D2865" w16cid:durableId="1FC34864"/>
+  <w16cid:commentId w16cid:paraId="45A03F97" w16cid:durableId="1FC34865"/>
+  <w16cid:commentId w16cid:paraId="4A0D56AC" w16cid:durableId="1FC34866"/>
   <w16cid:commentId w16cid:paraId="5B5E8331" w16cid:durableId="1FC1F50C"/>
 </w16cid:commentsIds>
 </file>
 
 <file path=word/endnotes.xml><?xml version="1.0" encoding="utf-8"?>
-<w:endnotes xmlns:wpc="http://schemas.microsoft.com/office/word/2010/wordprocessingCanvas" xmlns:mc="http://schemas.openxmlformats.org/markup-compatibility/2006" xmlns:o="urn:schemas-microsoft-com:office:office" xmlns:r="http://schemas.openxmlformats.org/officeDocument/2006/relationships" xmlns:m="http://schemas.openxmlformats.org/officeDocument/2006/math" xmlns:v="urn:schemas-microsoft-com:vml" xmlns:wp14="http://schemas.microsoft.com/office/word/2010/wordprocessingDrawing" xmlns:wp="http://schemas.openxmlformats.org/drawingml/2006/wordprocessingDrawing" xmlns:w10="urn:schemas-microsoft-com:office:word" xmlns:w="http://schemas.openxmlformats.org/wordprocessingml/2006/main" xmlns:w14="http://schemas.microsoft.com/office/word/2010/wordml" xmlns:wpg="http://schemas.microsoft.com/office/word/2010/wordprocessingGroup" xmlns:wpi="http://schemas.microsoft.com/office/word/2010/wordprocessingInk" xmlns:wne="http://schemas.microsoft.com/office/word/2006/wordml" xmlns:wps="http://schemas.microsoft.com/office/word/2010/wordprocessingShape" mc:Ignorable="w14 wp14">
+<w:endnotes xmlns:wpc="http://schemas.microsoft.com/office/word/2010/wordprocessingCanvas" xmlns:cx="http://schemas.microsoft.com/office/drawing/2014/chartex" xmlns:cx1="http://schemas.microsoft.com/office/drawing/2015/9/8/chartex" xmlns:cx2="http://schemas.microsoft.com/office/drawing/2015/10/21/chartex" xmlns:cx3="http://schemas.microsoft.com/office/drawing/2016/5/9/chartex" xmlns:cx4="http://schemas.microsoft.com/office/drawing/2016/5/10/chartex" xmlns:cx5="http://schemas.microsoft.com/office/drawing/2016/5/11/chartex" xmlns:cx6="http://schemas.microsoft.com/office/drawing/2016/5/12/chartex" xmlns:cx7="http://schemas.microsoft.com/office/drawing/2016/5/13/chartex" xmlns:cx8="http://schemas.microsoft.com/office/drawing/2016/5/14/chartex" xmlns:mc="http://schemas.openxmlformats.org/markup-compatibility/2006" xmlns:aink="http://schemas.microsoft.com/office/drawing/2016/ink" xmlns:am3d="http://schemas.microsoft.com/office/drawing/2017/model3d" xmlns:o="urn:schemas-microsoft-com:office:office" xmlns:r="http://schemas.openxmlformats.org/officeDocument/2006/relationships" xmlns:m="http://schemas.openxmlformats.org/officeDocument/2006/math" xmlns:v="urn:schemas-microsoft-com:vml" xmlns:wp14="http://schemas.microsoft.com/office/word/2010/wordprocessingDrawing" xmlns:wp="http://schemas.openxmlformats.org/drawingml/2006/wordprocessingDrawing" xmlns:w10="urn:schemas-microsoft-com:office:word" xmlns:w="http://schemas.openxmlformats.org/wordprocessingml/2006/main" xmlns:w14="http://schemas.microsoft.com/office/word/2010/wordml" xmlns:w15="http://schemas.microsoft.com/office/word/2012/wordml" xmlns:w16cid="http://schemas.microsoft.com/office/word/2016/wordml/cid" xmlns:w16se="http://schemas.microsoft.com/office/word/2015/wordml/symex" xmlns:wpg="http://schemas.microsoft.com/office/word/2010/wordprocessingGroup" xmlns:wpi="http://schemas.microsoft.com/office/word/2010/wordprocessingInk" xmlns:wne="http://schemas.microsoft.com/office/word/2006/wordml" xmlns:wps="http://schemas.microsoft.com/office/word/2010/wordprocessingShape" mc:Ignorable="w14 w15 w16se w16cid wp14">
   <w:endnote w:type="separator" w:id="-1">
     <w:p>
       <w:pPr>
@@ -31587,7 +30832,7 @@
 </file>
 
 <file path=word/footer1.xml><?xml version="1.0" encoding="utf-8"?>
-<w:ftr xmlns:wpc="http://schemas.microsoft.com/office/word/2010/wordprocessingCanvas" xmlns:mc="http://schemas.openxmlformats.org/markup-compatibility/2006" xmlns:o="urn:schemas-microsoft-com:office:office" xmlns:r="http://schemas.openxmlformats.org/officeDocument/2006/relationships" xmlns:m="http://schemas.openxmlformats.org/officeDocument/2006/math" xmlns:v="urn:schemas-microsoft-com:vml" xmlns:wp14="http://schemas.microsoft.com/office/word/2010/wordprocessingDrawing" xmlns:wp="http://schemas.openxmlformats.org/drawingml/2006/wordprocessingDrawing" xmlns:w10="urn:schemas-microsoft-com:office:word" xmlns:w="http://schemas.openxmlformats.org/wordprocessingml/2006/main" xmlns:w14="http://schemas.microsoft.com/office/word/2010/wordml" xmlns:wpg="http://schemas.microsoft.com/office/word/2010/wordprocessingGroup" xmlns:wpi="http://schemas.microsoft.com/office/word/2010/wordprocessingInk" xmlns:wne="http://schemas.microsoft.com/office/word/2006/wordml" xmlns:wps="http://schemas.microsoft.com/office/word/2010/wordprocessingShape" mc:Ignorable="w14 wp14">
+<w:ftr xmlns:wpc="http://schemas.microsoft.com/office/word/2010/wordprocessingCanvas" xmlns:cx="http://schemas.microsoft.com/office/drawing/2014/chartex" xmlns:cx1="http://schemas.microsoft.com/office/drawing/2015/9/8/chartex" xmlns:cx2="http://schemas.microsoft.com/office/drawing/2015/10/21/chartex" xmlns:cx3="http://schemas.microsoft.com/office/drawing/2016/5/9/chartex" xmlns:cx4="http://schemas.microsoft.com/office/drawing/2016/5/10/chartex" xmlns:cx5="http://schemas.microsoft.com/office/drawing/2016/5/11/chartex" xmlns:cx6="http://schemas.microsoft.com/office/drawing/2016/5/12/chartex" xmlns:cx7="http://schemas.microsoft.com/office/drawing/2016/5/13/chartex" xmlns:cx8="http://schemas.microsoft.com/office/drawing/2016/5/14/chartex" xmlns:mc="http://schemas.openxmlformats.org/markup-compatibility/2006" xmlns:aink="http://schemas.microsoft.com/office/drawing/2016/ink" xmlns:am3d="http://schemas.microsoft.com/office/drawing/2017/model3d" xmlns:o="urn:schemas-microsoft-com:office:office" xmlns:r="http://schemas.openxmlformats.org/officeDocument/2006/relationships" xmlns:m="http://schemas.openxmlformats.org/officeDocument/2006/math" xmlns:v="urn:schemas-microsoft-com:vml" xmlns:wp14="http://schemas.microsoft.com/office/word/2010/wordprocessingDrawing" xmlns:wp="http://schemas.openxmlformats.org/drawingml/2006/wordprocessingDrawing" xmlns:w10="urn:schemas-microsoft-com:office:word" xmlns:w="http://schemas.openxmlformats.org/wordprocessingml/2006/main" xmlns:w14="http://schemas.microsoft.com/office/word/2010/wordml" xmlns:w15="http://schemas.microsoft.com/office/word/2012/wordml" xmlns:w16cid="http://schemas.microsoft.com/office/word/2016/wordml/cid" xmlns:w16se="http://schemas.microsoft.com/office/word/2015/wordml/symex" xmlns:wpg="http://schemas.microsoft.com/office/word/2010/wordprocessingGroup" xmlns:wpi="http://schemas.microsoft.com/office/word/2010/wordprocessingInk" xmlns:wne="http://schemas.microsoft.com/office/word/2006/wordml" xmlns:wps="http://schemas.microsoft.com/office/word/2010/wordprocessingShape" mc:Ignorable="w14 w15 w16se w16cid wp14">
   <w:sdt>
     <w:sdtPr>
       <w:id w:val="-229314832"/>
@@ -31633,7 +30878,7 @@
 </file>
 
 <file path=word/footer2.xml><?xml version="1.0" encoding="utf-8"?>
-<w:ftr xmlns:wpc="http://schemas.microsoft.com/office/word/2010/wordprocessingCanvas" xmlns:mc="http://schemas.openxmlformats.org/markup-compatibility/2006" xmlns:o="urn:schemas-microsoft-com:office:office" xmlns:r="http://schemas.openxmlformats.org/officeDocument/2006/relationships" xmlns:m="http://schemas.openxmlformats.org/officeDocument/2006/math" xmlns:v="urn:schemas-microsoft-com:vml" xmlns:wp14="http://schemas.microsoft.com/office/word/2010/wordprocessingDrawing" xmlns:wp="http://schemas.openxmlformats.org/drawingml/2006/wordprocessingDrawing" xmlns:w10="urn:schemas-microsoft-com:office:word" xmlns:w="http://schemas.openxmlformats.org/wordprocessingml/2006/main" xmlns:w14="http://schemas.microsoft.com/office/word/2010/wordml" xmlns:wpg="http://schemas.microsoft.com/office/word/2010/wordprocessingGroup" xmlns:wpi="http://schemas.microsoft.com/office/word/2010/wordprocessingInk" xmlns:wne="http://schemas.microsoft.com/office/word/2006/wordml" xmlns:wps="http://schemas.microsoft.com/office/word/2010/wordprocessingShape" mc:Ignorable="w14 wp14">
+<w:ftr xmlns:wpc="http://schemas.microsoft.com/office/word/2010/wordprocessingCanvas" xmlns:cx="http://schemas.microsoft.com/office/drawing/2014/chartex" xmlns:cx1="http://schemas.microsoft.com/office/drawing/2015/9/8/chartex" xmlns:cx2="http://schemas.microsoft.com/office/drawing/2015/10/21/chartex" xmlns:cx3="http://schemas.microsoft.com/office/drawing/2016/5/9/chartex" xmlns:cx4="http://schemas.microsoft.com/office/drawing/2016/5/10/chartex" xmlns:cx5="http://schemas.microsoft.com/office/drawing/2016/5/11/chartex" xmlns:cx6="http://schemas.microsoft.com/office/drawing/2016/5/12/chartex" xmlns:cx7="http://schemas.microsoft.com/office/drawing/2016/5/13/chartex" xmlns:cx8="http://schemas.microsoft.com/office/drawing/2016/5/14/chartex" xmlns:mc="http://schemas.openxmlformats.org/markup-compatibility/2006" xmlns:aink="http://schemas.microsoft.com/office/drawing/2016/ink" xmlns:am3d="http://schemas.microsoft.com/office/drawing/2017/model3d" xmlns:o="urn:schemas-microsoft-com:office:office" xmlns:r="http://schemas.openxmlformats.org/officeDocument/2006/relationships" xmlns:m="http://schemas.openxmlformats.org/officeDocument/2006/math" xmlns:v="urn:schemas-microsoft-com:vml" xmlns:wp14="http://schemas.microsoft.com/office/word/2010/wordprocessingDrawing" xmlns:wp="http://schemas.openxmlformats.org/drawingml/2006/wordprocessingDrawing" xmlns:w10="urn:schemas-microsoft-com:office:word" xmlns:w="http://schemas.openxmlformats.org/wordprocessingml/2006/main" xmlns:w14="http://schemas.microsoft.com/office/word/2010/wordml" xmlns:w15="http://schemas.microsoft.com/office/word/2012/wordml" xmlns:w16cid="http://schemas.microsoft.com/office/word/2016/wordml/cid" xmlns:w16se="http://schemas.microsoft.com/office/word/2015/wordml/symex" xmlns:wpg="http://schemas.microsoft.com/office/word/2010/wordprocessingGroup" xmlns:wpi="http://schemas.microsoft.com/office/word/2010/wordprocessingInk" xmlns:wne="http://schemas.microsoft.com/office/word/2006/wordml" xmlns:wps="http://schemas.microsoft.com/office/word/2010/wordprocessingShape" mc:Ignorable="w14 w15 w16se w16cid wp14">
   <w:sdt>
     <w:sdtPr>
       <w:id w:val="-725917513"/>
@@ -31679,7 +30924,7 @@
 </file>
 
 <file path=word/footnotes.xml><?xml version="1.0" encoding="utf-8"?>
-<w:footnotes xmlns:wpc="http://schemas.microsoft.com/office/word/2010/wordprocessingCanvas" xmlns:mc="http://schemas.openxmlformats.org/markup-compatibility/2006" xmlns:o="urn:schemas-microsoft-com:office:office" xmlns:r="http://schemas.openxmlformats.org/officeDocument/2006/relationships" xmlns:m="http://schemas.openxmlformats.org/officeDocument/2006/math" xmlns:v="urn:schemas-microsoft-com:vml" xmlns:wp14="http://schemas.microsoft.com/office/word/2010/wordprocessingDrawing" xmlns:wp="http://schemas.openxmlformats.org/drawingml/2006/wordprocessingDrawing" xmlns:w10="urn:schemas-microsoft-com:office:word" xmlns:w="http://schemas.openxmlformats.org/wordprocessingml/2006/main" xmlns:w14="http://schemas.microsoft.com/office/word/2010/wordml" xmlns:wpg="http://schemas.microsoft.com/office/word/2010/wordprocessingGroup" xmlns:wpi="http://schemas.microsoft.com/office/word/2010/wordprocessingInk" xmlns:wne="http://schemas.microsoft.com/office/word/2006/wordml" xmlns:wps="http://schemas.microsoft.com/office/word/2010/wordprocessingShape" mc:Ignorable="w14 wp14">
+<w:footnotes xmlns:wpc="http://schemas.microsoft.com/office/word/2010/wordprocessingCanvas" xmlns:cx="http://schemas.microsoft.com/office/drawing/2014/chartex" xmlns:cx1="http://schemas.microsoft.com/office/drawing/2015/9/8/chartex" xmlns:cx2="http://schemas.microsoft.com/office/drawing/2015/10/21/chartex" xmlns:cx3="http://schemas.microsoft.com/office/drawing/2016/5/9/chartex" xmlns:cx4="http://schemas.microsoft.com/office/drawing/2016/5/10/chartex" xmlns:cx5="http://schemas.microsoft.com/office/drawing/2016/5/11/chartex" xmlns:cx6="http://schemas.microsoft.com/office/drawing/2016/5/12/chartex" xmlns:cx7="http://schemas.microsoft.com/office/drawing/2016/5/13/chartex" xmlns:cx8="http://schemas.microsoft.com/office/drawing/2016/5/14/chartex" xmlns:mc="http://schemas.openxmlformats.org/markup-compatibility/2006" xmlns:aink="http://schemas.microsoft.com/office/drawing/2016/ink" xmlns:am3d="http://schemas.microsoft.com/office/drawing/2017/model3d" xmlns:o="urn:schemas-microsoft-com:office:office" xmlns:r="http://schemas.openxmlformats.org/officeDocument/2006/relationships" xmlns:m="http://schemas.openxmlformats.org/officeDocument/2006/math" xmlns:v="urn:schemas-microsoft-com:vml" xmlns:wp14="http://schemas.microsoft.com/office/word/2010/wordprocessingDrawing" xmlns:wp="http://schemas.openxmlformats.org/drawingml/2006/wordprocessingDrawing" xmlns:w10="urn:schemas-microsoft-com:office:word" xmlns:w="http://schemas.openxmlformats.org/wordprocessingml/2006/main" xmlns:w14="http://schemas.microsoft.com/office/word/2010/wordml" xmlns:w15="http://schemas.microsoft.com/office/word/2012/wordml" xmlns:w16cid="http://schemas.microsoft.com/office/word/2016/wordml/cid" xmlns:w16se="http://schemas.microsoft.com/office/word/2015/wordml/symex" xmlns:wpg="http://schemas.microsoft.com/office/word/2010/wordprocessingGroup" xmlns:wpi="http://schemas.microsoft.com/office/word/2010/wordprocessingInk" xmlns:wne="http://schemas.microsoft.com/office/word/2006/wordml" xmlns:wps="http://schemas.microsoft.com/office/word/2010/wordprocessingShape" mc:Ignorable="w14 w15 w16se w16cid wp14">
   <w:footnote w:type="separator" w:id="-1">
     <w:p>
       <w:pPr>
@@ -31704,7 +30949,7 @@
 </file>
 
 <file path=word/header1.xml><?xml version="1.0" encoding="utf-8"?>
-<w:hdr xmlns:wpc="http://schemas.microsoft.com/office/word/2010/wordprocessingCanvas" xmlns:mc="http://schemas.openxmlformats.org/markup-compatibility/2006" xmlns:o="urn:schemas-microsoft-com:office:office" xmlns:r="http://schemas.openxmlformats.org/officeDocument/2006/relationships" xmlns:m="http://schemas.openxmlformats.org/officeDocument/2006/math" xmlns:v="urn:schemas-microsoft-com:vml" xmlns:wp14="http://schemas.microsoft.com/office/word/2010/wordprocessingDrawing" xmlns:wp="http://schemas.openxmlformats.org/drawingml/2006/wordprocessingDrawing" xmlns:w10="urn:schemas-microsoft-com:office:word" xmlns:w="http://schemas.openxmlformats.org/wordprocessingml/2006/main" xmlns:w14="http://schemas.microsoft.com/office/word/2010/wordml" xmlns:wpg="http://schemas.microsoft.com/office/word/2010/wordprocessingGroup" xmlns:wpi="http://schemas.microsoft.com/office/word/2010/wordprocessingInk" xmlns:wne="http://schemas.microsoft.com/office/word/2006/wordml" xmlns:wps="http://schemas.microsoft.com/office/word/2010/wordprocessingShape" mc:Ignorable="w14 wp14">
+<w:hdr xmlns:wpc="http://schemas.microsoft.com/office/word/2010/wordprocessingCanvas" xmlns:cx="http://schemas.microsoft.com/office/drawing/2014/chartex" xmlns:cx1="http://schemas.microsoft.com/office/drawing/2015/9/8/chartex" xmlns:cx2="http://schemas.microsoft.com/office/drawing/2015/10/21/chartex" xmlns:cx3="http://schemas.microsoft.com/office/drawing/2016/5/9/chartex" xmlns:cx4="http://schemas.microsoft.com/office/drawing/2016/5/10/chartex" xmlns:cx5="http://schemas.microsoft.com/office/drawing/2016/5/11/chartex" xmlns:cx6="http://schemas.microsoft.com/office/drawing/2016/5/12/chartex" xmlns:cx7="http://schemas.microsoft.com/office/drawing/2016/5/13/chartex" xmlns:cx8="http://schemas.microsoft.com/office/drawing/2016/5/14/chartex" xmlns:mc="http://schemas.openxmlformats.org/markup-compatibility/2006" xmlns:aink="http://schemas.microsoft.com/office/drawing/2016/ink" xmlns:am3d="http://schemas.microsoft.com/office/drawing/2017/model3d" xmlns:o="urn:schemas-microsoft-com:office:office" xmlns:r="http://schemas.openxmlformats.org/officeDocument/2006/relationships" xmlns:m="http://schemas.openxmlformats.org/officeDocument/2006/math" xmlns:v="urn:schemas-microsoft-com:vml" xmlns:wp14="http://schemas.microsoft.com/office/word/2010/wordprocessingDrawing" xmlns:wp="http://schemas.openxmlformats.org/drawingml/2006/wordprocessingDrawing" xmlns:w10="urn:schemas-microsoft-com:office:word" xmlns:w="http://schemas.openxmlformats.org/wordprocessingml/2006/main" xmlns:w14="http://schemas.microsoft.com/office/word/2010/wordml" xmlns:w15="http://schemas.microsoft.com/office/word/2012/wordml" xmlns:w16cid="http://schemas.microsoft.com/office/word/2016/wordml/cid" xmlns:w16se="http://schemas.microsoft.com/office/word/2015/wordml/symex" xmlns:wpg="http://schemas.microsoft.com/office/word/2010/wordprocessingGroup" xmlns:wpi="http://schemas.microsoft.com/office/word/2010/wordprocessingInk" xmlns:wne="http://schemas.microsoft.com/office/word/2006/wordml" xmlns:wps="http://schemas.microsoft.com/office/word/2010/wordprocessingShape" mc:Ignorable="w14 w15 w16se w16cid wp14">
   <w:p>
     <w:pPr>
       <w:pStyle w:val="Hlavika"/>
@@ -32019,7 +31264,7 @@
 </file>
 
 <file path=word/header2.xml><?xml version="1.0" encoding="utf-8"?>
-<w:hdr xmlns:wpc="http://schemas.microsoft.com/office/word/2010/wordprocessingCanvas" xmlns:mc="http://schemas.openxmlformats.org/markup-compatibility/2006" xmlns:o="urn:schemas-microsoft-com:office:office" xmlns:r="http://schemas.openxmlformats.org/officeDocument/2006/relationships" xmlns:m="http://schemas.openxmlformats.org/officeDocument/2006/math" xmlns:v="urn:schemas-microsoft-com:vml" xmlns:wp14="http://schemas.microsoft.com/office/word/2010/wordprocessingDrawing" xmlns:wp="http://schemas.openxmlformats.org/drawingml/2006/wordprocessingDrawing" xmlns:w10="urn:schemas-microsoft-com:office:word" xmlns:w="http://schemas.openxmlformats.org/wordprocessingml/2006/main" xmlns:w14="http://schemas.microsoft.com/office/word/2010/wordml" xmlns:wpg="http://schemas.microsoft.com/office/word/2010/wordprocessingGroup" xmlns:wpi="http://schemas.microsoft.com/office/word/2010/wordprocessingInk" xmlns:wne="http://schemas.microsoft.com/office/word/2006/wordml" xmlns:wps="http://schemas.microsoft.com/office/word/2010/wordprocessingShape" mc:Ignorable="w14 wp14">
+<w:hdr xmlns:wpc="http://schemas.microsoft.com/office/word/2010/wordprocessingCanvas" xmlns:cx="http://schemas.microsoft.com/office/drawing/2014/chartex" xmlns:cx1="http://schemas.microsoft.com/office/drawing/2015/9/8/chartex" xmlns:cx2="http://schemas.microsoft.com/office/drawing/2015/10/21/chartex" xmlns:cx3="http://schemas.microsoft.com/office/drawing/2016/5/9/chartex" xmlns:cx4="http://schemas.microsoft.com/office/drawing/2016/5/10/chartex" xmlns:cx5="http://schemas.microsoft.com/office/drawing/2016/5/11/chartex" xmlns:cx6="http://schemas.microsoft.com/office/drawing/2016/5/12/chartex" xmlns:cx7="http://schemas.microsoft.com/office/drawing/2016/5/13/chartex" xmlns:cx8="http://schemas.microsoft.com/office/drawing/2016/5/14/chartex" xmlns:mc="http://schemas.openxmlformats.org/markup-compatibility/2006" xmlns:aink="http://schemas.microsoft.com/office/drawing/2016/ink" xmlns:am3d="http://schemas.microsoft.com/office/drawing/2017/model3d" xmlns:o="urn:schemas-microsoft-com:office:office" xmlns:r="http://schemas.openxmlformats.org/officeDocument/2006/relationships" xmlns:m="http://schemas.openxmlformats.org/officeDocument/2006/math" xmlns:v="urn:schemas-microsoft-com:vml" xmlns:wp14="http://schemas.microsoft.com/office/word/2010/wordprocessingDrawing" xmlns:wp="http://schemas.openxmlformats.org/drawingml/2006/wordprocessingDrawing" xmlns:w10="urn:schemas-microsoft-com:office:word" xmlns:w="http://schemas.openxmlformats.org/wordprocessingml/2006/main" xmlns:w14="http://schemas.microsoft.com/office/word/2010/wordml" xmlns:w15="http://schemas.microsoft.com/office/word/2012/wordml" xmlns:w16cid="http://schemas.microsoft.com/office/word/2016/wordml/cid" xmlns:w16se="http://schemas.microsoft.com/office/word/2015/wordml/symex" xmlns:wpg="http://schemas.microsoft.com/office/word/2010/wordprocessingGroup" xmlns:wpi="http://schemas.microsoft.com/office/word/2010/wordprocessingInk" xmlns:wne="http://schemas.microsoft.com/office/word/2006/wordml" xmlns:wps="http://schemas.microsoft.com/office/word/2010/wordprocessingShape" mc:Ignorable="w14 w15 w16se w16cid wp14">
   <w:p>
     <w:pPr>
       <w:pStyle w:val="Hlavika"/>
@@ -32110,8 +31355,8 @@
 </file>
 
 <file path=word/numbering.xml><?xml version="1.0" encoding="utf-8"?>
-<w:numbering xmlns:wpc="http://schemas.microsoft.com/office/word/2010/wordprocessingCanvas" xmlns:mc="http://schemas.openxmlformats.org/markup-compatibility/2006" xmlns:o="urn:schemas-microsoft-com:office:office" xmlns:r="http://schemas.openxmlformats.org/officeDocument/2006/relationships" xmlns:m="http://schemas.openxmlformats.org/officeDocument/2006/math" xmlns:v="urn:schemas-microsoft-com:vml" xmlns:wp14="http://schemas.microsoft.com/office/word/2010/wordprocessingDrawing" xmlns:wp="http://schemas.openxmlformats.org/drawingml/2006/wordprocessingDrawing" xmlns:w10="urn:schemas-microsoft-com:office:word" xmlns:w="http://schemas.openxmlformats.org/wordprocessingml/2006/main" xmlns:w14="http://schemas.microsoft.com/office/word/2010/wordml" xmlns:wpg="http://schemas.microsoft.com/office/word/2010/wordprocessingGroup" xmlns:wpi="http://schemas.microsoft.com/office/word/2010/wordprocessingInk" xmlns:wne="http://schemas.microsoft.com/office/word/2006/wordml" xmlns:wps="http://schemas.microsoft.com/office/word/2010/wordprocessingShape" mc:Ignorable="w14 wp14">
-  <w:abstractNum w:abstractNumId="0">
+<w:numbering xmlns:wpc="http://schemas.microsoft.com/office/word/2010/wordprocessingCanvas" xmlns:cx="http://schemas.microsoft.com/office/drawing/2014/chartex" xmlns:cx1="http://schemas.microsoft.com/office/drawing/2015/9/8/chartex" xmlns:cx2="http://schemas.microsoft.com/office/drawing/2015/10/21/chartex" xmlns:cx3="http://schemas.microsoft.com/office/drawing/2016/5/9/chartex" xmlns:cx4="http://schemas.microsoft.com/office/drawing/2016/5/10/chartex" xmlns:cx5="http://schemas.microsoft.com/office/drawing/2016/5/11/chartex" xmlns:cx6="http://schemas.microsoft.com/office/drawing/2016/5/12/chartex" xmlns:cx7="http://schemas.microsoft.com/office/drawing/2016/5/13/chartex" xmlns:cx8="http://schemas.microsoft.com/office/drawing/2016/5/14/chartex" xmlns:mc="http://schemas.openxmlformats.org/markup-compatibility/2006" xmlns:aink="http://schemas.microsoft.com/office/drawing/2016/ink" xmlns:am3d="http://schemas.microsoft.com/office/drawing/2017/model3d" xmlns:o="urn:schemas-microsoft-com:office:office" xmlns:r="http://schemas.openxmlformats.org/officeDocument/2006/relationships" xmlns:m="http://schemas.openxmlformats.org/officeDocument/2006/math" xmlns:v="urn:schemas-microsoft-com:vml" xmlns:wp14="http://schemas.microsoft.com/office/word/2010/wordprocessingDrawing" xmlns:wp="http://schemas.openxmlformats.org/drawingml/2006/wordprocessingDrawing" xmlns:w10="urn:schemas-microsoft-com:office:word" xmlns:w="http://schemas.openxmlformats.org/wordprocessingml/2006/main" xmlns:w14="http://schemas.microsoft.com/office/word/2010/wordml" xmlns:w15="http://schemas.microsoft.com/office/word/2012/wordml" xmlns:w16cid="http://schemas.microsoft.com/office/word/2016/wordml/cid" xmlns:w16se="http://schemas.microsoft.com/office/word/2015/wordml/symex" xmlns:wpg="http://schemas.microsoft.com/office/word/2010/wordprocessingGroup" xmlns:wpi="http://schemas.microsoft.com/office/word/2010/wordprocessingInk" xmlns:wne="http://schemas.microsoft.com/office/word/2006/wordml" xmlns:wps="http://schemas.microsoft.com/office/word/2010/wordprocessingShape" mc:Ignorable="w14 w15 w16se w16cid wp14">
+  <w:abstractNum w:abstractNumId="0" w15:restartNumberingAfterBreak="0">
     <w:nsid w:val="0EFE6AFA"/>
     <w:multiLevelType w:val="hybridMultilevel"/>
     <w:tmpl w:val="A232E05A"/>
@@ -32224,7 +31469,7 @@
       </w:rPr>
     </w:lvl>
   </w:abstractNum>
-  <w:abstractNum w:abstractNumId="1">
+  <w:abstractNum w:abstractNumId="1" w15:restartNumberingAfterBreak="0">
     <w:nsid w:val="15E476E5"/>
     <w:multiLevelType w:val="hybridMultilevel"/>
     <w:tmpl w:val="EEA4C63A"/>
@@ -32337,7 +31582,7 @@
       </w:rPr>
     </w:lvl>
   </w:abstractNum>
-  <w:abstractNum w:abstractNumId="2">
+  <w:abstractNum w:abstractNumId="2" w15:restartNumberingAfterBreak="0">
     <w:nsid w:val="1AE157C4"/>
     <w:multiLevelType w:val="hybridMultilevel"/>
     <w:tmpl w:val="837496EE"/>
@@ -32423,7 +31668,7 @@
       </w:pPr>
     </w:lvl>
   </w:abstractNum>
-  <w:abstractNum w:abstractNumId="3">
+  <w:abstractNum w:abstractNumId="3" w15:restartNumberingAfterBreak="0">
     <w:nsid w:val="416A30B6"/>
     <w:multiLevelType w:val="hybridMultilevel"/>
     <w:tmpl w:val="D4625C34"/>
@@ -32509,7 +31754,7 @@
       </w:pPr>
     </w:lvl>
   </w:abstractNum>
-  <w:abstractNum w:abstractNumId="4">
+  <w:abstractNum w:abstractNumId="4" w15:restartNumberingAfterBreak="0">
     <w:nsid w:val="5B603FD6"/>
     <w:multiLevelType w:val="hybridMultilevel"/>
     <w:tmpl w:val="67B85868"/>
@@ -32622,7 +31867,7 @@
       </w:rPr>
     </w:lvl>
   </w:abstractNum>
-  <w:abstractNum w:abstractNumId="5">
+  <w:abstractNum w:abstractNumId="5" w15:restartNumberingAfterBreak="0">
     <w:nsid w:val="61344C8A"/>
     <w:multiLevelType w:val="multilevel"/>
     <w:tmpl w:val="6672A428"/>
@@ -32745,7 +31990,7 @@
       </w:rPr>
     </w:lvl>
   </w:abstractNum>
-  <w:abstractNum w:abstractNumId="6">
+  <w:abstractNum w:abstractNumId="6" w15:restartNumberingAfterBreak="0">
     <w:nsid w:val="63336BB4"/>
     <w:multiLevelType w:val="hybridMultilevel"/>
     <w:tmpl w:val="307EA824"/>
@@ -32858,7 +32103,7 @@
       </w:rPr>
     </w:lvl>
   </w:abstractNum>
-  <w:abstractNum w:abstractNumId="7">
+  <w:abstractNum w:abstractNumId="7" w15:restartNumberingAfterBreak="0">
     <w:nsid w:val="635F007A"/>
     <w:multiLevelType w:val="hybridMultilevel"/>
     <w:tmpl w:val="D3D63F66"/>
@@ -32944,7 +32189,7 @@
       </w:pPr>
     </w:lvl>
   </w:abstractNum>
-  <w:abstractNum w:abstractNumId="8">
+  <w:abstractNum w:abstractNumId="8" w15:restartNumberingAfterBreak="0">
     <w:nsid w:val="6D1B6EEC"/>
     <w:multiLevelType w:val="multilevel"/>
     <w:tmpl w:val="CE5E94AE"/>
@@ -33036,7 +32281,7 @@
       </w:pPr>
     </w:lvl>
   </w:abstractNum>
-  <w:abstractNum w:abstractNumId="9">
+  <w:abstractNum w:abstractNumId="9" w15:restartNumberingAfterBreak="0">
     <w:nsid w:val="7BBF3089"/>
     <w:multiLevelType w:val="hybridMultilevel"/>
     <w:tmpl w:val="F160A640"/>
@@ -33125,7 +32370,7 @@
       </w:pPr>
     </w:lvl>
   </w:abstractNum>
-  <w:abstractNum w:abstractNumId="10">
+  <w:abstractNum w:abstractNumId="10" w15:restartNumberingAfterBreak="0">
     <w:nsid w:val="7C9C5291"/>
     <w:multiLevelType w:val="hybridMultilevel"/>
     <w:tmpl w:val="B9D6CC9C"/>
@@ -33211,7 +32456,7 @@
       </w:pPr>
     </w:lvl>
   </w:abstractNum>
-  <w:abstractNum w:abstractNumId="11">
+  <w:abstractNum w:abstractNumId="11" w15:restartNumberingAfterBreak="0">
     <w:nsid w:val="7E20588C"/>
     <w:multiLevelType w:val="multilevel"/>
     <w:tmpl w:val="51246668"/>
@@ -33325,7 +32570,7 @@
       </w:rPr>
     </w:lvl>
   </w:abstractNum>
-  <w:abstractNum w:abstractNumId="12">
+  <w:abstractNum w:abstractNumId="12" w15:restartNumberingAfterBreak="0">
     <w:nsid w:val="7FB354B8"/>
     <w:multiLevelType w:val="multilevel"/>
     <w:tmpl w:val="0F44F1D6"/>
@@ -33498,7 +32743,7 @@
 </file>
 
 <file path=word/styles.xml><?xml version="1.0" encoding="utf-8"?>
-<w:styles xmlns:mc="http://schemas.openxmlformats.org/markup-compatibility/2006" xmlns:r="http://schemas.openxmlformats.org/officeDocument/2006/relationships" xmlns:w="http://schemas.openxmlformats.org/wordprocessingml/2006/main" xmlns:w14="http://schemas.microsoft.com/office/word/2010/wordml" mc:Ignorable="w14">
+<w:styles xmlns:mc="http://schemas.openxmlformats.org/markup-compatibility/2006" xmlns:r="http://schemas.openxmlformats.org/officeDocument/2006/relationships" xmlns:w="http://schemas.openxmlformats.org/wordprocessingml/2006/main" xmlns:w14="http://schemas.microsoft.com/office/word/2010/wordml" xmlns:w15="http://schemas.microsoft.com/office/word/2012/wordml" xmlns:w16cid="http://schemas.microsoft.com/office/word/2016/wordml/cid" xmlns:w16se="http://schemas.microsoft.com/office/word/2015/wordml/symex" mc:Ignorable="w14 w15 w16se w16cid">
   <w:docDefaults>
     <w:rPrDefault>
       <w:rPr>
@@ -33514,1098 +32759,382 @@
       </w:pPr>
     </w:pPrDefault>
   </w:docDefaults>
-  <w:latentStyles w:defLockedState="0" w:defUIPriority="99" w:defSemiHidden="1" w:defUnhideWhenUsed="1" w:defQFormat="0" w:count="267">
-    <w:lsdException w:name="Normal" w:semiHidden="0" w:uiPriority="0" w:unhideWhenUsed="0" w:qFormat="1"/>
-    <w:lsdException w:name="heading 1" w:semiHidden="0" w:uiPriority="9" w:unhideWhenUsed="0" w:qFormat="1"/>
-    <w:lsdException w:name="heading 2" w:uiPriority="1" w:qFormat="1"/>
-    <w:lsdException w:name="heading 3" w:uiPriority="1" w:qFormat="1"/>
-    <w:lsdException w:name="heading 4" w:uiPriority="1" w:qFormat="1"/>
-    <w:lsdException w:name="heading 5" w:uiPriority="1" w:qFormat="1"/>
-    <w:lsdException w:name="heading 6" w:uiPriority="1" w:qFormat="1"/>
-    <w:lsdException w:name="heading 7" w:uiPriority="1" w:qFormat="1"/>
-    <w:lsdException w:name="heading 8" w:uiPriority="1" w:qFormat="1"/>
-    <w:lsdException w:name="heading 9" w:uiPriority="1" w:qFormat="1"/>
-    <w:lsdException w:name="toc 1" w:uiPriority="39"/>
-    <w:lsdException w:name="toc 2" w:uiPriority="39"/>
-    <w:lsdException w:name="toc 3" w:uiPriority="39"/>
-    <w:lsdException w:name="toc 4" w:uiPriority="39"/>
-    <w:lsdException w:name="toc 5" w:uiPriority="39"/>
-    <w:lsdException w:name="toc 6" w:uiPriority="39"/>
-    <w:lsdException w:name="toc 7" w:uiPriority="39"/>
-    <w:lsdException w:name="toc 8" w:uiPriority="39"/>
-    <w:lsdException w:name="toc 9" w:uiPriority="39"/>
-    <w:lsdException w:name="header" w:uiPriority="21"/>
-    <w:lsdException w:name="caption" w:uiPriority="35" w:qFormat="1"/>
-    <w:lsdException w:name="List Bullet" w:uiPriority="2" w:qFormat="1"/>
-    <w:lsdException w:name="List Number" w:uiPriority="2" w:qFormat="1"/>
-    <w:lsdException w:name="Title" w:semiHidden="0" w:uiPriority="10" w:unhideWhenUsed="0" w:qFormat="1"/>
-    <w:lsdException w:name="Default Paragraph Font" w:uiPriority="1"/>
-    <w:lsdException w:name="Body Text" w:uiPriority="0" w:qFormat="1"/>
-    <w:lsdException w:name="Subtitle" w:semiHidden="0" w:uiPriority="11" w:unhideWhenUsed="0" w:qFormat="1"/>
-    <w:lsdException w:name="Strong" w:semiHidden="0" w:uiPriority="22" w:unhideWhenUsed="0" w:qFormat="1"/>
-    <w:lsdException w:name="Emphasis" w:semiHidden="0" w:uiPriority="20" w:unhideWhenUsed="0" w:qFormat="1"/>
-    <w:lsdException w:name="Table Grid" w:semiHidden="0" w:uiPriority="0" w:unhideWhenUsed="0"/>
-    <w:lsdException w:name="Placeholder Text" w:unhideWhenUsed="0"/>
-    <w:lsdException w:name="No Spacing" w:semiHidden="0" w:uiPriority="1" w:unhideWhenUsed="0" w:qFormat="1"/>
-    <w:lsdException w:name="Light Shading" w:semiHidden="0" w:uiPriority="60" w:unhideWhenUsed="0"/>
-    <w:lsdException w:name="Light List" w:semiHidden="0" w:uiPriority="61" w:unhideWhenUsed="0"/>
-    <w:lsdException w:name="Light Grid" w:semiHidden="0" w:uiPriority="62" w:unhideWhenUsed="0"/>
-    <w:lsdException w:name="Medium Shading 1" w:semiHidden="0" w:uiPriority="63" w:unhideWhenUsed="0"/>
-    <w:lsdException w:name="Medium Shading 2" w:semiHidden="0" w:uiPriority="64" w:unhideWhenUsed="0"/>
-    <w:lsdException w:name="Medium List 1" w:semiHidden="0" w:uiPriority="65" w:unhideWhenUsed="0"/>
-    <w:lsdException w:name="Medium List 2" w:semiHidden="0" w:uiPriority="66" w:unhideWhenUsed="0"/>
-    <w:lsdException w:name="Medium Grid 1" w:semiHidden="0" w:uiPriority="67" w:unhideWhenUsed="0"/>
-    <w:lsdException w:name="Medium Grid 2" w:semiHidden="0" w:uiPriority="68" w:unhideWhenUsed="0"/>
-    <w:lsdException w:name="Medium Grid 3" w:semiHidden="0" w:uiPriority="69" w:unhideWhenUsed="0"/>
-    <w:lsdException w:name="Dark List" w:semiHidden="0" w:uiPriority="70" w:unhideWhenUsed="0"/>
-    <w:lsdException w:name="Colorful Shading" w:semiHidden="0" w:uiPriority="71" w:unhideWhenUsed="0"/>
-    <w:lsdException w:name="Colorful List" w:semiHidden="0" w:uiPriority="72" w:unhideWhenUsed="0"/>
-    <w:lsdException w:name="Colorful Grid" w:semiHidden="0" w:uiPriority="73" w:unhideWhenUsed="0"/>
-    <w:lsdException w:name="Light Shading Accent 1" w:semiHidden="0" w:uiPriority="60" w:unhideWhenUsed="0"/>
-    <w:lsdException w:name="Light List Accent 1" w:semiHidden="0" w:uiPriority="61" w:unhideWhenUsed="0"/>
-    <w:lsdException w:name="Light Grid Accent 1" w:semiHidden="0" w:uiPriority="62" w:unhideWhenUsed="0"/>
-    <w:lsdException w:name="Medium Shading 1 Accent 1" w:semiHidden="0" w:uiPriority="63" w:unhideWhenUsed="0"/>
-    <w:lsdException w:name="Medium Shading 2 Accent 1" w:semiHidden="0" w:uiPriority="64" w:unhideWhenUsed="0"/>
-    <w:lsdException w:name="Medium List 1 Accent 1" w:semiHidden="0" w:uiPriority="65" w:unhideWhenUsed="0"/>
-    <w:lsdException w:name="Revision" w:unhideWhenUsed="0"/>
-    <w:lsdException w:name="List Paragraph" w:semiHidden="0" w:uiPriority="34" w:unhideWhenUsed="0" w:qFormat="1"/>
-    <w:lsdException w:name="Quote" w:semiHidden="0" w:uiPriority="29" w:unhideWhenUsed="0" w:qFormat="1"/>
-    <w:lsdException w:name="Intense Quote" w:semiHidden="0" w:uiPriority="30" w:unhideWhenUsed="0" w:qFormat="1"/>
-    <w:lsdException w:name="Medium List 2 Accent 1" w:semiHidden="0" w:uiPriority="66" w:unhideWhenUsed="0"/>
-    <w:lsdException w:name="Medium Grid 1 Accent 1" w:semiHidden="0" w:uiPriority="67" w:unhideWhenUsed="0"/>
-    <w:lsdException w:name="Medium Grid 2 Accent 1" w:semiHidden="0" w:uiPriority="68" w:unhideWhenUsed="0"/>
-    <w:lsdException w:name="Medium Grid 3 Accent 1" w:semiHidden="0" w:uiPriority="69" w:unhideWhenUsed="0"/>
-    <w:lsdException w:name="Dark List Accent 1" w:semiHidden="0" w:uiPriority="70" w:unhideWhenUsed="0"/>
-    <w:lsdException w:name="Colorful Shading Accent 1" w:semiHidden="0" w:uiPriority="71" w:unhideWhenUsed="0"/>
-    <w:lsdException w:name="Colorful List Accent 1" w:semiHidden="0" w:uiPriority="72" w:unhideWhenUsed="0"/>
-    <w:lsdException w:name="Colorful Grid Accent 1" w:semiHidden="0" w:uiPriority="73" w:unhideWhenUsed="0"/>
-    <w:lsdException w:name="Light Shading Accent 2" w:semiHidden="0" w:uiPriority="60" w:unhideWhenUsed="0"/>
-    <w:lsdException w:name="Light List Accent 2" w:semiHidden="0" w:uiPriority="61" w:unhideWhenUsed="0"/>
-    <w:lsdException w:name="Light Grid Accent 2" w:semiHidden="0" w:uiPriority="62" w:unhideWhenUsed="0"/>
-    <w:lsdException w:name="Medium Shading 1 Accent 2" w:semiHidden="0" w:uiPriority="63" w:unhideWhenUsed="0"/>
-    <w:lsdException w:name="Medium Shading 2 Accent 2" w:semiHidden="0" w:uiPriority="64" w:unhideWhenUsed="0"/>
-    <w:lsdException w:name="Medium List 1 Accent 2" w:semiHidden="0" w:uiPriority="65" w:unhideWhenUsed="0"/>
-    <w:lsdException w:name="Medium List 2 Accent 2" w:semiHidden="0" w:uiPriority="66" w:unhideWhenUsed="0"/>
-    <w:lsdException w:name="Medium Grid 1 Accent 2" w:semiHidden="0" w:uiPriority="67" w:unhideWhenUsed="0"/>
-    <w:lsdException w:name="Medium Grid 2 Accent 2" w:semiHidden="0" w:uiPriority="68" w:unhideWhenUsed="0"/>
-    <w:lsdException w:name="Medium Grid 3 Accent 2" w:semiHidden="0" w:uiPriority="69" w:unhideWhenUsed="0"/>
-    <w:lsdException w:name="Dark List Accent 2" w:semiHidden="0" w:uiPriority="70" w:unhideWhenUsed="0"/>
-    <w:lsdException w:name="Colorful Shading Accent 2" w:semiHidden="0" w:uiPriority="71" w:unhideWhenUsed="0"/>
-    <w:lsdException w:name="Colorful List Accent 2" w:semiHidden="0" w:uiPriority="72" w:unhideWhenUsed="0"/>
-    <w:lsdException w:name="Colorful Grid Accent 2" w:semiHidden="0" w:uiPriority="73" w:unhideWhenUsed="0"/>
-    <w:lsdException w:name="Light Shading Accent 3" w:semiHidden="0" w:uiPriority="60" w:unhideWhenUsed="0"/>
-    <w:lsdException w:name="Light List Accent 3" w:semiHidden="0" w:uiPriority="61" w:unhideWhenUsed="0"/>
-    <w:lsdException w:name="Light Grid Accent 3" w:semiHidden="0" w:uiPriority="62" w:unhideWhenUsed="0"/>
-    <w:lsdException w:name="Medium Shading 1 Accent 3" w:semiHidden="0" w:uiPriority="63" w:unhideWhenUsed="0"/>
-    <w:lsdException w:name="Medium Shading 2 Accent 3" w:semiHidden="0" w:uiPriority="64" w:unhideWhenUsed="0"/>
-    <w:lsdException w:name="Medium List 1 Accent 3" w:semiHidden="0" w:uiPriority="65" w:unhideWhenUsed="0"/>
-    <w:lsdException w:name="Medium List 2 Accent 3" w:semiHidden="0" w:uiPriority="66" w:unhideWhenUsed="0"/>
-    <w:lsdException w:name="Medium Grid 1 Accent 3" w:semiHidden="0" w:uiPriority="67" w:unhideWhenUsed="0"/>
-    <w:lsdException w:name="Medium Grid 2 Accent 3" w:semiHidden="0" w:uiPriority="68" w:unhideWhenUsed="0"/>
-    <w:lsdException w:name="Medium Grid 3 Accent 3" w:semiHidden="0" w:uiPriority="69" w:unhideWhenUsed="0"/>
-    <w:lsdException w:name="Dark List Accent 3" w:semiHidden="0" w:uiPriority="70" w:unhideWhenUsed="0"/>
-    <w:lsdException w:name="Colorful Shading Accent 3" w:semiHidden="0" w:uiPriority="71" w:unhideWhenUsed="0"/>
-    <w:lsdException w:name="Colorful List Accent 3" w:semiHidden="0" w:uiPriority="72" w:unhideWhenUsed="0"/>
-    <w:lsdException w:name="Colorful Grid Accent 3" w:semiHidden="0" w:uiPriority="73" w:unhideWhenUsed="0"/>
-    <w:lsdException w:name="Light Shading Accent 4" w:semiHidden="0" w:uiPriority="60" w:unhideWhenUsed="0"/>
-    <w:lsdException w:name="Light List Accent 4" w:semiHidden="0" w:uiPriority="61" w:unhideWhenUsed="0"/>
-    <w:lsdException w:name="Light Grid Accent 4" w:semiHidden="0" w:uiPriority="62" w:unhideWhenUsed="0"/>
-    <w:lsdException w:name="Medium Shading 1 Accent 4" w:semiHidden="0" w:uiPriority="63" w:unhideWhenUsed="0"/>
-    <w:lsdException w:name="Medium Shading 2 Accent 4" w:semiHidden="0" w:uiPriority="64" w:unhideWhenUsed="0"/>
-    <w:lsdException w:name="Medium List 1 Accent 4" w:semiHidden="0" w:uiPriority="65" w:unhideWhenUsed="0"/>
-    <w:lsdException w:name="Medium List 2 Accent 4" w:semiHidden="0" w:uiPriority="66" w:unhideWhenUsed="0"/>
-    <w:lsdException w:name="Medium Grid 1 Accent 4" w:semiHidden="0" w:uiPriority="67" w:unhideWhenUsed="0"/>
-    <w:lsdException w:name="Medium Grid 2 Accent 4" w:semiHidden="0" w:uiPriority="68" w:unhideWhenUsed="0"/>
-    <w:lsdException w:name="Medium Grid 3 Accent 4" w:semiHidden="0" w:uiPriority="69" w:unhideWhenUsed="0"/>
-    <w:lsdException w:name="Dark List Accent 4" w:semiHidden="0" w:uiPriority="70" w:unhideWhenUsed="0"/>
-    <w:lsdException w:name="Colorful Shading Accent 4" w:semiHidden="0" w:uiPriority="71" w:unhideWhenUsed="0"/>
-    <w:lsdException w:name="Colorful List Accent 4" w:semiHidden="0" w:uiPriority="72" w:unhideWhenUsed="0"/>
-    <w:lsdException w:name="Colorful Grid Accent 4" w:semiHidden="0" w:uiPriority="73" w:unhideWhenUsed="0"/>
-    <w:lsdException w:name="Light Shading Accent 5" w:semiHidden="0" w:uiPriority="60" w:unhideWhenUsed="0"/>
-    <w:lsdException w:name="Light List Accent 5" w:semiHidden="0" w:uiPriority="61" w:unhideWhenUsed="0"/>
-    <w:lsdException w:name="Light Grid Accent 5" w:semiHidden="0" w:uiPriority="62" w:unhideWhenUsed="0"/>
-    <w:lsdException w:name="Medium Shading 1 Accent 5" w:semiHidden="0" w:uiPriority="63" w:unhideWhenUsed="0"/>
-    <w:lsdException w:name="Medium Shading 2 Accent 5" w:semiHidden="0" w:uiPriority="64" w:unhideWhenUsed="0"/>
-    <w:lsdException w:name="Medium List 1 Accent 5" w:semiHidden="0" w:uiPriority="65" w:unhideWhenUsed="0"/>
-    <w:lsdException w:name="Medium List 2 Accent 5" w:semiHidden="0" w:uiPriority="66" w:unhideWhenUsed="0"/>
-    <w:lsdException w:name="Medium Grid 1 Accent 5" w:semiHidden="0" w:uiPriority="67" w:unhideWhenUsed="0"/>
-    <w:lsdException w:name="Medium Grid 2 Accent 5" w:semiHidden="0" w:uiPriority="68" w:unhideWhenUsed="0"/>
-    <w:lsdException w:name="Medium Grid 3 Accent 5" w:semiHidden="0" w:uiPriority="69" w:unhideWhenUsed="0"/>
-    <w:lsdException w:name="Dark List Accent 5" w:semiHidden="0" w:uiPriority="70" w:unhideWhenUsed="0"/>
-    <w:lsdException w:name="Colorful Shading Accent 5" w:semiHidden="0" w:uiPriority="71" w:unhideWhenUsed="0"/>
-    <w:lsdException w:name="Colorful List Accent 5" w:semiHidden="0" w:uiPriority="72" w:unhideWhenUsed="0"/>
-    <w:lsdException w:name="Colorful Grid Accent 5" w:semiHidden="0" w:uiPriority="73" w:unhideWhenUsed="0"/>
-    <w:lsdException w:name="Light Shading Accent 6" w:semiHidden="0" w:uiPriority="60" w:unhideWhenUsed="0"/>
-    <w:lsdException w:name="Light List Accent 6" w:semiHidden="0" w:uiPriority="61" w:unhideWhenUsed="0"/>
-    <w:lsdException w:name="Light Grid Accent 6" w:semiHidden="0" w:uiPriority="62" w:unhideWhenUsed="0"/>
-    <w:lsdException w:name="Medium Shading 1 Accent 6" w:semiHidden="0" w:uiPriority="63" w:unhideWhenUsed="0"/>
-    <w:lsdException w:name="Medium Shading 2 Accent 6" w:semiHidden="0" w:uiPriority="64" w:unhideWhenUsed="0"/>
-    <w:lsdException w:name="Medium List 1 Accent 6" w:semiHidden="0" w:uiPriority="65" w:unhideWhenUsed="0"/>
-    <w:lsdException w:name="Medium List 2 Accent 6" w:semiHidden="0" w:uiPriority="66" w:unhideWhenUsed="0"/>
-    <w:lsdException w:name="Medium Grid 1 Accent 6" w:semiHidden="0" w:uiPriority="67" w:unhideWhenUsed="0"/>
-    <w:lsdException w:name="Medium Grid 2 Accent 6" w:semiHidden="0" w:uiPriority="68" w:unhideWhenUsed="0"/>
-    <w:lsdException w:name="Medium Grid 3 Accent 6" w:semiHidden="0" w:uiPriority="69" w:unhideWhenUsed="0"/>
-    <w:lsdException w:name="Dark List Accent 6" w:semiHidden="0" w:uiPriority="70" w:unhideWhenUsed="0"/>
-    <w:lsdException w:name="Colorful Shading Accent 6" w:semiHidden="0" w:uiPriority="71" w:unhideWhenUsed="0"/>
-    <w:lsdException w:name="Colorful List Accent 6" w:semiHidden="0" w:uiPriority="72" w:unhideWhenUsed="0"/>
-    <w:lsdException w:name="Colorful Grid Accent 6" w:semiHidden="0" w:uiPriority="73" w:unhideWhenUsed="0"/>
-    <w:lsdException w:name="Subtle Emphasis" w:semiHidden="0" w:uiPriority="19" w:unhideWhenUsed="0" w:qFormat="1"/>
-    <w:lsdException w:name="Intense Emphasis" w:semiHidden="0" w:uiPriority="21" w:unhideWhenUsed="0" w:qFormat="1"/>
-    <w:lsdException w:name="Subtle Reference" w:semiHidden="0" w:uiPriority="31" w:unhideWhenUsed="0" w:qFormat="1"/>
-    <w:lsdException w:name="Intense Reference" w:semiHidden="0" w:uiPriority="32" w:unhideWhenUsed="0" w:qFormat="1"/>
-    <w:lsdException w:name="Book Title" w:semiHidden="0" w:uiPriority="33" w:unhideWhenUsed="0" w:qFormat="1"/>
-    <w:lsdException w:name="TOC Heading" w:uiPriority="39" w:qFormat="1"/>
-  </w:latentStyles>
-  <w:style w:type="paragraph" w:default="1" w:styleId="Normlny">
-    <w:name w:val="Normal"/>
-    <w:qFormat/>
-    <w:rsid w:val="009E3E7E"/>
-    <w:pPr>
-      <w:spacing w:after="0" w:line="360" w:lineRule="auto"/>
-    </w:pPr>
-    <w:rPr>
-      <w:rFonts w:ascii="Arial" w:hAnsi="Arial" w:cs="Arial"/>
-      <w:szCs w:val="20"/>
-      <w:lang w:val="en-GB"/>
-    </w:rPr>
-  </w:style>
-  <w:style w:type="paragraph" w:styleId="Nadpis1">
-    <w:name w:val="heading 1"/>
-    <w:basedOn w:val="Normlny"/>
-    <w:next w:val="Normlny"/>
-    <w:link w:val="Nadpis1Char"/>
-    <w:uiPriority w:val="9"/>
-    <w:qFormat/>
-    <w:rsid w:val="009C4906"/>
-    <w:pPr>
-      <w:keepNext/>
-      <w:keepLines/>
-      <w:numPr>
-        <w:numId w:val="3"/>
-      </w:numPr>
-      <w:spacing w:before="480" w:after="240" w:line="300" w:lineRule="atLeast"/>
-      <w:contextualSpacing/>
-      <w:outlineLvl w:val="0"/>
-    </w:pPr>
-    <w:rPr>
-      <w:rFonts w:eastAsiaTheme="majorEastAsia"/>
-      <w:b/>
-      <w:bCs/>
-      <w:sz w:val="28"/>
-      <w:szCs w:val="28"/>
-    </w:rPr>
-  </w:style>
-  <w:style w:type="paragraph" w:styleId="Nadpis2">
-    <w:name w:val="heading 2"/>
-    <w:basedOn w:val="Normlny"/>
-    <w:next w:val="Normlny"/>
-    <w:link w:val="Nadpis2Char"/>
-    <w:uiPriority w:val="1"/>
-    <w:qFormat/>
-    <w:rsid w:val="00F910B0"/>
-    <w:pPr>
-      <w:keepNext/>
-      <w:keepLines/>
-      <w:numPr>
-        <w:ilvl w:val="1"/>
-        <w:numId w:val="3"/>
-      </w:numPr>
-      <w:spacing w:before="480" w:after="240" w:line="300" w:lineRule="atLeast"/>
-      <w:contextualSpacing/>
-      <w:outlineLvl w:val="1"/>
-    </w:pPr>
-    <w:rPr>
-      <w:rFonts w:eastAsiaTheme="majorEastAsia"/>
-      <w:b/>
-      <w:bCs/>
-      <w:sz w:val="24"/>
-      <w:szCs w:val="26"/>
-    </w:rPr>
-  </w:style>
-  <w:style w:type="paragraph" w:styleId="Nadpis3">
-    <w:name w:val="heading 3"/>
-    <w:basedOn w:val="Normlny"/>
-    <w:next w:val="Normlny"/>
-    <w:link w:val="Nadpis3Char"/>
-    <w:uiPriority w:val="1"/>
-    <w:qFormat/>
-    <w:rsid w:val="008327D0"/>
-    <w:pPr>
-      <w:keepNext/>
-      <w:keepLines/>
-      <w:numPr>
-        <w:ilvl w:val="2"/>
-        <w:numId w:val="3"/>
-      </w:numPr>
-      <w:spacing w:before="480" w:after="240" w:line="300" w:lineRule="atLeast"/>
-      <w:contextualSpacing/>
-      <w:outlineLvl w:val="2"/>
-    </w:pPr>
-    <w:rPr>
-      <w:rFonts w:eastAsiaTheme="majorEastAsia"/>
-      <w:b/>
-      <w:bCs/>
-    </w:rPr>
-  </w:style>
-  <w:style w:type="paragraph" w:styleId="Nadpis4">
-    <w:name w:val="heading 4"/>
-    <w:basedOn w:val="Normlny"/>
-    <w:next w:val="Normlny"/>
-    <w:link w:val="Nadpis4Char"/>
-    <w:uiPriority w:val="1"/>
-    <w:qFormat/>
-    <w:rsid w:val="00F910B0"/>
-    <w:pPr>
-      <w:keepNext/>
-      <w:keepLines/>
-      <w:numPr>
-        <w:ilvl w:val="3"/>
-        <w:numId w:val="3"/>
-      </w:numPr>
-      <w:spacing w:before="240"/>
-      <w:contextualSpacing/>
-      <w:outlineLvl w:val="3"/>
-    </w:pPr>
-    <w:rPr>
-      <w:rFonts w:eastAsiaTheme="majorEastAsia"/>
-      <w:b/>
-      <w:bCs/>
-      <w:iCs/>
-    </w:rPr>
-  </w:style>
-  <w:style w:type="paragraph" w:styleId="Nadpis5">
-    <w:name w:val="heading 5"/>
-    <w:basedOn w:val="Normlny"/>
-    <w:next w:val="Normlny"/>
-    <w:link w:val="Nadpis5Char"/>
-    <w:uiPriority w:val="1"/>
-    <w:semiHidden/>
-    <w:rsid w:val="00F910B0"/>
-    <w:pPr>
-      <w:keepNext/>
-      <w:keepLines/>
-      <w:numPr>
-        <w:ilvl w:val="4"/>
-        <w:numId w:val="3"/>
-      </w:numPr>
-      <w:spacing w:before="260"/>
-      <w:contextualSpacing/>
-      <w:outlineLvl w:val="4"/>
-    </w:pPr>
-    <w:rPr>
-      <w:rFonts w:eastAsiaTheme="majorEastAsia" w:cstheme="majorBidi"/>
-      <w:b/>
-    </w:rPr>
-  </w:style>
-  <w:style w:type="paragraph" w:styleId="Nadpis6">
-    <w:name w:val="heading 6"/>
-    <w:basedOn w:val="Normlny"/>
-    <w:next w:val="Normlny"/>
-    <w:link w:val="Nadpis6Char"/>
-    <w:uiPriority w:val="1"/>
-    <w:semiHidden/>
-    <w:rsid w:val="00F910B0"/>
-    <w:pPr>
-      <w:keepNext/>
-      <w:keepLines/>
-      <w:numPr>
-        <w:ilvl w:val="5"/>
-        <w:numId w:val="3"/>
-      </w:numPr>
-      <w:spacing w:before="260"/>
-      <w:contextualSpacing/>
-      <w:outlineLvl w:val="5"/>
-    </w:pPr>
-    <w:rPr>
-      <w:rFonts w:eastAsiaTheme="majorEastAsia" w:cstheme="majorBidi"/>
-      <w:b/>
-      <w:iCs/>
-    </w:rPr>
-  </w:style>
-  <w:style w:type="paragraph" w:styleId="Nadpis7">
-    <w:name w:val="heading 7"/>
-    <w:basedOn w:val="Normlny"/>
-    <w:next w:val="Normlny"/>
-    <w:link w:val="Nadpis7Char"/>
-    <w:uiPriority w:val="1"/>
-    <w:semiHidden/>
-    <w:rsid w:val="00F910B0"/>
-    <w:pPr>
-      <w:keepNext/>
-      <w:keepLines/>
-      <w:numPr>
-        <w:ilvl w:val="6"/>
-        <w:numId w:val="3"/>
-      </w:numPr>
-      <w:spacing w:before="260"/>
-      <w:contextualSpacing/>
-      <w:outlineLvl w:val="6"/>
-    </w:pPr>
-    <w:rPr>
-      <w:rFonts w:eastAsiaTheme="majorEastAsia" w:cstheme="majorBidi"/>
-      <w:b/>
-      <w:iCs/>
-    </w:rPr>
-  </w:style>
-  <w:style w:type="paragraph" w:styleId="Nadpis8">
-    <w:name w:val="heading 8"/>
-    <w:basedOn w:val="Normlny"/>
-    <w:next w:val="Normlny"/>
-    <w:link w:val="Nadpis8Char"/>
-    <w:uiPriority w:val="1"/>
-    <w:semiHidden/>
-    <w:rsid w:val="00F910B0"/>
-    <w:pPr>
-      <w:keepNext/>
-      <w:keepLines/>
-      <w:numPr>
-        <w:ilvl w:val="7"/>
-        <w:numId w:val="3"/>
-      </w:numPr>
-      <w:spacing w:before="260"/>
-      <w:contextualSpacing/>
-      <w:outlineLvl w:val="7"/>
-    </w:pPr>
-    <w:rPr>
-      <w:rFonts w:eastAsiaTheme="majorEastAsia" w:cstheme="majorBidi"/>
-      <w:b/>
-    </w:rPr>
-  </w:style>
-  <w:style w:type="paragraph" w:styleId="Nadpis9">
-    <w:name w:val="heading 9"/>
-    <w:basedOn w:val="Normlny"/>
-    <w:next w:val="Normlny"/>
-    <w:link w:val="Nadpis9Char"/>
-    <w:uiPriority w:val="1"/>
-    <w:semiHidden/>
-    <w:rsid w:val="00F910B0"/>
-    <w:pPr>
-      <w:keepNext/>
-      <w:keepLines/>
-      <w:numPr>
-        <w:ilvl w:val="8"/>
-        <w:numId w:val="3"/>
-      </w:numPr>
-      <w:spacing w:before="260"/>
-      <w:contextualSpacing/>
-      <w:outlineLvl w:val="8"/>
-    </w:pPr>
-    <w:rPr>
-      <w:rFonts w:eastAsiaTheme="majorEastAsia" w:cstheme="majorBidi"/>
-      <w:b/>
-      <w:iCs/>
-    </w:rPr>
-  </w:style>
-  <w:style w:type="character" w:default="1" w:styleId="Predvolenpsmoodseku">
-    <w:name w:val="Default Paragraph Font"/>
-    <w:uiPriority w:val="1"/>
-    <w:semiHidden/>
-    <w:unhideWhenUsed/>
-  </w:style>
-  <w:style w:type="table" w:default="1" w:styleId="Normlnatabuka">
-    <w:name w:val="Normal Table"/>
-    <w:uiPriority w:val="99"/>
-    <w:semiHidden/>
-    <w:unhideWhenUsed/>
-    <w:tblPr>
-      <w:tblInd w:w="0" w:type="dxa"/>
-      <w:tblCellMar>
-        <w:top w:w="0" w:type="dxa"/>
-        <w:left w:w="108" w:type="dxa"/>
-        <w:bottom w:w="0" w:type="dxa"/>
-        <w:right w:w="108" w:type="dxa"/>
-      </w:tblCellMar>
-    </w:tblPr>
-  </w:style>
-  <w:style w:type="numbering" w:default="1" w:styleId="Bezzoznamu">
-    <w:name w:val="No List"/>
-    <w:uiPriority w:val="99"/>
-    <w:semiHidden/>
-    <w:unhideWhenUsed/>
-  </w:style>
-  <w:style w:type="character" w:customStyle="1" w:styleId="Nadpis1Char">
-    <w:name w:val="Nadpis 1 Char"/>
-    <w:basedOn w:val="Predvolenpsmoodseku"/>
-    <w:link w:val="Nadpis1"/>
-    <w:uiPriority w:val="9"/>
-    <w:rsid w:val="009C4906"/>
-    <w:rPr>
-      <w:rFonts w:ascii="Arial" w:eastAsiaTheme="majorEastAsia" w:hAnsi="Arial" w:cs="Arial"/>
-      <w:b/>
-      <w:bCs/>
-      <w:sz w:val="28"/>
-      <w:szCs w:val="28"/>
-      <w:lang w:val="en-GB"/>
-    </w:rPr>
-  </w:style>
-  <w:style w:type="character" w:customStyle="1" w:styleId="Nadpis2Char">
-    <w:name w:val="Nadpis 2 Char"/>
-    <w:basedOn w:val="Predvolenpsmoodseku"/>
-    <w:link w:val="Nadpis2"/>
-    <w:uiPriority w:val="1"/>
-    <w:rsid w:val="00F910B0"/>
-    <w:rPr>
-      <w:rFonts w:ascii="Arial" w:eastAsiaTheme="majorEastAsia" w:hAnsi="Arial" w:cs="Arial"/>
-      <w:b/>
-      <w:bCs/>
-      <w:sz w:val="24"/>
-      <w:szCs w:val="26"/>
-      <w:lang w:val="en-GB"/>
-    </w:rPr>
-  </w:style>
-  <w:style w:type="character" w:customStyle="1" w:styleId="Nadpis3Char">
-    <w:name w:val="Nadpis 3 Char"/>
-    <w:basedOn w:val="Predvolenpsmoodseku"/>
-    <w:link w:val="Nadpis3"/>
-    <w:uiPriority w:val="1"/>
-    <w:rsid w:val="008327D0"/>
-    <w:rPr>
-      <w:rFonts w:ascii="Arial" w:eastAsiaTheme="majorEastAsia" w:hAnsi="Arial" w:cs="Arial"/>
-      <w:b/>
-      <w:bCs/>
-      <w:szCs w:val="20"/>
-      <w:lang w:val="en-GB"/>
-    </w:rPr>
-  </w:style>
-  <w:style w:type="character" w:customStyle="1" w:styleId="Nadpis4Char">
-    <w:name w:val="Nadpis 4 Char"/>
-    <w:basedOn w:val="Predvolenpsmoodseku"/>
-    <w:link w:val="Nadpis4"/>
-    <w:uiPriority w:val="1"/>
-    <w:rsid w:val="00F910B0"/>
-    <w:rPr>
-      <w:rFonts w:ascii="Arial" w:eastAsiaTheme="majorEastAsia" w:hAnsi="Arial" w:cs="Arial"/>
-      <w:b/>
-      <w:bCs/>
-      <w:iCs/>
-      <w:szCs w:val="20"/>
-      <w:lang w:val="en-GB"/>
-    </w:rPr>
-  </w:style>
-  <w:style w:type="character" w:customStyle="1" w:styleId="Nadpis5Char">
-    <w:name w:val="Nadpis 5 Char"/>
-    <w:basedOn w:val="Predvolenpsmoodseku"/>
-    <w:link w:val="Nadpis5"/>
-    <w:uiPriority w:val="1"/>
-    <w:semiHidden/>
-    <w:rsid w:val="00F910B0"/>
-    <w:rPr>
-      <w:rFonts w:ascii="Arial" w:eastAsiaTheme="majorEastAsia" w:hAnsi="Arial" w:cstheme="majorBidi"/>
-      <w:b/>
-      <w:szCs w:val="20"/>
-      <w:lang w:val="en-GB"/>
-    </w:rPr>
-  </w:style>
-  <w:style w:type="character" w:customStyle="1" w:styleId="Nadpis6Char">
-    <w:name w:val="Nadpis 6 Char"/>
-    <w:basedOn w:val="Predvolenpsmoodseku"/>
-    <w:link w:val="Nadpis6"/>
-    <w:uiPriority w:val="1"/>
-    <w:semiHidden/>
-    <w:rsid w:val="00F910B0"/>
-    <w:rPr>
-      <w:rFonts w:ascii="Arial" w:eastAsiaTheme="majorEastAsia" w:hAnsi="Arial" w:cstheme="majorBidi"/>
-      <w:b/>
-      <w:iCs/>
-      <w:szCs w:val="20"/>
-      <w:lang w:val="en-GB"/>
-    </w:rPr>
-  </w:style>
-  <w:style w:type="character" w:customStyle="1" w:styleId="Nadpis7Char">
-    <w:name w:val="Nadpis 7 Char"/>
-    <w:basedOn w:val="Predvolenpsmoodseku"/>
-    <w:link w:val="Nadpis7"/>
-    <w:uiPriority w:val="1"/>
-    <w:semiHidden/>
-    <w:rsid w:val="00F910B0"/>
-    <w:rPr>
-      <w:rFonts w:ascii="Arial" w:eastAsiaTheme="majorEastAsia" w:hAnsi="Arial" w:cstheme="majorBidi"/>
-      <w:b/>
-      <w:iCs/>
-      <w:szCs w:val="20"/>
-      <w:lang w:val="en-GB"/>
-    </w:rPr>
-  </w:style>
-  <w:style w:type="character" w:customStyle="1" w:styleId="Nadpis8Char">
-    <w:name w:val="Nadpis 8 Char"/>
-    <w:basedOn w:val="Predvolenpsmoodseku"/>
-    <w:link w:val="Nadpis8"/>
-    <w:uiPriority w:val="1"/>
-    <w:semiHidden/>
-    <w:rsid w:val="00F910B0"/>
-    <w:rPr>
-      <w:rFonts w:ascii="Arial" w:eastAsiaTheme="majorEastAsia" w:hAnsi="Arial" w:cstheme="majorBidi"/>
-      <w:b/>
-      <w:szCs w:val="20"/>
-      <w:lang w:val="en-GB"/>
-    </w:rPr>
-  </w:style>
-  <w:style w:type="character" w:customStyle="1" w:styleId="Nadpis9Char">
-    <w:name w:val="Nadpis 9 Char"/>
-    <w:basedOn w:val="Predvolenpsmoodseku"/>
-    <w:link w:val="Nadpis9"/>
-    <w:uiPriority w:val="1"/>
-    <w:semiHidden/>
-    <w:rsid w:val="00F910B0"/>
-    <w:rPr>
-      <w:rFonts w:ascii="Arial" w:eastAsiaTheme="majorEastAsia" w:hAnsi="Arial" w:cstheme="majorBidi"/>
-      <w:b/>
-      <w:iCs/>
-      <w:szCs w:val="20"/>
-      <w:lang w:val="en-GB"/>
-    </w:rPr>
-  </w:style>
-  <w:style w:type="paragraph" w:styleId="Hlavika">
-    <w:name w:val="header"/>
-    <w:basedOn w:val="Normlny"/>
-    <w:link w:val="HlavikaChar"/>
-    <w:uiPriority w:val="21"/>
-    <w:semiHidden/>
-    <w:rsid w:val="00F910B0"/>
-    <w:pPr>
-      <w:tabs>
-        <w:tab w:val="center" w:pos="4819"/>
-        <w:tab w:val="right" w:pos="9638"/>
-      </w:tabs>
-      <w:spacing w:before="80"/>
-    </w:pPr>
-    <w:rPr>
-      <w:sz w:val="18"/>
-    </w:rPr>
-  </w:style>
-  <w:style w:type="character" w:customStyle="1" w:styleId="HlavikaChar">
-    <w:name w:val="Hlavička Char"/>
-    <w:basedOn w:val="Predvolenpsmoodseku"/>
-    <w:link w:val="Hlavika"/>
-    <w:uiPriority w:val="21"/>
-    <w:semiHidden/>
-    <w:rsid w:val="00F910B0"/>
-    <w:rPr>
-      <w:rFonts w:ascii="Arial" w:hAnsi="Arial" w:cs="Arial"/>
-      <w:sz w:val="18"/>
-      <w:szCs w:val="20"/>
-      <w:lang w:val="en-GB"/>
-    </w:rPr>
-  </w:style>
-  <w:style w:type="paragraph" w:styleId="Pta">
-    <w:name w:val="footer"/>
-    <w:basedOn w:val="Normlny"/>
-    <w:link w:val="PtaChar"/>
-    <w:uiPriority w:val="99"/>
-    <w:rsid w:val="00F910B0"/>
-    <w:pPr>
-      <w:tabs>
-        <w:tab w:val="center" w:pos="4819"/>
-        <w:tab w:val="right" w:pos="9638"/>
-      </w:tabs>
-      <w:spacing w:line="220" w:lineRule="atLeast"/>
-    </w:pPr>
-    <w:rPr>
-      <w:sz w:val="16"/>
-    </w:rPr>
-  </w:style>
-  <w:style w:type="character" w:customStyle="1" w:styleId="PtaChar">
-    <w:name w:val="Päta Char"/>
-    <w:basedOn w:val="Predvolenpsmoodseku"/>
-    <w:link w:val="Pta"/>
-    <w:uiPriority w:val="99"/>
-    <w:rsid w:val="00F910B0"/>
-    <w:rPr>
-      <w:rFonts w:ascii="Arial" w:hAnsi="Arial" w:cs="Arial"/>
-      <w:sz w:val="16"/>
-      <w:szCs w:val="20"/>
-      <w:lang w:val="en-GB"/>
-    </w:rPr>
-  </w:style>
-  <w:style w:type="paragraph" w:styleId="Zoznamsodrkami">
-    <w:name w:val="List Bullet"/>
-    <w:basedOn w:val="Normlny"/>
-    <w:uiPriority w:val="2"/>
-    <w:qFormat/>
-    <w:rsid w:val="00F910B0"/>
-    <w:pPr>
-      <w:numPr>
-        <w:numId w:val="1"/>
-      </w:numPr>
-      <w:spacing w:before="240" w:after="240"/>
-    </w:pPr>
-  </w:style>
-  <w:style w:type="paragraph" w:styleId="slovanzoznam">
-    <w:name w:val="List Number"/>
-    <w:basedOn w:val="Normlny"/>
-    <w:uiPriority w:val="2"/>
-    <w:qFormat/>
-    <w:rsid w:val="00F910B0"/>
-    <w:pPr>
-      <w:numPr>
-        <w:numId w:val="2"/>
-      </w:numPr>
-      <w:contextualSpacing/>
-    </w:pPr>
-  </w:style>
-  <w:style w:type="paragraph" w:styleId="Odsekzoznamu">
-    <w:name w:val="List Paragraph"/>
-    <w:basedOn w:val="Normlny"/>
-    <w:uiPriority w:val="34"/>
-    <w:qFormat/>
-    <w:rsid w:val="00F910B0"/>
-    <w:pPr>
-      <w:ind w:left="720"/>
-      <w:contextualSpacing/>
-    </w:pPr>
-  </w:style>
-  <w:style w:type="paragraph" w:styleId="Bibliografia">
-    <w:name w:val="Bibliography"/>
-    <w:basedOn w:val="Normlny"/>
-    <w:next w:val="Normlny"/>
-    <w:uiPriority w:val="99"/>
-    <w:unhideWhenUsed/>
-    <w:rsid w:val="00F910B0"/>
-  </w:style>
-  <w:style w:type="paragraph" w:styleId="Hlavikaobsahu">
-    <w:name w:val="TOC Heading"/>
-    <w:basedOn w:val="Nadpis1"/>
-    <w:next w:val="Normlny"/>
-    <w:uiPriority w:val="39"/>
-    <w:unhideWhenUsed/>
-    <w:qFormat/>
-    <w:rsid w:val="00F910B0"/>
-    <w:pPr>
-      <w:numPr>
-        <w:numId w:val="0"/>
-      </w:numPr>
-      <w:spacing w:before="240" w:after="0" w:line="259" w:lineRule="auto"/>
-      <w:contextualSpacing w:val="0"/>
-      <w:outlineLvl w:val="9"/>
-    </w:pPr>
-    <w:rPr>
-      <w:rFonts w:asciiTheme="majorHAnsi" w:hAnsiTheme="majorHAnsi" w:cstheme="majorBidi"/>
-      <w:b w:val="0"/>
-      <w:bCs w:val="0"/>
-      <w:color w:val="2E74B5" w:themeColor="accent1" w:themeShade="BF"/>
-      <w:sz w:val="32"/>
-      <w:szCs w:val="32"/>
-      <w:lang w:val="da-DK" w:eastAsia="da-DK"/>
-    </w:rPr>
-  </w:style>
-  <w:style w:type="paragraph" w:styleId="Obsah1">
-    <w:name w:val="toc 1"/>
-    <w:basedOn w:val="Normlny"/>
-    <w:next w:val="Normlny"/>
-    <w:autoRedefine/>
-    <w:uiPriority w:val="39"/>
-    <w:unhideWhenUsed/>
-    <w:rsid w:val="00F910B0"/>
-    <w:pPr>
-      <w:spacing w:after="100"/>
-    </w:pPr>
-  </w:style>
-  <w:style w:type="paragraph" w:styleId="Obsah2">
-    <w:name w:val="toc 2"/>
-    <w:basedOn w:val="Normlny"/>
-    <w:next w:val="Normlny"/>
-    <w:autoRedefine/>
-    <w:uiPriority w:val="39"/>
-    <w:unhideWhenUsed/>
-    <w:rsid w:val="00F910B0"/>
-    <w:pPr>
-      <w:spacing w:after="100"/>
-      <w:ind w:left="200"/>
-    </w:pPr>
-  </w:style>
-  <w:style w:type="character" w:styleId="Hypertextovprepojenie">
-    <w:name w:val="Hyperlink"/>
-    <w:basedOn w:val="Predvolenpsmoodseku"/>
-    <w:uiPriority w:val="99"/>
-    <w:unhideWhenUsed/>
-    <w:rsid w:val="00F910B0"/>
-    <w:rPr>
-      <w:color w:val="0563C1" w:themeColor="hyperlink"/>
-      <w:u w:val="single"/>
-    </w:rPr>
-  </w:style>
-  <w:style w:type="paragraph" w:styleId="Normlnywebov">
-    <w:name w:val="Normal (Web)"/>
-    <w:basedOn w:val="Normlny"/>
-    <w:uiPriority w:val="99"/>
-    <w:unhideWhenUsed/>
-    <w:rsid w:val="003C33D0"/>
-    <w:pPr>
-      <w:spacing w:before="100" w:beforeAutospacing="1" w:after="100" w:afterAutospacing="1" w:line="240" w:lineRule="auto"/>
-    </w:pPr>
-    <w:rPr>
-      <w:rFonts w:ascii="Times New Roman" w:eastAsiaTheme="minorEastAsia" w:hAnsi="Times New Roman" w:cs="Times New Roman"/>
-      <w:sz w:val="24"/>
-      <w:szCs w:val="24"/>
-      <w:lang w:val="da-DK" w:eastAsia="da-DK"/>
-    </w:rPr>
-  </w:style>
-  <w:style w:type="table" w:styleId="Mriekatabuky">
-    <w:name w:val="Table Grid"/>
-    <w:basedOn w:val="Normlnatabuka"/>
-    <w:rsid w:val="008327D0"/>
-    <w:pPr>
-      <w:spacing w:after="0" w:line="240" w:lineRule="atLeast"/>
-    </w:pPr>
-    <w:rPr>
-      <w:rFonts w:ascii="Arial" w:hAnsi="Arial" w:cs="Arial"/>
-      <w:sz w:val="20"/>
-      <w:szCs w:val="20"/>
-    </w:rPr>
-    <w:tblPr>
-      <w:tblBorders>
-        <w:top w:val="single" w:sz="4" w:space="0" w:color="auto"/>
-        <w:left w:val="single" w:sz="4" w:space="0" w:color="auto"/>
-        <w:bottom w:val="single" w:sz="4" w:space="0" w:color="auto"/>
-        <w:right w:val="single" w:sz="4" w:space="0" w:color="auto"/>
-        <w:insideH w:val="single" w:sz="4" w:space="0" w:color="auto"/>
-        <w:insideV w:val="single" w:sz="4" w:space="0" w:color="auto"/>
-      </w:tblBorders>
-    </w:tblPr>
-  </w:style>
-  <w:style w:type="paragraph" w:styleId="Obsah3">
-    <w:name w:val="toc 3"/>
-    <w:basedOn w:val="Normlny"/>
-    <w:next w:val="Normlny"/>
-    <w:autoRedefine/>
-    <w:uiPriority w:val="39"/>
-    <w:unhideWhenUsed/>
-    <w:rsid w:val="006C2D1D"/>
-    <w:pPr>
-      <w:spacing w:after="100"/>
-      <w:ind w:left="440"/>
-    </w:pPr>
-  </w:style>
-  <w:style w:type="paragraph" w:styleId="Zkladntext">
-    <w:name w:val="Body Text"/>
-    <w:basedOn w:val="Normlny"/>
-    <w:link w:val="ZkladntextChar"/>
-    <w:qFormat/>
-    <w:rsid w:val="00C55793"/>
-    <w:pPr>
-      <w:spacing w:after="120" w:line="240" w:lineRule="auto"/>
-      <w:jc w:val="both"/>
-    </w:pPr>
-    <w:rPr>
-      <w:rFonts w:ascii="Times New Roman" w:eastAsia="Times New Roman" w:hAnsi="Times New Roman" w:cs="Times New Roman"/>
-      <w:sz w:val="24"/>
-      <w:szCs w:val="24"/>
-      <w:lang w:val="en-US" w:eastAsia="da-DK"/>
-    </w:rPr>
-  </w:style>
-  <w:style w:type="character" w:customStyle="1" w:styleId="ZkladntextChar">
-    <w:name w:val="Základný text Char"/>
-    <w:basedOn w:val="Predvolenpsmoodseku"/>
-    <w:link w:val="Zkladntext"/>
-    <w:rsid w:val="00C55793"/>
-    <w:rPr>
-      <w:rFonts w:ascii="Times New Roman" w:eastAsia="Times New Roman" w:hAnsi="Times New Roman" w:cs="Times New Roman"/>
-      <w:sz w:val="24"/>
-      <w:szCs w:val="24"/>
-      <w:lang w:val="en-US" w:eastAsia="da-DK"/>
-    </w:rPr>
-  </w:style>
-  <w:style w:type="paragraph" w:styleId="Textbubliny">
-    <w:name w:val="Balloon Text"/>
-    <w:basedOn w:val="Normlny"/>
-    <w:link w:val="TextbublinyChar"/>
-    <w:uiPriority w:val="99"/>
-    <w:semiHidden/>
-    <w:unhideWhenUsed/>
-    <w:rsid w:val="00AF7712"/>
-    <w:pPr>
-      <w:spacing w:line="240" w:lineRule="auto"/>
-    </w:pPr>
-    <w:rPr>
-      <w:rFonts w:ascii="Tahoma" w:hAnsi="Tahoma" w:cs="Tahoma"/>
-      <w:sz w:val="16"/>
-      <w:szCs w:val="16"/>
-    </w:rPr>
-  </w:style>
-  <w:style w:type="character" w:customStyle="1" w:styleId="TextbublinyChar">
-    <w:name w:val="Text bubliny Char"/>
-    <w:basedOn w:val="Predvolenpsmoodseku"/>
-    <w:link w:val="Textbubliny"/>
-    <w:uiPriority w:val="99"/>
-    <w:semiHidden/>
-    <w:rsid w:val="00AF7712"/>
-    <w:rPr>
-      <w:rFonts w:ascii="Tahoma" w:hAnsi="Tahoma" w:cs="Tahoma"/>
-      <w:sz w:val="16"/>
-      <w:szCs w:val="16"/>
-      <w:lang w:val="en-GB"/>
-    </w:rPr>
-  </w:style>
-  <w:style w:type="paragraph" w:styleId="Popis">
-    <w:name w:val="caption"/>
-    <w:basedOn w:val="Normlny"/>
-    <w:next w:val="Normlny"/>
-    <w:uiPriority w:val="35"/>
-    <w:unhideWhenUsed/>
-    <w:qFormat/>
-    <w:rsid w:val="00672E53"/>
-    <w:pPr>
-      <w:spacing w:after="200" w:line="240" w:lineRule="auto"/>
-    </w:pPr>
-    <w:rPr>
-      <w:b/>
-      <w:bCs/>
-      <w:color w:val="5B9BD5" w:themeColor="accent1"/>
-      <w:sz w:val="18"/>
-      <w:szCs w:val="18"/>
-    </w:rPr>
-  </w:style>
-  <w:style w:type="character" w:customStyle="1" w:styleId="apple-tab-span">
-    <w:name w:val="apple-tab-span"/>
-    <w:basedOn w:val="Predvolenpsmoodseku"/>
-    <w:rsid w:val="00672E53"/>
-  </w:style>
-  <w:style w:type="paragraph" w:styleId="Bezriadkovania">
-    <w:name w:val="No Spacing"/>
-    <w:uiPriority w:val="1"/>
-    <w:qFormat/>
-    <w:rsid w:val="00A25847"/>
-    <w:pPr>
-      <w:spacing w:after="0" w:line="240" w:lineRule="auto"/>
-    </w:pPr>
-    <w:rPr>
-      <w:rFonts w:ascii="Arial" w:hAnsi="Arial" w:cs="Arial"/>
-      <w:szCs w:val="20"/>
-      <w:lang w:val="en-GB"/>
-    </w:rPr>
-  </w:style>
-  <w:style w:type="character" w:styleId="Odkaznakomentr">
-    <w:name w:val="annotation reference"/>
-    <w:basedOn w:val="Predvolenpsmoodseku"/>
-    <w:uiPriority w:val="99"/>
-    <w:semiHidden/>
-    <w:unhideWhenUsed/>
-    <w:rsid w:val="0065377E"/>
-    <w:rPr>
-      <w:sz w:val="16"/>
-      <w:szCs w:val="16"/>
-    </w:rPr>
-  </w:style>
-  <w:style w:type="paragraph" w:styleId="Textkomentra">
-    <w:name w:val="annotation text"/>
-    <w:basedOn w:val="Normlny"/>
-    <w:link w:val="TextkomentraChar"/>
-    <w:uiPriority w:val="99"/>
-    <w:semiHidden/>
-    <w:unhideWhenUsed/>
-    <w:rsid w:val="0065377E"/>
-    <w:pPr>
-      <w:spacing w:line="240" w:lineRule="auto"/>
-    </w:pPr>
-    <w:rPr>
-      <w:sz w:val="20"/>
-    </w:rPr>
-  </w:style>
-  <w:style w:type="character" w:customStyle="1" w:styleId="TextkomentraChar">
-    <w:name w:val="Text komentára Char"/>
-    <w:basedOn w:val="Predvolenpsmoodseku"/>
-    <w:link w:val="Textkomentra"/>
-    <w:uiPriority w:val="99"/>
-    <w:semiHidden/>
-    <w:rsid w:val="0065377E"/>
-    <w:rPr>
-      <w:rFonts w:ascii="Arial" w:hAnsi="Arial" w:cs="Arial"/>
-      <w:sz w:val="20"/>
-      <w:szCs w:val="20"/>
-      <w:lang w:val="en-GB"/>
-    </w:rPr>
-  </w:style>
-  <w:style w:type="paragraph" w:styleId="Predmetkomentra">
-    <w:name w:val="annotation subject"/>
-    <w:basedOn w:val="Textkomentra"/>
-    <w:next w:val="Textkomentra"/>
-    <w:link w:val="PredmetkomentraChar"/>
-    <w:uiPriority w:val="99"/>
-    <w:semiHidden/>
-    <w:unhideWhenUsed/>
-    <w:rsid w:val="0065377E"/>
-    <w:rPr>
-      <w:b/>
-      <w:bCs/>
-    </w:rPr>
-  </w:style>
-  <w:style w:type="character" w:customStyle="1" w:styleId="PredmetkomentraChar">
-    <w:name w:val="Predmet komentára Char"/>
-    <w:basedOn w:val="TextkomentraChar"/>
-    <w:link w:val="Predmetkomentra"/>
-    <w:uiPriority w:val="99"/>
-    <w:semiHidden/>
-    <w:rsid w:val="0065377E"/>
-    <w:rPr>
-      <w:rFonts w:ascii="Arial" w:hAnsi="Arial" w:cs="Arial"/>
-      <w:b/>
-      <w:bCs/>
-      <w:sz w:val="20"/>
-      <w:szCs w:val="20"/>
-      <w:lang w:val="en-GB"/>
-    </w:rPr>
-  </w:style>
-</w:styles>
-</file>
-
-<file path=word/stylesWithEffects.xml><?xml version="1.0" encoding="utf-8"?>
-<w:styles xmlns:wpc="http://schemas.microsoft.com/office/word/2010/wordprocessingCanvas" xmlns:mc="http://schemas.openxmlformats.org/markup-compatibility/2006" xmlns:o="urn:schemas-microsoft-com:office:office" xmlns:r="http://schemas.openxmlformats.org/officeDocument/2006/relationships" xmlns:m="http://schemas.openxmlformats.org/officeDocument/2006/math" xmlns:v="urn:schemas-microsoft-com:vml" xmlns:wp14="http://schemas.microsoft.com/office/word/2010/wordprocessingDrawing" xmlns:wp="http://schemas.openxmlformats.org/drawingml/2006/wordprocessingDrawing" xmlns:w10="urn:schemas-microsoft-com:office:word" xmlns:w="http://schemas.openxmlformats.org/wordprocessingml/2006/main" xmlns:w14="http://schemas.microsoft.com/office/word/2010/wordml" xmlns:wpg="http://schemas.microsoft.com/office/word/2010/wordprocessingGroup" xmlns:wpi="http://schemas.microsoft.com/office/word/2010/wordprocessingInk" xmlns:wne="http://schemas.microsoft.com/office/word/2006/wordml" xmlns:wps="http://schemas.microsoft.com/office/word/2010/wordprocessingShape" mc:Ignorable="w14 wp14">
-  <w:docDefaults>
-    <w:rPrDefault>
-      <w:rPr>
-        <w:rFonts w:asciiTheme="minorHAnsi" w:eastAsiaTheme="minorHAnsi" w:hAnsiTheme="minorHAnsi" w:cstheme="minorBidi"/>
-        <w:sz w:val="22"/>
-        <w:szCs w:val="22"/>
-        <w:lang w:val="da-DK" w:eastAsia="en-US" w:bidi="ar-SA"/>
-      </w:rPr>
-    </w:rPrDefault>
-    <w:pPrDefault>
-      <w:pPr>
-        <w:spacing w:after="160" w:line="259" w:lineRule="auto"/>
-      </w:pPr>
-    </w:pPrDefault>
-  </w:docDefaults>
-  <w:latentStyles w:defLockedState="0" w:defUIPriority="99" w:defSemiHidden="1" w:defUnhideWhenUsed="1" w:defQFormat="0" w:count="267">
-    <w:lsdException w:name="Normal" w:semiHidden="0" w:uiPriority="0" w:unhideWhenUsed="0" w:qFormat="1"/>
-    <w:lsdException w:name="heading 1" w:semiHidden="0" w:uiPriority="9" w:unhideWhenUsed="0" w:qFormat="1"/>
-    <w:lsdException w:name="heading 2" w:uiPriority="1" w:qFormat="1"/>
-    <w:lsdException w:name="heading 3" w:uiPriority="1" w:qFormat="1"/>
-    <w:lsdException w:name="heading 4" w:uiPriority="1" w:qFormat="1"/>
-    <w:lsdException w:name="heading 5" w:uiPriority="1" w:qFormat="1"/>
-    <w:lsdException w:name="heading 6" w:uiPriority="1" w:qFormat="1"/>
-    <w:lsdException w:name="heading 7" w:uiPriority="1" w:qFormat="1"/>
-    <w:lsdException w:name="heading 8" w:uiPriority="1" w:qFormat="1"/>
-    <w:lsdException w:name="heading 9" w:uiPriority="1" w:qFormat="1"/>
-    <w:lsdException w:name="toc 1" w:uiPriority="39"/>
-    <w:lsdException w:name="toc 2" w:uiPriority="39"/>
-    <w:lsdException w:name="toc 3" w:uiPriority="39"/>
-    <w:lsdException w:name="toc 4" w:uiPriority="39"/>
-    <w:lsdException w:name="toc 5" w:uiPriority="39"/>
-    <w:lsdException w:name="toc 6" w:uiPriority="39"/>
-    <w:lsdException w:name="toc 7" w:uiPriority="39"/>
-    <w:lsdException w:name="toc 8" w:uiPriority="39"/>
-    <w:lsdException w:name="toc 9" w:uiPriority="39"/>
-    <w:lsdException w:name="header" w:uiPriority="21"/>
-    <w:lsdException w:name="caption" w:uiPriority="35" w:qFormat="1"/>
-    <w:lsdException w:name="List Bullet" w:uiPriority="2" w:qFormat="1"/>
-    <w:lsdException w:name="List Number" w:uiPriority="2" w:qFormat="1"/>
-    <w:lsdException w:name="Title" w:semiHidden="0" w:uiPriority="10" w:unhideWhenUsed="0" w:qFormat="1"/>
-    <w:lsdException w:name="Default Paragraph Font" w:uiPriority="1"/>
-    <w:lsdException w:name="Body Text" w:uiPriority="0" w:qFormat="1"/>
-    <w:lsdException w:name="Subtitle" w:semiHidden="0" w:uiPriority="11" w:unhideWhenUsed="0" w:qFormat="1"/>
-    <w:lsdException w:name="Strong" w:semiHidden="0" w:uiPriority="22" w:unhideWhenUsed="0" w:qFormat="1"/>
-    <w:lsdException w:name="Emphasis" w:semiHidden="0" w:uiPriority="20" w:unhideWhenUsed="0" w:qFormat="1"/>
-    <w:lsdException w:name="Table Grid" w:semiHidden="0" w:uiPriority="0" w:unhideWhenUsed="0"/>
-    <w:lsdException w:name="Placeholder Text" w:unhideWhenUsed="0"/>
-    <w:lsdException w:name="No Spacing" w:semiHidden="0" w:uiPriority="1" w:unhideWhenUsed="0" w:qFormat="1"/>
-    <w:lsdException w:name="Light Shading" w:semiHidden="0" w:uiPriority="60" w:unhideWhenUsed="0"/>
-    <w:lsdException w:name="Light List" w:semiHidden="0" w:uiPriority="61" w:unhideWhenUsed="0"/>
-    <w:lsdException w:name="Light Grid" w:semiHidden="0" w:uiPriority="62" w:unhideWhenUsed="0"/>
-    <w:lsdException w:name="Medium Shading 1" w:semiHidden="0" w:uiPriority="63" w:unhideWhenUsed="0"/>
-    <w:lsdException w:name="Medium Shading 2" w:semiHidden="0" w:uiPriority="64" w:unhideWhenUsed="0"/>
-    <w:lsdException w:name="Medium List 1" w:semiHidden="0" w:uiPriority="65" w:unhideWhenUsed="0"/>
-    <w:lsdException w:name="Medium List 2" w:semiHidden="0" w:uiPriority="66" w:unhideWhenUsed="0"/>
-    <w:lsdException w:name="Medium Grid 1" w:semiHidden="0" w:uiPriority="67" w:unhideWhenUsed="0"/>
-    <w:lsdException w:name="Medium Grid 2" w:semiHidden="0" w:uiPriority="68" w:unhideWhenUsed="0"/>
-    <w:lsdException w:name="Medium Grid 3" w:semiHidden="0" w:uiPriority="69" w:unhideWhenUsed="0"/>
-    <w:lsdException w:name="Dark List" w:semiHidden="0" w:uiPriority="70" w:unhideWhenUsed="0"/>
-    <w:lsdException w:name="Colorful Shading" w:semiHidden="0" w:uiPriority="71" w:unhideWhenUsed="0"/>
-    <w:lsdException w:name="Colorful List" w:semiHidden="0" w:uiPriority="72" w:unhideWhenUsed="0"/>
-    <w:lsdException w:name="Colorful Grid" w:semiHidden="0" w:uiPriority="73" w:unhideWhenUsed="0"/>
-    <w:lsdException w:name="Light Shading Accent 1" w:semiHidden="0" w:uiPriority="60" w:unhideWhenUsed="0"/>
-    <w:lsdException w:name="Light List Accent 1" w:semiHidden="0" w:uiPriority="61" w:unhideWhenUsed="0"/>
-    <w:lsdException w:name="Light Grid Accent 1" w:semiHidden="0" w:uiPriority="62" w:unhideWhenUsed="0"/>
-    <w:lsdException w:name="Medium Shading 1 Accent 1" w:semiHidden="0" w:uiPriority="63" w:unhideWhenUsed="0"/>
-    <w:lsdException w:name="Medium Shading 2 Accent 1" w:semiHidden="0" w:uiPriority="64" w:unhideWhenUsed="0"/>
-    <w:lsdException w:name="Medium List 1 Accent 1" w:semiHidden="0" w:uiPriority="65" w:unhideWhenUsed="0"/>
-    <w:lsdException w:name="Revision" w:unhideWhenUsed="0"/>
-    <w:lsdException w:name="List Paragraph" w:semiHidden="0" w:uiPriority="34" w:unhideWhenUsed="0" w:qFormat="1"/>
-    <w:lsdException w:name="Quote" w:semiHidden="0" w:uiPriority="29" w:unhideWhenUsed="0" w:qFormat="1"/>
-    <w:lsdException w:name="Intense Quote" w:semiHidden="0" w:uiPriority="30" w:unhideWhenUsed="0" w:qFormat="1"/>
-    <w:lsdException w:name="Medium List 2 Accent 1" w:semiHidden="0" w:uiPriority="66" w:unhideWhenUsed="0"/>
-    <w:lsdException w:name="Medium Grid 1 Accent 1" w:semiHidden="0" w:uiPriority="67" w:unhideWhenUsed="0"/>
-    <w:lsdException w:name="Medium Grid 2 Accent 1" w:semiHidden="0" w:uiPriority="68" w:unhideWhenUsed="0"/>
-    <w:lsdException w:name="Medium Grid 3 Accent 1" w:semiHidden="0" w:uiPriority="69" w:unhideWhenUsed="0"/>
-    <w:lsdException w:name="Dark List Accent 1" w:semiHidden="0" w:uiPriority="70" w:unhideWhenUsed="0"/>
-    <w:lsdException w:name="Colorful Shading Accent 1" w:semiHidden="0" w:uiPriority="71" w:unhideWhenUsed="0"/>
-    <w:lsdException w:name="Colorful List Accent 1" w:semiHidden="0" w:uiPriority="72" w:unhideWhenUsed="0"/>
-    <w:lsdException w:name="Colorful Grid Accent 1" w:semiHidden="0" w:uiPriority="73" w:unhideWhenUsed="0"/>
-    <w:lsdException w:name="Light Shading Accent 2" w:semiHidden="0" w:uiPriority="60" w:unhideWhenUsed="0"/>
-    <w:lsdException w:name="Light List Accent 2" w:semiHidden="0" w:uiPriority="61" w:unhideWhenUsed="0"/>
-    <w:lsdException w:name="Light Grid Accent 2" w:semiHidden="0" w:uiPriority="62" w:unhideWhenUsed="0"/>
-    <w:lsdException w:name="Medium Shading 1 Accent 2" w:semiHidden="0" w:uiPriority="63" w:unhideWhenUsed="0"/>
-    <w:lsdException w:name="Medium Shading 2 Accent 2" w:semiHidden="0" w:uiPriority="64" w:unhideWhenUsed="0"/>
-    <w:lsdException w:name="Medium List 1 Accent 2" w:semiHidden="0" w:uiPriority="65" w:unhideWhenUsed="0"/>
-    <w:lsdException w:name="Medium List 2 Accent 2" w:semiHidden="0" w:uiPriority="66" w:unhideWhenUsed="0"/>
-    <w:lsdException w:name="Medium Grid 1 Accent 2" w:semiHidden="0" w:uiPriority="67" w:unhideWhenUsed="0"/>
-    <w:lsdException w:name="Medium Grid 2 Accent 2" w:semiHidden="0" w:uiPriority="68" w:unhideWhenUsed="0"/>
-    <w:lsdException w:name="Medium Grid 3 Accent 2" w:semiHidden="0" w:uiPriority="69" w:unhideWhenUsed="0"/>
-    <w:lsdException w:name="Dark List Accent 2" w:semiHidden="0" w:uiPriority="70" w:unhideWhenUsed="0"/>
-    <w:lsdException w:name="Colorful Shading Accent 2" w:semiHidden="0" w:uiPriority="71" w:unhideWhenUsed="0"/>
-    <w:lsdException w:name="Colorful List Accent 2" w:semiHidden="0" w:uiPriority="72" w:unhideWhenUsed="0"/>
-    <w:lsdException w:name="Colorful Grid Accent 2" w:semiHidden="0" w:uiPriority="73" w:unhideWhenUsed="0"/>
-    <w:lsdException w:name="Light Shading Accent 3" w:semiHidden="0" w:uiPriority="60" w:unhideWhenUsed="0"/>
-    <w:lsdException w:name="Light List Accent 3" w:semiHidden="0" w:uiPriority="61" w:unhideWhenUsed="0"/>
-    <w:lsdException w:name="Light Grid Accent 3" w:semiHidden="0" w:uiPriority="62" w:unhideWhenUsed="0"/>
-    <w:lsdException w:name="Medium Shading 1 Accent 3" w:semiHidden="0" w:uiPriority="63" w:unhideWhenUsed="0"/>
-    <w:lsdException w:name="Medium Shading 2 Accent 3" w:semiHidden="0" w:uiPriority="64" w:unhideWhenUsed="0"/>
-    <w:lsdException w:name="Medium List 1 Accent 3" w:semiHidden="0" w:uiPriority="65" w:unhideWhenUsed="0"/>
-    <w:lsdException w:name="Medium List 2 Accent 3" w:semiHidden="0" w:uiPriority="66" w:unhideWhenUsed="0"/>
-    <w:lsdException w:name="Medium Grid 1 Accent 3" w:semiHidden="0" w:uiPriority="67" w:unhideWhenUsed="0"/>
-    <w:lsdException w:name="Medium Grid 2 Accent 3" w:semiHidden="0" w:uiPriority="68" w:unhideWhenUsed="0"/>
-    <w:lsdException w:name="Medium Grid 3 Accent 3" w:semiHidden="0" w:uiPriority="69" w:unhideWhenUsed="0"/>
-    <w:lsdException w:name="Dark List Accent 3" w:semiHidden="0" w:uiPriority="70" w:unhideWhenUsed="0"/>
-    <w:lsdException w:name="Colorful Shading Accent 3" w:semiHidden="0" w:uiPriority="71" w:unhideWhenUsed="0"/>
-    <w:lsdException w:name="Colorful List Accent 3" w:semiHidden="0" w:uiPriority="72" w:unhideWhenUsed="0"/>
-    <w:lsdException w:name="Colorful Grid Accent 3" w:semiHidden="0" w:uiPriority="73" w:unhideWhenUsed="0"/>
-    <w:lsdException w:name="Light Shading Accent 4" w:semiHidden="0" w:uiPriority="60" w:unhideWhenUsed="0"/>
-    <w:lsdException w:name="Light List Accent 4" w:semiHidden="0" w:uiPriority="61" w:unhideWhenUsed="0"/>
-    <w:lsdException w:name="Light Grid Accent 4" w:semiHidden="0" w:uiPriority="62" w:unhideWhenUsed="0"/>
-    <w:lsdException w:name="Medium Shading 1 Accent 4" w:semiHidden="0" w:uiPriority="63" w:unhideWhenUsed="0"/>
-    <w:lsdException w:name="Medium Shading 2 Accent 4" w:semiHidden="0" w:uiPriority="64" w:unhideWhenUsed="0"/>
-    <w:lsdException w:name="Medium List 1 Accent 4" w:semiHidden="0" w:uiPriority="65" w:unhideWhenUsed="0"/>
-    <w:lsdException w:name="Medium List 2 Accent 4" w:semiHidden="0" w:uiPriority="66" w:unhideWhenUsed="0"/>
-    <w:lsdException w:name="Medium Grid 1 Accent 4" w:semiHidden="0" w:uiPriority="67" w:unhideWhenUsed="0"/>
-    <w:lsdException w:name="Medium Grid 2 Accent 4" w:semiHidden="0" w:uiPriority="68" w:unhideWhenUsed="0"/>
-    <w:lsdException w:name="Medium Grid 3 Accent 4" w:semiHidden="0" w:uiPriority="69" w:unhideWhenUsed="0"/>
-    <w:lsdException w:name="Dark List Accent 4" w:semiHidden="0" w:uiPriority="70" w:unhideWhenUsed="0"/>
-    <w:lsdException w:name="Colorful Shading Accent 4" w:semiHidden="0" w:uiPriority="71" w:unhideWhenUsed="0"/>
-    <w:lsdException w:name="Colorful List Accent 4" w:semiHidden="0" w:uiPriority="72" w:unhideWhenUsed="0"/>
-    <w:lsdException w:name="Colorful Grid Accent 4" w:semiHidden="0" w:uiPriority="73" w:unhideWhenUsed="0"/>
-    <w:lsdException w:name="Light Shading Accent 5" w:semiHidden="0" w:uiPriority="60" w:unhideWhenUsed="0"/>
-    <w:lsdException w:name="Light List Accent 5" w:semiHidden="0" w:uiPriority="61" w:unhideWhenUsed="0"/>
-    <w:lsdException w:name="Light Grid Accent 5" w:semiHidden="0" w:uiPriority="62" w:unhideWhenUsed="0"/>
-    <w:lsdException w:name="Medium Shading 1 Accent 5" w:semiHidden="0" w:uiPriority="63" w:unhideWhenUsed="0"/>
-    <w:lsdException w:name="Medium Shading 2 Accent 5" w:semiHidden="0" w:uiPriority="64" w:unhideWhenUsed="0"/>
-    <w:lsdException w:name="Medium List 1 Accent 5" w:semiHidden="0" w:uiPriority="65" w:unhideWhenUsed="0"/>
-    <w:lsdException w:name="Medium List 2 Accent 5" w:semiHidden="0" w:uiPriority="66" w:unhideWhenUsed="0"/>
-    <w:lsdException w:name="Medium Grid 1 Accent 5" w:semiHidden="0" w:uiPriority="67" w:unhideWhenUsed="0"/>
-    <w:lsdException w:name="Medium Grid 2 Accent 5" w:semiHidden="0" w:uiPriority="68" w:unhideWhenUsed="0"/>
-    <w:lsdException w:name="Medium Grid 3 Accent 5" w:semiHidden="0" w:uiPriority="69" w:unhideWhenUsed="0"/>
-    <w:lsdException w:name="Dark List Accent 5" w:semiHidden="0" w:uiPriority="70" w:unhideWhenUsed="0"/>
-    <w:lsdException w:name="Colorful Shading Accent 5" w:semiHidden="0" w:uiPriority="71" w:unhideWhenUsed="0"/>
-    <w:lsdException w:name="Colorful List Accent 5" w:semiHidden="0" w:uiPriority="72" w:unhideWhenUsed="0"/>
-    <w:lsdException w:name="Colorful Grid Accent 5" w:semiHidden="0" w:uiPriority="73" w:unhideWhenUsed="0"/>
-    <w:lsdException w:name="Light Shading Accent 6" w:semiHidden="0" w:uiPriority="60" w:unhideWhenUsed="0"/>
-    <w:lsdException w:name="Light List Accent 6" w:semiHidden="0" w:uiPriority="61" w:unhideWhenUsed="0"/>
-    <w:lsdException w:name="Light Grid Accent 6" w:semiHidden="0" w:uiPriority="62" w:unhideWhenUsed="0"/>
-    <w:lsdException w:name="Medium Shading 1 Accent 6" w:semiHidden="0" w:uiPriority="63" w:unhideWhenUsed="0"/>
-    <w:lsdException w:name="Medium Shading 2 Accent 6" w:semiHidden="0" w:uiPriority="64" w:unhideWhenUsed="0"/>
-    <w:lsdException w:name="Medium List 1 Accent 6" w:semiHidden="0" w:uiPriority="65" w:unhideWhenUsed="0"/>
-    <w:lsdException w:name="Medium List 2 Accent 6" w:semiHidden="0" w:uiPriority="66" w:unhideWhenUsed="0"/>
-    <w:lsdException w:name="Medium Grid 1 Accent 6" w:semiHidden="0" w:uiPriority="67" w:unhideWhenUsed="0"/>
-    <w:lsdException w:name="Medium Grid 2 Accent 6" w:semiHidden="0" w:uiPriority="68" w:unhideWhenUsed="0"/>
-    <w:lsdException w:name="Medium Grid 3 Accent 6" w:semiHidden="0" w:uiPriority="69" w:unhideWhenUsed="0"/>
-    <w:lsdException w:name="Dark List Accent 6" w:semiHidden="0" w:uiPriority="70" w:unhideWhenUsed="0"/>
-    <w:lsdException w:name="Colorful Shading Accent 6" w:semiHidden="0" w:uiPriority="71" w:unhideWhenUsed="0"/>
-    <w:lsdException w:name="Colorful List Accent 6" w:semiHidden="0" w:uiPriority="72" w:unhideWhenUsed="0"/>
-    <w:lsdException w:name="Colorful Grid Accent 6" w:semiHidden="0" w:uiPriority="73" w:unhideWhenUsed="0"/>
-    <w:lsdException w:name="Subtle Emphasis" w:semiHidden="0" w:uiPriority="19" w:unhideWhenUsed="0" w:qFormat="1"/>
-    <w:lsdException w:name="Intense Emphasis" w:semiHidden="0" w:uiPriority="21" w:unhideWhenUsed="0" w:qFormat="1"/>
-    <w:lsdException w:name="Subtle Reference" w:semiHidden="0" w:uiPriority="31" w:unhideWhenUsed="0" w:qFormat="1"/>
-    <w:lsdException w:name="Intense Reference" w:semiHidden="0" w:uiPriority="32" w:unhideWhenUsed="0" w:qFormat="1"/>
-    <w:lsdException w:name="Book Title" w:semiHidden="0" w:uiPriority="33" w:unhideWhenUsed="0" w:qFormat="1"/>
-    <w:lsdException w:name="TOC Heading" w:uiPriority="39" w:qFormat="1"/>
+  <w:latentStyles w:defLockedState="0" w:defUIPriority="99" w:defSemiHidden="0" w:defUnhideWhenUsed="0" w:defQFormat="0" w:count="375">
+    <w:lsdException w:name="Normal" w:uiPriority="0" w:qFormat="1"/>
+    <w:lsdException w:name="heading 1" w:uiPriority="9" w:qFormat="1"/>
+    <w:lsdException w:name="heading 2" w:semiHidden="1" w:uiPriority="1" w:unhideWhenUsed="1" w:qFormat="1"/>
+    <w:lsdException w:name="heading 3" w:semiHidden="1" w:uiPriority="1" w:unhideWhenUsed="1" w:qFormat="1"/>
+    <w:lsdException w:name="heading 4" w:semiHidden="1" w:uiPriority="1" w:unhideWhenUsed="1" w:qFormat="1"/>
+    <w:lsdException w:name="heading 5" w:semiHidden="1" w:uiPriority="1" w:unhideWhenUsed="1" w:qFormat="1"/>
+    <w:lsdException w:name="heading 6" w:semiHidden="1" w:uiPriority="1" w:unhideWhenUsed="1" w:qFormat="1"/>
+    <w:lsdException w:name="heading 7" w:semiHidden="1" w:uiPriority="1" w:unhideWhenUsed="1" w:qFormat="1"/>
+    <w:lsdException w:name="heading 8" w:semiHidden="1" w:uiPriority="1" w:unhideWhenUsed="1" w:qFormat="1"/>
+    <w:lsdException w:name="heading 9" w:semiHidden="1" w:uiPriority="1" w:unhideWhenUsed="1" w:qFormat="1"/>
+    <w:lsdException w:name="index 1" w:semiHidden="1" w:unhideWhenUsed="1"/>
+    <w:lsdException w:name="index 2" w:semiHidden="1" w:unhideWhenUsed="1"/>
+    <w:lsdException w:name="index 3" w:semiHidden="1" w:unhideWhenUsed="1"/>
+    <w:lsdException w:name="index 4" w:semiHidden="1" w:unhideWhenUsed="1"/>
+    <w:lsdException w:name="index 5" w:semiHidden="1" w:unhideWhenUsed="1"/>
+    <w:lsdException w:name="index 6" w:semiHidden="1" w:unhideWhenUsed="1"/>
+    <w:lsdException w:name="index 7" w:semiHidden="1" w:unhideWhenUsed="1"/>
+    <w:lsdException w:name="index 8" w:semiHidden="1" w:unhideWhenUsed="1"/>
+    <w:lsdException w:name="index 9" w:semiHidden="1" w:unhideWhenUsed="1"/>
+    <w:lsdException w:name="toc 1" w:semiHidden="1" w:uiPriority="39" w:unhideWhenUsed="1"/>
+    <w:lsdException w:name="toc 2" w:semiHidden="1" w:uiPriority="39" w:unhideWhenUsed="1"/>
+    <w:lsdException w:name="toc 3" w:semiHidden="1" w:uiPriority="39" w:unhideWhenUsed="1"/>
+    <w:lsdException w:name="toc 4" w:semiHidden="1" w:uiPriority="39" w:unhideWhenUsed="1"/>
+    <w:lsdException w:name="toc 5" w:semiHidden="1" w:uiPriority="39" w:unhideWhenUsed="1"/>
+    <w:lsdException w:name="toc 6" w:semiHidden="1" w:uiPriority="39" w:unhideWhenUsed="1"/>
+    <w:lsdException w:name="toc 7" w:semiHidden="1" w:uiPriority="39" w:unhideWhenUsed="1"/>
+    <w:lsdException w:name="toc 8" w:semiHidden="1" w:uiPriority="39" w:unhideWhenUsed="1"/>
+    <w:lsdException w:name="toc 9" w:semiHidden="1" w:uiPriority="39" w:unhideWhenUsed="1"/>
+    <w:lsdException w:name="Normal Indent" w:semiHidden="1" w:unhideWhenUsed="1"/>
+    <w:lsdException w:name="footnote text" w:semiHidden="1" w:unhideWhenUsed="1"/>
+    <w:lsdException w:name="annotation text" w:semiHidden="1" w:unhideWhenUsed="1"/>
+    <w:lsdException w:name="header" w:semiHidden="1" w:uiPriority="21" w:unhideWhenUsed="1"/>
+    <w:lsdException w:name="footer" w:semiHidden="1" w:unhideWhenUsed="1"/>
+    <w:lsdException w:name="index heading" w:semiHidden="1" w:unhideWhenUsed="1"/>
+    <w:lsdException w:name="caption" w:semiHidden="1" w:uiPriority="35" w:unhideWhenUsed="1" w:qFormat="1"/>
+    <w:lsdException w:name="table of figures" w:semiHidden="1" w:unhideWhenUsed="1"/>
+    <w:lsdException w:name="envelope address" w:semiHidden="1" w:unhideWhenUsed="1"/>
+    <w:lsdException w:name="envelope return" w:semiHidden="1" w:unhideWhenUsed="1"/>
+    <w:lsdException w:name="footnote reference" w:semiHidden="1" w:unhideWhenUsed="1"/>
+    <w:lsdException w:name="annotation reference" w:semiHidden="1" w:unhideWhenUsed="1"/>
+    <w:lsdException w:name="line number" w:semiHidden="1" w:unhideWhenUsed="1"/>
+    <w:lsdException w:name="page number" w:semiHidden="1" w:unhideWhenUsed="1"/>
+    <w:lsdException w:name="endnote reference" w:semiHidden="1" w:unhideWhenUsed="1"/>
+    <w:lsdException w:name="endnote text" w:semiHidden="1" w:unhideWhenUsed="1"/>
+    <w:lsdException w:name="table of authorities" w:semiHidden="1" w:unhideWhenUsed="1"/>
+    <w:lsdException w:name="macro" w:semiHidden="1" w:unhideWhenUsed="1"/>
+    <w:lsdException w:name="toa heading" w:semiHidden="1" w:unhideWhenUsed="1"/>
+    <w:lsdException w:name="List" w:semiHidden="1" w:unhideWhenUsed="1"/>
+    <w:lsdException w:name="List Bullet" w:semiHidden="1" w:uiPriority="2" w:unhideWhenUsed="1" w:qFormat="1"/>
+    <w:lsdException w:name="List Number" w:semiHidden="1" w:uiPriority="2" w:unhideWhenUsed="1" w:qFormat="1"/>
+    <w:lsdException w:name="List 2" w:semiHidden="1" w:unhideWhenUsed="1"/>
+    <w:lsdException w:name="List 3" w:semiHidden="1" w:unhideWhenUsed="1"/>
+    <w:lsdException w:name="List 4" w:semiHidden="1" w:unhideWhenUsed="1"/>
+    <w:lsdException w:name="List 5" w:semiHidden="1" w:unhideWhenUsed="1"/>
+    <w:lsdException w:name="List Bullet 2" w:semiHidden="1" w:unhideWhenUsed="1"/>
+    <w:lsdException w:name="List Bullet 3" w:semiHidden="1" w:unhideWhenUsed="1"/>
+    <w:lsdException w:name="List Bullet 4" w:semiHidden="1" w:unhideWhenUsed="1"/>
+    <w:lsdException w:name="List Bullet 5" w:semiHidden="1" w:unhideWhenUsed="1"/>
+    <w:lsdException w:name="List Number 2" w:semiHidden="1" w:unhideWhenUsed="1"/>
+    <w:lsdException w:name="List Number 3" w:semiHidden="1" w:unhideWhenUsed="1"/>
+    <w:lsdException w:name="List Number 4" w:semiHidden="1" w:unhideWhenUsed="1"/>
+    <w:lsdException w:name="List Number 5" w:semiHidden="1" w:unhideWhenUsed="1"/>
+    <w:lsdException w:name="Title" w:uiPriority="10" w:qFormat="1"/>
+    <w:lsdException w:name="Closing" w:semiHidden="1" w:unhideWhenUsed="1"/>
+    <w:lsdException w:name="Signature" w:semiHidden="1" w:unhideWhenUsed="1"/>
+    <w:lsdException w:name="Default Paragraph Font" w:semiHidden="1" w:uiPriority="1" w:unhideWhenUsed="1"/>
+    <w:lsdException w:name="Body Text" w:semiHidden="1" w:uiPriority="0" w:unhideWhenUsed="1" w:qFormat="1"/>
+    <w:lsdException w:name="Body Text Indent" w:semiHidden="1" w:unhideWhenUsed="1"/>
+    <w:lsdException w:name="List Continue" w:semiHidden="1" w:unhideWhenUsed="1"/>
+    <w:lsdException w:name="List Continue 2" w:semiHidden="1" w:unhideWhenUsed="1"/>
+    <w:lsdException w:name="List Continue 3" w:semiHidden="1" w:unhideWhenUsed="1"/>
+    <w:lsdException w:name="List Continue 4" w:semiHidden="1" w:unhideWhenUsed="1"/>
+    <w:lsdException w:name="List Continue 5" w:semiHidden="1" w:unhideWhenUsed="1"/>
+    <w:lsdException w:name="Message Header" w:semiHidden="1" w:unhideWhenUsed="1"/>
+    <w:lsdException w:name="Subtitle" w:uiPriority="11" w:qFormat="1"/>
+    <w:lsdException w:name="Salutation" w:semiHidden="1" w:unhideWhenUsed="1"/>
+    <w:lsdException w:name="Date" w:semiHidden="1" w:unhideWhenUsed="1"/>
+    <w:lsdException w:name="Body Text First Indent" w:semiHidden="1" w:unhideWhenUsed="1"/>
+    <w:lsdException w:name="Body Text First Indent 2" w:semiHidden="1" w:unhideWhenUsed="1"/>
+    <w:lsdException w:name="Note Heading" w:semiHidden="1" w:unhideWhenUsed="1"/>
+    <w:lsdException w:name="Body Text 2" w:semiHidden="1" w:unhideWhenUsed="1"/>
+    <w:lsdException w:name="Body Text 3" w:semiHidden="1" w:unhideWhenUsed="1"/>
+    <w:lsdException w:name="Body Text Indent 2" w:semiHidden="1" w:unhideWhenUsed="1"/>
+    <w:lsdException w:name="Body Text Indent 3" w:semiHidden="1" w:unhideWhenUsed="1"/>
+    <w:lsdException w:name="Block Text" w:semiHidden="1" w:unhideWhenUsed="1"/>
+    <w:lsdException w:name="Hyperlink" w:semiHidden="1" w:unhideWhenUsed="1"/>
+    <w:lsdException w:name="FollowedHyperlink" w:semiHidden="1" w:unhideWhenUsed="1"/>
+    <w:lsdException w:name="Strong" w:uiPriority="22" w:qFormat="1"/>
+    <w:lsdException w:name="Emphasis" w:uiPriority="20" w:qFormat="1"/>
+    <w:lsdException w:name="Document Map" w:semiHidden="1" w:unhideWhenUsed="1"/>
+    <w:lsdException w:name="Plain Text" w:semiHidden="1" w:unhideWhenUsed="1"/>
+    <w:lsdException w:name="E-mail Signature" w:semiHidden="1" w:unhideWhenUsed="1"/>
+    <w:lsdException w:name="HTML Top of Form" w:semiHidden="1" w:unhideWhenUsed="1"/>
+    <w:lsdException w:name="HTML Bottom of Form" w:semiHidden="1" w:unhideWhenUsed="1"/>
+    <w:lsdException w:name="Normal (Web)" w:semiHidden="1" w:unhideWhenUsed="1"/>
+    <w:lsdException w:name="HTML Acronym" w:semiHidden="1" w:unhideWhenUsed="1"/>
+    <w:lsdException w:name="HTML Address" w:semiHidden="1" w:unhideWhenUsed="1"/>
+    <w:lsdException w:name="HTML Cite" w:semiHidden="1" w:unhideWhenUsed="1"/>
+    <w:lsdException w:name="HTML Code" w:semiHidden="1" w:unhideWhenUsed="1"/>
+    <w:lsdException w:name="HTML Definition" w:semiHidden="1" w:unhideWhenUsed="1"/>
+    <w:lsdException w:name="HTML Keyboard" w:semiHidden="1" w:unhideWhenUsed="1"/>
+    <w:lsdException w:name="HTML Preformatted" w:semiHidden="1" w:unhideWhenUsed="1"/>
+    <w:lsdException w:name="HTML Sample" w:semiHidden="1" w:unhideWhenUsed="1"/>
+    <w:lsdException w:name="HTML Typewriter" w:semiHidden="1" w:unhideWhenUsed="1"/>
+    <w:lsdException w:name="HTML Variable" w:semiHidden="1" w:unhideWhenUsed="1"/>
+    <w:lsdException w:name="Normal Table" w:semiHidden="1" w:unhideWhenUsed="1"/>
+    <w:lsdException w:name="annotation subject" w:semiHidden="1" w:unhideWhenUsed="1"/>
+    <w:lsdException w:name="No List" w:semiHidden="1" w:unhideWhenUsed="1"/>
+    <w:lsdException w:name="Outline List 1" w:semiHidden="1" w:unhideWhenUsed="1"/>
+    <w:lsdException w:name="Outline List 2" w:semiHidden="1" w:unhideWhenUsed="1"/>
+    <w:lsdException w:name="Outline List 3" w:semiHidden="1" w:unhideWhenUsed="1"/>
+    <w:lsdException w:name="Table Simple 1" w:semiHidden="1" w:unhideWhenUsed="1"/>
+    <w:lsdException w:name="Table Simple 2" w:semiHidden="1" w:unhideWhenUsed="1"/>
+    <w:lsdException w:name="Table Simple 3" w:semiHidden="1" w:unhideWhenUsed="1"/>
+    <w:lsdException w:name="Table Classic 1" w:semiHidden="1" w:unhideWhenUsed="1"/>
+    <w:lsdException w:name="Table Classic 2" w:semiHidden="1" w:unhideWhenUsed="1"/>
+    <w:lsdException w:name="Table Classic 3" w:semiHidden="1" w:unhideWhenUsed="1"/>
+    <w:lsdException w:name="Table Classic 4" w:semiHidden="1" w:unhideWhenUsed="1"/>
+    <w:lsdException w:name="Table Colorful 1" w:semiHidden="1" w:unhideWhenUsed="1"/>
+    <w:lsdException w:name="Table Colorful 2" w:semiHidden="1" w:unhideWhenUsed="1"/>
+    <w:lsdException w:name="Table Colorful 3" w:semiHidden="1" w:unhideWhenUsed="1"/>
+    <w:lsdException w:name="Table Columns 1" w:semiHidden="1" w:unhideWhenUsed="1"/>
+    <w:lsdException w:name="Table Columns 2" w:semiHidden="1" w:unhideWhenUsed="1"/>
+    <w:lsdException w:name="Table Columns 3" w:semiHidden="1" w:unhideWhenUsed="1"/>
+    <w:lsdException w:name="Table Columns 4" w:semiHidden="1" w:unhideWhenUsed="1"/>
+    <w:lsdException w:name="Table Columns 5" w:semiHidden="1" w:unhideWhenUsed="1"/>
+    <w:lsdException w:name="Table Grid 1" w:semiHidden="1" w:unhideWhenUsed="1"/>
+    <w:lsdException w:name="Table Grid 2" w:semiHidden="1" w:unhideWhenUsed="1"/>
+    <w:lsdException w:name="Table Grid 3" w:semiHidden="1" w:unhideWhenUsed="1"/>
+    <w:lsdException w:name="Table Grid 4" w:semiHidden="1" w:unhideWhenUsed="1"/>
+    <w:lsdException w:name="Table Grid 5" w:semiHidden="1" w:unhideWhenUsed="1"/>
+    <w:lsdException w:name="Table Grid 6" w:semiHidden="1" w:unhideWhenUsed="1"/>
+    <w:lsdException w:name="Table Grid 7" w:semiHidden="1" w:unhideWhenUsed="1"/>
+    <w:lsdException w:name="Table Grid 8" w:semiHidden="1" w:unhideWhenUsed="1"/>
+    <w:lsdException w:name="Table List 1" w:semiHidden="1" w:unhideWhenUsed="1"/>
+    <w:lsdException w:name="Table List 2" w:semiHidden="1" w:unhideWhenUsed="1"/>
+    <w:lsdException w:name="Table List 3" w:semiHidden="1" w:unhideWhenUsed="1"/>
+    <w:lsdException w:name="Table List 4" w:semiHidden="1" w:unhideWhenUsed="1"/>
+    <w:lsdException w:name="Table List 5" w:semiHidden="1" w:unhideWhenUsed="1"/>
+    <w:lsdException w:name="Table List 6" w:semiHidden="1" w:unhideWhenUsed="1"/>
+    <w:lsdException w:name="Table List 7" w:semiHidden="1" w:unhideWhenUsed="1"/>
+    <w:lsdException w:name="Table List 8" w:semiHidden="1" w:unhideWhenUsed="1"/>
+    <w:lsdException w:name="Table 3D effects 1" w:semiHidden="1" w:unhideWhenUsed="1"/>
+    <w:lsdException w:name="Table 3D effects 2" w:semiHidden="1" w:unhideWhenUsed="1"/>
+    <w:lsdException w:name="Table 3D effects 3" w:semiHidden="1" w:unhideWhenUsed="1"/>
+    <w:lsdException w:name="Table Contemporary" w:semiHidden="1" w:unhideWhenUsed="1"/>
+    <w:lsdException w:name="Table Elegant" w:semiHidden="1" w:unhideWhenUsed="1"/>
+    <w:lsdException w:name="Table Professional" w:semiHidden="1" w:unhideWhenUsed="1"/>
+    <w:lsdException w:name="Table Subtle 1" w:semiHidden="1" w:unhideWhenUsed="1"/>
+    <w:lsdException w:name="Table Subtle 2" w:semiHidden="1" w:unhideWhenUsed="1"/>
+    <w:lsdException w:name="Table Web 1" w:semiHidden="1" w:unhideWhenUsed="1"/>
+    <w:lsdException w:name="Table Web 2" w:semiHidden="1" w:unhideWhenUsed="1"/>
+    <w:lsdException w:name="Table Web 3" w:semiHidden="1" w:unhideWhenUsed="1"/>
+    <w:lsdException w:name="Balloon Text" w:semiHidden="1" w:unhideWhenUsed="1"/>
+    <w:lsdException w:name="Table Grid" w:semiHidden="1" w:uiPriority="0" w:unhideWhenUsed="1"/>
+    <w:lsdException w:name="Table Theme" w:semiHidden="1" w:unhideWhenUsed="1"/>
+    <w:lsdException w:name="Placeholder Text" w:semiHidden="1"/>
+    <w:lsdException w:name="No Spacing" w:uiPriority="1" w:qFormat="1"/>
+    <w:lsdException w:name="Light Shading" w:uiPriority="60"/>
+    <w:lsdException w:name="Light List" w:uiPriority="61"/>
+    <w:lsdException w:name="Light Grid" w:uiPriority="62"/>
+    <w:lsdException w:name="Medium Shading 1" w:uiPriority="63"/>
+    <w:lsdException w:name="Medium Shading 2" w:uiPriority="64"/>
+    <w:lsdException w:name="Medium List 1" w:uiPriority="65"/>
+    <w:lsdException w:name="Medium List 2" w:uiPriority="66"/>
+    <w:lsdException w:name="Medium Grid 1" w:uiPriority="67"/>
+    <w:lsdException w:name="Medium Grid 2" w:uiPriority="68"/>
+    <w:lsdException w:name="Medium Grid 3" w:uiPriority="69"/>
+    <w:lsdException w:name="Dark List" w:uiPriority="70"/>
+    <w:lsdException w:name="Colorful Shading" w:uiPriority="71"/>
+    <w:lsdException w:name="Colorful List" w:uiPriority="72"/>
+    <w:lsdException w:name="Colorful Grid" w:uiPriority="73"/>
+    <w:lsdException w:name="Light Shading Accent 1" w:uiPriority="60"/>
+    <w:lsdException w:name="Light List Accent 1" w:uiPriority="61"/>
+    <w:lsdException w:name="Light Grid Accent 1" w:uiPriority="62"/>
+    <w:lsdException w:name="Medium Shading 1 Accent 1" w:uiPriority="63"/>
+    <w:lsdException w:name="Medium Shading 2 Accent 1" w:uiPriority="64"/>
+    <w:lsdException w:name="Medium List 1 Accent 1" w:uiPriority="65"/>
+    <w:lsdException w:name="Revision" w:semiHidden="1"/>
+    <w:lsdException w:name="List Paragraph" w:uiPriority="34" w:qFormat="1"/>
+    <w:lsdException w:name="Quote" w:uiPriority="29" w:qFormat="1"/>
+    <w:lsdException w:name="Intense Quote" w:uiPriority="30" w:qFormat="1"/>
+    <w:lsdException w:name="Medium List 2 Accent 1" w:uiPriority="66"/>
+    <w:lsdException w:name="Medium Grid 1 Accent 1" w:uiPriority="67"/>
+    <w:lsdException w:name="Medium Grid 2 Accent 1" w:uiPriority="68"/>
+    <w:lsdException w:name="Medium Grid 3 Accent 1" w:uiPriority="69"/>
+    <w:lsdException w:name="Dark List Accent 1" w:uiPriority="70"/>
+    <w:lsdException w:name="Colorful Shading Accent 1" w:uiPriority="71"/>
+    <w:lsdException w:name="Colorful List Accent 1" w:uiPriority="72"/>
+    <w:lsdException w:name="Colorful Grid Accent 1" w:uiPriority="73"/>
+    <w:lsdException w:name="Light Shading Accent 2" w:uiPriority="60"/>
+    <w:lsdException w:name="Light List Accent 2" w:uiPriority="61"/>
+    <w:lsdException w:name="Light Grid Accent 2" w:uiPriority="62"/>
+    <w:lsdException w:name="Medium Shading 1 Accent 2" w:uiPriority="63"/>
+    <w:lsdException w:name="Medium Shading 2 Accent 2" w:uiPriority="64"/>
+    <w:lsdException w:name="Medium List 1 Accent 2" w:uiPriority="65"/>
+    <w:lsdException w:name="Medium List 2 Accent 2" w:uiPriority="66"/>
+    <w:lsdException w:name="Medium Grid 1 Accent 2" w:uiPriority="67"/>
+    <w:lsdException w:name="Medium Grid 2 Accent 2" w:uiPriority="68"/>
+    <w:lsdException w:name="Medium Grid 3 Accent 2" w:uiPriority="69"/>
+    <w:lsdException w:name="Dark List Accent 2" w:uiPriority="70"/>
+    <w:lsdException w:name="Colorful Shading Accent 2" w:uiPriority="71"/>
+    <w:lsdException w:name="Colorful List Accent 2" w:uiPriority="72"/>
+    <w:lsdException w:name="Colorful Grid Accent 2" w:uiPriority="73"/>
+    <w:lsdException w:name="Light Shading Accent 3" w:uiPriority="60"/>
+    <w:lsdException w:name="Light List Accent 3" w:uiPriority="61"/>
+    <w:lsdException w:name="Light Grid Accent 3" w:uiPriority="62"/>
+    <w:lsdException w:name="Medium Shading 1 Accent 3" w:uiPriority="63"/>
+    <w:lsdException w:name="Medium Shading 2 Accent 3" w:uiPriority="64"/>
+    <w:lsdException w:name="Medium List 1 Accent 3" w:uiPriority="65"/>
+    <w:lsdException w:name="Medium List 2 Accent 3" w:uiPriority="66"/>
+    <w:lsdException w:name="Medium Grid 1 Accent 3" w:uiPriority="67"/>
+    <w:lsdException w:name="Medium Grid 2 Accent 3" w:uiPriority="68"/>
+    <w:lsdException w:name="Medium Grid 3 Accent 3" w:uiPriority="69"/>
+    <w:lsdException w:name="Dark List Accent 3" w:uiPriority="70"/>
+    <w:lsdException w:name="Colorful Shading Accent 3" w:uiPriority="71"/>
+    <w:lsdException w:name="Colorful List Accent 3" w:uiPriority="72"/>
+    <w:lsdException w:name="Colorful Grid Accent 3" w:uiPriority="73"/>
+    <w:lsdException w:name="Light Shading Accent 4" w:uiPriority="60"/>
+    <w:lsdException w:name="Light List Accent 4" w:uiPriority="61"/>
+    <w:lsdException w:name="Light Grid Accent 4" w:uiPriority="62"/>
+    <w:lsdException w:name="Medium Shading 1 Accent 4" w:uiPriority="63"/>
+    <w:lsdException w:name="Medium Shading 2 Accent 4" w:uiPriority="64"/>
+    <w:lsdException w:name="Medium List 1 Accent 4" w:uiPriority="65"/>
+    <w:lsdException w:name="Medium List 2 Accent 4" w:uiPriority="66"/>
+    <w:lsdException w:name="Medium Grid 1 Accent 4" w:uiPriority="67"/>
+    <w:lsdException w:name="Medium Grid 2 Accent 4" w:uiPriority="68"/>
+    <w:lsdException w:name="Medium Grid 3 Accent 4" w:uiPriority="69"/>
+    <w:lsdException w:name="Dark List Accent 4" w:uiPriority="70"/>
+    <w:lsdException w:name="Colorful Shading Accent 4" w:uiPriority="71"/>
+    <w:lsdException w:name="Colorful List Accent 4" w:uiPriority="72"/>
+    <w:lsdException w:name="Colorful Grid Accent 4" w:uiPriority="73"/>
+    <w:lsdException w:name="Light Shading Accent 5" w:uiPriority="60"/>
+    <w:lsdException w:name="Light List Accent 5" w:uiPriority="61"/>
+    <w:lsdException w:name="Light Grid Accent 5" w:uiPriority="62"/>
+    <w:lsdException w:name="Medium Shading 1 Accent 5" w:uiPriority="63"/>
+    <w:lsdException w:name="Medium Shading 2 Accent 5" w:uiPriority="64"/>
+    <w:lsdException w:name="Medium List 1 Accent 5" w:uiPriority="65"/>
+    <w:lsdException w:name="Medium List 2 Accent 5" w:uiPriority="66"/>
+    <w:lsdException w:name="Medium Grid 1 Accent 5" w:uiPriority="67"/>
+    <w:lsdException w:name="Medium Grid 2 Accent 5" w:uiPriority="68"/>
+    <w:lsdException w:name="Medium Grid 3 Accent 5" w:uiPriority="69"/>
+    <w:lsdException w:name="Dark List Accent 5" w:uiPriority="70"/>
+    <w:lsdException w:name="Colorful Shading Accent 5" w:uiPriority="71"/>
+    <w:lsdException w:name="Colorful List Accent 5" w:uiPriority="72"/>
+    <w:lsdException w:name="Colorful Grid Accent 5" w:uiPriority="73"/>
+    <w:lsdException w:name="Light Shading Accent 6" w:uiPriority="60"/>
+    <w:lsdException w:name="Light List Accent 6" w:uiPriority="61"/>
+    <w:lsdException w:name="Light Grid Accent 6" w:uiPriority="62"/>
+    <w:lsdException w:name="Medium Shading 1 Accent 6" w:uiPriority="63"/>
+    <w:lsdException w:name="Medium Shading 2 Accent 6" w:uiPriority="64"/>
+    <w:lsdException w:name="Medium List 1 Accent 6" w:uiPriority="65"/>
+    <w:lsdException w:name="Medium List 2 Accent 6" w:uiPriority="66"/>
+    <w:lsdException w:name="Medium Grid 1 Accent 6" w:uiPriority="67"/>
+    <w:lsdException w:name="Medium Grid 2 Accent 6" w:uiPriority="68"/>
+    <w:lsdException w:name="Medium Grid 3 Accent 6" w:uiPriority="69"/>
+    <w:lsdException w:name="Dark List Accent 6" w:uiPriority="70"/>
+    <w:lsdException w:name="Colorful Shading Accent 6" w:uiPriority="71"/>
+    <w:lsdException w:name="Colorful List Accent 6" w:uiPriority="72"/>
+    <w:lsdException w:name="Colorful Grid Accent 6" w:uiPriority="73"/>
+    <w:lsdException w:name="Subtle Emphasis" w:uiPriority="19" w:qFormat="1"/>
+    <w:lsdException w:name="Intense Emphasis" w:uiPriority="21" w:qFormat="1"/>
+    <w:lsdException w:name="Subtle Reference" w:uiPriority="31" w:qFormat="1"/>
+    <w:lsdException w:name="Intense Reference" w:uiPriority="32" w:qFormat="1"/>
+    <w:lsdException w:name="Book Title" w:uiPriority="33" w:qFormat="1"/>
+    <w:lsdException w:name="Bibliography" w:semiHidden="1" w:unhideWhenUsed="1"/>
+    <w:lsdException w:name="TOC Heading" w:semiHidden="1" w:uiPriority="39" w:unhideWhenUsed="1" w:qFormat="1"/>
+    <w:lsdException w:name="Plain Table 1" w:uiPriority="41"/>
+    <w:lsdException w:name="Plain Table 2" w:uiPriority="42"/>
+    <w:lsdException w:name="Plain Table 3" w:uiPriority="43"/>
+    <w:lsdException w:name="Plain Table 4" w:uiPriority="44"/>
+    <w:lsdException w:name="Plain Table 5" w:uiPriority="45"/>
+    <w:lsdException w:name="Grid Table Light" w:uiPriority="40"/>
+    <w:lsdException w:name="Grid Table 1 Light" w:uiPriority="46"/>
+    <w:lsdException w:name="Grid Table 2" w:uiPriority="47"/>
+    <w:lsdException w:name="Grid Table 3" w:uiPriority="48"/>
+    <w:lsdException w:name="Grid Table 4" w:uiPriority="49"/>
+    <w:lsdException w:name="Grid Table 5 Dark" w:uiPriority="50"/>
+    <w:lsdException w:name="Grid Table 6 Colorful" w:uiPriority="51"/>
+    <w:lsdException w:name="Grid Table 7 Colorful" w:uiPriority="52"/>
+    <w:lsdException w:name="Grid Table 1 Light Accent 1" w:uiPriority="46"/>
+    <w:lsdException w:name="Grid Table 2 Accent 1" w:uiPriority="47"/>
+    <w:lsdException w:name="Grid Table 3 Accent 1" w:uiPriority="48"/>
+    <w:lsdException w:name="Grid Table 4 Accent 1" w:uiPriority="49"/>
+    <w:lsdException w:name="Grid Table 5 Dark Accent 1" w:uiPriority="50"/>
+    <w:lsdException w:name="Grid Table 6 Colorful Accent 1" w:uiPriority="51"/>
+    <w:lsdException w:name="Grid Table 7 Colorful Accent 1" w:uiPriority="52"/>
+    <w:lsdException w:name="Grid Table 1 Light Accent 2" w:uiPriority="46"/>
+    <w:lsdException w:name="Grid Table 2 Accent 2" w:uiPriority="47"/>
+    <w:lsdException w:name="Grid Table 3 Accent 2" w:uiPriority="48"/>
+    <w:lsdException w:name="Grid Table 4 Accent 2" w:uiPriority="49"/>
+    <w:lsdException w:name="Grid Table 5 Dark Accent 2" w:uiPriority="50"/>
+    <w:lsdException w:name="Grid Table 6 Colorful Accent 2" w:uiPriority="51"/>
+    <w:lsdException w:name="Grid Table 7 Colorful Accent 2" w:uiPriority="52"/>
+    <w:lsdException w:name="Grid Table 1 Light Accent 3" w:uiPriority="46"/>
+    <w:lsdException w:name="Grid Table 2 Accent 3" w:uiPriority="47"/>
+    <w:lsdException w:name="Grid Table 3 Accent 3" w:uiPriority="48"/>
+    <w:lsdException w:name="Grid Table 4 Accent 3" w:uiPriority="49"/>
+    <w:lsdException w:name="Grid Table 5 Dark Accent 3" w:uiPriority="50"/>
+    <w:lsdException w:name="Grid Table 6 Colorful Accent 3" w:uiPriority="51"/>
+    <w:lsdException w:name="Grid Table 7 Colorful Accent 3" w:uiPriority="52"/>
+    <w:lsdException w:name="Grid Table 1 Light Accent 4" w:uiPriority="46"/>
+    <w:lsdException w:name="Grid Table 2 Accent 4" w:uiPriority="47"/>
+    <w:lsdException w:name="Grid Table 3 Accent 4" w:uiPriority="48"/>
+    <w:lsdException w:name="Grid Table 4 Accent 4" w:uiPriority="49"/>
+    <w:lsdException w:name="Grid Table 5 Dark Accent 4" w:uiPriority="50"/>
+    <w:lsdException w:name="Grid Table 6 Colorful Accent 4" w:uiPriority="51"/>
+    <w:lsdException w:name="Grid Table 7 Colorful Accent 4" w:uiPriority="52"/>
+    <w:lsdException w:name="Grid Table 1 Light Accent 5" w:uiPriority="46"/>
+    <w:lsdException w:name="Grid Table 2 Accent 5" w:uiPriority="47"/>
+    <w:lsdException w:name="Grid Table 3 Accent 5" w:uiPriority="48"/>
+    <w:lsdException w:name="Grid Table 4 Accent 5" w:uiPriority="49"/>
+    <w:lsdException w:name="Grid Table 5 Dark Accent 5" w:uiPriority="50"/>
+    <w:lsdException w:name="Grid Table 6 Colorful Accent 5" w:uiPriority="51"/>
+    <w:lsdException w:name="Grid Table 7 Colorful Accent 5" w:uiPriority="52"/>
+    <w:lsdException w:name="Grid Table 1 Light Accent 6" w:uiPriority="46"/>
+    <w:lsdException w:name="Grid Table 2 Accent 6" w:uiPriority="47"/>
+    <w:lsdException w:name="Grid Table 3 Accent 6" w:uiPriority="48"/>
+    <w:lsdException w:name="Grid Table 4 Accent 6" w:uiPriority="49"/>
+    <w:lsdException w:name="Grid Table 5 Dark Accent 6" w:uiPriority="50"/>
+    <w:lsdException w:name="Grid Table 6 Colorful Accent 6" w:uiPriority="51"/>
+    <w:lsdException w:name="Grid Table 7 Colorful Accent 6" w:uiPriority="52"/>
+    <w:lsdException w:name="List Table 1 Light" w:uiPriority="46"/>
+    <w:lsdException w:name="List Table 2" w:uiPriority="47"/>
+    <w:lsdException w:name="List Table 3" w:uiPriority="48"/>
+    <w:lsdException w:name="List Table 4" w:uiPriority="49"/>
+    <w:lsdException w:name="List Table 5 Dark" w:uiPriority="50"/>
+    <w:lsdException w:name="List Table 6 Colorful" w:uiPriority="51"/>
+    <w:lsdException w:name="List Table 7 Colorful" w:uiPriority="52"/>
+    <w:lsdException w:name="List Table 1 Light Accent 1" w:uiPriority="46"/>
+    <w:lsdException w:name="List Table 2 Accent 1" w:uiPriority="47"/>
+    <w:lsdException w:name="List Table 3 Accent 1" w:uiPriority="48"/>
+    <w:lsdException w:name="List Table 4 Accent 1" w:uiPriority="49"/>
+    <w:lsdException w:name="List Table 5 Dark Accent 1" w:uiPriority="50"/>
+    <w:lsdException w:name="List Table 6 Colorful Accent 1" w:uiPriority="51"/>
+    <w:lsdException w:name="List Table 7 Colorful Accent 1" w:uiPriority="52"/>
+    <w:lsdException w:name="List Table 1 Light Accent 2" w:uiPriority="46"/>
+    <w:lsdException w:name="List Table 2 Accent 2" w:uiPriority="47"/>
+    <w:lsdException w:name="List Table 3 Accent 2" w:uiPriority="48"/>
+    <w:lsdException w:name="List Table 4 Accent 2" w:uiPriority="49"/>
+    <w:lsdException w:name="List Table 5 Dark Accent 2" w:uiPriority="50"/>
+    <w:lsdException w:name="List Table 6 Colorful Accent 2" w:uiPriority="51"/>
+    <w:lsdException w:name="List Table 7 Colorful Accent 2" w:uiPriority="52"/>
+    <w:lsdException w:name="List Table 1 Light Accent 3" w:uiPriority="46"/>
+    <w:lsdException w:name="List Table 2 Accent 3" w:uiPriority="47"/>
+    <w:lsdException w:name="List Table 3 Accent 3" w:uiPriority="48"/>
+    <w:lsdException w:name="List Table 4 Accent 3" w:uiPriority="49"/>
+    <w:lsdException w:name="List Table 5 Dark Accent 3" w:uiPriority="50"/>
+    <w:lsdException w:name="List Table 6 Colorful Accent 3" w:uiPriority="51"/>
+    <w:lsdException w:name="List Table 7 Colorful Accent 3" w:uiPriority="52"/>
+    <w:lsdException w:name="List Table 1 Light Accent 4" w:uiPriority="46"/>
+    <w:lsdException w:name="List Table 2 Accent 4" w:uiPriority="47"/>
+    <w:lsdException w:name="List Table 3 Accent 4" w:uiPriority="48"/>
+    <w:lsdException w:name="List Table 4 Accent 4" w:uiPriority="49"/>
+    <w:lsdException w:name="List Table 5 Dark Accent 4" w:uiPriority="50"/>
+    <w:lsdException w:name="List Table 6 Colorful Accent 4" w:uiPriority="51"/>
+    <w:lsdException w:name="List Table 7 Colorful Accent 4" w:uiPriority="52"/>
+    <w:lsdException w:name="List Table 1 Light Accent 5" w:uiPriority="46"/>
+    <w:lsdException w:name="List Table 2 Accent 5" w:uiPriority="47"/>
+    <w:lsdException w:name="List Table 3 Accent 5" w:uiPriority="48"/>
+    <w:lsdException w:name="List Table 4 Accent 5" w:uiPriority="49"/>
+    <w:lsdException w:name="List Table 5 Dark Accent 5" w:uiPriority="50"/>
+    <w:lsdException w:name="List Table 6 Colorful Accent 5" w:uiPriority="51"/>
+    <w:lsdException w:name="List Table 7 Colorful Accent 5" w:uiPriority="52"/>
+    <w:lsdException w:name="List Table 1 Light Accent 6" w:uiPriority="46"/>
+    <w:lsdException w:name="List Table 2 Accent 6" w:uiPriority="47"/>
+    <w:lsdException w:name="List Table 3 Accent 6" w:uiPriority="48"/>
+    <w:lsdException w:name="List Table 4 Accent 6" w:uiPriority="49"/>
+    <w:lsdException w:name="List Table 5 Dark Accent 6" w:uiPriority="50"/>
+    <w:lsdException w:name="List Table 6 Colorful Accent 6" w:uiPriority="51"/>
+    <w:lsdException w:name="List Table 7 Colorful Accent 6" w:uiPriority="52"/>
+    <w:lsdException w:name="Mention" w:semiHidden="1" w:unhideWhenUsed="1"/>
+    <w:lsdException w:name="Smart Hyperlink" w:semiHidden="1" w:unhideWhenUsed="1"/>
+    <w:lsdException w:name="Hashtag" w:semiHidden="1" w:unhideWhenUsed="1"/>
+    <w:lsdException w:name="Unresolved Mention" w:semiHidden="1" w:unhideWhenUsed="1"/>
   </w:latentStyles>
   <w:style w:type="paragraph" w:default="1" w:styleId="Normlny">
     <w:name w:val="Normal"/>
@@ -35654,28 +34183,28 @@
   <a:extraClrSchemeLst/>
   <a:extLst>
     <a:ext uri="{05A4C25C-085E-4340-85A3-A5531E510DB2}">
-      <thm15:themeFamily xmlns:thm15="http://schemas.microsoft.com/office/thememl/2012/main" xmlns="" name="Office Theme" id="{62F939B6-93AF-4DB8-9C6B-D6C7DFDC589F}" vid="{4A3C46E8-61CC-4603-A589-7422A47A8E4A}"/>
+      <thm15:themeFamily xmlns:thm15="http://schemas.microsoft.com/office/thememl/2012/main" name="Office Theme" id="{62F939B6-93AF-4DB8-9C6B-D6C7DFDC589F}" vid="{4A3C46E8-61CC-4603-A589-7422A47A8E4A}"/>
     </a:ext>
   </a:extLst>
 </a:theme>
 </file>
 
 <file path=customXml/item1.xml><?xml version="1.0" encoding="utf-8"?>
+<?mso-contentType ?>
+<FormTemplates xmlns="http://schemas.microsoft.com/sharepoint/v3/contenttype/forms">
+  <Display>DocumentLibraryForm</Display>
+  <Edit>DocumentLibraryForm</Edit>
+  <New>DocumentLibraryForm</New>
+</FormTemplates>
+</file>
+
+<file path=customXml/item2.xml><?xml version="1.0" encoding="utf-8"?>
 <p:properties xmlns:p="http://schemas.microsoft.com/office/2006/metadata/properties" xmlns:xsi="http://www.w3.org/2001/XMLSchema-instance" xmlns:pc="http://schemas.microsoft.com/office/infopath/2007/PartnerControls">
   <documentManagement>
     <PublishingExpirationDate xmlns="http://schemas.microsoft.com/sharepoint/v3" xsi:nil="true"/>
     <PublishingStartDate xmlns="http://schemas.microsoft.com/sharepoint/v3" xsi:nil="true"/>
   </documentManagement>
 </p:properties>
-</file>
-
-<file path=customXml/item2.xml><?xml version="1.0" encoding="utf-8"?>
-<?mso-contentType ?>
-<FormTemplates xmlns="http://schemas.microsoft.com/sharepoint/v3/contenttype/forms">
-  <Display>DocumentLibraryForm</Display>
-  <Edit>DocumentLibraryForm</Edit>
-  <New>DocumentLibraryForm</New>
-</FormTemplates>
 </file>
 
 <file path=customXml/item3.xml><?xml version="1.0" encoding="utf-8"?>
@@ -35848,19 +34377,19 @@
 </file>
 
 <file path=customXml/itemProps1.xml><?xml version="1.0" encoding="utf-8"?>
+<ds:datastoreItem xmlns:ds="http://schemas.openxmlformats.org/officeDocument/2006/customXml" ds:itemID="{36B18D59-688D-4806-A4EA-B7808C4D834E}">
+  <ds:schemaRefs>
+    <ds:schemaRef ds:uri="http://schemas.microsoft.com/sharepoint/v3/contenttype/forms"/>
+  </ds:schemaRefs>
+</ds:datastoreItem>
+</file>
+
+<file path=customXml/itemProps2.xml><?xml version="1.0" encoding="utf-8"?>
 <ds:datastoreItem xmlns:ds="http://schemas.openxmlformats.org/officeDocument/2006/customXml" ds:itemID="{B3EBB357-DA60-469A-B5F2-E35DF6FD1B0D}">
   <ds:schemaRefs>
     <ds:schemaRef ds:uri="http://schemas.microsoft.com/office/2006/metadata/properties"/>
     <ds:schemaRef ds:uri="http://schemas.microsoft.com/office/infopath/2007/PartnerControls"/>
     <ds:schemaRef ds:uri="http://schemas.microsoft.com/sharepoint/v3"/>
-  </ds:schemaRefs>
-</ds:datastoreItem>
-</file>
-
-<file path=customXml/itemProps2.xml><?xml version="1.0" encoding="utf-8"?>
-<ds:datastoreItem xmlns:ds="http://schemas.openxmlformats.org/officeDocument/2006/customXml" ds:itemID="{36B18D59-688D-4806-A4EA-B7808C4D834E}">
-  <ds:schemaRefs>
-    <ds:schemaRef ds:uri="http://schemas.microsoft.com/sharepoint/v3/contenttype/forms"/>
   </ds:schemaRefs>
 </ds:datastoreItem>
 </file>
@@ -35884,7 +34413,7 @@
 </file>
 
 <file path=customXml/itemProps4.xml><?xml version="1.0" encoding="utf-8"?>
-<ds:datastoreItem xmlns:ds="http://schemas.openxmlformats.org/officeDocument/2006/customXml" ds:itemID="{D45DAAFA-BC37-43F1-8C01-A8B56AF19F00}">
+<ds:datastoreItem xmlns:ds="http://schemas.openxmlformats.org/officeDocument/2006/customXml" ds:itemID="{757B1C44-DDF2-45B6-BFAB-51F15CCE81FF}">
   <ds:schemaRefs>
     <ds:schemaRef ds:uri="http://schemas.openxmlformats.org/officeDocument/2006/bibliography"/>
   </ds:schemaRefs>

--- a/Docs/ProjectReport.docx
+++ b/Docs/ProjectReport.docx
@@ -15472,21 +15472,39 @@
     </w:p>
     <w:p>
       <w:pPr>
+        <w:pStyle w:val="Nadpis3"/>
+      </w:pPr>
+      <w:r>
+        <w:t>Conclusion</w:t>
+      </w:r>
+    </w:p>
+    <w:p>
+      <w:pPr>
+        <w:jc w:val="both"/>
+      </w:pPr>
+      <w:r>
+        <w:t xml:space="preserve">After analysing threats and calculating the risk, following solutions have been used in the system. The SSL has been added to all services to secure connection with the website. To authorize the user during session, the Session Key checking mechanism has been implemented. To secure the password, they are encrypted using SHA-256 hash function. </w:t>
+      </w:r>
+      <w:bookmarkStart w:id="33" w:name="_GoBack"/>
+      <w:bookmarkEnd w:id="33"/>
+    </w:p>
+    <w:p>
+      <w:pPr>
         <w:pStyle w:val="Nadpis2"/>
         <w:rPr>
           <w:lang w:val="en-US"/>
         </w:rPr>
       </w:pPr>
-      <w:bookmarkStart w:id="33" w:name="_Ref532773811"/>
-      <w:bookmarkStart w:id="34" w:name="_Toc532891447"/>
+      <w:bookmarkStart w:id="34" w:name="_Ref532773811"/>
+      <w:bookmarkStart w:id="35" w:name="_Toc532891447"/>
       <w:r>
         <w:rPr>
           <w:lang w:val="en-US"/>
         </w:rPr>
         <w:t>Communication</w:t>
       </w:r>
-      <w:bookmarkEnd w:id="33"/>
       <w:bookmarkEnd w:id="34"/>
+      <w:bookmarkEnd w:id="35"/>
     </w:p>
     <w:p>
       <w:pPr>
@@ -15523,7 +15541,14 @@
         <w:rPr>
           <w:lang w:val="en-US"/>
         </w:rPr>
-        <w:t xml:space="preserve"> them. There are two types of communication technologies used in the system. Between</w:t>
+        <w:t xml:space="preserve"> them. There are two types of </w:t>
+      </w:r>
+      <w:r>
+        <w:rPr>
+          <w:lang w:val="en-US"/>
+        </w:rPr>
+        <w:lastRenderedPageBreak/>
+        <w:t>communication technologies used in the system. Between</w:t>
       </w:r>
       <w:r>
         <w:rPr>
@@ -15587,7 +15612,6 @@
         <w:rPr>
           <w:lang w:val="en-US"/>
         </w:rPr>
-        <w:lastRenderedPageBreak/>
         <w:t>Request message has two attributes, operation and arguments. Operation describes the type of the request and arguments supplies necessary information for processing the request by database.</w:t>
       </w:r>
     </w:p>
@@ -15677,6 +15701,7 @@
           <w:szCs w:val="22"/>
           <w:lang w:val="sk-SK" w:eastAsia="sk-SK"/>
         </w:rPr>
+        <w:lastRenderedPageBreak/>
         <w:drawing>
           <wp:inline distT="0" distB="0" distL="0" distR="0" wp14:anchorId="605E3D7B" wp14:editId="37AB07FF">
             <wp:extent cx="3514725" cy="3486150"/>
@@ -15785,7 +15810,7 @@
           <w:lang w:val="en-US"/>
         </w:rPr>
       </w:pPr>
-      <w:bookmarkStart w:id="35" w:name="_Toc490902154"/>
+      <w:bookmarkStart w:id="36" w:name="_Toc490902154"/>
       <w:r>
         <w:rPr>
           <w:lang w:val="en-US"/>
@@ -15801,7 +15826,7 @@
           <w:lang w:val="en-US"/>
         </w:rPr>
       </w:pPr>
-      <w:bookmarkStart w:id="36" w:name="_Toc532891448"/>
+      <w:bookmarkStart w:id="37" w:name="_Toc532891448"/>
       <w:r>
         <w:rPr>
           <w:lang w:val="en-US"/>
@@ -15809,8 +15834,8 @@
         <w:lastRenderedPageBreak/>
         <w:t>Implementation</w:t>
       </w:r>
-      <w:bookmarkEnd w:id="35"/>
       <w:bookmarkEnd w:id="36"/>
+      <w:bookmarkEnd w:id="37"/>
     </w:p>
     <w:p>
       <w:pPr>
@@ -15847,14 +15872,14 @@
           <w:lang w:val="en-US" w:eastAsia="da-DK"/>
         </w:rPr>
       </w:pPr>
-      <w:bookmarkStart w:id="37" w:name="_Toc532891449"/>
+      <w:bookmarkStart w:id="38" w:name="_Toc532891449"/>
       <w:r>
         <w:rPr>
           <w:lang w:val="en-US" w:eastAsia="da-DK"/>
         </w:rPr>
         <w:t>Authentication</w:t>
       </w:r>
-      <w:bookmarkEnd w:id="37"/>
+      <w:bookmarkEnd w:id="38"/>
     </w:p>
     <w:p>
       <w:pPr>
@@ -16574,9 +16599,9 @@
           <w:lang w:val="en-US"/>
         </w:rPr>
       </w:pPr>
-      <w:bookmarkStart w:id="38" w:name="_Ref532774975"/>
-      <w:bookmarkStart w:id="39" w:name="_Ref532775226"/>
-      <w:bookmarkStart w:id="40" w:name="_Toc532891450"/>
+      <w:bookmarkStart w:id="39" w:name="_Ref532774975"/>
+      <w:bookmarkStart w:id="40" w:name="_Ref532775226"/>
+      <w:bookmarkStart w:id="41" w:name="_Toc532891450"/>
       <w:proofErr w:type="spellStart"/>
       <w:r>
         <w:rPr>
@@ -16591,15 +16616,15 @@
         </w:rPr>
         <w:t xml:space="preserve"> and Bookstore</w:t>
       </w:r>
-      <w:bookmarkEnd w:id="38"/>
+      <w:bookmarkEnd w:id="39"/>
       <w:r>
         <w:rPr>
           <w:lang w:val="en-US"/>
         </w:rPr>
         <w:t xml:space="preserve"> - search</w:t>
       </w:r>
-      <w:bookmarkEnd w:id="39"/>
       <w:bookmarkEnd w:id="40"/>
+      <w:bookmarkEnd w:id="41"/>
     </w:p>
     <w:p>
       <w:pPr>
@@ -16801,7 +16826,21 @@
         <w:rPr>
           <w:lang w:val="en-US"/>
         </w:rPr>
-        <w:t xml:space="preserve">Controller sends the request to the DBServer through the </w:t>
+        <w:t xml:space="preserve">Controller sends the request to the </w:t>
+      </w:r>
+      <w:proofErr w:type="spellStart"/>
+      <w:r>
+        <w:rPr>
+          <w:lang w:val="en-US"/>
+        </w:rPr>
+        <w:t>DBServer</w:t>
+      </w:r>
+      <w:proofErr w:type="spellEnd"/>
+      <w:r>
+        <w:rPr>
+          <w:lang w:val="en-US"/>
+        </w:rPr>
+        <w:t xml:space="preserve"> through the </w:t>
       </w:r>
       <w:proofErr w:type="spellStart"/>
       <w:r>
@@ -17346,14 +17385,14 @@
           <w:lang w:val="en-US"/>
         </w:rPr>
       </w:pPr>
-      <w:bookmarkStart w:id="41" w:name="_Toc532891451"/>
+      <w:bookmarkStart w:id="42" w:name="_Toc532891451"/>
       <w:r>
         <w:rPr>
           <w:lang w:val="en-US"/>
         </w:rPr>
         <w:t>Library - Orders</w:t>
       </w:r>
-      <w:bookmarkEnd w:id="41"/>
+      <w:bookmarkEnd w:id="42"/>
     </w:p>
     <w:p>
       <w:pPr>
@@ -18331,14 +18370,14 @@
           <w:lang w:val="en-US"/>
         </w:rPr>
       </w:pPr>
-      <w:bookmarkStart w:id="42" w:name="_Toc532891452"/>
+      <w:bookmarkStart w:id="43" w:name="_Toc532891452"/>
       <w:r>
         <w:rPr>
           <w:lang w:val="en-US"/>
         </w:rPr>
         <w:t>DBServer – accessing the database</w:t>
       </w:r>
-      <w:bookmarkEnd w:id="42"/>
+      <w:bookmarkEnd w:id="43"/>
     </w:p>
     <w:p>
       <w:pPr>
@@ -19579,7 +19618,7 @@
         </w:rPr>
         <w:t xml:space="preserve"> is created with proper configuration. </w:t>
       </w:r>
-      <w:commentRangeStart w:id="43"/>
+      <w:commentRangeStart w:id="44"/>
       <w:r>
         <w:rPr>
           <w:lang w:val="en-US"/>
@@ -19654,13 +19693,13 @@
         </w:rPr>
         <w:t xml:space="preserve"> must be provided</w:t>
       </w:r>
-      <w:commentRangeEnd w:id="43"/>
+      <w:commentRangeEnd w:id="44"/>
       <w:r>
         <w:rPr>
           <w:rStyle w:val="Odkaznakomentr"/>
           <w:lang w:val="en-US"/>
         </w:rPr>
-        <w:commentReference w:id="43"/>
+        <w:commentReference w:id="44"/>
       </w:r>
       <w:r>
         <w:rPr>
@@ -19836,14 +19875,14 @@
           <w:lang w:val="en-US"/>
         </w:rPr>
       </w:pPr>
-      <w:bookmarkStart w:id="44" w:name="_Toc532891453"/>
+      <w:bookmarkStart w:id="45" w:name="_Toc532891453"/>
       <w:r>
         <w:rPr>
           <w:lang w:val="en-US"/>
         </w:rPr>
         <w:t>Website</w:t>
       </w:r>
-      <w:bookmarkEnd w:id="44"/>
+      <w:bookmarkEnd w:id="45"/>
     </w:p>
     <w:p>
       <w:pPr>
@@ -20886,14 +20925,14 @@
           <w:lang w:val="en-US" w:eastAsia="da-DK"/>
         </w:rPr>
       </w:pPr>
-      <w:bookmarkStart w:id="45" w:name="_Toc532891454"/>
+      <w:bookmarkStart w:id="46" w:name="_Toc532891454"/>
       <w:r>
         <w:rPr>
           <w:lang w:val="en-US"/>
         </w:rPr>
         <w:t>Communication</w:t>
       </w:r>
-      <w:bookmarkEnd w:id="45"/>
+      <w:bookmarkEnd w:id="46"/>
     </w:p>
     <w:p>
       <w:pPr>
@@ -21328,7 +21367,7 @@
         </w:rPr>
         <w:t xml:space="preserve">The method that is </w:t>
       </w:r>
-      <w:commentRangeStart w:id="46"/>
+      <w:commentRangeStart w:id="47"/>
       <w:r>
         <w:rPr>
           <w:lang w:val="en-US"/>
@@ -21339,8 +21378,16 @@
         <w:rPr>
           <w:lang w:val="en-US"/>
         </w:rPr>
-        <w:t xml:space="preserve"> for sending and getting messages to and from DBServer</w:t>
-      </w:r>
+        <w:t xml:space="preserve"> for sending and getting messages to and from </w:t>
+      </w:r>
+      <w:proofErr w:type="spellStart"/>
+      <w:r>
+        <w:rPr>
+          <w:lang w:val="en-US"/>
+        </w:rPr>
+        <w:t>DBServer</w:t>
+      </w:r>
+      <w:proofErr w:type="spellEnd"/>
       <w:r>
         <w:rPr>
           <w:lang w:val="en-US"/>
@@ -21354,14 +21401,14 @@
         </w:rPr>
         <w:t>sendMessage</w:t>
       </w:r>
-      <w:commentRangeEnd w:id="46"/>
+      <w:commentRangeEnd w:id="47"/>
       <w:proofErr w:type="spellEnd"/>
       <w:r>
         <w:rPr>
           <w:rStyle w:val="Odkaznakomentr"/>
           <w:lang w:val="en-US"/>
         </w:rPr>
-        <w:commentReference w:id="46"/>
+        <w:commentReference w:id="47"/>
       </w:r>
       <w:r>
         <w:rPr>
@@ -21713,20 +21760,20 @@
         </w:rPr>
         <w:t xml:space="preserve"> library for serializing and deserializing JSON. </w:t>
       </w:r>
-      <w:commentRangeStart w:id="47"/>
+      <w:commentRangeStart w:id="48"/>
       <w:r>
         <w:rPr>
           <w:lang w:val="en-US"/>
         </w:rPr>
         <w:t xml:space="preserve">By Type object </w:t>
       </w:r>
-      <w:commentRangeEnd w:id="47"/>
+      <w:commentRangeEnd w:id="48"/>
       <w:r>
         <w:rPr>
           <w:rStyle w:val="Odkaznakomentr"/>
           <w:lang w:val="en-US"/>
         </w:rPr>
-        <w:commentReference w:id="47"/>
+        <w:commentReference w:id="48"/>
       </w:r>
       <w:r>
         <w:rPr>
@@ -21934,8 +21981,8 @@
           <w:lang w:val="en-US"/>
         </w:rPr>
       </w:pPr>
-      <w:bookmarkStart w:id="48" w:name="_Toc490902155"/>
-      <w:bookmarkStart w:id="49" w:name="_Toc532891455"/>
+      <w:bookmarkStart w:id="49" w:name="_Toc490902155"/>
+      <w:bookmarkStart w:id="50" w:name="_Toc532891455"/>
       <w:r>
         <w:rPr>
           <w:lang w:val="en-US"/>
@@ -21943,8 +21990,8 @@
         <w:lastRenderedPageBreak/>
         <w:t>Test</w:t>
       </w:r>
-      <w:bookmarkEnd w:id="48"/>
       <w:bookmarkEnd w:id="49"/>
+      <w:bookmarkEnd w:id="50"/>
     </w:p>
     <w:p>
       <w:pPr>
@@ -21996,14 +22043,14 @@
           <w:lang w:val="en-US"/>
         </w:rPr>
       </w:pPr>
-      <w:bookmarkStart w:id="50" w:name="_Toc532891456"/>
+      <w:bookmarkStart w:id="51" w:name="_Toc532891456"/>
       <w:r>
         <w:rPr>
           <w:lang w:val="en-US"/>
         </w:rPr>
         <w:t>Unit test</w:t>
       </w:r>
-      <w:bookmarkEnd w:id="50"/>
+      <w:bookmarkEnd w:id="51"/>
     </w:p>
     <w:p>
       <w:pPr>
@@ -22066,8 +22113,6 @@
         </w:rPr>
         <w:t>test).</w:t>
       </w:r>
-      <w:bookmarkStart w:id="51" w:name="_GoBack"/>
-      <w:bookmarkEnd w:id="51"/>
     </w:p>
     <w:p>
       <w:pPr>
@@ -30699,7 +30744,7 @@
       </w:r>
     </w:p>
   </w:comment>
-  <w:comment w:id="43" w:author="Daniela Koch" w:date="2018-12-18T09:42:00Z" w:initials="DK">
+  <w:comment w:id="44" w:author="Daniela Koch" w:date="2018-12-18T09:42:00Z" w:initials="DK">
     <w:p>
       <w:pPr>
         <w:pStyle w:val="Textkomentra"/>
@@ -30723,7 +30768,7 @@
       </w:r>
     </w:p>
   </w:comment>
-  <w:comment w:id="46" w:author="Daniela Koch" w:date="2018-12-18T09:49:00Z" w:initials="DK">
+  <w:comment w:id="47" w:author="Daniela Koch" w:date="2018-12-18T09:49:00Z" w:initials="DK">
     <w:p>
       <w:pPr>
         <w:pStyle w:val="Textkomentra"/>
@@ -30752,7 +30797,7 @@
       </w:r>
     </w:p>
   </w:comment>
-  <w:comment w:id="47" w:author="Daniela Koch" w:date="2018-12-18T09:51:00Z" w:initials="DK">
+  <w:comment w:id="48" w:author="Daniela Koch" w:date="2018-12-18T09:51:00Z" w:initials="DK">
     <w:p>
       <w:pPr>
         <w:pStyle w:val="Textkomentra"/>
@@ -30841,6 +30886,7 @@
         <w:docPartUnique/>
       </w:docPartObj>
     </w:sdtPr>
+    <w:sdtEndPr/>
     <w:sdtContent>
       <w:p>
         <w:pPr>
@@ -30887,6 +30933,7 @@
         <w:docPartUnique/>
       </w:docPartObj>
     </w:sdtPr>
+    <w:sdtEndPr/>
     <w:sdtContent>
       <w:p>
         <w:pPr>
@@ -31669,6 +31716,92 @@
     </w:lvl>
   </w:abstractNum>
   <w:abstractNum w:abstractNumId="3" w15:restartNumberingAfterBreak="0">
+    <w:nsid w:val="206755D2"/>
+    <w:multiLevelType w:val="hybridMultilevel"/>
+    <w:tmpl w:val="2FBA6F24"/>
+    <w:lvl w:ilvl="0" w:tplc="0809000F">
+      <w:start w:val="1"/>
+      <w:numFmt w:val="decimal"/>
+      <w:lvlText w:val="%1."/>
+      <w:lvlJc w:val="left"/>
+      <w:pPr>
+        <w:ind w:left="720" w:hanging="360"/>
+      </w:pPr>
+    </w:lvl>
+    <w:lvl w:ilvl="1" w:tplc="08090019" w:tentative="1">
+      <w:start w:val="1"/>
+      <w:numFmt w:val="lowerLetter"/>
+      <w:lvlText w:val="%2."/>
+      <w:lvlJc w:val="left"/>
+      <w:pPr>
+        <w:ind w:left="1440" w:hanging="360"/>
+      </w:pPr>
+    </w:lvl>
+    <w:lvl w:ilvl="2" w:tplc="0809001B" w:tentative="1">
+      <w:start w:val="1"/>
+      <w:numFmt w:val="lowerRoman"/>
+      <w:lvlText w:val="%3."/>
+      <w:lvlJc w:val="right"/>
+      <w:pPr>
+        <w:ind w:left="2160" w:hanging="180"/>
+      </w:pPr>
+    </w:lvl>
+    <w:lvl w:ilvl="3" w:tplc="0809000F" w:tentative="1">
+      <w:start w:val="1"/>
+      <w:numFmt w:val="decimal"/>
+      <w:lvlText w:val="%4."/>
+      <w:lvlJc w:val="left"/>
+      <w:pPr>
+        <w:ind w:left="2880" w:hanging="360"/>
+      </w:pPr>
+    </w:lvl>
+    <w:lvl w:ilvl="4" w:tplc="08090019" w:tentative="1">
+      <w:start w:val="1"/>
+      <w:numFmt w:val="lowerLetter"/>
+      <w:lvlText w:val="%5."/>
+      <w:lvlJc w:val="left"/>
+      <w:pPr>
+        <w:ind w:left="3600" w:hanging="360"/>
+      </w:pPr>
+    </w:lvl>
+    <w:lvl w:ilvl="5" w:tplc="0809001B" w:tentative="1">
+      <w:start w:val="1"/>
+      <w:numFmt w:val="lowerRoman"/>
+      <w:lvlText w:val="%6."/>
+      <w:lvlJc w:val="right"/>
+      <w:pPr>
+        <w:ind w:left="4320" w:hanging="180"/>
+      </w:pPr>
+    </w:lvl>
+    <w:lvl w:ilvl="6" w:tplc="0809000F" w:tentative="1">
+      <w:start w:val="1"/>
+      <w:numFmt w:val="decimal"/>
+      <w:lvlText w:val="%7."/>
+      <w:lvlJc w:val="left"/>
+      <w:pPr>
+        <w:ind w:left="5040" w:hanging="360"/>
+      </w:pPr>
+    </w:lvl>
+    <w:lvl w:ilvl="7" w:tplc="08090019" w:tentative="1">
+      <w:start w:val="1"/>
+      <w:numFmt w:val="lowerLetter"/>
+      <w:lvlText w:val="%8."/>
+      <w:lvlJc w:val="left"/>
+      <w:pPr>
+        <w:ind w:left="5760" w:hanging="360"/>
+      </w:pPr>
+    </w:lvl>
+    <w:lvl w:ilvl="8" w:tplc="0809001B" w:tentative="1">
+      <w:start w:val="1"/>
+      <w:numFmt w:val="lowerRoman"/>
+      <w:lvlText w:val="%9."/>
+      <w:lvlJc w:val="right"/>
+      <w:pPr>
+        <w:ind w:left="6480" w:hanging="180"/>
+      </w:pPr>
+    </w:lvl>
+  </w:abstractNum>
+  <w:abstractNum w:abstractNumId="4" w15:restartNumberingAfterBreak="0">
     <w:nsid w:val="416A30B6"/>
     <w:multiLevelType w:val="hybridMultilevel"/>
     <w:tmpl w:val="D4625C34"/>
@@ -31754,7 +31887,7 @@
       </w:pPr>
     </w:lvl>
   </w:abstractNum>
-  <w:abstractNum w:abstractNumId="4" w15:restartNumberingAfterBreak="0">
+  <w:abstractNum w:abstractNumId="5" w15:restartNumberingAfterBreak="0">
     <w:nsid w:val="5B603FD6"/>
     <w:multiLevelType w:val="hybridMultilevel"/>
     <w:tmpl w:val="67B85868"/>
@@ -31867,7 +32000,7 @@
       </w:rPr>
     </w:lvl>
   </w:abstractNum>
-  <w:abstractNum w:abstractNumId="5" w15:restartNumberingAfterBreak="0">
+  <w:abstractNum w:abstractNumId="6" w15:restartNumberingAfterBreak="0">
     <w:nsid w:val="61344C8A"/>
     <w:multiLevelType w:val="multilevel"/>
     <w:tmpl w:val="6672A428"/>
@@ -31990,7 +32123,7 @@
       </w:rPr>
     </w:lvl>
   </w:abstractNum>
-  <w:abstractNum w:abstractNumId="6" w15:restartNumberingAfterBreak="0">
+  <w:abstractNum w:abstractNumId="7" w15:restartNumberingAfterBreak="0">
     <w:nsid w:val="63336BB4"/>
     <w:multiLevelType w:val="hybridMultilevel"/>
     <w:tmpl w:val="307EA824"/>
@@ -32103,7 +32236,7 @@
       </w:rPr>
     </w:lvl>
   </w:abstractNum>
-  <w:abstractNum w:abstractNumId="7" w15:restartNumberingAfterBreak="0">
+  <w:abstractNum w:abstractNumId="8" w15:restartNumberingAfterBreak="0">
     <w:nsid w:val="635F007A"/>
     <w:multiLevelType w:val="hybridMultilevel"/>
     <w:tmpl w:val="D3D63F66"/>
@@ -32189,7 +32322,7 @@
       </w:pPr>
     </w:lvl>
   </w:abstractNum>
-  <w:abstractNum w:abstractNumId="8" w15:restartNumberingAfterBreak="0">
+  <w:abstractNum w:abstractNumId="9" w15:restartNumberingAfterBreak="0">
     <w:nsid w:val="6D1B6EEC"/>
     <w:multiLevelType w:val="multilevel"/>
     <w:tmpl w:val="CE5E94AE"/>
@@ -32281,7 +32414,7 @@
       </w:pPr>
     </w:lvl>
   </w:abstractNum>
-  <w:abstractNum w:abstractNumId="9" w15:restartNumberingAfterBreak="0">
+  <w:abstractNum w:abstractNumId="10" w15:restartNumberingAfterBreak="0">
     <w:nsid w:val="7BBF3089"/>
     <w:multiLevelType w:val="hybridMultilevel"/>
     <w:tmpl w:val="F160A640"/>
@@ -32370,7 +32503,7 @@
       </w:pPr>
     </w:lvl>
   </w:abstractNum>
-  <w:abstractNum w:abstractNumId="10" w15:restartNumberingAfterBreak="0">
+  <w:abstractNum w:abstractNumId="11" w15:restartNumberingAfterBreak="0">
     <w:nsid w:val="7C9C5291"/>
     <w:multiLevelType w:val="hybridMultilevel"/>
     <w:tmpl w:val="B9D6CC9C"/>
@@ -32456,7 +32589,7 @@
       </w:pPr>
     </w:lvl>
   </w:abstractNum>
-  <w:abstractNum w:abstractNumId="11" w15:restartNumberingAfterBreak="0">
+  <w:abstractNum w:abstractNumId="12" w15:restartNumberingAfterBreak="0">
     <w:nsid w:val="7E20588C"/>
     <w:multiLevelType w:val="multilevel"/>
     <w:tmpl w:val="51246668"/>
@@ -32570,7 +32703,7 @@
       </w:rPr>
     </w:lvl>
   </w:abstractNum>
-  <w:abstractNum w:abstractNumId="12" w15:restartNumberingAfterBreak="0">
+  <w:abstractNum w:abstractNumId="13" w15:restartNumberingAfterBreak="0">
     <w:nsid w:val="7FB354B8"/>
     <w:multiLevelType w:val="multilevel"/>
     <w:tmpl w:val="0F44F1D6"/>
@@ -32692,43 +32825,46 @@
     </w:lvl>
   </w:abstractNum>
   <w:num w:numId="1">
+    <w:abstractNumId w:val="13"/>
+  </w:num>
+  <w:num w:numId="2">
     <w:abstractNumId w:val="12"/>
   </w:num>
-  <w:num w:numId="2">
-    <w:abstractNumId w:val="11"/>
-  </w:num>
   <w:num w:numId="3">
-    <w:abstractNumId w:val="5"/>
+    <w:abstractNumId w:val="6"/>
   </w:num>
   <w:num w:numId="4">
-    <w:abstractNumId w:val="7"/>
+    <w:abstractNumId w:val="8"/>
   </w:num>
   <w:num w:numId="5">
     <w:abstractNumId w:val="2"/>
   </w:num>
   <w:num w:numId="6">
-    <w:abstractNumId w:val="10"/>
+    <w:abstractNumId w:val="11"/>
   </w:num>
   <w:num w:numId="7">
     <w:abstractNumId w:val="0"/>
   </w:num>
   <w:num w:numId="8">
-    <w:abstractNumId w:val="4"/>
+    <w:abstractNumId w:val="5"/>
   </w:num>
   <w:num w:numId="9">
+    <w:abstractNumId w:val="10"/>
+  </w:num>
+  <w:num w:numId="10">
     <w:abstractNumId w:val="9"/>
   </w:num>
-  <w:num w:numId="10">
-    <w:abstractNumId w:val="8"/>
-  </w:num>
   <w:num w:numId="11">
-    <w:abstractNumId w:val="3"/>
+    <w:abstractNumId w:val="4"/>
   </w:num>
   <w:num w:numId="12">
     <w:abstractNumId w:val="1"/>
   </w:num>
   <w:num w:numId="13">
-    <w:abstractNumId w:val="6"/>
+    <w:abstractNumId w:val="7"/>
+  </w:num>
+  <w:num w:numId="14">
+    <w:abstractNumId w:val="3"/>
   </w:num>
   <w:numIdMacAtCleanup w:val="13"/>
 </w:numbering>
@@ -32914,7 +33050,7 @@
     <w:lsdException w:name="Table Web 2" w:semiHidden="1" w:unhideWhenUsed="1"/>
     <w:lsdException w:name="Table Web 3" w:semiHidden="1" w:unhideWhenUsed="1"/>
     <w:lsdException w:name="Balloon Text" w:semiHidden="1" w:unhideWhenUsed="1"/>
-    <w:lsdException w:name="Table Grid" w:semiHidden="1" w:uiPriority="0" w:unhideWhenUsed="1"/>
+    <w:lsdException w:name="Table Grid" w:uiPriority="0"/>
     <w:lsdException w:name="Table Theme" w:semiHidden="1" w:unhideWhenUsed="1"/>
     <w:lsdException w:name="Placeholder Text" w:semiHidden="1"/>
     <w:lsdException w:name="No Spacing" w:uiPriority="1" w:qFormat="1"/>
@@ -34190,21 +34326,21 @@
 </file>
 
 <file path=customXml/item1.xml><?xml version="1.0" encoding="utf-8"?>
+<p:properties xmlns:p="http://schemas.microsoft.com/office/2006/metadata/properties" xmlns:xsi="http://www.w3.org/2001/XMLSchema-instance" xmlns:pc="http://schemas.microsoft.com/office/infopath/2007/PartnerControls">
+  <documentManagement>
+    <PublishingExpirationDate xmlns="http://schemas.microsoft.com/sharepoint/v3" xsi:nil="true"/>
+    <PublishingStartDate xmlns="http://schemas.microsoft.com/sharepoint/v3" xsi:nil="true"/>
+  </documentManagement>
+</p:properties>
+</file>
+
+<file path=customXml/item2.xml><?xml version="1.0" encoding="utf-8"?>
 <?mso-contentType ?>
 <FormTemplates xmlns="http://schemas.microsoft.com/sharepoint/v3/contenttype/forms">
   <Display>DocumentLibraryForm</Display>
   <Edit>DocumentLibraryForm</Edit>
   <New>DocumentLibraryForm</New>
 </FormTemplates>
-</file>
-
-<file path=customXml/item2.xml><?xml version="1.0" encoding="utf-8"?>
-<p:properties xmlns:p="http://schemas.microsoft.com/office/2006/metadata/properties" xmlns:xsi="http://www.w3.org/2001/XMLSchema-instance" xmlns:pc="http://schemas.microsoft.com/office/infopath/2007/PartnerControls">
-  <documentManagement>
-    <PublishingExpirationDate xmlns="http://schemas.microsoft.com/sharepoint/v3" xsi:nil="true"/>
-    <PublishingStartDate xmlns="http://schemas.microsoft.com/sharepoint/v3" xsi:nil="true"/>
-  </documentManagement>
-</p:properties>
 </file>
 
 <file path=customXml/item3.xml><?xml version="1.0" encoding="utf-8"?>
@@ -34377,19 +34513,19 @@
 </file>
 
 <file path=customXml/itemProps1.xml><?xml version="1.0" encoding="utf-8"?>
-<ds:datastoreItem xmlns:ds="http://schemas.openxmlformats.org/officeDocument/2006/customXml" ds:itemID="{36B18D59-688D-4806-A4EA-B7808C4D834E}">
+<ds:datastoreItem xmlns:ds="http://schemas.openxmlformats.org/officeDocument/2006/customXml" ds:itemID="{B3EBB357-DA60-469A-B5F2-E35DF6FD1B0D}">
   <ds:schemaRefs>
-    <ds:schemaRef ds:uri="http://schemas.microsoft.com/sharepoint/v3/contenttype/forms"/>
+    <ds:schemaRef ds:uri="http://schemas.microsoft.com/office/2006/metadata/properties"/>
+    <ds:schemaRef ds:uri="http://schemas.microsoft.com/office/infopath/2007/PartnerControls"/>
+    <ds:schemaRef ds:uri="http://schemas.microsoft.com/sharepoint/v3"/>
   </ds:schemaRefs>
 </ds:datastoreItem>
 </file>
 
 <file path=customXml/itemProps2.xml><?xml version="1.0" encoding="utf-8"?>
-<ds:datastoreItem xmlns:ds="http://schemas.openxmlformats.org/officeDocument/2006/customXml" ds:itemID="{B3EBB357-DA60-469A-B5F2-E35DF6FD1B0D}">
+<ds:datastoreItem xmlns:ds="http://schemas.openxmlformats.org/officeDocument/2006/customXml" ds:itemID="{36B18D59-688D-4806-A4EA-B7808C4D834E}">
   <ds:schemaRefs>
-    <ds:schemaRef ds:uri="http://schemas.microsoft.com/office/2006/metadata/properties"/>
-    <ds:schemaRef ds:uri="http://schemas.microsoft.com/office/infopath/2007/PartnerControls"/>
-    <ds:schemaRef ds:uri="http://schemas.microsoft.com/sharepoint/v3"/>
+    <ds:schemaRef ds:uri="http://schemas.microsoft.com/sharepoint/v3/contenttype/forms"/>
   </ds:schemaRefs>
 </ds:datastoreItem>
 </file>
@@ -34413,7 +34549,7 @@
 </file>
 
 <file path=customXml/itemProps4.xml><?xml version="1.0" encoding="utf-8"?>
-<ds:datastoreItem xmlns:ds="http://schemas.openxmlformats.org/officeDocument/2006/customXml" ds:itemID="{757B1C44-DDF2-45B6-BFAB-51F15CCE81FF}">
+<ds:datastoreItem xmlns:ds="http://schemas.openxmlformats.org/officeDocument/2006/customXml" ds:itemID="{B5490D4A-C1D5-4E6C-9AF3-D10670EC489E}">
   <ds:schemaRefs>
     <ds:schemaRef ds:uri="http://schemas.openxmlformats.org/officeDocument/2006/bibliography"/>
   </ds:schemaRefs>

--- a/Docs/ProjectReport.docx
+++ b/Docs/ProjectReport.docx
@@ -65,7 +65,7 @@
     </w:p>
     <w:tbl>
       <w:tblPr>
-        <w:tblStyle w:val="Mriekatabuky"/>
+        <w:tblStyle w:val="Tabela-Siatka"/>
         <w:tblW w:w="0" w:type="auto"/>
         <w:jc w:val="right"/>
         <w:tblBorders>
@@ -92,7 +92,7 @@
           </w:tcPr>
           <w:p>
             <w:pPr>
-              <w:pStyle w:val="Zkladntext"/>
+              <w:pStyle w:val="Tekstpodstawowy"/>
               <w:rPr>
                 <w:rFonts w:ascii="Arial" w:hAnsi="Arial" w:cs="Arial"/>
                 <w:b/>
@@ -567,7 +567,7 @@
       <w:sdtContent>
         <w:p>
           <w:pPr>
-            <w:pStyle w:val="Hlavikaobsahu"/>
+            <w:pStyle w:val="Nagwekspisutreci"/>
             <w:jc w:val="both"/>
             <w:rPr>
               <w:color w:val="auto"/>
@@ -577,7 +577,7 @@
         </w:p>
         <w:p>
           <w:pPr>
-            <w:pStyle w:val="Obsah1"/>
+            <w:pStyle w:val="Spistreci1"/>
             <w:tabs>
               <w:tab w:val="right" w:leader="dot" w:pos="8494"/>
             </w:tabs>
@@ -609,7 +609,7 @@
           <w:hyperlink w:anchor="_Toc532891422" w:history="1">
             <w:r>
               <w:rPr>
-                <w:rStyle w:val="Hypertextovprepojenie"/>
+                <w:rStyle w:val="Hipercze"/>
                 <w:noProof/>
                 <w:lang w:val="en-US"/>
               </w:rPr>
@@ -667,7 +667,7 @@
         </w:p>
         <w:p>
           <w:pPr>
-            <w:pStyle w:val="Obsah1"/>
+            <w:pStyle w:val="Spistreci1"/>
             <w:tabs>
               <w:tab w:val="left" w:pos="440"/>
               <w:tab w:val="right" w:leader="dot" w:pos="8494"/>
@@ -682,7 +682,7 @@
           <w:hyperlink w:anchor="_Toc532891423" w:history="1">
             <w:r>
               <w:rPr>
-                <w:rStyle w:val="Hypertextovprepojenie"/>
+                <w:rStyle w:val="Hipercze"/>
                 <w:noProof/>
                 <w:lang w:val="en-US"/>
               </w:rPr>
@@ -699,7 +699,7 @@
             </w:r>
             <w:r>
               <w:rPr>
-                <w:rStyle w:val="Hypertextovprepojenie"/>
+                <w:rStyle w:val="Hipercze"/>
                 <w:noProof/>
                 <w:lang w:val="en-US"/>
               </w:rPr>
@@ -757,7 +757,7 @@
         </w:p>
         <w:p>
           <w:pPr>
-            <w:pStyle w:val="Obsah1"/>
+            <w:pStyle w:val="Spistreci1"/>
             <w:tabs>
               <w:tab w:val="left" w:pos="440"/>
               <w:tab w:val="right" w:leader="dot" w:pos="8494"/>
@@ -772,7 +772,7 @@
           <w:hyperlink w:anchor="_Toc532891424" w:history="1">
             <w:r>
               <w:rPr>
-                <w:rStyle w:val="Hypertextovprepojenie"/>
+                <w:rStyle w:val="Hipercze"/>
                 <w:noProof/>
                 <w:lang w:val="en-US"/>
               </w:rPr>
@@ -789,7 +789,7 @@
             </w:r>
             <w:r>
               <w:rPr>
-                <w:rStyle w:val="Hypertextovprepojenie"/>
+                <w:rStyle w:val="Hipercze"/>
                 <w:noProof/>
                 <w:lang w:val="en-US"/>
               </w:rPr>
@@ -847,7 +847,7 @@
         </w:p>
         <w:p>
           <w:pPr>
-            <w:pStyle w:val="Obsah2"/>
+            <w:pStyle w:val="Spistreci2"/>
             <w:tabs>
               <w:tab w:val="left" w:pos="880"/>
               <w:tab w:val="right" w:leader="dot" w:pos="8494"/>
@@ -862,7 +862,7 @@
           <w:hyperlink w:anchor="_Toc532891425" w:history="1">
             <w:r>
               <w:rPr>
-                <w:rStyle w:val="Hypertextovprepojenie"/>
+                <w:rStyle w:val="Hipercze"/>
                 <w:noProof/>
                 <w:lang w:val="en-US"/>
               </w:rPr>
@@ -879,7 +879,7 @@
             </w:r>
             <w:r>
               <w:rPr>
-                <w:rStyle w:val="Hypertextovprepojenie"/>
+                <w:rStyle w:val="Hipercze"/>
                 <w:noProof/>
                 <w:lang w:val="en-US"/>
               </w:rPr>
@@ -937,7 +937,7 @@
         </w:p>
         <w:p>
           <w:pPr>
-            <w:pStyle w:val="Obsah2"/>
+            <w:pStyle w:val="Spistreci2"/>
             <w:tabs>
               <w:tab w:val="left" w:pos="880"/>
               <w:tab w:val="right" w:leader="dot" w:pos="8494"/>
@@ -952,7 +952,7 @@
           <w:hyperlink w:anchor="_Toc532891426" w:history="1">
             <w:r>
               <w:rPr>
-                <w:rStyle w:val="Hypertextovprepojenie"/>
+                <w:rStyle w:val="Hipercze"/>
                 <w:noProof/>
                 <w:lang w:val="en-US"/>
               </w:rPr>
@@ -969,7 +969,7 @@
             </w:r>
             <w:r>
               <w:rPr>
-                <w:rStyle w:val="Hypertextovprepojenie"/>
+                <w:rStyle w:val="Hipercze"/>
                 <w:noProof/>
                 <w:lang w:val="en-US"/>
               </w:rPr>
@@ -1027,7 +1027,7 @@
         </w:p>
         <w:p>
           <w:pPr>
-            <w:pStyle w:val="Obsah1"/>
+            <w:pStyle w:val="Spistreci1"/>
             <w:tabs>
               <w:tab w:val="left" w:pos="440"/>
               <w:tab w:val="right" w:leader="dot" w:pos="8494"/>
@@ -1042,7 +1042,7 @@
           <w:hyperlink w:anchor="_Toc532891427" w:history="1">
             <w:r>
               <w:rPr>
-                <w:rStyle w:val="Hypertextovprepojenie"/>
+                <w:rStyle w:val="Hipercze"/>
                 <w:noProof/>
                 <w:lang w:val="en-US"/>
               </w:rPr>
@@ -1059,7 +1059,7 @@
             </w:r>
             <w:r>
               <w:rPr>
-                <w:rStyle w:val="Hypertextovprepojenie"/>
+                <w:rStyle w:val="Hipercze"/>
                 <w:noProof/>
                 <w:lang w:val="en-US"/>
               </w:rPr>
@@ -1117,7 +1117,7 @@
         </w:p>
         <w:p>
           <w:pPr>
-            <w:pStyle w:val="Obsah2"/>
+            <w:pStyle w:val="Spistreci2"/>
             <w:tabs>
               <w:tab w:val="left" w:pos="880"/>
               <w:tab w:val="right" w:leader="dot" w:pos="8494"/>
@@ -1132,7 +1132,7 @@
           <w:hyperlink w:anchor="_Toc532891428" w:history="1">
             <w:r>
               <w:rPr>
-                <w:rStyle w:val="Hypertextovprepojenie"/>
+                <w:rStyle w:val="Hipercze"/>
                 <w:noProof/>
                 <w:lang w:val="en-US"/>
               </w:rPr>
@@ -1149,7 +1149,7 @@
             </w:r>
             <w:r>
               <w:rPr>
-                <w:rStyle w:val="Hypertextovprepojenie"/>
+                <w:rStyle w:val="Hipercze"/>
                 <w:noProof/>
                 <w:lang w:val="en-US"/>
               </w:rPr>
@@ -1207,7 +1207,7 @@
         </w:p>
         <w:p>
           <w:pPr>
-            <w:pStyle w:val="Obsah2"/>
+            <w:pStyle w:val="Spistreci2"/>
             <w:tabs>
               <w:tab w:val="left" w:pos="880"/>
               <w:tab w:val="right" w:leader="dot" w:pos="8494"/>
@@ -1222,7 +1222,7 @@
           <w:hyperlink w:anchor="_Toc532891429" w:history="1">
             <w:r>
               <w:rPr>
-                <w:rStyle w:val="Hypertextovprepojenie"/>
+                <w:rStyle w:val="Hipercze"/>
                 <w:noProof/>
                 <w:lang w:val="en-US"/>
               </w:rPr>
@@ -1239,7 +1239,7 @@
             </w:r>
             <w:r>
               <w:rPr>
-                <w:rStyle w:val="Hypertextovprepojenie"/>
+                <w:rStyle w:val="Hipercze"/>
                 <w:noProof/>
                 <w:lang w:val="en-US"/>
               </w:rPr>
@@ -1297,7 +1297,7 @@
         </w:p>
         <w:p>
           <w:pPr>
-            <w:pStyle w:val="Obsah2"/>
+            <w:pStyle w:val="Spistreci2"/>
             <w:tabs>
               <w:tab w:val="left" w:pos="880"/>
               <w:tab w:val="right" w:leader="dot" w:pos="8494"/>
@@ -1312,7 +1312,7 @@
           <w:hyperlink w:anchor="_Toc532891430" w:history="1">
             <w:r>
               <w:rPr>
-                <w:rStyle w:val="Hypertextovprepojenie"/>
+                <w:rStyle w:val="Hipercze"/>
                 <w:noProof/>
                 <w:lang w:val="en-US"/>
               </w:rPr>
@@ -1329,7 +1329,7 @@
             </w:r>
             <w:r>
               <w:rPr>
-                <w:rStyle w:val="Hypertextovprepojenie"/>
+                <w:rStyle w:val="Hipercze"/>
                 <w:noProof/>
                 <w:lang w:val="en-US"/>
               </w:rPr>
@@ -1387,7 +1387,7 @@
         </w:p>
         <w:p>
           <w:pPr>
-            <w:pStyle w:val="Obsah3"/>
+            <w:pStyle w:val="Spistreci3"/>
             <w:tabs>
               <w:tab w:val="left" w:pos="1320"/>
               <w:tab w:val="right" w:leader="dot" w:pos="8494"/>
@@ -1402,7 +1402,7 @@
           <w:hyperlink w:anchor="_Toc532891431" w:history="1">
             <w:r>
               <w:rPr>
-                <w:rStyle w:val="Hypertextovprepojenie"/>
+                <w:rStyle w:val="Hipercze"/>
                 <w:noProof/>
                 <w:lang w:val="en-US"/>
               </w:rPr>
@@ -1419,7 +1419,7 @@
             </w:r>
             <w:r>
               <w:rPr>
-                <w:rStyle w:val="Hypertextovprepojenie"/>
+                <w:rStyle w:val="Hipercze"/>
                 <w:noProof/>
                 <w:lang w:val="en-US"/>
               </w:rPr>
@@ -1477,7 +1477,7 @@
         </w:p>
         <w:p>
           <w:pPr>
-            <w:pStyle w:val="Obsah3"/>
+            <w:pStyle w:val="Spistreci3"/>
             <w:tabs>
               <w:tab w:val="left" w:pos="1320"/>
               <w:tab w:val="right" w:leader="dot" w:pos="8494"/>
@@ -1492,7 +1492,7 @@
           <w:hyperlink w:anchor="_Toc532891432" w:history="1">
             <w:r>
               <w:rPr>
-                <w:rStyle w:val="Hypertextovprepojenie"/>
+                <w:rStyle w:val="Hipercze"/>
                 <w:noProof/>
                 <w:lang w:val="en-US"/>
               </w:rPr>
@@ -1509,7 +1509,7 @@
             </w:r>
             <w:r>
               <w:rPr>
-                <w:rStyle w:val="Hypertextovprepojenie"/>
+                <w:rStyle w:val="Hipercze"/>
                 <w:noProof/>
                 <w:lang w:val="en-US"/>
               </w:rPr>
@@ -1567,7 +1567,7 @@
         </w:p>
         <w:p>
           <w:pPr>
-            <w:pStyle w:val="Obsah2"/>
+            <w:pStyle w:val="Spistreci2"/>
             <w:tabs>
               <w:tab w:val="left" w:pos="880"/>
               <w:tab w:val="right" w:leader="dot" w:pos="8494"/>
@@ -1582,7 +1582,7 @@
           <w:hyperlink w:anchor="_Toc532891433" w:history="1">
             <w:r>
               <w:rPr>
-                <w:rStyle w:val="Hypertextovprepojenie"/>
+                <w:rStyle w:val="Hipercze"/>
                 <w:noProof/>
                 <w:lang w:val="en-US"/>
               </w:rPr>
@@ -1599,7 +1599,7 @@
             </w:r>
             <w:r>
               <w:rPr>
-                <w:rStyle w:val="Hypertextovprepojenie"/>
+                <w:rStyle w:val="Hipercze"/>
                 <w:noProof/>
                 <w:lang w:val="en-US"/>
               </w:rPr>
@@ -1657,7 +1657,7 @@
         </w:p>
         <w:p>
           <w:pPr>
-            <w:pStyle w:val="Obsah1"/>
+            <w:pStyle w:val="Spistreci1"/>
             <w:tabs>
               <w:tab w:val="left" w:pos="440"/>
               <w:tab w:val="right" w:leader="dot" w:pos="8494"/>
@@ -1672,7 +1672,7 @@
           <w:hyperlink w:anchor="_Toc532891434" w:history="1">
             <w:r>
               <w:rPr>
-                <w:rStyle w:val="Hypertextovprepojenie"/>
+                <w:rStyle w:val="Hipercze"/>
                 <w:noProof/>
                 <w:lang w:val="en-US"/>
               </w:rPr>
@@ -1689,7 +1689,7 @@
             </w:r>
             <w:r>
               <w:rPr>
-                <w:rStyle w:val="Hypertextovprepojenie"/>
+                <w:rStyle w:val="Hipercze"/>
                 <w:noProof/>
                 <w:lang w:val="en-US"/>
               </w:rPr>
@@ -1747,7 +1747,7 @@
         </w:p>
         <w:p>
           <w:pPr>
-            <w:pStyle w:val="Obsah2"/>
+            <w:pStyle w:val="Spistreci2"/>
             <w:tabs>
               <w:tab w:val="left" w:pos="880"/>
               <w:tab w:val="right" w:leader="dot" w:pos="8494"/>
@@ -1762,7 +1762,7 @@
           <w:hyperlink w:anchor="_Toc532891435" w:history="1">
             <w:r>
               <w:rPr>
-                <w:rStyle w:val="Hypertextovprepojenie"/>
+                <w:rStyle w:val="Hipercze"/>
                 <w:noProof/>
                 <w:lang w:val="en-US"/>
               </w:rPr>
@@ -1779,7 +1779,7 @@
             </w:r>
             <w:r>
               <w:rPr>
-                <w:rStyle w:val="Hypertextovprepojenie"/>
+                <w:rStyle w:val="Hipercze"/>
                 <w:noProof/>
                 <w:lang w:val="en-US"/>
               </w:rPr>
@@ -1837,7 +1837,7 @@
         </w:p>
         <w:p>
           <w:pPr>
-            <w:pStyle w:val="Obsah2"/>
+            <w:pStyle w:val="Spistreci2"/>
             <w:tabs>
               <w:tab w:val="left" w:pos="880"/>
               <w:tab w:val="right" w:leader="dot" w:pos="8494"/>
@@ -1852,7 +1852,7 @@
           <w:hyperlink w:anchor="_Toc532891436" w:history="1">
             <w:r>
               <w:rPr>
-                <w:rStyle w:val="Hypertextovprepojenie"/>
+                <w:rStyle w:val="Hipercze"/>
                 <w:noProof/>
                 <w:lang w:val="en-US"/>
               </w:rPr>
@@ -1869,7 +1869,7 @@
             </w:r>
             <w:r>
               <w:rPr>
-                <w:rStyle w:val="Hypertextovprepojenie"/>
+                <w:rStyle w:val="Hipercze"/>
                 <w:noProof/>
                 <w:lang w:val="en-US"/>
               </w:rPr>
@@ -1927,7 +1927,7 @@
         </w:p>
         <w:p>
           <w:pPr>
-            <w:pStyle w:val="Obsah2"/>
+            <w:pStyle w:val="Spistreci2"/>
             <w:tabs>
               <w:tab w:val="left" w:pos="880"/>
               <w:tab w:val="right" w:leader="dot" w:pos="8494"/>
@@ -1942,7 +1942,7 @@
           <w:hyperlink w:anchor="_Toc532891437" w:history="1">
             <w:r>
               <w:rPr>
-                <w:rStyle w:val="Hypertextovprepojenie"/>
+                <w:rStyle w:val="Hipercze"/>
                 <w:noProof/>
                 <w:lang w:val="en-US"/>
               </w:rPr>
@@ -1959,7 +1959,7 @@
             </w:r>
             <w:r>
               <w:rPr>
-                <w:rStyle w:val="Hypertextovprepojenie"/>
+                <w:rStyle w:val="Hipercze"/>
                 <w:noProof/>
                 <w:lang w:val="en-US"/>
               </w:rPr>
@@ -2017,7 +2017,7 @@
         </w:p>
         <w:p>
           <w:pPr>
-            <w:pStyle w:val="Obsah2"/>
+            <w:pStyle w:val="Spistreci2"/>
             <w:tabs>
               <w:tab w:val="left" w:pos="880"/>
               <w:tab w:val="right" w:leader="dot" w:pos="8494"/>
@@ -2032,7 +2032,7 @@
           <w:hyperlink w:anchor="_Toc532891438" w:history="1">
             <w:r>
               <w:rPr>
-                <w:rStyle w:val="Hypertextovprepojenie"/>
+                <w:rStyle w:val="Hipercze"/>
                 <w:noProof/>
                 <w:lang w:val="en-US"/>
               </w:rPr>
@@ -2049,7 +2049,7 @@
             </w:r>
             <w:r>
               <w:rPr>
-                <w:rStyle w:val="Hypertextovprepojenie"/>
+                <w:rStyle w:val="Hipercze"/>
                 <w:noProof/>
                 <w:lang w:val="en-US"/>
               </w:rPr>
@@ -2107,7 +2107,7 @@
         </w:p>
         <w:p>
           <w:pPr>
-            <w:pStyle w:val="Obsah3"/>
+            <w:pStyle w:val="Spistreci3"/>
             <w:tabs>
               <w:tab w:val="left" w:pos="1320"/>
               <w:tab w:val="right" w:leader="dot" w:pos="8494"/>
@@ -2122,7 +2122,7 @@
           <w:hyperlink w:anchor="_Toc532891439" w:history="1">
             <w:r>
               <w:rPr>
-                <w:rStyle w:val="Hypertextovprepojenie"/>
+                <w:rStyle w:val="Hipercze"/>
                 <w:noProof/>
                 <w:lang w:val="en-US"/>
               </w:rPr>
@@ -2139,7 +2139,7 @@
             </w:r>
             <w:r>
               <w:rPr>
-                <w:rStyle w:val="Hypertextovprepojenie"/>
+                <w:rStyle w:val="Hipercze"/>
                 <w:noProof/>
                 <w:lang w:val="en-US"/>
               </w:rPr>
@@ -2197,7 +2197,7 @@
         </w:p>
         <w:p>
           <w:pPr>
-            <w:pStyle w:val="Obsah3"/>
+            <w:pStyle w:val="Spistreci3"/>
             <w:tabs>
               <w:tab w:val="left" w:pos="1320"/>
               <w:tab w:val="right" w:leader="dot" w:pos="8494"/>
@@ -2212,7 +2212,7 @@
           <w:hyperlink w:anchor="_Toc532891440" w:history="1">
             <w:r>
               <w:rPr>
-                <w:rStyle w:val="Hypertextovprepojenie"/>
+                <w:rStyle w:val="Hipercze"/>
                 <w:noProof/>
                 <w:lang w:val="en-US"/>
               </w:rPr>
@@ -2229,7 +2229,7 @@
             </w:r>
             <w:r>
               <w:rPr>
-                <w:rStyle w:val="Hypertextovprepojenie"/>
+                <w:rStyle w:val="Hipercze"/>
                 <w:noProof/>
                 <w:lang w:val="en-US"/>
               </w:rPr>
@@ -2287,7 +2287,7 @@
         </w:p>
         <w:p>
           <w:pPr>
-            <w:pStyle w:val="Obsah2"/>
+            <w:pStyle w:val="Spistreci2"/>
             <w:tabs>
               <w:tab w:val="left" w:pos="880"/>
               <w:tab w:val="right" w:leader="dot" w:pos="8494"/>
@@ -2302,7 +2302,7 @@
           <w:hyperlink w:anchor="_Toc532891441" w:history="1">
             <w:r>
               <w:rPr>
-                <w:rStyle w:val="Hypertextovprepojenie"/>
+                <w:rStyle w:val="Hipercze"/>
                 <w:noProof/>
                 <w:lang w:val="en-US"/>
               </w:rPr>
@@ -2319,7 +2319,7 @@
             </w:r>
             <w:r>
               <w:rPr>
-                <w:rStyle w:val="Hypertextovprepojenie"/>
+                <w:rStyle w:val="Hipercze"/>
                 <w:noProof/>
                 <w:lang w:val="en-US"/>
               </w:rPr>
@@ -2377,7 +2377,7 @@
         </w:p>
         <w:p>
           <w:pPr>
-            <w:pStyle w:val="Obsah3"/>
+            <w:pStyle w:val="Spistreci3"/>
             <w:tabs>
               <w:tab w:val="left" w:pos="1320"/>
               <w:tab w:val="right" w:leader="dot" w:pos="8494"/>
@@ -2392,7 +2392,7 @@
           <w:hyperlink w:anchor="_Toc532891442" w:history="1">
             <w:r>
               <w:rPr>
-                <w:rStyle w:val="Hypertextovprepojenie"/>
+                <w:rStyle w:val="Hipercze"/>
                 <w:noProof/>
                 <w:lang w:val="en-US"/>
               </w:rPr>
@@ -2409,7 +2409,7 @@
             </w:r>
             <w:r>
               <w:rPr>
-                <w:rStyle w:val="Hypertextovprepojenie"/>
+                <w:rStyle w:val="Hipercze"/>
                 <w:noProof/>
                 <w:lang w:val="en-US"/>
               </w:rPr>
@@ -2467,7 +2467,7 @@
         </w:p>
         <w:p>
           <w:pPr>
-            <w:pStyle w:val="Obsah3"/>
+            <w:pStyle w:val="Spistreci3"/>
             <w:tabs>
               <w:tab w:val="left" w:pos="1320"/>
               <w:tab w:val="right" w:leader="dot" w:pos="8494"/>
@@ -2482,7 +2482,7 @@
           <w:hyperlink w:anchor="_Toc532891443" w:history="1">
             <w:r>
               <w:rPr>
-                <w:rStyle w:val="Hypertextovprepojenie"/>
+                <w:rStyle w:val="Hipercze"/>
                 <w:noProof/>
                 <w:lang w:val="en-US"/>
               </w:rPr>
@@ -2499,7 +2499,7 @@
             </w:r>
             <w:r>
               <w:rPr>
-                <w:rStyle w:val="Hypertextovprepojenie"/>
+                <w:rStyle w:val="Hipercze"/>
                 <w:noProof/>
                 <w:lang w:val="en-US"/>
               </w:rPr>
@@ -2557,7 +2557,7 @@
         </w:p>
         <w:p>
           <w:pPr>
-            <w:pStyle w:val="Obsah2"/>
+            <w:pStyle w:val="Spistreci2"/>
             <w:tabs>
               <w:tab w:val="left" w:pos="880"/>
               <w:tab w:val="right" w:leader="dot" w:pos="8494"/>
@@ -2572,7 +2572,7 @@
           <w:hyperlink w:anchor="_Toc532891444" w:history="1">
             <w:r>
               <w:rPr>
-                <w:rStyle w:val="Hypertextovprepojenie"/>
+                <w:rStyle w:val="Hipercze"/>
                 <w:noProof/>
                 <w:lang w:val="en-US"/>
               </w:rPr>
@@ -2589,7 +2589,7 @@
             </w:r>
             <w:r>
               <w:rPr>
-                <w:rStyle w:val="Hypertextovprepojenie"/>
+                <w:rStyle w:val="Hipercze"/>
                 <w:noProof/>
                 <w:lang w:val="en-US"/>
               </w:rPr>
@@ -2647,7 +2647,7 @@
         </w:p>
         <w:p>
           <w:pPr>
-            <w:pStyle w:val="Obsah3"/>
+            <w:pStyle w:val="Spistreci3"/>
             <w:tabs>
               <w:tab w:val="left" w:pos="1320"/>
               <w:tab w:val="right" w:leader="dot" w:pos="8494"/>
@@ -2662,7 +2662,7 @@
           <w:hyperlink w:anchor="_Toc532891445" w:history="1">
             <w:r>
               <w:rPr>
-                <w:rStyle w:val="Hypertextovprepojenie"/>
+                <w:rStyle w:val="Hipercze"/>
                 <w:noProof/>
                 <w:lang w:val="da-DK"/>
               </w:rPr>
@@ -2679,7 +2679,7 @@
             </w:r>
             <w:r>
               <w:rPr>
-                <w:rStyle w:val="Hypertextovprepojenie"/>
+                <w:rStyle w:val="Hipercze"/>
                 <w:noProof/>
                 <w:lang w:val="da-DK"/>
               </w:rPr>
@@ -2737,7 +2737,7 @@
         </w:p>
         <w:p>
           <w:pPr>
-            <w:pStyle w:val="Obsah3"/>
+            <w:pStyle w:val="Spistreci3"/>
             <w:tabs>
               <w:tab w:val="left" w:pos="1320"/>
               <w:tab w:val="right" w:leader="dot" w:pos="8494"/>
@@ -2752,7 +2752,7 @@
           <w:hyperlink w:anchor="_Toc532891446" w:history="1">
             <w:r>
               <w:rPr>
-                <w:rStyle w:val="Hypertextovprepojenie"/>
+                <w:rStyle w:val="Hipercze"/>
                 <w:noProof/>
                 <w:lang w:val="da-DK"/>
               </w:rPr>
@@ -2769,7 +2769,7 @@
             </w:r>
             <w:r>
               <w:rPr>
-                <w:rStyle w:val="Hypertextovprepojenie"/>
+                <w:rStyle w:val="Hipercze"/>
                 <w:noProof/>
                 <w:lang w:val="da-DK"/>
               </w:rPr>
@@ -2827,7 +2827,7 @@
         </w:p>
         <w:p>
           <w:pPr>
-            <w:pStyle w:val="Obsah2"/>
+            <w:pStyle w:val="Spistreci2"/>
             <w:tabs>
               <w:tab w:val="left" w:pos="880"/>
               <w:tab w:val="right" w:leader="dot" w:pos="8494"/>
@@ -2842,7 +2842,7 @@
           <w:hyperlink w:anchor="_Toc532891447" w:history="1">
             <w:r>
               <w:rPr>
-                <w:rStyle w:val="Hypertextovprepojenie"/>
+                <w:rStyle w:val="Hipercze"/>
                 <w:noProof/>
                 <w:lang w:val="en-US"/>
               </w:rPr>
@@ -2859,7 +2859,7 @@
             </w:r>
             <w:r>
               <w:rPr>
-                <w:rStyle w:val="Hypertextovprepojenie"/>
+                <w:rStyle w:val="Hipercze"/>
                 <w:noProof/>
                 <w:lang w:val="en-US"/>
               </w:rPr>
@@ -2917,7 +2917,7 @@
         </w:p>
         <w:p>
           <w:pPr>
-            <w:pStyle w:val="Obsah1"/>
+            <w:pStyle w:val="Spistreci1"/>
             <w:tabs>
               <w:tab w:val="left" w:pos="440"/>
               <w:tab w:val="right" w:leader="dot" w:pos="8494"/>
@@ -2932,7 +2932,7 @@
           <w:hyperlink w:anchor="_Toc532891448" w:history="1">
             <w:r>
               <w:rPr>
-                <w:rStyle w:val="Hypertextovprepojenie"/>
+                <w:rStyle w:val="Hipercze"/>
                 <w:noProof/>
                 <w:lang w:val="en-US"/>
               </w:rPr>
@@ -2949,7 +2949,7 @@
             </w:r>
             <w:r>
               <w:rPr>
-                <w:rStyle w:val="Hypertextovprepojenie"/>
+                <w:rStyle w:val="Hipercze"/>
                 <w:noProof/>
                 <w:lang w:val="en-US"/>
               </w:rPr>
@@ -3007,7 +3007,7 @@
         </w:p>
         <w:p>
           <w:pPr>
-            <w:pStyle w:val="Obsah2"/>
+            <w:pStyle w:val="Spistreci2"/>
             <w:tabs>
               <w:tab w:val="left" w:pos="880"/>
               <w:tab w:val="right" w:leader="dot" w:pos="8494"/>
@@ -3022,7 +3022,7 @@
           <w:hyperlink w:anchor="_Toc532891449" w:history="1">
             <w:r>
               <w:rPr>
-                <w:rStyle w:val="Hypertextovprepojenie"/>
+                <w:rStyle w:val="Hipercze"/>
                 <w:rFonts w:eastAsia="Times New Roman"/>
                 <w:noProof/>
                 <w:lang w:val="en-US" w:eastAsia="da-DK"/>
@@ -3040,7 +3040,7 @@
             </w:r>
             <w:r>
               <w:rPr>
-                <w:rStyle w:val="Hypertextovprepojenie"/>
+                <w:rStyle w:val="Hipercze"/>
                 <w:noProof/>
                 <w:lang w:val="en-US" w:eastAsia="da-DK"/>
               </w:rPr>
@@ -3098,7 +3098,7 @@
         </w:p>
         <w:p>
           <w:pPr>
-            <w:pStyle w:val="Obsah2"/>
+            <w:pStyle w:val="Spistreci2"/>
             <w:tabs>
               <w:tab w:val="left" w:pos="880"/>
               <w:tab w:val="right" w:leader="dot" w:pos="8494"/>
@@ -3113,7 +3113,7 @@
           <w:hyperlink w:anchor="_Toc532891450" w:history="1">
             <w:r>
               <w:rPr>
-                <w:rStyle w:val="Hypertextovprepojenie"/>
+                <w:rStyle w:val="Hipercze"/>
                 <w:noProof/>
                 <w:lang w:val="en-US"/>
               </w:rPr>
@@ -3130,7 +3130,7 @@
             </w:r>
             <w:r>
               <w:rPr>
-                <w:rStyle w:val="Hypertextovprepojenie"/>
+                <w:rStyle w:val="Hipercze"/>
                 <w:noProof/>
                 <w:lang w:val="en-US"/>
               </w:rPr>
@@ -3188,7 +3188,7 @@
         </w:p>
         <w:p>
           <w:pPr>
-            <w:pStyle w:val="Obsah2"/>
+            <w:pStyle w:val="Spistreci2"/>
             <w:tabs>
               <w:tab w:val="left" w:pos="880"/>
               <w:tab w:val="right" w:leader="dot" w:pos="8494"/>
@@ -3203,7 +3203,7 @@
           <w:hyperlink w:anchor="_Toc532891451" w:history="1">
             <w:r>
               <w:rPr>
-                <w:rStyle w:val="Hypertextovprepojenie"/>
+                <w:rStyle w:val="Hipercze"/>
                 <w:noProof/>
                 <w:lang w:val="en-US"/>
               </w:rPr>
@@ -3220,7 +3220,7 @@
             </w:r>
             <w:r>
               <w:rPr>
-                <w:rStyle w:val="Hypertextovprepojenie"/>
+                <w:rStyle w:val="Hipercze"/>
                 <w:noProof/>
                 <w:lang w:val="en-US"/>
               </w:rPr>
@@ -3278,7 +3278,7 @@
         </w:p>
         <w:p>
           <w:pPr>
-            <w:pStyle w:val="Obsah2"/>
+            <w:pStyle w:val="Spistreci2"/>
             <w:tabs>
               <w:tab w:val="left" w:pos="880"/>
               <w:tab w:val="right" w:leader="dot" w:pos="8494"/>
@@ -3293,7 +3293,7 @@
           <w:hyperlink w:anchor="_Toc532891452" w:history="1">
             <w:r>
               <w:rPr>
-                <w:rStyle w:val="Hypertextovprepojenie"/>
+                <w:rStyle w:val="Hipercze"/>
                 <w:noProof/>
                 <w:lang w:val="en-US"/>
               </w:rPr>
@@ -3310,7 +3310,7 @@
             </w:r>
             <w:r>
               <w:rPr>
-                <w:rStyle w:val="Hypertextovprepojenie"/>
+                <w:rStyle w:val="Hipercze"/>
                 <w:noProof/>
                 <w:lang w:val="en-US"/>
               </w:rPr>
@@ -3368,7 +3368,7 @@
         </w:p>
         <w:p>
           <w:pPr>
-            <w:pStyle w:val="Obsah2"/>
+            <w:pStyle w:val="Spistreci2"/>
             <w:tabs>
               <w:tab w:val="left" w:pos="880"/>
               <w:tab w:val="right" w:leader="dot" w:pos="8494"/>
@@ -3383,7 +3383,7 @@
           <w:hyperlink w:anchor="_Toc532891453" w:history="1">
             <w:r>
               <w:rPr>
-                <w:rStyle w:val="Hypertextovprepojenie"/>
+                <w:rStyle w:val="Hipercze"/>
                 <w:noProof/>
                 <w:lang w:val="en-US"/>
               </w:rPr>
@@ -3400,7 +3400,7 @@
             </w:r>
             <w:r>
               <w:rPr>
-                <w:rStyle w:val="Hypertextovprepojenie"/>
+                <w:rStyle w:val="Hipercze"/>
                 <w:noProof/>
                 <w:lang w:val="en-US"/>
               </w:rPr>
@@ -3458,7 +3458,7 @@
         </w:p>
         <w:p>
           <w:pPr>
-            <w:pStyle w:val="Obsah2"/>
+            <w:pStyle w:val="Spistreci2"/>
             <w:tabs>
               <w:tab w:val="left" w:pos="880"/>
               <w:tab w:val="right" w:leader="dot" w:pos="8494"/>
@@ -3473,7 +3473,7 @@
           <w:hyperlink w:anchor="_Toc532891454" w:history="1">
             <w:r>
               <w:rPr>
-                <w:rStyle w:val="Hypertextovprepojenie"/>
+                <w:rStyle w:val="Hipercze"/>
                 <w:rFonts w:eastAsia="Times New Roman"/>
                 <w:noProof/>
                 <w:lang w:val="en-US" w:eastAsia="da-DK"/>
@@ -3491,7 +3491,7 @@
             </w:r>
             <w:r>
               <w:rPr>
-                <w:rStyle w:val="Hypertextovprepojenie"/>
+                <w:rStyle w:val="Hipercze"/>
                 <w:noProof/>
                 <w:lang w:val="en-US"/>
               </w:rPr>
@@ -3549,7 +3549,7 @@
         </w:p>
         <w:p>
           <w:pPr>
-            <w:pStyle w:val="Obsah1"/>
+            <w:pStyle w:val="Spistreci1"/>
             <w:tabs>
               <w:tab w:val="left" w:pos="440"/>
               <w:tab w:val="right" w:leader="dot" w:pos="8494"/>
@@ -3564,7 +3564,7 @@
           <w:hyperlink w:anchor="_Toc532891455" w:history="1">
             <w:r>
               <w:rPr>
-                <w:rStyle w:val="Hypertextovprepojenie"/>
+                <w:rStyle w:val="Hipercze"/>
                 <w:noProof/>
                 <w:lang w:val="en-US"/>
               </w:rPr>
@@ -3581,7 +3581,7 @@
             </w:r>
             <w:r>
               <w:rPr>
-                <w:rStyle w:val="Hypertextovprepojenie"/>
+                <w:rStyle w:val="Hipercze"/>
                 <w:noProof/>
                 <w:lang w:val="en-US"/>
               </w:rPr>
@@ -3639,7 +3639,7 @@
         </w:p>
         <w:p>
           <w:pPr>
-            <w:pStyle w:val="Obsah2"/>
+            <w:pStyle w:val="Spistreci2"/>
             <w:tabs>
               <w:tab w:val="left" w:pos="880"/>
               <w:tab w:val="right" w:leader="dot" w:pos="8494"/>
@@ -3654,7 +3654,7 @@
           <w:hyperlink w:anchor="_Toc532891456" w:history="1">
             <w:r>
               <w:rPr>
-                <w:rStyle w:val="Hypertextovprepojenie"/>
+                <w:rStyle w:val="Hipercze"/>
                 <w:noProof/>
                 <w:lang w:val="en-US"/>
               </w:rPr>
@@ -3671,7 +3671,7 @@
             </w:r>
             <w:r>
               <w:rPr>
-                <w:rStyle w:val="Hypertextovprepojenie"/>
+                <w:rStyle w:val="Hipercze"/>
                 <w:noProof/>
                 <w:lang w:val="en-US"/>
               </w:rPr>
@@ -3729,7 +3729,7 @@
         </w:p>
         <w:p>
           <w:pPr>
-            <w:pStyle w:val="Obsah2"/>
+            <w:pStyle w:val="Spistreci2"/>
             <w:tabs>
               <w:tab w:val="left" w:pos="880"/>
               <w:tab w:val="right" w:leader="dot" w:pos="8494"/>
@@ -3744,7 +3744,7 @@
           <w:hyperlink w:anchor="_Toc532891457" w:history="1">
             <w:r>
               <w:rPr>
-                <w:rStyle w:val="Hypertextovprepojenie"/>
+                <w:rStyle w:val="Hipercze"/>
                 <w:noProof/>
                 <w:lang w:val="en-US"/>
               </w:rPr>
@@ -3761,7 +3761,7 @@
             </w:r>
             <w:r>
               <w:rPr>
-                <w:rStyle w:val="Hypertextovprepojenie"/>
+                <w:rStyle w:val="Hipercze"/>
                 <w:noProof/>
                 <w:lang w:val="en-US"/>
               </w:rPr>
@@ -3819,7 +3819,7 @@
         </w:p>
         <w:p>
           <w:pPr>
-            <w:pStyle w:val="Obsah1"/>
+            <w:pStyle w:val="Spistreci1"/>
             <w:tabs>
               <w:tab w:val="left" w:pos="440"/>
               <w:tab w:val="right" w:leader="dot" w:pos="8494"/>
@@ -3834,7 +3834,7 @@
           <w:hyperlink w:anchor="_Toc532891458" w:history="1">
             <w:r>
               <w:rPr>
-                <w:rStyle w:val="Hypertextovprepojenie"/>
+                <w:rStyle w:val="Hipercze"/>
                 <w:noProof/>
                 <w:lang w:val="en-US"/>
               </w:rPr>
@@ -3851,7 +3851,7 @@
             </w:r>
             <w:r>
               <w:rPr>
-                <w:rStyle w:val="Hypertextovprepojenie"/>
+                <w:rStyle w:val="Hipercze"/>
                 <w:noProof/>
                 <w:lang w:val="en-US"/>
               </w:rPr>
@@ -3909,7 +3909,7 @@
         </w:p>
         <w:p>
           <w:pPr>
-            <w:pStyle w:val="Obsah1"/>
+            <w:pStyle w:val="Spistreci1"/>
             <w:tabs>
               <w:tab w:val="left" w:pos="440"/>
               <w:tab w:val="right" w:leader="dot" w:pos="8494"/>
@@ -3924,7 +3924,7 @@
           <w:hyperlink w:anchor="_Toc532891459" w:history="1">
             <w:r>
               <w:rPr>
-                <w:rStyle w:val="Hypertextovprepojenie"/>
+                <w:rStyle w:val="Hipercze"/>
                 <w:noProof/>
                 <w:lang w:val="en-US"/>
               </w:rPr>
@@ -3941,11 +3941,27 @@
             </w:r>
             <w:r>
               <w:rPr>
-                <w:rStyle w:val="Hypertextovprepojenie"/>
+                <w:rStyle w:val="Hipercze"/>
                 <w:noProof/>
                 <w:lang w:val="en-US"/>
               </w:rPr>
-              <w:t>Conclusions</w:t>
+              <w:t>Con</w:t>
+            </w:r>
+            <w:r>
+              <w:rPr>
+                <w:rStyle w:val="Hipercze"/>
+                <w:noProof/>
+                <w:lang w:val="en-US"/>
+              </w:rPr>
+              <w:t>c</w:t>
+            </w:r>
+            <w:r>
+              <w:rPr>
+                <w:rStyle w:val="Hipercze"/>
+                <w:noProof/>
+                <w:lang w:val="en-US"/>
+              </w:rPr>
+              <w:t>lusions</w:t>
             </w:r>
             <w:r>
               <w:rPr>
@@ -3999,7 +4015,7 @@
         </w:p>
         <w:p>
           <w:pPr>
-            <w:pStyle w:val="Obsah1"/>
+            <w:pStyle w:val="Spistreci1"/>
             <w:tabs>
               <w:tab w:val="left" w:pos="440"/>
               <w:tab w:val="right" w:leader="dot" w:pos="8494"/>
@@ -4014,7 +4030,7 @@
           <w:hyperlink w:anchor="_Toc532891460" w:history="1">
             <w:r>
               <w:rPr>
-                <w:rStyle w:val="Hypertextovprepojenie"/>
+                <w:rStyle w:val="Hipercze"/>
                 <w:noProof/>
                 <w:lang w:val="en-US"/>
               </w:rPr>
@@ -4031,7 +4047,7 @@
             </w:r>
             <w:r>
               <w:rPr>
-                <w:rStyle w:val="Hypertextovprepojenie"/>
+                <w:rStyle w:val="Hipercze"/>
                 <w:noProof/>
                 <w:lang w:val="en-US"/>
               </w:rPr>
@@ -4089,7 +4105,7 @@
         </w:p>
         <w:p>
           <w:pPr>
-            <w:pStyle w:val="Obsah1"/>
+            <w:pStyle w:val="Spistreci1"/>
             <w:tabs>
               <w:tab w:val="left" w:pos="660"/>
               <w:tab w:val="right" w:leader="dot" w:pos="8494"/>
@@ -4104,7 +4120,7 @@
           <w:hyperlink w:anchor="_Toc532891461" w:history="1">
             <w:r>
               <w:rPr>
-                <w:rStyle w:val="Hypertextovprepojenie"/>
+                <w:rStyle w:val="Hipercze"/>
                 <w:noProof/>
                 <w:lang w:val="en-US"/>
               </w:rPr>
@@ -4121,7 +4137,7 @@
             </w:r>
             <w:r>
               <w:rPr>
-                <w:rStyle w:val="Hypertextovprepojenie"/>
+                <w:rStyle w:val="Hipercze"/>
                 <w:noProof/>
                 <w:lang w:val="en-US"/>
               </w:rPr>
@@ -4179,7 +4195,7 @@
         </w:p>
         <w:p>
           <w:pPr>
-            <w:pStyle w:val="Obsah1"/>
+            <w:pStyle w:val="Spistreci1"/>
             <w:tabs>
               <w:tab w:val="left" w:pos="660"/>
               <w:tab w:val="right" w:leader="dot" w:pos="8494"/>
@@ -4194,7 +4210,7 @@
           <w:hyperlink w:anchor="_Toc532891462" w:history="1">
             <w:r>
               <w:rPr>
-                <w:rStyle w:val="Hypertextovprepojenie"/>
+                <w:rStyle w:val="Hipercze"/>
                 <w:noProof/>
                 <w:lang w:val="en-US"/>
               </w:rPr>
@@ -4211,7 +4227,7 @@
             </w:r>
             <w:r>
               <w:rPr>
-                <w:rStyle w:val="Hypertextovprepojenie"/>
+                <w:rStyle w:val="Hipercze"/>
                 <w:noProof/>
                 <w:lang w:val="en-US"/>
               </w:rPr>
@@ -4303,7 +4319,7 @@
     </w:p>
     <w:p>
       <w:pPr>
-        <w:pStyle w:val="Nadpis1"/>
+        <w:pStyle w:val="Nagwek1"/>
         <w:numPr>
           <w:ilvl w:val="0"/>
           <w:numId w:val="0"/>
@@ -4327,229 +4343,41 @@
     <w:bookmarkEnd w:id="0"/>
     <w:p>
       <w:pPr>
-        <w:pStyle w:val="Zkladntext"/>
-        <w:rPr>
-          <w:rFonts w:ascii="Arial" w:hAnsi="Arial" w:cs="Arial"/>
+        <w:jc w:val="both"/>
+        <w:rPr>
+          <w:szCs w:val="22"/>
+          <w:lang w:val="en-US"/>
+        </w:rPr>
+      </w:pPr>
+      <w:r>
+        <w:rPr>
           <w:i/>
-          <w:sz w:val="22"/>
+          <w:iCs/>
+          <w:color w:val="000000"/>
           <w:szCs w:val="22"/>
-          <w:highlight w:val="red"/>
-        </w:rPr>
-      </w:pPr>
-      <w:r>
-        <w:rPr>
-          <w:rFonts w:ascii="Arial" w:hAnsi="Arial" w:cs="Arial"/>
+        </w:rPr>
+        <w:t xml:space="preserve">The following document presents the development of creating a system with the purpose of improving the accessibility of books. It is divided into nine subparts. The first one takes under consideration why the accessibility of books is a crucial factor in today’s world. It is followed by the analysis of the system’s needs, including what actors should it contain and what should their actions be, illustrated also on diagrams. Next is the design of the system, specifying among others the choice of the 3-tier architecture design pattern, the chosen technologies, </w:t>
+      </w:r>
+      <w:proofErr w:type="spellStart"/>
+      <w:r>
+        <w:rPr>
           <w:i/>
-          <w:sz w:val="22"/>
+          <w:iCs/>
+          <w:color w:val="000000"/>
           <w:szCs w:val="22"/>
-          <w:highlight w:val="red"/>
-        </w:rPr>
-        <w:t>An abstract is a shortened version of the report and should contain all information necessary for the reader to determine:</w:t>
-      </w:r>
-    </w:p>
-    <w:p>
-      <w:pPr>
-        <w:pStyle w:val="Zkladntext"/>
-        <w:numPr>
-          <w:ilvl w:val="0"/>
-          <w:numId w:val="4"/>
-        </w:numPr>
-        <w:rPr>
-          <w:rFonts w:ascii="Arial" w:hAnsi="Arial" w:cs="Arial"/>
+        </w:rPr>
+        <w:t>e.x</w:t>
+      </w:r>
+      <w:proofErr w:type="spellEnd"/>
+      <w:r>
+        <w:rPr>
           <w:i/>
-          <w:sz w:val="22"/>
+          <w:iCs/>
+          <w:color w:val="000000"/>
           <w:szCs w:val="22"/>
-          <w:highlight w:val="red"/>
-        </w:rPr>
-      </w:pPr>
-      <w:r>
-        <w:rPr>
-          <w:rFonts w:ascii="Arial" w:hAnsi="Arial" w:cs="Arial"/>
-          <w:i/>
-          <w:sz w:val="22"/>
-          <w:szCs w:val="22"/>
-          <w:highlight w:val="red"/>
-        </w:rPr>
-        <w:t>What are the aim and objectives of the project</w:t>
-      </w:r>
-    </w:p>
-    <w:p>
-      <w:pPr>
-        <w:pStyle w:val="Zkladntext"/>
-        <w:numPr>
-          <w:ilvl w:val="0"/>
-          <w:numId w:val="4"/>
-        </w:numPr>
-        <w:rPr>
-          <w:rFonts w:ascii="Arial" w:hAnsi="Arial" w:cs="Arial"/>
-          <w:i/>
-          <w:sz w:val="22"/>
-          <w:szCs w:val="22"/>
-          <w:highlight w:val="red"/>
-        </w:rPr>
-      </w:pPr>
-      <w:r>
-        <w:rPr>
-          <w:rFonts w:ascii="Arial" w:hAnsi="Arial" w:cs="Arial"/>
-          <w:i/>
-          <w:sz w:val="22"/>
-          <w:szCs w:val="22"/>
-          <w:highlight w:val="red"/>
-        </w:rPr>
-        <w:t>What are the main technical choices</w:t>
-      </w:r>
-    </w:p>
-    <w:p>
-      <w:pPr>
-        <w:pStyle w:val="Zkladntext"/>
-        <w:numPr>
-          <w:ilvl w:val="0"/>
-          <w:numId w:val="4"/>
-        </w:numPr>
-        <w:rPr>
-          <w:rFonts w:ascii="Arial" w:hAnsi="Arial" w:cs="Arial"/>
-          <w:i/>
-          <w:sz w:val="22"/>
-          <w:szCs w:val="22"/>
-          <w:highlight w:val="red"/>
-        </w:rPr>
-      </w:pPr>
-      <w:r>
-        <w:rPr>
-          <w:rFonts w:ascii="Arial" w:hAnsi="Arial" w:cs="Arial"/>
-          <w:i/>
-          <w:sz w:val="22"/>
-          <w:szCs w:val="22"/>
-          <w:highlight w:val="red"/>
-        </w:rPr>
-        <w:t>What are the results</w:t>
-      </w:r>
-    </w:p>
-    <w:p>
-      <w:pPr>
-        <w:pStyle w:val="Zkladntext"/>
-        <w:rPr>
-          <w:rFonts w:ascii="Arial" w:hAnsi="Arial" w:cs="Arial"/>
-          <w:i/>
-          <w:sz w:val="22"/>
-          <w:szCs w:val="22"/>
-          <w:highlight w:val="red"/>
-        </w:rPr>
-      </w:pPr>
-      <w:r>
-        <w:rPr>
-          <w:rFonts w:ascii="Arial" w:hAnsi="Arial" w:cs="Arial"/>
-          <w:i/>
-          <w:sz w:val="22"/>
-          <w:szCs w:val="22"/>
-          <w:highlight w:val="red"/>
-        </w:rPr>
-        <w:t>Frequently, readers of a report will only read the abstract, choosing to read at length those reports that are most interesting to them. For this reason, and because abstracts are frequently made available to engineers by various computer abstracting services, this section should be written carefully and succinctly to have the greatest impact in as few words as possible.</w:t>
-      </w:r>
-    </w:p>
-    <w:p>
-      <w:pPr>
-        <w:pStyle w:val="Zkladntext"/>
-        <w:rPr>
-          <w:rFonts w:ascii="Arial" w:hAnsi="Arial" w:cs="Arial"/>
-          <w:i/>
-          <w:sz w:val="22"/>
-          <w:szCs w:val="22"/>
-          <w:highlight w:val="red"/>
-        </w:rPr>
-      </w:pPr>
-      <w:r>
-        <w:rPr>
-          <w:rFonts w:ascii="Arial" w:hAnsi="Arial" w:cs="Arial"/>
-          <w:i/>
-          <w:sz w:val="22"/>
-          <w:szCs w:val="22"/>
-          <w:highlight w:val="red"/>
-        </w:rPr>
-        <w:t>Although it appears as the first section in a paper, most report writers write the abstract section last.</w:t>
-      </w:r>
-    </w:p>
-    <w:p>
-      <w:pPr>
-        <w:pStyle w:val="Zkladntext"/>
-        <w:rPr>
-          <w:rFonts w:ascii="Arial" w:hAnsi="Arial" w:cs="Arial"/>
-          <w:sz w:val="22"/>
-          <w:szCs w:val="22"/>
-        </w:rPr>
-      </w:pPr>
-      <w:r>
-        <w:rPr>
-          <w:rFonts w:ascii="Arial" w:hAnsi="Arial" w:cs="Arial"/>
-          <w:sz w:val="22"/>
-          <w:szCs w:val="22"/>
-          <w:highlight w:val="red"/>
-        </w:rPr>
-        <w:t xml:space="preserve">Cf. </w:t>
-      </w:r>
-      <w:r>
-        <w:rPr>
-          <w:rFonts w:ascii="Arial" w:hAnsi="Arial" w:cs="Arial"/>
-          <w:sz w:val="22"/>
-          <w:szCs w:val="22"/>
-          <w:highlight w:val="red"/>
-        </w:rPr>
-        <w:fldChar w:fldCharType="begin" w:fldLock="1"/>
-      </w:r>
-      <w:r>
-        <w:rPr>
-          <w:rFonts w:ascii="Arial" w:hAnsi="Arial" w:cs="Arial"/>
-          <w:sz w:val="22"/>
-          <w:szCs w:val="22"/>
-          <w:highlight w:val="red"/>
-        </w:rPr>
-        <w:instrText>ADDIN CSL_CITATION { "citationItems" : [ { "id" : "ITEM-1", "itemData" : { "ISBN" : "9780273721314", "abstract" : "This book is the essential guide for any student undertaking a computing/IS project, and will give you everything you need to achieve outstanding results.", "author" : [ { "dropping-particle" : "", "family" : "Dawson", "given" : "Christian W", "non-dropping-particle" : "", "parse-names" : false, "suffix" : "" } ], "container-title" : "Information Systems Journal", "id" : "ITEM-1", "issued" : { "date-parts" : [ [ "2009" ] ] }, "number-of-pages" : "1-297", "title" : "Projects in Computing and Information Systems", "type" : "book", "volume" : "2" }, "locator" : "195", "uris" : [ "http://www.mendeley.com/documents/?uuid=9b3df2c2-e489-4fff-9d2e-db7a1aff9fda" ] } ], "mendeley" : { "formattedCitation" : "(Dawson 2009, p.195)", "plainTextFormattedCitation" : "(Dawson 2009, p.195)", "previouslyFormattedCitation" : "(Dawson 2009, p.195)" }, "properties" : { "noteIndex" : 0 }, "schema" : "https://github.com/citation-style-language/schema/raw/master/csl-citation.json" }</w:instrText>
-      </w:r>
-      <w:r>
-        <w:rPr>
-          <w:rFonts w:ascii="Arial" w:hAnsi="Arial" w:cs="Arial"/>
-          <w:sz w:val="22"/>
-          <w:szCs w:val="22"/>
-          <w:highlight w:val="red"/>
-        </w:rPr>
-        <w:fldChar w:fldCharType="separate"/>
-      </w:r>
-      <w:r>
-        <w:rPr>
-          <w:rFonts w:ascii="Arial" w:hAnsi="Arial" w:cs="Arial"/>
-          <w:sz w:val="22"/>
-          <w:szCs w:val="22"/>
-          <w:highlight w:val="red"/>
-        </w:rPr>
-        <w:t>(Dawson 2009, p.195)</w:t>
-      </w:r>
-      <w:r>
-        <w:rPr>
-          <w:rFonts w:ascii="Arial" w:hAnsi="Arial" w:cs="Arial"/>
-          <w:sz w:val="22"/>
-          <w:szCs w:val="22"/>
-          <w:highlight w:val="red"/>
-        </w:rPr>
-        <w:fldChar w:fldCharType="end"/>
-      </w:r>
-      <w:r>
-        <w:rPr>
-          <w:rFonts w:ascii="Arial" w:hAnsi="Arial" w:cs="Arial"/>
-          <w:sz w:val="22"/>
-          <w:szCs w:val="22"/>
-          <w:highlight w:val="red"/>
-        </w:rPr>
-        <w:t>.</w:t>
-      </w:r>
-    </w:p>
-    <w:p>
-      <w:pPr>
-        <w:jc w:val="both"/>
-        <w:rPr>
-          <w:szCs w:val="22"/>
-          <w:lang w:val="en-US"/>
-        </w:rPr>
-      </w:pPr>
+        </w:rPr>
+        <w:t>. the choice of a website for UI, the needed security and the solution for it and the use of sockets in communication with the database. Moreover, it presents the blueprint of the system. What is next, is the implementation part. In this chapter, one can see how the blueprint was converted into code. Some of the most important parts are the authentication of users with the use of session keys and UUIDs, sending requests is Java using the Spring MVC Framework and in C# using the REST web services, the communication with the database provided by the Hibernate ORM framework, creating the UI using React and the communication with the database server accomplished with TCP sockets. Afterwards is a section about tests, describing how they were conducted with Unit tests and with Requirement Test Descriptions. It is followed by a section about the results and the future of the project.</w:t>
+      </w:r>
     </w:p>
     <w:p>
       <w:pPr>
@@ -4565,7 +4393,7 @@
     </w:p>
     <w:p>
       <w:pPr>
-        <w:pStyle w:val="Nadpis1"/>
+        <w:pStyle w:val="Nagwek1"/>
         <w:jc w:val="both"/>
         <w:rPr>
           <w:lang w:val="en-US"/>
@@ -4585,7 +4413,7 @@
     </w:p>
     <w:p>
       <w:pPr>
-        <w:pStyle w:val="Nadpis1"/>
+        <w:pStyle w:val="Nagwek1"/>
         <w:jc w:val="both"/>
         <w:rPr>
           <w:lang w:val="en-US"/>
@@ -4816,7 +4644,7 @@
     </w:p>
     <w:p>
       <w:pPr>
-        <w:pStyle w:val="Nadpis1"/>
+        <w:pStyle w:val="Nagwek1"/>
         <w:jc w:val="both"/>
         <w:rPr>
           <w:lang w:val="en-US"/>
@@ -4848,7 +4676,7 @@
     </w:p>
     <w:p>
       <w:pPr>
-        <w:pStyle w:val="Nadpis2"/>
+        <w:pStyle w:val="Nagwek2"/>
         <w:jc w:val="both"/>
         <w:rPr>
           <w:lang w:val="en-US"/>
@@ -4865,7 +4693,7 @@
     </w:p>
     <w:p>
       <w:pPr>
-        <w:pStyle w:val="Odsekzoznamu"/>
+        <w:pStyle w:val="Akapitzlist"/>
         <w:numPr>
           <w:ilvl w:val="0"/>
           <w:numId w:val="5"/>
@@ -4885,7 +4713,7 @@
     </w:p>
     <w:p>
       <w:pPr>
-        <w:pStyle w:val="Odsekzoznamu"/>
+        <w:pStyle w:val="Akapitzlist"/>
         <w:numPr>
           <w:ilvl w:val="0"/>
           <w:numId w:val="5"/>
@@ -4905,7 +4733,7 @@
     </w:p>
     <w:p>
       <w:pPr>
-        <w:pStyle w:val="Odsekzoznamu"/>
+        <w:pStyle w:val="Akapitzlist"/>
         <w:numPr>
           <w:ilvl w:val="0"/>
           <w:numId w:val="5"/>
@@ -4925,7 +4753,7 @@
     </w:p>
     <w:p>
       <w:pPr>
-        <w:pStyle w:val="Odsekzoznamu"/>
+        <w:pStyle w:val="Akapitzlist"/>
         <w:numPr>
           <w:ilvl w:val="0"/>
           <w:numId w:val="5"/>
@@ -4945,7 +4773,7 @@
     </w:p>
     <w:p>
       <w:pPr>
-        <w:pStyle w:val="Odsekzoznamu"/>
+        <w:pStyle w:val="Akapitzlist"/>
         <w:numPr>
           <w:ilvl w:val="0"/>
           <w:numId w:val="5"/>
@@ -4965,7 +4793,7 @@
     </w:p>
     <w:p>
       <w:pPr>
-        <w:pStyle w:val="Odsekzoznamu"/>
+        <w:pStyle w:val="Akapitzlist"/>
         <w:numPr>
           <w:ilvl w:val="0"/>
           <w:numId w:val="5"/>
@@ -4985,7 +4813,7 @@
     </w:p>
     <w:p>
       <w:pPr>
-        <w:pStyle w:val="Odsekzoznamu"/>
+        <w:pStyle w:val="Akapitzlist"/>
         <w:numPr>
           <w:ilvl w:val="0"/>
           <w:numId w:val="5"/>
@@ -5005,7 +4833,7 @@
     </w:p>
     <w:p>
       <w:pPr>
-        <w:pStyle w:val="Odsekzoznamu"/>
+        <w:pStyle w:val="Akapitzlist"/>
         <w:numPr>
           <w:ilvl w:val="0"/>
           <w:numId w:val="5"/>
@@ -5025,7 +4853,7 @@
     </w:p>
     <w:p>
       <w:pPr>
-        <w:pStyle w:val="Odsekzoznamu"/>
+        <w:pStyle w:val="Akapitzlist"/>
         <w:numPr>
           <w:ilvl w:val="0"/>
           <w:numId w:val="5"/>
@@ -5059,7 +4887,7 @@
     </w:p>
     <w:p>
       <w:pPr>
-        <w:pStyle w:val="Odsekzoznamu"/>
+        <w:pStyle w:val="Akapitzlist"/>
         <w:numPr>
           <w:ilvl w:val="0"/>
           <w:numId w:val="5"/>
@@ -5079,7 +4907,7 @@
     </w:p>
     <w:p>
       <w:pPr>
-        <w:pStyle w:val="Odsekzoznamu"/>
+        <w:pStyle w:val="Akapitzlist"/>
         <w:numPr>
           <w:ilvl w:val="0"/>
           <w:numId w:val="5"/>
@@ -5099,7 +4927,7 @@
     </w:p>
     <w:p>
       <w:pPr>
-        <w:pStyle w:val="Odsekzoznamu"/>
+        <w:pStyle w:val="Akapitzlist"/>
         <w:numPr>
           <w:ilvl w:val="0"/>
           <w:numId w:val="5"/>
@@ -5119,7 +4947,7 @@
     </w:p>
     <w:p>
       <w:pPr>
-        <w:pStyle w:val="Odsekzoznamu"/>
+        <w:pStyle w:val="Akapitzlist"/>
         <w:numPr>
           <w:ilvl w:val="0"/>
           <w:numId w:val="5"/>
@@ -5139,7 +4967,7 @@
     </w:p>
     <w:p>
       <w:pPr>
-        <w:pStyle w:val="Odsekzoznamu"/>
+        <w:pStyle w:val="Akapitzlist"/>
         <w:numPr>
           <w:ilvl w:val="0"/>
           <w:numId w:val="5"/>
@@ -5159,7 +4987,7 @@
     </w:p>
     <w:p>
       <w:pPr>
-        <w:pStyle w:val="Odsekzoznamu"/>
+        <w:pStyle w:val="Akapitzlist"/>
         <w:numPr>
           <w:ilvl w:val="0"/>
           <w:numId w:val="5"/>
@@ -5179,7 +5007,7 @@
     </w:p>
     <w:p>
       <w:pPr>
-        <w:pStyle w:val="Odsekzoznamu"/>
+        <w:pStyle w:val="Akapitzlist"/>
         <w:numPr>
           <w:ilvl w:val="0"/>
           <w:numId w:val="5"/>
@@ -5199,7 +5027,7 @@
     </w:p>
     <w:p>
       <w:pPr>
-        <w:pStyle w:val="Nadpis2"/>
+        <w:pStyle w:val="Nagwek2"/>
         <w:jc w:val="both"/>
         <w:rPr>
           <w:lang w:val="en-US"/>
@@ -5217,7 +5045,7 @@
     </w:p>
     <w:p>
       <w:pPr>
-        <w:pStyle w:val="Odsekzoznamu"/>
+        <w:pStyle w:val="Akapitzlist"/>
         <w:numPr>
           <w:ilvl w:val="0"/>
           <w:numId w:val="6"/>
@@ -5236,7 +5064,7 @@
     </w:p>
     <w:p>
       <w:pPr>
-        <w:pStyle w:val="Odsekzoznamu"/>
+        <w:pStyle w:val="Akapitzlist"/>
         <w:numPr>
           <w:ilvl w:val="0"/>
           <w:numId w:val="6"/>
@@ -5255,7 +5083,7 @@
     </w:p>
     <w:p>
       <w:pPr>
-        <w:pStyle w:val="Odsekzoznamu"/>
+        <w:pStyle w:val="Akapitzlist"/>
         <w:numPr>
           <w:ilvl w:val="0"/>
           <w:numId w:val="6"/>
@@ -5274,7 +5102,7 @@
     </w:p>
     <w:p>
       <w:pPr>
-        <w:pStyle w:val="Odsekzoznamu"/>
+        <w:pStyle w:val="Akapitzlist"/>
         <w:numPr>
           <w:ilvl w:val="0"/>
           <w:numId w:val="6"/>
@@ -5293,7 +5121,7 @@
     </w:p>
     <w:p>
       <w:pPr>
-        <w:pStyle w:val="Odsekzoznamu"/>
+        <w:pStyle w:val="Akapitzlist"/>
         <w:numPr>
           <w:ilvl w:val="0"/>
           <w:numId w:val="6"/>
@@ -5312,7 +5140,7 @@
     </w:p>
     <w:p>
       <w:pPr>
-        <w:pStyle w:val="Odsekzoznamu"/>
+        <w:pStyle w:val="Akapitzlist"/>
         <w:numPr>
           <w:ilvl w:val="0"/>
           <w:numId w:val="6"/>
@@ -5352,7 +5180,7 @@
     </w:p>
     <w:p>
       <w:pPr>
-        <w:pStyle w:val="Nadpis1"/>
+        <w:pStyle w:val="Nagwek1"/>
         <w:jc w:val="both"/>
         <w:rPr>
           <w:lang w:val="en-US"/>
@@ -5406,7 +5234,7 @@
     </w:p>
     <w:p>
       <w:pPr>
-        <w:pStyle w:val="Odsekzoznamu"/>
+        <w:pStyle w:val="Akapitzlist"/>
         <w:numPr>
           <w:ilvl w:val="0"/>
           <w:numId w:val="7"/>
@@ -5425,7 +5253,7 @@
     </w:p>
     <w:p>
       <w:pPr>
-        <w:pStyle w:val="Odsekzoznamu"/>
+        <w:pStyle w:val="Akapitzlist"/>
         <w:numPr>
           <w:ilvl w:val="0"/>
           <w:numId w:val="7"/>
@@ -5444,7 +5272,7 @@
     </w:p>
     <w:p>
       <w:pPr>
-        <w:pStyle w:val="Odsekzoznamu"/>
+        <w:pStyle w:val="Akapitzlist"/>
         <w:numPr>
           <w:ilvl w:val="0"/>
           <w:numId w:val="7"/>
@@ -5463,7 +5291,7 @@
     </w:p>
     <w:p>
       <w:pPr>
-        <w:pStyle w:val="Odsekzoznamu"/>
+        <w:pStyle w:val="Akapitzlist"/>
         <w:numPr>
           <w:ilvl w:val="0"/>
           <w:numId w:val="7"/>
@@ -5482,7 +5310,7 @@
     </w:p>
     <w:p>
       <w:pPr>
-        <w:pStyle w:val="Odsekzoznamu"/>
+        <w:pStyle w:val="Akapitzlist"/>
         <w:numPr>
           <w:ilvl w:val="0"/>
           <w:numId w:val="7"/>
@@ -5501,7 +5329,7 @@
     </w:p>
     <w:p>
       <w:pPr>
-        <w:pStyle w:val="Odsekzoznamu"/>
+        <w:pStyle w:val="Akapitzlist"/>
         <w:numPr>
           <w:ilvl w:val="0"/>
           <w:numId w:val="7"/>
@@ -5520,7 +5348,7 @@
     </w:p>
     <w:p>
       <w:pPr>
-        <w:pStyle w:val="Odsekzoznamu"/>
+        <w:pStyle w:val="Akapitzlist"/>
         <w:numPr>
           <w:ilvl w:val="0"/>
           <w:numId w:val="7"/>
@@ -5561,7 +5389,7 @@
     </w:p>
     <w:p>
       <w:pPr>
-        <w:pStyle w:val="Odsekzoznamu"/>
+        <w:pStyle w:val="Akapitzlist"/>
         <w:numPr>
           <w:ilvl w:val="0"/>
           <w:numId w:val="8"/>
@@ -5580,7 +5408,7 @@
     </w:p>
     <w:p>
       <w:pPr>
-        <w:pStyle w:val="Odsekzoznamu"/>
+        <w:pStyle w:val="Akapitzlist"/>
         <w:numPr>
           <w:ilvl w:val="0"/>
           <w:numId w:val="8"/>
@@ -5599,7 +5427,7 @@
     </w:p>
     <w:p>
       <w:pPr>
-        <w:pStyle w:val="Odsekzoznamu"/>
+        <w:pStyle w:val="Akapitzlist"/>
         <w:numPr>
           <w:ilvl w:val="0"/>
           <w:numId w:val="8"/>
@@ -5618,7 +5446,7 @@
     </w:p>
     <w:p>
       <w:pPr>
-        <w:pStyle w:val="Odsekzoznamu"/>
+        <w:pStyle w:val="Akapitzlist"/>
         <w:numPr>
           <w:ilvl w:val="1"/>
           <w:numId w:val="8"/>
@@ -5640,7 +5468,7 @@
     </w:p>
     <w:p>
       <w:pPr>
-        <w:pStyle w:val="Odsekzoznamu"/>
+        <w:pStyle w:val="Akapitzlist"/>
         <w:numPr>
           <w:ilvl w:val="1"/>
           <w:numId w:val="8"/>
@@ -5661,7 +5489,7 @@
     </w:p>
     <w:p>
       <w:pPr>
-        <w:pStyle w:val="Odsekzoznamu"/>
+        <w:pStyle w:val="Akapitzlist"/>
         <w:numPr>
           <w:ilvl w:val="1"/>
           <w:numId w:val="8"/>
@@ -5690,7 +5518,7 @@
       <w:commentRangeEnd w:id="7"/>
       <w:r>
         <w:rPr>
-          <w:rStyle w:val="Odkaznakomentr"/>
+          <w:rStyle w:val="Odwoaniedokomentarza"/>
           <w:lang w:val="en-US"/>
         </w:rPr>
         <w:commentReference w:id="7"/>
@@ -5707,7 +5535,7 @@
     </w:p>
     <w:p>
       <w:pPr>
-        <w:pStyle w:val="Nadpis2"/>
+        <w:pStyle w:val="Nagwek2"/>
         <w:jc w:val="both"/>
         <w:rPr>
           <w:sz w:val="28"/>
@@ -5873,7 +5701,7 @@
     </w:p>
     <w:p>
       <w:pPr>
-        <w:pStyle w:val="Popis"/>
+        <w:pStyle w:val="Legenda"/>
         <w:rPr>
           <w:lang w:val="en-US"/>
         </w:rPr>
@@ -6003,7 +5831,7 @@
     </w:p>
     <w:p>
       <w:pPr>
-        <w:pStyle w:val="Nadpis2"/>
+        <w:pStyle w:val="Nagwek2"/>
         <w:jc w:val="both"/>
         <w:rPr>
           <w:sz w:val="28"/>
@@ -6066,7 +5894,7 @@
     </w:p>
     <w:p>
       <w:pPr>
-        <w:pStyle w:val="Odsekzoznamu"/>
+        <w:pStyle w:val="Akapitzlist"/>
         <w:numPr>
           <w:ilvl w:val="0"/>
           <w:numId w:val="9"/>
@@ -6085,7 +5913,7 @@
     </w:p>
     <w:p>
       <w:pPr>
-        <w:pStyle w:val="Odsekzoznamu"/>
+        <w:pStyle w:val="Akapitzlist"/>
         <w:numPr>
           <w:ilvl w:val="0"/>
           <w:numId w:val="9"/>
@@ -6104,7 +5932,7 @@
     </w:p>
     <w:p>
       <w:pPr>
-        <w:pStyle w:val="Odsekzoznamu"/>
+        <w:pStyle w:val="Akapitzlist"/>
         <w:numPr>
           <w:ilvl w:val="0"/>
           <w:numId w:val="9"/>
@@ -6123,7 +5951,7 @@
     </w:p>
     <w:p>
       <w:pPr>
-        <w:pStyle w:val="Odsekzoznamu"/>
+        <w:pStyle w:val="Akapitzlist"/>
         <w:numPr>
           <w:ilvl w:val="0"/>
           <w:numId w:val="9"/>
@@ -6142,7 +5970,7 @@
     </w:p>
     <w:p>
       <w:pPr>
-        <w:pStyle w:val="Odsekzoznamu"/>
+        <w:pStyle w:val="Akapitzlist"/>
         <w:numPr>
           <w:ilvl w:val="0"/>
           <w:numId w:val="9"/>
@@ -6161,7 +5989,7 @@
     </w:p>
     <w:p>
       <w:pPr>
-        <w:pStyle w:val="Odsekzoznamu"/>
+        <w:pStyle w:val="Akapitzlist"/>
         <w:numPr>
           <w:ilvl w:val="0"/>
           <w:numId w:val="9"/>
@@ -6180,7 +6008,7 @@
     </w:p>
     <w:p>
       <w:pPr>
-        <w:pStyle w:val="Odsekzoznamu"/>
+        <w:pStyle w:val="Akapitzlist"/>
         <w:numPr>
           <w:ilvl w:val="0"/>
           <w:numId w:val="9"/>
@@ -6199,7 +6027,7 @@
     </w:p>
     <w:p>
       <w:pPr>
-        <w:pStyle w:val="Odsekzoznamu"/>
+        <w:pStyle w:val="Akapitzlist"/>
         <w:numPr>
           <w:ilvl w:val="0"/>
           <w:numId w:val="9"/>
@@ -6218,7 +6046,7 @@
     </w:p>
     <w:p>
       <w:pPr>
-        <w:pStyle w:val="Odsekzoznamu"/>
+        <w:pStyle w:val="Akapitzlist"/>
         <w:numPr>
           <w:ilvl w:val="0"/>
           <w:numId w:val="9"/>
@@ -6237,7 +6065,7 @@
     </w:p>
     <w:p>
       <w:pPr>
-        <w:pStyle w:val="Odsekzoznamu"/>
+        <w:pStyle w:val="Akapitzlist"/>
         <w:numPr>
           <w:ilvl w:val="0"/>
           <w:numId w:val="9"/>
@@ -6256,7 +6084,7 @@
     </w:p>
     <w:p>
       <w:pPr>
-        <w:pStyle w:val="Odsekzoznamu"/>
+        <w:pStyle w:val="Akapitzlist"/>
         <w:numPr>
           <w:ilvl w:val="0"/>
           <w:numId w:val="9"/>
@@ -6345,7 +6173,7 @@
     </w:p>
     <w:p>
       <w:pPr>
-        <w:pStyle w:val="Popis"/>
+        <w:pStyle w:val="Legenda"/>
         <w:jc w:val="both"/>
         <w:rPr>
           <w:lang w:val="en-US"/>
@@ -6469,7 +6297,7 @@
     </w:p>
     <w:p>
       <w:pPr>
-        <w:pStyle w:val="Popis"/>
+        <w:pStyle w:val="Legenda"/>
         <w:jc w:val="both"/>
         <w:rPr>
           <w:lang w:val="en-US"/>
@@ -6522,7 +6350,7 @@
     </w:p>
     <w:p>
       <w:pPr>
-        <w:pStyle w:val="Nadpis2"/>
+        <w:pStyle w:val="Nagwek2"/>
         <w:jc w:val="both"/>
         <w:rPr>
           <w:lang w:val="en-US"/>
@@ -6634,7 +6462,7 @@
     </w:p>
     <w:p>
       <w:pPr>
-        <w:pStyle w:val="Nadpis3"/>
+        <w:pStyle w:val="Nagwek3"/>
         <w:rPr>
           <w:lang w:val="en-US"/>
         </w:rPr>
@@ -6650,7 +6478,7 @@
     </w:p>
     <w:p>
       <w:pPr>
-        <w:pStyle w:val="Odsekzoznamu"/>
+        <w:pStyle w:val="Akapitzlist"/>
         <w:numPr>
           <w:ilvl w:val="0"/>
           <w:numId w:val="10"/>
@@ -6686,7 +6514,7 @@
     </w:p>
     <w:p>
       <w:pPr>
-        <w:pStyle w:val="Odsekzoznamu"/>
+        <w:pStyle w:val="Akapitzlist"/>
         <w:ind w:left="360"/>
         <w:jc w:val="both"/>
         <w:rPr>
@@ -6744,7 +6572,7 @@
     </w:p>
     <w:p>
       <w:pPr>
-        <w:pStyle w:val="Odsekzoznamu"/>
+        <w:pStyle w:val="Akapitzlist"/>
         <w:numPr>
           <w:ilvl w:val="1"/>
           <w:numId w:val="10"/>
@@ -6765,7 +6593,7 @@
     </w:p>
     <w:p>
       <w:pPr>
-        <w:pStyle w:val="Odsekzoznamu"/>
+        <w:pStyle w:val="Akapitzlist"/>
         <w:jc w:val="both"/>
         <w:rPr>
           <w:lang w:val="en-US"/>
@@ -6780,7 +6608,7 @@
     </w:p>
     <w:p>
       <w:pPr>
-        <w:pStyle w:val="Odsekzoznamu"/>
+        <w:pStyle w:val="Akapitzlist"/>
         <w:numPr>
           <w:ilvl w:val="1"/>
           <w:numId w:val="10"/>
@@ -6801,7 +6629,7 @@
     </w:p>
     <w:p>
       <w:pPr>
-        <w:pStyle w:val="Odsekzoznamu"/>
+        <w:pStyle w:val="Akapitzlist"/>
         <w:jc w:val="both"/>
         <w:rPr>
           <w:lang w:val="en-US"/>
@@ -6816,7 +6644,7 @@
     </w:p>
     <w:p>
       <w:pPr>
-        <w:pStyle w:val="Odsekzoznamu"/>
+        <w:pStyle w:val="Akapitzlist"/>
         <w:numPr>
           <w:ilvl w:val="1"/>
           <w:numId w:val="10"/>
@@ -6836,7 +6664,7 @@
     </w:p>
     <w:p>
       <w:pPr>
-        <w:pStyle w:val="Odsekzoznamu"/>
+        <w:pStyle w:val="Akapitzlist"/>
         <w:numPr>
           <w:ilvl w:val="2"/>
           <w:numId w:val="10"/>
@@ -6922,7 +6750,7 @@
     </w:p>
     <w:p>
       <w:pPr>
-        <w:pStyle w:val="Odsekzoznamu"/>
+        <w:pStyle w:val="Akapitzlist"/>
         <w:numPr>
           <w:ilvl w:val="2"/>
           <w:numId w:val="10"/>
@@ -6948,7 +6776,7 @@
     </w:p>
     <w:p>
       <w:pPr>
-        <w:pStyle w:val="Odsekzoznamu"/>
+        <w:pStyle w:val="Akapitzlist"/>
         <w:ind w:left="1080"/>
         <w:jc w:val="both"/>
         <w:rPr>
@@ -6958,7 +6786,7 @@
     </w:p>
     <w:p>
       <w:pPr>
-        <w:pStyle w:val="Odsekzoznamu"/>
+        <w:pStyle w:val="Akapitzlist"/>
         <w:numPr>
           <w:ilvl w:val="0"/>
           <w:numId w:val="10"/>
@@ -6979,7 +6807,7 @@
     </w:p>
     <w:p>
       <w:pPr>
-        <w:pStyle w:val="Odsekzoznamu"/>
+        <w:pStyle w:val="Akapitzlist"/>
         <w:ind w:left="360"/>
         <w:jc w:val="both"/>
         <w:rPr>
@@ -7031,7 +6859,7 @@
     </w:p>
     <w:p>
       <w:pPr>
-        <w:pStyle w:val="Odsekzoznamu"/>
+        <w:pStyle w:val="Akapitzlist"/>
         <w:numPr>
           <w:ilvl w:val="1"/>
           <w:numId w:val="10"/>
@@ -7052,7 +6880,7 @@
     </w:p>
     <w:p>
       <w:pPr>
-        <w:pStyle w:val="Odsekzoznamu"/>
+        <w:pStyle w:val="Akapitzlist"/>
         <w:jc w:val="both"/>
         <w:rPr>
           <w:lang w:val="en-US"/>
@@ -7085,7 +6913,7 @@
     </w:p>
     <w:p>
       <w:pPr>
-        <w:pStyle w:val="Odsekzoznamu"/>
+        <w:pStyle w:val="Akapitzlist"/>
         <w:jc w:val="both"/>
         <w:rPr>
           <w:lang w:val="en-US"/>
@@ -7124,7 +6952,7 @@
     </w:p>
     <w:p>
       <w:pPr>
-        <w:pStyle w:val="Odsekzoznamu"/>
+        <w:pStyle w:val="Akapitzlist"/>
         <w:jc w:val="both"/>
         <w:rPr>
           <w:lang w:val="en-US"/>
@@ -7140,7 +6968,7 @@
     </w:p>
     <w:p>
       <w:pPr>
-        <w:pStyle w:val="Odsekzoznamu"/>
+        <w:pStyle w:val="Akapitzlist"/>
         <w:numPr>
           <w:ilvl w:val="1"/>
           <w:numId w:val="10"/>
@@ -7161,7 +6989,7 @@
     </w:p>
     <w:p>
       <w:pPr>
-        <w:pStyle w:val="Odsekzoznamu"/>
+        <w:pStyle w:val="Akapitzlist"/>
         <w:jc w:val="both"/>
         <w:rPr>
           <w:lang w:val="en-US"/>
@@ -7176,7 +7004,7 @@
     </w:p>
     <w:p>
       <w:pPr>
-        <w:pStyle w:val="Odsekzoznamu"/>
+        <w:pStyle w:val="Akapitzlist"/>
         <w:numPr>
           <w:ilvl w:val="1"/>
           <w:numId w:val="10"/>
@@ -7196,7 +7024,7 @@
     </w:p>
     <w:p>
       <w:pPr>
-        <w:pStyle w:val="Odsekzoznamu"/>
+        <w:pStyle w:val="Akapitzlist"/>
         <w:numPr>
           <w:ilvl w:val="2"/>
           <w:numId w:val="10"/>
@@ -7230,7 +7058,7 @@
     </w:p>
     <w:p>
       <w:pPr>
-        <w:pStyle w:val="Odsekzoznamu"/>
+        <w:pStyle w:val="Akapitzlist"/>
         <w:numPr>
           <w:ilvl w:val="2"/>
           <w:numId w:val="10"/>
@@ -7264,7 +7092,7 @@
     </w:p>
     <w:p>
       <w:pPr>
-        <w:pStyle w:val="Odsekzoznamu"/>
+        <w:pStyle w:val="Akapitzlist"/>
         <w:numPr>
           <w:ilvl w:val="0"/>
           <w:numId w:val="10"/>
@@ -7313,7 +7141,7 @@
     </w:p>
     <w:p>
       <w:pPr>
-        <w:pStyle w:val="Odsekzoznamu"/>
+        <w:pStyle w:val="Akapitzlist"/>
         <w:ind w:left="360"/>
         <w:jc w:val="both"/>
         <w:rPr>
@@ -7365,7 +7193,7 @@
     </w:p>
     <w:p>
       <w:pPr>
-        <w:pStyle w:val="Odsekzoznamu"/>
+        <w:pStyle w:val="Akapitzlist"/>
         <w:numPr>
           <w:ilvl w:val="1"/>
           <w:numId w:val="10"/>
@@ -7386,7 +7214,7 @@
     </w:p>
     <w:p>
       <w:pPr>
-        <w:pStyle w:val="Odsekzoznamu"/>
+        <w:pStyle w:val="Akapitzlist"/>
         <w:jc w:val="both"/>
         <w:rPr>
           <w:lang w:val="en-US"/>
@@ -7407,7 +7235,7 @@
     </w:p>
     <w:p>
       <w:pPr>
-        <w:pStyle w:val="Odsekzoznamu"/>
+        <w:pStyle w:val="Akapitzlist"/>
         <w:jc w:val="both"/>
         <w:rPr>
           <w:lang w:val="en-US"/>
@@ -7422,7 +7250,7 @@
     </w:p>
     <w:p>
       <w:pPr>
-        <w:pStyle w:val="Odsekzoznamu"/>
+        <w:pStyle w:val="Akapitzlist"/>
         <w:jc w:val="both"/>
         <w:rPr>
           <w:lang w:val="en-US"/>
@@ -7437,7 +7265,7 @@
     </w:p>
     <w:p>
       <w:pPr>
-        <w:pStyle w:val="Odsekzoznamu"/>
+        <w:pStyle w:val="Akapitzlist"/>
         <w:numPr>
           <w:ilvl w:val="1"/>
           <w:numId w:val="10"/>
@@ -7458,7 +7286,7 @@
     </w:p>
     <w:p>
       <w:pPr>
-        <w:pStyle w:val="Odsekzoznamu"/>
+        <w:pStyle w:val="Akapitzlist"/>
         <w:jc w:val="both"/>
         <w:rPr>
           <w:lang w:val="en-US"/>
@@ -7473,7 +7301,7 @@
     </w:p>
     <w:p>
       <w:pPr>
-        <w:pStyle w:val="Odsekzoznamu"/>
+        <w:pStyle w:val="Akapitzlist"/>
         <w:numPr>
           <w:ilvl w:val="1"/>
           <w:numId w:val="10"/>
@@ -7493,7 +7321,7 @@
     </w:p>
     <w:p>
       <w:pPr>
-        <w:pStyle w:val="Odsekzoznamu"/>
+        <w:pStyle w:val="Akapitzlist"/>
         <w:numPr>
           <w:ilvl w:val="2"/>
           <w:numId w:val="10"/>
@@ -7519,7 +7347,7 @@
     </w:p>
     <w:p>
       <w:pPr>
-        <w:pStyle w:val="Odsekzoznamu"/>
+        <w:pStyle w:val="Akapitzlist"/>
         <w:numPr>
           <w:ilvl w:val="2"/>
           <w:numId w:val="10"/>
@@ -7553,7 +7381,7 @@
     </w:p>
     <w:p>
       <w:pPr>
-        <w:pStyle w:val="Odsekzoznamu"/>
+        <w:pStyle w:val="Akapitzlist"/>
         <w:numPr>
           <w:ilvl w:val="0"/>
           <w:numId w:val="10"/>
@@ -7588,7 +7416,7 @@
     </w:p>
     <w:p>
       <w:pPr>
-        <w:pStyle w:val="Odsekzoznamu"/>
+        <w:pStyle w:val="Akapitzlist"/>
         <w:ind w:left="360"/>
         <w:jc w:val="both"/>
         <w:rPr>
@@ -7656,7 +7484,7 @@
     </w:p>
     <w:p>
       <w:pPr>
-        <w:pStyle w:val="Odsekzoznamu"/>
+        <w:pStyle w:val="Akapitzlist"/>
         <w:numPr>
           <w:ilvl w:val="1"/>
           <w:numId w:val="10"/>
@@ -7677,7 +7505,7 @@
     </w:p>
     <w:p>
       <w:pPr>
-        <w:pStyle w:val="Odsekzoznamu"/>
+        <w:pStyle w:val="Akapitzlist"/>
         <w:jc w:val="both"/>
         <w:rPr>
           <w:lang w:val="en-US"/>
@@ -7716,7 +7544,7 @@
     </w:p>
     <w:p>
       <w:pPr>
-        <w:pStyle w:val="Odsekzoznamu"/>
+        <w:pStyle w:val="Akapitzlist"/>
         <w:jc w:val="both"/>
         <w:rPr>
           <w:lang w:val="en-US"/>
@@ -7743,7 +7571,7 @@
     </w:p>
     <w:p>
       <w:pPr>
-        <w:pStyle w:val="Odsekzoznamu"/>
+        <w:pStyle w:val="Akapitzlist"/>
         <w:numPr>
           <w:ilvl w:val="1"/>
           <w:numId w:val="10"/>
@@ -7764,7 +7592,7 @@
     </w:p>
     <w:p>
       <w:pPr>
-        <w:pStyle w:val="Odsekzoznamu"/>
+        <w:pStyle w:val="Akapitzlist"/>
         <w:jc w:val="both"/>
         <w:rPr>
           <w:lang w:val="en-US"/>
@@ -7779,7 +7607,7 @@
     </w:p>
     <w:p>
       <w:pPr>
-        <w:pStyle w:val="Odsekzoznamu"/>
+        <w:pStyle w:val="Akapitzlist"/>
         <w:numPr>
           <w:ilvl w:val="1"/>
           <w:numId w:val="10"/>
@@ -7799,7 +7627,7 @@
     </w:p>
     <w:p>
       <w:pPr>
-        <w:pStyle w:val="Odsekzoznamu"/>
+        <w:pStyle w:val="Akapitzlist"/>
         <w:numPr>
           <w:ilvl w:val="2"/>
           <w:numId w:val="10"/>
@@ -7826,7 +7654,7 @@
     </w:p>
     <w:p>
       <w:pPr>
-        <w:pStyle w:val="Odsekzoznamu"/>
+        <w:pStyle w:val="Akapitzlist"/>
         <w:numPr>
           <w:ilvl w:val="2"/>
           <w:numId w:val="10"/>
@@ -7860,7 +7688,7 @@
     </w:p>
     <w:p>
       <w:pPr>
-        <w:pStyle w:val="Odsekzoznamu"/>
+        <w:pStyle w:val="Akapitzlist"/>
         <w:numPr>
           <w:ilvl w:val="0"/>
           <w:numId w:val="10"/>
@@ -7881,7 +7709,7 @@
     </w:p>
     <w:p>
       <w:pPr>
-        <w:pStyle w:val="Odsekzoznamu"/>
+        <w:pStyle w:val="Akapitzlist"/>
         <w:ind w:left="360"/>
         <w:jc w:val="both"/>
         <w:rPr>
@@ -7911,7 +7739,7 @@
     </w:p>
     <w:p>
       <w:pPr>
-        <w:pStyle w:val="Odsekzoznamu"/>
+        <w:pStyle w:val="Akapitzlist"/>
         <w:numPr>
           <w:ilvl w:val="1"/>
           <w:numId w:val="10"/>
@@ -7932,7 +7760,7 @@
     </w:p>
     <w:p>
       <w:pPr>
-        <w:pStyle w:val="Odsekzoznamu"/>
+        <w:pStyle w:val="Akapitzlist"/>
         <w:jc w:val="both"/>
         <w:rPr>
           <w:lang w:val="en-US"/>
@@ -7947,7 +7775,7 @@
     </w:p>
     <w:p>
       <w:pPr>
-        <w:pStyle w:val="Odsekzoznamu"/>
+        <w:pStyle w:val="Akapitzlist"/>
         <w:jc w:val="both"/>
         <w:rPr>
           <w:lang w:val="en-US"/>
@@ -7986,7 +7814,7 @@
     </w:p>
     <w:p>
       <w:pPr>
-        <w:pStyle w:val="Odsekzoznamu"/>
+        <w:pStyle w:val="Akapitzlist"/>
         <w:jc w:val="both"/>
         <w:rPr>
           <w:lang w:val="en-US"/>
@@ -8001,7 +7829,7 @@
     </w:p>
     <w:p>
       <w:pPr>
-        <w:pStyle w:val="Odsekzoznamu"/>
+        <w:pStyle w:val="Akapitzlist"/>
         <w:numPr>
           <w:ilvl w:val="1"/>
           <w:numId w:val="10"/>
@@ -8022,7 +7850,7 @@
     </w:p>
     <w:p>
       <w:pPr>
-        <w:pStyle w:val="Odsekzoznamu"/>
+        <w:pStyle w:val="Akapitzlist"/>
         <w:jc w:val="both"/>
         <w:rPr>
           <w:lang w:val="en-US"/>
@@ -8037,7 +7865,7 @@
     </w:p>
     <w:p>
       <w:pPr>
-        <w:pStyle w:val="Odsekzoznamu"/>
+        <w:pStyle w:val="Akapitzlist"/>
         <w:numPr>
           <w:ilvl w:val="1"/>
           <w:numId w:val="10"/>
@@ -8057,7 +7885,7 @@
     </w:p>
     <w:p>
       <w:pPr>
-        <w:pStyle w:val="Odsekzoznamu"/>
+        <w:pStyle w:val="Akapitzlist"/>
         <w:numPr>
           <w:ilvl w:val="2"/>
           <w:numId w:val="10"/>
@@ -8083,7 +7911,7 @@
     </w:p>
     <w:p>
       <w:pPr>
-        <w:pStyle w:val="Odsekzoznamu"/>
+        <w:pStyle w:val="Akapitzlist"/>
         <w:numPr>
           <w:ilvl w:val="2"/>
           <w:numId w:val="10"/>
@@ -8117,7 +7945,7 @@
     </w:p>
     <w:p>
       <w:pPr>
-        <w:pStyle w:val="Odsekzoznamu"/>
+        <w:pStyle w:val="Akapitzlist"/>
         <w:numPr>
           <w:ilvl w:val="0"/>
           <w:numId w:val="10"/>
@@ -8138,7 +7966,7 @@
     </w:p>
     <w:p>
       <w:pPr>
-        <w:pStyle w:val="Odsekzoznamu"/>
+        <w:pStyle w:val="Akapitzlist"/>
         <w:ind w:left="360"/>
         <w:jc w:val="both"/>
         <w:rPr>
@@ -8166,7 +7994,7 @@
     </w:p>
     <w:p>
       <w:pPr>
-        <w:pStyle w:val="Odsekzoznamu"/>
+        <w:pStyle w:val="Akapitzlist"/>
         <w:numPr>
           <w:ilvl w:val="1"/>
           <w:numId w:val="10"/>
@@ -8187,7 +8015,7 @@
     </w:p>
     <w:p>
       <w:pPr>
-        <w:pStyle w:val="Odsekzoznamu"/>
+        <w:pStyle w:val="Akapitzlist"/>
         <w:jc w:val="both"/>
         <w:rPr>
           <w:lang w:val="en-US"/>
@@ -8202,7 +8030,7 @@
     </w:p>
     <w:p>
       <w:pPr>
-        <w:pStyle w:val="Odsekzoznamu"/>
+        <w:pStyle w:val="Akapitzlist"/>
         <w:numPr>
           <w:ilvl w:val="1"/>
           <w:numId w:val="10"/>
@@ -8223,7 +8051,7 @@
     </w:p>
     <w:p>
       <w:pPr>
-        <w:pStyle w:val="Odsekzoznamu"/>
+        <w:pStyle w:val="Akapitzlist"/>
         <w:jc w:val="both"/>
         <w:rPr>
           <w:lang w:val="en-US"/>
@@ -8238,7 +8066,7 @@
     </w:p>
     <w:p>
       <w:pPr>
-        <w:pStyle w:val="Odsekzoznamu"/>
+        <w:pStyle w:val="Akapitzlist"/>
         <w:numPr>
           <w:ilvl w:val="1"/>
           <w:numId w:val="10"/>
@@ -8258,7 +8086,7 @@
     </w:p>
     <w:p>
       <w:pPr>
-        <w:pStyle w:val="Odsekzoznamu"/>
+        <w:pStyle w:val="Akapitzlist"/>
         <w:numPr>
           <w:ilvl w:val="2"/>
           <w:numId w:val="10"/>
@@ -8284,7 +8112,7 @@
     </w:p>
     <w:p>
       <w:pPr>
-        <w:pStyle w:val="Odsekzoznamu"/>
+        <w:pStyle w:val="Akapitzlist"/>
         <w:numPr>
           <w:ilvl w:val="2"/>
           <w:numId w:val="10"/>
@@ -8318,7 +8146,7 @@
     </w:p>
     <w:p>
       <w:pPr>
-        <w:pStyle w:val="Odsekzoznamu"/>
+        <w:pStyle w:val="Akapitzlist"/>
         <w:numPr>
           <w:ilvl w:val="0"/>
           <w:numId w:val="10"/>
@@ -8353,7 +8181,7 @@
     </w:p>
     <w:p>
       <w:pPr>
-        <w:pStyle w:val="Odsekzoznamu"/>
+        <w:pStyle w:val="Akapitzlist"/>
         <w:ind w:left="360"/>
         <w:jc w:val="both"/>
         <w:rPr>
@@ -8375,7 +8203,7 @@
     </w:p>
     <w:p>
       <w:pPr>
-        <w:pStyle w:val="Odsekzoznamu"/>
+        <w:pStyle w:val="Akapitzlist"/>
         <w:numPr>
           <w:ilvl w:val="1"/>
           <w:numId w:val="10"/>
@@ -8396,7 +8224,7 @@
     </w:p>
     <w:p>
       <w:pPr>
-        <w:pStyle w:val="Odsekzoznamu"/>
+        <w:pStyle w:val="Akapitzlist"/>
         <w:jc w:val="both"/>
         <w:rPr>
           <w:lang w:val="en-US"/>
@@ -8412,7 +8240,7 @@
     </w:p>
     <w:p>
       <w:pPr>
-        <w:pStyle w:val="Odsekzoznamu"/>
+        <w:pStyle w:val="Akapitzlist"/>
         <w:numPr>
           <w:ilvl w:val="1"/>
           <w:numId w:val="10"/>
@@ -8434,7 +8262,7 @@
     </w:p>
     <w:p>
       <w:pPr>
-        <w:pStyle w:val="Odsekzoznamu"/>
+        <w:pStyle w:val="Akapitzlist"/>
         <w:jc w:val="both"/>
         <w:rPr>
           <w:lang w:val="en-US"/>
@@ -8455,7 +8283,7 @@
     </w:p>
     <w:p>
       <w:pPr>
-        <w:pStyle w:val="Odsekzoznamu"/>
+        <w:pStyle w:val="Akapitzlist"/>
         <w:numPr>
           <w:ilvl w:val="1"/>
           <w:numId w:val="10"/>
@@ -8475,7 +8303,7 @@
     </w:p>
     <w:p>
       <w:pPr>
-        <w:pStyle w:val="Odsekzoznamu"/>
+        <w:pStyle w:val="Akapitzlist"/>
         <w:numPr>
           <w:ilvl w:val="2"/>
           <w:numId w:val="10"/>
@@ -8501,7 +8329,7 @@
     </w:p>
     <w:p>
       <w:pPr>
-        <w:pStyle w:val="Odsekzoznamu"/>
+        <w:pStyle w:val="Akapitzlist"/>
         <w:numPr>
           <w:ilvl w:val="2"/>
           <w:numId w:val="10"/>
@@ -8527,7 +8355,7 @@
     </w:p>
     <w:p>
       <w:pPr>
-        <w:pStyle w:val="Nadpis3"/>
+        <w:pStyle w:val="Nagwek3"/>
         <w:rPr>
           <w:lang w:val="en-US"/>
         </w:rPr>
@@ -10455,7 +10283,7 @@
             <w:commentRangeEnd w:id="15"/>
             <w:r>
               <w:rPr>
-                <w:rStyle w:val="Odkaznakomentr"/>
+                <w:rStyle w:val="Odwoaniedokomentarza"/>
                 <w:lang w:val="en-US"/>
               </w:rPr>
               <w:commentReference w:id="15"/>
@@ -10641,7 +10469,7 @@
             <w:commentRangeEnd w:id="16"/>
             <w:r>
               <w:rPr>
-                <w:rStyle w:val="Odkaznakomentr"/>
+                <w:rStyle w:val="Odwoaniedokomentarza"/>
                 <w:lang w:val="en-US"/>
               </w:rPr>
               <w:commentReference w:id="16"/>
@@ -12097,7 +11925,7 @@
     </w:p>
     <w:p>
       <w:pPr>
-        <w:pStyle w:val="Nadpis2"/>
+        <w:pStyle w:val="Nagwek2"/>
         <w:rPr>
           <w:lang w:val="en-US"/>
         </w:rPr>
@@ -12159,7 +11987,7 @@
     </w:p>
     <w:p>
       <w:pPr>
-        <w:pStyle w:val="Nadpis1"/>
+        <w:pStyle w:val="Nagwek1"/>
         <w:jc w:val="both"/>
         <w:rPr>
           <w:lang w:val="en-US"/>
@@ -12191,7 +12019,7 @@
     </w:p>
     <w:p>
       <w:pPr>
-        <w:pStyle w:val="Nadpis2"/>
+        <w:pStyle w:val="Nagwek2"/>
         <w:rPr>
           <w:lang w:val="en-US"/>
         </w:rPr>
@@ -12504,7 +12332,7 @@
     </w:p>
     <w:p>
       <w:pPr>
-        <w:pStyle w:val="Popis"/>
+        <w:pStyle w:val="Legenda"/>
         <w:rPr>
           <w:lang w:val="en-US"/>
         </w:rPr>
@@ -12549,7 +12377,7 @@
     </w:p>
     <w:p>
       <w:pPr>
-        <w:pStyle w:val="Nadpis2"/>
+        <w:pStyle w:val="Nagwek2"/>
         <w:rPr>
           <w:lang w:val="en-US"/>
         </w:rPr>
@@ -12565,7 +12393,7 @@
     </w:p>
     <w:p>
       <w:pPr>
-        <w:pStyle w:val="Nadpis2"/>
+        <w:pStyle w:val="Nagwek2"/>
         <w:numPr>
           <w:ilvl w:val="0"/>
           <w:numId w:val="0"/>
@@ -12634,7 +12462,7 @@
     </w:p>
     <w:p>
       <w:pPr>
-        <w:pStyle w:val="Nadpis2"/>
+        <w:pStyle w:val="Nagwek2"/>
         <w:rPr>
           <w:lang w:val="en-US"/>
         </w:rPr>
@@ -12706,7 +12534,7 @@
     </w:p>
     <w:p>
       <w:pPr>
-        <w:pStyle w:val="Odsekzoznamu"/>
+        <w:pStyle w:val="Akapitzlist"/>
         <w:numPr>
           <w:ilvl w:val="0"/>
           <w:numId w:val="11"/>
@@ -12810,7 +12638,7 @@
     </w:p>
     <w:p>
       <w:pPr>
-        <w:pStyle w:val="Odsekzoznamu"/>
+        <w:pStyle w:val="Akapitzlist"/>
         <w:numPr>
           <w:ilvl w:val="0"/>
           <w:numId w:val="11"/>
@@ -12850,7 +12678,7 @@
     </w:p>
     <w:p>
       <w:pPr>
-        <w:pStyle w:val="Odsekzoznamu"/>
+        <w:pStyle w:val="Akapitzlist"/>
         <w:numPr>
           <w:ilvl w:val="0"/>
           <w:numId w:val="11"/>
@@ -12906,7 +12734,7 @@
     </w:p>
     <w:p>
       <w:pPr>
-        <w:pStyle w:val="Odsekzoznamu"/>
+        <w:pStyle w:val="Akapitzlist"/>
         <w:numPr>
           <w:ilvl w:val="0"/>
           <w:numId w:val="11"/>
@@ -13663,7 +13491,7 @@
     </w:p>
     <w:p>
       <w:pPr>
-        <w:pStyle w:val="Nadpis2"/>
+        <w:pStyle w:val="Nagwek2"/>
         <w:jc w:val="both"/>
         <w:rPr>
           <w:lang w:val="en-US"/>
@@ -13682,7 +13510,7 @@
     </w:p>
     <w:p>
       <w:pPr>
-        <w:pStyle w:val="Nadpis3"/>
+        <w:pStyle w:val="Nagwek3"/>
         <w:jc w:val="both"/>
         <w:rPr>
           <w:lang w:val="en-US"/>
@@ -13981,7 +13809,7 @@
     </w:p>
     <w:p>
       <w:pPr>
-        <w:pStyle w:val="Popis"/>
+        <w:pStyle w:val="Legenda"/>
         <w:jc w:val="both"/>
         <w:rPr>
           <w:lang w:val="en-US"/>
@@ -14027,7 +13855,7 @@
     </w:p>
     <w:p>
       <w:pPr>
-        <w:pStyle w:val="Nadpis3"/>
+        <w:pStyle w:val="Nagwek3"/>
         <w:rPr>
           <w:lang w:val="en-US"/>
         </w:rPr>
@@ -14396,7 +14224,7 @@
                         <w:txbxContent>
                           <w:p>
                             <w:pPr>
-                              <w:pStyle w:val="Popis"/>
+                              <w:pStyle w:val="Legenda"/>
                               <w:rPr>
                                 <w:noProof/>
                                 <w:color w:val="000000"/>
@@ -14452,7 +14280,7 @@
                   <w:txbxContent>
                     <w:p>
                       <w:pPr>
-                        <w:pStyle w:val="Popis"/>
+                        <w:pStyle w:val="Legenda"/>
                         <w:rPr>
                           <w:noProof/>
                           <w:color w:val="000000"/>
@@ -14497,7 +14325,7 @@
     </w:p>
     <w:p>
       <w:pPr>
-        <w:pStyle w:val="Nadpis2"/>
+        <w:pStyle w:val="Nagwek2"/>
         <w:jc w:val="both"/>
         <w:rPr>
           <w:lang w:val="en-US"/>
@@ -14550,7 +14378,7 @@
     </w:p>
     <w:p>
       <w:pPr>
-        <w:pStyle w:val="Nadpis3"/>
+        <w:pStyle w:val="Nagwek3"/>
         <w:rPr>
           <w:lang w:val="en-US"/>
         </w:rPr>
@@ -14619,7 +14447,7 @@
     </w:p>
     <w:p>
       <w:pPr>
-        <w:pStyle w:val="Nadpis3"/>
+        <w:pStyle w:val="Nagwek3"/>
         <w:rPr>
           <w:lang w:val="en-US"/>
         </w:rPr>
@@ -14663,7 +14491,7 @@
     </w:p>
     <w:p>
       <w:pPr>
-        <w:pStyle w:val="Nadpis2"/>
+        <w:pStyle w:val="Nagwek2"/>
         <w:jc w:val="both"/>
         <w:rPr>
           <w:lang w:val="en-US"/>
@@ -14682,218 +14510,318 @@
       <w:pPr>
         <w:jc w:val="both"/>
         <w:rPr>
+          <w:lang w:val="en-US"/>
+        </w:rPr>
+      </w:pPr>
+      <w:r>
+        <w:rPr>
+          <w:lang w:val="en-US"/>
+        </w:rPr>
+        <w:t>This section contains descriptions of proactive and reactive mechanisms designed in order to prevent or react to threats stated in security analysis section</w:t>
+      </w:r>
+      <w:r>
+        <w:rPr>
+          <w:lang w:val="en-US"/>
+        </w:rPr>
+        <w:t xml:space="preserve"> </w:t>
+      </w:r>
+      <w:r>
+        <w:rPr>
           <w:lang w:val="da-DK"/>
         </w:rPr>
-      </w:pPr>
+        <w:fldChar w:fldCharType="begin"/>
+      </w:r>
+      <w:r>
+        <w:rPr>
+          <w:lang w:val="en-US"/>
+        </w:rPr>
+        <w:instrText xml:space="preserve"> REF _Ref532890203 \w \h  \* MERGEFORMAT </w:instrText>
+      </w:r>
       <w:r>
         <w:rPr>
           <w:lang w:val="da-DK"/>
         </w:rPr>
-        <w:t>This section contains descriptions of proactive and reactive mechanisms designed in order to prevent or react to threats stated in security analysis section</w:t>
       </w:r>
       <w:r>
         <w:rPr>
           <w:lang w:val="da-DK"/>
         </w:rPr>
+        <w:fldChar w:fldCharType="separate"/>
+      </w:r>
+      <w:r>
+        <w:rPr>
+          <w:lang w:val="en-US"/>
+        </w:rPr>
+        <w:t>3.3</w:t>
+      </w:r>
+      <w:r>
+        <w:rPr>
+          <w:lang w:val="da-DK"/>
+        </w:rPr>
+        <w:fldChar w:fldCharType="end"/>
+      </w:r>
+      <w:r>
+        <w:rPr>
+          <w:lang w:val="en-US"/>
+        </w:rPr>
+        <w:t xml:space="preserve"> - </w:t>
+      </w:r>
+      <w:r>
+        <w:rPr>
+          <w:lang w:val="da-DK"/>
+        </w:rPr>
+        <w:fldChar w:fldCharType="begin"/>
+      </w:r>
+      <w:r>
+        <w:rPr>
+          <w:lang w:val="en-US"/>
+        </w:rPr>
+        <w:instrText xml:space="preserve"> REF _Ref532890205 \h  \* MERGEFORMAT </w:instrText>
+      </w:r>
+      <w:r>
+        <w:rPr>
+          <w:lang w:val="da-DK"/>
+        </w:rPr>
+      </w:r>
+      <w:r>
+        <w:rPr>
+          <w:lang w:val="da-DK"/>
+        </w:rPr>
+        <w:fldChar w:fldCharType="separate"/>
+      </w:r>
+      <w:r>
+        <w:rPr>
+          <w:lang w:val="en-US"/>
+        </w:rPr>
+        <w:t>Security</w:t>
+      </w:r>
+      <w:r>
+        <w:rPr>
+          <w:lang w:val="da-DK"/>
+        </w:rPr>
+        <w:fldChar w:fldCharType="end"/>
+      </w:r>
+      <w:r>
+        <w:rPr>
+          <w:lang w:val="en-US"/>
+        </w:rPr>
+        <w:t xml:space="preserve">.   </w:t>
+      </w:r>
+    </w:p>
+    <w:p>
+      <w:pPr>
+        <w:pStyle w:val="Nagwek3"/>
+        <w:jc w:val="both"/>
+        <w:rPr>
+          <w:lang w:val="da-DK"/>
+        </w:rPr>
+      </w:pPr>
+      <w:bookmarkStart w:id="31" w:name="_Toc532891445"/>
+      <w:proofErr w:type="spellStart"/>
+      <w:r>
+        <w:rPr>
+          <w:lang w:val="da-DK"/>
+        </w:rPr>
+        <w:t>Proactive</w:t>
+      </w:r>
+      <w:proofErr w:type="spellEnd"/>
+      <w:r>
+        <w:rPr>
+          <w:lang w:val="da-DK"/>
+        </w:rPr>
         <w:t xml:space="preserve"> </w:t>
       </w:r>
+      <w:proofErr w:type="spellStart"/>
       <w:r>
         <w:rPr>
           <w:lang w:val="da-DK"/>
         </w:rPr>
-        <w:fldChar w:fldCharType="begin"/>
-      </w:r>
-      <w:r>
+        <w:t>mechanisms</w:t>
+      </w:r>
+      <w:bookmarkEnd w:id="31"/>
+      <w:proofErr w:type="spellEnd"/>
+    </w:p>
+    <w:p>
+      <w:pPr>
+        <w:jc w:val="both"/>
         <w:rPr>
           <w:lang w:val="da-DK"/>
         </w:rPr>
-        <w:instrText xml:space="preserve"> REF _Ref532890203 \w \h  \* MERGEFORMAT </w:instrText>
-      </w:r>
-      <w:r>
+      </w:pPr>
+    </w:p>
+    <w:p>
+      <w:pPr>
+        <w:pStyle w:val="Nagwek4"/>
+        <w:jc w:val="both"/>
         <w:rPr>
           <w:lang w:val="da-DK"/>
         </w:rPr>
-      </w:r>
+      </w:pPr>
       <w:r>
         <w:rPr>
           <w:lang w:val="da-DK"/>
         </w:rPr>
-        <w:fldChar w:fldCharType="separate"/>
-      </w:r>
-      <w:r>
+        <w:t>Authentication protocol for Book service</w:t>
+      </w:r>
+    </w:p>
+    <w:p>
+      <w:pPr>
+        <w:jc w:val="both"/>
         <w:rPr>
           <w:lang w:val="da-DK"/>
         </w:rPr>
-        <w:t>3.3</w:t>
-      </w:r>
-      <w:r>
+      </w:pPr>
+    </w:p>
+    <w:p>
+      <w:pPr>
+        <w:jc w:val="both"/>
+        <w:rPr>
+          <w:lang w:val="en-US"/>
+        </w:rPr>
+      </w:pPr>
+      <w:r>
+        <w:rPr>
+          <w:lang w:val="en-US"/>
+        </w:rPr>
+        <w:t xml:space="preserve">An user who has an account in the database may log in to the system. When a customer or administrator wants to log in to the system, he must fill a login form with his email and password. </w:t>
+      </w:r>
+    </w:p>
+    <w:p>
+      <w:pPr>
+        <w:jc w:val="both"/>
+        <w:rPr>
+          <w:lang w:val="en-US"/>
+        </w:rPr>
+      </w:pPr>
+    </w:p>
+    <w:p>
+      <w:pPr>
+        <w:jc w:val="both"/>
+        <w:rPr>
+          <w:lang w:val="en-US"/>
+        </w:rPr>
+      </w:pPr>
+      <w:r>
+        <w:rPr>
+          <w:lang w:val="en-US"/>
+        </w:rPr>
+        <w:t xml:space="preserve">This information will be passed to the database to authenticate the user. If the information is correct, the database returns the response which contains </w:t>
+      </w:r>
+      <w:proofErr w:type="spellStart"/>
+      <w:r>
+        <w:rPr>
+          <w:lang w:val="en-US"/>
+        </w:rPr>
+        <w:t>url</w:t>
+      </w:r>
+      <w:proofErr w:type="spellEnd"/>
+      <w:r>
+        <w:rPr>
+          <w:lang w:val="en-US"/>
+        </w:rPr>
+        <w:t xml:space="preserve"> and user type. Otherwise it returns error message. Then the book service generates a session key which keeps in the memory of </w:t>
+      </w:r>
+      <w:proofErr w:type="spellStart"/>
+      <w:r>
+        <w:rPr>
+          <w:lang w:val="en-US"/>
+        </w:rPr>
+        <w:t>bookservice</w:t>
+      </w:r>
+      <w:proofErr w:type="spellEnd"/>
+      <w:r>
+        <w:rPr>
+          <w:lang w:val="en-US"/>
+        </w:rPr>
+        <w:t>. The session key’s time life is one hour and after that time the user won’t have access to the system functionalitie</w:t>
+      </w:r>
+      <w:r>
+        <w:rPr>
+          <w:lang w:val="en-US"/>
+        </w:rPr>
+        <w:t xml:space="preserve">s and he has to log in again.  </w:t>
+      </w:r>
+    </w:p>
+    <w:p>
+      <w:pPr>
+        <w:jc w:val="both"/>
         <w:rPr>
           <w:lang w:val="da-DK"/>
         </w:rPr>
-        <w:fldChar w:fldCharType="end"/>
+      </w:pPr>
+      <w:r>
+        <w:rPr>
+          <w:lang w:val="en-US"/>
+        </w:rPr>
+        <w:t xml:space="preserve">When </w:t>
+      </w:r>
+      <w:proofErr w:type="spellStart"/>
+      <w:r>
+        <w:rPr>
+          <w:lang w:val="en-US"/>
+        </w:rPr>
+        <w:t>BookService</w:t>
+      </w:r>
+      <w:proofErr w:type="spellEnd"/>
+      <w:r>
+        <w:rPr>
+          <w:lang w:val="en-US"/>
+        </w:rPr>
+        <w:t xml:space="preserve"> will complete the authentication, it sends the session key, </w:t>
+      </w:r>
+      <w:proofErr w:type="spellStart"/>
+      <w:r>
+        <w:rPr>
+          <w:lang w:val="en-US"/>
+        </w:rPr>
+        <w:t>url</w:t>
+      </w:r>
+      <w:proofErr w:type="spellEnd"/>
+      <w:r>
+        <w:rPr>
+          <w:lang w:val="en-US"/>
+        </w:rPr>
+        <w:t xml:space="preserve"> and user type to the user. User now may use the system functionalities depending on user’s type.</w:t>
+      </w:r>
+      <w:r>
+        <w:rPr>
+          <w:lang w:val="en-US"/>
+        </w:rPr>
+        <w:t xml:space="preserve"> </w:t>
       </w:r>
       <w:r>
         <w:rPr>
           <w:lang w:val="da-DK"/>
         </w:rPr>
-        <w:t xml:space="preserve"> - </w:t>
-      </w:r>
+        <w:t xml:space="preserve">Whole </w:t>
+      </w:r>
+      <w:proofErr w:type="spellStart"/>
       <w:r>
         <w:rPr>
           <w:lang w:val="da-DK"/>
         </w:rPr>
-        <w:fldChar w:fldCharType="begin"/>
-      </w:r>
+        <w:t>process</w:t>
+      </w:r>
+      <w:proofErr w:type="spellEnd"/>
       <w:r>
         <w:rPr>
           <w:lang w:val="da-DK"/>
         </w:rPr>
-        <w:instrText xml:space="preserve"> REF _Ref532890205 \h  \* MERGEFORMAT </w:instrText>
-      </w:r>
+        <w:t xml:space="preserve"> is </w:t>
+      </w:r>
+      <w:proofErr w:type="spellStart"/>
       <w:r>
         <w:rPr>
           <w:lang w:val="da-DK"/>
         </w:rPr>
-      </w:r>
+        <w:t>shown</w:t>
+      </w:r>
+      <w:proofErr w:type="spellEnd"/>
       <w:r>
         <w:rPr>
           <w:lang w:val="da-DK"/>
         </w:rPr>
-        <w:fldChar w:fldCharType="separate"/>
-      </w:r>
-      <w:r>
-        <w:rPr>
-          <w:lang w:val="en-US"/>
-        </w:rPr>
-        <w:t>Security</w:t>
-      </w:r>
-      <w:r>
-        <w:rPr>
-          <w:lang w:val="da-DK"/>
-        </w:rPr>
-        <w:fldChar w:fldCharType="end"/>
-      </w:r>
-      <w:r>
-        <w:rPr>
-          <w:lang w:val="da-DK"/>
-        </w:rPr>
-        <w:t xml:space="preserve">.   </w:t>
-      </w:r>
-    </w:p>
-    <w:p>
-      <w:pPr>
-        <w:pStyle w:val="Nadpis3"/>
-        <w:jc w:val="both"/>
-        <w:rPr>
-          <w:lang w:val="da-DK"/>
-        </w:rPr>
-      </w:pPr>
-      <w:bookmarkStart w:id="31" w:name="_Toc532891445"/>
-      <w:r>
-        <w:rPr>
-          <w:lang w:val="da-DK"/>
-        </w:rPr>
-        <w:t>Proactive</w:t>
-      </w:r>
-      <w:r>
-        <w:rPr>
-          <w:lang w:val="da-DK"/>
-        </w:rPr>
-        <w:t xml:space="preserve"> mechanisms</w:t>
-      </w:r>
-      <w:bookmarkEnd w:id="31"/>
-    </w:p>
-    <w:p>
-      <w:pPr>
-        <w:jc w:val="both"/>
-        <w:rPr>
-          <w:lang w:val="da-DK"/>
-        </w:rPr>
-      </w:pPr>
-    </w:p>
-    <w:p>
-      <w:pPr>
-        <w:pStyle w:val="Nadpis4"/>
-        <w:jc w:val="both"/>
-        <w:rPr>
-          <w:lang w:val="da-DK"/>
-        </w:rPr>
-      </w:pPr>
-      <w:r>
-        <w:rPr>
-          <w:lang w:val="da-DK"/>
-        </w:rPr>
-        <w:t>Authentication protocol for Book service</w:t>
-      </w:r>
-    </w:p>
-    <w:p>
-      <w:pPr>
-        <w:jc w:val="both"/>
-        <w:rPr>
-          <w:lang w:val="da-DK"/>
-        </w:rPr>
-      </w:pPr>
-    </w:p>
-    <w:p>
-      <w:pPr>
-        <w:jc w:val="both"/>
-        <w:rPr>
-          <w:lang w:val="da-DK"/>
-        </w:rPr>
-      </w:pPr>
-      <w:r>
-        <w:rPr>
-          <w:lang w:val="da-DK"/>
-        </w:rPr>
-        <w:t xml:space="preserve">An user who has an account in the database may log in to the system. When a customer or administrator wants to log in to the system, he must fill a login form with his email and password. </w:t>
-      </w:r>
-    </w:p>
-    <w:p>
-      <w:pPr>
-        <w:jc w:val="both"/>
-        <w:rPr>
-          <w:lang w:val="da-DK"/>
-        </w:rPr>
-      </w:pPr>
-    </w:p>
-    <w:p>
-      <w:pPr>
-        <w:jc w:val="both"/>
-        <w:rPr>
-          <w:lang w:val="da-DK"/>
-        </w:rPr>
-      </w:pPr>
-      <w:r>
-        <w:rPr>
-          <w:lang w:val="da-DK"/>
-        </w:rPr>
-        <w:t>This information will be passed to the database to authenticate the user. If the information is correct, the database returns the response which contains url and user type. Otherwise it returns error message. Then the book service generates a session key which keeps in the memory of bookservice. The session key’s time life is one hour and after that time the user won’t have access to the system functionalitie</w:t>
-      </w:r>
-      <w:r>
-        <w:rPr>
-          <w:lang w:val="da-DK"/>
-        </w:rPr>
-        <w:t xml:space="preserve">s and he has to log in again.  </w:t>
-      </w:r>
-    </w:p>
-    <w:p>
-      <w:pPr>
-        <w:jc w:val="both"/>
-        <w:rPr>
-          <w:lang w:val="da-DK"/>
-        </w:rPr>
-      </w:pPr>
-      <w:r>
-        <w:rPr>
-          <w:lang w:val="da-DK"/>
-        </w:rPr>
-        <w:t>When BookService will complete the authentication, it sends the session key, url and user type to the user. User now may use the system functionalities depending on user’s type.</w:t>
-      </w:r>
-      <w:r>
-        <w:rPr>
-          <w:lang w:val="da-DK"/>
-        </w:rPr>
-        <w:t xml:space="preserve"> Whole process is shown in the Figure 7.</w:t>
+        <w:t xml:space="preserve"> in the Figure 7.</w:t>
       </w:r>
     </w:p>
     <w:p>
@@ -14958,7 +14886,7 @@
     </w:p>
     <w:p>
       <w:pPr>
-        <w:pStyle w:val="Popis"/>
+        <w:pStyle w:val="Legenda"/>
         <w:jc w:val="both"/>
       </w:pPr>
       <w:r>
@@ -14992,7 +14920,7 @@
     </w:p>
     <w:p>
       <w:pPr>
-        <w:pStyle w:val="Nadpis4"/>
+        <w:pStyle w:val="Nagwek4"/>
         <w:jc w:val="both"/>
         <w:rPr>
           <w:lang w:val="da-DK"/>
@@ -15017,49 +14945,223 @@
       <w:pPr>
         <w:jc w:val="both"/>
         <w:rPr>
+          <w:lang w:val="en-US"/>
+        </w:rPr>
+      </w:pPr>
+      <w:r>
+        <w:rPr>
+          <w:lang w:val="en-US"/>
+        </w:rPr>
+        <w:t xml:space="preserve">When </w:t>
+      </w:r>
+      <w:proofErr w:type="spellStart"/>
+      <w:r>
+        <w:rPr>
+          <w:lang w:val="en-US"/>
+        </w:rPr>
+        <w:t>LibraryAdmin</w:t>
+      </w:r>
+      <w:proofErr w:type="spellEnd"/>
+      <w:r>
+        <w:rPr>
+          <w:lang w:val="en-US"/>
+        </w:rPr>
+        <w:t xml:space="preserve"> makes a request to Library service, he passes his own session key within the request as a cookie. Firstly, Library looks for the session key in </w:t>
+      </w:r>
+      <w:proofErr w:type="spellStart"/>
+      <w:r>
+        <w:rPr>
+          <w:lang w:val="en-US"/>
+        </w:rPr>
+        <w:t>it’s</w:t>
+      </w:r>
+      <w:proofErr w:type="spellEnd"/>
+      <w:r>
+        <w:rPr>
+          <w:lang w:val="en-US"/>
+        </w:rPr>
+        <w:t xml:space="preserve"> own </w:t>
+      </w:r>
+      <w:r>
+        <w:rPr>
+          <w:lang w:val="en-US"/>
+        </w:rPr>
+        <w:lastRenderedPageBreak/>
+        <w:t xml:space="preserve">cache. If passed key is not in the cache, then Library sends HTTP request to </w:t>
+      </w:r>
+      <w:proofErr w:type="spellStart"/>
+      <w:r>
+        <w:rPr>
+          <w:lang w:val="en-US"/>
+        </w:rPr>
+        <w:t>BookService</w:t>
+      </w:r>
+      <w:proofErr w:type="spellEnd"/>
+      <w:r>
+        <w:rPr>
+          <w:lang w:val="en-US"/>
+        </w:rPr>
+        <w:t xml:space="preserve"> in order to get expiration date of given session key. </w:t>
+      </w:r>
+      <w:proofErr w:type="spellStart"/>
+      <w:r>
+        <w:rPr>
+          <w:lang w:val="en-US"/>
+        </w:rPr>
+        <w:t>BookService</w:t>
+      </w:r>
+      <w:proofErr w:type="spellEnd"/>
+      <w:r>
+        <w:rPr>
+          <w:lang w:val="en-US"/>
+        </w:rPr>
+        <w:t xml:space="preserve"> can respond either with expiration date if given session key exists in </w:t>
+      </w:r>
+      <w:proofErr w:type="spellStart"/>
+      <w:r>
+        <w:rPr>
+          <w:lang w:val="en-US"/>
+        </w:rPr>
+        <w:t>BookService</w:t>
+      </w:r>
+      <w:proofErr w:type="spellEnd"/>
+      <w:r>
+        <w:rPr>
+          <w:lang w:val="en-US"/>
+        </w:rPr>
+        <w:t xml:space="preserve"> cache or with error message (“Unauthorized”) if there is not such a session key in </w:t>
+      </w:r>
+      <w:proofErr w:type="spellStart"/>
+      <w:r>
+        <w:rPr>
+          <w:lang w:val="en-US"/>
+        </w:rPr>
+        <w:t>BookService</w:t>
+      </w:r>
+      <w:proofErr w:type="spellEnd"/>
+      <w:r>
+        <w:rPr>
+          <w:lang w:val="en-US"/>
+        </w:rPr>
+        <w:t xml:space="preserve"> cache.</w:t>
+      </w:r>
+    </w:p>
+    <w:p>
+      <w:pPr>
+        <w:jc w:val="both"/>
+        <w:rPr>
+          <w:lang w:val="en-US"/>
+        </w:rPr>
+      </w:pPr>
+    </w:p>
+    <w:p>
+      <w:pPr>
+        <w:jc w:val="both"/>
+        <w:rPr>
           <w:lang w:val="da-DK"/>
         </w:rPr>
       </w:pPr>
       <w:r>
         <w:rPr>
+          <w:lang w:val="en-US"/>
+        </w:rPr>
+        <w:t xml:space="preserve">After the Library receives expiration date from </w:t>
+      </w:r>
+      <w:proofErr w:type="spellStart"/>
+      <w:r>
+        <w:rPr>
+          <w:lang w:val="en-US"/>
+        </w:rPr>
+        <w:t>BookService</w:t>
+      </w:r>
+      <w:proofErr w:type="spellEnd"/>
+      <w:r>
+        <w:rPr>
+          <w:lang w:val="en-US"/>
+        </w:rPr>
+        <w:t xml:space="preserve">, it stores it in </w:t>
+      </w:r>
+      <w:proofErr w:type="spellStart"/>
+      <w:r>
+        <w:rPr>
+          <w:lang w:val="en-US"/>
+        </w:rPr>
+        <w:t>it’s</w:t>
+      </w:r>
+      <w:proofErr w:type="spellEnd"/>
+      <w:r>
+        <w:rPr>
+          <w:lang w:val="en-US"/>
+        </w:rPr>
+        <w:t xml:space="preserve"> own cache. Then Library checks the expiration date for given session key and if the current time is before the expiration date than the user(</w:t>
+      </w:r>
+      <w:proofErr w:type="spellStart"/>
+      <w:r>
+        <w:rPr>
+          <w:lang w:val="en-US"/>
+        </w:rPr>
+        <w:t>LibraryAdmin</w:t>
+      </w:r>
+      <w:proofErr w:type="spellEnd"/>
+      <w:r>
+        <w:rPr>
+          <w:lang w:val="en-US"/>
+        </w:rPr>
+        <w:t>) is authorized and his/her request can be processed in Library. Otherwise, the Library deletes the session key with expired expiration date from own cache and the user gets “Unauthorized” response.</w:t>
+      </w:r>
+      <w:r>
+        <w:rPr>
+          <w:lang w:val="en-US"/>
+        </w:rPr>
+        <w:t xml:space="preserve"> </w:t>
+      </w:r>
+      <w:r>
+        <w:rPr>
           <w:lang w:val="da-DK"/>
         </w:rPr>
-        <w:t xml:space="preserve">When LibraryAdmin makes a request to Library service, he passes his own session key within the request as a cookie. Firstly, Library looks for the session key in it’s own </w:t>
-      </w:r>
+        <w:t xml:space="preserve">Whole </w:t>
+      </w:r>
+      <w:proofErr w:type="spellStart"/>
       <w:r>
         <w:rPr>
           <w:lang w:val="da-DK"/>
         </w:rPr>
-        <w:lastRenderedPageBreak/>
-        <w:t>cache. If passed key is not in the cache, then Library sends HTTP request to BookService in order to get expiration date of given session key. BookService can respond either with expiration date if given session key exists in BookService cache or with error message (“Unauthorized”) if there is not such a session key in BookService cache.</w:t>
-      </w:r>
-    </w:p>
-    <w:p>
-      <w:pPr>
-        <w:jc w:val="both"/>
+        <w:t>process</w:t>
+      </w:r>
+      <w:proofErr w:type="spellEnd"/>
+      <w:r>
         <w:rPr>
           <w:lang w:val="da-DK"/>
         </w:rPr>
-      </w:pPr>
-    </w:p>
-    <w:p>
-      <w:pPr>
-        <w:jc w:val="both"/>
+        <w:t xml:space="preserve"> </w:t>
+      </w:r>
+      <w:proofErr w:type="spellStart"/>
+      <w:r>
         <w:rPr>
           <w:lang w:val="da-DK"/>
         </w:rPr>
-      </w:pPr>
+        <w:t>can</w:t>
+      </w:r>
+      <w:proofErr w:type="spellEnd"/>
       <w:r>
         <w:rPr>
           <w:lang w:val="da-DK"/>
         </w:rPr>
-        <w:t>After the Library receives expiration date from BookService, it stores it in it’s own cache. Then Library checks the expiration date for given session key and if the current time is before the expiration date than the user(LibraryAdmin) is authorized and his/her request can be processed in Library. Otherwise, the Library deletes the session key with expired expiration date from own cache and the user gets “Unauthorized” response.</w:t>
-      </w:r>
+        <w:t xml:space="preserve"> </w:t>
+      </w:r>
+      <w:proofErr w:type="spellStart"/>
       <w:r>
         <w:rPr>
           <w:lang w:val="da-DK"/>
         </w:rPr>
-        <w:t xml:space="preserve"> Whole process can be seen in the Figure 8.</w:t>
+        <w:t>be</w:t>
+      </w:r>
+      <w:proofErr w:type="spellEnd"/>
+      <w:r>
+        <w:rPr>
+          <w:lang w:val="da-DK"/>
+        </w:rPr>
+        <w:t xml:space="preserve"> seen in the Figure 8.</w:t>
       </w:r>
     </w:p>
     <w:p>
@@ -15125,7 +15227,7 @@
     </w:p>
     <w:p>
       <w:pPr>
-        <w:pStyle w:val="Popis"/>
+        <w:pStyle w:val="Legenda"/>
         <w:jc w:val="both"/>
         <w:rPr>
           <w:lang w:val="da-DK"/>
@@ -15155,7 +15257,7 @@
     </w:p>
     <w:p>
       <w:pPr>
-        <w:pStyle w:val="Nadpis4"/>
+        <w:pStyle w:val="Nagwek4"/>
         <w:jc w:val="both"/>
         <w:rPr>
           <w:lang w:val="da-DK"/>
@@ -15173,6 +15275,29 @@
       <w:pPr>
         <w:jc w:val="both"/>
         <w:rPr>
+          <w:lang w:val="en-US"/>
+        </w:rPr>
+      </w:pPr>
+      <w:r>
+        <w:rPr>
+          <w:lang w:val="en-US"/>
+        </w:rPr>
+        <w:t>During creating the new user, the password is encrypted using SHA-256 hash function. In that form it is later stored in the database. When the user wants to log in, the password that he entered is also encrypted with the same method. To check if the password is correct the two hashes are checked if they are the same. The power of the attacker with breaking the password depends on what he already has access to. If the attacker doesn’t have access to any part of the system, then his power is only brute force attack, as the encryption happens on the server site. He does not know the ciphertext. If the password from the database would leaked, then the attacker could know the ciphertext, but the method that has been used to encrypt the password is still unknown. In this situation the power of attacker is Ciphertext-Only Attack.</w:t>
+      </w:r>
+    </w:p>
+    <w:p>
+      <w:pPr>
+        <w:jc w:val="both"/>
+        <w:rPr>
+          <w:lang w:val="en-US"/>
+        </w:rPr>
+      </w:pPr>
+    </w:p>
+    <w:p>
+      <w:pPr>
+        <w:pStyle w:val="Nagwek4"/>
+        <w:jc w:val="both"/>
+        <w:rPr>
           <w:lang w:val="da-DK"/>
         </w:rPr>
       </w:pPr>
@@ -15180,123 +15305,235 @@
         <w:rPr>
           <w:lang w:val="da-DK"/>
         </w:rPr>
-        <w:t>During creating the new user, the password is encrypted using SHA-256 hash function. In that form it is later stored in the database. When the user wants to log in, the password that he entered is also encrypted with the same method. To check if the password is correct the two hashes are checked if they are the same. The power of the attacker with breaking the password depends on what he already has access to. If the attacker doesn’t have access to any part of the system, then his power is only brute force attack, as the encryption happens on the server site. He does not know the ciphertext. If the password from the database would leaked, then the attacker could know the ciphertext, but the method that has been used to encrypt the password is still unknown. In this situation the power of attacker is Ciphertext-Only Attack.</w:t>
-      </w:r>
-    </w:p>
-    <w:p>
-      <w:pPr>
+        <w:t>SSL</w:t>
+      </w:r>
+    </w:p>
+    <w:p>
+      <w:pPr>
+        <w:jc w:val="both"/>
+        <w:rPr>
+          <w:lang w:val="en-US"/>
+        </w:rPr>
+      </w:pPr>
+      <w:r>
+        <w:rPr>
+          <w:lang w:val="en-US"/>
+        </w:rPr>
+        <w:t xml:space="preserve">For protecting the information and having a secure connection from a web server to browser a SSL protocol will be used. The SSL is encrypting messages and connection so that the third party </w:t>
+      </w:r>
+      <w:proofErr w:type="spellStart"/>
+      <w:r>
+        <w:rPr>
+          <w:lang w:val="en-US"/>
+        </w:rPr>
+        <w:t>can not</w:t>
+      </w:r>
+      <w:proofErr w:type="spellEnd"/>
+      <w:r>
+        <w:rPr>
+          <w:lang w:val="en-US"/>
+        </w:rPr>
+        <w:t xml:space="preserve"> see the communication between client and server. Thanks to using </w:t>
+      </w:r>
+      <w:proofErr w:type="spellStart"/>
+      <w:r>
+        <w:rPr>
+          <w:lang w:val="en-US"/>
+        </w:rPr>
+        <w:t>nounces</w:t>
+      </w:r>
+      <w:proofErr w:type="spellEnd"/>
+      <w:r>
+        <w:rPr>
+          <w:lang w:val="en-US"/>
+        </w:rPr>
+        <w:t xml:space="preserve"> and sequence numbers the reply attacks and man in the middle attacks are prevented.</w:t>
+      </w:r>
+    </w:p>
+    <w:p>
+      <w:pPr>
+        <w:jc w:val="both"/>
+        <w:rPr>
+          <w:lang w:val="en-US"/>
+        </w:rPr>
+      </w:pPr>
+    </w:p>
+    <w:p>
+      <w:pPr>
+        <w:pStyle w:val="Nagwek4"/>
         <w:jc w:val="both"/>
         <w:rPr>
           <w:lang w:val="da-DK"/>
         </w:rPr>
       </w:pPr>
-    </w:p>
-    <w:p>
-      <w:pPr>
-        <w:pStyle w:val="Nadpis4"/>
-        <w:jc w:val="both"/>
+      <w:r>
         <w:rPr>
           <w:lang w:val="da-DK"/>
         </w:rPr>
-      </w:pPr>
-      <w:r>
+        <w:t>Backup</w:t>
+      </w:r>
+    </w:p>
+    <w:p>
+      <w:pPr>
+        <w:jc w:val="both"/>
+        <w:rPr>
+          <w:lang w:val="en-US"/>
+        </w:rPr>
+      </w:pPr>
+      <w:r>
+        <w:rPr>
+          <w:lang w:val="en-US"/>
+        </w:rPr>
+        <w:t xml:space="preserve">In order to protect data from loss, the system makes database backup each hour by the automated script on the database server machine and sends it to the safe place. </w:t>
+      </w:r>
+    </w:p>
+    <w:p>
+      <w:pPr>
+        <w:jc w:val="both"/>
+        <w:rPr>
+          <w:lang w:val="en-US"/>
+        </w:rPr>
+      </w:pPr>
+    </w:p>
+    <w:p>
+      <w:pPr>
+        <w:pStyle w:val="Nagwek4"/>
+        <w:jc w:val="both"/>
         <w:rPr>
           <w:lang w:val="da-DK"/>
         </w:rPr>
-        <w:t>SSL</w:t>
-      </w:r>
-    </w:p>
-    <w:p>
-      <w:pPr>
-        <w:jc w:val="both"/>
+      </w:pPr>
+      <w:r>
         <w:rPr>
           <w:lang w:val="da-DK"/>
         </w:rPr>
-      </w:pPr>
+        <w:t xml:space="preserve">Digital </w:t>
+      </w:r>
+      <w:proofErr w:type="spellStart"/>
       <w:r>
         <w:rPr>
           <w:lang w:val="da-DK"/>
         </w:rPr>
-        <w:t>For protecting the information and having a secure connection from a web server to browser a SSL protocol will be used. The SSL is encrypting messages and connection so that the third party can not see the communication between client and server. Thanks to using nounces and sequence numbers the reply attacks and man in the middle attacks are prevented.</w:t>
-      </w:r>
-    </w:p>
-    <w:p>
-      <w:pPr>
+        <w:t>signature</w:t>
+      </w:r>
+      <w:proofErr w:type="spellEnd"/>
+    </w:p>
+    <w:p>
+      <w:pPr>
+        <w:jc w:val="both"/>
+        <w:rPr>
+          <w:lang w:val="en-US"/>
+        </w:rPr>
+      </w:pPr>
+      <w:r>
+        <w:rPr>
+          <w:lang w:val="en-US"/>
+        </w:rPr>
+        <w:t xml:space="preserve">To prevent spoofing identity for each request which needs proof of authorization the user will need to sing request by digital signature. For example, when a customer is ordering a book, when an administrator is confirming an order.   </w:t>
+      </w:r>
+    </w:p>
+    <w:p>
+      <w:pPr>
+        <w:pStyle w:val="Nagwek4"/>
         <w:jc w:val="both"/>
         <w:rPr>
           <w:lang w:val="da-DK"/>
         </w:rPr>
       </w:pPr>
-    </w:p>
-    <w:p>
-      <w:pPr>
-        <w:pStyle w:val="Nadpis4"/>
-        <w:jc w:val="both"/>
+      <w:proofErr w:type="spellStart"/>
+      <w:r>
         <w:rPr>
           <w:lang w:val="da-DK"/>
         </w:rPr>
-      </w:pPr>
+        <w:lastRenderedPageBreak/>
+        <w:t>Frequent</w:t>
+      </w:r>
+      <w:proofErr w:type="spellEnd"/>
       <w:r>
         <w:rPr>
           <w:lang w:val="da-DK"/>
         </w:rPr>
-        <w:t>Backup</w:t>
-      </w:r>
-    </w:p>
-    <w:p>
-      <w:pPr>
-        <w:jc w:val="both"/>
+        <w:t xml:space="preserve"> </w:t>
+      </w:r>
+      <w:proofErr w:type="spellStart"/>
+      <w:r>
         <w:rPr>
           <w:lang w:val="da-DK"/>
         </w:rPr>
-      </w:pPr>
+        <w:t>changes</w:t>
+      </w:r>
+      <w:proofErr w:type="spellEnd"/>
       <w:r>
         <w:rPr>
           <w:lang w:val="da-DK"/>
         </w:rPr>
-        <w:t xml:space="preserve">In order to protect data from loss, the system makes database backup each hour by the automated script on the database server machine and sends it to the safe place. </w:t>
-      </w:r>
-    </w:p>
-    <w:p>
-      <w:pPr>
+        <w:t xml:space="preserve"> of password </w:t>
+      </w:r>
+    </w:p>
+    <w:p>
+      <w:pPr>
+        <w:jc w:val="both"/>
+        <w:rPr>
+          <w:lang w:val="en-US"/>
+        </w:rPr>
+      </w:pPr>
+      <w:r>
+        <w:rPr>
+          <w:lang w:val="en-US"/>
+        </w:rPr>
+        <w:t>In order to prevent stealing identity. The system will ask for a new password each week. The password must contains numbers and has to be</w:t>
+      </w:r>
+      <w:r>
+        <w:rPr>
+          <w:lang w:val="en-US"/>
+        </w:rPr>
+        <w:t xml:space="preserve"> at least 8 characters long.   </w:t>
+      </w:r>
+    </w:p>
+    <w:p>
+      <w:pPr>
+        <w:pStyle w:val="Nagwek3"/>
         <w:jc w:val="both"/>
         <w:rPr>
           <w:lang w:val="da-DK"/>
         </w:rPr>
       </w:pPr>
-    </w:p>
-    <w:p>
-      <w:pPr>
-        <w:pStyle w:val="Nadpis4"/>
-        <w:jc w:val="both"/>
+      <w:bookmarkStart w:id="32" w:name="_Toc532891446"/>
+      <w:proofErr w:type="spellStart"/>
+      <w:r>
         <w:rPr>
           <w:lang w:val="da-DK"/>
         </w:rPr>
-      </w:pPr>
+        <w:t>Reactive</w:t>
+      </w:r>
+      <w:proofErr w:type="spellEnd"/>
       <w:r>
         <w:rPr>
           <w:lang w:val="da-DK"/>
         </w:rPr>
-        <w:t>Digital signature</w:t>
-      </w:r>
-    </w:p>
-    <w:p>
-      <w:pPr>
-        <w:jc w:val="both"/>
+        <w:t xml:space="preserve"> </w:t>
+      </w:r>
+      <w:proofErr w:type="spellStart"/>
+      <w:r>
         <w:rPr>
           <w:lang w:val="da-DK"/>
         </w:rPr>
-      </w:pPr>
-      <w:r>
+        <w:t>mechanisms</w:t>
+      </w:r>
+      <w:bookmarkEnd w:id="32"/>
+      <w:proofErr w:type="spellEnd"/>
+    </w:p>
+    <w:p>
+      <w:pPr>
+        <w:jc w:val="both"/>
         <w:rPr>
           <w:lang w:val="da-DK"/>
         </w:rPr>
-        <w:t xml:space="preserve">To prevent spoofing identity for each request which needs proof of authorization the user will need to sing request by digital signature. For example, when a customer is ordering a book, when an administrator is confirming an order.   </w:t>
-      </w:r>
-    </w:p>
-    <w:p>
-      <w:pPr>
-        <w:pStyle w:val="Nadpis4"/>
+      </w:pPr>
+    </w:p>
+    <w:p>
+      <w:pPr>
+        <w:pStyle w:val="Nagwek4"/>
         <w:jc w:val="both"/>
         <w:rPr>
           <w:lang w:val="da-DK"/>
@@ -15306,12 +15543,46 @@
         <w:rPr>
           <w:lang w:val="da-DK"/>
         </w:rPr>
-        <w:lastRenderedPageBreak/>
-        <w:t xml:space="preserve">Frequent changes of password </w:t>
-      </w:r>
-    </w:p>
-    <w:p>
-      <w:pPr>
+        <w:t>Restore backup</w:t>
+      </w:r>
+    </w:p>
+    <w:p>
+      <w:pPr>
+        <w:jc w:val="both"/>
+        <w:rPr>
+          <w:lang w:val="en-US"/>
+        </w:rPr>
+      </w:pPr>
+      <w:r>
+        <w:rPr>
+          <w:lang w:val="en-US"/>
+        </w:rPr>
+        <w:t>This solution restores the system as it was before a</w:t>
+      </w:r>
+      <w:r>
+        <w:rPr>
+          <w:lang w:val="en-US"/>
+        </w:rPr>
+        <w:t xml:space="preserve">ttack as unauthorized access to </w:t>
+      </w:r>
+      <w:r>
+        <w:rPr>
+          <w:lang w:val="en-US"/>
+        </w:rPr>
+        <w:t xml:space="preserve">database or admin accounts. </w:t>
+      </w:r>
+    </w:p>
+    <w:p>
+      <w:pPr>
+        <w:jc w:val="both"/>
+        <w:rPr>
+          <w:lang w:val="en-US"/>
+        </w:rPr>
+      </w:pPr>
+    </w:p>
+    <w:p>
+      <w:pPr>
+        <w:pStyle w:val="Nagwek4"/>
         <w:jc w:val="both"/>
         <w:rPr>
           <w:lang w:val="da-DK"/>
@@ -15321,101 +15592,6 @@
         <w:rPr>
           <w:lang w:val="da-DK"/>
         </w:rPr>
-        <w:t>In order to prevent stealing identity. The system will ask for a new password each week. The password must contains numbers and has to be</w:t>
-      </w:r>
-      <w:r>
-        <w:rPr>
-          <w:lang w:val="da-DK"/>
-        </w:rPr>
-        <w:t xml:space="preserve"> at least 8 characters long.   </w:t>
-      </w:r>
-    </w:p>
-    <w:p>
-      <w:pPr>
-        <w:pStyle w:val="Nadpis3"/>
-        <w:jc w:val="both"/>
-        <w:rPr>
-          <w:lang w:val="da-DK"/>
-        </w:rPr>
-      </w:pPr>
-      <w:bookmarkStart w:id="32" w:name="_Toc532891446"/>
-      <w:r>
-        <w:rPr>
-          <w:lang w:val="da-DK"/>
-        </w:rPr>
-        <w:t>Reactive mechanisms</w:t>
-      </w:r>
-      <w:bookmarkEnd w:id="32"/>
-    </w:p>
-    <w:p>
-      <w:pPr>
-        <w:jc w:val="both"/>
-        <w:rPr>
-          <w:lang w:val="da-DK"/>
-        </w:rPr>
-      </w:pPr>
-    </w:p>
-    <w:p>
-      <w:pPr>
-        <w:pStyle w:val="Nadpis4"/>
-        <w:jc w:val="both"/>
-        <w:rPr>
-          <w:lang w:val="da-DK"/>
-        </w:rPr>
-      </w:pPr>
-      <w:r>
-        <w:rPr>
-          <w:lang w:val="da-DK"/>
-        </w:rPr>
-        <w:t>Restore backup</w:t>
-      </w:r>
-    </w:p>
-    <w:p>
-      <w:pPr>
-        <w:jc w:val="both"/>
-        <w:rPr>
-          <w:lang w:val="da-DK"/>
-        </w:rPr>
-      </w:pPr>
-      <w:r>
-        <w:rPr>
-          <w:lang w:val="da-DK"/>
-        </w:rPr>
-        <w:t>This solution restores the system as it was before a</w:t>
-      </w:r>
-      <w:r>
-        <w:rPr>
-          <w:lang w:val="da-DK"/>
-        </w:rPr>
-        <w:t xml:space="preserve">ttack as unauthorized access to </w:t>
-      </w:r>
-      <w:r>
-        <w:rPr>
-          <w:lang w:val="da-DK"/>
-        </w:rPr>
-        <w:t xml:space="preserve">database or admin accounts. </w:t>
-      </w:r>
-    </w:p>
-    <w:p>
-      <w:pPr>
-        <w:jc w:val="both"/>
-        <w:rPr>
-          <w:lang w:val="da-DK"/>
-        </w:rPr>
-      </w:pPr>
-    </w:p>
-    <w:p>
-      <w:pPr>
-        <w:pStyle w:val="Nadpis4"/>
-        <w:jc w:val="both"/>
-        <w:rPr>
-          <w:lang w:val="da-DK"/>
-        </w:rPr>
-      </w:pPr>
-      <w:r>
-        <w:rPr>
-          <w:lang w:val="da-DK"/>
-        </w:rPr>
         <w:t xml:space="preserve">Change password </w:t>
       </w:r>
     </w:p>
@@ -15423,12 +15599,12 @@
       <w:pPr>
         <w:jc w:val="both"/>
         <w:rPr>
-          <w:lang w:val="da-DK"/>
-        </w:rPr>
-      </w:pPr>
-      <w:r>
-        <w:rPr>
-          <w:lang w:val="da-DK"/>
+          <w:lang w:val="en-US"/>
+        </w:rPr>
+      </w:pPr>
+      <w:r>
+        <w:rPr>
+          <w:lang w:val="en-US"/>
         </w:rPr>
         <w:t>The change of password secures the account that has been attacks.</w:t>
       </w:r>
@@ -15437,21 +15613,21 @@
       <w:pPr>
         <w:jc w:val="both"/>
         <w:rPr>
-          <w:lang w:val="da-DK"/>
-        </w:rPr>
-      </w:pPr>
-    </w:p>
-    <w:p>
-      <w:pPr>
-        <w:pStyle w:val="Nadpis4"/>
-        <w:jc w:val="both"/>
-        <w:rPr>
-          <w:lang w:val="da-DK"/>
-        </w:rPr>
-      </w:pPr>
-      <w:r>
-        <w:rPr>
-          <w:lang w:val="da-DK"/>
+          <w:lang w:val="en-US"/>
+        </w:rPr>
+      </w:pPr>
+    </w:p>
+    <w:p>
+      <w:pPr>
+        <w:pStyle w:val="Nagwek4"/>
+        <w:jc w:val="both"/>
+        <w:rPr>
+          <w:lang w:val="en-US"/>
+        </w:rPr>
+      </w:pPr>
+      <w:r>
+        <w:rPr>
+          <w:lang w:val="en-US"/>
         </w:rPr>
         <w:t>Change to new server provider / buy own server</w:t>
       </w:r>
@@ -15460,19 +15636,19 @@
       <w:pPr>
         <w:jc w:val="both"/>
         <w:rPr>
-          <w:lang w:val="da-DK"/>
-        </w:rPr>
-      </w:pPr>
-      <w:r>
-        <w:rPr>
-          <w:lang w:val="da-DK"/>
+          <w:lang w:val="en-US"/>
+        </w:rPr>
+      </w:pPr>
+      <w:r>
+        <w:rPr>
+          <w:lang w:val="en-US"/>
         </w:rPr>
         <w:t>In order to prevent further security problems concerning having a server owned by a third party, the dedicated server should be bought. That would allow us to control and configure the access to the server machine.</w:t>
       </w:r>
     </w:p>
     <w:p>
       <w:pPr>
-        <w:pStyle w:val="Nadpis3"/>
+        <w:pStyle w:val="Nagwek3"/>
       </w:pPr>
       <w:r>
         <w:t>Conclusion</w:t>
@@ -15485,26 +15661,24 @@
       <w:r>
         <w:t xml:space="preserve">After analysing threats and calculating the risk, following solutions have been used in the system. The SSL has been added to all services to secure connection with the website. To authorize the user during session, the Session Key checking mechanism has been implemented. To secure the password, they are encrypted using SHA-256 hash function. </w:t>
       </w:r>
-      <w:bookmarkStart w:id="33" w:name="_GoBack"/>
+    </w:p>
+    <w:p>
+      <w:pPr>
+        <w:pStyle w:val="Nagwek2"/>
+        <w:rPr>
+          <w:lang w:val="en-US"/>
+        </w:rPr>
+      </w:pPr>
+      <w:bookmarkStart w:id="33" w:name="_Ref532773811"/>
+      <w:bookmarkStart w:id="34" w:name="_Toc532891447"/>
+      <w:r>
+        <w:rPr>
+          <w:lang w:val="en-US"/>
+        </w:rPr>
+        <w:t>Communication</w:t>
+      </w:r>
       <w:bookmarkEnd w:id="33"/>
-    </w:p>
-    <w:p>
-      <w:pPr>
-        <w:pStyle w:val="Nadpis2"/>
-        <w:rPr>
-          <w:lang w:val="en-US"/>
-        </w:rPr>
-      </w:pPr>
-      <w:bookmarkStart w:id="34" w:name="_Ref532773811"/>
-      <w:bookmarkStart w:id="35" w:name="_Toc532891447"/>
-      <w:r>
-        <w:rPr>
-          <w:lang w:val="en-US"/>
-        </w:rPr>
-        <w:t>Communication</w:t>
-      </w:r>
       <w:bookmarkEnd w:id="34"/>
-      <w:bookmarkEnd w:id="35"/>
     </w:p>
     <w:p>
       <w:pPr>
@@ -15754,7 +15928,7 @@
     </w:p>
     <w:p>
       <w:pPr>
-        <w:pStyle w:val="Popis"/>
+        <w:pStyle w:val="Legenda"/>
         <w:jc w:val="both"/>
         <w:rPr>
           <w:lang w:val="en-US"/>
@@ -15810,7 +15984,7 @@
           <w:lang w:val="en-US"/>
         </w:rPr>
       </w:pPr>
-      <w:bookmarkStart w:id="36" w:name="_Toc490902154"/>
+      <w:bookmarkStart w:id="35" w:name="_Toc490902154"/>
       <w:r>
         <w:rPr>
           <w:lang w:val="en-US"/>
@@ -15820,13 +15994,13 @@
     </w:p>
     <w:p>
       <w:pPr>
-        <w:pStyle w:val="Nadpis1"/>
-        <w:jc w:val="both"/>
-        <w:rPr>
-          <w:lang w:val="en-US"/>
-        </w:rPr>
-      </w:pPr>
-      <w:bookmarkStart w:id="37" w:name="_Toc532891448"/>
+        <w:pStyle w:val="Nagwek1"/>
+        <w:jc w:val="both"/>
+        <w:rPr>
+          <w:lang w:val="en-US"/>
+        </w:rPr>
+      </w:pPr>
+      <w:bookmarkStart w:id="36" w:name="_Toc532891448"/>
       <w:r>
         <w:rPr>
           <w:lang w:val="en-US"/>
@@ -15834,8 +16008,8 @@
         <w:lastRenderedPageBreak/>
         <w:t>Implementation</w:t>
       </w:r>
+      <w:bookmarkEnd w:id="35"/>
       <w:bookmarkEnd w:id="36"/>
-      <w:bookmarkEnd w:id="37"/>
     </w:p>
     <w:p>
       <w:pPr>
@@ -15866,20 +16040,20 @@
     </w:p>
     <w:p>
       <w:pPr>
-        <w:pStyle w:val="Nadpis2"/>
+        <w:pStyle w:val="Nagwek2"/>
         <w:rPr>
           <w:rFonts w:eastAsia="Times New Roman"/>
           <w:lang w:val="en-US" w:eastAsia="da-DK"/>
         </w:rPr>
       </w:pPr>
-      <w:bookmarkStart w:id="38" w:name="_Toc532891449"/>
+      <w:bookmarkStart w:id="37" w:name="_Toc532891449"/>
       <w:r>
         <w:rPr>
           <w:lang w:val="en-US" w:eastAsia="da-DK"/>
         </w:rPr>
         <w:t>Authentication</w:t>
       </w:r>
-      <w:bookmarkEnd w:id="38"/>
+      <w:bookmarkEnd w:id="37"/>
     </w:p>
     <w:p>
       <w:pPr>
@@ -16064,7 +16238,7 @@
     </w:p>
     <w:p>
       <w:pPr>
-        <w:pStyle w:val="Popis"/>
+        <w:pStyle w:val="Legenda"/>
         <w:jc w:val="both"/>
         <w:rPr>
           <w:lang w:val="en-US"/>
@@ -16246,7 +16420,7 @@
     </w:p>
     <w:p>
       <w:pPr>
-        <w:pStyle w:val="Popis"/>
+        <w:pStyle w:val="Legenda"/>
         <w:jc w:val="both"/>
         <w:rPr>
           <w:lang w:val="en-US"/>
@@ -16549,7 +16723,7 @@
     </w:p>
     <w:p>
       <w:pPr>
-        <w:pStyle w:val="Popis"/>
+        <w:pStyle w:val="Legenda"/>
         <w:rPr>
           <w:lang w:val="en-US"/>
         </w:rPr>
@@ -16594,14 +16768,14 @@
     </w:p>
     <w:p>
       <w:pPr>
-        <w:pStyle w:val="Nadpis2"/>
-        <w:rPr>
-          <w:lang w:val="en-US"/>
-        </w:rPr>
-      </w:pPr>
-      <w:bookmarkStart w:id="39" w:name="_Ref532774975"/>
-      <w:bookmarkStart w:id="40" w:name="_Ref532775226"/>
-      <w:bookmarkStart w:id="41" w:name="_Toc532891450"/>
+        <w:pStyle w:val="Nagwek2"/>
+        <w:rPr>
+          <w:lang w:val="en-US"/>
+        </w:rPr>
+      </w:pPr>
+      <w:bookmarkStart w:id="38" w:name="_Ref532774975"/>
+      <w:bookmarkStart w:id="39" w:name="_Ref532775226"/>
+      <w:bookmarkStart w:id="40" w:name="_Toc532891450"/>
       <w:proofErr w:type="spellStart"/>
       <w:r>
         <w:rPr>
@@ -16616,15 +16790,15 @@
         </w:rPr>
         <w:t xml:space="preserve"> and Bookstore</w:t>
       </w:r>
+      <w:bookmarkEnd w:id="38"/>
+      <w:r>
+        <w:rPr>
+          <w:lang w:val="en-US"/>
+        </w:rPr>
+        <w:t xml:space="preserve"> - search</w:t>
+      </w:r>
       <w:bookmarkEnd w:id="39"/>
-      <w:r>
-        <w:rPr>
-          <w:lang w:val="en-US"/>
-        </w:rPr>
-        <w:t xml:space="preserve"> - search</w:t>
-      </w:r>
       <w:bookmarkEnd w:id="40"/>
-      <w:bookmarkEnd w:id="41"/>
     </w:p>
     <w:p>
       <w:pPr>
@@ -16990,7 +17164,7 @@
     </w:p>
     <w:p>
       <w:pPr>
-        <w:pStyle w:val="Popis"/>
+        <w:pStyle w:val="Legenda"/>
         <w:jc w:val="both"/>
         <w:rPr>
           <w:lang w:val="en-US"/>
@@ -17334,7 +17508,7 @@
     </w:p>
     <w:p>
       <w:pPr>
-        <w:pStyle w:val="Popis"/>
+        <w:pStyle w:val="Legenda"/>
         <w:jc w:val="both"/>
         <w:rPr>
           <w:lang w:val="en-US"/>
@@ -17380,19 +17554,19 @@
     </w:p>
     <w:p>
       <w:pPr>
-        <w:pStyle w:val="Nadpis2"/>
-        <w:rPr>
-          <w:lang w:val="en-US"/>
-        </w:rPr>
-      </w:pPr>
-      <w:bookmarkStart w:id="42" w:name="_Toc532891451"/>
+        <w:pStyle w:val="Nagwek2"/>
+        <w:rPr>
+          <w:lang w:val="en-US"/>
+        </w:rPr>
+      </w:pPr>
+      <w:bookmarkStart w:id="41" w:name="_Toc532891451"/>
       <w:r>
         <w:rPr>
           <w:lang w:val="en-US"/>
         </w:rPr>
         <w:t>Library - Orders</w:t>
       </w:r>
-      <w:bookmarkEnd w:id="42"/>
+      <w:bookmarkEnd w:id="41"/>
     </w:p>
     <w:p>
       <w:pPr>
@@ -17856,7 +18030,7 @@
     </w:p>
     <w:p>
       <w:pPr>
-        <w:pStyle w:val="Popis"/>
+        <w:pStyle w:val="Legenda"/>
         <w:rPr>
           <w:lang w:val="en-US"/>
         </w:rPr>
@@ -18017,7 +18191,7 @@
     </w:p>
     <w:p>
       <w:pPr>
-        <w:pStyle w:val="Popis"/>
+        <w:pStyle w:val="Legenda"/>
         <w:rPr>
           <w:lang w:val="en-US"/>
         </w:rPr>
@@ -18365,19 +18539,19 @@
     </w:p>
     <w:p>
       <w:pPr>
-        <w:pStyle w:val="Nadpis2"/>
-        <w:rPr>
-          <w:lang w:val="en-US"/>
-        </w:rPr>
-      </w:pPr>
-      <w:bookmarkStart w:id="43" w:name="_Toc532891452"/>
+        <w:pStyle w:val="Nagwek2"/>
+        <w:rPr>
+          <w:lang w:val="en-US"/>
+        </w:rPr>
+      </w:pPr>
+      <w:bookmarkStart w:id="42" w:name="_Toc532891452"/>
       <w:r>
         <w:rPr>
           <w:lang w:val="en-US"/>
         </w:rPr>
         <w:t>DBServer – accessing the database</w:t>
       </w:r>
-      <w:bookmarkEnd w:id="43"/>
+      <w:bookmarkEnd w:id="42"/>
     </w:p>
     <w:p>
       <w:pPr>
@@ -18604,7 +18778,7 @@
     </w:p>
     <w:p>
       <w:pPr>
-        <w:pStyle w:val="Popis"/>
+        <w:pStyle w:val="Legenda"/>
         <w:jc w:val="both"/>
         <w:rPr>
           <w:lang w:val="en-US"/>
@@ -18914,7 +19088,7 @@
     </w:p>
     <w:p>
       <w:pPr>
-        <w:pStyle w:val="Popis"/>
+        <w:pStyle w:val="Legenda"/>
         <w:jc w:val="both"/>
         <w:rPr>
           <w:lang w:val="en-US"/>
@@ -19130,7 +19304,7 @@
     </w:p>
     <w:p>
       <w:pPr>
-        <w:pStyle w:val="Popis"/>
+        <w:pStyle w:val="Legenda"/>
         <w:jc w:val="both"/>
         <w:rPr>
           <w:lang w:val="en-US"/>
@@ -19358,7 +19532,7 @@
     </w:p>
     <w:p>
       <w:pPr>
-        <w:pStyle w:val="Popis"/>
+        <w:pStyle w:val="Legenda"/>
         <w:jc w:val="both"/>
         <w:rPr>
           <w:lang w:val="en-US"/>
@@ -19521,7 +19695,7 @@
     </w:p>
     <w:p>
       <w:pPr>
-        <w:pStyle w:val="Popis"/>
+        <w:pStyle w:val="Legenda"/>
         <w:jc w:val="both"/>
         <w:rPr>
           <w:lang w:val="en-US"/>
@@ -19618,7 +19792,7 @@
         </w:rPr>
         <w:t xml:space="preserve"> is created with proper configuration. </w:t>
       </w:r>
-      <w:commentRangeStart w:id="44"/>
+      <w:commentRangeStart w:id="43"/>
       <w:r>
         <w:rPr>
           <w:lang w:val="en-US"/>
@@ -19693,13 +19867,13 @@
         </w:rPr>
         <w:t xml:space="preserve"> must be provided</w:t>
       </w:r>
-      <w:commentRangeEnd w:id="44"/>
-      <w:r>
-        <w:rPr>
-          <w:rStyle w:val="Odkaznakomentr"/>
-          <w:lang w:val="en-US"/>
-        </w:rPr>
-        <w:commentReference w:id="44"/>
+      <w:commentRangeEnd w:id="43"/>
+      <w:r>
+        <w:rPr>
+          <w:rStyle w:val="Odwoaniedokomentarza"/>
+          <w:lang w:val="en-US"/>
+        </w:rPr>
+        <w:commentReference w:id="43"/>
       </w:r>
       <w:r>
         <w:rPr>
@@ -19824,7 +19998,7 @@
     </w:p>
     <w:p>
       <w:pPr>
-        <w:pStyle w:val="Popis"/>
+        <w:pStyle w:val="Legenda"/>
         <w:jc w:val="both"/>
         <w:rPr>
           <w:lang w:val="en-US"/>
@@ -19870,19 +20044,19 @@
     </w:p>
     <w:p>
       <w:pPr>
-        <w:pStyle w:val="Nadpis2"/>
-        <w:rPr>
-          <w:lang w:val="en-US"/>
-        </w:rPr>
-      </w:pPr>
-      <w:bookmarkStart w:id="45" w:name="_Toc532891453"/>
+        <w:pStyle w:val="Nagwek2"/>
+        <w:rPr>
+          <w:lang w:val="en-US"/>
+        </w:rPr>
+      </w:pPr>
+      <w:bookmarkStart w:id="44" w:name="_Toc532891453"/>
       <w:r>
         <w:rPr>
           <w:lang w:val="en-US"/>
         </w:rPr>
         <w:t>Website</w:t>
       </w:r>
-      <w:bookmarkEnd w:id="45"/>
+      <w:bookmarkEnd w:id="44"/>
     </w:p>
     <w:p>
       <w:pPr>
@@ -20010,7 +20184,7 @@
     </w:p>
     <w:p>
       <w:pPr>
-        <w:pStyle w:val="Popis"/>
+        <w:pStyle w:val="Legenda"/>
         <w:jc w:val="both"/>
         <w:rPr>
           <w:lang w:val="en-US"/>
@@ -20160,7 +20334,7 @@
     </w:p>
     <w:p>
       <w:pPr>
-        <w:pStyle w:val="Popis"/>
+        <w:pStyle w:val="Legenda"/>
         <w:jc w:val="both"/>
         <w:rPr>
           <w:lang w:val="en-US"/>
@@ -20246,7 +20420,7 @@
     </w:p>
     <w:p>
       <w:pPr>
-        <w:pStyle w:val="Odsekzoznamu"/>
+        <w:pStyle w:val="Akapitzlist"/>
         <w:numPr>
           <w:ilvl w:val="0"/>
           <w:numId w:val="12"/>
@@ -20265,7 +20439,7 @@
     </w:p>
     <w:p>
       <w:pPr>
-        <w:pStyle w:val="Odsekzoznamu"/>
+        <w:pStyle w:val="Akapitzlist"/>
         <w:numPr>
           <w:ilvl w:val="0"/>
           <w:numId w:val="12"/>
@@ -20376,7 +20550,7 @@
     </w:p>
     <w:p>
       <w:pPr>
-        <w:pStyle w:val="Popis"/>
+        <w:pStyle w:val="Legenda"/>
         <w:jc w:val="both"/>
         <w:rPr>
           <w:lang w:val="en-US"/>
@@ -20611,7 +20785,7 @@
     </w:p>
     <w:p>
       <w:pPr>
-        <w:pStyle w:val="Popis"/>
+        <w:pStyle w:val="Legenda"/>
         <w:jc w:val="both"/>
         <w:rPr>
           <w:lang w:val="en-US"/>
@@ -20804,6 +20978,8 @@
         </w:rPr>
         <w:t>s state, the mapping function is called and the layout is changed.</w:t>
       </w:r>
+      <w:bookmarkStart w:id="45" w:name="_GoBack"/>
+      <w:bookmarkEnd w:id="45"/>
     </w:p>
     <w:p>
       <w:pPr>
@@ -20873,7 +21049,7 @@
     </w:p>
     <w:p>
       <w:pPr>
-        <w:pStyle w:val="Popis"/>
+        <w:pStyle w:val="Legenda"/>
         <w:jc w:val="both"/>
         <w:rPr>
           <w:lang w:val="en-US"/>
@@ -20919,7 +21095,7 @@
     </w:p>
     <w:p>
       <w:pPr>
-        <w:pStyle w:val="Nadpis2"/>
+        <w:pStyle w:val="Nagwek2"/>
         <w:rPr>
           <w:rFonts w:eastAsia="Times New Roman"/>
           <w:lang w:val="en-US" w:eastAsia="da-DK"/>
@@ -21156,7 +21332,7 @@
     </w:p>
     <w:p>
       <w:pPr>
-        <w:pStyle w:val="Popis"/>
+        <w:pStyle w:val="Legenda"/>
         <w:jc w:val="both"/>
         <w:rPr>
           <w:lang w:val="en-US"/>
@@ -21405,7 +21581,7 @@
       <w:proofErr w:type="spellEnd"/>
       <w:r>
         <w:rPr>
-          <w:rStyle w:val="Odkaznakomentr"/>
+          <w:rStyle w:val="Odwoaniedokomentarza"/>
           <w:lang w:val="en-US"/>
         </w:rPr>
         <w:commentReference w:id="47"/>
@@ -21561,7 +21737,7 @@
     </w:p>
     <w:p>
       <w:pPr>
-        <w:pStyle w:val="Popis"/>
+        <w:pStyle w:val="Legenda"/>
         <w:jc w:val="both"/>
         <w:rPr>
           <w:lang w:val="en-US"/>
@@ -21770,7 +21946,7 @@
       <w:commentRangeEnd w:id="48"/>
       <w:r>
         <w:rPr>
-          <w:rStyle w:val="Odkaznakomentr"/>
+          <w:rStyle w:val="Odwoaniedokomentarza"/>
           <w:lang w:val="en-US"/>
         </w:rPr>
         <w:commentReference w:id="48"/>
@@ -21915,7 +22091,7 @@
     </w:p>
     <w:p>
       <w:pPr>
-        <w:pStyle w:val="Popis"/>
+        <w:pStyle w:val="Legenda"/>
         <w:jc w:val="both"/>
         <w:rPr>
           <w:lang w:val="en-US"/>
@@ -21975,7 +22151,7 @@
     </w:p>
     <w:p>
       <w:pPr>
-        <w:pStyle w:val="Nadpis1"/>
+        <w:pStyle w:val="Nagwek1"/>
         <w:jc w:val="both"/>
         <w:rPr>
           <w:lang w:val="en-US"/>
@@ -22037,7 +22213,7 @@
     </w:p>
     <w:p>
       <w:pPr>
-        <w:pStyle w:val="Nadpis2"/>
+        <w:pStyle w:val="Nagwek2"/>
         <w:jc w:val="both"/>
         <w:rPr>
           <w:lang w:val="en-US"/>
@@ -22165,7 +22341,7 @@
     </w:p>
     <w:p>
       <w:pPr>
-        <w:pStyle w:val="Popis"/>
+        <w:pStyle w:val="Legenda"/>
         <w:jc w:val="both"/>
         <w:rPr>
           <w:lang w:val="en-US"/>
@@ -22180,7 +22356,7 @@
     </w:p>
     <w:p>
       <w:pPr>
-        <w:pStyle w:val="Nadpis2"/>
+        <w:pStyle w:val="Nagwek2"/>
         <w:rPr>
           <w:lang w:val="en-US"/>
         </w:rPr>
@@ -29777,7 +29953,7 @@
     </w:tbl>
     <w:p>
       <w:pPr>
-        <w:pStyle w:val="Popis"/>
+        <w:pStyle w:val="Legenda"/>
         <w:rPr>
           <w:lang w:val="en-US"/>
         </w:rPr>
@@ -29847,7 +30023,7 @@
     </w:p>
     <w:p>
       <w:pPr>
-        <w:pStyle w:val="Nadpis1"/>
+        <w:pStyle w:val="Nagwek1"/>
         <w:jc w:val="both"/>
         <w:rPr>
           <w:lang w:val="en-US"/>
@@ -29880,7 +30056,19 @@
         <w:rPr>
           <w:lang w:val="en-US"/>
         </w:rPr>
-        <w:t>The final outcome of the project can be stated as positive. Out of 42 test cases, only 2 are failing. Moreover, the failure is minor and easy to fix. That means that the project is functional and ready to deploy for real institutions and clients.</w:t>
+        <w:t xml:space="preserve">The final outcome of the project can be stated as positive. Out of 42 test cases, only 2 are failing. Moreover, the failure is minor and easy to fix. That means that the project is functional and </w:t>
+      </w:r>
+      <w:r>
+        <w:rPr>
+          <w:lang w:val="en-US"/>
+        </w:rPr>
+        <w:t xml:space="preserve">after minor fixes </w:t>
+      </w:r>
+      <w:r>
+        <w:rPr>
+          <w:lang w:val="en-US"/>
+        </w:rPr>
+        <w:t>ready to deploy for real institutions and clients.</w:t>
       </w:r>
       <w:r>
         <w:rPr>
@@ -29891,7 +30079,7 @@
     </w:p>
     <w:p>
       <w:pPr>
-        <w:pStyle w:val="Nadpis1"/>
+        <w:pStyle w:val="Nagwek1"/>
         <w:jc w:val="both"/>
         <w:rPr>
           <w:lang w:val="en-US"/>
@@ -29917,6 +30105,202 @@
     </w:p>
     <w:p>
       <w:pPr>
+        <w:spacing w:line="240" w:lineRule="auto"/>
+        <w:ind w:left="720"/>
+        <w:jc w:val="both"/>
+        <w:rPr>
+          <w:rFonts w:ascii="Times New Roman" w:eastAsia="Times New Roman" w:hAnsi="Times New Roman" w:cs="Times New Roman"/>
+          <w:sz w:val="24"/>
+          <w:szCs w:val="24"/>
+          <w:lang w:val="en-US" w:eastAsia="pl-PL"/>
+        </w:rPr>
+      </w:pPr>
+      <w:r>
+        <w:rPr>
+          <w:rFonts w:eastAsia="Times New Roman"/>
+          <w:color w:val="000000"/>
+          <w:szCs w:val="22"/>
+          <w:lang w:val="en-US" w:eastAsia="pl-PL"/>
+        </w:rPr>
+        <w:t xml:space="preserve">The purpose of the system was to improve the accessibility of books. In order to do that a list of steps was followed. </w:t>
+      </w:r>
+    </w:p>
+    <w:p>
+      <w:pPr>
+        <w:spacing w:line="240" w:lineRule="auto"/>
+        <w:ind w:left="720"/>
+        <w:jc w:val="both"/>
+        <w:rPr>
+          <w:rFonts w:ascii="Times New Roman" w:eastAsia="Times New Roman" w:hAnsi="Times New Roman" w:cs="Times New Roman"/>
+          <w:sz w:val="24"/>
+          <w:szCs w:val="24"/>
+          <w:lang w:val="en-US" w:eastAsia="pl-PL"/>
+        </w:rPr>
+      </w:pPr>
+      <w:r>
+        <w:rPr>
+          <w:rFonts w:eastAsia="Times New Roman"/>
+          <w:color w:val="000000"/>
+          <w:szCs w:val="22"/>
+          <w:lang w:val="en-US" w:eastAsia="pl-PL"/>
+        </w:rPr>
+        <w:t xml:space="preserve">The first one was to analyze the background of the problem. Meaning not only the need of people, being the future customers, but also stating questions to be answered in order to be able to work with the area being bookstores and libraries, analyzing the questions in </w:t>
+      </w:r>
+      <w:r>
+        <w:rPr>
+          <w:rFonts w:eastAsia="Times New Roman"/>
+          <w:color w:val="000000"/>
+          <w:szCs w:val="22"/>
+          <w:lang w:val="en-US" w:eastAsia="pl-PL"/>
+        </w:rPr>
+        <w:t>depth</w:t>
+      </w:r>
+      <w:r>
+        <w:rPr>
+          <w:rFonts w:eastAsia="Times New Roman"/>
+          <w:color w:val="000000"/>
+          <w:szCs w:val="22"/>
+          <w:lang w:val="en-US" w:eastAsia="pl-PL"/>
+        </w:rPr>
+        <w:t xml:space="preserve"> and stating how to get reliable answers to them, creating a time schedule and assessing the possible risks. Basing on that, it was decided that the project is worth doing. </w:t>
+      </w:r>
+      <w:r>
+        <w:rPr>
+          <w:rFonts w:eastAsia="Times New Roman"/>
+          <w:color w:val="000000"/>
+          <w:szCs w:val="22"/>
+          <w:lang w:val="en-US" w:eastAsia="pl-PL"/>
+        </w:rPr>
+        <w:br/>
+      </w:r>
+      <w:r>
+        <w:rPr>
+          <w:rFonts w:eastAsia="Times New Roman"/>
+          <w:color w:val="000000"/>
+          <w:szCs w:val="22"/>
+          <w:lang w:val="en-US" w:eastAsia="pl-PL"/>
+        </w:rPr>
+        <w:br/>
+      </w:r>
+      <w:r>
+        <w:rPr>
+          <w:rFonts w:eastAsia="Times New Roman"/>
+          <w:color w:val="000000"/>
+          <w:szCs w:val="22"/>
+          <w:lang w:val="en-US" w:eastAsia="pl-PL"/>
+        </w:rPr>
+        <w:t xml:space="preserve">The following step was to </w:t>
+      </w:r>
+      <w:r>
+        <w:rPr>
+          <w:rFonts w:eastAsia="Times New Roman"/>
+          <w:color w:val="000000"/>
+          <w:szCs w:val="22"/>
+          <w:lang w:val="en-US" w:eastAsia="pl-PL"/>
+        </w:rPr>
+        <w:t>analyze</w:t>
+      </w:r>
+      <w:r>
+        <w:rPr>
+          <w:rFonts w:eastAsia="Times New Roman"/>
+          <w:color w:val="000000"/>
+          <w:szCs w:val="22"/>
+          <w:lang w:val="en-US" w:eastAsia="pl-PL"/>
+        </w:rPr>
+        <w:t xml:space="preserve"> the needs, not of the customers anymore, but of the system. Firstly a domain model and list of requirements were created. Build upon was a use case diagram, which distinguished the functionalities and divided them between specific actors. In this phase also the needed security of the system was taken under consideration and probable threats were stated. </w:t>
+      </w:r>
+      <w:r>
+        <w:rPr>
+          <w:rFonts w:eastAsia="Times New Roman"/>
+          <w:color w:val="000000"/>
+          <w:szCs w:val="22"/>
+          <w:lang w:val="en-US" w:eastAsia="pl-PL"/>
+        </w:rPr>
+        <w:br/>
+      </w:r>
+      <w:r>
+        <w:rPr>
+          <w:rFonts w:eastAsia="Times New Roman"/>
+          <w:color w:val="000000"/>
+          <w:szCs w:val="22"/>
+          <w:lang w:val="en-US" w:eastAsia="pl-PL"/>
+        </w:rPr>
+        <w:br/>
+      </w:r>
+      <w:r>
+        <w:rPr>
+          <w:rFonts w:eastAsia="Times New Roman"/>
+          <w:color w:val="000000"/>
+          <w:szCs w:val="22"/>
+          <w:lang w:val="en-US" w:eastAsia="pl-PL"/>
+        </w:rPr>
+        <w:t>Having successfully done the analysis, it was possible to proceed with designing the system. This chapter includes diagrams based strictly on the previous stage, which are a blueprint of the implementation to come. Those include selecting the architecture design pattern, which in this case was the 3-tier architecture, next selecting main parts needed in each tier and the technologies, in which it would be beneficial to implement them and taking a closer look on each of the main parts, making it more and more specific, making it at last clear on how to implement it. What is more, is defining the communication in the system and designing the flow of it. In order to accomplish that, a communication protocol was constructed. Last but not least, is also the final design of the needed security of the system.</w:t>
+      </w:r>
+    </w:p>
+    <w:p>
+      <w:pPr>
+        <w:spacing w:line="240" w:lineRule="auto"/>
+        <w:ind w:left="720"/>
+        <w:jc w:val="both"/>
+        <w:rPr>
+          <w:rFonts w:ascii="Times New Roman" w:eastAsia="Times New Roman" w:hAnsi="Times New Roman" w:cs="Times New Roman"/>
+          <w:sz w:val="24"/>
+          <w:szCs w:val="24"/>
+          <w:lang w:val="en-US" w:eastAsia="pl-PL"/>
+        </w:rPr>
+      </w:pPr>
+      <w:r>
+        <w:rPr>
+          <w:rFonts w:eastAsia="Times New Roman"/>
+          <w:color w:val="000000"/>
+          <w:szCs w:val="22"/>
+          <w:lang w:val="en-US" w:eastAsia="pl-PL"/>
+        </w:rPr>
+        <w:br/>
+      </w:r>
+      <w:r>
+        <w:rPr>
+          <w:rFonts w:eastAsia="Times New Roman"/>
+          <w:color w:val="000000"/>
+          <w:szCs w:val="22"/>
+          <w:lang w:val="en-US" w:eastAsia="pl-PL"/>
+        </w:rPr>
+        <w:t xml:space="preserve">Having designed the blueprint of the system, implementation have started. The system was implemented according to its design, containing all the needed parts of it. </w:t>
+      </w:r>
+    </w:p>
+    <w:p>
+      <w:pPr>
+        <w:spacing w:line="240" w:lineRule="auto"/>
+        <w:ind w:left="720"/>
+        <w:jc w:val="both"/>
+        <w:rPr>
+          <w:rFonts w:ascii="Times New Roman" w:eastAsia="Times New Roman" w:hAnsi="Times New Roman" w:cs="Times New Roman"/>
+          <w:sz w:val="24"/>
+          <w:szCs w:val="24"/>
+          <w:lang w:val="en-US" w:eastAsia="pl-PL"/>
+        </w:rPr>
+      </w:pPr>
+      <w:r>
+        <w:rPr>
+          <w:rFonts w:eastAsia="Times New Roman"/>
+          <w:color w:val="000000"/>
+          <w:szCs w:val="22"/>
+          <w:lang w:val="en-US" w:eastAsia="pl-PL"/>
+        </w:rPr>
+        <w:br/>
+      </w:r>
+      <w:r>
+        <w:rPr>
+          <w:rFonts w:eastAsia="Times New Roman"/>
+          <w:color w:val="000000"/>
+          <w:szCs w:val="22"/>
+          <w:lang w:val="en-US" w:eastAsia="pl-PL"/>
+        </w:rPr>
+        <w:t>To prove the success of the implementation, which would prove the success of the design, which would prove efficacious analysis, requirement test descriptions were created. They demonstrated that the system fulfills all requirements and contains almost no bugs. Moreover, the implementation was tested with the use of unit tests, which positively validated the code.</w:t>
+      </w:r>
+    </w:p>
+    <w:p>
+      <w:pPr>
         <w:spacing w:after="160" w:line="259" w:lineRule="auto"/>
         <w:jc w:val="both"/>
         <w:rPr>
@@ -29927,36 +30311,12 @@
         <w:rPr>
           <w:lang w:val="en-US"/>
         </w:rPr>
-        <w:t xml:space="preserve">The purpose of the system was to improve the accessibility of books. In order to do that a list of steps was followed. The first one was to analyze the background of the problem. Meaning not only the need of people and future customers, but also stating questions to be answered in order to be able to work with the area being bookstores and </w:t>
-      </w:r>
-      <w:r>
-        <w:rPr>
-          <w:lang w:val="en-US"/>
-        </w:rPr>
-        <w:t>libraries</w:t>
-      </w:r>
-      <w:r>
-        <w:rPr>
-          <w:lang w:val="en-US"/>
-        </w:rPr>
-        <w:t xml:space="preserve">, </w:t>
-      </w:r>
-      <w:r>
-        <w:rPr>
-          <w:lang w:val="en-US"/>
-        </w:rPr>
-        <w:t xml:space="preserve">distinguishing possible needs that the system will not  include, </w:t>
-      </w:r>
-      <w:r>
-        <w:rPr>
-          <w:lang w:val="en-US"/>
-        </w:rPr>
         <w:br w:type="page"/>
       </w:r>
     </w:p>
     <w:p>
       <w:pPr>
-        <w:pStyle w:val="Nadpis1"/>
+        <w:pStyle w:val="Nagwek1"/>
         <w:jc w:val="both"/>
         <w:rPr>
           <w:lang w:val="en-US"/>
@@ -29990,7 +30350,7 @@
     </w:p>
     <w:p>
       <w:pPr>
-        <w:pStyle w:val="Odsekzoznamu"/>
+        <w:pStyle w:val="Akapitzlist"/>
         <w:numPr>
           <w:ilvl w:val="0"/>
           <w:numId w:val="13"/>
@@ -30021,7 +30381,7 @@
     </w:p>
     <w:p>
       <w:pPr>
-        <w:pStyle w:val="Odsekzoznamu"/>
+        <w:pStyle w:val="Akapitzlist"/>
         <w:numPr>
           <w:ilvl w:val="0"/>
           <w:numId w:val="13"/>
@@ -30046,7 +30406,7 @@
     </w:p>
     <w:p>
       <w:pPr>
-        <w:pStyle w:val="Odsekzoznamu"/>
+        <w:pStyle w:val="Akapitzlist"/>
         <w:numPr>
           <w:ilvl w:val="0"/>
           <w:numId w:val="13"/>
@@ -30077,7 +30437,7 @@
     </w:p>
     <w:p>
       <w:pPr>
-        <w:pStyle w:val="Odsekzoznamu"/>
+        <w:pStyle w:val="Akapitzlist"/>
         <w:numPr>
           <w:ilvl w:val="0"/>
           <w:numId w:val="13"/>
@@ -30102,7 +30462,7 @@
     </w:p>
     <w:p>
       <w:pPr>
-        <w:pStyle w:val="Odsekzoznamu"/>
+        <w:pStyle w:val="Akapitzlist"/>
         <w:numPr>
           <w:ilvl w:val="0"/>
           <w:numId w:val="13"/>
@@ -30135,7 +30495,7 @@
     </w:p>
     <w:p>
       <w:pPr>
-        <w:pStyle w:val="Odsekzoznamu"/>
+        <w:pStyle w:val="Akapitzlist"/>
         <w:numPr>
           <w:ilvl w:val="0"/>
           <w:numId w:val="13"/>
@@ -30154,7 +30514,7 @@
     </w:p>
     <w:p>
       <w:pPr>
-        <w:pStyle w:val="Nadpis1"/>
+        <w:pStyle w:val="Nagwek1"/>
         <w:jc w:val="both"/>
         <w:rPr>
           <w:lang w:val="en-US"/>
@@ -30182,7 +30542,7 @@
       <w:pPr>
         <w:spacing w:after="160" w:line="259" w:lineRule="auto"/>
         <w:rPr>
-          <w:lang w:val="en-US"/>
+          <w:lang w:val="da-DK"/>
         </w:rPr>
       </w:pPr>
       <w:r>
@@ -30203,7 +30563,13 @@
         <w:rPr>
           <w:lang w:val="en-US"/>
         </w:rPr>
-        <w:t>, 2011. What, Me Care? Young Are Less Empathetic. Scientific American. [e-journal] https://www.scientificamerican.com/article/what-me-care/</w:t>
+        <w:t xml:space="preserve">, 2011. What, Me Care? Young Are Less Empathetic. Scientific American. </w:t>
+      </w:r>
+      <w:r>
+        <w:rPr>
+          <w:lang w:val="da-DK"/>
+        </w:rPr>
+        <w:t>[e-journal] https://www.scientificamerican.com/article/what-me-care/</w:t>
       </w:r>
     </w:p>
     <w:p>
@@ -30397,7 +30763,7 @@
     </w:p>
     <w:p>
       <w:pPr>
-        <w:pStyle w:val="Nadpis1"/>
+        <w:pStyle w:val="Nagwek1"/>
         <w:jc w:val="both"/>
         <w:rPr>
           <w:lang w:val="en-US"/>
@@ -30670,11 +31036,11 @@
   <w:comment w:id="7" w:author="Daniela Koch" w:date="2018-12-18T09:36:00Z" w:initials="DK">
     <w:p>
       <w:pPr>
-        <w:pStyle w:val="Textkomentra"/>
-      </w:pPr>
-      <w:r>
-        <w:rPr>
-          <w:rStyle w:val="Odkaznakomentr"/>
+        <w:pStyle w:val="Tekstkomentarza"/>
+      </w:pPr>
+      <w:r>
+        <w:rPr>
+          <w:rStyle w:val="Odwoaniedokomentarza"/>
         </w:rPr>
         <w:annotationRef/>
       </w:r>
@@ -30684,12 +31050,12 @@
     </w:p>
     <w:p>
       <w:pPr>
-        <w:pStyle w:val="Textkomentra"/>
-      </w:pPr>
-    </w:p>
-    <w:p>
-      <w:pPr>
-        <w:pStyle w:val="Textkomentra"/>
+        <w:pStyle w:val="Tekstkomentarza"/>
+      </w:pPr>
+    </w:p>
+    <w:p>
+      <w:pPr>
+        <w:pStyle w:val="Tekstkomentarza"/>
       </w:pPr>
       <w:r>
         <w:t>Matej: yes I think we need to change it</w:t>
@@ -30699,11 +31065,11 @@
   <w:comment w:id="15" w:author="Daniela Koch" w:date="2018-12-18T09:43:00Z" w:initials="DK">
     <w:p>
       <w:pPr>
-        <w:pStyle w:val="Textkomentra"/>
-      </w:pPr>
-      <w:r>
-        <w:rPr>
-          <w:rStyle w:val="Odkaznakomentr"/>
+        <w:pStyle w:val="Tekstkomentarza"/>
+      </w:pPr>
+      <w:r>
+        <w:rPr>
+          <w:rStyle w:val="Odwoaniedokomentarza"/>
         </w:rPr>
         <w:annotationRef/>
       </w:r>
@@ -30713,7 +31079,7 @@
     </w:p>
     <w:p>
       <w:pPr>
-        <w:pStyle w:val="Textkomentra"/>
+        <w:pStyle w:val="Tekstkomentarza"/>
       </w:pPr>
       <w:r>
         <w:t>Matej: I have no clue.. can’t it be like it is right now ?</w:t>
@@ -30723,11 +31089,11 @@
   <w:comment w:id="16" w:author="Daniela Koch" w:date="2018-12-18T09:43:00Z" w:initials="DK">
     <w:p>
       <w:pPr>
-        <w:pStyle w:val="Textkomentra"/>
-      </w:pPr>
-      <w:r>
-        <w:rPr>
-          <w:rStyle w:val="Odkaznakomentr"/>
+        <w:pStyle w:val="Tekstkomentarza"/>
+      </w:pPr>
+      <w:r>
+        <w:rPr>
+          <w:rStyle w:val="Odwoaniedokomentarza"/>
         </w:rPr>
         <w:annotationRef/>
       </w:r>
@@ -30737,21 +31103,21 @@
     </w:p>
     <w:p>
       <w:pPr>
-        <w:pStyle w:val="Textkomentra"/>
+        <w:pStyle w:val="Tekstkomentarza"/>
       </w:pPr>
       <w:r>
         <w:t>Matej: Yes probably customer’s</w:t>
       </w:r>
     </w:p>
   </w:comment>
-  <w:comment w:id="44" w:author="Daniela Koch" w:date="2018-12-18T09:42:00Z" w:initials="DK">
-    <w:p>
-      <w:pPr>
-        <w:pStyle w:val="Textkomentra"/>
-      </w:pPr>
-      <w:r>
-        <w:rPr>
-          <w:rStyle w:val="Odkaznakomentr"/>
+  <w:comment w:id="43" w:author="Daniela Koch" w:date="2018-12-18T09:42:00Z" w:initials="DK">
+    <w:p>
+      <w:pPr>
+        <w:pStyle w:val="Tekstkomentarza"/>
+      </w:pPr>
+      <w:r>
+        <w:rPr>
+          <w:rStyle w:val="Odwoaniedokomentarza"/>
         </w:rPr>
         <w:annotationRef/>
       </w:r>
@@ -30761,7 +31127,7 @@
     </w:p>
     <w:p>
       <w:pPr>
-        <w:pStyle w:val="Textkomentra"/>
+        <w:pStyle w:val="Tekstkomentarza"/>
       </w:pPr>
       <w:r>
         <w:t>Matej: no idea</w:t>
@@ -30771,11 +31137,11 @@
   <w:comment w:id="47" w:author="Daniela Koch" w:date="2018-12-18T09:49:00Z" w:initials="DK">
     <w:p>
       <w:pPr>
-        <w:pStyle w:val="Textkomentra"/>
-      </w:pPr>
-      <w:r>
-        <w:rPr>
-          <w:rStyle w:val="Odkaznakomentr"/>
+        <w:pStyle w:val="Tekstkomentarza"/>
+      </w:pPr>
+      <w:r>
+        <w:rPr>
+          <w:rStyle w:val="Odwoaniedokomentarza"/>
         </w:rPr>
         <w:annotationRef/>
       </w:r>
@@ -30785,12 +31151,12 @@
     </w:p>
     <w:p>
       <w:pPr>
-        <w:pStyle w:val="Textkomentra"/>
-      </w:pPr>
-    </w:p>
-    <w:p>
-      <w:pPr>
-        <w:pStyle w:val="Textkomentra"/>
+        <w:pStyle w:val="Tekstkomentarza"/>
+      </w:pPr>
+    </w:p>
+    <w:p>
+      <w:pPr>
+        <w:pStyle w:val="Tekstkomentarza"/>
       </w:pPr>
       <w:r>
         <w:t>Matej: can be ?</w:t>
@@ -30800,11 +31166,11 @@
   <w:comment w:id="48" w:author="Daniela Koch" w:date="2018-12-18T09:51:00Z" w:initials="DK">
     <w:p>
       <w:pPr>
-        <w:pStyle w:val="Textkomentra"/>
-      </w:pPr>
-      <w:r>
-        <w:rPr>
-          <w:rStyle w:val="Odkaznakomentr"/>
+        <w:pStyle w:val="Tekstkomentarza"/>
+      </w:pPr>
+      <w:r>
+        <w:rPr>
+          <w:rStyle w:val="Odwoaniedokomentarza"/>
         </w:rPr>
         <w:annotationRef/>
       </w:r>
@@ -30814,12 +31180,12 @@
     </w:p>
     <w:p>
       <w:pPr>
-        <w:pStyle w:val="Textkomentra"/>
-      </w:pPr>
-    </w:p>
-    <w:p>
-      <w:pPr>
-        <w:pStyle w:val="Textkomentra"/>
+        <w:pStyle w:val="Tekstkomentarza"/>
+      </w:pPr>
+    </w:p>
+    <w:p>
+      <w:pPr>
+        <w:pStyle w:val="Tekstkomentarza"/>
       </w:pPr>
       <w:r>
         <w:t>Matej: Idk</w:t>
@@ -30890,7 +31256,7 @@
     <w:sdtContent>
       <w:p>
         <w:pPr>
-          <w:pStyle w:val="Pta"/>
+          <w:pStyle w:val="Stopka"/>
           <w:jc w:val="right"/>
         </w:pPr>
         <w:r>
@@ -30917,7 +31283,7 @@
   </w:sdt>
   <w:p>
     <w:pPr>
-      <w:pStyle w:val="Pta"/>
+      <w:pStyle w:val="Stopka"/>
     </w:pPr>
   </w:p>
 </w:ftr>
@@ -30937,7 +31303,7 @@
     <w:sdtContent>
       <w:p>
         <w:pPr>
-          <w:pStyle w:val="Pta"/>
+          <w:pStyle w:val="Stopka"/>
           <w:jc w:val="right"/>
         </w:pPr>
         <w:r>
@@ -30964,7 +31330,7 @@
   </w:sdt>
   <w:p>
     <w:pPr>
-      <w:pStyle w:val="Pta"/>
+      <w:pStyle w:val="Stopka"/>
     </w:pPr>
   </w:p>
 </w:ftr>
@@ -30999,7 +31365,7 @@
 <w:hdr xmlns:wpc="http://schemas.microsoft.com/office/word/2010/wordprocessingCanvas" xmlns:cx="http://schemas.microsoft.com/office/drawing/2014/chartex" xmlns:cx1="http://schemas.microsoft.com/office/drawing/2015/9/8/chartex" xmlns:cx2="http://schemas.microsoft.com/office/drawing/2015/10/21/chartex" xmlns:cx3="http://schemas.microsoft.com/office/drawing/2016/5/9/chartex" xmlns:cx4="http://schemas.microsoft.com/office/drawing/2016/5/10/chartex" xmlns:cx5="http://schemas.microsoft.com/office/drawing/2016/5/11/chartex" xmlns:cx6="http://schemas.microsoft.com/office/drawing/2016/5/12/chartex" xmlns:cx7="http://schemas.microsoft.com/office/drawing/2016/5/13/chartex" xmlns:cx8="http://schemas.microsoft.com/office/drawing/2016/5/14/chartex" xmlns:mc="http://schemas.openxmlformats.org/markup-compatibility/2006" xmlns:aink="http://schemas.microsoft.com/office/drawing/2016/ink" xmlns:am3d="http://schemas.microsoft.com/office/drawing/2017/model3d" xmlns:o="urn:schemas-microsoft-com:office:office" xmlns:r="http://schemas.openxmlformats.org/officeDocument/2006/relationships" xmlns:m="http://schemas.openxmlformats.org/officeDocument/2006/math" xmlns:v="urn:schemas-microsoft-com:vml" xmlns:wp14="http://schemas.microsoft.com/office/word/2010/wordprocessingDrawing" xmlns:wp="http://schemas.openxmlformats.org/drawingml/2006/wordprocessingDrawing" xmlns:w10="urn:schemas-microsoft-com:office:word" xmlns:w="http://schemas.openxmlformats.org/wordprocessingml/2006/main" xmlns:w14="http://schemas.microsoft.com/office/word/2010/wordml" xmlns:w15="http://schemas.microsoft.com/office/word/2012/wordml" xmlns:w16cid="http://schemas.microsoft.com/office/word/2016/wordml/cid" xmlns:w16se="http://schemas.microsoft.com/office/word/2015/wordml/symex" xmlns:wpg="http://schemas.microsoft.com/office/word/2010/wordprocessingGroup" xmlns:wpi="http://schemas.microsoft.com/office/word/2010/wordprocessingInk" xmlns:wne="http://schemas.microsoft.com/office/word/2006/wordml" xmlns:wps="http://schemas.microsoft.com/office/word/2010/wordprocessingShape" mc:Ignorable="w14 w15 w16se w16cid wp14">
   <w:p>
     <w:pPr>
-      <w:pStyle w:val="Hlavika"/>
+      <w:pStyle w:val="Nagwek"/>
       <w:tabs>
         <w:tab w:val="clear" w:pos="4819"/>
         <w:tab w:val="clear" w:pos="9638"/>
@@ -31141,7 +31507,7 @@
   </w:p>
   <w:p>
     <w:pPr>
-      <w:pStyle w:val="Hlavika"/>
+      <w:pStyle w:val="Nagwek"/>
       <w:tabs>
         <w:tab w:val="clear" w:pos="4819"/>
         <w:tab w:val="clear" w:pos="9638"/>
@@ -31215,7 +31581,7 @@
   </w:p>
   <w:tbl>
     <w:tblPr>
-      <w:tblStyle w:val="Mriekatabuky"/>
+      <w:tblStyle w:val="Tabela-Siatka"/>
       <w:tblW w:w="7161" w:type="dxa"/>
       <w:tblBorders>
         <w:top w:val="none" w:sz="0" w:space="0" w:color="auto"/>
@@ -31243,7 +31609,7 @@
         </w:tcPr>
         <w:p>
           <w:pPr>
-            <w:pStyle w:val="Hlavika"/>
+            <w:pStyle w:val="Nagwek"/>
             <w:tabs>
               <w:tab w:val="clear" w:pos="4819"/>
               <w:tab w:val="clear" w:pos="9638"/>
@@ -31275,7 +31641,7 @@
         </w:tcPr>
         <w:p>
           <w:pPr>
-            <w:pStyle w:val="Hlavika"/>
+            <w:pStyle w:val="Nagwek"/>
             <w:jc w:val="both"/>
             <w:rPr>
               <w:color w:val="FF0000"/>
@@ -31287,7 +31653,7 @@
   </w:tbl>
   <w:p>
     <w:pPr>
-      <w:pStyle w:val="Hlavika"/>
+      <w:pStyle w:val="Nagwek"/>
       <w:tabs>
         <w:tab w:val="clear" w:pos="4819"/>
         <w:tab w:val="clear" w:pos="9638"/>
@@ -31304,7 +31670,7 @@
   </w:p>
   <w:p>
     <w:pPr>
-      <w:pStyle w:val="Hlavika"/>
+      <w:pStyle w:val="Nagwek"/>
     </w:pPr>
   </w:p>
 </w:hdr>
@@ -31314,7 +31680,7 @@
 <w:hdr xmlns:wpc="http://schemas.microsoft.com/office/word/2010/wordprocessingCanvas" xmlns:cx="http://schemas.microsoft.com/office/drawing/2014/chartex" xmlns:cx1="http://schemas.microsoft.com/office/drawing/2015/9/8/chartex" xmlns:cx2="http://schemas.microsoft.com/office/drawing/2015/10/21/chartex" xmlns:cx3="http://schemas.microsoft.com/office/drawing/2016/5/9/chartex" xmlns:cx4="http://schemas.microsoft.com/office/drawing/2016/5/10/chartex" xmlns:cx5="http://schemas.microsoft.com/office/drawing/2016/5/11/chartex" xmlns:cx6="http://schemas.microsoft.com/office/drawing/2016/5/12/chartex" xmlns:cx7="http://schemas.microsoft.com/office/drawing/2016/5/13/chartex" xmlns:cx8="http://schemas.microsoft.com/office/drawing/2016/5/14/chartex" xmlns:mc="http://schemas.openxmlformats.org/markup-compatibility/2006" xmlns:aink="http://schemas.microsoft.com/office/drawing/2016/ink" xmlns:am3d="http://schemas.microsoft.com/office/drawing/2017/model3d" xmlns:o="urn:schemas-microsoft-com:office:office" xmlns:r="http://schemas.openxmlformats.org/officeDocument/2006/relationships" xmlns:m="http://schemas.openxmlformats.org/officeDocument/2006/math" xmlns:v="urn:schemas-microsoft-com:vml" xmlns:wp14="http://schemas.microsoft.com/office/word/2010/wordprocessingDrawing" xmlns:wp="http://schemas.openxmlformats.org/drawingml/2006/wordprocessingDrawing" xmlns:w10="urn:schemas-microsoft-com:office:word" xmlns:w="http://schemas.openxmlformats.org/wordprocessingml/2006/main" xmlns:w14="http://schemas.microsoft.com/office/word/2010/wordml" xmlns:w15="http://schemas.microsoft.com/office/word/2012/wordml" xmlns:w16cid="http://schemas.microsoft.com/office/word/2016/wordml/cid" xmlns:w16se="http://schemas.microsoft.com/office/word/2015/wordml/symex" xmlns:wpg="http://schemas.microsoft.com/office/word/2010/wordprocessingGroup" xmlns:wpi="http://schemas.microsoft.com/office/word/2010/wordprocessingInk" xmlns:wne="http://schemas.microsoft.com/office/word/2006/wordml" xmlns:wps="http://schemas.microsoft.com/office/word/2010/wordprocessingShape" mc:Ignorable="w14 w15 w16se w16cid wp14">
   <w:p>
     <w:pPr>
-      <w:pStyle w:val="Hlavika"/>
+      <w:pStyle w:val="Nagwek"/>
       <w:pBdr>
         <w:bottom w:val="single" w:sz="4" w:space="1" w:color="auto"/>
       </w:pBdr>
@@ -31390,12 +31756,12 @@
   </w:p>
   <w:p>
     <w:pPr>
-      <w:pStyle w:val="Hlavika"/>
+      <w:pStyle w:val="Nagwek"/>
     </w:pPr>
   </w:p>
   <w:p>
     <w:pPr>
-      <w:pStyle w:val="Hlavika"/>
+      <w:pStyle w:val="Nagwek"/>
     </w:pPr>
   </w:p>
 </w:hdr>
@@ -32007,7 +32373,7 @@
     <w:lvl w:ilvl="0">
       <w:start w:val="1"/>
       <w:numFmt w:val="decimal"/>
-      <w:pStyle w:val="Nadpis1"/>
+      <w:pStyle w:val="Nagwek1"/>
       <w:lvlText w:val="%1"/>
       <w:lvlJc w:val="left"/>
       <w:pPr>
@@ -32020,7 +32386,7 @@
     <w:lvl w:ilvl="1">
       <w:start w:val="1"/>
       <w:numFmt w:val="decimal"/>
-      <w:pStyle w:val="Nadpis2"/>
+      <w:pStyle w:val="Nagwek2"/>
       <w:lvlText w:val="%1.%2"/>
       <w:lvlJc w:val="left"/>
       <w:pPr>
@@ -32034,7 +32400,7 @@
     <w:lvl w:ilvl="2">
       <w:start w:val="1"/>
       <w:numFmt w:val="decimal"/>
-      <w:pStyle w:val="Nadpis3"/>
+      <w:pStyle w:val="Nagwek3"/>
       <w:lvlText w:val="%1.%2.%3"/>
       <w:lvlJc w:val="left"/>
       <w:pPr>
@@ -32047,7 +32413,7 @@
     <w:lvl w:ilvl="3">
       <w:start w:val="1"/>
       <w:numFmt w:val="decimal"/>
-      <w:pStyle w:val="Nadpis4"/>
+      <w:pStyle w:val="Nagwek4"/>
       <w:lvlText w:val="%1.%2.%3.%4"/>
       <w:lvlJc w:val="left"/>
       <w:pPr>
@@ -32060,7 +32426,7 @@
     <w:lvl w:ilvl="4">
       <w:start w:val="1"/>
       <w:numFmt w:val="decimal"/>
-      <w:pStyle w:val="Nadpis5"/>
+      <w:pStyle w:val="Nagwek5"/>
       <w:lvlText w:val="%1.%2.%3.%4.%5"/>
       <w:lvlJc w:val="left"/>
       <w:pPr>
@@ -32073,7 +32439,7 @@
     <w:lvl w:ilvl="5">
       <w:start w:val="1"/>
       <w:numFmt w:val="decimal"/>
-      <w:pStyle w:val="Nadpis6"/>
+      <w:pStyle w:val="Nagwek6"/>
       <w:lvlText w:val="%1.%2.%3.%4.%5.%6"/>
       <w:lvlJc w:val="left"/>
       <w:pPr>
@@ -32086,7 +32452,7 @@
     <w:lvl w:ilvl="6">
       <w:start w:val="1"/>
       <w:numFmt w:val="decimal"/>
-      <w:pStyle w:val="Nadpis7"/>
+      <w:pStyle w:val="Nagwek7"/>
       <w:lvlText w:val="%1.%2.%3.%4.%5.%6.%7"/>
       <w:lvlJc w:val="left"/>
       <w:pPr>
@@ -32099,7 +32465,7 @@
     <w:lvl w:ilvl="7">
       <w:start w:val="1"/>
       <w:numFmt w:val="decimal"/>
-      <w:pStyle w:val="Nadpis8"/>
+      <w:pStyle w:val="Nagwek8"/>
       <w:lvlText w:val="%1.%2.%3.%4.%5.%6.%7.%8"/>
       <w:lvlJc w:val="left"/>
       <w:pPr>
@@ -32112,7 +32478,7 @@
     <w:lvl w:ilvl="8">
       <w:start w:val="1"/>
       <w:numFmt w:val="decimal"/>
-      <w:pStyle w:val="Nadpis9"/>
+      <w:pStyle w:val="Nagwek9"/>
       <w:lvlText w:val="%1.%2.%3.%4.%5.%6.%7.%8.%9"/>
       <w:lvlJc w:val="left"/>
       <w:pPr>
@@ -32596,7 +32962,7 @@
     <w:lvl w:ilvl="0">
       <w:start w:val="1"/>
       <w:numFmt w:val="decimal"/>
-      <w:pStyle w:val="slovanzoznam"/>
+      <w:pStyle w:val="Listanumerowana"/>
       <w:lvlText w:val="%1."/>
       <w:lvlJc w:val="left"/>
       <w:pPr>
@@ -32710,7 +33076,7 @@
     <w:lvl w:ilvl="0">
       <w:start w:val="1"/>
       <w:numFmt w:val="bullet"/>
-      <w:pStyle w:val="Zoznamsodrkami"/>
+      <w:pStyle w:val="Listapunktowana"/>
       <w:lvlText w:val="–"/>
       <w:lvlJc w:val="left"/>
       <w:pPr>
@@ -33272,7 +33638,7 @@
     <w:lsdException w:name="Hashtag" w:semiHidden="1" w:unhideWhenUsed="1"/>
     <w:lsdException w:name="Unresolved Mention" w:semiHidden="1" w:unhideWhenUsed="1"/>
   </w:latentStyles>
-  <w:style w:type="paragraph" w:default="1" w:styleId="Normlny">
+  <w:style w:type="paragraph" w:default="1" w:styleId="Normalny">
     <w:name w:val="Normal"/>
     <w:qFormat/>
     <w:rsid w:val="009E3E7E"/>
@@ -33285,11 +33651,11 @@
       <w:lang w:val="en-GB"/>
     </w:rPr>
   </w:style>
-  <w:style w:type="paragraph" w:styleId="Nadpis1">
+  <w:style w:type="paragraph" w:styleId="Nagwek1">
     <w:name w:val="heading 1"/>
-    <w:basedOn w:val="Normlny"/>
-    <w:next w:val="Normlny"/>
-    <w:link w:val="Nadpis1Char"/>
+    <w:basedOn w:val="Normalny"/>
+    <w:next w:val="Normalny"/>
+    <w:link w:val="Nagwek1Znak"/>
     <w:uiPriority w:val="9"/>
     <w:qFormat/>
     <w:rsid w:val="009C4906"/>
@@ -33311,11 +33677,11 @@
       <w:szCs w:val="28"/>
     </w:rPr>
   </w:style>
-  <w:style w:type="paragraph" w:styleId="Nadpis2">
+  <w:style w:type="paragraph" w:styleId="Nagwek2">
     <w:name w:val="heading 2"/>
-    <w:basedOn w:val="Normlny"/>
-    <w:next w:val="Normlny"/>
-    <w:link w:val="Nadpis2Char"/>
+    <w:basedOn w:val="Normalny"/>
+    <w:next w:val="Normalny"/>
+    <w:link w:val="Nagwek2Znak"/>
     <w:uiPriority w:val="1"/>
     <w:qFormat/>
     <w:rsid w:val="00F910B0"/>
@@ -33338,11 +33704,11 @@
       <w:szCs w:val="26"/>
     </w:rPr>
   </w:style>
-  <w:style w:type="paragraph" w:styleId="Nadpis3">
+  <w:style w:type="paragraph" w:styleId="Nagwek3">
     <w:name w:val="heading 3"/>
-    <w:basedOn w:val="Normlny"/>
-    <w:next w:val="Normlny"/>
-    <w:link w:val="Nadpis3Char"/>
+    <w:basedOn w:val="Normalny"/>
+    <w:next w:val="Normalny"/>
+    <w:link w:val="Nagwek3Znak"/>
     <w:uiPriority w:val="1"/>
     <w:qFormat/>
     <w:rsid w:val="008327D0"/>
@@ -33363,11 +33729,11 @@
       <w:bCs/>
     </w:rPr>
   </w:style>
-  <w:style w:type="paragraph" w:styleId="Nadpis4">
+  <w:style w:type="paragraph" w:styleId="Nagwek4">
     <w:name w:val="heading 4"/>
-    <w:basedOn w:val="Normlny"/>
-    <w:next w:val="Normlny"/>
-    <w:link w:val="Nadpis4Char"/>
+    <w:basedOn w:val="Normalny"/>
+    <w:next w:val="Normalny"/>
+    <w:link w:val="Nagwek4Znak"/>
     <w:uiPriority w:val="1"/>
     <w:qFormat/>
     <w:rsid w:val="00F910B0"/>
@@ -33389,11 +33755,11 @@
       <w:iCs/>
     </w:rPr>
   </w:style>
-  <w:style w:type="paragraph" w:styleId="Nadpis5">
+  <w:style w:type="paragraph" w:styleId="Nagwek5">
     <w:name w:val="heading 5"/>
-    <w:basedOn w:val="Normlny"/>
-    <w:next w:val="Normlny"/>
-    <w:link w:val="Nadpis5Char"/>
+    <w:basedOn w:val="Normalny"/>
+    <w:next w:val="Normalny"/>
+    <w:link w:val="Nagwek5Znak"/>
     <w:uiPriority w:val="1"/>
     <w:semiHidden/>
     <w:rsid w:val="00F910B0"/>
@@ -33413,11 +33779,11 @@
       <w:b/>
     </w:rPr>
   </w:style>
-  <w:style w:type="paragraph" w:styleId="Nadpis6">
+  <w:style w:type="paragraph" w:styleId="Nagwek6">
     <w:name w:val="heading 6"/>
-    <w:basedOn w:val="Normlny"/>
-    <w:next w:val="Normlny"/>
-    <w:link w:val="Nadpis6Char"/>
+    <w:basedOn w:val="Normalny"/>
+    <w:next w:val="Normalny"/>
+    <w:link w:val="Nagwek6Znak"/>
     <w:uiPriority w:val="1"/>
     <w:semiHidden/>
     <w:rsid w:val="00F910B0"/>
@@ -33438,11 +33804,11 @@
       <w:iCs/>
     </w:rPr>
   </w:style>
-  <w:style w:type="paragraph" w:styleId="Nadpis7">
+  <w:style w:type="paragraph" w:styleId="Nagwek7">
     <w:name w:val="heading 7"/>
-    <w:basedOn w:val="Normlny"/>
-    <w:next w:val="Normlny"/>
-    <w:link w:val="Nadpis7Char"/>
+    <w:basedOn w:val="Normalny"/>
+    <w:next w:val="Normalny"/>
+    <w:link w:val="Nagwek7Znak"/>
     <w:uiPriority w:val="1"/>
     <w:semiHidden/>
     <w:rsid w:val="00F910B0"/>
@@ -33463,11 +33829,11 @@
       <w:iCs/>
     </w:rPr>
   </w:style>
-  <w:style w:type="paragraph" w:styleId="Nadpis8">
+  <w:style w:type="paragraph" w:styleId="Nagwek8">
     <w:name w:val="heading 8"/>
-    <w:basedOn w:val="Normlny"/>
-    <w:next w:val="Normlny"/>
-    <w:link w:val="Nadpis8Char"/>
+    <w:basedOn w:val="Normalny"/>
+    <w:next w:val="Normalny"/>
+    <w:link w:val="Nagwek8Znak"/>
     <w:uiPriority w:val="1"/>
     <w:semiHidden/>
     <w:rsid w:val="00F910B0"/>
@@ -33487,11 +33853,11 @@
       <w:b/>
     </w:rPr>
   </w:style>
-  <w:style w:type="paragraph" w:styleId="Nadpis9">
+  <w:style w:type="paragraph" w:styleId="Nagwek9">
     <w:name w:val="heading 9"/>
-    <w:basedOn w:val="Normlny"/>
-    <w:next w:val="Normlny"/>
-    <w:link w:val="Nadpis9Char"/>
+    <w:basedOn w:val="Normalny"/>
+    <w:next w:val="Normalny"/>
+    <w:link w:val="Nagwek9Znak"/>
     <w:uiPriority w:val="1"/>
     <w:semiHidden/>
     <w:rsid w:val="00F910B0"/>
@@ -33512,13 +33878,13 @@
       <w:iCs/>
     </w:rPr>
   </w:style>
-  <w:style w:type="character" w:default="1" w:styleId="Predvolenpsmoodseku">
+  <w:style w:type="character" w:default="1" w:styleId="Domylnaczcionkaakapitu">
     <w:name w:val="Default Paragraph Font"/>
     <w:uiPriority w:val="1"/>
     <w:semiHidden/>
     <w:unhideWhenUsed/>
   </w:style>
-  <w:style w:type="table" w:default="1" w:styleId="Normlnatabuka">
+  <w:style w:type="table" w:default="1" w:styleId="Standardowy">
     <w:name w:val="Normal Table"/>
     <w:uiPriority w:val="99"/>
     <w:semiHidden/>
@@ -33533,16 +33899,16 @@
       </w:tblCellMar>
     </w:tblPr>
   </w:style>
-  <w:style w:type="numbering" w:default="1" w:styleId="Bezzoznamu">
+  <w:style w:type="numbering" w:default="1" w:styleId="Bezlisty">
     <w:name w:val="No List"/>
     <w:uiPriority w:val="99"/>
     <w:semiHidden/>
     <w:unhideWhenUsed/>
   </w:style>
-  <w:style w:type="character" w:customStyle="1" w:styleId="Nadpis1Char">
-    <w:name w:val="Nadpis 1 Char"/>
-    <w:basedOn w:val="Predvolenpsmoodseku"/>
-    <w:link w:val="Nadpis1"/>
+  <w:style w:type="character" w:customStyle="1" w:styleId="Nagwek1Znak">
+    <w:name w:val="Nagłówek 1 Znak"/>
+    <w:basedOn w:val="Domylnaczcionkaakapitu"/>
+    <w:link w:val="Nagwek1"/>
     <w:uiPriority w:val="9"/>
     <w:rsid w:val="009C4906"/>
     <w:rPr>
@@ -33554,10 +33920,10 @@
       <w:lang w:val="en-GB"/>
     </w:rPr>
   </w:style>
-  <w:style w:type="character" w:customStyle="1" w:styleId="Nadpis2Char">
-    <w:name w:val="Nadpis 2 Char"/>
-    <w:basedOn w:val="Predvolenpsmoodseku"/>
-    <w:link w:val="Nadpis2"/>
+  <w:style w:type="character" w:customStyle="1" w:styleId="Nagwek2Znak">
+    <w:name w:val="Nagłówek 2 Znak"/>
+    <w:basedOn w:val="Domylnaczcionkaakapitu"/>
+    <w:link w:val="Nagwek2"/>
     <w:uiPriority w:val="1"/>
     <w:rsid w:val="00F910B0"/>
     <w:rPr>
@@ -33569,10 +33935,10 @@
       <w:lang w:val="en-GB"/>
     </w:rPr>
   </w:style>
-  <w:style w:type="character" w:customStyle="1" w:styleId="Nadpis3Char">
-    <w:name w:val="Nadpis 3 Char"/>
-    <w:basedOn w:val="Predvolenpsmoodseku"/>
-    <w:link w:val="Nadpis3"/>
+  <w:style w:type="character" w:customStyle="1" w:styleId="Nagwek3Znak">
+    <w:name w:val="Nagłówek 3 Znak"/>
+    <w:basedOn w:val="Domylnaczcionkaakapitu"/>
+    <w:link w:val="Nagwek3"/>
     <w:uiPriority w:val="1"/>
     <w:rsid w:val="008327D0"/>
     <w:rPr>
@@ -33583,10 +33949,10 @@
       <w:lang w:val="en-GB"/>
     </w:rPr>
   </w:style>
-  <w:style w:type="character" w:customStyle="1" w:styleId="Nadpis4Char">
-    <w:name w:val="Nadpis 4 Char"/>
-    <w:basedOn w:val="Predvolenpsmoodseku"/>
-    <w:link w:val="Nadpis4"/>
+  <w:style w:type="character" w:customStyle="1" w:styleId="Nagwek4Znak">
+    <w:name w:val="Nagłówek 4 Znak"/>
+    <w:basedOn w:val="Domylnaczcionkaakapitu"/>
+    <w:link w:val="Nagwek4"/>
     <w:uiPriority w:val="1"/>
     <w:rsid w:val="00F910B0"/>
     <w:rPr>
@@ -33598,10 +33964,10 @@
       <w:lang w:val="en-GB"/>
     </w:rPr>
   </w:style>
-  <w:style w:type="character" w:customStyle="1" w:styleId="Nadpis5Char">
-    <w:name w:val="Nadpis 5 Char"/>
-    <w:basedOn w:val="Predvolenpsmoodseku"/>
-    <w:link w:val="Nadpis5"/>
+  <w:style w:type="character" w:customStyle="1" w:styleId="Nagwek5Znak">
+    <w:name w:val="Nagłówek 5 Znak"/>
+    <w:basedOn w:val="Domylnaczcionkaakapitu"/>
+    <w:link w:val="Nagwek5"/>
     <w:uiPriority w:val="1"/>
     <w:semiHidden/>
     <w:rsid w:val="00F910B0"/>
@@ -33612,10 +33978,10 @@
       <w:lang w:val="en-GB"/>
     </w:rPr>
   </w:style>
-  <w:style w:type="character" w:customStyle="1" w:styleId="Nadpis6Char">
-    <w:name w:val="Nadpis 6 Char"/>
-    <w:basedOn w:val="Predvolenpsmoodseku"/>
-    <w:link w:val="Nadpis6"/>
+  <w:style w:type="character" w:customStyle="1" w:styleId="Nagwek6Znak">
+    <w:name w:val="Nagłówek 6 Znak"/>
+    <w:basedOn w:val="Domylnaczcionkaakapitu"/>
+    <w:link w:val="Nagwek6"/>
     <w:uiPriority w:val="1"/>
     <w:semiHidden/>
     <w:rsid w:val="00F910B0"/>
@@ -33627,10 +33993,10 @@
       <w:lang w:val="en-GB"/>
     </w:rPr>
   </w:style>
-  <w:style w:type="character" w:customStyle="1" w:styleId="Nadpis7Char">
-    <w:name w:val="Nadpis 7 Char"/>
-    <w:basedOn w:val="Predvolenpsmoodseku"/>
-    <w:link w:val="Nadpis7"/>
+  <w:style w:type="character" w:customStyle="1" w:styleId="Nagwek7Znak">
+    <w:name w:val="Nagłówek 7 Znak"/>
+    <w:basedOn w:val="Domylnaczcionkaakapitu"/>
+    <w:link w:val="Nagwek7"/>
     <w:uiPriority w:val="1"/>
     <w:semiHidden/>
     <w:rsid w:val="00F910B0"/>
@@ -33642,10 +34008,10 @@
       <w:lang w:val="en-GB"/>
     </w:rPr>
   </w:style>
-  <w:style w:type="character" w:customStyle="1" w:styleId="Nadpis8Char">
-    <w:name w:val="Nadpis 8 Char"/>
-    <w:basedOn w:val="Predvolenpsmoodseku"/>
-    <w:link w:val="Nadpis8"/>
+  <w:style w:type="character" w:customStyle="1" w:styleId="Nagwek8Znak">
+    <w:name w:val="Nagłówek 8 Znak"/>
+    <w:basedOn w:val="Domylnaczcionkaakapitu"/>
+    <w:link w:val="Nagwek8"/>
     <w:uiPriority w:val="1"/>
     <w:semiHidden/>
     <w:rsid w:val="00F910B0"/>
@@ -33656,10 +34022,10 @@
       <w:lang w:val="en-GB"/>
     </w:rPr>
   </w:style>
-  <w:style w:type="character" w:customStyle="1" w:styleId="Nadpis9Char">
-    <w:name w:val="Nadpis 9 Char"/>
-    <w:basedOn w:val="Predvolenpsmoodseku"/>
-    <w:link w:val="Nadpis9"/>
+  <w:style w:type="character" w:customStyle="1" w:styleId="Nagwek9Znak">
+    <w:name w:val="Nagłówek 9 Znak"/>
+    <w:basedOn w:val="Domylnaczcionkaakapitu"/>
+    <w:link w:val="Nagwek9"/>
     <w:uiPriority w:val="1"/>
     <w:semiHidden/>
     <w:rsid w:val="00F910B0"/>
@@ -33671,10 +34037,10 @@
       <w:lang w:val="en-GB"/>
     </w:rPr>
   </w:style>
-  <w:style w:type="paragraph" w:styleId="Hlavika">
+  <w:style w:type="paragraph" w:styleId="Nagwek">
     <w:name w:val="header"/>
-    <w:basedOn w:val="Normlny"/>
-    <w:link w:val="HlavikaChar"/>
+    <w:basedOn w:val="Normalny"/>
+    <w:link w:val="NagwekZnak"/>
     <w:uiPriority w:val="21"/>
     <w:semiHidden/>
     <w:rsid w:val="00F910B0"/>
@@ -33689,10 +34055,10 @@
       <w:sz w:val="18"/>
     </w:rPr>
   </w:style>
-  <w:style w:type="character" w:customStyle="1" w:styleId="HlavikaChar">
-    <w:name w:val="Hlavička Char"/>
-    <w:basedOn w:val="Predvolenpsmoodseku"/>
-    <w:link w:val="Hlavika"/>
+  <w:style w:type="character" w:customStyle="1" w:styleId="NagwekZnak">
+    <w:name w:val="Nagłówek Znak"/>
+    <w:basedOn w:val="Domylnaczcionkaakapitu"/>
+    <w:link w:val="Nagwek"/>
     <w:uiPriority w:val="21"/>
     <w:semiHidden/>
     <w:rsid w:val="00F910B0"/>
@@ -33703,10 +34069,10 @@
       <w:lang w:val="en-GB"/>
     </w:rPr>
   </w:style>
-  <w:style w:type="paragraph" w:styleId="Pta">
+  <w:style w:type="paragraph" w:styleId="Stopka">
     <w:name w:val="footer"/>
-    <w:basedOn w:val="Normlny"/>
-    <w:link w:val="PtaChar"/>
+    <w:basedOn w:val="Normalny"/>
+    <w:link w:val="StopkaZnak"/>
     <w:uiPriority w:val="99"/>
     <w:rsid w:val="00F910B0"/>
     <w:pPr>
@@ -33720,10 +34086,10 @@
       <w:sz w:val="16"/>
     </w:rPr>
   </w:style>
-  <w:style w:type="character" w:customStyle="1" w:styleId="PtaChar">
-    <w:name w:val="Päta Char"/>
-    <w:basedOn w:val="Predvolenpsmoodseku"/>
-    <w:link w:val="Pta"/>
+  <w:style w:type="character" w:customStyle="1" w:styleId="StopkaZnak">
+    <w:name w:val="Stopka Znak"/>
+    <w:basedOn w:val="Domylnaczcionkaakapitu"/>
+    <w:link w:val="Stopka"/>
     <w:uiPriority w:val="99"/>
     <w:rsid w:val="00F910B0"/>
     <w:rPr>
@@ -33733,9 +34099,9 @@
       <w:lang w:val="en-GB"/>
     </w:rPr>
   </w:style>
-  <w:style w:type="paragraph" w:styleId="Zoznamsodrkami">
+  <w:style w:type="paragraph" w:styleId="Listapunktowana">
     <w:name w:val="List Bullet"/>
-    <w:basedOn w:val="Normlny"/>
+    <w:basedOn w:val="Normalny"/>
     <w:uiPriority w:val="2"/>
     <w:qFormat/>
     <w:rsid w:val="00F910B0"/>
@@ -33746,9 +34112,9 @@
       <w:spacing w:before="240" w:after="240"/>
     </w:pPr>
   </w:style>
-  <w:style w:type="paragraph" w:styleId="slovanzoznam">
+  <w:style w:type="paragraph" w:styleId="Listanumerowana">
     <w:name w:val="List Number"/>
-    <w:basedOn w:val="Normlny"/>
+    <w:basedOn w:val="Normalny"/>
     <w:uiPriority w:val="2"/>
     <w:qFormat/>
     <w:rsid w:val="00F910B0"/>
@@ -33759,9 +34125,9 @@
       <w:contextualSpacing/>
     </w:pPr>
   </w:style>
-  <w:style w:type="paragraph" w:styleId="Odsekzoznamu">
+  <w:style w:type="paragraph" w:styleId="Akapitzlist">
     <w:name w:val="List Paragraph"/>
-    <w:basedOn w:val="Normlny"/>
+    <w:basedOn w:val="Normalny"/>
     <w:uiPriority w:val="34"/>
     <w:qFormat/>
     <w:rsid w:val="00F910B0"/>
@@ -33772,16 +34138,16 @@
   </w:style>
   <w:style w:type="paragraph" w:styleId="Bibliografia">
     <w:name w:val="Bibliography"/>
-    <w:basedOn w:val="Normlny"/>
-    <w:next w:val="Normlny"/>
+    <w:basedOn w:val="Normalny"/>
+    <w:next w:val="Normalny"/>
     <w:uiPriority w:val="99"/>
     <w:unhideWhenUsed/>
     <w:rsid w:val="00F910B0"/>
   </w:style>
-  <w:style w:type="paragraph" w:styleId="Hlavikaobsahu">
+  <w:style w:type="paragraph" w:styleId="Nagwekspisutreci">
     <w:name w:val="TOC Heading"/>
-    <w:basedOn w:val="Nadpis1"/>
-    <w:next w:val="Normlny"/>
+    <w:basedOn w:val="Nagwek1"/>
+    <w:next w:val="Normalny"/>
     <w:uiPriority w:val="39"/>
     <w:unhideWhenUsed/>
     <w:qFormat/>
@@ -33804,10 +34170,10 @@
       <w:lang w:val="da-DK" w:eastAsia="da-DK"/>
     </w:rPr>
   </w:style>
-  <w:style w:type="paragraph" w:styleId="Obsah1">
+  <w:style w:type="paragraph" w:styleId="Spistreci1">
     <w:name w:val="toc 1"/>
-    <w:basedOn w:val="Normlny"/>
-    <w:next w:val="Normlny"/>
+    <w:basedOn w:val="Normalny"/>
+    <w:next w:val="Normalny"/>
     <w:autoRedefine/>
     <w:uiPriority w:val="39"/>
     <w:unhideWhenUsed/>
@@ -33816,10 +34182,10 @@
       <w:spacing w:after="100"/>
     </w:pPr>
   </w:style>
-  <w:style w:type="paragraph" w:styleId="Obsah2">
+  <w:style w:type="paragraph" w:styleId="Spistreci2">
     <w:name w:val="toc 2"/>
-    <w:basedOn w:val="Normlny"/>
-    <w:next w:val="Normlny"/>
+    <w:basedOn w:val="Normalny"/>
+    <w:next w:val="Normalny"/>
     <w:autoRedefine/>
     <w:uiPriority w:val="39"/>
     <w:unhideWhenUsed/>
@@ -33829,9 +34195,9 @@
       <w:ind w:left="200"/>
     </w:pPr>
   </w:style>
-  <w:style w:type="character" w:styleId="Hypertextovprepojenie">
+  <w:style w:type="character" w:styleId="Hipercze">
     <w:name w:val="Hyperlink"/>
-    <w:basedOn w:val="Predvolenpsmoodseku"/>
+    <w:basedOn w:val="Domylnaczcionkaakapitu"/>
     <w:uiPriority w:val="99"/>
     <w:unhideWhenUsed/>
     <w:rsid w:val="00F910B0"/>
@@ -33840,9 +34206,9 @@
       <w:u w:val="single"/>
     </w:rPr>
   </w:style>
-  <w:style w:type="paragraph" w:styleId="Normlnywebov">
+  <w:style w:type="paragraph" w:styleId="NormalnyWeb">
     <w:name w:val="Normal (Web)"/>
-    <w:basedOn w:val="Normlny"/>
+    <w:basedOn w:val="Normalny"/>
     <w:uiPriority w:val="99"/>
     <w:unhideWhenUsed/>
     <w:rsid w:val="003C33D0"/>
@@ -33856,9 +34222,9 @@
       <w:lang w:val="da-DK" w:eastAsia="da-DK"/>
     </w:rPr>
   </w:style>
-  <w:style w:type="table" w:styleId="Mriekatabuky">
+  <w:style w:type="table" w:styleId="Tabela-Siatka">
     <w:name w:val="Table Grid"/>
-    <w:basedOn w:val="Normlnatabuka"/>
+    <w:basedOn w:val="Standardowy"/>
     <w:rsid w:val="008327D0"/>
     <w:pPr>
       <w:spacing w:after="0" w:line="240" w:lineRule="atLeast"/>
@@ -33879,10 +34245,10 @@
       </w:tblBorders>
     </w:tblPr>
   </w:style>
-  <w:style w:type="paragraph" w:styleId="Obsah3">
+  <w:style w:type="paragraph" w:styleId="Spistreci3">
     <w:name w:val="toc 3"/>
-    <w:basedOn w:val="Normlny"/>
-    <w:next w:val="Normlny"/>
+    <w:basedOn w:val="Normalny"/>
+    <w:next w:val="Normalny"/>
     <w:autoRedefine/>
     <w:uiPriority w:val="39"/>
     <w:unhideWhenUsed/>
@@ -33892,10 +34258,10 @@
       <w:ind w:left="440"/>
     </w:pPr>
   </w:style>
-  <w:style w:type="paragraph" w:styleId="Zkladntext">
+  <w:style w:type="paragraph" w:styleId="Tekstpodstawowy">
     <w:name w:val="Body Text"/>
-    <w:basedOn w:val="Normlny"/>
-    <w:link w:val="ZkladntextChar"/>
+    <w:basedOn w:val="Normalny"/>
+    <w:link w:val="TekstpodstawowyZnak"/>
     <w:qFormat/>
     <w:rsid w:val="00C55793"/>
     <w:pPr>
@@ -33909,10 +34275,10 @@
       <w:lang w:val="en-US" w:eastAsia="da-DK"/>
     </w:rPr>
   </w:style>
-  <w:style w:type="character" w:customStyle="1" w:styleId="ZkladntextChar">
-    <w:name w:val="Základný text Char"/>
-    <w:basedOn w:val="Predvolenpsmoodseku"/>
-    <w:link w:val="Zkladntext"/>
+  <w:style w:type="character" w:customStyle="1" w:styleId="TekstpodstawowyZnak">
+    <w:name w:val="Tekst podstawowy Znak"/>
+    <w:basedOn w:val="Domylnaczcionkaakapitu"/>
+    <w:link w:val="Tekstpodstawowy"/>
     <w:rsid w:val="00C55793"/>
     <w:rPr>
       <w:rFonts w:ascii="Times New Roman" w:eastAsia="Times New Roman" w:hAnsi="Times New Roman" w:cs="Times New Roman"/>
@@ -33921,10 +34287,10 @@
       <w:lang w:val="en-US" w:eastAsia="da-DK"/>
     </w:rPr>
   </w:style>
-  <w:style w:type="paragraph" w:styleId="Textbubliny">
+  <w:style w:type="paragraph" w:styleId="Tekstdymka">
     <w:name w:val="Balloon Text"/>
-    <w:basedOn w:val="Normlny"/>
-    <w:link w:val="TextbublinyChar"/>
+    <w:basedOn w:val="Normalny"/>
+    <w:link w:val="TekstdymkaZnak"/>
     <w:uiPriority w:val="99"/>
     <w:semiHidden/>
     <w:unhideWhenUsed/>
@@ -33938,10 +34304,10 @@
       <w:szCs w:val="16"/>
     </w:rPr>
   </w:style>
-  <w:style w:type="character" w:customStyle="1" w:styleId="TextbublinyChar">
-    <w:name w:val="Text bubliny Char"/>
-    <w:basedOn w:val="Predvolenpsmoodseku"/>
-    <w:link w:val="Textbubliny"/>
+  <w:style w:type="character" w:customStyle="1" w:styleId="TekstdymkaZnak">
+    <w:name w:val="Tekst dymka Znak"/>
+    <w:basedOn w:val="Domylnaczcionkaakapitu"/>
+    <w:link w:val="Tekstdymka"/>
     <w:uiPriority w:val="99"/>
     <w:semiHidden/>
     <w:rsid w:val="00AF7712"/>
@@ -33952,10 +34318,10 @@
       <w:lang w:val="en-GB"/>
     </w:rPr>
   </w:style>
-  <w:style w:type="paragraph" w:styleId="Popis">
+  <w:style w:type="paragraph" w:styleId="Legenda">
     <w:name w:val="caption"/>
-    <w:basedOn w:val="Normlny"/>
-    <w:next w:val="Normlny"/>
+    <w:basedOn w:val="Normalny"/>
+    <w:next w:val="Normalny"/>
     <w:uiPriority w:val="35"/>
     <w:unhideWhenUsed/>
     <w:qFormat/>
@@ -33973,10 +34339,10 @@
   </w:style>
   <w:style w:type="character" w:customStyle="1" w:styleId="apple-tab-span">
     <w:name w:val="apple-tab-span"/>
-    <w:basedOn w:val="Predvolenpsmoodseku"/>
+    <w:basedOn w:val="Domylnaczcionkaakapitu"/>
     <w:rsid w:val="00672E53"/>
   </w:style>
-  <w:style w:type="paragraph" w:styleId="Bezriadkovania">
+  <w:style w:type="paragraph" w:styleId="Bezodstpw">
     <w:name w:val="No Spacing"/>
     <w:uiPriority w:val="1"/>
     <w:qFormat/>
@@ -33990,9 +34356,9 @@
       <w:lang w:val="en-GB"/>
     </w:rPr>
   </w:style>
-  <w:style w:type="character" w:styleId="Odkaznakomentr">
+  <w:style w:type="character" w:styleId="Odwoaniedokomentarza">
     <w:name w:val="annotation reference"/>
-    <w:basedOn w:val="Predvolenpsmoodseku"/>
+    <w:basedOn w:val="Domylnaczcionkaakapitu"/>
     <w:uiPriority w:val="99"/>
     <w:semiHidden/>
     <w:unhideWhenUsed/>
@@ -34002,10 +34368,10 @@
       <w:szCs w:val="16"/>
     </w:rPr>
   </w:style>
-  <w:style w:type="paragraph" w:styleId="Textkomentra">
+  <w:style w:type="paragraph" w:styleId="Tekstkomentarza">
     <w:name w:val="annotation text"/>
-    <w:basedOn w:val="Normlny"/>
-    <w:link w:val="TextkomentraChar"/>
+    <w:basedOn w:val="Normalny"/>
+    <w:link w:val="TekstkomentarzaZnak"/>
     <w:uiPriority w:val="99"/>
     <w:semiHidden/>
     <w:unhideWhenUsed/>
@@ -34017,10 +34383,10 @@
       <w:sz w:val="20"/>
     </w:rPr>
   </w:style>
-  <w:style w:type="character" w:customStyle="1" w:styleId="TextkomentraChar">
-    <w:name w:val="Text komentára Char"/>
-    <w:basedOn w:val="Predvolenpsmoodseku"/>
-    <w:link w:val="Textkomentra"/>
+  <w:style w:type="character" w:customStyle="1" w:styleId="TekstkomentarzaZnak">
+    <w:name w:val="Tekst komentarza Znak"/>
+    <w:basedOn w:val="Domylnaczcionkaakapitu"/>
+    <w:link w:val="Tekstkomentarza"/>
     <w:uiPriority w:val="99"/>
     <w:semiHidden/>
     <w:rsid w:val="0065377E"/>
@@ -34031,11 +34397,11 @@
       <w:lang w:val="en-GB"/>
     </w:rPr>
   </w:style>
-  <w:style w:type="paragraph" w:styleId="Predmetkomentra">
+  <w:style w:type="paragraph" w:styleId="Tematkomentarza">
     <w:name w:val="annotation subject"/>
-    <w:basedOn w:val="Textkomentra"/>
-    <w:next w:val="Textkomentra"/>
-    <w:link w:val="PredmetkomentraChar"/>
+    <w:basedOn w:val="Tekstkomentarza"/>
+    <w:next w:val="Tekstkomentarza"/>
+    <w:link w:val="TematkomentarzaZnak"/>
     <w:uiPriority w:val="99"/>
     <w:semiHidden/>
     <w:unhideWhenUsed/>
@@ -34045,10 +34411,10 @@
       <w:bCs/>
     </w:rPr>
   </w:style>
-  <w:style w:type="character" w:customStyle="1" w:styleId="PredmetkomentraChar">
-    <w:name w:val="Predmet komentára Char"/>
-    <w:basedOn w:val="TextkomentraChar"/>
-    <w:link w:val="Predmetkomentra"/>
+  <w:style w:type="character" w:customStyle="1" w:styleId="TematkomentarzaZnak">
+    <w:name w:val="Temat komentarza Znak"/>
+    <w:basedOn w:val="TekstkomentarzaZnak"/>
+    <w:link w:val="Tematkomentarza"/>
     <w:uiPriority w:val="99"/>
     <w:semiHidden/>
     <w:rsid w:val="0065377E"/>
@@ -34326,15 +34692,6 @@
 </file>
 
 <file path=customXml/item1.xml><?xml version="1.0" encoding="utf-8"?>
-<p:properties xmlns:p="http://schemas.microsoft.com/office/2006/metadata/properties" xmlns:xsi="http://www.w3.org/2001/XMLSchema-instance" xmlns:pc="http://schemas.microsoft.com/office/infopath/2007/PartnerControls">
-  <documentManagement>
-    <PublishingExpirationDate xmlns="http://schemas.microsoft.com/sharepoint/v3" xsi:nil="true"/>
-    <PublishingStartDate xmlns="http://schemas.microsoft.com/sharepoint/v3" xsi:nil="true"/>
-  </documentManagement>
-</p:properties>
-</file>
-
-<file path=customXml/item2.xml><?xml version="1.0" encoding="utf-8"?>
 <?mso-contentType ?>
 <FormTemplates xmlns="http://schemas.microsoft.com/sharepoint/v3/contenttype/forms">
   <Display>DocumentLibraryForm</Display>
@@ -34343,7 +34700,7 @@
 </FormTemplates>
 </file>
 
-<file path=customXml/item3.xml><?xml version="1.0" encoding="utf-8"?>
+<file path=customXml/item2.xml><?xml version="1.0" encoding="utf-8"?>
 <ct:contentTypeSchema xmlns:ct="http://schemas.microsoft.com/office/2006/metadata/contentType" xmlns:ma="http://schemas.microsoft.com/office/2006/metadata/properties/metaAttributes" ct:_="" ma:_="" ma:contentTypeName="Document" ma:contentTypeID="0x01010009E7C416E4093549895C6C2566A479FB" ma:contentTypeVersion="1" ma:contentTypeDescription="Create a new document." ma:contentTypeScope="" ma:versionID="7d0bd202bc8dc6f8eb93d5ac0eceb699">
   <xsd:schema xmlns:xsd="http://www.w3.org/2001/XMLSchema" xmlns:xs="http://www.w3.org/2001/XMLSchema" xmlns:p="http://schemas.microsoft.com/office/2006/metadata/properties" xmlns:ns1="http://schemas.microsoft.com/sharepoint/v3" targetNamespace="http://schemas.microsoft.com/office/2006/metadata/properties" ma:root="true" ma:fieldsID="ef2aa9ed40e72a78c3822fc753b43e87" ns1:_="">
     <xsd:import namespace="http://schemas.microsoft.com/sharepoint/v3"/>
@@ -34475,6 +34832,15 @@
 </ct:contentTypeSchema>
 </file>
 
+<file path=customXml/item3.xml><?xml version="1.0" encoding="utf-8"?>
+<p:properties xmlns:p="http://schemas.microsoft.com/office/2006/metadata/properties" xmlns:xsi="http://www.w3.org/2001/XMLSchema-instance" xmlns:pc="http://schemas.microsoft.com/office/infopath/2007/PartnerControls">
+  <documentManagement>
+    <PublishingExpirationDate xmlns="http://schemas.microsoft.com/sharepoint/v3" xsi:nil="true"/>
+    <PublishingStartDate xmlns="http://schemas.microsoft.com/sharepoint/v3" xsi:nil="true"/>
+  </documentManagement>
+</p:properties>
+</file>
+
 <file path=customXml/item4.xml><?xml version="1.0" encoding="utf-8"?>
 <b:Sources xmlns:b="http://schemas.openxmlformats.org/officeDocument/2006/bibliography" xmlns="http://schemas.openxmlformats.org/officeDocument/2006/bibliography" SelectedStyle="\HarvardAnglia2008OfficeOnline.xsl" StyleName="Harvard - Anglia" Version="2008">
   <b:Source>
@@ -34513,16 +34879,6 @@
 </file>
 
 <file path=customXml/itemProps1.xml><?xml version="1.0" encoding="utf-8"?>
-<ds:datastoreItem xmlns:ds="http://schemas.openxmlformats.org/officeDocument/2006/customXml" ds:itemID="{B3EBB357-DA60-469A-B5F2-E35DF6FD1B0D}">
-  <ds:schemaRefs>
-    <ds:schemaRef ds:uri="http://schemas.microsoft.com/office/2006/metadata/properties"/>
-    <ds:schemaRef ds:uri="http://schemas.microsoft.com/office/infopath/2007/PartnerControls"/>
-    <ds:schemaRef ds:uri="http://schemas.microsoft.com/sharepoint/v3"/>
-  </ds:schemaRefs>
-</ds:datastoreItem>
-</file>
-
-<file path=customXml/itemProps2.xml><?xml version="1.0" encoding="utf-8"?>
 <ds:datastoreItem xmlns:ds="http://schemas.openxmlformats.org/officeDocument/2006/customXml" ds:itemID="{36B18D59-688D-4806-A4EA-B7808C4D834E}">
   <ds:schemaRefs>
     <ds:schemaRef ds:uri="http://schemas.microsoft.com/sharepoint/v3/contenttype/forms"/>
@@ -34530,7 +34886,7 @@
 </ds:datastoreItem>
 </file>
 
-<file path=customXml/itemProps3.xml><?xml version="1.0" encoding="utf-8"?>
+<file path=customXml/itemProps2.xml><?xml version="1.0" encoding="utf-8"?>
 <ds:datastoreItem xmlns:ds="http://schemas.openxmlformats.org/officeDocument/2006/customXml" ds:itemID="{57CD7F8E-6C84-4BEE-9CF8-DE3DCD57EFEB}">
   <ds:schemaRefs>
     <ds:schemaRef ds:uri="http://schemas.microsoft.com/office/2006/metadata/contentType"/>
@@ -34548,8 +34904,18 @@
 </ds:datastoreItem>
 </file>
 
+<file path=customXml/itemProps3.xml><?xml version="1.0" encoding="utf-8"?>
+<ds:datastoreItem xmlns:ds="http://schemas.openxmlformats.org/officeDocument/2006/customXml" ds:itemID="{B3EBB357-DA60-469A-B5F2-E35DF6FD1B0D}">
+  <ds:schemaRefs>
+    <ds:schemaRef ds:uri="http://schemas.microsoft.com/office/2006/metadata/properties"/>
+    <ds:schemaRef ds:uri="http://schemas.microsoft.com/office/infopath/2007/PartnerControls"/>
+    <ds:schemaRef ds:uri="http://schemas.microsoft.com/sharepoint/v3"/>
+  </ds:schemaRefs>
+</ds:datastoreItem>
+</file>
+
 <file path=customXml/itemProps4.xml><?xml version="1.0" encoding="utf-8"?>
-<ds:datastoreItem xmlns:ds="http://schemas.openxmlformats.org/officeDocument/2006/customXml" ds:itemID="{B5490D4A-C1D5-4E6C-9AF3-D10670EC489E}">
+<ds:datastoreItem xmlns:ds="http://schemas.openxmlformats.org/officeDocument/2006/customXml" ds:itemID="{DD5A7CF2-AD37-42DD-9943-BEAAE2EA809A}">
   <ds:schemaRefs>
     <ds:schemaRef ds:uri="http://schemas.openxmlformats.org/officeDocument/2006/bibliography"/>
   </ds:schemaRefs>

--- a/Docs/ProjectReport.docx
+++ b/Docs/ProjectReport.docx
@@ -3945,23 +3945,7 @@
                 <w:noProof/>
                 <w:lang w:val="en-US"/>
               </w:rPr>
-              <w:t>Con</w:t>
-            </w:r>
-            <w:r>
-              <w:rPr>
-                <w:rStyle w:val="Hipercze"/>
-                <w:noProof/>
-                <w:lang w:val="en-US"/>
-              </w:rPr>
-              <w:t>c</w:t>
-            </w:r>
-            <w:r>
-              <w:rPr>
-                <w:rStyle w:val="Hipercze"/>
-                <w:noProof/>
-                <w:lang w:val="en-US"/>
-              </w:rPr>
-              <w:t>lusions</w:t>
+              <w:t>Conclusions</w:t>
             </w:r>
             <w:r>
               <w:rPr>
@@ -5372,14 +5356,6 @@
           <w:lang w:val="en-US"/>
         </w:rPr>
       </w:pPr>
-    </w:p>
-    <w:p>
-      <w:pPr>
-        <w:jc w:val="both"/>
-        <w:rPr>
-          <w:lang w:val="en-US"/>
-        </w:rPr>
-      </w:pPr>
       <w:r>
         <w:rPr>
           <w:lang w:val="en-US"/>
@@ -5453,17 +5429,14 @@
         </w:numPr>
         <w:jc w:val="both"/>
         <w:rPr>
-          <w:highlight w:val="red"/>
-          <w:lang w:val="en-US"/>
-        </w:rPr>
-      </w:pPr>
-      <w:commentRangeStart w:id="7"/>
-      <w:r>
-        <w:rPr>
-          <w:highlight w:val="red"/>
-          <w:lang w:val="en-US"/>
-        </w:rPr>
-        <w:t>As an administrator of the system I want to be able to manage administrators of the bookstores and libraries so that so that I can add new institutions with new administrators and delete the shutdown ones</w:t>
+          <w:lang w:val="en-US"/>
+        </w:rPr>
+      </w:pPr>
+      <w:r>
+        <w:rPr>
+          <w:lang w:val="en-US"/>
+        </w:rPr>
+        <w:t>The administrator of the system should be able to manage administrators of the bookstores and libraries</w:t>
       </w:r>
     </w:p>
     <w:p>
@@ -5475,16 +5448,14 @@
         </w:numPr>
         <w:jc w:val="both"/>
         <w:rPr>
-          <w:highlight w:val="red"/>
-          <w:lang w:val="en-US"/>
-        </w:rPr>
-      </w:pPr>
-      <w:r>
-        <w:rPr>
-          <w:highlight w:val="red"/>
-          <w:lang w:val="en-US"/>
-        </w:rPr>
-        <w:t>As a customer I want to be able to access my account so that I can see books I have borrowed and not given back and my personal information</w:t>
+          <w:lang w:val="en-US"/>
+        </w:rPr>
+      </w:pPr>
+      <w:r>
+        <w:rPr>
+          <w:lang w:val="en-US"/>
+        </w:rPr>
+        <w:t>The customer should be able to see his/her personal information</w:t>
       </w:r>
     </w:p>
     <w:p>
@@ -5496,42 +5467,34 @@
         </w:numPr>
         <w:jc w:val="both"/>
         <w:rPr>
-          <w:highlight w:val="red"/>
-          <w:lang w:val="en-US"/>
-        </w:rPr>
-      </w:pPr>
-      <w:r>
-        <w:rPr>
-          <w:highlight w:val="red"/>
-          <w:lang w:val="en-US"/>
-        </w:rPr>
-        <w:lastRenderedPageBreak/>
-        <w:t>As a customer I want to receive reminder emails 3 days before the return date so that I will be inform that I have to return the book</w:t>
-      </w:r>
-      <w:r>
-        <w:rPr>
-          <w:highlight w:val="red"/>
-          <w:lang w:val="en-US"/>
-        </w:rPr>
-        <w:t xml:space="preserve"> </w:t>
-      </w:r>
-      <w:commentRangeEnd w:id="7"/>
-      <w:r>
-        <w:rPr>
-          <w:rStyle w:val="Odwoaniedokomentarza"/>
-          <w:lang w:val="en-US"/>
-        </w:rPr>
-        <w:commentReference w:id="7"/>
-      </w:r>
-    </w:p>
-    <w:p>
-      <w:pPr>
-        <w:spacing w:after="160" w:line="259" w:lineRule="auto"/>
-        <w:jc w:val="both"/>
-        <w:rPr>
-          <w:lang w:val="en-US"/>
-        </w:rPr>
-      </w:pPr>
+          <w:lang w:val="en-US"/>
+        </w:rPr>
+      </w:pPr>
+      <w:r>
+        <w:rPr>
+          <w:lang w:val="en-US"/>
+        </w:rPr>
+        <w:t>The customer should be able to see books he/she has borrowed and has not given back in his/her account</w:t>
+      </w:r>
+    </w:p>
+    <w:p>
+      <w:pPr>
+        <w:pStyle w:val="Akapitzlist"/>
+        <w:numPr>
+          <w:ilvl w:val="1"/>
+          <w:numId w:val="8"/>
+        </w:numPr>
+        <w:jc w:val="both"/>
+        <w:rPr>
+          <w:lang w:val="en-US"/>
+        </w:rPr>
+      </w:pPr>
+      <w:r>
+        <w:rPr>
+          <w:lang w:val="en-US"/>
+        </w:rPr>
+        <w:t xml:space="preserve">The system should send reminder emails 3 days before the return date </w:t>
+      </w:r>
     </w:p>
     <w:p>
       <w:pPr>
@@ -5543,14 +5506,15 @@
           <w:lang w:val="en-US"/>
         </w:rPr>
       </w:pPr>
-      <w:bookmarkStart w:id="8" w:name="_Toc532891428"/>
-      <w:r>
-        <w:rPr>
-          <w:lang w:val="en-US"/>
-        </w:rPr>
+      <w:bookmarkStart w:id="7" w:name="_Toc532891428"/>
+      <w:r>
+        <w:rPr>
+          <w:lang w:val="en-US"/>
+        </w:rPr>
+        <w:lastRenderedPageBreak/>
         <w:t>System analysis</w:t>
       </w:r>
-      <w:bookmarkEnd w:id="8"/>
+      <w:bookmarkEnd w:id="7"/>
     </w:p>
     <w:p>
       <w:pPr>
@@ -5667,7 +5631,7 @@
                     </pic:cNvPicPr>
                   </pic:nvPicPr>
                   <pic:blipFill>
-                    <a:blip r:embed="rId18">
+                    <a:blip r:embed="rId15">
                       <a:extLst>
                         <a:ext uri="{28A0092B-C50C-407E-A947-70E740481C1C}">
                           <a14:useLocalDpi xmlns:a14="http://schemas.microsoft.com/office/drawing/2010/main" val="0"/>
@@ -5755,50 +5719,56 @@
         <w:rPr>
           <w:lang w:val="en-US"/>
         </w:rPr>
+        <w:t xml:space="preserve">It can be seen that the Book is in the center of the domain and everything happens around it. The Library and the </w:t>
+      </w:r>
+      <w:proofErr w:type="spellStart"/>
+      <w:r>
+        <w:rPr>
+          <w:lang w:val="en-US"/>
+        </w:rPr>
+        <w:t>BookStore</w:t>
+      </w:r>
+      <w:proofErr w:type="spellEnd"/>
+      <w:r>
+        <w:rPr>
+          <w:lang w:val="en-US"/>
+        </w:rPr>
+        <w:t xml:space="preserve"> own many books (they are storing them in the </w:t>
+      </w:r>
+      <w:proofErr w:type="spellStart"/>
+      <w:r>
+        <w:rPr>
+          <w:lang w:val="en-US"/>
+        </w:rPr>
+        <w:t>BookList</w:t>
+      </w:r>
+      <w:proofErr w:type="spellEnd"/>
+      <w:r>
+        <w:rPr>
+          <w:lang w:val="en-US"/>
+        </w:rPr>
+        <w:t xml:space="preserve">). The Customer is ordering books and the orders are going to the </w:t>
+      </w:r>
+      <w:proofErr w:type="spellStart"/>
+      <w:r>
+        <w:rPr>
+          <w:lang w:val="en-US"/>
+        </w:rPr>
+        <w:t>OrderList</w:t>
+      </w:r>
+      <w:proofErr w:type="spellEnd"/>
+      <w:r>
+        <w:rPr>
+          <w:lang w:val="en-US"/>
+        </w:rPr>
+        <w:t xml:space="preserve"> </w:t>
+      </w:r>
+      <w:r>
+        <w:rPr>
+          <w:lang w:val="en-US"/>
+        </w:rPr>
         <w:lastRenderedPageBreak/>
-        <w:t xml:space="preserve">It can be seen that the Book is in the center of the domain and everything happens around it. The Library and the </w:t>
-      </w:r>
-      <w:proofErr w:type="spellStart"/>
-      <w:r>
-        <w:rPr>
-          <w:lang w:val="en-US"/>
-        </w:rPr>
-        <w:t>BookStore</w:t>
-      </w:r>
-      <w:proofErr w:type="spellEnd"/>
-      <w:r>
-        <w:rPr>
-          <w:lang w:val="en-US"/>
-        </w:rPr>
-        <w:t xml:space="preserve"> own many books (they are storing them in the </w:t>
-      </w:r>
-      <w:proofErr w:type="spellStart"/>
-      <w:r>
-        <w:rPr>
-          <w:lang w:val="en-US"/>
-        </w:rPr>
-        <w:t>BookList</w:t>
-      </w:r>
-      <w:proofErr w:type="spellEnd"/>
-      <w:r>
-        <w:rPr>
-          <w:lang w:val="en-US"/>
-        </w:rPr>
-        <w:t xml:space="preserve">). The Customer is ordering books and the orders are going to the </w:t>
-      </w:r>
-      <w:proofErr w:type="spellStart"/>
-      <w:r>
-        <w:rPr>
-          <w:lang w:val="en-US"/>
-        </w:rPr>
-        <w:t>OrderList</w:t>
-      </w:r>
-      <w:proofErr w:type="spellEnd"/>
-      <w:r>
-        <w:rPr>
-          <w:lang w:val="en-US"/>
-        </w:rPr>
-        <w:t xml:space="preserve"> which is managed by Administrators of the Library and the </w:t>
+        <w:t xml:space="preserve">which is managed by Administrators of the Library and the </w:t>
       </w:r>
       <w:proofErr w:type="spellStart"/>
       <w:r>
@@ -5839,14 +5809,14 @@
           <w:lang w:val="en-US"/>
         </w:rPr>
       </w:pPr>
-      <w:bookmarkStart w:id="9" w:name="_Toc532891429"/>
+      <w:bookmarkStart w:id="8" w:name="_Toc532891429"/>
       <w:r>
         <w:rPr>
           <w:lang w:val="en-US"/>
         </w:rPr>
         <w:t>Use cases</w:t>
       </w:r>
-      <w:bookmarkEnd w:id="9"/>
+      <w:bookmarkEnd w:id="8"/>
     </w:p>
     <w:p>
       <w:pPr>
@@ -6139,7 +6109,7 @@
                     </pic:cNvPicPr>
                   </pic:nvPicPr>
                   <pic:blipFill>
-                    <a:blip r:embed="rId19" cstate="print">
+                    <a:blip r:embed="rId16" cstate="print">
                       <a:extLst>
                         <a:ext uri="{28A0092B-C50C-407E-A947-70E740481C1C}">
                           <a14:useLocalDpi xmlns:a14="http://schemas.microsoft.com/office/drawing/2010/main" val="0"/>
@@ -6263,7 +6233,7 @@
                     </pic:cNvPicPr>
                   </pic:nvPicPr>
                   <pic:blipFill>
-                    <a:blip r:embed="rId20">
+                    <a:blip r:embed="rId17">
                       <a:extLst>
                         <a:ext uri="{28A0092B-C50C-407E-A947-70E740481C1C}">
                           <a14:useLocalDpi xmlns:a14="http://schemas.microsoft.com/office/drawing/2010/main" val="0"/>
@@ -6356,18 +6326,18 @@
           <w:lang w:val="en-US"/>
         </w:rPr>
       </w:pPr>
-      <w:bookmarkStart w:id="10" w:name="_Ref532890203"/>
-      <w:bookmarkStart w:id="11" w:name="_Ref532890205"/>
-      <w:bookmarkStart w:id="12" w:name="_Toc532891430"/>
+      <w:bookmarkStart w:id="9" w:name="_Ref532890203"/>
+      <w:bookmarkStart w:id="10" w:name="_Ref532890205"/>
+      <w:bookmarkStart w:id="11" w:name="_Toc532891430"/>
       <w:r>
         <w:rPr>
           <w:lang w:val="en-US"/>
         </w:rPr>
         <w:t>Security</w:t>
       </w:r>
+      <w:bookmarkEnd w:id="9"/>
       <w:bookmarkEnd w:id="10"/>
       <w:bookmarkEnd w:id="11"/>
-      <w:bookmarkEnd w:id="12"/>
     </w:p>
     <w:p>
       <w:pPr>
@@ -6467,14 +6437,14 @@
           <w:lang w:val="en-US"/>
         </w:rPr>
       </w:pPr>
-      <w:bookmarkStart w:id="13" w:name="_Toc532891431"/>
+      <w:bookmarkStart w:id="12" w:name="_Toc532891431"/>
       <w:r>
         <w:rPr>
           <w:lang w:val="en-US"/>
         </w:rPr>
         <w:t>Thread Model</w:t>
       </w:r>
-      <w:bookmarkEnd w:id="13"/>
+      <w:bookmarkEnd w:id="12"/>
     </w:p>
     <w:p>
       <w:pPr>
@@ -8360,14 +8330,14 @@
           <w:lang w:val="en-US"/>
         </w:rPr>
       </w:pPr>
-      <w:bookmarkStart w:id="14" w:name="_Toc532891432"/>
+      <w:bookmarkStart w:id="13" w:name="_Toc532891432"/>
       <w:r>
         <w:rPr>
           <w:lang w:val="en-US"/>
         </w:rPr>
         <w:t>Risk assessment model</w:t>
       </w:r>
-      <w:bookmarkEnd w:id="14"/>
+      <w:bookmarkEnd w:id="13"/>
     </w:p>
     <w:p>
       <w:pPr>
@@ -10270,7 +10240,6 @@
                 <w:lang w:val="en-US" w:eastAsia="sk-SK"/>
               </w:rPr>
             </w:pPr>
-            <w:commentRangeStart w:id="15"/>
             <w:r>
               <w:rPr>
                 <w:rFonts w:eastAsia="Times New Roman"/>
@@ -10279,14 +10248,6 @@
                 <w:lang w:val="en-US" w:eastAsia="sk-SK"/>
               </w:rPr>
               <w:t>Digital signature and encrypting passwords</w:t>
-            </w:r>
-            <w:commentRangeEnd w:id="15"/>
-            <w:r>
-              <w:rPr>
-                <w:rStyle w:val="Odwoaniedokomentarza"/>
-                <w:lang w:val="en-US"/>
-              </w:rPr>
-              <w:commentReference w:id="15"/>
             </w:r>
           </w:p>
         </w:tc>
@@ -10456,7 +10417,6 @@
                 <w:lang w:val="en-US" w:eastAsia="sk-SK"/>
               </w:rPr>
             </w:pPr>
-            <w:commentRangeStart w:id="16"/>
             <w:r>
               <w:rPr>
                 <w:rFonts w:eastAsia="Times New Roman"/>
@@ -10464,15 +10424,25 @@
                 <w:szCs w:val="22"/>
                 <w:lang w:val="en-US" w:eastAsia="sk-SK"/>
               </w:rPr>
-              <w:t>Potential loss of money</w:t>
-            </w:r>
-            <w:commentRangeEnd w:id="16"/>
-            <w:r>
-              <w:rPr>
-                <w:rStyle w:val="Odwoaniedokomentarza"/>
-                <w:lang w:val="en-US"/>
-              </w:rPr>
-              <w:commentReference w:id="16"/>
+              <w:t xml:space="preserve">Potential loss of </w:t>
+            </w:r>
+            <w:r>
+              <w:rPr>
+                <w:rFonts w:eastAsia="Times New Roman"/>
+                <w:color w:val="000000"/>
+                <w:szCs w:val="22"/>
+                <w:lang w:val="en-US" w:eastAsia="sk-SK"/>
+              </w:rPr>
+              <w:t xml:space="preserve">the customer’s </w:t>
+            </w:r>
+            <w:r>
+              <w:rPr>
+                <w:rFonts w:eastAsia="Times New Roman"/>
+                <w:color w:val="000000"/>
+                <w:szCs w:val="22"/>
+                <w:lang w:val="en-US" w:eastAsia="sk-SK"/>
+              </w:rPr>
+              <w:t>money</w:t>
             </w:r>
           </w:p>
           <w:p>
@@ -11930,7 +11900,7 @@
           <w:lang w:val="en-US"/>
         </w:rPr>
       </w:pPr>
-      <w:bookmarkStart w:id="17" w:name="_Toc532891433"/>
+      <w:bookmarkStart w:id="14" w:name="_Toc532891433"/>
       <w:r>
         <w:rPr>
           <w:lang w:val="en-US"/>
@@ -11938,7 +11908,7 @@
         <w:lastRenderedPageBreak/>
         <w:t>Choose of GUI</w:t>
       </w:r>
-      <w:bookmarkEnd w:id="17"/>
+      <w:bookmarkEnd w:id="14"/>
     </w:p>
     <w:p>
       <w:pPr>
@@ -11993,7 +11963,7 @@
           <w:lang w:val="en-US"/>
         </w:rPr>
       </w:pPr>
-      <w:bookmarkStart w:id="18" w:name="_Toc532891434"/>
+      <w:bookmarkStart w:id="15" w:name="_Toc532891434"/>
       <w:r>
         <w:rPr>
           <w:lang w:val="en-US"/>
@@ -12001,7 +11971,7 @@
         <w:lastRenderedPageBreak/>
         <w:t>Design</w:t>
       </w:r>
-      <w:bookmarkEnd w:id="18"/>
+      <w:bookmarkEnd w:id="15"/>
     </w:p>
     <w:p>
       <w:pPr>
@@ -12024,14 +11994,14 @@
           <w:lang w:val="en-US"/>
         </w:rPr>
       </w:pPr>
-      <w:bookmarkStart w:id="19" w:name="_Toc532891435"/>
+      <w:bookmarkStart w:id="16" w:name="_Toc532891435"/>
       <w:r>
         <w:rPr>
           <w:lang w:val="en-US"/>
         </w:rPr>
         <w:t>Architecture</w:t>
       </w:r>
-      <w:bookmarkEnd w:id="19"/>
+      <w:bookmarkEnd w:id="16"/>
     </w:p>
     <w:p>
       <w:pPr>
@@ -12298,7 +12268,7 @@
                     </pic:cNvPicPr>
                   </pic:nvPicPr>
                   <pic:blipFill>
-                    <a:blip r:embed="rId21">
+                    <a:blip r:embed="rId18">
                       <a:extLst>
                         <a:ext uri="{28A0092B-C50C-407E-A947-70E740481C1C}">
                           <a14:useLocalDpi xmlns:a14="http://schemas.microsoft.com/office/drawing/2010/main" val="0"/>
@@ -12382,14 +12352,14 @@
           <w:lang w:val="en-US"/>
         </w:rPr>
       </w:pPr>
-      <w:bookmarkStart w:id="20" w:name="_Toc532891436"/>
+      <w:bookmarkStart w:id="17" w:name="_Toc532891436"/>
       <w:r>
         <w:rPr>
           <w:lang w:val="en-US"/>
         </w:rPr>
         <w:t>Book Service and Bookstore Service</w:t>
       </w:r>
-      <w:bookmarkEnd w:id="20"/>
+      <w:bookmarkEnd w:id="17"/>
     </w:p>
     <w:p>
       <w:pPr>
@@ -12467,16 +12437,16 @@
           <w:lang w:val="en-US"/>
         </w:rPr>
       </w:pPr>
-      <w:bookmarkStart w:id="21" w:name="_Ref532775309"/>
-      <w:bookmarkStart w:id="22" w:name="_Toc532891437"/>
+      <w:bookmarkStart w:id="18" w:name="_Ref532775309"/>
+      <w:bookmarkStart w:id="19" w:name="_Toc532891437"/>
       <w:r>
         <w:rPr>
           <w:lang w:val="en-US"/>
         </w:rPr>
         <w:t>Library Service</w:t>
       </w:r>
-      <w:bookmarkEnd w:id="21"/>
-      <w:bookmarkEnd w:id="22"/>
+      <w:bookmarkEnd w:id="18"/>
+      <w:bookmarkEnd w:id="19"/>
     </w:p>
     <w:p>
       <w:pPr>
@@ -13497,16 +13467,16 @@
           <w:lang w:val="en-US"/>
         </w:rPr>
       </w:pPr>
-      <w:bookmarkStart w:id="23" w:name="_Ref532773513"/>
-      <w:bookmarkStart w:id="24" w:name="_Toc532891438"/>
+      <w:bookmarkStart w:id="20" w:name="_Ref532773513"/>
+      <w:bookmarkStart w:id="21" w:name="_Toc532891438"/>
       <w:r>
         <w:rPr>
           <w:lang w:val="en-US"/>
         </w:rPr>
         <w:t>Database Server</w:t>
       </w:r>
-      <w:bookmarkEnd w:id="23"/>
-      <w:bookmarkEnd w:id="24"/>
+      <w:bookmarkEnd w:id="20"/>
+      <w:bookmarkEnd w:id="21"/>
     </w:p>
     <w:p>
       <w:pPr>
@@ -13516,14 +13486,14 @@
           <w:lang w:val="en-US"/>
         </w:rPr>
       </w:pPr>
-      <w:bookmarkStart w:id="25" w:name="_Toc532891439"/>
+      <w:bookmarkStart w:id="22" w:name="_Toc532891439"/>
       <w:r>
         <w:rPr>
           <w:lang w:val="en-US"/>
         </w:rPr>
         <w:t>Database design</w:t>
       </w:r>
-      <w:bookmarkEnd w:id="25"/>
+      <w:bookmarkEnd w:id="22"/>
     </w:p>
     <w:p>
       <w:pPr>
@@ -13775,7 +13745,7 @@
                     </pic:cNvPicPr>
                   </pic:nvPicPr>
                   <pic:blipFill>
-                    <a:blip r:embed="rId22">
+                    <a:blip r:embed="rId19">
                       <a:extLst>
                         <a:ext uri="{28A0092B-C50C-407E-A947-70E740481C1C}">
                           <a14:useLocalDpi xmlns:a14="http://schemas.microsoft.com/office/drawing/2010/main" val="0"/>
@@ -13860,14 +13830,14 @@
           <w:lang w:val="en-US"/>
         </w:rPr>
       </w:pPr>
-      <w:bookmarkStart w:id="26" w:name="_Toc532891440"/>
+      <w:bookmarkStart w:id="23" w:name="_Toc532891440"/>
       <w:r>
         <w:rPr>
           <w:lang w:val="en-US"/>
         </w:rPr>
         <w:t>Database access</w:t>
       </w:r>
-      <w:bookmarkEnd w:id="26"/>
+      <w:bookmarkEnd w:id="23"/>
     </w:p>
     <w:p>
       <w:pPr>
@@ -14128,7 +14098,7 @@
                     </pic:cNvPicPr>
                   </pic:nvPicPr>
                   <pic:blipFill>
-                    <a:blip r:embed="rId23" cstate="print">
+                    <a:blip r:embed="rId20" cstate="print">
                       <a:extLst>
                         <a:ext uri="{28A0092B-C50C-407E-A947-70E740481C1C}">
                           <a14:useLocalDpi xmlns:a14="http://schemas.microsoft.com/office/drawing/2010/main" val="0"/>
@@ -14331,14 +14301,14 @@
           <w:lang w:val="en-US"/>
         </w:rPr>
       </w:pPr>
-      <w:bookmarkStart w:id="27" w:name="_Toc532891441"/>
+      <w:bookmarkStart w:id="24" w:name="_Toc532891441"/>
       <w:r>
         <w:rPr>
           <w:lang w:val="en-US"/>
         </w:rPr>
         <w:t>GUI</w:t>
       </w:r>
-      <w:bookmarkEnd w:id="27"/>
+      <w:bookmarkEnd w:id="24"/>
     </w:p>
     <w:p>
       <w:pPr>
@@ -14383,7 +14353,7 @@
           <w:lang w:val="en-US"/>
         </w:rPr>
       </w:pPr>
-      <w:bookmarkStart w:id="28" w:name="_Toc532891442"/>
+      <w:bookmarkStart w:id="25" w:name="_Toc532891442"/>
       <w:r>
         <w:rPr>
           <w:lang w:val="en-US"/>
@@ -14391,254 +14361,254 @@
         <w:lastRenderedPageBreak/>
         <w:t>Basic Principles</w:t>
       </w:r>
+      <w:bookmarkEnd w:id="25"/>
+    </w:p>
+    <w:p>
+      <w:pPr>
+        <w:jc w:val="both"/>
+        <w:rPr>
+          <w:lang w:val="en-US"/>
+        </w:rPr>
+      </w:pPr>
+      <w:r>
+        <w:rPr>
+          <w:lang w:val="en-US"/>
+        </w:rPr>
+        <w:t>The GUI should “not know” how the internal business logic works. All the internal server operations should be entirely disassociated with data and logic contained in the GUI structure. This not only simplif</w:t>
+      </w:r>
+      <w:r>
+        <w:rPr>
+          <w:lang w:val="en-US"/>
+        </w:rPr>
+        <w:t>ies</w:t>
+      </w:r>
+      <w:r>
+        <w:rPr>
+          <w:lang w:val="en-US"/>
+        </w:rPr>
+        <w:t xml:space="preserve"> the system’s architecture - but also provide</w:t>
+      </w:r>
+      <w:r>
+        <w:rPr>
+          <w:lang w:val="en-US"/>
+        </w:rPr>
+        <w:t>s</w:t>
+      </w:r>
+      <w:r>
+        <w:rPr>
+          <w:lang w:val="en-US"/>
+        </w:rPr>
+        <w:t xml:space="preserve"> more security to the system by giving the attackers no easy means to manipulate any data. One may find it helpful to think of this first-second-tier relationship as if where the second tier behaves as a “black box” for the first tier. The latter one can send data or ask for some data contained in the “black box”, but does not know how this data is generated or used inside it.</w:t>
+      </w:r>
+    </w:p>
+    <w:p>
+      <w:pPr>
+        <w:jc w:val="both"/>
+        <w:rPr>
+          <w:lang w:val="en-US"/>
+        </w:rPr>
+      </w:pPr>
+      <w:r>
+        <w:rPr>
+          <w:lang w:val="en-US"/>
+        </w:rPr>
+        <w:t>As with most websites, the decision has been made to use HTTP protocol requests to fetch data from/to 2nd Tier servers.</w:t>
+      </w:r>
+    </w:p>
+    <w:p>
+      <w:pPr>
+        <w:pStyle w:val="Nagwek3"/>
+        <w:rPr>
+          <w:lang w:val="en-US"/>
+        </w:rPr>
+      </w:pPr>
+      <w:bookmarkStart w:id="26" w:name="_Toc532891443"/>
+      <w:r>
+        <w:rPr>
+          <w:lang w:val="en-US"/>
+        </w:rPr>
+        <w:t>Technologies</w:t>
+      </w:r>
+      <w:bookmarkEnd w:id="26"/>
+    </w:p>
+    <w:p>
+      <w:pPr>
+        <w:jc w:val="both"/>
+        <w:rPr>
+          <w:lang w:val="en-US"/>
+        </w:rPr>
+      </w:pPr>
+      <w:r>
+        <w:rPr>
+          <w:lang w:val="en-US"/>
+        </w:rPr>
+        <w:t xml:space="preserve">Frontend developers environment gives a variety of tools for developers to use to make websites look and work well. The decision was made to use React </w:t>
+      </w:r>
+      <w:proofErr w:type="spellStart"/>
+      <w:r>
+        <w:rPr>
+          <w:lang w:val="en-US"/>
+        </w:rPr>
+        <w:t>Javascript</w:t>
+      </w:r>
+      <w:proofErr w:type="spellEnd"/>
+      <w:r>
+        <w:rPr>
+          <w:lang w:val="en-US"/>
+        </w:rPr>
+        <w:t xml:space="preserve"> framework as a primary tool for making the website modern, up to date with today’s market as well as easy to maintain in the future.</w:t>
+      </w:r>
+    </w:p>
+    <w:p>
+      <w:pPr>
+        <w:pStyle w:val="Nagwek2"/>
+        <w:jc w:val="both"/>
+        <w:rPr>
+          <w:lang w:val="en-US"/>
+        </w:rPr>
+      </w:pPr>
+      <w:bookmarkStart w:id="27" w:name="_Toc532891444"/>
+      <w:r>
+        <w:rPr>
+          <w:lang w:val="en-US"/>
+        </w:rPr>
+        <w:t>Security</w:t>
+      </w:r>
+      <w:bookmarkEnd w:id="27"/>
+    </w:p>
+    <w:p>
+      <w:pPr>
+        <w:jc w:val="both"/>
+        <w:rPr>
+          <w:lang w:val="en-US"/>
+        </w:rPr>
+      </w:pPr>
+      <w:r>
+        <w:rPr>
+          <w:lang w:val="en-US"/>
+        </w:rPr>
+        <w:t>This section contains descriptions of proactive and reactive mechanisms designed in order to prevent or react to threats stated in security analysis section</w:t>
+      </w:r>
+      <w:r>
+        <w:rPr>
+          <w:lang w:val="en-US"/>
+        </w:rPr>
+        <w:t xml:space="preserve"> </w:t>
+      </w:r>
+      <w:r>
+        <w:rPr>
+          <w:lang w:val="da-DK"/>
+        </w:rPr>
+        <w:fldChar w:fldCharType="begin"/>
+      </w:r>
+      <w:r>
+        <w:rPr>
+          <w:lang w:val="en-US"/>
+        </w:rPr>
+        <w:instrText xml:space="preserve"> REF _Ref532890203 \w \h  \* MERGEFORMAT </w:instrText>
+      </w:r>
+      <w:r>
+        <w:rPr>
+          <w:lang w:val="da-DK"/>
+        </w:rPr>
+      </w:r>
+      <w:r>
+        <w:rPr>
+          <w:lang w:val="da-DK"/>
+        </w:rPr>
+        <w:fldChar w:fldCharType="separate"/>
+      </w:r>
+      <w:r>
+        <w:rPr>
+          <w:lang w:val="en-US"/>
+        </w:rPr>
+        <w:t>3.3</w:t>
+      </w:r>
+      <w:r>
+        <w:rPr>
+          <w:lang w:val="da-DK"/>
+        </w:rPr>
+        <w:fldChar w:fldCharType="end"/>
+      </w:r>
+      <w:r>
+        <w:rPr>
+          <w:lang w:val="en-US"/>
+        </w:rPr>
+        <w:t xml:space="preserve"> - </w:t>
+      </w:r>
+      <w:r>
+        <w:rPr>
+          <w:lang w:val="da-DK"/>
+        </w:rPr>
+        <w:fldChar w:fldCharType="begin"/>
+      </w:r>
+      <w:r>
+        <w:rPr>
+          <w:lang w:val="en-US"/>
+        </w:rPr>
+        <w:instrText xml:space="preserve"> REF _Ref532890205 \h  \* MERGEFORMAT </w:instrText>
+      </w:r>
+      <w:r>
+        <w:rPr>
+          <w:lang w:val="da-DK"/>
+        </w:rPr>
+      </w:r>
+      <w:r>
+        <w:rPr>
+          <w:lang w:val="da-DK"/>
+        </w:rPr>
+        <w:fldChar w:fldCharType="separate"/>
+      </w:r>
+      <w:r>
+        <w:rPr>
+          <w:lang w:val="en-US"/>
+        </w:rPr>
+        <w:t>Security</w:t>
+      </w:r>
+      <w:r>
+        <w:rPr>
+          <w:lang w:val="da-DK"/>
+        </w:rPr>
+        <w:fldChar w:fldCharType="end"/>
+      </w:r>
+      <w:r>
+        <w:rPr>
+          <w:lang w:val="en-US"/>
+        </w:rPr>
+        <w:t xml:space="preserve">.   </w:t>
+      </w:r>
+    </w:p>
+    <w:p>
+      <w:pPr>
+        <w:pStyle w:val="Nagwek3"/>
+        <w:jc w:val="both"/>
+        <w:rPr>
+          <w:lang w:val="da-DK"/>
+        </w:rPr>
+      </w:pPr>
+      <w:bookmarkStart w:id="28" w:name="_Toc532891445"/>
+      <w:proofErr w:type="spellStart"/>
+      <w:r>
+        <w:rPr>
+          <w:lang w:val="da-DK"/>
+        </w:rPr>
+        <w:t>Proactive</w:t>
+      </w:r>
+      <w:proofErr w:type="spellEnd"/>
+      <w:r>
+        <w:rPr>
+          <w:lang w:val="da-DK"/>
+        </w:rPr>
+        <w:t xml:space="preserve"> </w:t>
+      </w:r>
+      <w:proofErr w:type="spellStart"/>
+      <w:r>
+        <w:rPr>
+          <w:lang w:val="da-DK"/>
+        </w:rPr>
+        <w:t>mechanisms</w:t>
+      </w:r>
       <w:bookmarkEnd w:id="28"/>
-    </w:p>
-    <w:p>
-      <w:pPr>
-        <w:jc w:val="both"/>
-        <w:rPr>
-          <w:lang w:val="en-US"/>
-        </w:rPr>
-      </w:pPr>
-      <w:r>
-        <w:rPr>
-          <w:lang w:val="en-US"/>
-        </w:rPr>
-        <w:t>The GUI should “not know” how the internal business logic works. All the internal server operations should be entirely disassociated with data and logic contained in the GUI structure. This not only simplif</w:t>
-      </w:r>
-      <w:r>
-        <w:rPr>
-          <w:lang w:val="en-US"/>
-        </w:rPr>
-        <w:t>ies</w:t>
-      </w:r>
-      <w:r>
-        <w:rPr>
-          <w:lang w:val="en-US"/>
-        </w:rPr>
-        <w:t xml:space="preserve"> the system’s architecture - but also provide</w:t>
-      </w:r>
-      <w:r>
-        <w:rPr>
-          <w:lang w:val="en-US"/>
-        </w:rPr>
-        <w:t>s</w:t>
-      </w:r>
-      <w:r>
-        <w:rPr>
-          <w:lang w:val="en-US"/>
-        </w:rPr>
-        <w:t xml:space="preserve"> more security to the system by giving the attackers no easy means to manipulate any data. One may find it helpful to think of this first-second-tier relationship as if where the second tier behaves as a “black box” for the first tier. The latter one can send data or ask for some data contained in the “black box”, but does not know how this data is generated or used inside it.</w:t>
-      </w:r>
-    </w:p>
-    <w:p>
-      <w:pPr>
-        <w:jc w:val="both"/>
-        <w:rPr>
-          <w:lang w:val="en-US"/>
-        </w:rPr>
-      </w:pPr>
-      <w:r>
-        <w:rPr>
-          <w:lang w:val="en-US"/>
-        </w:rPr>
-        <w:t>As with most websites, the decision has been made to use HTTP protocol requests to fetch data from/to 2nd Tier servers.</w:t>
-      </w:r>
-    </w:p>
-    <w:p>
-      <w:pPr>
-        <w:pStyle w:val="Nagwek3"/>
-        <w:rPr>
-          <w:lang w:val="en-US"/>
-        </w:rPr>
-      </w:pPr>
-      <w:bookmarkStart w:id="29" w:name="_Toc532891443"/>
-      <w:r>
-        <w:rPr>
-          <w:lang w:val="en-US"/>
-        </w:rPr>
-        <w:t>Technologies</w:t>
-      </w:r>
-      <w:bookmarkEnd w:id="29"/>
-    </w:p>
-    <w:p>
-      <w:pPr>
-        <w:jc w:val="both"/>
-        <w:rPr>
-          <w:lang w:val="en-US"/>
-        </w:rPr>
-      </w:pPr>
-      <w:r>
-        <w:rPr>
-          <w:lang w:val="en-US"/>
-        </w:rPr>
-        <w:t xml:space="preserve">Frontend developers environment gives a variety of tools for developers to use to make websites look and work well. The decision was made to use React </w:t>
-      </w:r>
-      <w:proofErr w:type="spellStart"/>
-      <w:r>
-        <w:rPr>
-          <w:lang w:val="en-US"/>
-        </w:rPr>
-        <w:t>Javascript</w:t>
-      </w:r>
-      <w:proofErr w:type="spellEnd"/>
-      <w:r>
-        <w:rPr>
-          <w:lang w:val="en-US"/>
-        </w:rPr>
-        <w:t xml:space="preserve"> framework as a primary tool for making the website modern, up to date with today’s market as well as easy to maintain in the future.</w:t>
-      </w:r>
-    </w:p>
-    <w:p>
-      <w:pPr>
-        <w:pStyle w:val="Nagwek2"/>
-        <w:jc w:val="both"/>
-        <w:rPr>
-          <w:lang w:val="en-US"/>
-        </w:rPr>
-      </w:pPr>
-      <w:bookmarkStart w:id="30" w:name="_Toc532891444"/>
-      <w:r>
-        <w:rPr>
-          <w:lang w:val="en-US"/>
-        </w:rPr>
-        <w:t>Security</w:t>
-      </w:r>
-      <w:bookmarkEnd w:id="30"/>
-    </w:p>
-    <w:p>
-      <w:pPr>
-        <w:jc w:val="both"/>
-        <w:rPr>
-          <w:lang w:val="en-US"/>
-        </w:rPr>
-      </w:pPr>
-      <w:r>
-        <w:rPr>
-          <w:lang w:val="en-US"/>
-        </w:rPr>
-        <w:t>This section contains descriptions of proactive and reactive mechanisms designed in order to prevent or react to threats stated in security analysis section</w:t>
-      </w:r>
-      <w:r>
-        <w:rPr>
-          <w:lang w:val="en-US"/>
-        </w:rPr>
-        <w:t xml:space="preserve"> </w:t>
-      </w:r>
-      <w:r>
-        <w:rPr>
-          <w:lang w:val="da-DK"/>
-        </w:rPr>
-        <w:fldChar w:fldCharType="begin"/>
-      </w:r>
-      <w:r>
-        <w:rPr>
-          <w:lang w:val="en-US"/>
-        </w:rPr>
-        <w:instrText xml:space="preserve"> REF _Ref532890203 \w \h  \* MERGEFORMAT </w:instrText>
-      </w:r>
-      <w:r>
-        <w:rPr>
-          <w:lang w:val="da-DK"/>
-        </w:rPr>
-      </w:r>
-      <w:r>
-        <w:rPr>
-          <w:lang w:val="da-DK"/>
-        </w:rPr>
-        <w:fldChar w:fldCharType="separate"/>
-      </w:r>
-      <w:r>
-        <w:rPr>
-          <w:lang w:val="en-US"/>
-        </w:rPr>
-        <w:t>3.3</w:t>
-      </w:r>
-      <w:r>
-        <w:rPr>
-          <w:lang w:val="da-DK"/>
-        </w:rPr>
-        <w:fldChar w:fldCharType="end"/>
-      </w:r>
-      <w:r>
-        <w:rPr>
-          <w:lang w:val="en-US"/>
-        </w:rPr>
-        <w:t xml:space="preserve"> - </w:t>
-      </w:r>
-      <w:r>
-        <w:rPr>
-          <w:lang w:val="da-DK"/>
-        </w:rPr>
-        <w:fldChar w:fldCharType="begin"/>
-      </w:r>
-      <w:r>
-        <w:rPr>
-          <w:lang w:val="en-US"/>
-        </w:rPr>
-        <w:instrText xml:space="preserve"> REF _Ref532890205 \h  \* MERGEFORMAT </w:instrText>
-      </w:r>
-      <w:r>
-        <w:rPr>
-          <w:lang w:val="da-DK"/>
-        </w:rPr>
-      </w:r>
-      <w:r>
-        <w:rPr>
-          <w:lang w:val="da-DK"/>
-        </w:rPr>
-        <w:fldChar w:fldCharType="separate"/>
-      </w:r>
-      <w:r>
-        <w:rPr>
-          <w:lang w:val="en-US"/>
-        </w:rPr>
-        <w:t>Security</w:t>
-      </w:r>
-      <w:r>
-        <w:rPr>
-          <w:lang w:val="da-DK"/>
-        </w:rPr>
-        <w:fldChar w:fldCharType="end"/>
-      </w:r>
-      <w:r>
-        <w:rPr>
-          <w:lang w:val="en-US"/>
-        </w:rPr>
-        <w:t xml:space="preserve">.   </w:t>
-      </w:r>
-    </w:p>
-    <w:p>
-      <w:pPr>
-        <w:pStyle w:val="Nagwek3"/>
-        <w:jc w:val="both"/>
-        <w:rPr>
-          <w:lang w:val="da-DK"/>
-        </w:rPr>
-      </w:pPr>
-      <w:bookmarkStart w:id="31" w:name="_Toc532891445"/>
-      <w:proofErr w:type="spellStart"/>
-      <w:r>
-        <w:rPr>
-          <w:lang w:val="da-DK"/>
-        </w:rPr>
-        <w:t>Proactive</w:t>
-      </w:r>
-      <w:proofErr w:type="spellEnd"/>
-      <w:r>
-        <w:rPr>
-          <w:lang w:val="da-DK"/>
-        </w:rPr>
-        <w:t xml:space="preserve"> </w:t>
-      </w:r>
-      <w:proofErr w:type="spellStart"/>
-      <w:r>
-        <w:rPr>
-          <w:lang w:val="da-DK"/>
-        </w:rPr>
-        <w:t>mechanisms</w:t>
-      </w:r>
-      <w:bookmarkEnd w:id="31"/>
       <w:proofErr w:type="spellEnd"/>
     </w:p>
     <w:p>
@@ -14852,7 +14822,7 @@
                     </pic:cNvPicPr>
                   </pic:nvPicPr>
                   <pic:blipFill>
-                    <a:blip r:embed="rId24">
+                    <a:blip r:embed="rId21">
                       <a:extLst>
                         <a:ext uri="{28A0092B-C50C-407E-A947-70E740481C1C}">
                           <a14:useLocalDpi xmlns:a14="http://schemas.microsoft.com/office/drawing/2010/main" val="0"/>
@@ -15161,7 +15131,21 @@
         <w:rPr>
           <w:lang w:val="da-DK"/>
         </w:rPr>
-        <w:t xml:space="preserve"> seen in the Figure 8.</w:t>
+        <w:t xml:space="preserve"> </w:t>
+      </w:r>
+      <w:proofErr w:type="spellStart"/>
+      <w:r>
+        <w:rPr>
+          <w:lang w:val="da-DK"/>
+        </w:rPr>
+        <w:t>seen</w:t>
+      </w:r>
+      <w:proofErr w:type="spellEnd"/>
+      <w:r>
+        <w:rPr>
+          <w:lang w:val="da-DK"/>
+        </w:rPr>
+        <w:t xml:space="preserve"> in the Figure 8.</w:t>
       </w:r>
     </w:p>
     <w:p>
@@ -15193,7 +15177,7 @@
                     </pic:cNvPicPr>
                   </pic:nvPicPr>
                   <pic:blipFill>
-                    <a:blip r:embed="rId25">
+                    <a:blip r:embed="rId22">
                       <a:extLst>
                         <a:ext uri="{28A0092B-C50C-407E-A947-70E740481C1C}">
                           <a14:useLocalDpi xmlns:a14="http://schemas.microsoft.com/office/drawing/2010/main" val="0"/>
@@ -15498,7 +15482,7 @@
           <w:lang w:val="da-DK"/>
         </w:rPr>
       </w:pPr>
-      <w:bookmarkStart w:id="32" w:name="_Toc532891446"/>
+      <w:bookmarkStart w:id="29" w:name="_Toc532891446"/>
       <w:proofErr w:type="spellStart"/>
       <w:r>
         <w:rPr>
@@ -15520,7 +15504,7 @@
         </w:rPr>
         <w:t>mechanisms</w:t>
       </w:r>
-      <w:bookmarkEnd w:id="32"/>
+      <w:bookmarkEnd w:id="29"/>
       <w:proofErr w:type="spellEnd"/>
     </w:p>
     <w:p>
@@ -15669,16 +15653,16 @@
           <w:lang w:val="en-US"/>
         </w:rPr>
       </w:pPr>
-      <w:bookmarkStart w:id="33" w:name="_Ref532773811"/>
-      <w:bookmarkStart w:id="34" w:name="_Toc532891447"/>
+      <w:bookmarkStart w:id="30" w:name="_Ref532773811"/>
+      <w:bookmarkStart w:id="31" w:name="_Toc532891447"/>
       <w:r>
         <w:rPr>
           <w:lang w:val="en-US"/>
         </w:rPr>
         <w:t>Communication</w:t>
       </w:r>
-      <w:bookmarkEnd w:id="33"/>
-      <w:bookmarkEnd w:id="34"/>
+      <w:bookmarkEnd w:id="30"/>
+      <w:bookmarkEnd w:id="31"/>
     </w:p>
     <w:p>
       <w:pPr>
@@ -15894,7 +15878,7 @@
                     </pic:cNvPicPr>
                   </pic:nvPicPr>
                   <pic:blipFill>
-                    <a:blip r:embed="rId26">
+                    <a:blip r:embed="rId23">
                       <a:extLst>
                         <a:ext uri="{28A0092B-C50C-407E-A947-70E740481C1C}">
                           <a14:useLocalDpi xmlns:a14="http://schemas.microsoft.com/office/drawing/2010/main" val="0"/>
@@ -15984,7 +15968,7 @@
           <w:lang w:val="en-US"/>
         </w:rPr>
       </w:pPr>
-      <w:bookmarkStart w:id="35" w:name="_Toc490902154"/>
+      <w:bookmarkStart w:id="32" w:name="_Toc490902154"/>
       <w:r>
         <w:rPr>
           <w:lang w:val="en-US"/>
@@ -16000,7 +15984,7 @@
           <w:lang w:val="en-US"/>
         </w:rPr>
       </w:pPr>
-      <w:bookmarkStart w:id="36" w:name="_Toc532891448"/>
+      <w:bookmarkStart w:id="33" w:name="_Toc532891448"/>
       <w:r>
         <w:rPr>
           <w:lang w:val="en-US"/>
@@ -16008,8 +15992,8 @@
         <w:lastRenderedPageBreak/>
         <w:t>Implementation</w:t>
       </w:r>
-      <w:bookmarkEnd w:id="35"/>
-      <w:bookmarkEnd w:id="36"/>
+      <w:bookmarkEnd w:id="32"/>
+      <w:bookmarkEnd w:id="33"/>
     </w:p>
     <w:p>
       <w:pPr>
@@ -16046,14 +16030,14 @@
           <w:lang w:val="en-US" w:eastAsia="da-DK"/>
         </w:rPr>
       </w:pPr>
-      <w:bookmarkStart w:id="37" w:name="_Toc532891449"/>
+      <w:bookmarkStart w:id="34" w:name="_Toc532891449"/>
       <w:r>
         <w:rPr>
           <w:lang w:val="en-US" w:eastAsia="da-DK"/>
         </w:rPr>
         <w:t>Authentication</w:t>
       </w:r>
-      <w:bookmarkEnd w:id="37"/>
+      <w:bookmarkEnd w:id="34"/>
     </w:p>
     <w:p>
       <w:pPr>
@@ -16204,7 +16188,7 @@
                     </pic:cNvPicPr>
                   </pic:nvPicPr>
                   <pic:blipFill>
-                    <a:blip r:embed="rId27">
+                    <a:blip r:embed="rId24">
                       <a:extLst>
                         <a:ext uri="{28A0092B-C50C-407E-A947-70E740481C1C}">
                           <a14:useLocalDpi xmlns:a14="http://schemas.microsoft.com/office/drawing/2010/main" val="0"/>
@@ -16386,7 +16370,7 @@
                     </pic:cNvPicPr>
                   </pic:nvPicPr>
                   <pic:blipFill>
-                    <a:blip r:embed="rId28">
+                    <a:blip r:embed="rId25">
                       <a:extLst>
                         <a:ext uri="{28A0092B-C50C-407E-A947-70E740481C1C}">
                           <a14:useLocalDpi xmlns:a14="http://schemas.microsoft.com/office/drawing/2010/main" val="0"/>
@@ -16689,7 +16673,7 @@
                     </pic:cNvPicPr>
                   </pic:nvPicPr>
                   <pic:blipFill>
-                    <a:blip r:embed="rId29" cstate="print">
+                    <a:blip r:embed="rId26" cstate="print">
                       <a:extLst>
                         <a:ext uri="{28A0092B-C50C-407E-A947-70E740481C1C}">
                           <a14:useLocalDpi xmlns:a14="http://schemas.microsoft.com/office/drawing/2010/main" val="0"/>
@@ -16773,9 +16757,9 @@
           <w:lang w:val="en-US"/>
         </w:rPr>
       </w:pPr>
-      <w:bookmarkStart w:id="38" w:name="_Ref532774975"/>
-      <w:bookmarkStart w:id="39" w:name="_Ref532775226"/>
-      <w:bookmarkStart w:id="40" w:name="_Toc532891450"/>
+      <w:bookmarkStart w:id="35" w:name="_Ref532774975"/>
+      <w:bookmarkStart w:id="36" w:name="_Ref532775226"/>
+      <w:bookmarkStart w:id="37" w:name="_Toc532891450"/>
       <w:proofErr w:type="spellStart"/>
       <w:r>
         <w:rPr>
@@ -16790,15 +16774,15 @@
         </w:rPr>
         <w:t xml:space="preserve"> and Bookstore</w:t>
       </w:r>
-      <w:bookmarkEnd w:id="38"/>
+      <w:bookmarkEnd w:id="35"/>
       <w:r>
         <w:rPr>
           <w:lang w:val="en-US"/>
         </w:rPr>
         <w:t xml:space="preserve"> - search</w:t>
       </w:r>
-      <w:bookmarkEnd w:id="39"/>
-      <w:bookmarkEnd w:id="40"/>
+      <w:bookmarkEnd w:id="36"/>
+      <w:bookmarkEnd w:id="37"/>
     </w:p>
     <w:p>
       <w:pPr>
@@ -17130,7 +17114,7 @@
                     </pic:cNvPicPr>
                   </pic:nvPicPr>
                   <pic:blipFill>
-                    <a:blip r:embed="rId30">
+                    <a:blip r:embed="rId27">
                       <a:extLst>
                         <a:ext uri="{28A0092B-C50C-407E-A947-70E740481C1C}">
                           <a14:useLocalDpi xmlns:a14="http://schemas.microsoft.com/office/drawing/2010/main" val="0"/>
@@ -17474,7 +17458,7 @@
                     </pic:cNvPicPr>
                   </pic:nvPicPr>
                   <pic:blipFill>
-                    <a:blip r:embed="rId31">
+                    <a:blip r:embed="rId28">
                       <a:extLst>
                         <a:ext uri="{28A0092B-C50C-407E-A947-70E740481C1C}">
                           <a14:useLocalDpi xmlns:a14="http://schemas.microsoft.com/office/drawing/2010/main" val="0"/>
@@ -17559,14 +17543,14 @@
           <w:lang w:val="en-US"/>
         </w:rPr>
       </w:pPr>
-      <w:bookmarkStart w:id="41" w:name="_Toc532891451"/>
+      <w:bookmarkStart w:id="38" w:name="_Toc532891451"/>
       <w:r>
         <w:rPr>
           <w:lang w:val="en-US"/>
         </w:rPr>
         <w:t>Library - Orders</w:t>
       </w:r>
-      <w:bookmarkEnd w:id="41"/>
+      <w:bookmarkEnd w:id="38"/>
     </w:p>
     <w:p>
       <w:pPr>
@@ -17996,7 +17980,7 @@
                     </pic:cNvPicPr>
                   </pic:nvPicPr>
                   <pic:blipFill>
-                    <a:blip r:embed="rId32">
+                    <a:blip r:embed="rId29">
                       <a:extLst>
                         <a:ext uri="{28A0092B-C50C-407E-A947-70E740481C1C}">
                           <a14:useLocalDpi xmlns:a14="http://schemas.microsoft.com/office/drawing/2010/main" val="0"/>
@@ -18157,7 +18141,7 @@
                     </pic:cNvPicPr>
                   </pic:nvPicPr>
                   <pic:blipFill>
-                    <a:blip r:embed="rId33">
+                    <a:blip r:embed="rId30">
                       <a:extLst>
                         <a:ext uri="{28A0092B-C50C-407E-A947-70E740481C1C}">
                           <a14:useLocalDpi xmlns:a14="http://schemas.microsoft.com/office/drawing/2010/main" val="0"/>
@@ -18544,14 +18528,14 @@
           <w:lang w:val="en-US"/>
         </w:rPr>
       </w:pPr>
-      <w:bookmarkStart w:id="42" w:name="_Toc532891452"/>
+      <w:bookmarkStart w:id="39" w:name="_Toc532891452"/>
       <w:r>
         <w:rPr>
           <w:lang w:val="en-US"/>
         </w:rPr>
         <w:t>DBServer – accessing the database</w:t>
       </w:r>
-      <w:bookmarkEnd w:id="42"/>
+      <w:bookmarkEnd w:id="39"/>
     </w:p>
     <w:p>
       <w:pPr>
@@ -18744,7 +18728,7 @@
                     </pic:cNvPicPr>
                   </pic:nvPicPr>
                   <pic:blipFill>
-                    <a:blip r:embed="rId34">
+                    <a:blip r:embed="rId31">
                       <a:extLst>
                         <a:ext uri="{28A0092B-C50C-407E-A947-70E740481C1C}">
                           <a14:useLocalDpi xmlns:a14="http://schemas.microsoft.com/office/drawing/2010/main" val="0"/>
@@ -19054,7 +19038,7 @@
                     </pic:cNvPicPr>
                   </pic:nvPicPr>
                   <pic:blipFill>
-                    <a:blip r:embed="rId35">
+                    <a:blip r:embed="rId32">
                       <a:extLst>
                         <a:ext uri="{28A0092B-C50C-407E-A947-70E740481C1C}">
                           <a14:useLocalDpi xmlns:a14="http://schemas.microsoft.com/office/drawing/2010/main" val="0"/>
@@ -19270,7 +19254,7 @@
                     </pic:cNvPicPr>
                   </pic:nvPicPr>
                   <pic:blipFill>
-                    <a:blip r:embed="rId36">
+                    <a:blip r:embed="rId33">
                       <a:extLst>
                         <a:ext uri="{28A0092B-C50C-407E-A947-70E740481C1C}">
                           <a14:useLocalDpi xmlns:a14="http://schemas.microsoft.com/office/drawing/2010/main" val="0"/>
@@ -19498,7 +19482,7 @@
                     </pic:cNvPicPr>
                   </pic:nvPicPr>
                   <pic:blipFill>
-                    <a:blip r:embed="rId37">
+                    <a:blip r:embed="rId34">
                       <a:extLst>
                         <a:ext uri="{28A0092B-C50C-407E-A947-70E740481C1C}">
                           <a14:useLocalDpi xmlns:a14="http://schemas.microsoft.com/office/drawing/2010/main" val="0"/>
@@ -19661,7 +19645,7 @@
                     </pic:cNvPicPr>
                   </pic:nvPicPr>
                   <pic:blipFill>
-                    <a:blip r:embed="rId38">
+                    <a:blip r:embed="rId35">
                       <a:extLst>
                         <a:ext uri="{28A0092B-C50C-407E-A947-70E740481C1C}">
                           <a14:useLocalDpi xmlns:a14="http://schemas.microsoft.com/office/drawing/2010/main" val="0"/>
@@ -19790,14 +19774,7 @@
         <w:rPr>
           <w:lang w:val="en-US"/>
         </w:rPr>
-        <w:t xml:space="preserve"> is created with proper configuration. </w:t>
-      </w:r>
-      <w:commentRangeStart w:id="43"/>
-      <w:r>
-        <w:rPr>
-          <w:lang w:val="en-US"/>
-        </w:rPr>
-        <w:t xml:space="preserve">The Class to be searched </w:t>
+        <w:t xml:space="preserve"> is created with proper configuration. The Class to be searched </w:t>
       </w:r>
       <w:r>
         <w:rPr>
@@ -19865,21 +19842,7 @@
         <w:rPr>
           <w:lang w:val="en-US"/>
         </w:rPr>
-        <w:t xml:space="preserve"> must be provided</w:t>
-      </w:r>
-      <w:commentRangeEnd w:id="43"/>
-      <w:r>
-        <w:rPr>
-          <w:rStyle w:val="Odwoaniedokomentarza"/>
-          <w:lang w:val="en-US"/>
-        </w:rPr>
-        <w:commentReference w:id="43"/>
-      </w:r>
-      <w:r>
-        <w:rPr>
-          <w:lang w:val="en-US"/>
-        </w:rPr>
-        <w:t xml:space="preserve">. After that, </w:t>
+        <w:t xml:space="preserve"> must be provided. After that, </w:t>
       </w:r>
       <w:r>
         <w:rPr>
@@ -19964,7 +19927,7 @@
                     </pic:cNvPicPr>
                   </pic:nvPicPr>
                   <pic:blipFill>
-                    <a:blip r:embed="rId39">
+                    <a:blip r:embed="rId36">
                       <a:extLst>
                         <a:ext uri="{28A0092B-C50C-407E-A947-70E740481C1C}">
                           <a14:useLocalDpi xmlns:a14="http://schemas.microsoft.com/office/drawing/2010/main" val="0"/>
@@ -20049,14 +20012,14 @@
           <w:lang w:val="en-US"/>
         </w:rPr>
       </w:pPr>
-      <w:bookmarkStart w:id="44" w:name="_Toc532891453"/>
+      <w:bookmarkStart w:id="40" w:name="_Toc532891453"/>
       <w:r>
         <w:rPr>
           <w:lang w:val="en-US"/>
         </w:rPr>
         <w:t>Website</w:t>
       </w:r>
-      <w:bookmarkEnd w:id="44"/>
+      <w:bookmarkEnd w:id="40"/>
     </w:p>
     <w:p>
       <w:pPr>
@@ -20150,7 +20113,7 @@
                     </pic:cNvPicPr>
                   </pic:nvPicPr>
                   <pic:blipFill>
-                    <a:blip r:embed="rId40">
+                    <a:blip r:embed="rId37">
                       <a:extLst>
                         <a:ext uri="{28A0092B-C50C-407E-A947-70E740481C1C}">
                           <a14:useLocalDpi xmlns:a14="http://schemas.microsoft.com/office/drawing/2010/main" val="0"/>
@@ -20300,7 +20263,7 @@
                     </pic:cNvPicPr>
                   </pic:nvPicPr>
                   <pic:blipFill>
-                    <a:blip r:embed="rId41">
+                    <a:blip r:embed="rId38">
                       <a:extLst>
                         <a:ext uri="{28A0092B-C50C-407E-A947-70E740481C1C}">
                           <a14:useLocalDpi xmlns:a14="http://schemas.microsoft.com/office/drawing/2010/main" val="0"/>
@@ -20516,7 +20479,7 @@
                     </pic:cNvPicPr>
                   </pic:nvPicPr>
                   <pic:blipFill>
-                    <a:blip r:embed="rId42">
+                    <a:blip r:embed="rId39">
                       <a:extLst>
                         <a:ext uri="{28A0092B-C50C-407E-A947-70E740481C1C}">
                           <a14:useLocalDpi xmlns:a14="http://schemas.microsoft.com/office/drawing/2010/main" val="0"/>
@@ -20751,7 +20714,7 @@
                     </pic:cNvPicPr>
                   </pic:nvPicPr>
                   <pic:blipFill>
-                    <a:blip r:embed="rId43">
+                    <a:blip r:embed="rId40">
                       <a:extLst>
                         <a:ext uri="{28A0092B-C50C-407E-A947-70E740481C1C}">
                           <a14:useLocalDpi xmlns:a14="http://schemas.microsoft.com/office/drawing/2010/main" val="0"/>
@@ -20978,8 +20941,6 @@
         </w:rPr>
         <w:t>s state, the mapping function is called and the layout is changed.</w:t>
       </w:r>
-      <w:bookmarkStart w:id="45" w:name="_GoBack"/>
-      <w:bookmarkEnd w:id="45"/>
     </w:p>
     <w:p>
       <w:pPr>
@@ -21015,7 +20976,7 @@
                     </pic:cNvPicPr>
                   </pic:nvPicPr>
                   <pic:blipFill>
-                    <a:blip r:embed="rId44">
+                    <a:blip r:embed="rId41">
                       <a:extLst>
                         <a:ext uri="{28A0092B-C50C-407E-A947-70E740481C1C}">
                           <a14:useLocalDpi xmlns:a14="http://schemas.microsoft.com/office/drawing/2010/main" val="0"/>
@@ -21101,14 +21062,14 @@
           <w:lang w:val="en-US" w:eastAsia="da-DK"/>
         </w:rPr>
       </w:pPr>
-      <w:bookmarkStart w:id="46" w:name="_Toc532891454"/>
+      <w:bookmarkStart w:id="41" w:name="_Toc532891454"/>
       <w:r>
         <w:rPr>
           <w:lang w:val="en-US"/>
         </w:rPr>
         <w:t>Communication</w:t>
       </w:r>
-      <w:bookmarkEnd w:id="46"/>
+      <w:bookmarkEnd w:id="41"/>
     </w:p>
     <w:p>
       <w:pPr>
@@ -21298,7 +21259,7 @@
                     </pic:cNvPicPr>
                   </pic:nvPicPr>
                   <pic:blipFill>
-                    <a:blip r:embed="rId45">
+                    <a:blip r:embed="rId42">
                       <a:extLst>
                         <a:ext uri="{28A0092B-C50C-407E-A947-70E740481C1C}">
                           <a14:useLocalDpi xmlns:a14="http://schemas.microsoft.com/office/drawing/2010/main" val="0"/>
@@ -21541,14 +21502,7 @@
         <w:rPr>
           <w:lang w:val="en-US"/>
         </w:rPr>
-        <w:t xml:space="preserve">The method that is </w:t>
-      </w:r>
-      <w:commentRangeStart w:id="47"/>
-      <w:r>
-        <w:rPr>
-          <w:lang w:val="en-US"/>
-        </w:rPr>
-        <w:t>responsible</w:t>
+        <w:t>The method that is responsible</w:t>
       </w:r>
       <w:r>
         <w:rPr>
@@ -21577,15 +21531,7 @@
         </w:rPr>
         <w:t>sendMessage</w:t>
       </w:r>
-      <w:commentRangeEnd w:id="47"/>
       <w:proofErr w:type="spellEnd"/>
-      <w:r>
-        <w:rPr>
-          <w:rStyle w:val="Odwoaniedokomentarza"/>
-          <w:lang w:val="en-US"/>
-        </w:rPr>
-        <w:commentReference w:id="47"/>
-      </w:r>
       <w:r>
         <w:rPr>
           <w:lang w:val="en-US"/>
@@ -21703,7 +21649,7 @@
                     </pic:cNvPicPr>
                   </pic:nvPicPr>
                   <pic:blipFill>
-                    <a:blip r:embed="rId46">
+                    <a:blip r:embed="rId43">
                       <a:extLst>
                         <a:ext uri="{28A0092B-C50C-407E-A947-70E740481C1C}">
                           <a14:useLocalDpi xmlns:a14="http://schemas.microsoft.com/office/drawing/2010/main" val="0"/>
@@ -21934,28 +21880,7 @@
         <w:rPr>
           <w:lang w:val="en-US"/>
         </w:rPr>
-        <w:t xml:space="preserve"> library for serializing and deserializing JSON. </w:t>
-      </w:r>
-      <w:commentRangeStart w:id="48"/>
-      <w:r>
-        <w:rPr>
-          <w:lang w:val="en-US"/>
-        </w:rPr>
-        <w:t xml:space="preserve">By Type object </w:t>
-      </w:r>
-      <w:commentRangeEnd w:id="48"/>
-      <w:r>
-        <w:rPr>
-          <w:rStyle w:val="Odwoaniedokomentarza"/>
-          <w:lang w:val="en-US"/>
-        </w:rPr>
-        <w:commentReference w:id="48"/>
-      </w:r>
-      <w:r>
-        <w:rPr>
-          <w:lang w:val="en-US"/>
-        </w:rPr>
-        <w:t xml:space="preserve">and passing it to the </w:t>
+        <w:t xml:space="preserve"> library for serializing and deserializing JSON. By Type object and passing it to the </w:t>
       </w:r>
       <w:proofErr w:type="spellStart"/>
       <w:r>
@@ -22057,7 +21982,7 @@
                     </pic:cNvPicPr>
                   </pic:nvPicPr>
                   <pic:blipFill>
-                    <a:blip r:embed="rId47">
+                    <a:blip r:embed="rId44">
                       <a:extLst>
                         <a:ext uri="{28A0092B-C50C-407E-A947-70E740481C1C}">
                           <a14:useLocalDpi xmlns:a14="http://schemas.microsoft.com/office/drawing/2010/main" val="0"/>
@@ -22088,6 +22013,8 @@
           </wp:inline>
         </w:drawing>
       </w:r>
+      <w:bookmarkStart w:id="42" w:name="_GoBack"/>
+      <w:bookmarkEnd w:id="42"/>
     </w:p>
     <w:p>
       <w:pPr>
@@ -22157,8 +22084,8 @@
           <w:lang w:val="en-US"/>
         </w:rPr>
       </w:pPr>
-      <w:bookmarkStart w:id="49" w:name="_Toc490902155"/>
-      <w:bookmarkStart w:id="50" w:name="_Toc532891455"/>
+      <w:bookmarkStart w:id="43" w:name="_Toc490902155"/>
+      <w:bookmarkStart w:id="44" w:name="_Toc532891455"/>
       <w:r>
         <w:rPr>
           <w:lang w:val="en-US"/>
@@ -22166,8 +22093,8 @@
         <w:lastRenderedPageBreak/>
         <w:t>Test</w:t>
       </w:r>
-      <w:bookmarkEnd w:id="49"/>
-      <w:bookmarkEnd w:id="50"/>
+      <w:bookmarkEnd w:id="43"/>
+      <w:bookmarkEnd w:id="44"/>
     </w:p>
     <w:p>
       <w:pPr>
@@ -22219,14 +22146,14 @@
           <w:lang w:val="en-US"/>
         </w:rPr>
       </w:pPr>
-      <w:bookmarkStart w:id="51" w:name="_Toc532891456"/>
+      <w:bookmarkStart w:id="45" w:name="_Toc532891456"/>
       <w:r>
         <w:rPr>
           <w:lang w:val="en-US"/>
         </w:rPr>
         <w:t>Unit test</w:t>
       </w:r>
-      <w:bookmarkEnd w:id="51"/>
+      <w:bookmarkEnd w:id="45"/>
     </w:p>
     <w:p>
       <w:pPr>
@@ -22318,7 +22245,7 @@
                     <pic:cNvPicPr/>
                   </pic:nvPicPr>
                   <pic:blipFill>
-                    <a:blip r:embed="rId48"/>
+                    <a:blip r:embed="rId45"/>
                     <a:stretch>
                       <a:fillRect/>
                     </a:stretch>
@@ -22361,14 +22288,14 @@
           <w:lang w:val="en-US"/>
         </w:rPr>
       </w:pPr>
-      <w:bookmarkStart w:id="52" w:name="_Toc532891457"/>
+      <w:bookmarkStart w:id="46" w:name="_Toc532891457"/>
       <w:r>
         <w:rPr>
           <w:lang w:val="en-US"/>
         </w:rPr>
         <w:t>Requirement Test Descriptions</w:t>
       </w:r>
-      <w:bookmarkEnd w:id="52"/>
+      <w:bookmarkEnd w:id="46"/>
     </w:p>
     <w:p>
       <w:pPr>
@@ -30029,7 +29956,7 @@
           <w:lang w:val="en-US"/>
         </w:rPr>
       </w:pPr>
-      <w:bookmarkStart w:id="53" w:name="_Toc532891458"/>
+      <w:bookmarkStart w:id="47" w:name="_Toc532891458"/>
       <w:r>
         <w:rPr>
           <w:lang w:val="en-US"/>
@@ -30037,7 +29964,7 @@
         <w:lastRenderedPageBreak/>
         <w:t>Results and Discussion</w:t>
       </w:r>
-      <w:bookmarkEnd w:id="53"/>
+      <w:bookmarkEnd w:id="47"/>
     </w:p>
     <w:p>
       <w:pPr>
@@ -30085,7 +30012,7 @@
           <w:lang w:val="en-US"/>
         </w:rPr>
       </w:pPr>
-      <w:bookmarkStart w:id="54" w:name="_Toc532891459"/>
+      <w:bookmarkStart w:id="48" w:name="_Toc532891459"/>
       <w:r>
         <w:rPr>
           <w:lang w:val="en-US"/>
@@ -30093,7 +30020,7 @@
         <w:lastRenderedPageBreak/>
         <w:t>Conclusions</w:t>
       </w:r>
-      <w:bookmarkEnd w:id="54"/>
+      <w:bookmarkEnd w:id="48"/>
     </w:p>
     <w:p>
       <w:pPr>
@@ -30144,7 +30071,7 @@
           <w:szCs w:val="22"/>
           <w:lang w:val="en-US" w:eastAsia="pl-PL"/>
         </w:rPr>
-        <w:t xml:space="preserve">The first one was to analyze the background of the problem. Meaning not only the need of people, being the future customers, but also stating questions to be answered in order to be able to work with the area being bookstores and libraries, analyzing the questions in </w:t>
+        <w:t xml:space="preserve">The first one was to analyze the background of the problem. Meaning not only the need of people, being the future customers, but also stating questions to be answered in order to be able to work with the area being bookstores and libraries, analyzing the questions in depth and stating how to get reliable answers to them, creating a time schedule and assessing the possible risks. Basing on that, it was decided that the project is worth doing. </w:t>
       </w:r>
       <w:r>
         <w:rPr>
@@ -30153,7 +30080,7 @@
           <w:szCs w:val="22"/>
           <w:lang w:val="en-US" w:eastAsia="pl-PL"/>
         </w:rPr>
-        <w:t>depth</w:t>
+        <w:br/>
       </w:r>
       <w:r>
         <w:rPr>
@@ -30162,7 +30089,7 @@
           <w:szCs w:val="22"/>
           <w:lang w:val="en-US" w:eastAsia="pl-PL"/>
         </w:rPr>
-        <w:t xml:space="preserve"> and stating how to get reliable answers to them, creating a time schedule and assessing the possible risks. Basing on that, it was decided that the project is worth doing. </w:t>
+        <w:br/>
       </w:r>
       <w:r>
         <w:rPr>
@@ -30171,7 +30098,7 @@
           <w:szCs w:val="22"/>
           <w:lang w:val="en-US" w:eastAsia="pl-PL"/>
         </w:rPr>
-        <w:br/>
+        <w:t xml:space="preserve">The following step was to analyze the needs, not of the customers anymore, but of the system. Firstly a domain model and list of requirements were created. Build upon was a use case diagram, which distinguished the functionalities and divided them between specific actors. In this phase also the needed security of the system was taken under consideration and probable threats were stated. </w:t>
       </w:r>
       <w:r>
         <w:rPr>
@@ -30189,7 +30116,7 @@
           <w:szCs w:val="22"/>
           <w:lang w:val="en-US" w:eastAsia="pl-PL"/>
         </w:rPr>
-        <w:t xml:space="preserve">The following step was to </w:t>
+        <w:br/>
       </w:r>
       <w:r>
         <w:rPr>
@@ -30198,8 +30125,21 @@
           <w:szCs w:val="22"/>
           <w:lang w:val="en-US" w:eastAsia="pl-PL"/>
         </w:rPr>
-        <w:t>analyze</w:t>
-      </w:r>
+        <w:t>Having successfully done the analysis, it was possible to proceed with designing the system. This chapter includes diagrams based strictly on the previous stage, which are a blueprint of the implementation to come. Those include selecting the architecture design pattern, which in this case was the 3-tier architecture, next selecting main parts needed in each tier and the technologies, in which it would be beneficial to implement them and taking a closer look on each of the main parts, making it more and more specific, making it at last clear on how to implement it. What is more, is defining the communication in the system and designing the flow of it. In order to accomplish that, a communication protocol was constructed. Last but not least, is also the final design of the needed security of the system.</w:t>
+      </w:r>
+    </w:p>
+    <w:p>
+      <w:pPr>
+        <w:spacing w:line="240" w:lineRule="auto"/>
+        <w:ind w:left="720"/>
+        <w:jc w:val="both"/>
+        <w:rPr>
+          <w:rFonts w:ascii="Times New Roman" w:eastAsia="Times New Roman" w:hAnsi="Times New Roman" w:cs="Times New Roman"/>
+          <w:sz w:val="24"/>
+          <w:szCs w:val="24"/>
+          <w:lang w:val="en-US" w:eastAsia="pl-PL"/>
+        </w:rPr>
+      </w:pPr>
       <w:r>
         <w:rPr>
           <w:rFonts w:eastAsia="Times New Roman"/>
@@ -30207,7 +30147,7 @@
           <w:szCs w:val="22"/>
           <w:lang w:val="en-US" w:eastAsia="pl-PL"/>
         </w:rPr>
-        <w:t xml:space="preserve"> the needs, not of the customers anymore, but of the system. Firstly a domain model and list of requirements were created. Build upon was a use case diagram, which distinguished the functionalities and divided them between specific actors. In this phase also the needed security of the system was taken under consideration and probable threats were stated. </w:t>
+        <w:br/>
       </w:r>
       <w:r>
         <w:rPr>
@@ -30216,8 +30156,21 @@
           <w:szCs w:val="22"/>
           <w:lang w:val="en-US" w:eastAsia="pl-PL"/>
         </w:rPr>
-        <w:br/>
-      </w:r>
+        <w:t xml:space="preserve">Having designed the blueprint of the system, implementation have started. The system was implemented according to its design, containing all the needed parts of it. </w:t>
+      </w:r>
+    </w:p>
+    <w:p>
+      <w:pPr>
+        <w:spacing w:line="240" w:lineRule="auto"/>
+        <w:ind w:left="720"/>
+        <w:jc w:val="both"/>
+        <w:rPr>
+          <w:rFonts w:ascii="Times New Roman" w:eastAsia="Times New Roman" w:hAnsi="Times New Roman" w:cs="Times New Roman"/>
+          <w:sz w:val="24"/>
+          <w:szCs w:val="24"/>
+          <w:lang w:val="en-US" w:eastAsia="pl-PL"/>
+        </w:rPr>
+      </w:pPr>
       <w:r>
         <w:rPr>
           <w:rFonts w:eastAsia="Times New Roman"/>
@@ -30234,68 +30187,6 @@
           <w:szCs w:val="22"/>
           <w:lang w:val="en-US" w:eastAsia="pl-PL"/>
         </w:rPr>
-        <w:t>Having successfully done the analysis, it was possible to proceed with designing the system. This chapter includes diagrams based strictly on the previous stage, which are a blueprint of the implementation to come. Those include selecting the architecture design pattern, which in this case was the 3-tier architecture, next selecting main parts needed in each tier and the technologies, in which it would be beneficial to implement them and taking a closer look on each of the main parts, making it more and more specific, making it at last clear on how to implement it. What is more, is defining the communication in the system and designing the flow of it. In order to accomplish that, a communication protocol was constructed. Last but not least, is also the final design of the needed security of the system.</w:t>
-      </w:r>
-    </w:p>
-    <w:p>
-      <w:pPr>
-        <w:spacing w:line="240" w:lineRule="auto"/>
-        <w:ind w:left="720"/>
-        <w:jc w:val="both"/>
-        <w:rPr>
-          <w:rFonts w:ascii="Times New Roman" w:eastAsia="Times New Roman" w:hAnsi="Times New Roman" w:cs="Times New Roman"/>
-          <w:sz w:val="24"/>
-          <w:szCs w:val="24"/>
-          <w:lang w:val="en-US" w:eastAsia="pl-PL"/>
-        </w:rPr>
-      </w:pPr>
-      <w:r>
-        <w:rPr>
-          <w:rFonts w:eastAsia="Times New Roman"/>
-          <w:color w:val="000000"/>
-          <w:szCs w:val="22"/>
-          <w:lang w:val="en-US" w:eastAsia="pl-PL"/>
-        </w:rPr>
-        <w:br/>
-      </w:r>
-      <w:r>
-        <w:rPr>
-          <w:rFonts w:eastAsia="Times New Roman"/>
-          <w:color w:val="000000"/>
-          <w:szCs w:val="22"/>
-          <w:lang w:val="en-US" w:eastAsia="pl-PL"/>
-        </w:rPr>
-        <w:t xml:space="preserve">Having designed the blueprint of the system, implementation have started. The system was implemented according to its design, containing all the needed parts of it. </w:t>
-      </w:r>
-    </w:p>
-    <w:p>
-      <w:pPr>
-        <w:spacing w:line="240" w:lineRule="auto"/>
-        <w:ind w:left="720"/>
-        <w:jc w:val="both"/>
-        <w:rPr>
-          <w:rFonts w:ascii="Times New Roman" w:eastAsia="Times New Roman" w:hAnsi="Times New Roman" w:cs="Times New Roman"/>
-          <w:sz w:val="24"/>
-          <w:szCs w:val="24"/>
-          <w:lang w:val="en-US" w:eastAsia="pl-PL"/>
-        </w:rPr>
-      </w:pPr>
-      <w:r>
-        <w:rPr>
-          <w:rFonts w:eastAsia="Times New Roman"/>
-          <w:color w:val="000000"/>
-          <w:szCs w:val="22"/>
-          <w:lang w:val="en-US" w:eastAsia="pl-PL"/>
-        </w:rPr>
-        <w:br/>
-      </w:r>
-      <w:r>
-        <w:rPr>
-          <w:rFonts w:eastAsia="Times New Roman"/>
-          <w:color w:val="000000"/>
-          <w:szCs w:val="22"/>
-          <w:lang w:val="en-US" w:eastAsia="pl-PL"/>
-        </w:rPr>
         <w:t>To prove the success of the implementation, which would prove the success of the design, which would prove efficacious analysis, requirement test descriptions were created. They demonstrated that the system fulfills all requirements and contains almost no bugs. Moreover, the implementation was tested with the use of unit tests, which positively validated the code.</w:t>
       </w:r>
     </w:p>
@@ -30322,8 +30213,8 @@
           <w:lang w:val="en-US"/>
         </w:rPr>
       </w:pPr>
-      <w:bookmarkStart w:id="55" w:name="_Toc490902159"/>
-      <w:bookmarkStart w:id="56" w:name="_Toc532891460"/>
+      <w:bookmarkStart w:id="49" w:name="_Toc490902159"/>
+      <w:bookmarkStart w:id="50" w:name="_Toc532891460"/>
       <w:r>
         <w:rPr>
           <w:lang w:val="en-US"/>
@@ -30331,8 +30222,8 @@
         <w:lastRenderedPageBreak/>
         <w:t>Project future</w:t>
       </w:r>
-      <w:bookmarkEnd w:id="55"/>
-      <w:bookmarkEnd w:id="56"/>
+      <w:bookmarkEnd w:id="49"/>
+      <w:bookmarkEnd w:id="50"/>
     </w:p>
     <w:p>
       <w:pPr>
@@ -30520,7 +30411,7 @@
           <w:lang w:val="en-US"/>
         </w:rPr>
       </w:pPr>
-      <w:bookmarkStart w:id="57" w:name="_Toc532891461"/>
+      <w:bookmarkStart w:id="51" w:name="_Toc532891461"/>
       <w:r>
         <w:rPr>
           <w:lang w:val="en-US"/>
@@ -30528,7 +30419,7 @@
         <w:lastRenderedPageBreak/>
         <w:t>Sources of information</w:t>
       </w:r>
-      <w:bookmarkEnd w:id="57"/>
+      <w:bookmarkEnd w:id="51"/>
     </w:p>
     <w:p>
       <w:pPr>
@@ -30769,7 +30660,7 @@
           <w:lang w:val="en-US"/>
         </w:rPr>
       </w:pPr>
-      <w:bookmarkStart w:id="58" w:name="_Toc532891462"/>
+      <w:bookmarkStart w:id="52" w:name="_Toc532891462"/>
       <w:r>
         <w:rPr>
           <w:lang w:val="en-US"/>
@@ -30777,7 +30668,7 @@
         <w:lastRenderedPageBreak/>
         <w:t>Appendices</w:t>
       </w:r>
-      <w:bookmarkEnd w:id="58"/>
+      <w:bookmarkEnd w:id="52"/>
     </w:p>
     <w:p>
       <w:pPr>
@@ -31029,192 +30920,6 @@
     </w:sectPr>
   </w:body>
 </w:document>
-</file>
-
-<file path=word/comments.xml><?xml version="1.0" encoding="utf-8"?>
-<w:comments xmlns:wpc="http://schemas.microsoft.com/office/word/2010/wordprocessingCanvas" xmlns:cx="http://schemas.microsoft.com/office/drawing/2014/chartex" xmlns:cx1="http://schemas.microsoft.com/office/drawing/2015/9/8/chartex" xmlns:cx2="http://schemas.microsoft.com/office/drawing/2015/10/21/chartex" xmlns:cx3="http://schemas.microsoft.com/office/drawing/2016/5/9/chartex" xmlns:cx4="http://schemas.microsoft.com/office/drawing/2016/5/10/chartex" xmlns:cx5="http://schemas.microsoft.com/office/drawing/2016/5/11/chartex" xmlns:cx6="http://schemas.microsoft.com/office/drawing/2016/5/12/chartex" xmlns:cx7="http://schemas.microsoft.com/office/drawing/2016/5/13/chartex" xmlns:cx8="http://schemas.microsoft.com/office/drawing/2016/5/14/chartex" xmlns:mc="http://schemas.openxmlformats.org/markup-compatibility/2006" xmlns:aink="http://schemas.microsoft.com/office/drawing/2016/ink" xmlns:am3d="http://schemas.microsoft.com/office/drawing/2017/model3d" xmlns:o="urn:schemas-microsoft-com:office:office" xmlns:r="http://schemas.openxmlformats.org/officeDocument/2006/relationships" xmlns:m="http://schemas.openxmlformats.org/officeDocument/2006/math" xmlns:v="urn:schemas-microsoft-com:vml" xmlns:wp14="http://schemas.microsoft.com/office/word/2010/wordprocessingDrawing" xmlns:wp="http://schemas.openxmlformats.org/drawingml/2006/wordprocessingDrawing" xmlns:w10="urn:schemas-microsoft-com:office:word" xmlns:w="http://schemas.openxmlformats.org/wordprocessingml/2006/main" xmlns:w14="http://schemas.microsoft.com/office/word/2010/wordml" xmlns:w15="http://schemas.microsoft.com/office/word/2012/wordml" xmlns:w16cid="http://schemas.microsoft.com/office/word/2016/wordml/cid" xmlns:w16se="http://schemas.microsoft.com/office/word/2015/wordml/symex" xmlns:wpg="http://schemas.microsoft.com/office/word/2010/wordprocessingGroup" xmlns:wpi="http://schemas.microsoft.com/office/word/2010/wordprocessingInk" xmlns:wne="http://schemas.microsoft.com/office/word/2006/wordml" xmlns:wps="http://schemas.microsoft.com/office/word/2010/wordprocessingShape" mc:Ignorable="w14 w15 w16se w16cid wp14">
-  <w:comment w:id="7" w:author="Daniela Koch" w:date="2018-12-18T09:36:00Z" w:initials="DK">
-    <w:p>
-      <w:pPr>
-        <w:pStyle w:val="Tekstkomentarza"/>
-      </w:pPr>
-      <w:r>
-        <w:rPr>
-          <w:rStyle w:val="Odwoaniedokomentarza"/>
-        </w:rPr>
-        <w:annotationRef/>
-      </w:r>
-      <w:r>
-        <w:t>As requirements?</w:t>
-      </w:r>
-    </w:p>
-    <w:p>
-      <w:pPr>
-        <w:pStyle w:val="Tekstkomentarza"/>
-      </w:pPr>
-    </w:p>
-    <w:p>
-      <w:pPr>
-        <w:pStyle w:val="Tekstkomentarza"/>
-      </w:pPr>
-      <w:r>
-        <w:t>Matej: yes I think we need to change it</w:t>
-      </w:r>
-    </w:p>
-  </w:comment>
-  <w:comment w:id="15" w:author="Daniela Koch" w:date="2018-12-18T09:43:00Z" w:initials="DK">
-    <w:p>
-      <w:pPr>
-        <w:pStyle w:val="Tekstkomentarza"/>
-      </w:pPr>
-      <w:r>
-        <w:rPr>
-          <w:rStyle w:val="Odwoaniedokomentarza"/>
-        </w:rPr>
-        <w:annotationRef/>
-      </w:r>
-      <w:r>
-        <w:t>Why shorter than the previous one?</w:t>
-      </w:r>
-    </w:p>
-    <w:p>
-      <w:pPr>
-        <w:pStyle w:val="Tekstkomentarza"/>
-      </w:pPr>
-      <w:r>
-        <w:t>Matej: I have no clue.. can’t it be like it is right now ?</w:t>
-      </w:r>
-    </w:p>
-  </w:comment>
-  <w:comment w:id="16" w:author="Daniela Koch" w:date="2018-12-18T09:43:00Z" w:initials="DK">
-    <w:p>
-      <w:pPr>
-        <w:pStyle w:val="Tekstkomentarza"/>
-      </w:pPr>
-      <w:r>
-        <w:rPr>
-          <w:rStyle w:val="Odwoaniedokomentarza"/>
-        </w:rPr>
-        <w:annotationRef/>
-      </w:r>
-      <w:r>
-        <w:t>The customer’s?</w:t>
-      </w:r>
-    </w:p>
-    <w:p>
-      <w:pPr>
-        <w:pStyle w:val="Tekstkomentarza"/>
-      </w:pPr>
-      <w:r>
-        <w:t>Matej: Yes probably customer’s</w:t>
-      </w:r>
-    </w:p>
-  </w:comment>
-  <w:comment w:id="43" w:author="Daniela Koch" w:date="2018-12-18T09:42:00Z" w:initials="DK">
-    <w:p>
-      <w:pPr>
-        <w:pStyle w:val="Tekstkomentarza"/>
-      </w:pPr>
-      <w:r>
-        <w:rPr>
-          <w:rStyle w:val="Odwoaniedokomentarza"/>
-        </w:rPr>
-        <w:annotationRef/>
-      </w:r>
-      <w:r>
-        <w:t>Is it ok?</w:t>
-      </w:r>
-    </w:p>
-    <w:p>
-      <w:pPr>
-        <w:pStyle w:val="Tekstkomentarza"/>
-      </w:pPr>
-      <w:r>
-        <w:t>Matej: no idea</w:t>
-      </w:r>
-    </w:p>
-  </w:comment>
-  <w:comment w:id="47" w:author="Daniela Koch" w:date="2018-12-18T09:49:00Z" w:initials="DK">
-    <w:p>
-      <w:pPr>
-        <w:pStyle w:val="Tekstkomentarza"/>
-      </w:pPr>
-      <w:r>
-        <w:rPr>
-          <w:rStyle w:val="Odwoaniedokomentarza"/>
-        </w:rPr>
-        <w:annotationRef/>
-      </w:r>
-      <w:r>
-        <w:t>Responsible for what?</w:t>
-      </w:r>
-    </w:p>
-    <w:p>
-      <w:pPr>
-        <w:pStyle w:val="Tekstkomentarza"/>
-      </w:pPr>
-    </w:p>
-    <w:p>
-      <w:pPr>
-        <w:pStyle w:val="Tekstkomentarza"/>
-      </w:pPr>
-      <w:r>
-        <w:t>Matej: can be ?</w:t>
-      </w:r>
-    </w:p>
-  </w:comment>
-  <w:comment w:id="48" w:author="Daniela Koch" w:date="2018-12-18T09:51:00Z" w:initials="DK">
-    <w:p>
-      <w:pPr>
-        <w:pStyle w:val="Tekstkomentarza"/>
-      </w:pPr>
-      <w:r>
-        <w:rPr>
-          <w:rStyle w:val="Odwoaniedokomentarza"/>
-        </w:rPr>
-        <w:annotationRef/>
-      </w:r>
-      <w:r>
-        <w:t>???</w:t>
-      </w:r>
-    </w:p>
-    <w:p>
-      <w:pPr>
-        <w:pStyle w:val="Tekstkomentarza"/>
-      </w:pPr>
-    </w:p>
-    <w:p>
-      <w:pPr>
-        <w:pStyle w:val="Tekstkomentarza"/>
-      </w:pPr>
-      <w:r>
-        <w:t>Matej: Idk</w:t>
-      </w:r>
-    </w:p>
-  </w:comment>
-</w:comments>
-</file>
-
-<file path=word/commentsExtended.xml><?xml version="1.0" encoding="utf-8"?>
-<w15:commentsEx xmlns:wpc="http://schemas.microsoft.com/office/word/2010/wordprocessingCanvas" xmlns:cx="http://schemas.microsoft.com/office/drawing/2014/chartex" xmlns:cx1="http://schemas.microsoft.com/office/drawing/2015/9/8/chartex" xmlns:cx2="http://schemas.microsoft.com/office/drawing/2015/10/21/chartex" xmlns:cx3="http://schemas.microsoft.com/office/drawing/2016/5/9/chartex" xmlns:cx4="http://schemas.microsoft.com/office/drawing/2016/5/10/chartex" xmlns:cx5="http://schemas.microsoft.com/office/drawing/2016/5/11/chartex" xmlns:cx6="http://schemas.microsoft.com/office/drawing/2016/5/12/chartex" xmlns:cx7="http://schemas.microsoft.com/office/drawing/2016/5/13/chartex" xmlns:cx8="http://schemas.microsoft.com/office/drawing/2016/5/14/chartex" xmlns:mc="http://schemas.openxmlformats.org/markup-compatibility/2006" xmlns:aink="http://schemas.microsoft.com/office/drawing/2016/ink" xmlns:am3d="http://schemas.microsoft.com/office/drawing/2017/model3d" xmlns:o="urn:schemas-microsoft-com:office:office" xmlns:r="http://schemas.openxmlformats.org/officeDocument/2006/relationships" xmlns:m="http://schemas.openxmlformats.org/officeDocument/2006/math" xmlns:v="urn:schemas-microsoft-com:vml" xmlns:wp14="http://schemas.microsoft.com/office/word/2010/wordprocessingDrawing" xmlns:wp="http://schemas.openxmlformats.org/drawingml/2006/wordprocessingDrawing" xmlns:w10="urn:schemas-microsoft-com:office:word" xmlns:w="http://schemas.openxmlformats.org/wordprocessingml/2006/main" xmlns:w14="http://schemas.microsoft.com/office/word/2010/wordml" xmlns:w15="http://schemas.microsoft.com/office/word/2012/wordml" xmlns:w16cid="http://schemas.microsoft.com/office/word/2016/wordml/cid" xmlns:w16se="http://schemas.microsoft.com/office/word/2015/wordml/symex" xmlns:wpg="http://schemas.microsoft.com/office/word/2010/wordprocessingGroup" xmlns:wpi="http://schemas.microsoft.com/office/word/2010/wordprocessingInk" xmlns:wne="http://schemas.microsoft.com/office/word/2006/wordml" xmlns:wps="http://schemas.microsoft.com/office/word/2010/wordprocessingShape" mc:Ignorable="w14 w15 w16se w16cid wp14">
-  <w15:commentEx w15:paraId="51471DA0" w15:done="0"/>
-  <w15:commentEx w15:paraId="3ACA6223" w15:done="0"/>
-  <w15:commentEx w15:paraId="113D2865" w15:done="0"/>
-  <w15:commentEx w15:paraId="45A03F97" w15:done="0"/>
-  <w15:commentEx w15:paraId="4A0D56AC" w15:done="0"/>
-  <w15:commentEx w15:paraId="5B5E8331" w15:done="0"/>
-</w15:commentsEx>
-</file>
-
-<file path=word/commentsIds.xml><?xml version="1.0" encoding="utf-8"?>
-<w16cid:commentsIds xmlns:wpc="http://schemas.microsoft.com/office/word/2010/wordprocessingCanvas" xmlns:cx="http://schemas.microsoft.com/office/drawing/2014/chartex" xmlns:cx1="http://schemas.microsoft.com/office/drawing/2015/9/8/chartex" xmlns:cx2="http://schemas.microsoft.com/office/drawing/2015/10/21/chartex" xmlns:cx3="http://schemas.microsoft.com/office/drawing/2016/5/9/chartex" xmlns:cx4="http://schemas.microsoft.com/office/drawing/2016/5/10/chartex" xmlns:cx5="http://schemas.microsoft.com/office/drawing/2016/5/11/chartex" xmlns:cx6="http://schemas.microsoft.com/office/drawing/2016/5/12/chartex" xmlns:cx7="http://schemas.microsoft.com/office/drawing/2016/5/13/chartex" xmlns:cx8="http://schemas.microsoft.com/office/drawing/2016/5/14/chartex" xmlns:mc="http://schemas.openxmlformats.org/markup-compatibility/2006" xmlns:aink="http://schemas.microsoft.com/office/drawing/2016/ink" xmlns:am3d="http://schemas.microsoft.com/office/drawing/2017/model3d" xmlns:o="urn:schemas-microsoft-com:office:office" xmlns:r="http://schemas.openxmlformats.org/officeDocument/2006/relationships" xmlns:m="http://schemas.openxmlformats.org/officeDocument/2006/math" xmlns:v="urn:schemas-microsoft-com:vml" xmlns:wp14="http://schemas.microsoft.com/office/word/2010/wordprocessingDrawing" xmlns:wp="http://schemas.openxmlformats.org/drawingml/2006/wordprocessingDrawing" xmlns:w10="urn:schemas-microsoft-com:office:word" xmlns:w="http://schemas.openxmlformats.org/wordprocessingml/2006/main" xmlns:w14="http://schemas.microsoft.com/office/word/2010/wordml" xmlns:w15="http://schemas.microsoft.com/office/word/2012/wordml" xmlns:w16cid="http://schemas.microsoft.com/office/word/2016/wordml/cid" xmlns:w16se="http://schemas.microsoft.com/office/word/2015/wordml/symex" xmlns:wpg="http://schemas.microsoft.com/office/word/2010/wordprocessingGroup" xmlns:wpi="http://schemas.microsoft.com/office/word/2010/wordprocessingInk" xmlns:wne="http://schemas.microsoft.com/office/word/2006/wordml" xmlns:wps="http://schemas.microsoft.com/office/word/2010/wordprocessingShape" mc:Ignorable="w14 w15 w16se w16cid wp14">
-  <w16cid:commentId w16cid:paraId="51471DA0" w16cid:durableId="1FC34862"/>
-  <w16cid:commentId w16cid:paraId="3ACA6223" w16cid:durableId="1FC34863"/>
-  <w16cid:commentId w16cid:paraId="113D2865" w16cid:durableId="1FC34864"/>
-  <w16cid:commentId w16cid:paraId="45A03F97" w16cid:durableId="1FC34865"/>
-  <w16cid:commentId w16cid:paraId="4A0D56AC" w16cid:durableId="1FC34866"/>
-  <w16cid:commentId w16cid:paraId="5B5E8331" w16cid:durableId="1FC1F50C"/>
-</w16cid:commentsIds>
 </file>
 
 <file path=word/endnotes.xml><?xml version="1.0" encoding="utf-8"?>
@@ -33234,14 +32939,6 @@
   </w:num>
   <w:numIdMacAtCleanup w:val="13"/>
 </w:numbering>
-</file>
-
-<file path=word/people.xml><?xml version="1.0" encoding="utf-8"?>
-<w15:people xmlns:wpc="http://schemas.microsoft.com/office/word/2010/wordprocessingCanvas" xmlns:cx="http://schemas.microsoft.com/office/drawing/2014/chartex" xmlns:cx1="http://schemas.microsoft.com/office/drawing/2015/9/8/chartex" xmlns:cx2="http://schemas.microsoft.com/office/drawing/2015/10/21/chartex" xmlns:cx3="http://schemas.microsoft.com/office/drawing/2016/5/9/chartex" xmlns:cx4="http://schemas.microsoft.com/office/drawing/2016/5/10/chartex" xmlns:cx5="http://schemas.microsoft.com/office/drawing/2016/5/11/chartex" xmlns:cx6="http://schemas.microsoft.com/office/drawing/2016/5/12/chartex" xmlns:cx7="http://schemas.microsoft.com/office/drawing/2016/5/13/chartex" xmlns:cx8="http://schemas.microsoft.com/office/drawing/2016/5/14/chartex" xmlns:mc="http://schemas.openxmlformats.org/markup-compatibility/2006" xmlns:aink="http://schemas.microsoft.com/office/drawing/2016/ink" xmlns:am3d="http://schemas.microsoft.com/office/drawing/2017/model3d" xmlns:o="urn:schemas-microsoft-com:office:office" xmlns:r="http://schemas.openxmlformats.org/officeDocument/2006/relationships" xmlns:m="http://schemas.openxmlformats.org/officeDocument/2006/math" xmlns:v="urn:schemas-microsoft-com:vml" xmlns:wp14="http://schemas.microsoft.com/office/word/2010/wordprocessingDrawing" xmlns:wp="http://schemas.openxmlformats.org/drawingml/2006/wordprocessingDrawing" xmlns:w10="urn:schemas-microsoft-com:office:word" xmlns:w="http://schemas.openxmlformats.org/wordprocessingml/2006/main" xmlns:w14="http://schemas.microsoft.com/office/word/2010/wordml" xmlns:w15="http://schemas.microsoft.com/office/word/2012/wordml" xmlns:w16cid="http://schemas.microsoft.com/office/word/2016/wordml/cid" xmlns:w16se="http://schemas.microsoft.com/office/word/2015/wordml/symex" xmlns:wpg="http://schemas.microsoft.com/office/word/2010/wordprocessingGroup" xmlns:wpi="http://schemas.microsoft.com/office/word/2010/wordprocessingInk" xmlns:wne="http://schemas.microsoft.com/office/word/2006/wordml" xmlns:wps="http://schemas.microsoft.com/office/word/2010/wordprocessingShape" mc:Ignorable="w14 w15 w16se w16cid wp14">
-  <w15:person w15:author="Daniela Koch">
-    <w15:presenceInfo w15:providerId="Windows Live" w15:userId="2ea158c44e98e9a1"/>
-  </w15:person>
-</w15:people>
 </file>
 
 <file path=word/styles.xml><?xml version="1.0" encoding="utf-8"?>
@@ -34692,6 +34389,15 @@
 </file>
 
 <file path=customXml/item1.xml><?xml version="1.0" encoding="utf-8"?>
+<p:properties xmlns:p="http://schemas.microsoft.com/office/2006/metadata/properties" xmlns:xsi="http://www.w3.org/2001/XMLSchema-instance" xmlns:pc="http://schemas.microsoft.com/office/infopath/2007/PartnerControls">
+  <documentManagement>
+    <PublishingExpirationDate xmlns="http://schemas.microsoft.com/sharepoint/v3" xsi:nil="true"/>
+    <PublishingStartDate xmlns="http://schemas.microsoft.com/sharepoint/v3" xsi:nil="true"/>
+  </documentManagement>
+</p:properties>
+</file>
+
+<file path=customXml/item2.xml><?xml version="1.0" encoding="utf-8"?>
 <?mso-contentType ?>
 <FormTemplates xmlns="http://schemas.microsoft.com/sharepoint/v3/contenttype/forms">
   <Display>DocumentLibraryForm</Display>
@@ -34700,7 +34406,7 @@
 </FormTemplates>
 </file>
 
-<file path=customXml/item2.xml><?xml version="1.0" encoding="utf-8"?>
+<file path=customXml/item3.xml><?xml version="1.0" encoding="utf-8"?>
 <ct:contentTypeSchema xmlns:ct="http://schemas.microsoft.com/office/2006/metadata/contentType" xmlns:ma="http://schemas.microsoft.com/office/2006/metadata/properties/metaAttributes" ct:_="" ma:_="" ma:contentTypeName="Document" ma:contentTypeID="0x01010009E7C416E4093549895C6C2566A479FB" ma:contentTypeVersion="1" ma:contentTypeDescription="Create a new document." ma:contentTypeScope="" ma:versionID="7d0bd202bc8dc6f8eb93d5ac0eceb699">
   <xsd:schema xmlns:xsd="http://www.w3.org/2001/XMLSchema" xmlns:xs="http://www.w3.org/2001/XMLSchema" xmlns:p="http://schemas.microsoft.com/office/2006/metadata/properties" xmlns:ns1="http://schemas.microsoft.com/sharepoint/v3" targetNamespace="http://schemas.microsoft.com/office/2006/metadata/properties" ma:root="true" ma:fieldsID="ef2aa9ed40e72a78c3822fc753b43e87" ns1:_="">
     <xsd:import namespace="http://schemas.microsoft.com/sharepoint/v3"/>
@@ -34832,15 +34538,6 @@
 </ct:contentTypeSchema>
 </file>
 
-<file path=customXml/item3.xml><?xml version="1.0" encoding="utf-8"?>
-<p:properties xmlns:p="http://schemas.microsoft.com/office/2006/metadata/properties" xmlns:xsi="http://www.w3.org/2001/XMLSchema-instance" xmlns:pc="http://schemas.microsoft.com/office/infopath/2007/PartnerControls">
-  <documentManagement>
-    <PublishingExpirationDate xmlns="http://schemas.microsoft.com/sharepoint/v3" xsi:nil="true"/>
-    <PublishingStartDate xmlns="http://schemas.microsoft.com/sharepoint/v3" xsi:nil="true"/>
-  </documentManagement>
-</p:properties>
-</file>
-
 <file path=customXml/item4.xml><?xml version="1.0" encoding="utf-8"?>
 <b:Sources xmlns:b="http://schemas.openxmlformats.org/officeDocument/2006/bibliography" xmlns="http://schemas.openxmlformats.org/officeDocument/2006/bibliography" SelectedStyle="\HarvardAnglia2008OfficeOnline.xsl" StyleName="Harvard - Anglia" Version="2008">
   <b:Source>
@@ -34879,6 +34576,16 @@
 </file>
 
 <file path=customXml/itemProps1.xml><?xml version="1.0" encoding="utf-8"?>
+<ds:datastoreItem xmlns:ds="http://schemas.openxmlformats.org/officeDocument/2006/customXml" ds:itemID="{B3EBB357-DA60-469A-B5F2-E35DF6FD1B0D}">
+  <ds:schemaRefs>
+    <ds:schemaRef ds:uri="http://schemas.microsoft.com/office/2006/metadata/properties"/>
+    <ds:schemaRef ds:uri="http://schemas.microsoft.com/office/infopath/2007/PartnerControls"/>
+    <ds:schemaRef ds:uri="http://schemas.microsoft.com/sharepoint/v3"/>
+  </ds:schemaRefs>
+</ds:datastoreItem>
+</file>
+
+<file path=customXml/itemProps2.xml><?xml version="1.0" encoding="utf-8"?>
 <ds:datastoreItem xmlns:ds="http://schemas.openxmlformats.org/officeDocument/2006/customXml" ds:itemID="{36B18D59-688D-4806-A4EA-B7808C4D834E}">
   <ds:schemaRefs>
     <ds:schemaRef ds:uri="http://schemas.microsoft.com/sharepoint/v3/contenttype/forms"/>
@@ -34886,7 +34593,7 @@
 </ds:datastoreItem>
 </file>
 
-<file path=customXml/itemProps2.xml><?xml version="1.0" encoding="utf-8"?>
+<file path=customXml/itemProps3.xml><?xml version="1.0" encoding="utf-8"?>
 <ds:datastoreItem xmlns:ds="http://schemas.openxmlformats.org/officeDocument/2006/customXml" ds:itemID="{57CD7F8E-6C84-4BEE-9CF8-DE3DCD57EFEB}">
   <ds:schemaRefs>
     <ds:schemaRef ds:uri="http://schemas.microsoft.com/office/2006/metadata/contentType"/>
@@ -34904,18 +34611,8 @@
 </ds:datastoreItem>
 </file>
 
-<file path=customXml/itemProps3.xml><?xml version="1.0" encoding="utf-8"?>
-<ds:datastoreItem xmlns:ds="http://schemas.openxmlformats.org/officeDocument/2006/customXml" ds:itemID="{B3EBB357-DA60-469A-B5F2-E35DF6FD1B0D}">
-  <ds:schemaRefs>
-    <ds:schemaRef ds:uri="http://schemas.microsoft.com/office/2006/metadata/properties"/>
-    <ds:schemaRef ds:uri="http://schemas.microsoft.com/office/infopath/2007/PartnerControls"/>
-    <ds:schemaRef ds:uri="http://schemas.microsoft.com/sharepoint/v3"/>
-  </ds:schemaRefs>
-</ds:datastoreItem>
-</file>
-
 <file path=customXml/itemProps4.xml><?xml version="1.0" encoding="utf-8"?>
-<ds:datastoreItem xmlns:ds="http://schemas.openxmlformats.org/officeDocument/2006/customXml" ds:itemID="{DD5A7CF2-AD37-42DD-9943-BEAAE2EA809A}">
+<ds:datastoreItem xmlns:ds="http://schemas.openxmlformats.org/officeDocument/2006/customXml" ds:itemID="{D4D8513E-31EB-4AC3-9FA1-DC203BCA7B49}">
   <ds:schemaRefs>
     <ds:schemaRef ds:uri="http://schemas.openxmlformats.org/officeDocument/2006/bibliography"/>
   </ds:schemaRefs>

--- a/Docs/ProjectReport.docx
+++ b/Docs/ProjectReport.docx
@@ -585,7 +585,7 @@
               <w:rFonts w:asciiTheme="minorHAnsi" w:eastAsiaTheme="minorEastAsia" w:hAnsiTheme="minorHAnsi" w:cstheme="minorBidi"/>
               <w:noProof/>
               <w:szCs w:val="22"/>
-              <w:lang w:val="sk-SK" w:eastAsia="sk-SK"/>
+              <w:lang w:val="en-US" w:eastAsia="sk-SK"/>
             </w:rPr>
           </w:pPr>
           <w:r>
@@ -619,6 +619,7 @@
               <w:rPr>
                 <w:noProof/>
                 <w:webHidden/>
+                <w:lang w:val="en-US"/>
               </w:rPr>
               <w:tab/>
             </w:r>
@@ -626,6 +627,7 @@
               <w:rPr>
                 <w:noProof/>
                 <w:webHidden/>
+                <w:lang w:val="en-US"/>
               </w:rPr>
               <w:fldChar w:fldCharType="begin"/>
             </w:r>
@@ -633,6 +635,7 @@
               <w:rPr>
                 <w:noProof/>
                 <w:webHidden/>
+                <w:lang w:val="en-US"/>
               </w:rPr>
               <w:instrText xml:space="preserve"> PAGEREF _Toc532891422 \h </w:instrText>
             </w:r>
@@ -640,12 +643,14 @@
               <w:rPr>
                 <w:noProof/>
                 <w:webHidden/>
+                <w:lang w:val="en-US"/>
               </w:rPr>
             </w:r>
             <w:r>
               <w:rPr>
                 <w:noProof/>
                 <w:webHidden/>
+                <w:lang w:val="en-US"/>
               </w:rPr>
               <w:fldChar w:fldCharType="separate"/>
             </w:r>
@@ -653,6 +658,7 @@
               <w:rPr>
                 <w:noProof/>
                 <w:webHidden/>
+                <w:lang w:val="en-US"/>
               </w:rPr>
               <w:t>iv</w:t>
             </w:r>
@@ -660,6 +666,7 @@
               <w:rPr>
                 <w:noProof/>
                 <w:webHidden/>
+                <w:lang w:val="en-US"/>
               </w:rPr>
               <w:fldChar w:fldCharType="end"/>
             </w:r>
@@ -676,7 +683,7 @@
               <w:rFonts w:asciiTheme="minorHAnsi" w:eastAsiaTheme="minorEastAsia" w:hAnsiTheme="minorHAnsi" w:cstheme="minorBidi"/>
               <w:noProof/>
               <w:szCs w:val="22"/>
-              <w:lang w:val="sk-SK" w:eastAsia="sk-SK"/>
+              <w:lang w:val="en-US" w:eastAsia="sk-SK"/>
             </w:rPr>
           </w:pPr>
           <w:hyperlink w:anchor="_Toc532891423" w:history="1">
@@ -693,7 +700,7 @@
                 <w:rFonts w:asciiTheme="minorHAnsi" w:eastAsiaTheme="minorEastAsia" w:hAnsiTheme="minorHAnsi" w:cstheme="minorBidi"/>
                 <w:noProof/>
                 <w:szCs w:val="22"/>
-                <w:lang w:val="sk-SK" w:eastAsia="sk-SK"/>
+                <w:lang w:val="en-US" w:eastAsia="sk-SK"/>
               </w:rPr>
               <w:tab/>
             </w:r>
@@ -709,6 +716,7 @@
               <w:rPr>
                 <w:noProof/>
                 <w:webHidden/>
+                <w:lang w:val="en-US"/>
               </w:rPr>
               <w:tab/>
             </w:r>
@@ -716,6 +724,7 @@
               <w:rPr>
                 <w:noProof/>
                 <w:webHidden/>
+                <w:lang w:val="en-US"/>
               </w:rPr>
               <w:fldChar w:fldCharType="begin"/>
             </w:r>
@@ -723,6 +732,7 @@
               <w:rPr>
                 <w:noProof/>
                 <w:webHidden/>
+                <w:lang w:val="en-US"/>
               </w:rPr>
               <w:instrText xml:space="preserve"> PAGEREF _Toc532891423 \h </w:instrText>
             </w:r>
@@ -730,12 +740,14 @@
               <w:rPr>
                 <w:noProof/>
                 <w:webHidden/>
+                <w:lang w:val="en-US"/>
               </w:rPr>
             </w:r>
             <w:r>
               <w:rPr>
                 <w:noProof/>
                 <w:webHidden/>
+                <w:lang w:val="en-US"/>
               </w:rPr>
               <w:fldChar w:fldCharType="separate"/>
             </w:r>
@@ -743,6 +755,7 @@
               <w:rPr>
                 <w:noProof/>
                 <w:webHidden/>
+                <w:lang w:val="en-US"/>
               </w:rPr>
               <w:t>1</w:t>
             </w:r>
@@ -750,6 +763,7 @@
               <w:rPr>
                 <w:noProof/>
                 <w:webHidden/>
+                <w:lang w:val="en-US"/>
               </w:rPr>
               <w:fldChar w:fldCharType="end"/>
             </w:r>
@@ -766,7 +780,7 @@
               <w:rFonts w:asciiTheme="minorHAnsi" w:eastAsiaTheme="minorEastAsia" w:hAnsiTheme="minorHAnsi" w:cstheme="minorBidi"/>
               <w:noProof/>
               <w:szCs w:val="22"/>
-              <w:lang w:val="sk-SK" w:eastAsia="sk-SK"/>
+              <w:lang w:val="en-US" w:eastAsia="sk-SK"/>
             </w:rPr>
           </w:pPr>
           <w:hyperlink w:anchor="_Toc532891424" w:history="1">
@@ -783,7 +797,7 @@
                 <w:rFonts w:asciiTheme="minorHAnsi" w:eastAsiaTheme="minorEastAsia" w:hAnsiTheme="minorHAnsi" w:cstheme="minorBidi"/>
                 <w:noProof/>
                 <w:szCs w:val="22"/>
-                <w:lang w:val="sk-SK" w:eastAsia="sk-SK"/>
+                <w:lang w:val="en-US" w:eastAsia="sk-SK"/>
               </w:rPr>
               <w:tab/>
             </w:r>
@@ -799,6 +813,7 @@
               <w:rPr>
                 <w:noProof/>
                 <w:webHidden/>
+                <w:lang w:val="en-US"/>
               </w:rPr>
               <w:tab/>
             </w:r>
@@ -806,6 +821,7 @@
               <w:rPr>
                 <w:noProof/>
                 <w:webHidden/>
+                <w:lang w:val="en-US"/>
               </w:rPr>
               <w:fldChar w:fldCharType="begin"/>
             </w:r>
@@ -813,6 +829,7 @@
               <w:rPr>
                 <w:noProof/>
                 <w:webHidden/>
+                <w:lang w:val="en-US"/>
               </w:rPr>
               <w:instrText xml:space="preserve"> PAGEREF _Toc532891424 \h </w:instrText>
             </w:r>
@@ -820,12 +837,14 @@
               <w:rPr>
                 <w:noProof/>
                 <w:webHidden/>
+                <w:lang w:val="en-US"/>
               </w:rPr>
             </w:r>
             <w:r>
               <w:rPr>
                 <w:noProof/>
                 <w:webHidden/>
+                <w:lang w:val="en-US"/>
               </w:rPr>
               <w:fldChar w:fldCharType="separate"/>
             </w:r>
@@ -833,6 +852,7 @@
               <w:rPr>
                 <w:noProof/>
                 <w:webHidden/>
+                <w:lang w:val="en-US"/>
               </w:rPr>
               <w:t>3</w:t>
             </w:r>
@@ -840,6 +860,7 @@
               <w:rPr>
                 <w:noProof/>
                 <w:webHidden/>
+                <w:lang w:val="en-US"/>
               </w:rPr>
               <w:fldChar w:fldCharType="end"/>
             </w:r>
@@ -856,7 +877,7 @@
               <w:rFonts w:asciiTheme="minorHAnsi" w:eastAsiaTheme="minorEastAsia" w:hAnsiTheme="minorHAnsi" w:cstheme="minorBidi"/>
               <w:noProof/>
               <w:szCs w:val="22"/>
-              <w:lang w:val="sk-SK" w:eastAsia="sk-SK"/>
+              <w:lang w:val="en-US" w:eastAsia="sk-SK"/>
             </w:rPr>
           </w:pPr>
           <w:hyperlink w:anchor="_Toc532891425" w:history="1">
@@ -873,7 +894,7 @@
                 <w:rFonts w:asciiTheme="minorHAnsi" w:eastAsiaTheme="minorEastAsia" w:hAnsiTheme="minorHAnsi" w:cstheme="minorBidi"/>
                 <w:noProof/>
                 <w:szCs w:val="22"/>
-                <w:lang w:val="sk-SK" w:eastAsia="sk-SK"/>
+                <w:lang w:val="en-US" w:eastAsia="sk-SK"/>
               </w:rPr>
               <w:tab/>
             </w:r>
@@ -889,6 +910,7 @@
               <w:rPr>
                 <w:noProof/>
                 <w:webHidden/>
+                <w:lang w:val="en-US"/>
               </w:rPr>
               <w:tab/>
             </w:r>
@@ -896,6 +918,7 @@
               <w:rPr>
                 <w:noProof/>
                 <w:webHidden/>
+                <w:lang w:val="en-US"/>
               </w:rPr>
               <w:fldChar w:fldCharType="begin"/>
             </w:r>
@@ -903,6 +926,7 @@
               <w:rPr>
                 <w:noProof/>
                 <w:webHidden/>
+                <w:lang w:val="en-US"/>
               </w:rPr>
               <w:instrText xml:space="preserve"> PAGEREF _Toc532891425 \h </w:instrText>
             </w:r>
@@ -910,12 +934,14 @@
               <w:rPr>
                 <w:noProof/>
                 <w:webHidden/>
+                <w:lang w:val="en-US"/>
               </w:rPr>
             </w:r>
             <w:r>
               <w:rPr>
                 <w:noProof/>
                 <w:webHidden/>
+                <w:lang w:val="en-US"/>
               </w:rPr>
               <w:fldChar w:fldCharType="separate"/>
             </w:r>
@@ -923,6 +949,7 @@
               <w:rPr>
                 <w:noProof/>
                 <w:webHidden/>
+                <w:lang w:val="en-US"/>
               </w:rPr>
               <w:t>3</w:t>
             </w:r>
@@ -930,6 +957,7 @@
               <w:rPr>
                 <w:noProof/>
                 <w:webHidden/>
+                <w:lang w:val="en-US"/>
               </w:rPr>
               <w:fldChar w:fldCharType="end"/>
             </w:r>
@@ -946,7 +974,7 @@
               <w:rFonts w:asciiTheme="minorHAnsi" w:eastAsiaTheme="minorEastAsia" w:hAnsiTheme="minorHAnsi" w:cstheme="minorBidi"/>
               <w:noProof/>
               <w:szCs w:val="22"/>
-              <w:lang w:val="sk-SK" w:eastAsia="sk-SK"/>
+              <w:lang w:val="en-US" w:eastAsia="sk-SK"/>
             </w:rPr>
           </w:pPr>
           <w:hyperlink w:anchor="_Toc532891426" w:history="1">
@@ -963,7 +991,7 @@
                 <w:rFonts w:asciiTheme="minorHAnsi" w:eastAsiaTheme="minorEastAsia" w:hAnsiTheme="minorHAnsi" w:cstheme="minorBidi"/>
                 <w:noProof/>
                 <w:szCs w:val="22"/>
-                <w:lang w:val="sk-SK" w:eastAsia="sk-SK"/>
+                <w:lang w:val="en-US" w:eastAsia="sk-SK"/>
               </w:rPr>
               <w:tab/>
             </w:r>
@@ -979,6 +1007,7 @@
               <w:rPr>
                 <w:noProof/>
                 <w:webHidden/>
+                <w:lang w:val="en-US"/>
               </w:rPr>
               <w:tab/>
             </w:r>
@@ -986,6 +1015,7 @@
               <w:rPr>
                 <w:noProof/>
                 <w:webHidden/>
+                <w:lang w:val="en-US"/>
               </w:rPr>
               <w:fldChar w:fldCharType="begin"/>
             </w:r>
@@ -993,6 +1023,7 @@
               <w:rPr>
                 <w:noProof/>
                 <w:webHidden/>
+                <w:lang w:val="en-US"/>
               </w:rPr>
               <w:instrText xml:space="preserve"> PAGEREF _Toc532891426 \h </w:instrText>
             </w:r>
@@ -1000,12 +1031,14 @@
               <w:rPr>
                 <w:noProof/>
                 <w:webHidden/>
+                <w:lang w:val="en-US"/>
               </w:rPr>
             </w:r>
             <w:r>
               <w:rPr>
                 <w:noProof/>
                 <w:webHidden/>
+                <w:lang w:val="en-US"/>
               </w:rPr>
               <w:fldChar w:fldCharType="separate"/>
             </w:r>
@@ -1013,6 +1046,7 @@
               <w:rPr>
                 <w:noProof/>
                 <w:webHidden/>
+                <w:lang w:val="en-US"/>
               </w:rPr>
               <w:t>4</w:t>
             </w:r>
@@ -1020,6 +1054,7 @@
               <w:rPr>
                 <w:noProof/>
                 <w:webHidden/>
+                <w:lang w:val="en-US"/>
               </w:rPr>
               <w:fldChar w:fldCharType="end"/>
             </w:r>
@@ -1036,7 +1071,7 @@
               <w:rFonts w:asciiTheme="minorHAnsi" w:eastAsiaTheme="minorEastAsia" w:hAnsiTheme="minorHAnsi" w:cstheme="minorBidi"/>
               <w:noProof/>
               <w:szCs w:val="22"/>
-              <w:lang w:val="sk-SK" w:eastAsia="sk-SK"/>
+              <w:lang w:val="en-US" w:eastAsia="sk-SK"/>
             </w:rPr>
           </w:pPr>
           <w:hyperlink w:anchor="_Toc532891427" w:history="1">
@@ -1053,7 +1088,7 @@
                 <w:rFonts w:asciiTheme="minorHAnsi" w:eastAsiaTheme="minorEastAsia" w:hAnsiTheme="minorHAnsi" w:cstheme="minorBidi"/>
                 <w:noProof/>
                 <w:szCs w:val="22"/>
-                <w:lang w:val="sk-SK" w:eastAsia="sk-SK"/>
+                <w:lang w:val="en-US" w:eastAsia="sk-SK"/>
               </w:rPr>
               <w:tab/>
             </w:r>
@@ -1069,6 +1104,7 @@
               <w:rPr>
                 <w:noProof/>
                 <w:webHidden/>
+                <w:lang w:val="en-US"/>
               </w:rPr>
               <w:tab/>
             </w:r>
@@ -1076,6 +1112,7 @@
               <w:rPr>
                 <w:noProof/>
                 <w:webHidden/>
+                <w:lang w:val="en-US"/>
               </w:rPr>
               <w:fldChar w:fldCharType="begin"/>
             </w:r>
@@ -1083,6 +1120,7 @@
               <w:rPr>
                 <w:noProof/>
                 <w:webHidden/>
+                <w:lang w:val="en-US"/>
               </w:rPr>
               <w:instrText xml:space="preserve"> PAGEREF _Toc532891427 \h </w:instrText>
             </w:r>
@@ -1090,12 +1128,14 @@
               <w:rPr>
                 <w:noProof/>
                 <w:webHidden/>
+                <w:lang w:val="en-US"/>
               </w:rPr>
             </w:r>
             <w:r>
               <w:rPr>
                 <w:noProof/>
                 <w:webHidden/>
+                <w:lang w:val="en-US"/>
               </w:rPr>
               <w:fldChar w:fldCharType="separate"/>
             </w:r>
@@ -1103,6 +1143,7 @@
               <w:rPr>
                 <w:noProof/>
                 <w:webHidden/>
+                <w:lang w:val="en-US"/>
               </w:rPr>
               <w:t>5</w:t>
             </w:r>
@@ -1110,6 +1151,7 @@
               <w:rPr>
                 <w:noProof/>
                 <w:webHidden/>
+                <w:lang w:val="en-US"/>
               </w:rPr>
               <w:fldChar w:fldCharType="end"/>
             </w:r>
@@ -1126,7 +1168,7 @@
               <w:rFonts w:asciiTheme="minorHAnsi" w:eastAsiaTheme="minorEastAsia" w:hAnsiTheme="minorHAnsi" w:cstheme="minorBidi"/>
               <w:noProof/>
               <w:szCs w:val="22"/>
-              <w:lang w:val="sk-SK" w:eastAsia="sk-SK"/>
+              <w:lang w:val="en-US" w:eastAsia="sk-SK"/>
             </w:rPr>
           </w:pPr>
           <w:hyperlink w:anchor="_Toc532891428" w:history="1">
@@ -1143,7 +1185,7 @@
                 <w:rFonts w:asciiTheme="minorHAnsi" w:eastAsiaTheme="minorEastAsia" w:hAnsiTheme="minorHAnsi" w:cstheme="minorBidi"/>
                 <w:noProof/>
                 <w:szCs w:val="22"/>
-                <w:lang w:val="sk-SK" w:eastAsia="sk-SK"/>
+                <w:lang w:val="en-US" w:eastAsia="sk-SK"/>
               </w:rPr>
               <w:tab/>
             </w:r>
@@ -1159,6 +1201,7 @@
               <w:rPr>
                 <w:noProof/>
                 <w:webHidden/>
+                <w:lang w:val="en-US"/>
               </w:rPr>
               <w:tab/>
             </w:r>
@@ -1166,6 +1209,7 @@
               <w:rPr>
                 <w:noProof/>
                 <w:webHidden/>
+                <w:lang w:val="en-US"/>
               </w:rPr>
               <w:fldChar w:fldCharType="begin"/>
             </w:r>
@@ -1173,6 +1217,7 @@
               <w:rPr>
                 <w:noProof/>
                 <w:webHidden/>
+                <w:lang w:val="en-US"/>
               </w:rPr>
               <w:instrText xml:space="preserve"> PAGEREF _Toc532891428 \h </w:instrText>
             </w:r>
@@ -1180,12 +1225,14 @@
               <w:rPr>
                 <w:noProof/>
                 <w:webHidden/>
+                <w:lang w:val="en-US"/>
               </w:rPr>
             </w:r>
             <w:r>
               <w:rPr>
                 <w:noProof/>
                 <w:webHidden/>
+                <w:lang w:val="en-US"/>
               </w:rPr>
               <w:fldChar w:fldCharType="separate"/>
             </w:r>
@@ -1193,6 +1240,7 @@
               <w:rPr>
                 <w:noProof/>
                 <w:webHidden/>
+                <w:lang w:val="en-US"/>
               </w:rPr>
               <w:t>6</w:t>
             </w:r>
@@ -1200,6 +1248,7 @@
               <w:rPr>
                 <w:noProof/>
                 <w:webHidden/>
+                <w:lang w:val="en-US"/>
               </w:rPr>
               <w:fldChar w:fldCharType="end"/>
             </w:r>
@@ -1216,7 +1265,7 @@
               <w:rFonts w:asciiTheme="minorHAnsi" w:eastAsiaTheme="minorEastAsia" w:hAnsiTheme="minorHAnsi" w:cstheme="minorBidi"/>
               <w:noProof/>
               <w:szCs w:val="22"/>
-              <w:lang w:val="sk-SK" w:eastAsia="sk-SK"/>
+              <w:lang w:val="en-US" w:eastAsia="sk-SK"/>
             </w:rPr>
           </w:pPr>
           <w:hyperlink w:anchor="_Toc532891429" w:history="1">
@@ -1233,7 +1282,7 @@
                 <w:rFonts w:asciiTheme="minorHAnsi" w:eastAsiaTheme="minorEastAsia" w:hAnsiTheme="minorHAnsi" w:cstheme="minorBidi"/>
                 <w:noProof/>
                 <w:szCs w:val="22"/>
-                <w:lang w:val="sk-SK" w:eastAsia="sk-SK"/>
+                <w:lang w:val="en-US" w:eastAsia="sk-SK"/>
               </w:rPr>
               <w:tab/>
             </w:r>
@@ -1249,6 +1298,7 @@
               <w:rPr>
                 <w:noProof/>
                 <w:webHidden/>
+                <w:lang w:val="en-US"/>
               </w:rPr>
               <w:tab/>
             </w:r>
@@ -1256,6 +1306,7 @@
               <w:rPr>
                 <w:noProof/>
                 <w:webHidden/>
+                <w:lang w:val="en-US"/>
               </w:rPr>
               <w:fldChar w:fldCharType="begin"/>
             </w:r>
@@ -1263,6 +1314,7 @@
               <w:rPr>
                 <w:noProof/>
                 <w:webHidden/>
+                <w:lang w:val="en-US"/>
               </w:rPr>
               <w:instrText xml:space="preserve"> PAGEREF _Toc532891429 \h </w:instrText>
             </w:r>
@@ -1270,12 +1322,14 @@
               <w:rPr>
                 <w:noProof/>
                 <w:webHidden/>
+                <w:lang w:val="en-US"/>
               </w:rPr>
             </w:r>
             <w:r>
               <w:rPr>
                 <w:noProof/>
                 <w:webHidden/>
+                <w:lang w:val="en-US"/>
               </w:rPr>
               <w:fldChar w:fldCharType="separate"/>
             </w:r>
@@ -1283,6 +1337,7 @@
               <w:rPr>
                 <w:noProof/>
                 <w:webHidden/>
+                <w:lang w:val="en-US"/>
               </w:rPr>
               <w:t>7</w:t>
             </w:r>
@@ -1290,6 +1345,7 @@
               <w:rPr>
                 <w:noProof/>
                 <w:webHidden/>
+                <w:lang w:val="en-US"/>
               </w:rPr>
               <w:fldChar w:fldCharType="end"/>
             </w:r>
@@ -1306,7 +1362,7 @@
               <w:rFonts w:asciiTheme="minorHAnsi" w:eastAsiaTheme="minorEastAsia" w:hAnsiTheme="minorHAnsi" w:cstheme="minorBidi"/>
               <w:noProof/>
               <w:szCs w:val="22"/>
-              <w:lang w:val="sk-SK" w:eastAsia="sk-SK"/>
+              <w:lang w:val="en-US" w:eastAsia="sk-SK"/>
             </w:rPr>
           </w:pPr>
           <w:hyperlink w:anchor="_Toc532891430" w:history="1">
@@ -1323,7 +1379,7 @@
                 <w:rFonts w:asciiTheme="minorHAnsi" w:eastAsiaTheme="minorEastAsia" w:hAnsiTheme="minorHAnsi" w:cstheme="minorBidi"/>
                 <w:noProof/>
                 <w:szCs w:val="22"/>
-                <w:lang w:val="sk-SK" w:eastAsia="sk-SK"/>
+                <w:lang w:val="en-US" w:eastAsia="sk-SK"/>
               </w:rPr>
               <w:tab/>
             </w:r>
@@ -1339,6 +1395,7 @@
               <w:rPr>
                 <w:noProof/>
                 <w:webHidden/>
+                <w:lang w:val="en-US"/>
               </w:rPr>
               <w:tab/>
             </w:r>
@@ -1346,6 +1403,7 @@
               <w:rPr>
                 <w:noProof/>
                 <w:webHidden/>
+                <w:lang w:val="en-US"/>
               </w:rPr>
               <w:fldChar w:fldCharType="begin"/>
             </w:r>
@@ -1353,6 +1411,7 @@
               <w:rPr>
                 <w:noProof/>
                 <w:webHidden/>
+                <w:lang w:val="en-US"/>
               </w:rPr>
               <w:instrText xml:space="preserve"> PAGEREF _Toc532891430 \h </w:instrText>
             </w:r>
@@ -1360,12 +1419,14 @@
               <w:rPr>
                 <w:noProof/>
                 <w:webHidden/>
+                <w:lang w:val="en-US"/>
               </w:rPr>
             </w:r>
             <w:r>
               <w:rPr>
                 <w:noProof/>
                 <w:webHidden/>
+                <w:lang w:val="en-US"/>
               </w:rPr>
               <w:fldChar w:fldCharType="separate"/>
             </w:r>
@@ -1373,6 +1434,7 @@
               <w:rPr>
                 <w:noProof/>
                 <w:webHidden/>
+                <w:lang w:val="en-US"/>
               </w:rPr>
               <w:t>9</w:t>
             </w:r>
@@ -1380,6 +1442,7 @@
               <w:rPr>
                 <w:noProof/>
                 <w:webHidden/>
+                <w:lang w:val="en-US"/>
               </w:rPr>
               <w:fldChar w:fldCharType="end"/>
             </w:r>
@@ -1396,7 +1459,7 @@
               <w:rFonts w:asciiTheme="minorHAnsi" w:eastAsiaTheme="minorEastAsia" w:hAnsiTheme="minorHAnsi" w:cstheme="minorBidi"/>
               <w:noProof/>
               <w:szCs w:val="22"/>
-              <w:lang w:val="sk-SK" w:eastAsia="sk-SK"/>
+              <w:lang w:val="en-US" w:eastAsia="sk-SK"/>
             </w:rPr>
           </w:pPr>
           <w:hyperlink w:anchor="_Toc532891431" w:history="1">
@@ -1413,7 +1476,7 @@
                 <w:rFonts w:asciiTheme="minorHAnsi" w:eastAsiaTheme="minorEastAsia" w:hAnsiTheme="minorHAnsi" w:cstheme="minorBidi"/>
                 <w:noProof/>
                 <w:szCs w:val="22"/>
-                <w:lang w:val="sk-SK" w:eastAsia="sk-SK"/>
+                <w:lang w:val="en-US" w:eastAsia="sk-SK"/>
               </w:rPr>
               <w:tab/>
             </w:r>
@@ -1429,6 +1492,7 @@
               <w:rPr>
                 <w:noProof/>
                 <w:webHidden/>
+                <w:lang w:val="en-US"/>
               </w:rPr>
               <w:tab/>
             </w:r>
@@ -1436,6 +1500,7 @@
               <w:rPr>
                 <w:noProof/>
                 <w:webHidden/>
+                <w:lang w:val="en-US"/>
               </w:rPr>
               <w:fldChar w:fldCharType="begin"/>
             </w:r>
@@ -1443,6 +1508,7 @@
               <w:rPr>
                 <w:noProof/>
                 <w:webHidden/>
+                <w:lang w:val="en-US"/>
               </w:rPr>
               <w:instrText xml:space="preserve"> PAGEREF _Toc532891431 \h </w:instrText>
             </w:r>
@@ -1450,12 +1516,14 @@
               <w:rPr>
                 <w:noProof/>
                 <w:webHidden/>
+                <w:lang w:val="en-US"/>
               </w:rPr>
             </w:r>
             <w:r>
               <w:rPr>
                 <w:noProof/>
                 <w:webHidden/>
+                <w:lang w:val="en-US"/>
               </w:rPr>
               <w:fldChar w:fldCharType="separate"/>
             </w:r>
@@ -1463,6 +1531,7 @@
               <w:rPr>
                 <w:noProof/>
                 <w:webHidden/>
+                <w:lang w:val="en-US"/>
               </w:rPr>
               <w:t>10</w:t>
             </w:r>
@@ -1470,6 +1539,7 @@
               <w:rPr>
                 <w:noProof/>
                 <w:webHidden/>
+                <w:lang w:val="en-US"/>
               </w:rPr>
               <w:fldChar w:fldCharType="end"/>
             </w:r>
@@ -1486,7 +1556,7 @@
               <w:rFonts w:asciiTheme="minorHAnsi" w:eastAsiaTheme="minorEastAsia" w:hAnsiTheme="minorHAnsi" w:cstheme="minorBidi"/>
               <w:noProof/>
               <w:szCs w:val="22"/>
-              <w:lang w:val="sk-SK" w:eastAsia="sk-SK"/>
+              <w:lang w:val="en-US" w:eastAsia="sk-SK"/>
             </w:rPr>
           </w:pPr>
           <w:hyperlink w:anchor="_Toc532891432" w:history="1">
@@ -1503,7 +1573,7 @@
                 <w:rFonts w:asciiTheme="minorHAnsi" w:eastAsiaTheme="minorEastAsia" w:hAnsiTheme="minorHAnsi" w:cstheme="minorBidi"/>
                 <w:noProof/>
                 <w:szCs w:val="22"/>
-                <w:lang w:val="sk-SK" w:eastAsia="sk-SK"/>
+                <w:lang w:val="en-US" w:eastAsia="sk-SK"/>
               </w:rPr>
               <w:tab/>
             </w:r>
@@ -1519,6 +1589,7 @@
               <w:rPr>
                 <w:noProof/>
                 <w:webHidden/>
+                <w:lang w:val="en-US"/>
               </w:rPr>
               <w:tab/>
             </w:r>
@@ -1526,6 +1597,7 @@
               <w:rPr>
                 <w:noProof/>
                 <w:webHidden/>
+                <w:lang w:val="en-US"/>
               </w:rPr>
               <w:fldChar w:fldCharType="begin"/>
             </w:r>
@@ -1533,6 +1605,7 @@
               <w:rPr>
                 <w:noProof/>
                 <w:webHidden/>
+                <w:lang w:val="en-US"/>
               </w:rPr>
               <w:instrText xml:space="preserve"> PAGEREF _Toc532891432 \h </w:instrText>
             </w:r>
@@ -1540,12 +1613,14 @@
               <w:rPr>
                 <w:noProof/>
                 <w:webHidden/>
+                <w:lang w:val="en-US"/>
               </w:rPr>
             </w:r>
             <w:r>
               <w:rPr>
                 <w:noProof/>
                 <w:webHidden/>
+                <w:lang w:val="en-US"/>
               </w:rPr>
               <w:fldChar w:fldCharType="separate"/>
             </w:r>
@@ -1553,6 +1628,7 @@
               <w:rPr>
                 <w:noProof/>
                 <w:webHidden/>
+                <w:lang w:val="en-US"/>
               </w:rPr>
               <w:t>13</w:t>
             </w:r>
@@ -1560,6 +1636,7 @@
               <w:rPr>
                 <w:noProof/>
                 <w:webHidden/>
+                <w:lang w:val="en-US"/>
               </w:rPr>
               <w:fldChar w:fldCharType="end"/>
             </w:r>
@@ -1576,7 +1653,7 @@
               <w:rFonts w:asciiTheme="minorHAnsi" w:eastAsiaTheme="minorEastAsia" w:hAnsiTheme="minorHAnsi" w:cstheme="minorBidi"/>
               <w:noProof/>
               <w:szCs w:val="22"/>
-              <w:lang w:val="sk-SK" w:eastAsia="sk-SK"/>
+              <w:lang w:val="en-US" w:eastAsia="sk-SK"/>
             </w:rPr>
           </w:pPr>
           <w:hyperlink w:anchor="_Toc532891433" w:history="1">
@@ -1593,7 +1670,7 @@
                 <w:rFonts w:asciiTheme="minorHAnsi" w:eastAsiaTheme="minorEastAsia" w:hAnsiTheme="minorHAnsi" w:cstheme="minorBidi"/>
                 <w:noProof/>
                 <w:szCs w:val="22"/>
-                <w:lang w:val="sk-SK" w:eastAsia="sk-SK"/>
+                <w:lang w:val="en-US" w:eastAsia="sk-SK"/>
               </w:rPr>
               <w:tab/>
             </w:r>
@@ -1609,6 +1686,7 @@
               <w:rPr>
                 <w:noProof/>
                 <w:webHidden/>
+                <w:lang w:val="en-US"/>
               </w:rPr>
               <w:tab/>
             </w:r>
@@ -1616,6 +1694,7 @@
               <w:rPr>
                 <w:noProof/>
                 <w:webHidden/>
+                <w:lang w:val="en-US"/>
               </w:rPr>
               <w:fldChar w:fldCharType="begin"/>
             </w:r>
@@ -1623,6 +1702,7 @@
               <w:rPr>
                 <w:noProof/>
                 <w:webHidden/>
+                <w:lang w:val="en-US"/>
               </w:rPr>
               <w:instrText xml:space="preserve"> PAGEREF _Toc532891433 \h </w:instrText>
             </w:r>
@@ -1630,12 +1710,14 @@
               <w:rPr>
                 <w:noProof/>
                 <w:webHidden/>
+                <w:lang w:val="en-US"/>
               </w:rPr>
             </w:r>
             <w:r>
               <w:rPr>
                 <w:noProof/>
                 <w:webHidden/>
+                <w:lang w:val="en-US"/>
               </w:rPr>
               <w:fldChar w:fldCharType="separate"/>
             </w:r>
@@ -1643,6 +1725,7 @@
               <w:rPr>
                 <w:noProof/>
                 <w:webHidden/>
+                <w:lang w:val="en-US"/>
               </w:rPr>
               <w:t>15</w:t>
             </w:r>
@@ -1650,6 +1733,7 @@
               <w:rPr>
                 <w:noProof/>
                 <w:webHidden/>
+                <w:lang w:val="en-US"/>
               </w:rPr>
               <w:fldChar w:fldCharType="end"/>
             </w:r>
@@ -1666,7 +1750,7 @@
               <w:rFonts w:asciiTheme="minorHAnsi" w:eastAsiaTheme="minorEastAsia" w:hAnsiTheme="minorHAnsi" w:cstheme="minorBidi"/>
               <w:noProof/>
               <w:szCs w:val="22"/>
-              <w:lang w:val="sk-SK" w:eastAsia="sk-SK"/>
+              <w:lang w:val="en-US" w:eastAsia="sk-SK"/>
             </w:rPr>
           </w:pPr>
           <w:hyperlink w:anchor="_Toc532891434" w:history="1">
@@ -1683,7 +1767,7 @@
                 <w:rFonts w:asciiTheme="minorHAnsi" w:eastAsiaTheme="minorEastAsia" w:hAnsiTheme="minorHAnsi" w:cstheme="minorBidi"/>
                 <w:noProof/>
                 <w:szCs w:val="22"/>
-                <w:lang w:val="sk-SK" w:eastAsia="sk-SK"/>
+                <w:lang w:val="en-US" w:eastAsia="sk-SK"/>
               </w:rPr>
               <w:tab/>
             </w:r>
@@ -1699,6 +1783,7 @@
               <w:rPr>
                 <w:noProof/>
                 <w:webHidden/>
+                <w:lang w:val="en-US"/>
               </w:rPr>
               <w:tab/>
             </w:r>
@@ -1706,6 +1791,7 @@
               <w:rPr>
                 <w:noProof/>
                 <w:webHidden/>
+                <w:lang w:val="en-US"/>
               </w:rPr>
               <w:fldChar w:fldCharType="begin"/>
             </w:r>
@@ -1713,6 +1799,7 @@
               <w:rPr>
                 <w:noProof/>
                 <w:webHidden/>
+                <w:lang w:val="en-US"/>
               </w:rPr>
               <w:instrText xml:space="preserve"> PAGEREF _Toc532891434 \h </w:instrText>
             </w:r>
@@ -1720,12 +1807,14 @@
               <w:rPr>
                 <w:noProof/>
                 <w:webHidden/>
+                <w:lang w:val="en-US"/>
               </w:rPr>
             </w:r>
             <w:r>
               <w:rPr>
                 <w:noProof/>
                 <w:webHidden/>
+                <w:lang w:val="en-US"/>
               </w:rPr>
               <w:fldChar w:fldCharType="separate"/>
             </w:r>
@@ -1733,6 +1822,7 @@
               <w:rPr>
                 <w:noProof/>
                 <w:webHidden/>
+                <w:lang w:val="en-US"/>
               </w:rPr>
               <w:t>16</w:t>
             </w:r>
@@ -1740,6 +1830,7 @@
               <w:rPr>
                 <w:noProof/>
                 <w:webHidden/>
+                <w:lang w:val="en-US"/>
               </w:rPr>
               <w:fldChar w:fldCharType="end"/>
             </w:r>
@@ -1756,7 +1847,7 @@
               <w:rFonts w:asciiTheme="minorHAnsi" w:eastAsiaTheme="minorEastAsia" w:hAnsiTheme="minorHAnsi" w:cstheme="minorBidi"/>
               <w:noProof/>
               <w:szCs w:val="22"/>
-              <w:lang w:val="sk-SK" w:eastAsia="sk-SK"/>
+              <w:lang w:val="en-US" w:eastAsia="sk-SK"/>
             </w:rPr>
           </w:pPr>
           <w:hyperlink w:anchor="_Toc532891435" w:history="1">
@@ -1773,7 +1864,7 @@
                 <w:rFonts w:asciiTheme="minorHAnsi" w:eastAsiaTheme="minorEastAsia" w:hAnsiTheme="minorHAnsi" w:cstheme="minorBidi"/>
                 <w:noProof/>
                 <w:szCs w:val="22"/>
-                <w:lang w:val="sk-SK" w:eastAsia="sk-SK"/>
+                <w:lang w:val="en-US" w:eastAsia="sk-SK"/>
               </w:rPr>
               <w:tab/>
             </w:r>
@@ -1789,6 +1880,7 @@
               <w:rPr>
                 <w:noProof/>
                 <w:webHidden/>
+                <w:lang w:val="en-US"/>
               </w:rPr>
               <w:tab/>
             </w:r>
@@ -1796,6 +1888,7 @@
               <w:rPr>
                 <w:noProof/>
                 <w:webHidden/>
+                <w:lang w:val="en-US"/>
               </w:rPr>
               <w:fldChar w:fldCharType="begin"/>
             </w:r>
@@ -1803,6 +1896,7 @@
               <w:rPr>
                 <w:noProof/>
                 <w:webHidden/>
+                <w:lang w:val="en-US"/>
               </w:rPr>
               <w:instrText xml:space="preserve"> PAGEREF _Toc532891435 \h </w:instrText>
             </w:r>
@@ -1810,12 +1904,14 @@
               <w:rPr>
                 <w:noProof/>
                 <w:webHidden/>
+                <w:lang w:val="en-US"/>
               </w:rPr>
             </w:r>
             <w:r>
               <w:rPr>
                 <w:noProof/>
                 <w:webHidden/>
+                <w:lang w:val="en-US"/>
               </w:rPr>
               <w:fldChar w:fldCharType="separate"/>
             </w:r>
@@ -1823,6 +1919,7 @@
               <w:rPr>
                 <w:noProof/>
                 <w:webHidden/>
+                <w:lang w:val="en-US"/>
               </w:rPr>
               <w:t>16</w:t>
             </w:r>
@@ -1830,6 +1927,7 @@
               <w:rPr>
                 <w:noProof/>
                 <w:webHidden/>
+                <w:lang w:val="en-US"/>
               </w:rPr>
               <w:fldChar w:fldCharType="end"/>
             </w:r>
@@ -1846,7 +1944,7 @@
               <w:rFonts w:asciiTheme="minorHAnsi" w:eastAsiaTheme="minorEastAsia" w:hAnsiTheme="minorHAnsi" w:cstheme="minorBidi"/>
               <w:noProof/>
               <w:szCs w:val="22"/>
-              <w:lang w:val="sk-SK" w:eastAsia="sk-SK"/>
+              <w:lang w:val="en-US" w:eastAsia="sk-SK"/>
             </w:rPr>
           </w:pPr>
           <w:hyperlink w:anchor="_Toc532891436" w:history="1">
@@ -1863,7 +1961,7 @@
                 <w:rFonts w:asciiTheme="minorHAnsi" w:eastAsiaTheme="minorEastAsia" w:hAnsiTheme="minorHAnsi" w:cstheme="minorBidi"/>
                 <w:noProof/>
                 <w:szCs w:val="22"/>
-                <w:lang w:val="sk-SK" w:eastAsia="sk-SK"/>
+                <w:lang w:val="en-US" w:eastAsia="sk-SK"/>
               </w:rPr>
               <w:tab/>
             </w:r>
@@ -1879,6 +1977,7 @@
               <w:rPr>
                 <w:noProof/>
                 <w:webHidden/>
+                <w:lang w:val="en-US"/>
               </w:rPr>
               <w:tab/>
             </w:r>
@@ -1886,6 +1985,7 @@
               <w:rPr>
                 <w:noProof/>
                 <w:webHidden/>
+                <w:lang w:val="en-US"/>
               </w:rPr>
               <w:fldChar w:fldCharType="begin"/>
             </w:r>
@@ -1893,6 +1993,7 @@
               <w:rPr>
                 <w:noProof/>
                 <w:webHidden/>
+                <w:lang w:val="en-US"/>
               </w:rPr>
               <w:instrText xml:space="preserve"> PAGEREF _Toc532891436 \h </w:instrText>
             </w:r>
@@ -1900,12 +2001,14 @@
               <w:rPr>
                 <w:noProof/>
                 <w:webHidden/>
+                <w:lang w:val="en-US"/>
               </w:rPr>
             </w:r>
             <w:r>
               <w:rPr>
                 <w:noProof/>
                 <w:webHidden/>
+                <w:lang w:val="en-US"/>
               </w:rPr>
               <w:fldChar w:fldCharType="separate"/>
             </w:r>
@@ -1913,6 +2016,7 @@
               <w:rPr>
                 <w:noProof/>
                 <w:webHidden/>
+                <w:lang w:val="en-US"/>
               </w:rPr>
               <w:t>17</w:t>
             </w:r>
@@ -1920,6 +2024,7 @@
               <w:rPr>
                 <w:noProof/>
                 <w:webHidden/>
+                <w:lang w:val="en-US"/>
               </w:rPr>
               <w:fldChar w:fldCharType="end"/>
             </w:r>
@@ -1936,7 +2041,7 @@
               <w:rFonts w:asciiTheme="minorHAnsi" w:eastAsiaTheme="minorEastAsia" w:hAnsiTheme="minorHAnsi" w:cstheme="minorBidi"/>
               <w:noProof/>
               <w:szCs w:val="22"/>
-              <w:lang w:val="sk-SK" w:eastAsia="sk-SK"/>
+              <w:lang w:val="en-US" w:eastAsia="sk-SK"/>
             </w:rPr>
           </w:pPr>
           <w:hyperlink w:anchor="_Toc532891437" w:history="1">
@@ -1953,7 +2058,7 @@
                 <w:rFonts w:asciiTheme="minorHAnsi" w:eastAsiaTheme="minorEastAsia" w:hAnsiTheme="minorHAnsi" w:cstheme="minorBidi"/>
                 <w:noProof/>
                 <w:szCs w:val="22"/>
-                <w:lang w:val="sk-SK" w:eastAsia="sk-SK"/>
+                <w:lang w:val="en-US" w:eastAsia="sk-SK"/>
               </w:rPr>
               <w:tab/>
             </w:r>
@@ -1969,6 +2074,7 @@
               <w:rPr>
                 <w:noProof/>
                 <w:webHidden/>
+                <w:lang w:val="en-US"/>
               </w:rPr>
               <w:tab/>
             </w:r>
@@ -1976,6 +2082,7 @@
               <w:rPr>
                 <w:noProof/>
                 <w:webHidden/>
+                <w:lang w:val="en-US"/>
               </w:rPr>
               <w:fldChar w:fldCharType="begin"/>
             </w:r>
@@ -1983,6 +2090,7 @@
               <w:rPr>
                 <w:noProof/>
                 <w:webHidden/>
+                <w:lang w:val="en-US"/>
               </w:rPr>
               <w:instrText xml:space="preserve"> PAGEREF _Toc532891437 \h </w:instrText>
             </w:r>
@@ -1990,12 +2098,14 @@
               <w:rPr>
                 <w:noProof/>
                 <w:webHidden/>
+                <w:lang w:val="en-US"/>
               </w:rPr>
             </w:r>
             <w:r>
               <w:rPr>
                 <w:noProof/>
                 <w:webHidden/>
+                <w:lang w:val="en-US"/>
               </w:rPr>
               <w:fldChar w:fldCharType="separate"/>
             </w:r>
@@ -2003,6 +2113,7 @@
               <w:rPr>
                 <w:noProof/>
                 <w:webHidden/>
+                <w:lang w:val="en-US"/>
               </w:rPr>
               <w:t>18</w:t>
             </w:r>
@@ -2010,6 +2121,7 @@
               <w:rPr>
                 <w:noProof/>
                 <w:webHidden/>
+                <w:lang w:val="en-US"/>
               </w:rPr>
               <w:fldChar w:fldCharType="end"/>
             </w:r>
@@ -2026,7 +2138,7 @@
               <w:rFonts w:asciiTheme="minorHAnsi" w:eastAsiaTheme="minorEastAsia" w:hAnsiTheme="minorHAnsi" w:cstheme="minorBidi"/>
               <w:noProof/>
               <w:szCs w:val="22"/>
-              <w:lang w:val="sk-SK" w:eastAsia="sk-SK"/>
+              <w:lang w:val="en-US" w:eastAsia="sk-SK"/>
             </w:rPr>
           </w:pPr>
           <w:hyperlink w:anchor="_Toc532891438" w:history="1">
@@ -2043,7 +2155,7 @@
                 <w:rFonts w:asciiTheme="minorHAnsi" w:eastAsiaTheme="minorEastAsia" w:hAnsiTheme="minorHAnsi" w:cstheme="minorBidi"/>
                 <w:noProof/>
                 <w:szCs w:val="22"/>
-                <w:lang w:val="sk-SK" w:eastAsia="sk-SK"/>
+                <w:lang w:val="en-US" w:eastAsia="sk-SK"/>
               </w:rPr>
               <w:tab/>
             </w:r>
@@ -2059,6 +2171,7 @@
               <w:rPr>
                 <w:noProof/>
                 <w:webHidden/>
+                <w:lang w:val="en-US"/>
               </w:rPr>
               <w:tab/>
             </w:r>
@@ -2066,6 +2179,7 @@
               <w:rPr>
                 <w:noProof/>
                 <w:webHidden/>
+                <w:lang w:val="en-US"/>
               </w:rPr>
               <w:fldChar w:fldCharType="begin"/>
             </w:r>
@@ -2073,6 +2187,7 @@
               <w:rPr>
                 <w:noProof/>
                 <w:webHidden/>
+                <w:lang w:val="en-US"/>
               </w:rPr>
               <w:instrText xml:space="preserve"> PAGEREF _Toc532891438 \h </w:instrText>
             </w:r>
@@ -2080,12 +2195,14 @@
               <w:rPr>
                 <w:noProof/>
                 <w:webHidden/>
+                <w:lang w:val="en-US"/>
               </w:rPr>
             </w:r>
             <w:r>
               <w:rPr>
                 <w:noProof/>
                 <w:webHidden/>
+                <w:lang w:val="en-US"/>
               </w:rPr>
               <w:fldChar w:fldCharType="separate"/>
             </w:r>
@@ -2093,6 +2210,7 @@
               <w:rPr>
                 <w:noProof/>
                 <w:webHidden/>
+                <w:lang w:val="en-US"/>
               </w:rPr>
               <w:t>19</w:t>
             </w:r>
@@ -2100,6 +2218,7 @@
               <w:rPr>
                 <w:noProof/>
                 <w:webHidden/>
+                <w:lang w:val="en-US"/>
               </w:rPr>
               <w:fldChar w:fldCharType="end"/>
             </w:r>
@@ -2116,7 +2235,7 @@
               <w:rFonts w:asciiTheme="minorHAnsi" w:eastAsiaTheme="minorEastAsia" w:hAnsiTheme="minorHAnsi" w:cstheme="minorBidi"/>
               <w:noProof/>
               <w:szCs w:val="22"/>
-              <w:lang w:val="sk-SK" w:eastAsia="sk-SK"/>
+              <w:lang w:val="en-US" w:eastAsia="sk-SK"/>
             </w:rPr>
           </w:pPr>
           <w:hyperlink w:anchor="_Toc532891439" w:history="1">
@@ -2133,7 +2252,7 @@
                 <w:rFonts w:asciiTheme="minorHAnsi" w:eastAsiaTheme="minorEastAsia" w:hAnsiTheme="minorHAnsi" w:cstheme="minorBidi"/>
                 <w:noProof/>
                 <w:szCs w:val="22"/>
-                <w:lang w:val="sk-SK" w:eastAsia="sk-SK"/>
+                <w:lang w:val="en-US" w:eastAsia="sk-SK"/>
               </w:rPr>
               <w:tab/>
             </w:r>
@@ -2149,6 +2268,7 @@
               <w:rPr>
                 <w:noProof/>
                 <w:webHidden/>
+                <w:lang w:val="en-US"/>
               </w:rPr>
               <w:tab/>
             </w:r>
@@ -2156,6 +2276,7 @@
               <w:rPr>
                 <w:noProof/>
                 <w:webHidden/>
+                <w:lang w:val="en-US"/>
               </w:rPr>
               <w:fldChar w:fldCharType="begin"/>
             </w:r>
@@ -2163,6 +2284,7 @@
               <w:rPr>
                 <w:noProof/>
                 <w:webHidden/>
+                <w:lang w:val="en-US"/>
               </w:rPr>
               <w:instrText xml:space="preserve"> PAGEREF _Toc532891439 \h </w:instrText>
             </w:r>
@@ -2170,12 +2292,14 @@
               <w:rPr>
                 <w:noProof/>
                 <w:webHidden/>
+                <w:lang w:val="en-US"/>
               </w:rPr>
             </w:r>
             <w:r>
               <w:rPr>
                 <w:noProof/>
                 <w:webHidden/>
+                <w:lang w:val="en-US"/>
               </w:rPr>
               <w:fldChar w:fldCharType="separate"/>
             </w:r>
@@ -2183,6 +2307,7 @@
               <w:rPr>
                 <w:noProof/>
                 <w:webHidden/>
+                <w:lang w:val="en-US"/>
               </w:rPr>
               <w:t>19</w:t>
             </w:r>
@@ -2190,6 +2315,7 @@
               <w:rPr>
                 <w:noProof/>
                 <w:webHidden/>
+                <w:lang w:val="en-US"/>
               </w:rPr>
               <w:fldChar w:fldCharType="end"/>
             </w:r>
@@ -2206,7 +2332,7 @@
               <w:rFonts w:asciiTheme="minorHAnsi" w:eastAsiaTheme="minorEastAsia" w:hAnsiTheme="minorHAnsi" w:cstheme="minorBidi"/>
               <w:noProof/>
               <w:szCs w:val="22"/>
-              <w:lang w:val="sk-SK" w:eastAsia="sk-SK"/>
+              <w:lang w:val="en-US" w:eastAsia="sk-SK"/>
             </w:rPr>
           </w:pPr>
           <w:hyperlink w:anchor="_Toc532891440" w:history="1">
@@ -2223,7 +2349,7 @@
                 <w:rFonts w:asciiTheme="minorHAnsi" w:eastAsiaTheme="minorEastAsia" w:hAnsiTheme="minorHAnsi" w:cstheme="minorBidi"/>
                 <w:noProof/>
                 <w:szCs w:val="22"/>
-                <w:lang w:val="sk-SK" w:eastAsia="sk-SK"/>
+                <w:lang w:val="en-US" w:eastAsia="sk-SK"/>
               </w:rPr>
               <w:tab/>
             </w:r>
@@ -2239,6 +2365,7 @@
               <w:rPr>
                 <w:noProof/>
                 <w:webHidden/>
+                <w:lang w:val="en-US"/>
               </w:rPr>
               <w:tab/>
             </w:r>
@@ -2246,6 +2373,7 @@
               <w:rPr>
                 <w:noProof/>
                 <w:webHidden/>
+                <w:lang w:val="en-US"/>
               </w:rPr>
               <w:fldChar w:fldCharType="begin"/>
             </w:r>
@@ -2253,6 +2381,7 @@
               <w:rPr>
                 <w:noProof/>
                 <w:webHidden/>
+                <w:lang w:val="en-US"/>
               </w:rPr>
               <w:instrText xml:space="preserve"> PAGEREF _Toc532891440 \h </w:instrText>
             </w:r>
@@ -2260,12 +2389,14 @@
               <w:rPr>
                 <w:noProof/>
                 <w:webHidden/>
+                <w:lang w:val="en-US"/>
               </w:rPr>
             </w:r>
             <w:r>
               <w:rPr>
                 <w:noProof/>
                 <w:webHidden/>
+                <w:lang w:val="en-US"/>
               </w:rPr>
               <w:fldChar w:fldCharType="separate"/>
             </w:r>
@@ -2273,6 +2404,7 @@
               <w:rPr>
                 <w:noProof/>
                 <w:webHidden/>
+                <w:lang w:val="en-US"/>
               </w:rPr>
               <w:t>20</w:t>
             </w:r>
@@ -2280,6 +2412,7 @@
               <w:rPr>
                 <w:noProof/>
                 <w:webHidden/>
+                <w:lang w:val="en-US"/>
               </w:rPr>
               <w:fldChar w:fldCharType="end"/>
             </w:r>
@@ -2296,7 +2429,7 @@
               <w:rFonts w:asciiTheme="minorHAnsi" w:eastAsiaTheme="minorEastAsia" w:hAnsiTheme="minorHAnsi" w:cstheme="minorBidi"/>
               <w:noProof/>
               <w:szCs w:val="22"/>
-              <w:lang w:val="sk-SK" w:eastAsia="sk-SK"/>
+              <w:lang w:val="en-US" w:eastAsia="sk-SK"/>
             </w:rPr>
           </w:pPr>
           <w:hyperlink w:anchor="_Toc532891441" w:history="1">
@@ -2313,7 +2446,7 @@
                 <w:rFonts w:asciiTheme="minorHAnsi" w:eastAsiaTheme="minorEastAsia" w:hAnsiTheme="minorHAnsi" w:cstheme="minorBidi"/>
                 <w:noProof/>
                 <w:szCs w:val="22"/>
-                <w:lang w:val="sk-SK" w:eastAsia="sk-SK"/>
+                <w:lang w:val="en-US" w:eastAsia="sk-SK"/>
               </w:rPr>
               <w:tab/>
             </w:r>
@@ -2329,6 +2462,7 @@
               <w:rPr>
                 <w:noProof/>
                 <w:webHidden/>
+                <w:lang w:val="en-US"/>
               </w:rPr>
               <w:tab/>
             </w:r>
@@ -2336,6 +2470,7 @@
               <w:rPr>
                 <w:noProof/>
                 <w:webHidden/>
+                <w:lang w:val="en-US"/>
               </w:rPr>
               <w:fldChar w:fldCharType="begin"/>
             </w:r>
@@ -2343,6 +2478,7 @@
               <w:rPr>
                 <w:noProof/>
                 <w:webHidden/>
+                <w:lang w:val="en-US"/>
               </w:rPr>
               <w:instrText xml:space="preserve"> PAGEREF _Toc532891441 \h </w:instrText>
             </w:r>
@@ -2350,12 +2486,14 @@
               <w:rPr>
                 <w:noProof/>
                 <w:webHidden/>
+                <w:lang w:val="en-US"/>
               </w:rPr>
             </w:r>
             <w:r>
               <w:rPr>
                 <w:noProof/>
                 <w:webHidden/>
+                <w:lang w:val="en-US"/>
               </w:rPr>
               <w:fldChar w:fldCharType="separate"/>
             </w:r>
@@ -2363,6 +2501,7 @@
               <w:rPr>
                 <w:noProof/>
                 <w:webHidden/>
+                <w:lang w:val="en-US"/>
               </w:rPr>
               <w:t>21</w:t>
             </w:r>
@@ -2370,6 +2509,7 @@
               <w:rPr>
                 <w:noProof/>
                 <w:webHidden/>
+                <w:lang w:val="en-US"/>
               </w:rPr>
               <w:fldChar w:fldCharType="end"/>
             </w:r>
@@ -2386,7 +2526,7 @@
               <w:rFonts w:asciiTheme="minorHAnsi" w:eastAsiaTheme="minorEastAsia" w:hAnsiTheme="minorHAnsi" w:cstheme="minorBidi"/>
               <w:noProof/>
               <w:szCs w:val="22"/>
-              <w:lang w:val="sk-SK" w:eastAsia="sk-SK"/>
+              <w:lang w:val="en-US" w:eastAsia="sk-SK"/>
             </w:rPr>
           </w:pPr>
           <w:hyperlink w:anchor="_Toc532891442" w:history="1">
@@ -2403,7 +2543,7 @@
                 <w:rFonts w:asciiTheme="minorHAnsi" w:eastAsiaTheme="minorEastAsia" w:hAnsiTheme="minorHAnsi" w:cstheme="minorBidi"/>
                 <w:noProof/>
                 <w:szCs w:val="22"/>
-                <w:lang w:val="sk-SK" w:eastAsia="sk-SK"/>
+                <w:lang w:val="en-US" w:eastAsia="sk-SK"/>
               </w:rPr>
               <w:tab/>
             </w:r>
@@ -2419,6 +2559,7 @@
               <w:rPr>
                 <w:noProof/>
                 <w:webHidden/>
+                <w:lang w:val="en-US"/>
               </w:rPr>
               <w:tab/>
             </w:r>
@@ -2426,6 +2567,7 @@
               <w:rPr>
                 <w:noProof/>
                 <w:webHidden/>
+                <w:lang w:val="en-US"/>
               </w:rPr>
               <w:fldChar w:fldCharType="begin"/>
             </w:r>
@@ -2433,6 +2575,7 @@
               <w:rPr>
                 <w:noProof/>
                 <w:webHidden/>
+                <w:lang w:val="en-US"/>
               </w:rPr>
               <w:instrText xml:space="preserve"> PAGEREF _Toc532891442 \h </w:instrText>
             </w:r>
@@ -2440,12 +2583,14 @@
               <w:rPr>
                 <w:noProof/>
                 <w:webHidden/>
+                <w:lang w:val="en-US"/>
               </w:rPr>
             </w:r>
             <w:r>
               <w:rPr>
                 <w:noProof/>
                 <w:webHidden/>
+                <w:lang w:val="en-US"/>
               </w:rPr>
               <w:fldChar w:fldCharType="separate"/>
             </w:r>
@@ -2453,6 +2598,7 @@
               <w:rPr>
                 <w:noProof/>
                 <w:webHidden/>
+                <w:lang w:val="en-US"/>
               </w:rPr>
               <w:t>22</w:t>
             </w:r>
@@ -2460,6 +2606,7 @@
               <w:rPr>
                 <w:noProof/>
                 <w:webHidden/>
+                <w:lang w:val="en-US"/>
               </w:rPr>
               <w:fldChar w:fldCharType="end"/>
             </w:r>
@@ -2476,7 +2623,7 @@
               <w:rFonts w:asciiTheme="minorHAnsi" w:eastAsiaTheme="minorEastAsia" w:hAnsiTheme="minorHAnsi" w:cstheme="minorBidi"/>
               <w:noProof/>
               <w:szCs w:val="22"/>
-              <w:lang w:val="sk-SK" w:eastAsia="sk-SK"/>
+              <w:lang w:val="en-US" w:eastAsia="sk-SK"/>
             </w:rPr>
           </w:pPr>
           <w:hyperlink w:anchor="_Toc532891443" w:history="1">
@@ -2493,7 +2640,7 @@
                 <w:rFonts w:asciiTheme="minorHAnsi" w:eastAsiaTheme="minorEastAsia" w:hAnsiTheme="minorHAnsi" w:cstheme="minorBidi"/>
                 <w:noProof/>
                 <w:szCs w:val="22"/>
-                <w:lang w:val="sk-SK" w:eastAsia="sk-SK"/>
+                <w:lang w:val="en-US" w:eastAsia="sk-SK"/>
               </w:rPr>
               <w:tab/>
             </w:r>
@@ -2509,6 +2656,7 @@
               <w:rPr>
                 <w:noProof/>
                 <w:webHidden/>
+                <w:lang w:val="en-US"/>
               </w:rPr>
               <w:tab/>
             </w:r>
@@ -2516,6 +2664,7 @@
               <w:rPr>
                 <w:noProof/>
                 <w:webHidden/>
+                <w:lang w:val="en-US"/>
               </w:rPr>
               <w:fldChar w:fldCharType="begin"/>
             </w:r>
@@ -2523,6 +2672,7 @@
               <w:rPr>
                 <w:noProof/>
                 <w:webHidden/>
+                <w:lang w:val="en-US"/>
               </w:rPr>
               <w:instrText xml:space="preserve"> PAGEREF _Toc532891443 \h </w:instrText>
             </w:r>
@@ -2530,12 +2680,14 @@
               <w:rPr>
                 <w:noProof/>
                 <w:webHidden/>
+                <w:lang w:val="en-US"/>
               </w:rPr>
             </w:r>
             <w:r>
               <w:rPr>
                 <w:noProof/>
                 <w:webHidden/>
+                <w:lang w:val="en-US"/>
               </w:rPr>
               <w:fldChar w:fldCharType="separate"/>
             </w:r>
@@ -2543,6 +2695,7 @@
               <w:rPr>
                 <w:noProof/>
                 <w:webHidden/>
+                <w:lang w:val="en-US"/>
               </w:rPr>
               <w:t>22</w:t>
             </w:r>
@@ -2550,6 +2703,7 @@
               <w:rPr>
                 <w:noProof/>
                 <w:webHidden/>
+                <w:lang w:val="en-US"/>
               </w:rPr>
               <w:fldChar w:fldCharType="end"/>
             </w:r>
@@ -2566,7 +2720,7 @@
               <w:rFonts w:asciiTheme="minorHAnsi" w:eastAsiaTheme="minorEastAsia" w:hAnsiTheme="minorHAnsi" w:cstheme="minorBidi"/>
               <w:noProof/>
               <w:szCs w:val="22"/>
-              <w:lang w:val="sk-SK" w:eastAsia="sk-SK"/>
+              <w:lang w:val="en-US" w:eastAsia="sk-SK"/>
             </w:rPr>
           </w:pPr>
           <w:hyperlink w:anchor="_Toc532891444" w:history="1">
@@ -2583,7 +2737,7 @@
                 <w:rFonts w:asciiTheme="minorHAnsi" w:eastAsiaTheme="minorEastAsia" w:hAnsiTheme="minorHAnsi" w:cstheme="minorBidi"/>
                 <w:noProof/>
                 <w:szCs w:val="22"/>
-                <w:lang w:val="sk-SK" w:eastAsia="sk-SK"/>
+                <w:lang w:val="en-US" w:eastAsia="sk-SK"/>
               </w:rPr>
               <w:tab/>
             </w:r>
@@ -2599,6 +2753,7 @@
               <w:rPr>
                 <w:noProof/>
                 <w:webHidden/>
+                <w:lang w:val="en-US"/>
               </w:rPr>
               <w:tab/>
             </w:r>
@@ -2606,6 +2761,7 @@
               <w:rPr>
                 <w:noProof/>
                 <w:webHidden/>
+                <w:lang w:val="en-US"/>
               </w:rPr>
               <w:fldChar w:fldCharType="begin"/>
             </w:r>
@@ -2613,6 +2769,7 @@
               <w:rPr>
                 <w:noProof/>
                 <w:webHidden/>
+                <w:lang w:val="en-US"/>
               </w:rPr>
               <w:instrText xml:space="preserve"> PAGEREF _Toc532891444 \h </w:instrText>
             </w:r>
@@ -2620,12 +2777,14 @@
               <w:rPr>
                 <w:noProof/>
                 <w:webHidden/>
+                <w:lang w:val="en-US"/>
               </w:rPr>
             </w:r>
             <w:r>
               <w:rPr>
                 <w:noProof/>
                 <w:webHidden/>
+                <w:lang w:val="en-US"/>
               </w:rPr>
               <w:fldChar w:fldCharType="separate"/>
             </w:r>
@@ -2633,6 +2792,7 @@
               <w:rPr>
                 <w:noProof/>
                 <w:webHidden/>
+                <w:lang w:val="en-US"/>
               </w:rPr>
               <w:t>22</w:t>
             </w:r>
@@ -2640,6 +2800,7 @@
               <w:rPr>
                 <w:noProof/>
                 <w:webHidden/>
+                <w:lang w:val="en-US"/>
               </w:rPr>
               <w:fldChar w:fldCharType="end"/>
             </w:r>
@@ -2656,7 +2817,7 @@
               <w:rFonts w:asciiTheme="minorHAnsi" w:eastAsiaTheme="minorEastAsia" w:hAnsiTheme="minorHAnsi" w:cstheme="minorBidi"/>
               <w:noProof/>
               <w:szCs w:val="22"/>
-              <w:lang w:val="sk-SK" w:eastAsia="sk-SK"/>
+              <w:lang w:val="en-US" w:eastAsia="sk-SK"/>
             </w:rPr>
           </w:pPr>
           <w:hyperlink w:anchor="_Toc532891445" w:history="1">
@@ -2664,7 +2825,7 @@
               <w:rPr>
                 <w:rStyle w:val="Hipercze"/>
                 <w:noProof/>
-                <w:lang w:val="da-DK"/>
+                <w:lang w:val="en-US"/>
               </w:rPr>
               <w:t>4.6.1</w:t>
             </w:r>
@@ -2673,7 +2834,7 @@
                 <w:rFonts w:asciiTheme="minorHAnsi" w:eastAsiaTheme="minorEastAsia" w:hAnsiTheme="minorHAnsi" w:cstheme="minorBidi"/>
                 <w:noProof/>
                 <w:szCs w:val="22"/>
-                <w:lang w:val="sk-SK" w:eastAsia="sk-SK"/>
+                <w:lang w:val="en-US" w:eastAsia="sk-SK"/>
               </w:rPr>
               <w:tab/>
             </w:r>
@@ -2681,7 +2842,7 @@
               <w:rPr>
                 <w:rStyle w:val="Hipercze"/>
                 <w:noProof/>
-                <w:lang w:val="da-DK"/>
+                <w:lang w:val="en-US"/>
               </w:rPr>
               <w:t>Proactive mechanisms</w:t>
             </w:r>
@@ -2689,6 +2850,7 @@
               <w:rPr>
                 <w:noProof/>
                 <w:webHidden/>
+                <w:lang w:val="en-US"/>
               </w:rPr>
               <w:tab/>
             </w:r>
@@ -2696,6 +2858,7 @@
               <w:rPr>
                 <w:noProof/>
                 <w:webHidden/>
+                <w:lang w:val="en-US"/>
               </w:rPr>
               <w:fldChar w:fldCharType="begin"/>
             </w:r>
@@ -2703,6 +2866,7 @@
               <w:rPr>
                 <w:noProof/>
                 <w:webHidden/>
+                <w:lang w:val="en-US"/>
               </w:rPr>
               <w:instrText xml:space="preserve"> PAGEREF _Toc532891445 \h </w:instrText>
             </w:r>
@@ -2710,12 +2874,14 @@
               <w:rPr>
                 <w:noProof/>
                 <w:webHidden/>
+                <w:lang w:val="en-US"/>
               </w:rPr>
             </w:r>
             <w:r>
               <w:rPr>
                 <w:noProof/>
                 <w:webHidden/>
+                <w:lang w:val="en-US"/>
               </w:rPr>
               <w:fldChar w:fldCharType="separate"/>
             </w:r>
@@ -2723,6 +2889,7 @@
               <w:rPr>
                 <w:noProof/>
                 <w:webHidden/>
+                <w:lang w:val="en-US"/>
               </w:rPr>
               <w:t>22</w:t>
             </w:r>
@@ -2730,6 +2897,7 @@
               <w:rPr>
                 <w:noProof/>
                 <w:webHidden/>
+                <w:lang w:val="en-US"/>
               </w:rPr>
               <w:fldChar w:fldCharType="end"/>
             </w:r>
@@ -2746,7 +2914,7 @@
               <w:rFonts w:asciiTheme="minorHAnsi" w:eastAsiaTheme="minorEastAsia" w:hAnsiTheme="minorHAnsi" w:cstheme="minorBidi"/>
               <w:noProof/>
               <w:szCs w:val="22"/>
-              <w:lang w:val="sk-SK" w:eastAsia="sk-SK"/>
+              <w:lang w:val="en-US" w:eastAsia="sk-SK"/>
             </w:rPr>
           </w:pPr>
           <w:hyperlink w:anchor="_Toc532891446" w:history="1">
@@ -2754,7 +2922,7 @@
               <w:rPr>
                 <w:rStyle w:val="Hipercze"/>
                 <w:noProof/>
-                <w:lang w:val="da-DK"/>
+                <w:lang w:val="en-US"/>
               </w:rPr>
               <w:t>4.6.2</w:t>
             </w:r>
@@ -2763,7 +2931,7 @@
                 <w:rFonts w:asciiTheme="minorHAnsi" w:eastAsiaTheme="minorEastAsia" w:hAnsiTheme="minorHAnsi" w:cstheme="minorBidi"/>
                 <w:noProof/>
                 <w:szCs w:val="22"/>
-                <w:lang w:val="sk-SK" w:eastAsia="sk-SK"/>
+                <w:lang w:val="en-US" w:eastAsia="sk-SK"/>
               </w:rPr>
               <w:tab/>
             </w:r>
@@ -2771,7 +2939,7 @@
               <w:rPr>
                 <w:rStyle w:val="Hipercze"/>
                 <w:noProof/>
-                <w:lang w:val="da-DK"/>
+                <w:lang w:val="en-US"/>
               </w:rPr>
               <w:t>Reactive mechanisms</w:t>
             </w:r>
@@ -2779,6 +2947,7 @@
               <w:rPr>
                 <w:noProof/>
                 <w:webHidden/>
+                <w:lang w:val="en-US"/>
               </w:rPr>
               <w:tab/>
             </w:r>
@@ -2786,6 +2955,7 @@
               <w:rPr>
                 <w:noProof/>
                 <w:webHidden/>
+                <w:lang w:val="en-US"/>
               </w:rPr>
               <w:fldChar w:fldCharType="begin"/>
             </w:r>
@@ -2793,6 +2963,7 @@
               <w:rPr>
                 <w:noProof/>
                 <w:webHidden/>
+                <w:lang w:val="en-US"/>
               </w:rPr>
               <w:instrText xml:space="preserve"> PAGEREF _Toc532891446 \h </w:instrText>
             </w:r>
@@ -2800,12 +2971,14 @@
               <w:rPr>
                 <w:noProof/>
                 <w:webHidden/>
+                <w:lang w:val="en-US"/>
               </w:rPr>
             </w:r>
             <w:r>
               <w:rPr>
                 <w:noProof/>
                 <w:webHidden/>
+                <w:lang w:val="en-US"/>
               </w:rPr>
               <w:fldChar w:fldCharType="separate"/>
             </w:r>
@@ -2813,6 +2986,7 @@
               <w:rPr>
                 <w:noProof/>
                 <w:webHidden/>
+                <w:lang w:val="en-US"/>
               </w:rPr>
               <w:t>27</w:t>
             </w:r>
@@ -2820,6 +2994,7 @@
               <w:rPr>
                 <w:noProof/>
                 <w:webHidden/>
+                <w:lang w:val="en-US"/>
               </w:rPr>
               <w:fldChar w:fldCharType="end"/>
             </w:r>
@@ -2836,7 +3011,7 @@
               <w:rFonts w:asciiTheme="minorHAnsi" w:eastAsiaTheme="minorEastAsia" w:hAnsiTheme="minorHAnsi" w:cstheme="minorBidi"/>
               <w:noProof/>
               <w:szCs w:val="22"/>
-              <w:lang w:val="sk-SK" w:eastAsia="sk-SK"/>
+              <w:lang w:val="en-US" w:eastAsia="sk-SK"/>
             </w:rPr>
           </w:pPr>
           <w:hyperlink w:anchor="_Toc532891447" w:history="1">
@@ -2853,7 +3028,7 @@
                 <w:rFonts w:asciiTheme="minorHAnsi" w:eastAsiaTheme="minorEastAsia" w:hAnsiTheme="minorHAnsi" w:cstheme="minorBidi"/>
                 <w:noProof/>
                 <w:szCs w:val="22"/>
-                <w:lang w:val="sk-SK" w:eastAsia="sk-SK"/>
+                <w:lang w:val="en-US" w:eastAsia="sk-SK"/>
               </w:rPr>
               <w:tab/>
             </w:r>
@@ -2869,6 +3044,7 @@
               <w:rPr>
                 <w:noProof/>
                 <w:webHidden/>
+                <w:lang w:val="en-US"/>
               </w:rPr>
               <w:tab/>
             </w:r>
@@ -2876,6 +3052,7 @@
               <w:rPr>
                 <w:noProof/>
                 <w:webHidden/>
+                <w:lang w:val="en-US"/>
               </w:rPr>
               <w:fldChar w:fldCharType="begin"/>
             </w:r>
@@ -2883,6 +3060,7 @@
               <w:rPr>
                 <w:noProof/>
                 <w:webHidden/>
+                <w:lang w:val="en-US"/>
               </w:rPr>
               <w:instrText xml:space="preserve"> PAGEREF _Toc532891447 \h </w:instrText>
             </w:r>
@@ -2890,12 +3068,14 @@
               <w:rPr>
                 <w:noProof/>
                 <w:webHidden/>
+                <w:lang w:val="en-US"/>
               </w:rPr>
             </w:r>
             <w:r>
               <w:rPr>
                 <w:noProof/>
                 <w:webHidden/>
+                <w:lang w:val="en-US"/>
               </w:rPr>
               <w:fldChar w:fldCharType="separate"/>
             </w:r>
@@ -2903,6 +3083,7 @@
               <w:rPr>
                 <w:noProof/>
                 <w:webHidden/>
+                <w:lang w:val="en-US"/>
               </w:rPr>
               <w:t>27</w:t>
             </w:r>
@@ -2910,6 +3091,7 @@
               <w:rPr>
                 <w:noProof/>
                 <w:webHidden/>
+                <w:lang w:val="en-US"/>
               </w:rPr>
               <w:fldChar w:fldCharType="end"/>
             </w:r>
@@ -2926,7 +3108,7 @@
               <w:rFonts w:asciiTheme="minorHAnsi" w:eastAsiaTheme="minorEastAsia" w:hAnsiTheme="minorHAnsi" w:cstheme="minorBidi"/>
               <w:noProof/>
               <w:szCs w:val="22"/>
-              <w:lang w:val="sk-SK" w:eastAsia="sk-SK"/>
+              <w:lang w:val="en-US" w:eastAsia="sk-SK"/>
             </w:rPr>
           </w:pPr>
           <w:hyperlink w:anchor="_Toc532891448" w:history="1">
@@ -2943,7 +3125,7 @@
                 <w:rFonts w:asciiTheme="minorHAnsi" w:eastAsiaTheme="minorEastAsia" w:hAnsiTheme="minorHAnsi" w:cstheme="minorBidi"/>
                 <w:noProof/>
                 <w:szCs w:val="22"/>
-                <w:lang w:val="sk-SK" w:eastAsia="sk-SK"/>
+                <w:lang w:val="en-US" w:eastAsia="sk-SK"/>
               </w:rPr>
               <w:tab/>
             </w:r>
@@ -2959,6 +3141,7 @@
               <w:rPr>
                 <w:noProof/>
                 <w:webHidden/>
+                <w:lang w:val="en-US"/>
               </w:rPr>
               <w:tab/>
             </w:r>
@@ -2966,6 +3149,7 @@
               <w:rPr>
                 <w:noProof/>
                 <w:webHidden/>
+                <w:lang w:val="en-US"/>
               </w:rPr>
               <w:fldChar w:fldCharType="begin"/>
             </w:r>
@@ -2973,6 +3157,7 @@
               <w:rPr>
                 <w:noProof/>
                 <w:webHidden/>
+                <w:lang w:val="en-US"/>
               </w:rPr>
               <w:instrText xml:space="preserve"> PAGEREF _Toc532891448 \h </w:instrText>
             </w:r>
@@ -2980,12 +3165,14 @@
               <w:rPr>
                 <w:noProof/>
                 <w:webHidden/>
+                <w:lang w:val="en-US"/>
               </w:rPr>
             </w:r>
             <w:r>
               <w:rPr>
                 <w:noProof/>
                 <w:webHidden/>
+                <w:lang w:val="en-US"/>
               </w:rPr>
               <w:fldChar w:fldCharType="separate"/>
             </w:r>
@@ -2993,6 +3180,7 @@
               <w:rPr>
                 <w:noProof/>
                 <w:webHidden/>
+                <w:lang w:val="en-US"/>
               </w:rPr>
               <w:t>29</w:t>
             </w:r>
@@ -3000,6 +3188,7 @@
               <w:rPr>
                 <w:noProof/>
                 <w:webHidden/>
+                <w:lang w:val="en-US"/>
               </w:rPr>
               <w:fldChar w:fldCharType="end"/>
             </w:r>
@@ -3016,7 +3205,7 @@
               <w:rFonts w:asciiTheme="minorHAnsi" w:eastAsiaTheme="minorEastAsia" w:hAnsiTheme="minorHAnsi" w:cstheme="minorBidi"/>
               <w:noProof/>
               <w:szCs w:val="22"/>
-              <w:lang w:val="sk-SK" w:eastAsia="sk-SK"/>
+              <w:lang w:val="en-US" w:eastAsia="sk-SK"/>
             </w:rPr>
           </w:pPr>
           <w:hyperlink w:anchor="_Toc532891449" w:history="1">
@@ -3034,7 +3223,7 @@
                 <w:rFonts w:asciiTheme="minorHAnsi" w:eastAsiaTheme="minorEastAsia" w:hAnsiTheme="minorHAnsi" w:cstheme="minorBidi"/>
                 <w:noProof/>
                 <w:szCs w:val="22"/>
-                <w:lang w:val="sk-SK" w:eastAsia="sk-SK"/>
+                <w:lang w:val="en-US" w:eastAsia="sk-SK"/>
               </w:rPr>
               <w:tab/>
             </w:r>
@@ -3050,6 +3239,7 @@
               <w:rPr>
                 <w:noProof/>
                 <w:webHidden/>
+                <w:lang w:val="en-US"/>
               </w:rPr>
               <w:tab/>
             </w:r>
@@ -3057,6 +3247,7 @@
               <w:rPr>
                 <w:noProof/>
                 <w:webHidden/>
+                <w:lang w:val="en-US"/>
               </w:rPr>
               <w:fldChar w:fldCharType="begin"/>
             </w:r>
@@ -3064,6 +3255,7 @@
               <w:rPr>
                 <w:noProof/>
                 <w:webHidden/>
+                <w:lang w:val="en-US"/>
               </w:rPr>
               <w:instrText xml:space="preserve"> PAGEREF _Toc532891449 \h </w:instrText>
             </w:r>
@@ -3071,12 +3263,14 @@
               <w:rPr>
                 <w:noProof/>
                 <w:webHidden/>
+                <w:lang w:val="en-US"/>
               </w:rPr>
             </w:r>
             <w:r>
               <w:rPr>
                 <w:noProof/>
                 <w:webHidden/>
+                <w:lang w:val="en-US"/>
               </w:rPr>
               <w:fldChar w:fldCharType="separate"/>
             </w:r>
@@ -3084,6 +3278,7 @@
               <w:rPr>
                 <w:noProof/>
                 <w:webHidden/>
+                <w:lang w:val="en-US"/>
               </w:rPr>
               <w:t>29</w:t>
             </w:r>
@@ -3091,6 +3286,7 @@
               <w:rPr>
                 <w:noProof/>
                 <w:webHidden/>
+                <w:lang w:val="en-US"/>
               </w:rPr>
               <w:fldChar w:fldCharType="end"/>
             </w:r>
@@ -3107,7 +3303,7 @@
               <w:rFonts w:asciiTheme="minorHAnsi" w:eastAsiaTheme="minorEastAsia" w:hAnsiTheme="minorHAnsi" w:cstheme="minorBidi"/>
               <w:noProof/>
               <w:szCs w:val="22"/>
-              <w:lang w:val="sk-SK" w:eastAsia="sk-SK"/>
+              <w:lang w:val="en-US" w:eastAsia="sk-SK"/>
             </w:rPr>
           </w:pPr>
           <w:hyperlink w:anchor="_Toc532891450" w:history="1">
@@ -3124,7 +3320,7 @@
                 <w:rFonts w:asciiTheme="minorHAnsi" w:eastAsiaTheme="minorEastAsia" w:hAnsiTheme="minorHAnsi" w:cstheme="minorBidi"/>
                 <w:noProof/>
                 <w:szCs w:val="22"/>
-                <w:lang w:val="sk-SK" w:eastAsia="sk-SK"/>
+                <w:lang w:val="en-US" w:eastAsia="sk-SK"/>
               </w:rPr>
               <w:tab/>
             </w:r>
@@ -3140,6 +3336,7 @@
               <w:rPr>
                 <w:noProof/>
                 <w:webHidden/>
+                <w:lang w:val="en-US"/>
               </w:rPr>
               <w:tab/>
             </w:r>
@@ -3147,6 +3344,7 @@
               <w:rPr>
                 <w:noProof/>
                 <w:webHidden/>
+                <w:lang w:val="en-US"/>
               </w:rPr>
               <w:fldChar w:fldCharType="begin"/>
             </w:r>
@@ -3154,6 +3352,7 @@
               <w:rPr>
                 <w:noProof/>
                 <w:webHidden/>
+                <w:lang w:val="en-US"/>
               </w:rPr>
               <w:instrText xml:space="preserve"> PAGEREF _Toc532891450 \h </w:instrText>
             </w:r>
@@ -3161,12 +3360,14 @@
               <w:rPr>
                 <w:noProof/>
                 <w:webHidden/>
+                <w:lang w:val="en-US"/>
               </w:rPr>
             </w:r>
             <w:r>
               <w:rPr>
                 <w:noProof/>
                 <w:webHidden/>
+                <w:lang w:val="en-US"/>
               </w:rPr>
               <w:fldChar w:fldCharType="separate"/>
             </w:r>
@@ -3174,6 +3375,7 @@
               <w:rPr>
                 <w:noProof/>
                 <w:webHidden/>
+                <w:lang w:val="en-US"/>
               </w:rPr>
               <w:t>30</w:t>
             </w:r>
@@ -3181,6 +3383,7 @@
               <w:rPr>
                 <w:noProof/>
                 <w:webHidden/>
+                <w:lang w:val="en-US"/>
               </w:rPr>
               <w:fldChar w:fldCharType="end"/>
             </w:r>
@@ -3197,7 +3400,7 @@
               <w:rFonts w:asciiTheme="minorHAnsi" w:eastAsiaTheme="minorEastAsia" w:hAnsiTheme="minorHAnsi" w:cstheme="minorBidi"/>
               <w:noProof/>
               <w:szCs w:val="22"/>
-              <w:lang w:val="sk-SK" w:eastAsia="sk-SK"/>
+              <w:lang w:val="en-US" w:eastAsia="sk-SK"/>
             </w:rPr>
           </w:pPr>
           <w:hyperlink w:anchor="_Toc532891451" w:history="1">
@@ -3214,7 +3417,7 @@
                 <w:rFonts w:asciiTheme="minorHAnsi" w:eastAsiaTheme="minorEastAsia" w:hAnsiTheme="minorHAnsi" w:cstheme="minorBidi"/>
                 <w:noProof/>
                 <w:szCs w:val="22"/>
-                <w:lang w:val="sk-SK" w:eastAsia="sk-SK"/>
+                <w:lang w:val="en-US" w:eastAsia="sk-SK"/>
               </w:rPr>
               <w:tab/>
             </w:r>
@@ -3230,6 +3433,7 @@
               <w:rPr>
                 <w:noProof/>
                 <w:webHidden/>
+                <w:lang w:val="en-US"/>
               </w:rPr>
               <w:tab/>
             </w:r>
@@ -3237,6 +3441,7 @@
               <w:rPr>
                 <w:noProof/>
                 <w:webHidden/>
+                <w:lang w:val="en-US"/>
               </w:rPr>
               <w:fldChar w:fldCharType="begin"/>
             </w:r>
@@ -3244,6 +3449,7 @@
               <w:rPr>
                 <w:noProof/>
                 <w:webHidden/>
+                <w:lang w:val="en-US"/>
               </w:rPr>
               <w:instrText xml:space="preserve"> PAGEREF _Toc532891451 \h </w:instrText>
             </w:r>
@@ -3251,12 +3457,14 @@
               <w:rPr>
                 <w:noProof/>
                 <w:webHidden/>
+                <w:lang w:val="en-US"/>
               </w:rPr>
             </w:r>
             <w:r>
               <w:rPr>
                 <w:noProof/>
                 <w:webHidden/>
+                <w:lang w:val="en-US"/>
               </w:rPr>
               <w:fldChar w:fldCharType="separate"/>
             </w:r>
@@ -3264,6 +3472,7 @@
               <w:rPr>
                 <w:noProof/>
                 <w:webHidden/>
+                <w:lang w:val="en-US"/>
               </w:rPr>
               <w:t>32</w:t>
             </w:r>
@@ -3271,6 +3480,7 @@
               <w:rPr>
                 <w:noProof/>
                 <w:webHidden/>
+                <w:lang w:val="en-US"/>
               </w:rPr>
               <w:fldChar w:fldCharType="end"/>
             </w:r>
@@ -3287,7 +3497,7 @@
               <w:rFonts w:asciiTheme="minorHAnsi" w:eastAsiaTheme="minorEastAsia" w:hAnsiTheme="minorHAnsi" w:cstheme="minorBidi"/>
               <w:noProof/>
               <w:szCs w:val="22"/>
-              <w:lang w:val="sk-SK" w:eastAsia="sk-SK"/>
+              <w:lang w:val="en-US" w:eastAsia="sk-SK"/>
             </w:rPr>
           </w:pPr>
           <w:hyperlink w:anchor="_Toc532891452" w:history="1">
@@ -3304,7 +3514,7 @@
                 <w:rFonts w:asciiTheme="minorHAnsi" w:eastAsiaTheme="minorEastAsia" w:hAnsiTheme="minorHAnsi" w:cstheme="minorBidi"/>
                 <w:noProof/>
                 <w:szCs w:val="22"/>
-                <w:lang w:val="sk-SK" w:eastAsia="sk-SK"/>
+                <w:lang w:val="en-US" w:eastAsia="sk-SK"/>
               </w:rPr>
               <w:tab/>
             </w:r>
@@ -3320,6 +3530,7 @@
               <w:rPr>
                 <w:noProof/>
                 <w:webHidden/>
+                <w:lang w:val="en-US"/>
               </w:rPr>
               <w:tab/>
             </w:r>
@@ -3327,6 +3538,7 @@
               <w:rPr>
                 <w:noProof/>
                 <w:webHidden/>
+                <w:lang w:val="en-US"/>
               </w:rPr>
               <w:fldChar w:fldCharType="begin"/>
             </w:r>
@@ -3334,6 +3546,7 @@
               <w:rPr>
                 <w:noProof/>
                 <w:webHidden/>
+                <w:lang w:val="en-US"/>
               </w:rPr>
               <w:instrText xml:space="preserve"> PAGEREF _Toc532891452 \h </w:instrText>
             </w:r>
@@ -3341,12 +3554,14 @@
               <w:rPr>
                 <w:noProof/>
                 <w:webHidden/>
+                <w:lang w:val="en-US"/>
               </w:rPr>
             </w:r>
             <w:r>
               <w:rPr>
                 <w:noProof/>
                 <w:webHidden/>
+                <w:lang w:val="en-US"/>
               </w:rPr>
               <w:fldChar w:fldCharType="separate"/>
             </w:r>
@@ -3354,6 +3569,7 @@
               <w:rPr>
                 <w:noProof/>
                 <w:webHidden/>
+                <w:lang w:val="en-US"/>
               </w:rPr>
               <w:t>35</w:t>
             </w:r>
@@ -3361,6 +3577,7 @@
               <w:rPr>
                 <w:noProof/>
                 <w:webHidden/>
+                <w:lang w:val="en-US"/>
               </w:rPr>
               <w:fldChar w:fldCharType="end"/>
             </w:r>
@@ -3377,7 +3594,7 @@
               <w:rFonts w:asciiTheme="minorHAnsi" w:eastAsiaTheme="minorEastAsia" w:hAnsiTheme="minorHAnsi" w:cstheme="minorBidi"/>
               <w:noProof/>
               <w:szCs w:val="22"/>
-              <w:lang w:val="sk-SK" w:eastAsia="sk-SK"/>
+              <w:lang w:val="en-US" w:eastAsia="sk-SK"/>
             </w:rPr>
           </w:pPr>
           <w:hyperlink w:anchor="_Toc532891453" w:history="1">
@@ -3394,7 +3611,7 @@
                 <w:rFonts w:asciiTheme="minorHAnsi" w:eastAsiaTheme="minorEastAsia" w:hAnsiTheme="minorHAnsi" w:cstheme="minorBidi"/>
                 <w:noProof/>
                 <w:szCs w:val="22"/>
-                <w:lang w:val="sk-SK" w:eastAsia="sk-SK"/>
+                <w:lang w:val="en-US" w:eastAsia="sk-SK"/>
               </w:rPr>
               <w:tab/>
             </w:r>
@@ -3410,6 +3627,7 @@
               <w:rPr>
                 <w:noProof/>
                 <w:webHidden/>
+                <w:lang w:val="en-US"/>
               </w:rPr>
               <w:tab/>
             </w:r>
@@ -3417,6 +3635,7 @@
               <w:rPr>
                 <w:noProof/>
                 <w:webHidden/>
+                <w:lang w:val="en-US"/>
               </w:rPr>
               <w:fldChar w:fldCharType="begin"/>
             </w:r>
@@ -3424,6 +3643,7 @@
               <w:rPr>
                 <w:noProof/>
                 <w:webHidden/>
+                <w:lang w:val="en-US"/>
               </w:rPr>
               <w:instrText xml:space="preserve"> PAGEREF _Toc532891453 \h </w:instrText>
             </w:r>
@@ -3431,12 +3651,14 @@
               <w:rPr>
                 <w:noProof/>
                 <w:webHidden/>
+                <w:lang w:val="en-US"/>
               </w:rPr>
             </w:r>
             <w:r>
               <w:rPr>
                 <w:noProof/>
                 <w:webHidden/>
+                <w:lang w:val="en-US"/>
               </w:rPr>
               <w:fldChar w:fldCharType="separate"/>
             </w:r>
@@ -3444,6 +3666,7 @@
               <w:rPr>
                 <w:noProof/>
                 <w:webHidden/>
+                <w:lang w:val="en-US"/>
               </w:rPr>
               <w:t>39</w:t>
             </w:r>
@@ -3451,6 +3674,7 @@
               <w:rPr>
                 <w:noProof/>
                 <w:webHidden/>
+                <w:lang w:val="en-US"/>
               </w:rPr>
               <w:fldChar w:fldCharType="end"/>
             </w:r>
@@ -3467,7 +3691,7 @@
               <w:rFonts w:asciiTheme="minorHAnsi" w:eastAsiaTheme="minorEastAsia" w:hAnsiTheme="minorHAnsi" w:cstheme="minorBidi"/>
               <w:noProof/>
               <w:szCs w:val="22"/>
-              <w:lang w:val="sk-SK" w:eastAsia="sk-SK"/>
+              <w:lang w:val="en-US" w:eastAsia="sk-SK"/>
             </w:rPr>
           </w:pPr>
           <w:hyperlink w:anchor="_Toc532891454" w:history="1">
@@ -3485,7 +3709,7 @@
                 <w:rFonts w:asciiTheme="minorHAnsi" w:eastAsiaTheme="minorEastAsia" w:hAnsiTheme="minorHAnsi" w:cstheme="minorBidi"/>
                 <w:noProof/>
                 <w:szCs w:val="22"/>
-                <w:lang w:val="sk-SK" w:eastAsia="sk-SK"/>
+                <w:lang w:val="en-US" w:eastAsia="sk-SK"/>
               </w:rPr>
               <w:tab/>
             </w:r>
@@ -3501,6 +3725,7 @@
               <w:rPr>
                 <w:noProof/>
                 <w:webHidden/>
+                <w:lang w:val="en-US"/>
               </w:rPr>
               <w:tab/>
             </w:r>
@@ -3508,6 +3733,7 @@
               <w:rPr>
                 <w:noProof/>
                 <w:webHidden/>
+                <w:lang w:val="en-US"/>
               </w:rPr>
               <w:fldChar w:fldCharType="begin"/>
             </w:r>
@@ -3515,6 +3741,7 @@
               <w:rPr>
                 <w:noProof/>
                 <w:webHidden/>
+                <w:lang w:val="en-US"/>
               </w:rPr>
               <w:instrText xml:space="preserve"> PAGEREF _Toc532891454 \h </w:instrText>
             </w:r>
@@ -3522,12 +3749,14 @@
               <w:rPr>
                 <w:noProof/>
                 <w:webHidden/>
+                <w:lang w:val="en-US"/>
               </w:rPr>
             </w:r>
             <w:r>
               <w:rPr>
                 <w:noProof/>
                 <w:webHidden/>
+                <w:lang w:val="en-US"/>
               </w:rPr>
               <w:fldChar w:fldCharType="separate"/>
             </w:r>
@@ -3535,6 +3764,7 @@
               <w:rPr>
                 <w:noProof/>
                 <w:webHidden/>
+                <w:lang w:val="en-US"/>
               </w:rPr>
               <w:t>44</w:t>
             </w:r>
@@ -3542,6 +3772,7 @@
               <w:rPr>
                 <w:noProof/>
                 <w:webHidden/>
+                <w:lang w:val="en-US"/>
               </w:rPr>
               <w:fldChar w:fldCharType="end"/>
             </w:r>
@@ -3558,7 +3789,7 @@
               <w:rFonts w:asciiTheme="minorHAnsi" w:eastAsiaTheme="minorEastAsia" w:hAnsiTheme="minorHAnsi" w:cstheme="minorBidi"/>
               <w:noProof/>
               <w:szCs w:val="22"/>
-              <w:lang w:val="sk-SK" w:eastAsia="sk-SK"/>
+              <w:lang w:val="en-US" w:eastAsia="sk-SK"/>
             </w:rPr>
           </w:pPr>
           <w:hyperlink w:anchor="_Toc532891455" w:history="1">
@@ -3575,7 +3806,7 @@
                 <w:rFonts w:asciiTheme="minorHAnsi" w:eastAsiaTheme="minorEastAsia" w:hAnsiTheme="minorHAnsi" w:cstheme="minorBidi"/>
                 <w:noProof/>
                 <w:szCs w:val="22"/>
-                <w:lang w:val="sk-SK" w:eastAsia="sk-SK"/>
+                <w:lang w:val="en-US" w:eastAsia="sk-SK"/>
               </w:rPr>
               <w:tab/>
             </w:r>
@@ -3591,6 +3822,7 @@
               <w:rPr>
                 <w:noProof/>
                 <w:webHidden/>
+                <w:lang w:val="en-US"/>
               </w:rPr>
               <w:tab/>
             </w:r>
@@ -3598,6 +3830,7 @@
               <w:rPr>
                 <w:noProof/>
                 <w:webHidden/>
+                <w:lang w:val="en-US"/>
               </w:rPr>
               <w:fldChar w:fldCharType="begin"/>
             </w:r>
@@ -3605,6 +3838,7 @@
               <w:rPr>
                 <w:noProof/>
                 <w:webHidden/>
+                <w:lang w:val="en-US"/>
               </w:rPr>
               <w:instrText xml:space="preserve"> PAGEREF _Toc532891455 \h </w:instrText>
             </w:r>
@@ -3612,12 +3846,14 @@
               <w:rPr>
                 <w:noProof/>
                 <w:webHidden/>
+                <w:lang w:val="en-US"/>
               </w:rPr>
             </w:r>
             <w:r>
               <w:rPr>
                 <w:noProof/>
                 <w:webHidden/>
+                <w:lang w:val="en-US"/>
               </w:rPr>
               <w:fldChar w:fldCharType="separate"/>
             </w:r>
@@ -3625,6 +3861,7 @@
               <w:rPr>
                 <w:noProof/>
                 <w:webHidden/>
+                <w:lang w:val="en-US"/>
               </w:rPr>
               <w:t>47</w:t>
             </w:r>
@@ -3632,6 +3869,7 @@
               <w:rPr>
                 <w:noProof/>
                 <w:webHidden/>
+                <w:lang w:val="en-US"/>
               </w:rPr>
               <w:fldChar w:fldCharType="end"/>
             </w:r>
@@ -3648,7 +3886,7 @@
               <w:rFonts w:asciiTheme="minorHAnsi" w:eastAsiaTheme="minorEastAsia" w:hAnsiTheme="minorHAnsi" w:cstheme="minorBidi"/>
               <w:noProof/>
               <w:szCs w:val="22"/>
-              <w:lang w:val="sk-SK" w:eastAsia="sk-SK"/>
+              <w:lang w:val="en-US" w:eastAsia="sk-SK"/>
             </w:rPr>
           </w:pPr>
           <w:hyperlink w:anchor="_Toc532891456" w:history="1">
@@ -3665,7 +3903,7 @@
                 <w:rFonts w:asciiTheme="minorHAnsi" w:eastAsiaTheme="minorEastAsia" w:hAnsiTheme="minorHAnsi" w:cstheme="minorBidi"/>
                 <w:noProof/>
                 <w:szCs w:val="22"/>
-                <w:lang w:val="sk-SK" w:eastAsia="sk-SK"/>
+                <w:lang w:val="en-US" w:eastAsia="sk-SK"/>
               </w:rPr>
               <w:tab/>
             </w:r>
@@ -3681,6 +3919,7 @@
               <w:rPr>
                 <w:noProof/>
                 <w:webHidden/>
+                <w:lang w:val="en-US"/>
               </w:rPr>
               <w:tab/>
             </w:r>
@@ -3688,6 +3927,7 @@
               <w:rPr>
                 <w:noProof/>
                 <w:webHidden/>
+                <w:lang w:val="en-US"/>
               </w:rPr>
               <w:fldChar w:fldCharType="begin"/>
             </w:r>
@@ -3695,6 +3935,7 @@
               <w:rPr>
                 <w:noProof/>
                 <w:webHidden/>
+                <w:lang w:val="en-US"/>
               </w:rPr>
               <w:instrText xml:space="preserve"> PAGEREF _Toc532891456 \h </w:instrText>
             </w:r>
@@ -3702,12 +3943,14 @@
               <w:rPr>
                 <w:noProof/>
                 <w:webHidden/>
+                <w:lang w:val="en-US"/>
               </w:rPr>
             </w:r>
             <w:r>
               <w:rPr>
                 <w:noProof/>
                 <w:webHidden/>
+                <w:lang w:val="en-US"/>
               </w:rPr>
               <w:fldChar w:fldCharType="separate"/>
             </w:r>
@@ -3715,6 +3958,7 @@
               <w:rPr>
                 <w:noProof/>
                 <w:webHidden/>
+                <w:lang w:val="en-US"/>
               </w:rPr>
               <w:t>47</w:t>
             </w:r>
@@ -3722,6 +3966,7 @@
               <w:rPr>
                 <w:noProof/>
                 <w:webHidden/>
+                <w:lang w:val="en-US"/>
               </w:rPr>
               <w:fldChar w:fldCharType="end"/>
             </w:r>
@@ -3738,7 +3983,7 @@
               <w:rFonts w:asciiTheme="minorHAnsi" w:eastAsiaTheme="minorEastAsia" w:hAnsiTheme="minorHAnsi" w:cstheme="minorBidi"/>
               <w:noProof/>
               <w:szCs w:val="22"/>
-              <w:lang w:val="sk-SK" w:eastAsia="sk-SK"/>
+              <w:lang w:val="en-US" w:eastAsia="sk-SK"/>
             </w:rPr>
           </w:pPr>
           <w:hyperlink w:anchor="_Toc532891457" w:history="1">
@@ -3755,7 +4000,7 @@
                 <w:rFonts w:asciiTheme="minorHAnsi" w:eastAsiaTheme="minorEastAsia" w:hAnsiTheme="minorHAnsi" w:cstheme="minorBidi"/>
                 <w:noProof/>
                 <w:szCs w:val="22"/>
-                <w:lang w:val="sk-SK" w:eastAsia="sk-SK"/>
+                <w:lang w:val="en-US" w:eastAsia="sk-SK"/>
               </w:rPr>
               <w:tab/>
             </w:r>
@@ -3771,6 +4016,7 @@
               <w:rPr>
                 <w:noProof/>
                 <w:webHidden/>
+                <w:lang w:val="en-US"/>
               </w:rPr>
               <w:tab/>
             </w:r>
@@ -3778,6 +4024,7 @@
               <w:rPr>
                 <w:noProof/>
                 <w:webHidden/>
+                <w:lang w:val="en-US"/>
               </w:rPr>
               <w:fldChar w:fldCharType="begin"/>
             </w:r>
@@ -3785,6 +4032,7 @@
               <w:rPr>
                 <w:noProof/>
                 <w:webHidden/>
+                <w:lang w:val="en-US"/>
               </w:rPr>
               <w:instrText xml:space="preserve"> PAGEREF _Toc532891457 \h </w:instrText>
             </w:r>
@@ -3792,12 +4040,14 @@
               <w:rPr>
                 <w:noProof/>
                 <w:webHidden/>
+                <w:lang w:val="en-US"/>
               </w:rPr>
             </w:r>
             <w:r>
               <w:rPr>
                 <w:noProof/>
                 <w:webHidden/>
+                <w:lang w:val="en-US"/>
               </w:rPr>
               <w:fldChar w:fldCharType="separate"/>
             </w:r>
@@ -3805,6 +4055,7 @@
               <w:rPr>
                 <w:noProof/>
                 <w:webHidden/>
+                <w:lang w:val="en-US"/>
               </w:rPr>
               <w:t>47</w:t>
             </w:r>
@@ -3812,6 +4063,7 @@
               <w:rPr>
                 <w:noProof/>
                 <w:webHidden/>
+                <w:lang w:val="en-US"/>
               </w:rPr>
               <w:fldChar w:fldCharType="end"/>
             </w:r>
@@ -3828,7 +4080,7 @@
               <w:rFonts w:asciiTheme="minorHAnsi" w:eastAsiaTheme="minorEastAsia" w:hAnsiTheme="minorHAnsi" w:cstheme="minorBidi"/>
               <w:noProof/>
               <w:szCs w:val="22"/>
-              <w:lang w:val="sk-SK" w:eastAsia="sk-SK"/>
+              <w:lang w:val="en-US" w:eastAsia="sk-SK"/>
             </w:rPr>
           </w:pPr>
           <w:hyperlink w:anchor="_Toc532891458" w:history="1">
@@ -3845,7 +4097,7 @@
                 <w:rFonts w:asciiTheme="minorHAnsi" w:eastAsiaTheme="minorEastAsia" w:hAnsiTheme="minorHAnsi" w:cstheme="minorBidi"/>
                 <w:noProof/>
                 <w:szCs w:val="22"/>
-                <w:lang w:val="sk-SK" w:eastAsia="sk-SK"/>
+                <w:lang w:val="en-US" w:eastAsia="sk-SK"/>
               </w:rPr>
               <w:tab/>
             </w:r>
@@ -3861,6 +4113,7 @@
               <w:rPr>
                 <w:noProof/>
                 <w:webHidden/>
+                <w:lang w:val="en-US"/>
               </w:rPr>
               <w:tab/>
             </w:r>
@@ -3868,6 +4121,7 @@
               <w:rPr>
                 <w:noProof/>
                 <w:webHidden/>
+                <w:lang w:val="en-US"/>
               </w:rPr>
               <w:fldChar w:fldCharType="begin"/>
             </w:r>
@@ -3875,6 +4129,7 @@
               <w:rPr>
                 <w:noProof/>
                 <w:webHidden/>
+                <w:lang w:val="en-US"/>
               </w:rPr>
               <w:instrText xml:space="preserve"> PAGEREF _Toc532891458 \h </w:instrText>
             </w:r>
@@ -3882,12 +4137,14 @@
               <w:rPr>
                 <w:noProof/>
                 <w:webHidden/>
+                <w:lang w:val="en-US"/>
               </w:rPr>
             </w:r>
             <w:r>
               <w:rPr>
                 <w:noProof/>
                 <w:webHidden/>
+                <w:lang w:val="en-US"/>
               </w:rPr>
               <w:fldChar w:fldCharType="separate"/>
             </w:r>
@@ -3895,6 +4152,7 @@
               <w:rPr>
                 <w:noProof/>
                 <w:webHidden/>
+                <w:lang w:val="en-US"/>
               </w:rPr>
               <w:t>54</w:t>
             </w:r>
@@ -3902,6 +4160,7 @@
               <w:rPr>
                 <w:noProof/>
                 <w:webHidden/>
+                <w:lang w:val="en-US"/>
               </w:rPr>
               <w:fldChar w:fldCharType="end"/>
             </w:r>
@@ -3918,7 +4177,7 @@
               <w:rFonts w:asciiTheme="minorHAnsi" w:eastAsiaTheme="minorEastAsia" w:hAnsiTheme="minorHAnsi" w:cstheme="minorBidi"/>
               <w:noProof/>
               <w:szCs w:val="22"/>
-              <w:lang w:val="sk-SK" w:eastAsia="sk-SK"/>
+              <w:lang w:val="en-US" w:eastAsia="sk-SK"/>
             </w:rPr>
           </w:pPr>
           <w:hyperlink w:anchor="_Toc532891459" w:history="1">
@@ -3935,7 +4194,7 @@
                 <w:rFonts w:asciiTheme="minorHAnsi" w:eastAsiaTheme="minorEastAsia" w:hAnsiTheme="minorHAnsi" w:cstheme="minorBidi"/>
                 <w:noProof/>
                 <w:szCs w:val="22"/>
-                <w:lang w:val="sk-SK" w:eastAsia="sk-SK"/>
+                <w:lang w:val="en-US" w:eastAsia="sk-SK"/>
               </w:rPr>
               <w:tab/>
             </w:r>
@@ -3951,6 +4210,7 @@
               <w:rPr>
                 <w:noProof/>
                 <w:webHidden/>
+                <w:lang w:val="en-US"/>
               </w:rPr>
               <w:tab/>
             </w:r>
@@ -3958,6 +4218,7 @@
               <w:rPr>
                 <w:noProof/>
                 <w:webHidden/>
+                <w:lang w:val="en-US"/>
               </w:rPr>
               <w:fldChar w:fldCharType="begin"/>
             </w:r>
@@ -3965,6 +4226,7 @@
               <w:rPr>
                 <w:noProof/>
                 <w:webHidden/>
+                <w:lang w:val="en-US"/>
               </w:rPr>
               <w:instrText xml:space="preserve"> PAGEREF _Toc532891459 \h </w:instrText>
             </w:r>
@@ -3972,12 +4234,14 @@
               <w:rPr>
                 <w:noProof/>
                 <w:webHidden/>
+                <w:lang w:val="en-US"/>
               </w:rPr>
             </w:r>
             <w:r>
               <w:rPr>
                 <w:noProof/>
                 <w:webHidden/>
+                <w:lang w:val="en-US"/>
               </w:rPr>
               <w:fldChar w:fldCharType="separate"/>
             </w:r>
@@ -3985,6 +4249,7 @@
               <w:rPr>
                 <w:noProof/>
                 <w:webHidden/>
+                <w:lang w:val="en-US"/>
               </w:rPr>
               <w:t>55</w:t>
             </w:r>
@@ -3992,6 +4257,7 @@
               <w:rPr>
                 <w:noProof/>
                 <w:webHidden/>
+                <w:lang w:val="en-US"/>
               </w:rPr>
               <w:fldChar w:fldCharType="end"/>
             </w:r>
@@ -4008,7 +4274,7 @@
               <w:rFonts w:asciiTheme="minorHAnsi" w:eastAsiaTheme="minorEastAsia" w:hAnsiTheme="minorHAnsi" w:cstheme="minorBidi"/>
               <w:noProof/>
               <w:szCs w:val="22"/>
-              <w:lang w:val="sk-SK" w:eastAsia="sk-SK"/>
+              <w:lang w:val="en-US" w:eastAsia="sk-SK"/>
             </w:rPr>
           </w:pPr>
           <w:hyperlink w:anchor="_Toc532891460" w:history="1">
@@ -4025,7 +4291,7 @@
                 <w:rFonts w:asciiTheme="minorHAnsi" w:eastAsiaTheme="minorEastAsia" w:hAnsiTheme="minorHAnsi" w:cstheme="minorBidi"/>
                 <w:noProof/>
                 <w:szCs w:val="22"/>
-                <w:lang w:val="sk-SK" w:eastAsia="sk-SK"/>
+                <w:lang w:val="en-US" w:eastAsia="sk-SK"/>
               </w:rPr>
               <w:tab/>
             </w:r>
@@ -4041,6 +4307,7 @@
               <w:rPr>
                 <w:noProof/>
                 <w:webHidden/>
+                <w:lang w:val="en-US"/>
               </w:rPr>
               <w:tab/>
             </w:r>
@@ -4048,6 +4315,7 @@
               <w:rPr>
                 <w:noProof/>
                 <w:webHidden/>
+                <w:lang w:val="en-US"/>
               </w:rPr>
               <w:fldChar w:fldCharType="begin"/>
             </w:r>
@@ -4055,6 +4323,7 @@
               <w:rPr>
                 <w:noProof/>
                 <w:webHidden/>
+                <w:lang w:val="en-US"/>
               </w:rPr>
               <w:instrText xml:space="preserve"> PAGEREF _Toc532891460 \h </w:instrText>
             </w:r>
@@ -4062,12 +4331,14 @@
               <w:rPr>
                 <w:noProof/>
                 <w:webHidden/>
+                <w:lang w:val="en-US"/>
               </w:rPr>
             </w:r>
             <w:r>
               <w:rPr>
                 <w:noProof/>
                 <w:webHidden/>
+                <w:lang w:val="en-US"/>
               </w:rPr>
               <w:fldChar w:fldCharType="separate"/>
             </w:r>
@@ -4075,6 +4346,7 @@
               <w:rPr>
                 <w:noProof/>
                 <w:webHidden/>
+                <w:lang w:val="en-US"/>
               </w:rPr>
               <w:t>56</w:t>
             </w:r>
@@ -4082,6 +4354,7 @@
               <w:rPr>
                 <w:noProof/>
                 <w:webHidden/>
+                <w:lang w:val="en-US"/>
               </w:rPr>
               <w:fldChar w:fldCharType="end"/>
             </w:r>
@@ -4098,7 +4371,7 @@
               <w:rFonts w:asciiTheme="minorHAnsi" w:eastAsiaTheme="minorEastAsia" w:hAnsiTheme="minorHAnsi" w:cstheme="minorBidi"/>
               <w:noProof/>
               <w:szCs w:val="22"/>
-              <w:lang w:val="sk-SK" w:eastAsia="sk-SK"/>
+              <w:lang w:val="en-US" w:eastAsia="sk-SK"/>
             </w:rPr>
           </w:pPr>
           <w:hyperlink w:anchor="_Toc532891461" w:history="1">
@@ -4115,7 +4388,7 @@
                 <w:rFonts w:asciiTheme="minorHAnsi" w:eastAsiaTheme="minorEastAsia" w:hAnsiTheme="minorHAnsi" w:cstheme="minorBidi"/>
                 <w:noProof/>
                 <w:szCs w:val="22"/>
-                <w:lang w:val="sk-SK" w:eastAsia="sk-SK"/>
+                <w:lang w:val="en-US" w:eastAsia="sk-SK"/>
               </w:rPr>
               <w:tab/>
             </w:r>
@@ -4131,6 +4404,7 @@
               <w:rPr>
                 <w:noProof/>
                 <w:webHidden/>
+                <w:lang w:val="en-US"/>
               </w:rPr>
               <w:tab/>
             </w:r>
@@ -4138,6 +4412,7 @@
               <w:rPr>
                 <w:noProof/>
                 <w:webHidden/>
+                <w:lang w:val="en-US"/>
               </w:rPr>
               <w:fldChar w:fldCharType="begin"/>
             </w:r>
@@ -4145,6 +4420,7 @@
               <w:rPr>
                 <w:noProof/>
                 <w:webHidden/>
+                <w:lang w:val="en-US"/>
               </w:rPr>
               <w:instrText xml:space="preserve"> PAGEREF _Toc532891461 \h </w:instrText>
             </w:r>
@@ -4152,12 +4428,14 @@
               <w:rPr>
                 <w:noProof/>
                 <w:webHidden/>
+                <w:lang w:val="en-US"/>
               </w:rPr>
             </w:r>
             <w:r>
               <w:rPr>
                 <w:noProof/>
                 <w:webHidden/>
+                <w:lang w:val="en-US"/>
               </w:rPr>
               <w:fldChar w:fldCharType="separate"/>
             </w:r>
@@ -4165,6 +4443,7 @@
               <w:rPr>
                 <w:noProof/>
                 <w:webHidden/>
+                <w:lang w:val="en-US"/>
               </w:rPr>
               <w:t>57</w:t>
             </w:r>
@@ -4172,6 +4451,7 @@
               <w:rPr>
                 <w:noProof/>
                 <w:webHidden/>
+                <w:lang w:val="en-US"/>
               </w:rPr>
               <w:fldChar w:fldCharType="end"/>
             </w:r>
@@ -4188,7 +4468,7 @@
               <w:rFonts w:asciiTheme="minorHAnsi" w:eastAsiaTheme="minorEastAsia" w:hAnsiTheme="minorHAnsi" w:cstheme="minorBidi"/>
               <w:noProof/>
               <w:szCs w:val="22"/>
-              <w:lang w:val="sk-SK" w:eastAsia="sk-SK"/>
+              <w:lang w:val="en-US" w:eastAsia="sk-SK"/>
             </w:rPr>
           </w:pPr>
           <w:hyperlink w:anchor="_Toc532891462" w:history="1">
@@ -4205,7 +4485,7 @@
                 <w:rFonts w:asciiTheme="minorHAnsi" w:eastAsiaTheme="minorEastAsia" w:hAnsiTheme="minorHAnsi" w:cstheme="minorBidi"/>
                 <w:noProof/>
                 <w:szCs w:val="22"/>
-                <w:lang w:val="sk-SK" w:eastAsia="sk-SK"/>
+                <w:lang w:val="en-US" w:eastAsia="sk-SK"/>
               </w:rPr>
               <w:tab/>
             </w:r>
@@ -4221,6 +4501,7 @@
               <w:rPr>
                 <w:noProof/>
                 <w:webHidden/>
+                <w:lang w:val="en-US"/>
               </w:rPr>
               <w:tab/>
             </w:r>
@@ -4228,6 +4509,7 @@
               <w:rPr>
                 <w:noProof/>
                 <w:webHidden/>
+                <w:lang w:val="en-US"/>
               </w:rPr>
               <w:fldChar w:fldCharType="begin"/>
             </w:r>
@@ -4235,6 +4517,7 @@
               <w:rPr>
                 <w:noProof/>
                 <w:webHidden/>
+                <w:lang w:val="en-US"/>
               </w:rPr>
               <w:instrText xml:space="preserve"> PAGEREF _Toc532891462 \h </w:instrText>
             </w:r>
@@ -4242,12 +4525,14 @@
               <w:rPr>
                 <w:noProof/>
                 <w:webHidden/>
+                <w:lang w:val="en-US"/>
               </w:rPr>
             </w:r>
             <w:r>
               <w:rPr>
                 <w:noProof/>
                 <w:webHidden/>
+                <w:lang w:val="en-US"/>
               </w:rPr>
               <w:fldChar w:fldCharType="separate"/>
             </w:r>
@@ -4255,6 +4540,7 @@
               <w:rPr>
                 <w:noProof/>
                 <w:webHidden/>
+                <w:lang w:val="en-US"/>
               </w:rPr>
               <w:t>58</w:t>
             </w:r>
@@ -4262,6 +4548,7 @@
               <w:rPr>
                 <w:noProof/>
                 <w:webHidden/>
+                <w:lang w:val="en-US"/>
               </w:rPr>
               <w:fldChar w:fldCharType="end"/>
             </w:r>
@@ -4339,6 +4626,7 @@
           <w:iCs/>
           <w:color w:val="000000"/>
           <w:szCs w:val="22"/>
+          <w:lang w:val="en-US"/>
         </w:rPr>
         <w:t xml:space="preserve">The following document presents the development of creating a system with the purpose of improving the accessibility of books. It is divided into nine subparts. The first one takes under consideration why the accessibility of books is a crucial factor in today’s world. It is followed by the analysis of the system’s needs, including what actors should it contain and what should their actions be, illustrated also on diagrams. Next is the design of the system, specifying among others the choice of the 3-tier architecture design pattern, the chosen technologies, </w:t>
       </w:r>
@@ -4349,6 +4637,7 @@
           <w:iCs/>
           <w:color w:val="000000"/>
           <w:szCs w:val="22"/>
+          <w:lang w:val="en-US"/>
         </w:rPr>
         <w:t>e.x</w:t>
       </w:r>
@@ -4359,6 +4648,7 @@
           <w:iCs/>
           <w:color w:val="000000"/>
           <w:szCs w:val="22"/>
+          <w:lang w:val="en-US"/>
         </w:rPr>
         <w:t>. the choice of a website for UI, the needed security and the solution for it and the use of sockets in communication with the database. Moreover, it presents the blueprint of the system. What is next, is the implementation part. In this chapter, one can see how the blueprint was converted into code. Some of the most important parts are the authentication of users with the use of session keys and UUIDs, sending requests is Java using the Spring MVC Framework and in C# using the REST web services, the communication with the database provided by the Hibernate ORM framework, creating the UI using React and the communication with the database server accomplished with TCP sockets. Afterwards is a section about tests, describing how they were conducted with Unit tests and with Requirement Test Descriptions. It is followed by a section about the results and the future of the project.</w:t>
       </w:r>
@@ -5594,7 +5884,23 @@
           <w:szCs w:val="22"/>
           <w:lang w:val="en-US"/>
         </w:rPr>
-        <w:t xml:space="preserve"> the domain. The outcome can be seen on the domain model diagram, Figure 1.</w:t>
+        <w:t xml:space="preserve"> the domain. The outcome can be seen </w:t>
+      </w:r>
+      <w:r>
+        <w:rPr>
+          <w:color w:val="000000"/>
+          <w:szCs w:val="22"/>
+          <w:lang w:val="en-US"/>
+        </w:rPr>
+        <w:t>i</w:t>
+      </w:r>
+      <w:r>
+        <w:rPr>
+          <w:color w:val="000000"/>
+          <w:szCs w:val="22"/>
+          <w:lang w:val="en-US"/>
+        </w:rPr>
+        <w:t>n the domain model diagram, Figure 1.</w:t>
       </w:r>
     </w:p>
     <w:p>
@@ -5611,7 +5917,7 @@
           <w:noProof/>
           <w:color w:val="000000"/>
           <w:szCs w:val="22"/>
-          <w:lang w:val="sk-SK" w:eastAsia="sk-SK"/>
+          <w:lang w:val="en-US" w:eastAsia="sk-SK"/>
         </w:rPr>
         <w:drawing>
           <wp:inline distT="0" distB="0" distL="0" distR="0" wp14:anchorId="78C86FEC" wp14:editId="7C8191A8">
@@ -6088,7 +6394,7 @@
           <w:noProof/>
           <w:color w:val="000000"/>
           <w:szCs w:val="22"/>
-          <w:lang w:val="sk-SK" w:eastAsia="sk-SK"/>
+          <w:lang w:val="en-US" w:eastAsia="sk-SK"/>
         </w:rPr>
         <w:lastRenderedPageBreak/>
         <w:drawing>
@@ -6212,7 +6518,7 @@
       <w:r>
         <w:rPr>
           <w:noProof/>
-          <w:lang w:val="sk-SK" w:eastAsia="sk-SK"/>
+          <w:lang w:val="en-US" w:eastAsia="sk-SK"/>
         </w:rPr>
         <w:lastRenderedPageBreak/>
         <w:drawing>
@@ -6573,7 +6879,31 @@
         <w:rPr>
           <w:lang w:val="en-US"/>
         </w:rPr>
-        <w:t xml:space="preserve">The goal of the attacker is Denial of Service and objective is Availability of application. </w:t>
+        <w:t xml:space="preserve">The goal of the attacker is Denial of Service and </w:t>
+      </w:r>
+      <w:r>
+        <w:rPr>
+          <w:lang w:val="en-US"/>
+        </w:rPr>
+        <w:t xml:space="preserve">the </w:t>
+      </w:r>
+      <w:r>
+        <w:rPr>
+          <w:lang w:val="en-US"/>
+        </w:rPr>
+        <w:t xml:space="preserve">objective is Availability of </w:t>
+      </w:r>
+      <w:r>
+        <w:rPr>
+          <w:lang w:val="en-US"/>
+        </w:rPr>
+        <w:t xml:space="preserve">the </w:t>
+      </w:r>
+      <w:r>
+        <w:rPr>
+          <w:lang w:val="en-US"/>
+        </w:rPr>
+        <w:t xml:space="preserve">application. </w:t>
       </w:r>
     </w:p>
     <w:p>
@@ -7158,7 +7488,31 @@
         <w:rPr>
           <w:lang w:val="en-US"/>
         </w:rPr>
-        <w:t xml:space="preserve"> specific institution, i.e. confirm the order or return a book.</w:t>
+        <w:t xml:space="preserve"> specific institution, </w:t>
+      </w:r>
+      <w:r>
+        <w:rPr>
+          <w:lang w:val="en-US"/>
+        </w:rPr>
+        <w:t>e.g</w:t>
+      </w:r>
+      <w:r>
+        <w:rPr>
+          <w:lang w:val="en-US"/>
+        </w:rPr>
+        <w:t xml:space="preserve">. confirm </w:t>
+      </w:r>
+      <w:r>
+        <w:rPr>
+          <w:lang w:val="en-US"/>
+        </w:rPr>
+        <w:t>an</w:t>
+      </w:r>
+      <w:r>
+        <w:rPr>
+          <w:lang w:val="en-US"/>
+        </w:rPr>
+        <w:t xml:space="preserve"> order or return a book.</w:t>
       </w:r>
     </w:p>
     <w:p>
@@ -7794,7 +8148,7 @@
         <w:rPr>
           <w:lang w:val="en-US"/>
         </w:rPr>
-        <w:t>Tampering - modification of the data - Integrity</w:t>
+        <w:t>Tampering - modification of data - Integrity</w:t>
       </w:r>
     </w:p>
     <w:p>
@@ -8204,6 +8558,7 @@
         <w:rPr>
           <w:color w:val="000000"/>
           <w:szCs w:val="22"/>
+          <w:lang w:val="en-US"/>
         </w:rPr>
         <w:t>Information Disclosure - Confidentiality</w:t>
       </w:r>
@@ -11337,11 +11692,11 @@
             <w:r>
               <w:rPr>
                 <w:rFonts w:eastAsia="Times New Roman"/>
-                <w:color w:val="FF0000"/>
+                <w:color w:val="FF9900"/>
                 <w:szCs w:val="22"/>
                 <w:lang w:val="en-US" w:eastAsia="sk-SK"/>
               </w:rPr>
-              <w:t>High</w:t>
+              <w:t>Moderate</w:t>
             </w:r>
           </w:p>
         </w:tc>
@@ -12220,7 +12575,21 @@
         <w:rPr>
           <w:lang w:val="en-US"/>
         </w:rPr>
-        <w:t xml:space="preserve"> DBServer. The architecture of the system is presented on the diagram below.</w:t>
+        <w:t xml:space="preserve"> </w:t>
+      </w:r>
+      <w:proofErr w:type="spellStart"/>
+      <w:r>
+        <w:rPr>
+          <w:lang w:val="en-US"/>
+        </w:rPr>
+        <w:t>DBServer</w:t>
+      </w:r>
+      <w:proofErr w:type="spellEnd"/>
+      <w:r>
+        <w:rPr>
+          <w:lang w:val="en-US"/>
+        </w:rPr>
+        <w:t>. The architecture of the system is presented on the diagram below.</w:t>
       </w:r>
       <w:r>
         <w:rPr>
@@ -12247,7 +12616,7 @@
           <w:noProof/>
           <w:color w:val="000000"/>
           <w:szCs w:val="22"/>
-          <w:lang w:val="sk-SK" w:eastAsia="sk-SK"/>
+          <w:lang w:val="en-US" w:eastAsia="sk-SK"/>
         </w:rPr>
         <w:lastRenderedPageBreak/>
         <w:drawing>
@@ -12891,7 +13260,21 @@
         <w:rPr>
           <w:lang w:val="en-US"/>
         </w:rPr>
-        <w:t>Connections namespace to the DBServer component that is operating in the 3rd tier.</w:t>
+        <w:t xml:space="preserve">Connections namespace to the </w:t>
+      </w:r>
+      <w:proofErr w:type="spellStart"/>
+      <w:r>
+        <w:rPr>
+          <w:lang w:val="en-US"/>
+        </w:rPr>
+        <w:t>DBServer</w:t>
+      </w:r>
+      <w:proofErr w:type="spellEnd"/>
+      <w:r>
+        <w:rPr>
+          <w:lang w:val="en-US"/>
+        </w:rPr>
+        <w:t xml:space="preserve"> component that is operating in the 3rd tier.</w:t>
       </w:r>
     </w:p>
     <w:p>
@@ -12979,7 +13362,21 @@
         <w:rPr>
           <w:lang w:val="en-US"/>
         </w:rPr>
-        <w:t xml:space="preserve"> responsible for Socket connection to the DBServer. In the same namespace </w:t>
+        <w:t xml:space="preserve"> responsible for Socket connection to the </w:t>
+      </w:r>
+      <w:proofErr w:type="spellStart"/>
+      <w:r>
+        <w:rPr>
+          <w:lang w:val="en-US"/>
+        </w:rPr>
+        <w:t>DBServer</w:t>
+      </w:r>
+      <w:proofErr w:type="spellEnd"/>
+      <w:r>
+        <w:rPr>
+          <w:lang w:val="en-US"/>
+        </w:rPr>
+        <w:t xml:space="preserve">. In the same namespace </w:t>
       </w:r>
       <w:r>
         <w:rPr>
@@ -13192,7 +13589,33 @@
         <w:rPr>
           <w:lang w:val="en-US"/>
         </w:rPr>
-        <w:t xml:space="preserve"> that provides all possible functions that can be called on DBServer through Socket connection. The detailed </w:t>
+        <w:t xml:space="preserve"> that provides all possible functions that can be called on </w:t>
+      </w:r>
+      <w:proofErr w:type="spellStart"/>
+      <w:r>
+        <w:rPr>
+          <w:lang w:val="en-US"/>
+        </w:rPr>
+        <w:t>DBServer</w:t>
+      </w:r>
+      <w:proofErr w:type="spellEnd"/>
+      <w:r>
+        <w:rPr>
+          <w:lang w:val="en-US"/>
+        </w:rPr>
+        <w:t xml:space="preserve"> through </w:t>
+      </w:r>
+      <w:r>
+        <w:rPr>
+          <w:lang w:val="en-US"/>
+        </w:rPr>
+        <w:t xml:space="preserve">a </w:t>
+      </w:r>
+      <w:r>
+        <w:rPr>
+          <w:lang w:val="en-US"/>
+        </w:rPr>
+        <w:t xml:space="preserve">Socket connection. The detailed </w:t>
       </w:r>
       <w:r>
         <w:rPr>
@@ -13204,7 +13627,19 @@
         <w:rPr>
           <w:lang w:val="en-US"/>
         </w:rPr>
-        <w:t xml:space="preserve"> of Socket connection </w:t>
+        <w:t xml:space="preserve"> of </w:t>
+      </w:r>
+      <w:r>
+        <w:rPr>
+          <w:lang w:val="en-US"/>
+        </w:rPr>
+        <w:t xml:space="preserve">the </w:t>
+      </w:r>
+      <w:r>
+        <w:rPr>
+          <w:lang w:val="en-US"/>
+        </w:rPr>
+        <w:t xml:space="preserve">Socket connection </w:t>
       </w:r>
       <w:r>
         <w:rPr>
@@ -13216,8 +13651,16 @@
         <w:rPr>
           <w:lang w:val="en-US"/>
         </w:rPr>
-        <w:t xml:space="preserve"> DBServer</w:t>
-      </w:r>
+        <w:t xml:space="preserve"> </w:t>
+      </w:r>
+      <w:proofErr w:type="spellStart"/>
+      <w:r>
+        <w:rPr>
+          <w:lang w:val="en-US"/>
+        </w:rPr>
+        <w:t>DBServer</w:t>
+      </w:r>
+      <w:proofErr w:type="spellEnd"/>
       <w:r>
         <w:rPr>
           <w:lang w:val="en-US"/>
@@ -13392,7 +13835,33 @@
         <w:rPr>
           <w:lang w:val="en-US"/>
         </w:rPr>
-        <w:t xml:space="preserve"> configuration text file. This data is needed to either open a socket connection to DBServer (host and port) or make</w:t>
+        <w:t xml:space="preserve"> configuration text file. This data is needed to either open a socket connection to</w:t>
+      </w:r>
+      <w:r>
+        <w:rPr>
+          <w:lang w:val="en-US"/>
+        </w:rPr>
+        <w:t xml:space="preserve"> the</w:t>
+      </w:r>
+      <w:r>
+        <w:rPr>
+          <w:lang w:val="en-US"/>
+        </w:rPr>
+        <w:t xml:space="preserve"> </w:t>
+      </w:r>
+      <w:proofErr w:type="spellStart"/>
+      <w:r>
+        <w:rPr>
+          <w:lang w:val="en-US"/>
+        </w:rPr>
+        <w:t>DBServer</w:t>
+      </w:r>
+      <w:proofErr w:type="spellEnd"/>
+      <w:r>
+        <w:rPr>
+          <w:lang w:val="en-US"/>
+        </w:rPr>
+        <w:t xml:space="preserve"> (host and port) or make</w:t>
       </w:r>
       <w:r>
         <w:rPr>
@@ -13562,7 +14031,19 @@
         <w:rPr>
           <w:lang w:val="en-US"/>
         </w:rPr>
-        <w:t xml:space="preserve"> to model the relations between them, week entities are </w:t>
+        <w:t xml:space="preserve"> to model the relations between them, we</w:t>
+      </w:r>
+      <w:r>
+        <w:rPr>
+          <w:lang w:val="en-US"/>
+        </w:rPr>
+        <w:t>a</w:t>
+      </w:r>
+      <w:r>
+        <w:rPr>
+          <w:lang w:val="en-US"/>
+        </w:rPr>
+        <w:t xml:space="preserve">k entities are </w:t>
       </w:r>
       <w:r>
         <w:rPr>
@@ -13724,7 +14205,7 @@
           <w:noProof/>
           <w:color w:val="000000"/>
           <w:szCs w:val="22"/>
-          <w:lang w:val="sk-SK" w:eastAsia="sk-SK"/>
+          <w:lang w:val="en-US" w:eastAsia="sk-SK"/>
         </w:rPr>
         <w:lastRenderedPageBreak/>
         <w:drawing>
@@ -14070,7 +14551,7 @@
           <w:noProof/>
           <w:color w:val="000000"/>
           <w:szCs w:val="22"/>
-          <w:lang w:val="sk-SK" w:eastAsia="sk-SK"/>
+          <w:lang w:val="en-US" w:eastAsia="sk-SK"/>
         </w:rPr>
         <w:drawing>
           <wp:anchor distT="0" distB="0" distL="114300" distR="114300" simplePos="0" relativeHeight="251658240" behindDoc="0" locked="0" layoutInCell="1" allowOverlap="1" wp14:anchorId="46BD7E47" wp14:editId="67597B54">
@@ -14152,7 +14633,7 @@
       <w:r>
         <w:rPr>
           <w:noProof/>
-          <w:lang w:val="sk-SK" w:eastAsia="sk-SK"/>
+          <w:lang w:val="en-US" w:eastAsia="sk-SK"/>
         </w:rPr>
         <mc:AlternateContent>
           <mc:Choice Requires="wps">
@@ -14497,7 +14978,7 @@
       </w:r>
       <w:r>
         <w:rPr>
-          <w:lang w:val="da-DK"/>
+          <w:lang w:val="en-US"/>
         </w:rPr>
         <w:fldChar w:fldCharType="begin"/>
       </w:r>
@@ -14509,12 +14990,12 @@
       </w:r>
       <w:r>
         <w:rPr>
-          <w:lang w:val="da-DK"/>
-        </w:rPr>
-      </w:r>
-      <w:r>
-        <w:rPr>
-          <w:lang w:val="da-DK"/>
+          <w:lang w:val="en-US"/>
+        </w:rPr>
+      </w:r>
+      <w:r>
+        <w:rPr>
+          <w:lang w:val="en-US"/>
         </w:rPr>
         <w:fldChar w:fldCharType="separate"/>
       </w:r>
@@ -14526,7 +15007,7 @@
       </w:r>
       <w:r>
         <w:rPr>
-          <w:lang w:val="da-DK"/>
+          <w:lang w:val="en-US"/>
         </w:rPr>
         <w:fldChar w:fldCharType="end"/>
       </w:r>
@@ -14538,7 +15019,7 @@
       </w:r>
       <w:r>
         <w:rPr>
-          <w:lang w:val="da-DK"/>
+          <w:lang w:val="en-US"/>
         </w:rPr>
         <w:fldChar w:fldCharType="begin"/>
       </w:r>
@@ -14550,12 +15031,12 @@
       </w:r>
       <w:r>
         <w:rPr>
-          <w:lang w:val="da-DK"/>
-        </w:rPr>
-      </w:r>
-      <w:r>
-        <w:rPr>
-          <w:lang w:val="da-DK"/>
+          <w:lang w:val="en-US"/>
+        </w:rPr>
+      </w:r>
+      <w:r>
+        <w:rPr>
+          <w:lang w:val="en-US"/>
         </w:rPr>
         <w:fldChar w:fldCharType="separate"/>
       </w:r>
@@ -14567,7 +15048,7 @@
       </w:r>
       <w:r>
         <w:rPr>
-          <w:lang w:val="da-DK"/>
+          <w:lang w:val="en-US"/>
         </w:rPr>
         <w:fldChar w:fldCharType="end"/>
       </w:r>
@@ -14583,39 +15064,29 @@
         <w:pStyle w:val="Nagwek3"/>
         <w:jc w:val="both"/>
         <w:rPr>
-          <w:lang w:val="da-DK"/>
+          <w:lang w:val="en-US"/>
         </w:rPr>
       </w:pPr>
       <w:bookmarkStart w:id="28" w:name="_Toc532891445"/>
-      <w:proofErr w:type="spellStart"/>
-      <w:r>
-        <w:rPr>
-          <w:lang w:val="da-DK"/>
+      <w:r>
+        <w:rPr>
+          <w:lang w:val="en-US"/>
         </w:rPr>
         <w:t>Proactive</w:t>
       </w:r>
-      <w:proofErr w:type="spellEnd"/>
-      <w:r>
-        <w:rPr>
-          <w:lang w:val="da-DK"/>
-        </w:rPr>
-        <w:t xml:space="preserve"> </w:t>
-      </w:r>
-      <w:proofErr w:type="spellStart"/>
-      <w:r>
-        <w:rPr>
-          <w:lang w:val="da-DK"/>
-        </w:rPr>
-        <w:t>mechanisms</w:t>
+      <w:r>
+        <w:rPr>
+          <w:lang w:val="en-US"/>
+        </w:rPr>
+        <w:t xml:space="preserve"> mechanisms</w:t>
       </w:r>
       <w:bookmarkEnd w:id="28"/>
-      <w:proofErr w:type="spellEnd"/>
     </w:p>
     <w:p>
       <w:pPr>
         <w:jc w:val="both"/>
         <w:rPr>
-          <w:lang w:val="da-DK"/>
+          <w:lang w:val="en-US"/>
         </w:rPr>
       </w:pPr>
     </w:p>
@@ -14624,12 +15095,12 @@
         <w:pStyle w:val="Nagwek4"/>
         <w:jc w:val="both"/>
         <w:rPr>
-          <w:lang w:val="da-DK"/>
-        </w:rPr>
-      </w:pPr>
-      <w:r>
-        <w:rPr>
-          <w:lang w:val="da-DK"/>
+          <w:lang w:val="en-US"/>
+        </w:rPr>
+      </w:pPr>
+      <w:r>
+        <w:rPr>
+          <w:lang w:val="en-US"/>
         </w:rPr>
         <w:t>Authentication protocol for Book service</w:t>
       </w:r>
@@ -14638,7 +15109,7 @@
       <w:pPr>
         <w:jc w:val="both"/>
         <w:rPr>
-          <w:lang w:val="da-DK"/>
+          <w:lang w:val="en-US"/>
         </w:rPr>
       </w:pPr>
     </w:p>
@@ -14653,7 +15124,31 @@
         <w:rPr>
           <w:lang w:val="en-US"/>
         </w:rPr>
-        <w:t xml:space="preserve">An user who has an account in the database may log in to the system. When a customer or administrator wants to log in to the system, he must fill a login form with his email and password. </w:t>
+        <w:t>A user who has an account in the database may log in to the system. When a customer or administrator wants to log in to the system, he</w:t>
+      </w:r>
+      <w:r>
+        <w:rPr>
+          <w:lang w:val="en-US"/>
+        </w:rPr>
+        <w:t>/she</w:t>
+      </w:r>
+      <w:r>
+        <w:rPr>
+          <w:lang w:val="en-US"/>
+        </w:rPr>
+        <w:t xml:space="preserve"> must fill a login form with his</w:t>
+      </w:r>
+      <w:r>
+        <w:rPr>
+          <w:lang w:val="en-US"/>
+        </w:rPr>
+        <w:t>/her</w:t>
+      </w:r>
+      <w:r>
+        <w:rPr>
+          <w:lang w:val="en-US"/>
+        </w:rPr>
+        <w:t xml:space="preserve"> email and password. </w:t>
       </w:r>
     </w:p>
     <w:p>
@@ -14675,7 +15170,19 @@
         <w:rPr>
           <w:lang w:val="en-US"/>
         </w:rPr>
-        <w:t xml:space="preserve">This information will be passed to the database to authenticate the user. If the information is correct, the database returns the response which contains </w:t>
+        <w:t xml:space="preserve">This information </w:t>
+      </w:r>
+      <w:r>
+        <w:rPr>
+          <w:lang w:val="en-US"/>
+        </w:rPr>
+        <w:t>is</w:t>
+      </w:r>
+      <w:r>
+        <w:rPr>
+          <w:lang w:val="en-US"/>
+        </w:rPr>
+        <w:t xml:space="preserve"> passed to the database to authenticate the user. If the information is correct, the database returns the response which contains </w:t>
       </w:r>
       <w:proofErr w:type="spellStart"/>
       <w:r>
@@ -14689,7 +15196,61 @@
         <w:rPr>
           <w:lang w:val="en-US"/>
         </w:rPr>
-        <w:t xml:space="preserve"> and user type. Otherwise it returns error message. Then the book service generates a session key which keeps in the memory of </w:t>
+        <w:t xml:space="preserve"> and </w:t>
+      </w:r>
+      <w:r>
+        <w:rPr>
+          <w:lang w:val="en-US"/>
+        </w:rPr>
+        <w:t xml:space="preserve">the </w:t>
+      </w:r>
+      <w:r>
+        <w:rPr>
+          <w:lang w:val="en-US"/>
+        </w:rPr>
+        <w:t xml:space="preserve">user type. Otherwise it returns </w:t>
+      </w:r>
+      <w:r>
+        <w:rPr>
+          <w:lang w:val="en-US"/>
+        </w:rPr>
+        <w:t xml:space="preserve">an </w:t>
+      </w:r>
+      <w:r>
+        <w:rPr>
+          <w:lang w:val="en-US"/>
+        </w:rPr>
+        <w:t>error message. Then the book service generates a session key which</w:t>
+      </w:r>
+      <w:r>
+        <w:rPr>
+          <w:lang w:val="en-US"/>
+        </w:rPr>
+        <w:t xml:space="preserve"> is</w:t>
+      </w:r>
+      <w:r>
+        <w:rPr>
+          <w:lang w:val="en-US"/>
+        </w:rPr>
+        <w:t xml:space="preserve"> ke</w:t>
+      </w:r>
+      <w:r>
+        <w:rPr>
+          <w:lang w:val="en-US"/>
+        </w:rPr>
+        <w:t>pt</w:t>
+      </w:r>
+      <w:r>
+        <w:rPr>
+          <w:lang w:val="en-US"/>
+        </w:rPr>
+        <w:t xml:space="preserve"> in the memory of </w:t>
+      </w:r>
+      <w:r>
+        <w:rPr>
+          <w:lang w:val="en-US"/>
+        </w:rPr>
+        <w:t xml:space="preserve">the </w:t>
       </w:r>
       <w:proofErr w:type="spellStart"/>
       <w:r>
@@ -14703,20 +15264,68 @@
         <w:rPr>
           <w:lang w:val="en-US"/>
         </w:rPr>
-        <w:t>. The session key’s time life is one hour and after that time the user won’t have access to the system functionalitie</w:t>
-      </w:r>
-      <w:r>
-        <w:rPr>
-          <w:lang w:val="en-US"/>
-        </w:rPr>
-        <w:t xml:space="preserve">s and he has to log in again.  </w:t>
+        <w:t xml:space="preserve">. The session key’s </w:t>
+      </w:r>
+      <w:r>
+        <w:rPr>
+          <w:lang w:val="en-US"/>
+        </w:rPr>
+        <w:t>life time</w:t>
+      </w:r>
+      <w:r>
+        <w:rPr>
+          <w:lang w:val="en-US"/>
+        </w:rPr>
+        <w:t xml:space="preserve"> is one hour and after that time the user </w:t>
+      </w:r>
+      <w:r>
+        <w:rPr>
+          <w:lang w:val="en-US"/>
+        </w:rPr>
+        <w:t>will not</w:t>
+      </w:r>
+      <w:r>
+        <w:rPr>
+          <w:lang w:val="en-US"/>
+        </w:rPr>
+        <w:t xml:space="preserve"> have access to the system</w:t>
+      </w:r>
+      <w:r>
+        <w:rPr>
+          <w:lang w:val="en-US"/>
+        </w:rPr>
+        <w:t>’s</w:t>
+      </w:r>
+      <w:r>
+        <w:rPr>
+          <w:lang w:val="en-US"/>
+        </w:rPr>
+        <w:t xml:space="preserve"> functionalitie</w:t>
+      </w:r>
+      <w:r>
+        <w:rPr>
+          <w:lang w:val="en-US"/>
+        </w:rPr>
+        <w:t>s and he</w:t>
+      </w:r>
+      <w:r>
+        <w:rPr>
+          <w:lang w:val="en-US"/>
+        </w:rPr>
+        <w:t>/she</w:t>
+      </w:r>
+      <w:r>
+        <w:rPr>
+          <w:lang w:val="en-US"/>
+        </w:rPr>
+        <w:t xml:space="preserve"> has to log in again.  </w:t>
       </w:r>
     </w:p>
     <w:p>
       <w:pPr>
         <w:jc w:val="both"/>
         <w:rPr>
-          <w:lang w:val="da-DK"/>
+          <w:lang w:val="en-US"/>
         </w:rPr>
       </w:pPr>
       <w:r>
@@ -14725,6 +15334,12 @@
         </w:rPr>
         <w:t xml:space="preserve">When </w:t>
       </w:r>
+      <w:r>
+        <w:rPr>
+          <w:lang w:val="en-US"/>
+        </w:rPr>
+        <w:t xml:space="preserve">the </w:t>
+      </w:r>
       <w:proofErr w:type="spellStart"/>
       <w:r>
         <w:rPr>
@@ -14737,7 +15352,19 @@
         <w:rPr>
           <w:lang w:val="en-US"/>
         </w:rPr>
-        <w:t xml:space="preserve"> will complete the authentication, it sends the session key, </w:t>
+        <w:t xml:space="preserve"> complete</w:t>
+      </w:r>
+      <w:r>
+        <w:rPr>
+          <w:lang w:val="en-US"/>
+        </w:rPr>
+        <w:t>s</w:t>
+      </w:r>
+      <w:r>
+        <w:rPr>
+          <w:lang w:val="en-US"/>
+        </w:rPr>
+        <w:t xml:space="preserve"> the authentication, it sends the session key, </w:t>
       </w:r>
       <w:proofErr w:type="spellStart"/>
       <w:r>
@@ -14751,7 +15378,43 @@
         <w:rPr>
           <w:lang w:val="en-US"/>
         </w:rPr>
-        <w:t xml:space="preserve"> and user type to the user. User now may use the system functionalities depending on user’s type.</w:t>
+        <w:t xml:space="preserve"> and user type to the user. </w:t>
+      </w:r>
+      <w:r>
+        <w:rPr>
+          <w:lang w:val="en-US"/>
+        </w:rPr>
+        <w:t>The u</w:t>
+      </w:r>
+      <w:r>
+        <w:rPr>
+          <w:lang w:val="en-US"/>
+        </w:rPr>
+        <w:t>ser now may use the system</w:t>
+      </w:r>
+      <w:r>
+        <w:rPr>
+          <w:lang w:val="en-US"/>
+        </w:rPr>
+        <w:t>’s</w:t>
+      </w:r>
+      <w:r>
+        <w:rPr>
+          <w:lang w:val="en-US"/>
+        </w:rPr>
+        <w:t xml:space="preserve"> functionalities depending on </w:t>
+      </w:r>
+      <w:r>
+        <w:rPr>
+          <w:lang w:val="en-US"/>
+        </w:rPr>
+        <w:t xml:space="preserve">the </w:t>
+      </w:r>
+      <w:r>
+        <w:rPr>
+          <w:lang w:val="en-US"/>
+        </w:rPr>
+        <w:t>user’s type.</w:t>
       </w:r>
       <w:r>
         <w:rPr>
@@ -14761,48 +15424,29 @@
       </w:r>
       <w:r>
         <w:rPr>
-          <w:lang w:val="da-DK"/>
-        </w:rPr>
-        <w:t xml:space="preserve">Whole </w:t>
-      </w:r>
-      <w:proofErr w:type="spellStart"/>
-      <w:r>
-        <w:rPr>
-          <w:lang w:val="da-DK"/>
-        </w:rPr>
-        <w:t>process</w:t>
-      </w:r>
-      <w:proofErr w:type="spellEnd"/>
-      <w:r>
-        <w:rPr>
-          <w:lang w:val="da-DK"/>
-        </w:rPr>
-        <w:t xml:space="preserve"> is </w:t>
-      </w:r>
-      <w:proofErr w:type="spellStart"/>
-      <w:r>
-        <w:rPr>
-          <w:lang w:val="da-DK"/>
-        </w:rPr>
-        <w:t>shown</w:t>
-      </w:r>
-      <w:proofErr w:type="spellEnd"/>
-      <w:r>
-        <w:rPr>
-          <w:lang w:val="da-DK"/>
-        </w:rPr>
-        <w:t xml:space="preserve"> in the Figure 7.</w:t>
+          <w:lang w:val="en-US"/>
+        </w:rPr>
+        <w:t>The w</w:t>
+      </w:r>
+      <w:r>
+        <w:rPr>
+          <w:lang w:val="en-US"/>
+        </w:rPr>
+        <w:t>hole process is shown in Figure 7.</w:t>
       </w:r>
     </w:p>
     <w:p>
       <w:pPr>
         <w:keepNext/>
         <w:jc w:val="both"/>
+        <w:rPr>
+          <w:lang w:val="en-US"/>
+        </w:rPr>
       </w:pPr>
       <w:r>
         <w:rPr>
           <w:noProof/>
-          <w:lang w:val="sk-SK" w:eastAsia="sk-SK"/>
+          <w:lang w:val="en-US" w:eastAsia="sk-SK"/>
         </w:rPr>
         <w:drawing>
           <wp:inline distT="0" distB="0" distL="0" distR="0" wp14:anchorId="73DFC721" wp14:editId="1E0B3BEE">
@@ -14858,33 +15502,52 @@
       <w:pPr>
         <w:pStyle w:val="Legenda"/>
         <w:jc w:val="both"/>
-      </w:pPr>
-      <w:r>
+        <w:rPr>
+          <w:lang w:val="en-US"/>
+        </w:rPr>
+      </w:pPr>
+      <w:r>
+        <w:rPr>
+          <w:lang w:val="en-US"/>
+        </w:rPr>
         <w:t xml:space="preserve">Figure </w:t>
       </w:r>
       <w:r>
+        <w:rPr>
+          <w:lang w:val="en-US"/>
+        </w:rPr>
         <w:fldChar w:fldCharType="begin"/>
       </w:r>
       <w:r>
+        <w:rPr>
+          <w:lang w:val="en-US"/>
+        </w:rPr>
         <w:instrText xml:space="preserve"> SEQ Figure \* ARABIC </w:instrText>
       </w:r>
       <w:r>
+        <w:rPr>
+          <w:lang w:val="en-US"/>
+        </w:rPr>
         <w:fldChar w:fldCharType="separate"/>
       </w:r>
       <w:r>
         <w:rPr>
           <w:noProof/>
+          <w:lang w:val="en-US"/>
         </w:rPr>
         <w:t>7</w:t>
       </w:r>
       <w:r>
+        <w:rPr>
+          <w:lang w:val="en-US"/>
+        </w:rPr>
         <w:fldChar w:fldCharType="end"/>
       </w:r>
     </w:p>
     <w:p>
       <w:pPr>
         <w:rPr>
-          <w:lang w:val="da-DK"/>
+          <w:lang w:val="en-US"/>
         </w:rPr>
       </w:pPr>
     </w:p>
@@ -14893,12 +15556,12 @@
         <w:pStyle w:val="Nagwek4"/>
         <w:jc w:val="both"/>
         <w:rPr>
-          <w:lang w:val="da-DK"/>
-        </w:rPr>
-      </w:pPr>
-      <w:r>
-        <w:rPr>
-          <w:lang w:val="da-DK"/>
+          <w:lang w:val="en-US"/>
+        </w:rPr>
+      </w:pPr>
+      <w:r>
+        <w:rPr>
+          <w:lang w:val="en-US"/>
         </w:rPr>
         <w:t>Authorization protocol for Library</w:t>
       </w:r>
@@ -14907,7 +15570,7 @@
       <w:pPr>
         <w:jc w:val="both"/>
         <w:rPr>
-          <w:lang w:val="da-DK"/>
+          <w:lang w:val="en-US"/>
         </w:rPr>
       </w:pPr>
     </w:p>
@@ -14924,6 +15587,12 @@
         </w:rPr>
         <w:t xml:space="preserve">When </w:t>
       </w:r>
+      <w:r>
+        <w:rPr>
+          <w:lang w:val="en-US"/>
+        </w:rPr>
+        <w:t xml:space="preserve">the </w:t>
+      </w:r>
       <w:proofErr w:type="spellStart"/>
       <w:r>
         <w:rPr>
@@ -14936,28 +15605,142 @@
         <w:rPr>
           <w:lang w:val="en-US"/>
         </w:rPr>
-        <w:t xml:space="preserve"> makes a request to Library service, he passes his own session key within the request as a cookie. Firstly, Library looks for the session key in </w:t>
+        <w:t xml:space="preserve"> makes a request to </w:t>
+      </w:r>
+      <w:r>
+        <w:rPr>
+          <w:lang w:val="en-US"/>
+        </w:rPr>
+        <w:t xml:space="preserve">the </w:t>
+      </w:r>
+      <w:r>
+        <w:rPr>
+          <w:lang w:val="en-US"/>
+        </w:rPr>
+        <w:t>Library service, he</w:t>
+      </w:r>
+      <w:r>
+        <w:rPr>
+          <w:lang w:val="en-US"/>
+        </w:rPr>
+        <w:t>/she</w:t>
+      </w:r>
+      <w:r>
+        <w:rPr>
+          <w:lang w:val="en-US"/>
+        </w:rPr>
+        <w:t xml:space="preserve"> passes his</w:t>
+      </w:r>
+      <w:r>
+        <w:rPr>
+          <w:lang w:val="en-US"/>
+        </w:rPr>
+        <w:t>/her</w:t>
+      </w:r>
+      <w:r>
+        <w:rPr>
+          <w:lang w:val="en-US"/>
+        </w:rPr>
+        <w:t xml:space="preserve"> own session key within the request as a cookie. Firstly, </w:t>
+      </w:r>
+      <w:r>
+        <w:rPr>
+          <w:lang w:val="en-US"/>
+        </w:rPr>
+        <w:t xml:space="preserve">the </w:t>
+      </w:r>
+      <w:r>
+        <w:rPr>
+          <w:lang w:val="en-US"/>
+        </w:rPr>
+        <w:t xml:space="preserve">Library looks for the </w:t>
+      </w:r>
+      <w:r>
+        <w:rPr>
+          <w:lang w:val="en-US"/>
+        </w:rPr>
+        <w:lastRenderedPageBreak/>
+        <w:t>session key in its own cache. If passed key is not in the cache, then</w:t>
+      </w:r>
+      <w:r>
+        <w:rPr>
+          <w:lang w:val="en-US"/>
+        </w:rPr>
+        <w:t xml:space="preserve"> the</w:t>
+      </w:r>
+      <w:r>
+        <w:rPr>
+          <w:lang w:val="en-US"/>
+        </w:rPr>
+        <w:t xml:space="preserve"> Library sends </w:t>
+      </w:r>
+      <w:r>
+        <w:rPr>
+          <w:lang w:val="en-US"/>
+        </w:rPr>
+        <w:t xml:space="preserve">a </w:t>
+      </w:r>
+      <w:r>
+        <w:rPr>
+          <w:lang w:val="en-US"/>
+        </w:rPr>
+        <w:t>HTTP request to</w:t>
+      </w:r>
+      <w:r>
+        <w:rPr>
+          <w:lang w:val="en-US"/>
+        </w:rPr>
+        <w:t xml:space="preserve"> the</w:t>
+      </w:r>
+      <w:r>
+        <w:rPr>
+          <w:lang w:val="en-US"/>
+        </w:rPr>
+        <w:t xml:space="preserve"> </w:t>
       </w:r>
       <w:proofErr w:type="spellStart"/>
       <w:r>
         <w:rPr>
           <w:lang w:val="en-US"/>
         </w:rPr>
-        <w:t>it’s</w:t>
+        <w:t>BookService</w:t>
       </w:r>
       <w:proofErr w:type="spellEnd"/>
       <w:r>
         <w:rPr>
           <w:lang w:val="en-US"/>
         </w:rPr>
-        <w:t xml:space="preserve"> own </w:t>
-      </w:r>
-      <w:r>
-        <w:rPr>
-          <w:lang w:val="en-US"/>
-        </w:rPr>
-        <w:lastRenderedPageBreak/>
-        <w:t xml:space="preserve">cache. If passed key is not in the cache, then Library sends HTTP request to </w:t>
+        <w:t xml:space="preserve"> in order to get </w:t>
+      </w:r>
+      <w:r>
+        <w:rPr>
+          <w:lang w:val="en-US"/>
+        </w:rPr>
+        <w:t xml:space="preserve">the </w:t>
+      </w:r>
+      <w:r>
+        <w:rPr>
+          <w:lang w:val="en-US"/>
+        </w:rPr>
+        <w:t xml:space="preserve">expiration date of </w:t>
+      </w:r>
+      <w:r>
+        <w:rPr>
+          <w:lang w:val="en-US"/>
+        </w:rPr>
+        <w:t xml:space="preserve">the </w:t>
+      </w:r>
+      <w:r>
+        <w:rPr>
+          <w:lang w:val="en-US"/>
+        </w:rPr>
+        <w:t xml:space="preserve">given session key. </w:t>
+      </w:r>
+      <w:r>
+        <w:rPr>
+          <w:lang w:val="en-US"/>
+        </w:rPr>
+        <w:t xml:space="preserve">The </w:t>
       </w:r>
       <w:proofErr w:type="spellStart"/>
       <w:r>
@@ -14971,7 +15754,25 @@
         <w:rPr>
           <w:lang w:val="en-US"/>
         </w:rPr>
-        <w:t xml:space="preserve"> in order to get expiration date of given session key. </w:t>
+        <w:t xml:space="preserve"> can respond either with </w:t>
+      </w:r>
+      <w:r>
+        <w:rPr>
+          <w:lang w:val="en-US"/>
+        </w:rPr>
+        <w:t xml:space="preserve">the </w:t>
+      </w:r>
+      <w:r>
+        <w:rPr>
+          <w:lang w:val="en-US"/>
+        </w:rPr>
+        <w:t xml:space="preserve">expiration date if given session key exists in </w:t>
+      </w:r>
+      <w:r>
+        <w:rPr>
+          <w:lang w:val="en-US"/>
+        </w:rPr>
+        <w:t xml:space="preserve">the </w:t>
       </w:r>
       <w:proofErr w:type="spellStart"/>
       <w:r>
@@ -14985,7 +15786,31 @@
         <w:rPr>
           <w:lang w:val="en-US"/>
         </w:rPr>
-        <w:t xml:space="preserve"> can respond either with expiration date if given session key exists in </w:t>
+        <w:t xml:space="preserve"> cache or with </w:t>
+      </w:r>
+      <w:r>
+        <w:rPr>
+          <w:lang w:val="en-US"/>
+        </w:rPr>
+        <w:t xml:space="preserve">an </w:t>
+      </w:r>
+      <w:r>
+        <w:rPr>
+          <w:lang w:val="en-US"/>
+        </w:rPr>
+        <w:t>error message (“Unauthorized”) if there is no such session key in</w:t>
+      </w:r>
+      <w:r>
+        <w:rPr>
+          <w:lang w:val="en-US"/>
+        </w:rPr>
+        <w:t xml:space="preserve"> the</w:t>
+      </w:r>
+      <w:r>
+        <w:rPr>
+          <w:lang w:val="en-US"/>
+        </w:rPr>
+        <w:t xml:space="preserve"> </w:t>
       </w:r>
       <w:proofErr w:type="spellStart"/>
       <w:r>
@@ -14999,7 +15824,53 @@
         <w:rPr>
           <w:lang w:val="en-US"/>
         </w:rPr>
-        <w:t xml:space="preserve"> cache or with error message (“Unauthorized”) if there is not such a session key in </w:t>
+        <w:t xml:space="preserve"> cache.</w:t>
+      </w:r>
+    </w:p>
+    <w:p>
+      <w:pPr>
+        <w:jc w:val="both"/>
+        <w:rPr>
+          <w:lang w:val="en-US"/>
+        </w:rPr>
+      </w:pPr>
+    </w:p>
+    <w:p>
+      <w:pPr>
+        <w:jc w:val="both"/>
+        <w:rPr>
+          <w:lang w:val="en-US"/>
+        </w:rPr>
+      </w:pPr>
+      <w:r>
+        <w:rPr>
+          <w:lang w:val="en-US"/>
+        </w:rPr>
+        <w:t xml:space="preserve">After the Library receives </w:t>
+      </w:r>
+      <w:r>
+        <w:rPr>
+          <w:lang w:val="en-US"/>
+        </w:rPr>
+        <w:t xml:space="preserve">the </w:t>
+      </w:r>
+      <w:r>
+        <w:rPr>
+          <w:lang w:val="en-US"/>
+        </w:rPr>
+        <w:t>expiration date from</w:t>
+      </w:r>
+      <w:r>
+        <w:rPr>
+          <w:lang w:val="en-US"/>
+        </w:rPr>
+        <w:t xml:space="preserve"> the</w:t>
+      </w:r>
+      <w:r>
+        <w:rPr>
+          <w:lang w:val="en-US"/>
+        </w:rPr>
+        <w:t xml:space="preserve"> </w:t>
       </w:r>
       <w:proofErr w:type="spellStart"/>
       <w:r>
@@ -15013,71 +15884,105 @@
         <w:rPr>
           <w:lang w:val="en-US"/>
         </w:rPr>
-        <w:t xml:space="preserve"> cache.</w:t>
-      </w:r>
-    </w:p>
-    <w:p>
-      <w:pPr>
-        <w:jc w:val="both"/>
-        <w:rPr>
-          <w:lang w:val="en-US"/>
-        </w:rPr>
-      </w:pPr>
-    </w:p>
-    <w:p>
-      <w:pPr>
-        <w:jc w:val="both"/>
-        <w:rPr>
-          <w:lang w:val="da-DK"/>
-        </w:rPr>
-      </w:pPr>
-      <w:r>
-        <w:rPr>
-          <w:lang w:val="en-US"/>
-        </w:rPr>
-        <w:t xml:space="preserve">After the Library receives expiration date from </w:t>
+        <w:t xml:space="preserve">, it stores it in its own cache. Then </w:t>
+      </w:r>
+      <w:r>
+        <w:rPr>
+          <w:lang w:val="en-US"/>
+        </w:rPr>
+        <w:t xml:space="preserve">the </w:t>
+      </w:r>
+      <w:r>
+        <w:rPr>
+          <w:lang w:val="en-US"/>
+        </w:rPr>
+        <w:t>Library checks the expiration date for</w:t>
+      </w:r>
+      <w:r>
+        <w:rPr>
+          <w:lang w:val="en-US"/>
+        </w:rPr>
+        <w:t xml:space="preserve"> the</w:t>
+      </w:r>
+      <w:r>
+        <w:rPr>
+          <w:lang w:val="en-US"/>
+        </w:rPr>
+        <w:t xml:space="preserve"> given session key and if the current time is before the expiration date than the user</w:t>
+      </w:r>
+      <w:r>
+        <w:rPr>
+          <w:lang w:val="en-US"/>
+        </w:rPr>
+        <w:t xml:space="preserve"> </w:t>
+      </w:r>
+      <w:r>
+        <w:rPr>
+          <w:lang w:val="en-US"/>
+        </w:rPr>
+        <w:t>(</w:t>
       </w:r>
       <w:proofErr w:type="spellStart"/>
       <w:r>
         <w:rPr>
           <w:lang w:val="en-US"/>
         </w:rPr>
-        <w:t>BookService</w:t>
+        <w:t>LibraryAdmin</w:t>
       </w:r>
       <w:proofErr w:type="spellEnd"/>
       <w:r>
         <w:rPr>
           <w:lang w:val="en-US"/>
         </w:rPr>
-        <w:t xml:space="preserve">, it stores it in </w:t>
-      </w:r>
-      <w:proofErr w:type="spellStart"/>
-      <w:r>
-        <w:rPr>
-          <w:lang w:val="en-US"/>
-        </w:rPr>
-        <w:t>it’s</w:t>
-      </w:r>
-      <w:proofErr w:type="spellEnd"/>
-      <w:r>
-        <w:rPr>
-          <w:lang w:val="en-US"/>
-        </w:rPr>
-        <w:t xml:space="preserve"> own cache. Then Library checks the expiration date for given session key and if the current time is before the expiration date than the user(</w:t>
-      </w:r>
-      <w:proofErr w:type="spellStart"/>
-      <w:r>
-        <w:rPr>
-          <w:lang w:val="en-US"/>
-        </w:rPr>
-        <w:t>LibraryAdmin</w:t>
-      </w:r>
-      <w:proofErr w:type="spellEnd"/>
-      <w:r>
-        <w:rPr>
-          <w:lang w:val="en-US"/>
-        </w:rPr>
-        <w:t>) is authorized and his/her request can be processed in Library. Otherwise, the Library deletes the session key with expired expiration date from own cache and the user gets “Unauthorized” response.</w:t>
+        <w:t xml:space="preserve">) is authorized and his/her request can be processed in </w:t>
+      </w:r>
+      <w:r>
+        <w:rPr>
+          <w:lang w:val="en-US"/>
+        </w:rPr>
+        <w:t xml:space="preserve">the </w:t>
+      </w:r>
+      <w:r>
+        <w:rPr>
+          <w:lang w:val="en-US"/>
+        </w:rPr>
+        <w:t xml:space="preserve">Library. Otherwise, the Library deletes the session key with </w:t>
+      </w:r>
+      <w:r>
+        <w:rPr>
+          <w:lang w:val="en-US"/>
+        </w:rPr>
+        <w:t xml:space="preserve">the </w:t>
+      </w:r>
+      <w:r>
+        <w:rPr>
+          <w:lang w:val="en-US"/>
+        </w:rPr>
+        <w:t xml:space="preserve">expired expiration date from </w:t>
+      </w:r>
+      <w:r>
+        <w:rPr>
+          <w:lang w:val="en-US"/>
+        </w:rPr>
+        <w:t xml:space="preserve">its </w:t>
+      </w:r>
+      <w:r>
+        <w:rPr>
+          <w:lang w:val="en-US"/>
+        </w:rPr>
+        <w:t xml:space="preserve">own cache and the user gets </w:t>
+      </w:r>
+      <w:r>
+        <w:rPr>
+          <w:lang w:val="en-US"/>
+        </w:rPr>
+        <w:t xml:space="preserve">an </w:t>
+      </w:r>
+      <w:r>
+        <w:rPr>
+          <w:lang w:val="en-US"/>
+        </w:rPr>
+        <w:t>“Unauthorized” response.</w:t>
       </w:r>
       <w:r>
         <w:rPr>
@@ -15087,76 +15992,29 @@
       </w:r>
       <w:r>
         <w:rPr>
-          <w:lang w:val="da-DK"/>
-        </w:rPr>
-        <w:t xml:space="preserve">Whole </w:t>
-      </w:r>
-      <w:proofErr w:type="spellStart"/>
-      <w:r>
-        <w:rPr>
-          <w:lang w:val="da-DK"/>
-        </w:rPr>
-        <w:t>process</w:t>
-      </w:r>
-      <w:proofErr w:type="spellEnd"/>
-      <w:r>
-        <w:rPr>
-          <w:lang w:val="da-DK"/>
-        </w:rPr>
-        <w:t xml:space="preserve"> </w:t>
-      </w:r>
-      <w:proofErr w:type="spellStart"/>
-      <w:r>
-        <w:rPr>
-          <w:lang w:val="da-DK"/>
-        </w:rPr>
-        <w:t>can</w:t>
-      </w:r>
-      <w:proofErr w:type="spellEnd"/>
-      <w:r>
-        <w:rPr>
-          <w:lang w:val="da-DK"/>
-        </w:rPr>
-        <w:t xml:space="preserve"> </w:t>
-      </w:r>
-      <w:proofErr w:type="spellStart"/>
-      <w:r>
-        <w:rPr>
-          <w:lang w:val="da-DK"/>
-        </w:rPr>
-        <w:t>be</w:t>
-      </w:r>
-      <w:proofErr w:type="spellEnd"/>
-      <w:r>
-        <w:rPr>
-          <w:lang w:val="da-DK"/>
-        </w:rPr>
-        <w:t xml:space="preserve"> </w:t>
-      </w:r>
-      <w:proofErr w:type="spellStart"/>
-      <w:r>
-        <w:rPr>
-          <w:lang w:val="da-DK"/>
-        </w:rPr>
-        <w:t>seen</w:t>
-      </w:r>
-      <w:proofErr w:type="spellEnd"/>
-      <w:r>
-        <w:rPr>
-          <w:lang w:val="da-DK"/>
-        </w:rPr>
-        <w:t xml:space="preserve"> in the Figure 8.</w:t>
+          <w:lang w:val="en-US"/>
+        </w:rPr>
+        <w:t>The w</w:t>
+      </w:r>
+      <w:r>
+        <w:rPr>
+          <w:lang w:val="en-US"/>
+        </w:rPr>
+        <w:t>hole process can be seen in Figure 8.</w:t>
       </w:r>
     </w:p>
     <w:p>
       <w:pPr>
         <w:keepNext/>
         <w:jc w:val="both"/>
+        <w:rPr>
+          <w:lang w:val="en-US"/>
+        </w:rPr>
       </w:pPr>
       <w:r>
         <w:rPr>
           <w:noProof/>
-          <w:lang w:val="sk-SK" w:eastAsia="sk-SK"/>
+          <w:lang w:val="en-US" w:eastAsia="sk-SK"/>
         </w:rPr>
         <w:lastRenderedPageBreak/>
         <w:drawing>
@@ -15214,28 +16072,44 @@
         <w:pStyle w:val="Legenda"/>
         <w:jc w:val="both"/>
         <w:rPr>
-          <w:lang w:val="da-DK"/>
-        </w:rPr>
-      </w:pPr>
-      <w:r>
+          <w:lang w:val="en-US"/>
+        </w:rPr>
+      </w:pPr>
+      <w:r>
+        <w:rPr>
+          <w:lang w:val="en-US"/>
+        </w:rPr>
         <w:t xml:space="preserve">Figure </w:t>
       </w:r>
       <w:r>
+        <w:rPr>
+          <w:lang w:val="en-US"/>
+        </w:rPr>
         <w:fldChar w:fldCharType="begin"/>
       </w:r>
       <w:r>
+        <w:rPr>
+          <w:lang w:val="en-US"/>
+        </w:rPr>
         <w:instrText xml:space="preserve"> SEQ Figure \* ARABIC </w:instrText>
       </w:r>
       <w:r>
+        <w:rPr>
+          <w:lang w:val="en-US"/>
+        </w:rPr>
         <w:fldChar w:fldCharType="separate"/>
       </w:r>
       <w:r>
         <w:rPr>
           <w:noProof/>
+          <w:lang w:val="en-US"/>
         </w:rPr>
         <w:t>8</w:t>
       </w:r>
       <w:r>
+        <w:rPr>
+          <w:lang w:val="en-US"/>
+        </w:rPr>
         <w:fldChar w:fldCharType="end"/>
       </w:r>
     </w:p>
@@ -15244,12 +16118,12 @@
         <w:pStyle w:val="Nagwek4"/>
         <w:jc w:val="both"/>
         <w:rPr>
-          <w:lang w:val="da-DK"/>
-        </w:rPr>
-      </w:pPr>
-      <w:r>
-        <w:rPr>
-          <w:lang w:val="da-DK"/>
+          <w:lang w:val="en-US"/>
+        </w:rPr>
+      </w:pPr>
+      <w:r>
+        <w:rPr>
+          <w:lang w:val="en-US"/>
         </w:rPr>
         <w:lastRenderedPageBreak/>
         <w:t xml:space="preserve">Password encryption </w:t>
@@ -15266,7 +16140,171 @@
         <w:rPr>
           <w:lang w:val="en-US"/>
         </w:rPr>
-        <w:t>During creating the new user, the password is encrypted using SHA-256 hash function. In that form it is later stored in the database. When the user wants to log in, the password that he entered is also encrypted with the same method. To check if the password is correct the two hashes are checked if they are the same. The power of the attacker with breaking the password depends on what he already has access to. If the attacker doesn’t have access to any part of the system, then his power is only brute force attack, as the encryption happens on the server site. He does not know the ciphertext. If the password from the database would leaked, then the attacker could know the ciphertext, but the method that has been used to encrypt the password is still unknown. In this situation the power of attacker is Ciphertext-Only Attack.</w:t>
+        <w:t xml:space="preserve">During creating </w:t>
+      </w:r>
+      <w:r>
+        <w:rPr>
+          <w:lang w:val="en-US"/>
+        </w:rPr>
+        <w:t>a</w:t>
+      </w:r>
+      <w:r>
+        <w:rPr>
+          <w:lang w:val="en-US"/>
+        </w:rPr>
+        <w:t xml:space="preserve"> new user, the password is encrypted using </w:t>
+      </w:r>
+      <w:r>
+        <w:rPr>
+          <w:lang w:val="en-US"/>
+        </w:rPr>
+        <w:t xml:space="preserve">the </w:t>
+      </w:r>
+      <w:r>
+        <w:rPr>
+          <w:lang w:val="en-US"/>
+        </w:rPr>
+        <w:t>SHA-256 hash function. In that form it is later stored in the database. When the user wants to log in, the password that he</w:t>
+      </w:r>
+      <w:r>
+        <w:rPr>
+          <w:lang w:val="en-US"/>
+        </w:rPr>
+        <w:t>/she has</w:t>
+      </w:r>
+      <w:r>
+        <w:rPr>
+          <w:lang w:val="en-US"/>
+        </w:rPr>
+        <w:t xml:space="preserve"> entered is also encrypted with the same method. To check if the password is correct the two hashes are </w:t>
+      </w:r>
+      <w:r>
+        <w:rPr>
+          <w:lang w:val="en-US"/>
+        </w:rPr>
+        <w:t>compared</w:t>
+      </w:r>
+      <w:r>
+        <w:rPr>
+          <w:lang w:val="en-US"/>
+        </w:rPr>
+        <w:t>. The power of the attacker with breaking the password depends on what he</w:t>
+      </w:r>
+      <w:r>
+        <w:rPr>
+          <w:lang w:val="en-US"/>
+        </w:rPr>
+        <w:t>/she</w:t>
+      </w:r>
+      <w:r>
+        <w:rPr>
+          <w:lang w:val="en-US"/>
+        </w:rPr>
+        <w:t xml:space="preserve"> already has access to. If the attacker does</w:t>
+      </w:r>
+      <w:r>
+        <w:rPr>
+          <w:lang w:val="en-US"/>
+        </w:rPr>
+        <w:t xml:space="preserve"> not</w:t>
+      </w:r>
+      <w:r>
+        <w:rPr>
+          <w:lang w:val="en-US"/>
+        </w:rPr>
+        <w:t xml:space="preserve"> have access to any part of the system, then his</w:t>
+      </w:r>
+      <w:r>
+        <w:rPr>
+          <w:lang w:val="en-US"/>
+        </w:rPr>
+        <w:t>/her</w:t>
+      </w:r>
+      <w:r>
+        <w:rPr>
+          <w:lang w:val="en-US"/>
+        </w:rPr>
+        <w:t xml:space="preserve"> power is only </w:t>
+      </w:r>
+      <w:r>
+        <w:rPr>
+          <w:lang w:val="en-US"/>
+        </w:rPr>
+        <w:t xml:space="preserve">the </w:t>
+      </w:r>
+      <w:r>
+        <w:rPr>
+          <w:lang w:val="en-US"/>
+        </w:rPr>
+        <w:t>brute force attack, as the encryption happens on the server</w:t>
+      </w:r>
+      <w:r>
+        <w:rPr>
+          <w:lang w:val="en-US"/>
+        </w:rPr>
+        <w:t>’s</w:t>
+      </w:r>
+      <w:r>
+        <w:rPr>
+          <w:lang w:val="en-US"/>
+        </w:rPr>
+        <w:t xml:space="preserve"> site. </w:t>
+      </w:r>
+      <w:proofErr w:type="spellStart"/>
+      <w:r>
+        <w:rPr>
+          <w:lang w:val="en-US"/>
+        </w:rPr>
+        <w:t>He</w:t>
+      </w:r>
+      <w:r>
+        <w:rPr>
+          <w:lang w:val="en-US"/>
+        </w:rPr>
+        <w:t>/She</w:t>
+      </w:r>
+      <w:proofErr w:type="spellEnd"/>
+      <w:r>
+        <w:rPr>
+          <w:lang w:val="en-US"/>
+        </w:rPr>
+        <w:t xml:space="preserve"> does not know the ciphertext. If the password from the database would</w:t>
+      </w:r>
+      <w:r>
+        <w:rPr>
+          <w:lang w:val="en-US"/>
+        </w:rPr>
+        <w:t xml:space="preserve"> have</w:t>
+      </w:r>
+      <w:r>
+        <w:rPr>
+          <w:lang w:val="en-US"/>
+        </w:rPr>
+        <w:t xml:space="preserve"> leaked, then the attacker could know the ciphertext, but the method that has been used to encrypt the password is still unknown. In this situation the power of </w:t>
+      </w:r>
+      <w:r>
+        <w:rPr>
+          <w:lang w:val="en-US"/>
+        </w:rPr>
+        <w:t xml:space="preserve">the </w:t>
+      </w:r>
+      <w:r>
+        <w:rPr>
+          <w:lang w:val="en-US"/>
+        </w:rPr>
+        <w:t xml:space="preserve">attacker is </w:t>
+      </w:r>
+      <w:r>
+        <w:rPr>
+          <w:lang w:val="en-US"/>
+        </w:rPr>
+        <w:t xml:space="preserve">the </w:t>
+      </w:r>
+      <w:r>
+        <w:rPr>
+          <w:lang w:val="en-US"/>
+        </w:rPr>
+        <w:t>Ciphertext-Only Attack.</w:t>
       </w:r>
     </w:p>
     <w:p>
@@ -15282,12 +16320,12 @@
         <w:pStyle w:val="Nagwek4"/>
         <w:jc w:val="both"/>
         <w:rPr>
-          <w:lang w:val="da-DK"/>
-        </w:rPr>
-      </w:pPr>
-      <w:r>
-        <w:rPr>
-          <w:lang w:val="da-DK"/>
+          <w:lang w:val="en-US"/>
+        </w:rPr>
+      </w:pPr>
+      <w:r>
+        <w:rPr>
+          <w:lang w:val="en-US"/>
         </w:rPr>
         <w:t>SSL</w:t>
       </w:r>
@@ -15303,28 +16341,62 @@
         <w:rPr>
           <w:lang w:val="en-US"/>
         </w:rPr>
-        <w:t xml:space="preserve">For protecting the information and having a secure connection from a web server to browser a SSL protocol will be used. The SSL is encrypting messages and connection so that the third party </w:t>
+        <w:t xml:space="preserve">For protecting the information and having a secure connection from a web server to </w:t>
+      </w:r>
+      <w:r>
+        <w:rPr>
+          <w:lang w:val="en-US"/>
+        </w:rPr>
+        <w:t xml:space="preserve">a </w:t>
+      </w:r>
+      <w:r>
+        <w:rPr>
+          <w:lang w:val="en-US"/>
+        </w:rPr>
+        <w:t>browser</w:t>
+      </w:r>
+      <w:r>
+        <w:rPr>
+          <w:lang w:val="en-US"/>
+        </w:rPr>
+        <w:t>,</w:t>
+      </w:r>
+      <w:r>
+        <w:rPr>
+          <w:lang w:val="en-US"/>
+        </w:rPr>
+        <w:t xml:space="preserve"> a SSL protocol will be used. The SSL is encrypting messages and connection so that the third party cannot see the communication between </w:t>
+      </w:r>
+      <w:r>
+        <w:rPr>
+          <w:lang w:val="en-US"/>
+        </w:rPr>
+        <w:t xml:space="preserve">the </w:t>
+      </w:r>
+      <w:r>
+        <w:rPr>
+          <w:lang w:val="en-US"/>
+        </w:rPr>
+        <w:t xml:space="preserve">client and </w:t>
+      </w:r>
+      <w:r>
+        <w:rPr>
+          <w:lang w:val="en-US"/>
+        </w:rPr>
+        <w:t xml:space="preserve">the </w:t>
+      </w:r>
+      <w:r>
+        <w:rPr>
+          <w:lang w:val="en-US"/>
+        </w:rPr>
+        <w:t xml:space="preserve">server. Thanks to using </w:t>
       </w:r>
       <w:proofErr w:type="spellStart"/>
       <w:r>
         <w:rPr>
           <w:lang w:val="en-US"/>
         </w:rPr>
-        <w:t>can not</w:t>
-      </w:r>
-      <w:proofErr w:type="spellEnd"/>
-      <w:r>
-        <w:rPr>
-          <w:lang w:val="en-US"/>
-        </w:rPr>
-        <w:t xml:space="preserve"> see the communication between client and server. Thanks to using </w:t>
-      </w:r>
-      <w:proofErr w:type="spellStart"/>
-      <w:r>
-        <w:rPr>
-          <w:lang w:val="en-US"/>
-        </w:rPr>
-        <w:t>nounces</w:t>
+        <w:t>nonces</w:t>
       </w:r>
       <w:proofErr w:type="spellEnd"/>
       <w:r>
@@ -15347,12 +16419,12 @@
         <w:pStyle w:val="Nagwek4"/>
         <w:jc w:val="both"/>
         <w:rPr>
-          <w:lang w:val="da-DK"/>
-        </w:rPr>
-      </w:pPr>
-      <w:r>
-        <w:rPr>
-          <w:lang w:val="da-DK"/>
+          <w:lang w:val="en-US"/>
+        </w:rPr>
+      </w:pPr>
+      <w:r>
+        <w:rPr>
+          <w:lang w:val="en-US"/>
         </w:rPr>
         <w:t>Backup</w:t>
       </w:r>
@@ -15368,7 +16440,19 @@
         <w:rPr>
           <w:lang w:val="en-US"/>
         </w:rPr>
-        <w:t xml:space="preserve">In order to protect data from loss, the system makes database backup each hour by the automated script on the database server machine and sends it to the safe place. </w:t>
+        <w:t xml:space="preserve">In order to protect data from loss, the system makes database backup each hour by the automated script on the database server machine and sends it to </w:t>
+      </w:r>
+      <w:r>
+        <w:rPr>
+          <w:lang w:val="en-US"/>
+        </w:rPr>
+        <w:t>a</w:t>
+      </w:r>
+      <w:r>
+        <w:rPr>
+          <w:lang w:val="en-US"/>
+        </w:rPr>
+        <w:t xml:space="preserve"> safe place. </w:t>
       </w:r>
     </w:p>
     <w:p>
@@ -15384,23 +16468,15 @@
         <w:pStyle w:val="Nagwek4"/>
         <w:jc w:val="both"/>
         <w:rPr>
-          <w:lang w:val="da-DK"/>
-        </w:rPr>
-      </w:pPr>
-      <w:r>
-        <w:rPr>
-          <w:lang w:val="da-DK"/>
-        </w:rPr>
-        <w:t xml:space="preserve">Digital </w:t>
-      </w:r>
-      <w:proofErr w:type="spellStart"/>
-      <w:r>
-        <w:rPr>
-          <w:lang w:val="da-DK"/>
-        </w:rPr>
-        <w:t>signature</w:t>
-      </w:r>
-      <w:proofErr w:type="spellEnd"/>
+          <w:lang w:val="en-US"/>
+        </w:rPr>
+      </w:pPr>
+      <w:r>
+        <w:rPr>
+          <w:lang w:val="en-US"/>
+        </w:rPr>
+        <w:t>Digital signature</w:t>
+      </w:r>
     </w:p>
     <w:p>
       <w:pPr>
@@ -15413,7 +16489,55 @@
         <w:rPr>
           <w:lang w:val="en-US"/>
         </w:rPr>
-        <w:t xml:space="preserve">To prevent spoofing identity for each request which needs proof of authorization the user will need to sing request by digital signature. For example, when a customer is ordering a book, when an administrator is confirming an order.   </w:t>
+        <w:t xml:space="preserve">To prevent spoofing identity for each request which needs </w:t>
+      </w:r>
+      <w:r>
+        <w:rPr>
+          <w:lang w:val="en-US"/>
+        </w:rPr>
+        <w:t xml:space="preserve">a </w:t>
+      </w:r>
+      <w:r>
+        <w:rPr>
+          <w:lang w:val="en-US"/>
+        </w:rPr>
+        <w:t>proof of authorization the user will need to sing request</w:t>
+      </w:r>
+      <w:r>
+        <w:rPr>
+          <w:lang w:val="en-US"/>
+        </w:rPr>
+        <w:t>s</w:t>
+      </w:r>
+      <w:r>
+        <w:rPr>
+          <w:lang w:val="en-US"/>
+        </w:rPr>
+        <w:t xml:space="preserve"> </w:t>
+      </w:r>
+      <w:r>
+        <w:rPr>
+          <w:lang w:val="en-US"/>
+        </w:rPr>
+        <w:t>with a</w:t>
+      </w:r>
+      <w:r>
+        <w:rPr>
+          <w:lang w:val="en-US"/>
+        </w:rPr>
+        <w:t xml:space="preserve"> digital signature. For example, when a customer is ordering a book, </w:t>
+      </w:r>
+      <w:r>
+        <w:rPr>
+          <w:lang w:val="en-US"/>
+        </w:rPr>
+        <w:t xml:space="preserve">or </w:t>
+      </w:r>
+      <w:r>
+        <w:rPr>
+          <w:lang w:val="en-US"/>
+        </w:rPr>
+        <w:t xml:space="preserve">when an administrator is confirming an order.   </w:t>
       </w:r>
     </w:p>
     <w:p>
@@ -15421,37 +16545,15 @@
         <w:pStyle w:val="Nagwek4"/>
         <w:jc w:val="both"/>
         <w:rPr>
-          <w:lang w:val="da-DK"/>
-        </w:rPr>
-      </w:pPr>
-      <w:proofErr w:type="spellStart"/>
-      <w:r>
-        <w:rPr>
-          <w:lang w:val="da-DK"/>
+          <w:lang w:val="en-US"/>
+        </w:rPr>
+      </w:pPr>
+      <w:r>
+        <w:rPr>
+          <w:lang w:val="en-US"/>
         </w:rPr>
         <w:lastRenderedPageBreak/>
-        <w:t>Frequent</w:t>
-      </w:r>
-      <w:proofErr w:type="spellEnd"/>
-      <w:r>
-        <w:rPr>
-          <w:lang w:val="da-DK"/>
-        </w:rPr>
-        <w:t xml:space="preserve"> </w:t>
-      </w:r>
-      <w:proofErr w:type="spellStart"/>
-      <w:r>
-        <w:rPr>
-          <w:lang w:val="da-DK"/>
-        </w:rPr>
-        <w:t>changes</w:t>
-      </w:r>
-      <w:proofErr w:type="spellEnd"/>
-      <w:r>
-        <w:rPr>
-          <w:lang w:val="da-DK"/>
-        </w:rPr>
-        <w:t xml:space="preserve"> of password </w:t>
+        <w:t xml:space="preserve">Frequent changes of password </w:t>
       </w:r>
     </w:p>
     <w:p>
@@ -15465,7 +16567,7 @@
         <w:rPr>
           <w:lang w:val="en-US"/>
         </w:rPr>
-        <w:t>In order to prevent stealing identity. The system will ask for a new password each week. The password must contains numbers and has to be</w:t>
+        <w:t>In order to prevent stealing identity. The system will ask for a new password each week. The password must contain numbers and has to be</w:t>
       </w:r>
       <w:r>
         <w:rPr>
@@ -15479,39 +16581,23 @@
         <w:pStyle w:val="Nagwek3"/>
         <w:jc w:val="both"/>
         <w:rPr>
-          <w:lang w:val="da-DK"/>
+          <w:lang w:val="en-US"/>
         </w:rPr>
       </w:pPr>
       <w:bookmarkStart w:id="29" w:name="_Toc532891446"/>
-      <w:proofErr w:type="spellStart"/>
-      <w:r>
-        <w:rPr>
-          <w:lang w:val="da-DK"/>
-        </w:rPr>
-        <w:t>Reactive</w:t>
-      </w:r>
-      <w:proofErr w:type="spellEnd"/>
-      <w:r>
-        <w:rPr>
-          <w:lang w:val="da-DK"/>
-        </w:rPr>
-        <w:t xml:space="preserve"> </w:t>
-      </w:r>
-      <w:proofErr w:type="spellStart"/>
-      <w:r>
-        <w:rPr>
-          <w:lang w:val="da-DK"/>
-        </w:rPr>
-        <w:t>mechanisms</w:t>
+      <w:r>
+        <w:rPr>
+          <w:lang w:val="en-US"/>
+        </w:rPr>
+        <w:t>Reactive mechanisms</w:t>
       </w:r>
       <w:bookmarkEnd w:id="29"/>
-      <w:proofErr w:type="spellEnd"/>
     </w:p>
     <w:p>
       <w:pPr>
         <w:jc w:val="both"/>
         <w:rPr>
-          <w:lang w:val="da-DK"/>
+          <w:lang w:val="en-US"/>
         </w:rPr>
       </w:pPr>
     </w:p>
@@ -15520,12 +16606,12 @@
         <w:pStyle w:val="Nagwek4"/>
         <w:jc w:val="both"/>
         <w:rPr>
-          <w:lang w:val="da-DK"/>
-        </w:rPr>
-      </w:pPr>
-      <w:r>
-        <w:rPr>
-          <w:lang w:val="da-DK"/>
+          <w:lang w:val="en-US"/>
+        </w:rPr>
+      </w:pPr>
+      <w:r>
+        <w:rPr>
+          <w:lang w:val="en-US"/>
         </w:rPr>
         <w:t>Restore backup</w:t>
       </w:r>
@@ -15541,19 +16627,85 @@
         <w:rPr>
           <w:lang w:val="en-US"/>
         </w:rPr>
-        <w:t>This solution restores the system as it was before a</w:t>
-      </w:r>
-      <w:r>
-        <w:rPr>
-          <w:lang w:val="en-US"/>
-        </w:rPr>
-        <w:t xml:space="preserve">ttack as unauthorized access to </w:t>
-      </w:r>
-      <w:r>
-        <w:rPr>
-          <w:lang w:val="en-US"/>
-        </w:rPr>
-        <w:t xml:space="preserve">database or admin accounts. </w:t>
+        <w:t xml:space="preserve">This solution restores the system </w:t>
+      </w:r>
+      <w:r>
+        <w:rPr>
+          <w:lang w:val="en-US"/>
+        </w:rPr>
+        <w:t>to the state</w:t>
+      </w:r>
+      <w:r>
+        <w:rPr>
+          <w:lang w:val="en-US"/>
+        </w:rPr>
+        <w:t xml:space="preserve"> before</w:t>
+      </w:r>
+      <w:r>
+        <w:rPr>
+          <w:lang w:val="en-US"/>
+        </w:rPr>
+        <w:t xml:space="preserve"> the</w:t>
+      </w:r>
+      <w:r>
+        <w:rPr>
+          <w:lang w:val="en-US"/>
+        </w:rPr>
+        <w:t xml:space="preserve"> a</w:t>
+      </w:r>
+      <w:r>
+        <w:rPr>
+          <w:lang w:val="en-US"/>
+        </w:rPr>
+        <w:t xml:space="preserve">ttack </w:t>
+      </w:r>
+      <w:r>
+        <w:rPr>
+          <w:lang w:val="en-US"/>
+        </w:rPr>
+        <w:t>after an</w:t>
+      </w:r>
+      <w:r>
+        <w:rPr>
+          <w:lang w:val="en-US"/>
+        </w:rPr>
+        <w:t xml:space="preserve"> unauthorized access to </w:t>
+      </w:r>
+      <w:r>
+        <w:rPr>
+          <w:lang w:val="en-US"/>
+        </w:rPr>
+        <w:t xml:space="preserve">the </w:t>
+      </w:r>
+      <w:r>
+        <w:rPr>
+          <w:lang w:val="en-US"/>
+        </w:rPr>
+        <w:t xml:space="preserve">database or </w:t>
+      </w:r>
+      <w:r>
+        <w:rPr>
+          <w:lang w:val="en-US"/>
+        </w:rPr>
+        <w:t xml:space="preserve">the </w:t>
+      </w:r>
+      <w:r>
+        <w:rPr>
+          <w:lang w:val="en-US"/>
+        </w:rPr>
+        <w:t>admin</w:t>
+      </w:r>
+      <w:r>
+        <w:rPr>
+          <w:lang w:val="en-US"/>
+        </w:rPr>
+        <w:t>’s</w:t>
+      </w:r>
+      <w:r>
+        <w:rPr>
+          <w:lang w:val="en-US"/>
+        </w:rPr>
+        <w:t xml:space="preserve"> accounts. </w:t>
       </w:r>
     </w:p>
     <w:p>
@@ -15569,12 +16721,12 @@
         <w:pStyle w:val="Nagwek4"/>
         <w:jc w:val="both"/>
         <w:rPr>
-          <w:lang w:val="da-DK"/>
-        </w:rPr>
-      </w:pPr>
-      <w:r>
-        <w:rPr>
-          <w:lang w:val="da-DK"/>
+          <w:lang w:val="en-US"/>
+        </w:rPr>
+      </w:pPr>
+      <w:r>
+        <w:rPr>
+          <w:lang w:val="en-US"/>
         </w:rPr>
         <w:t xml:space="preserve">Change password </w:t>
       </w:r>
@@ -15590,7 +16742,19 @@
         <w:rPr>
           <w:lang w:val="en-US"/>
         </w:rPr>
-        <w:t>The change of password secures the account that has been attacks.</w:t>
+        <w:t>The change of password secures the account that has been attac</w:t>
+      </w:r>
+      <w:r>
+        <w:rPr>
+          <w:lang w:val="en-US"/>
+        </w:rPr>
+        <w:t>ked</w:t>
+      </w:r>
+      <w:r>
+        <w:rPr>
+          <w:lang w:val="en-US"/>
+        </w:rPr>
+        <w:t>.</w:t>
       </w:r>
     </w:p>
     <w:p>
@@ -15609,6 +16773,7 @@
           <w:lang w:val="en-US"/>
         </w:rPr>
       </w:pPr>
+      <w:commentRangeStart w:id="30"/>
       <w:r>
         <w:rPr>
           <w:lang w:val="en-US"/>
@@ -15627,23 +16792,138 @@
         <w:rPr>
           <w:lang w:val="en-US"/>
         </w:rPr>
-        <w:t>In order to prevent further security problems concerning having a server owned by a third party, the dedicated server should be bought. That would allow us to control and configure the access to the server machine.</w:t>
+        <w:t>In order to prevent further security problems concerning having a server owned by a third party, the dedicated server should be bought. That would allow contro</w:t>
+      </w:r>
+      <w:r>
+        <w:rPr>
+          <w:lang w:val="en-US"/>
+        </w:rPr>
+        <w:t>l</w:t>
+      </w:r>
+      <w:r>
+        <w:rPr>
+          <w:lang w:val="en-US"/>
+        </w:rPr>
+        <w:t>l</w:t>
+      </w:r>
+      <w:r>
+        <w:rPr>
+          <w:lang w:val="en-US"/>
+        </w:rPr>
+        <w:t>ing</w:t>
+      </w:r>
+      <w:r>
+        <w:rPr>
+          <w:lang w:val="en-US"/>
+        </w:rPr>
+        <w:t xml:space="preserve"> and configur</w:t>
+      </w:r>
+      <w:r>
+        <w:rPr>
+          <w:lang w:val="en-US"/>
+        </w:rPr>
+        <w:t>ing</w:t>
+      </w:r>
+      <w:r>
+        <w:rPr>
+          <w:lang w:val="en-US"/>
+        </w:rPr>
+        <w:t xml:space="preserve"> the access to the server machine.</w:t>
+      </w:r>
+      <w:commentRangeEnd w:id="30"/>
+      <w:r>
+        <w:rPr>
+          <w:rStyle w:val="Odwoaniedokomentarza"/>
+        </w:rPr>
+        <w:commentReference w:id="30"/>
       </w:r>
     </w:p>
     <w:p>
       <w:pPr>
         <w:pStyle w:val="Nagwek3"/>
-      </w:pPr>
-      <w:r>
+        <w:rPr>
+          <w:lang w:val="en-US"/>
+        </w:rPr>
+      </w:pPr>
+      <w:r>
+        <w:rPr>
+          <w:lang w:val="en-US"/>
+        </w:rPr>
         <w:t>Conclusion</w:t>
       </w:r>
     </w:p>
     <w:p>
       <w:pPr>
         <w:jc w:val="both"/>
-      </w:pPr>
-      <w:r>
-        <w:t xml:space="preserve">After analysing threats and calculating the risk, following solutions have been used in the system. The SSL has been added to all services to secure connection with the website. To authorize the user during session, the Session Key checking mechanism has been implemented. To secure the password, they are encrypted using SHA-256 hash function. </w:t>
+        <w:rPr>
+          <w:lang w:val="en-US"/>
+        </w:rPr>
+      </w:pPr>
+      <w:r>
+        <w:rPr>
+          <w:lang w:val="en-US"/>
+        </w:rPr>
+        <w:t xml:space="preserve">After </w:t>
+      </w:r>
+      <w:r>
+        <w:rPr>
+          <w:lang w:val="en-US"/>
+        </w:rPr>
+        <w:t>analyzing</w:t>
+      </w:r>
+      <w:r>
+        <w:rPr>
+          <w:lang w:val="en-US"/>
+        </w:rPr>
+        <w:t xml:space="preserve"> threats and calculating the risk, following solutions have been used in the system. The SSL has been added to all services to secure</w:t>
+      </w:r>
+      <w:r>
+        <w:rPr>
+          <w:lang w:val="en-US"/>
+        </w:rPr>
+        <w:t xml:space="preserve"> the</w:t>
+      </w:r>
+      <w:r>
+        <w:rPr>
+          <w:lang w:val="en-US"/>
+        </w:rPr>
+        <w:t xml:space="preserve"> connection with the website. To authorize the user during </w:t>
+      </w:r>
+      <w:r>
+        <w:rPr>
+          <w:lang w:val="en-US"/>
+        </w:rPr>
+        <w:t xml:space="preserve">the </w:t>
+      </w:r>
+      <w:r>
+        <w:rPr>
+          <w:lang w:val="en-US"/>
+        </w:rPr>
+        <w:t xml:space="preserve">session, the Session Key checking mechanism has been implemented. To secure the password, </w:t>
+      </w:r>
+      <w:r>
+        <w:rPr>
+          <w:lang w:val="en-US"/>
+        </w:rPr>
+        <w:t>the</w:t>
+      </w:r>
+      <w:r>
+        <w:rPr>
+          <w:lang w:val="en-US"/>
+        </w:rPr>
+        <w:t xml:space="preserve"> SHA-256 hash function</w:t>
+      </w:r>
+      <w:r>
+        <w:rPr>
+          <w:lang w:val="en-US"/>
+        </w:rPr>
+        <w:t xml:space="preserve"> has been used</w:t>
+      </w:r>
+      <w:r>
+        <w:rPr>
+          <w:lang w:val="en-US"/>
+        </w:rPr>
+        <w:t xml:space="preserve">. </w:t>
       </w:r>
     </w:p>
     <w:p>
@@ -15653,16 +16933,16 @@
           <w:lang w:val="en-US"/>
         </w:rPr>
       </w:pPr>
-      <w:bookmarkStart w:id="30" w:name="_Ref532773811"/>
-      <w:bookmarkStart w:id="31" w:name="_Toc532891447"/>
+      <w:bookmarkStart w:id="31" w:name="_Ref532773811"/>
+      <w:bookmarkStart w:id="32" w:name="_Toc532891447"/>
       <w:r>
         <w:rPr>
           <w:lang w:val="en-US"/>
         </w:rPr>
         <w:t>Communication</w:t>
       </w:r>
-      <w:bookmarkEnd w:id="30"/>
       <w:bookmarkEnd w:id="31"/>
+      <w:bookmarkEnd w:id="32"/>
     </w:p>
     <w:p>
       <w:pPr>
@@ -15756,7 +17036,79 @@
         <w:rPr>
           <w:lang w:val="en-US"/>
         </w:rPr>
-        <w:t>TCP sockets connection. Services application and Database Server exchange messages in form of JSON strings containing Request or Response.</w:t>
+        <w:t>TCP sockets connection. Services application and</w:t>
+      </w:r>
+      <w:r>
+        <w:rPr>
+          <w:lang w:val="en-US"/>
+        </w:rPr>
+        <w:t xml:space="preserve"> the</w:t>
+      </w:r>
+      <w:r>
+        <w:rPr>
+          <w:lang w:val="en-US"/>
+        </w:rPr>
+        <w:t xml:space="preserve"> Database Server </w:t>
+      </w:r>
+      <w:r>
+        <w:rPr>
+          <w:lang w:val="en-US"/>
+        </w:rPr>
+        <w:t xml:space="preserve">are </w:t>
+      </w:r>
+      <w:r>
+        <w:rPr>
+          <w:lang w:val="en-US"/>
+        </w:rPr>
+        <w:t>exchang</w:t>
+      </w:r>
+      <w:r>
+        <w:rPr>
+          <w:lang w:val="en-US"/>
+        </w:rPr>
+        <w:t>ing</w:t>
+      </w:r>
+      <w:r>
+        <w:rPr>
+          <w:lang w:val="en-US"/>
+        </w:rPr>
+        <w:t xml:space="preserve"> messages in </w:t>
+      </w:r>
+      <w:r>
+        <w:rPr>
+          <w:lang w:val="en-US"/>
+        </w:rPr>
+        <w:t xml:space="preserve">the </w:t>
+      </w:r>
+      <w:r>
+        <w:rPr>
+          <w:lang w:val="en-US"/>
+        </w:rPr>
+        <w:t>form of JSON strings containing</w:t>
+      </w:r>
+      <w:r>
+        <w:rPr>
+          <w:lang w:val="en-US"/>
+        </w:rPr>
+        <w:t xml:space="preserve"> a</w:t>
+      </w:r>
+      <w:r>
+        <w:rPr>
+          <w:lang w:val="en-US"/>
+        </w:rPr>
+        <w:t xml:space="preserve"> Request or</w:t>
+      </w:r>
+      <w:r>
+        <w:rPr>
+          <w:lang w:val="en-US"/>
+        </w:rPr>
+        <w:t xml:space="preserve"> a</w:t>
+      </w:r>
+      <w:r>
+        <w:rPr>
+          <w:lang w:val="en-US"/>
+        </w:rPr>
+        <w:t xml:space="preserve"> Response.</w:t>
       </w:r>
     </w:p>
     <w:p>
@@ -15770,7 +17122,37 @@
         <w:rPr>
           <w:lang w:val="en-US"/>
         </w:rPr>
-        <w:t>Request message has two attributes, operation and arguments. Operation describes the type of the request and arguments supplies necessary information for processing the request by database.</w:t>
+        <w:t xml:space="preserve">The </w:t>
+      </w:r>
+      <w:r>
+        <w:rPr>
+          <w:lang w:val="en-US"/>
+        </w:rPr>
+        <w:t xml:space="preserve">Request message has two attributes, operation and arguments. </w:t>
+      </w:r>
+      <w:r>
+        <w:rPr>
+          <w:lang w:val="en-US"/>
+        </w:rPr>
+        <w:t>The o</w:t>
+      </w:r>
+      <w:r>
+        <w:rPr>
+          <w:lang w:val="en-US"/>
+        </w:rPr>
+        <w:t>peration describes the type of the request and arguments supplies necessary information for processing the request by</w:t>
+      </w:r>
+      <w:r>
+        <w:rPr>
+          <w:lang w:val="en-US"/>
+        </w:rPr>
+        <w:t xml:space="preserve"> the</w:t>
+      </w:r>
+      <w:r>
+        <w:rPr>
+          <w:lang w:val="en-US"/>
+        </w:rPr>
+        <w:t xml:space="preserve"> database.</w:t>
       </w:r>
     </w:p>
     <w:p>
@@ -15790,7 +17172,31 @@
         <w:rPr>
           <w:lang w:val="en-US"/>
         </w:rPr>
-        <w:t xml:space="preserve">esponse message has two attributes, status and content. Status describes if the requested operation has ended with success or an error occurred. The content of the response contains the result of the request. If the request operation is not recognized by the Database Server, it returns a response with Error status and content “Wrong operation”. Examples of the messages and their JSONs can be found in Appendix </w:t>
+        <w:t xml:space="preserve">esponse message has two attributes, status and content. </w:t>
+      </w:r>
+      <w:r>
+        <w:rPr>
+          <w:lang w:val="en-US"/>
+        </w:rPr>
+        <w:t>The s</w:t>
+      </w:r>
+      <w:r>
+        <w:rPr>
+          <w:lang w:val="en-US"/>
+        </w:rPr>
+        <w:t xml:space="preserve">tatus describes if the requested operation has ended with success or an error occurred. The content of the response contains the result of the request. If the request operation is not recognized by the Database Server, it returns a response with </w:t>
+      </w:r>
+      <w:r>
+        <w:rPr>
+          <w:lang w:val="en-US"/>
+        </w:rPr>
+        <w:t xml:space="preserve">an </w:t>
+      </w:r>
+      <w:r>
+        <w:rPr>
+          <w:lang w:val="en-US"/>
+        </w:rPr>
+        <w:t xml:space="preserve">Error status and content “Wrong operation”. Examples of the messages and their JSONs can be found in Appendix </w:t>
       </w:r>
       <w:r>
         <w:rPr>
@@ -15829,7 +17235,19 @@
         <w:rPr>
           <w:lang w:val="en-US"/>
         </w:rPr>
-        <w:t>communication protocol. In the case of this system, the protocol is very simple and works in a request-response manner. The protocol has been represented on the diagram below in the example of searchi</w:t>
+        <w:t xml:space="preserve">communication protocol. In the case of this system, the protocol is very simple and works in a request-response manner. The protocol has been represented </w:t>
+      </w:r>
+      <w:r>
+        <w:rPr>
+          <w:lang w:val="en-US"/>
+        </w:rPr>
+        <w:t>in</w:t>
+      </w:r>
+      <w:r>
+        <w:rPr>
+          <w:lang w:val="en-US"/>
+        </w:rPr>
+        <w:t xml:space="preserve"> the diagram below in the example of searchi</w:t>
       </w:r>
       <w:r>
         <w:rPr>
@@ -15857,7 +17275,7 @@
           <w:noProof/>
           <w:color w:val="000000"/>
           <w:szCs w:val="22"/>
-          <w:lang w:val="sk-SK" w:eastAsia="sk-SK"/>
+          <w:lang w:val="en-US" w:eastAsia="sk-SK"/>
         </w:rPr>
         <w:lastRenderedPageBreak/>
         <w:drawing>
@@ -15878,7 +17296,7 @@
                     </pic:cNvPicPr>
                   </pic:nvPicPr>
                   <pic:blipFill>
-                    <a:blip r:embed="rId23">
+                    <a:blip r:embed="rId26">
                       <a:extLst>
                         <a:ext uri="{28A0092B-C50C-407E-A947-70E740481C1C}">
                           <a14:useLocalDpi xmlns:a14="http://schemas.microsoft.com/office/drawing/2010/main" val="0"/>
@@ -15968,7 +17386,7 @@
           <w:lang w:val="en-US"/>
         </w:rPr>
       </w:pPr>
-      <w:bookmarkStart w:id="32" w:name="_Toc490902154"/>
+      <w:bookmarkStart w:id="33" w:name="_Toc490902154"/>
       <w:r>
         <w:rPr>
           <w:lang w:val="en-US"/>
@@ -15984,7 +17402,7 @@
           <w:lang w:val="en-US"/>
         </w:rPr>
       </w:pPr>
-      <w:bookmarkStart w:id="33" w:name="_Toc532891448"/>
+      <w:bookmarkStart w:id="34" w:name="_Toc532891448"/>
       <w:r>
         <w:rPr>
           <w:lang w:val="en-US"/>
@@ -15992,8 +17410,8 @@
         <w:lastRenderedPageBreak/>
         <w:t>Implementation</w:t>
       </w:r>
-      <w:bookmarkEnd w:id="32"/>
       <w:bookmarkEnd w:id="33"/>
+      <w:bookmarkEnd w:id="34"/>
     </w:p>
     <w:p>
       <w:pPr>
@@ -16006,7 +17424,7 @@
         <w:rPr>
           <w:lang w:val="en-US" w:eastAsia="da-DK"/>
         </w:rPr>
-        <w:t xml:space="preserve">Basing on analysis and design a code can be formulated. The following part shows the most interesting parts of the implementation. However, the whole source code can be found in Appendix </w:t>
+        <w:t xml:space="preserve">Basing on analysis and design code can be formulated. The following part shows the most interesting parts of the implementation. However, the whole source code can be found in Appendix </w:t>
       </w:r>
       <w:r>
         <w:rPr>
@@ -16030,14 +17448,14 @@
           <w:lang w:val="en-US" w:eastAsia="da-DK"/>
         </w:rPr>
       </w:pPr>
-      <w:bookmarkStart w:id="34" w:name="_Toc532891449"/>
+      <w:bookmarkStart w:id="35" w:name="_Toc532891449"/>
       <w:r>
         <w:rPr>
           <w:lang w:val="en-US" w:eastAsia="da-DK"/>
         </w:rPr>
         <w:t>Authentication</w:t>
       </w:r>
-      <w:bookmarkEnd w:id="34"/>
+      <w:bookmarkEnd w:id="35"/>
     </w:p>
     <w:p>
       <w:pPr>
@@ -16168,7 +17586,7 @@
           <w:noProof/>
           <w:color w:val="000000"/>
           <w:szCs w:val="22"/>
-          <w:lang w:val="sk-SK" w:eastAsia="sk-SK"/>
+          <w:lang w:val="en-US" w:eastAsia="sk-SK"/>
         </w:rPr>
         <w:drawing>
           <wp:inline distT="0" distB="0" distL="0" distR="0" wp14:anchorId="0E8DD95F" wp14:editId="2AAE4CEE">
@@ -16188,7 +17606,7 @@
                     </pic:cNvPicPr>
                   </pic:nvPicPr>
                   <pic:blipFill>
-                    <a:blip r:embed="rId24">
+                    <a:blip r:embed="rId27">
                       <a:extLst>
                         <a:ext uri="{28A0092B-C50C-407E-A947-70E740481C1C}">
                           <a14:useLocalDpi xmlns:a14="http://schemas.microsoft.com/office/drawing/2010/main" val="0"/>
@@ -16349,7 +17767,7 @@
       <w:r>
         <w:rPr>
           <w:noProof/>
-          <w:lang w:val="sk-SK" w:eastAsia="sk-SK"/>
+          <w:lang w:val="en-US" w:eastAsia="sk-SK"/>
         </w:rPr>
         <w:lastRenderedPageBreak/>
         <w:drawing>
@@ -16370,7 +17788,7 @@
                     </pic:cNvPicPr>
                   </pic:nvPicPr>
                   <pic:blipFill>
-                    <a:blip r:embed="rId25">
+                    <a:blip r:embed="rId28">
                       <a:extLst>
                         <a:ext uri="{28A0092B-C50C-407E-A947-70E740481C1C}">
                           <a14:useLocalDpi xmlns:a14="http://schemas.microsoft.com/office/drawing/2010/main" val="0"/>
@@ -16653,7 +18071,7 @@
       <w:r>
         <w:rPr>
           <w:noProof/>
-          <w:lang w:val="sk-SK" w:eastAsia="sk-SK"/>
+          <w:lang w:val="en-US" w:eastAsia="sk-SK"/>
         </w:rPr>
         <w:drawing>
           <wp:inline distT="0" distB="0" distL="0" distR="0" wp14:anchorId="020BCFB7" wp14:editId="09B5C1CA">
@@ -16673,7 +18091,7 @@
                     </pic:cNvPicPr>
                   </pic:nvPicPr>
                   <pic:blipFill>
-                    <a:blip r:embed="rId26" cstate="print">
+                    <a:blip r:embed="rId29" cstate="print">
                       <a:extLst>
                         <a:ext uri="{28A0092B-C50C-407E-A947-70E740481C1C}">
                           <a14:useLocalDpi xmlns:a14="http://schemas.microsoft.com/office/drawing/2010/main" val="0"/>
@@ -16757,9 +18175,9 @@
           <w:lang w:val="en-US"/>
         </w:rPr>
       </w:pPr>
-      <w:bookmarkStart w:id="35" w:name="_Ref532774975"/>
-      <w:bookmarkStart w:id="36" w:name="_Ref532775226"/>
-      <w:bookmarkStart w:id="37" w:name="_Toc532891450"/>
+      <w:bookmarkStart w:id="36" w:name="_Ref532774975"/>
+      <w:bookmarkStart w:id="37" w:name="_Ref532775226"/>
+      <w:bookmarkStart w:id="38" w:name="_Toc532891450"/>
       <w:proofErr w:type="spellStart"/>
       <w:r>
         <w:rPr>
@@ -16774,15 +18192,15 @@
         </w:rPr>
         <w:t xml:space="preserve"> and Bookstore</w:t>
       </w:r>
-      <w:bookmarkEnd w:id="35"/>
+      <w:bookmarkEnd w:id="36"/>
       <w:r>
         <w:rPr>
           <w:lang w:val="en-US"/>
         </w:rPr>
         <w:t xml:space="preserve"> - search</w:t>
       </w:r>
-      <w:bookmarkEnd w:id="36"/>
       <w:bookmarkEnd w:id="37"/>
+      <w:bookmarkEnd w:id="38"/>
     </w:p>
     <w:p>
       <w:pPr>
@@ -17094,7 +18512,7 @@
           <w:noProof/>
           <w:color w:val="000000"/>
           <w:szCs w:val="22"/>
-          <w:lang w:val="sk-SK" w:eastAsia="sk-SK"/>
+          <w:lang w:val="en-US" w:eastAsia="sk-SK"/>
         </w:rPr>
         <w:drawing>
           <wp:inline distT="0" distB="0" distL="0" distR="0" wp14:anchorId="2EE4B5BF" wp14:editId="66185374">
@@ -17114,7 +18532,7 @@
                     </pic:cNvPicPr>
                   </pic:nvPicPr>
                   <pic:blipFill>
-                    <a:blip r:embed="rId27">
+                    <a:blip r:embed="rId30">
                       <a:extLst>
                         <a:ext uri="{28A0092B-C50C-407E-A947-70E740481C1C}">
                           <a14:useLocalDpi xmlns:a14="http://schemas.microsoft.com/office/drawing/2010/main" val="0"/>
@@ -17438,7 +18856,7 @@
           <w:noProof/>
           <w:color w:val="000000"/>
           <w:szCs w:val="22"/>
-          <w:lang w:val="sk-SK" w:eastAsia="sk-SK"/>
+          <w:lang w:val="en-US" w:eastAsia="sk-SK"/>
         </w:rPr>
         <w:drawing>
           <wp:inline distT="0" distB="0" distL="0" distR="0" wp14:anchorId="28F3DF7B" wp14:editId="69EDC718">
@@ -17458,7 +18876,7 @@
                     </pic:cNvPicPr>
                   </pic:nvPicPr>
                   <pic:blipFill>
-                    <a:blip r:embed="rId28">
+                    <a:blip r:embed="rId31">
                       <a:extLst>
                         <a:ext uri="{28A0092B-C50C-407E-A947-70E740481C1C}">
                           <a14:useLocalDpi xmlns:a14="http://schemas.microsoft.com/office/drawing/2010/main" val="0"/>
@@ -17543,14 +18961,14 @@
           <w:lang w:val="en-US"/>
         </w:rPr>
       </w:pPr>
-      <w:bookmarkStart w:id="38" w:name="_Toc532891451"/>
+      <w:bookmarkStart w:id="39" w:name="_Toc532891451"/>
       <w:r>
         <w:rPr>
           <w:lang w:val="en-US"/>
         </w:rPr>
         <w:t>Library - Orders</w:t>
       </w:r>
-      <w:bookmarkEnd w:id="38"/>
+      <w:bookmarkEnd w:id="39"/>
     </w:p>
     <w:p>
       <w:pPr>
@@ -17932,7 +19350,21 @@
         <w:rPr>
           <w:lang w:val="en-US"/>
         </w:rPr>
-        <w:t xml:space="preserve"> to the DBServer through </w:t>
+        <w:t xml:space="preserve"> to the </w:t>
+      </w:r>
+      <w:proofErr w:type="spellStart"/>
+      <w:r>
+        <w:rPr>
+          <w:lang w:val="en-US"/>
+        </w:rPr>
+        <w:t>DBServer</w:t>
+      </w:r>
+      <w:proofErr w:type="spellEnd"/>
+      <w:r>
+        <w:rPr>
+          <w:lang w:val="en-US"/>
+        </w:rPr>
+        <w:t xml:space="preserve"> through </w:t>
       </w:r>
       <w:r>
         <w:rPr>
@@ -17960,7 +19392,7 @@
           <w:noProof/>
           <w:color w:val="000000"/>
           <w:szCs w:val="22"/>
-          <w:lang w:val="sk-SK" w:eastAsia="sk-SK"/>
+          <w:lang w:val="en-US" w:eastAsia="sk-SK"/>
         </w:rPr>
         <w:drawing>
           <wp:inline distT="0" distB="0" distL="0" distR="0" wp14:anchorId="44E37112" wp14:editId="4945FAD4">
@@ -17980,7 +19412,7 @@
                     </pic:cNvPicPr>
                   </pic:nvPicPr>
                   <pic:blipFill>
-                    <a:blip r:embed="rId29">
+                    <a:blip r:embed="rId32">
                       <a:extLst>
                         <a:ext uri="{28A0092B-C50C-407E-A947-70E740481C1C}">
                           <a14:useLocalDpi xmlns:a14="http://schemas.microsoft.com/office/drawing/2010/main" val="0"/>
@@ -18120,7 +19552,7 @@
           <w:noProof/>
           <w:color w:val="000000"/>
           <w:szCs w:val="22"/>
-          <w:lang w:val="sk-SK" w:eastAsia="sk-SK"/>
+          <w:lang w:val="en-US" w:eastAsia="sk-SK"/>
         </w:rPr>
         <w:lastRenderedPageBreak/>
         <w:drawing>
@@ -18141,7 +19573,7 @@
                     </pic:cNvPicPr>
                   </pic:nvPicPr>
                   <pic:blipFill>
-                    <a:blip r:embed="rId30">
+                    <a:blip r:embed="rId33">
                       <a:extLst>
                         <a:ext uri="{28A0092B-C50C-407E-A947-70E740481C1C}">
                           <a14:useLocalDpi xmlns:a14="http://schemas.microsoft.com/office/drawing/2010/main" val="0"/>
@@ -18528,14 +19960,22 @@
           <w:lang w:val="en-US"/>
         </w:rPr>
       </w:pPr>
-      <w:bookmarkStart w:id="39" w:name="_Toc532891452"/>
-      <w:r>
-        <w:rPr>
-          <w:lang w:val="en-US"/>
-        </w:rPr>
-        <w:t>DBServer – accessing the database</w:t>
-      </w:r>
-      <w:bookmarkEnd w:id="39"/>
+      <w:bookmarkStart w:id="40" w:name="_Toc532891452"/>
+      <w:proofErr w:type="spellStart"/>
+      <w:r>
+        <w:rPr>
+          <w:lang w:val="en-US"/>
+        </w:rPr>
+        <w:t>DBServer</w:t>
+      </w:r>
+      <w:proofErr w:type="spellEnd"/>
+      <w:r>
+        <w:rPr>
+          <w:lang w:val="en-US"/>
+        </w:rPr>
+        <w:t xml:space="preserve"> – accessing the database</w:t>
+      </w:r>
+      <w:bookmarkEnd w:id="40"/>
     </w:p>
     <w:p>
       <w:pPr>
@@ -18544,11 +19984,19 @@
           <w:lang w:val="en-US"/>
         </w:rPr>
       </w:pPr>
-      <w:r>
-        <w:rPr>
-          <w:lang w:val="en-US"/>
-        </w:rPr>
-        <w:t>DBServer is written in Java. Hibernate ORM framework has been used for database manipulating and quarrying.</w:t>
+      <w:proofErr w:type="spellStart"/>
+      <w:r>
+        <w:rPr>
+          <w:lang w:val="en-US"/>
+        </w:rPr>
+        <w:t>DBServer</w:t>
+      </w:r>
+      <w:proofErr w:type="spellEnd"/>
+      <w:r>
+        <w:rPr>
+          <w:lang w:val="en-US"/>
+        </w:rPr>
+        <w:t xml:space="preserve"> is written in Java. Hibernate ORM framework has been used for database manipulating and quarrying.</w:t>
       </w:r>
     </w:p>
     <w:p>
@@ -18708,7 +20156,7 @@
           <w:noProof/>
           <w:color w:val="000000"/>
           <w:szCs w:val="22"/>
-          <w:lang w:val="sk-SK" w:eastAsia="sk-SK"/>
+          <w:lang w:val="en-US" w:eastAsia="sk-SK"/>
         </w:rPr>
         <w:drawing>
           <wp:inline distT="0" distB="0" distL="0" distR="0" wp14:anchorId="77722840" wp14:editId="71177273">
@@ -18728,7 +20176,7 @@
                     </pic:cNvPicPr>
                   </pic:nvPicPr>
                   <pic:blipFill>
-                    <a:blip r:embed="rId31">
+                    <a:blip r:embed="rId34">
                       <a:extLst>
                         <a:ext uri="{28A0092B-C50C-407E-A947-70E740481C1C}">
                           <a14:useLocalDpi xmlns:a14="http://schemas.microsoft.com/office/drawing/2010/main" val="0"/>
@@ -19018,7 +20466,7 @@
           <w:noProof/>
           <w:color w:val="000000"/>
           <w:szCs w:val="22"/>
-          <w:lang w:val="sk-SK" w:eastAsia="sk-SK"/>
+          <w:lang w:val="en-US" w:eastAsia="sk-SK"/>
         </w:rPr>
         <w:drawing>
           <wp:inline distT="0" distB="0" distL="0" distR="0" wp14:anchorId="5EE4EED4" wp14:editId="07EFEA05">
@@ -19038,7 +20486,7 @@
                     </pic:cNvPicPr>
                   </pic:nvPicPr>
                   <pic:blipFill>
-                    <a:blip r:embed="rId32">
+                    <a:blip r:embed="rId35">
                       <a:extLst>
                         <a:ext uri="{28A0092B-C50C-407E-A947-70E740481C1C}">
                           <a14:useLocalDpi xmlns:a14="http://schemas.microsoft.com/office/drawing/2010/main" val="0"/>
@@ -19233,7 +20681,7 @@
           <w:noProof/>
           <w:color w:val="000000"/>
           <w:szCs w:val="22"/>
-          <w:lang w:val="sk-SK" w:eastAsia="sk-SK"/>
+          <w:lang w:val="en-US" w:eastAsia="sk-SK"/>
         </w:rPr>
         <w:lastRenderedPageBreak/>
         <w:drawing>
@@ -19254,7 +20702,7 @@
                     </pic:cNvPicPr>
                   </pic:nvPicPr>
                   <pic:blipFill>
-                    <a:blip r:embed="rId33">
+                    <a:blip r:embed="rId36">
                       <a:extLst>
                         <a:ext uri="{28A0092B-C50C-407E-A947-70E740481C1C}">
                           <a14:useLocalDpi xmlns:a14="http://schemas.microsoft.com/office/drawing/2010/main" val="0"/>
@@ -19343,7 +20791,21 @@
         <w:rPr>
           <w:lang w:val="en-US"/>
         </w:rPr>
-        <w:t>Another functionality of the DBServer is provid</w:t>
+        <w:t xml:space="preserve">Another functionality of the </w:t>
+      </w:r>
+      <w:proofErr w:type="spellStart"/>
+      <w:r>
+        <w:rPr>
+          <w:lang w:val="en-US"/>
+        </w:rPr>
+        <w:t>DBServer</w:t>
+      </w:r>
+      <w:proofErr w:type="spellEnd"/>
+      <w:r>
+        <w:rPr>
+          <w:lang w:val="en-US"/>
+        </w:rPr>
+        <w:t xml:space="preserve"> is provid</w:t>
       </w:r>
       <w:r>
         <w:rPr>
@@ -19462,7 +20924,7 @@
           <w:noProof/>
           <w:color w:val="000000"/>
           <w:szCs w:val="22"/>
-          <w:lang w:val="sk-SK" w:eastAsia="sk-SK"/>
+          <w:lang w:val="en-US" w:eastAsia="sk-SK"/>
         </w:rPr>
         <w:drawing>
           <wp:inline distT="0" distB="0" distL="0" distR="0" wp14:anchorId="762D5BF7" wp14:editId="281F420B">
@@ -19482,7 +20944,7 @@
                     </pic:cNvPicPr>
                   </pic:nvPicPr>
                   <pic:blipFill>
-                    <a:blip r:embed="rId34">
+                    <a:blip r:embed="rId37">
                       <a:extLst>
                         <a:ext uri="{28A0092B-C50C-407E-A947-70E740481C1C}">
                           <a14:useLocalDpi xmlns:a14="http://schemas.microsoft.com/office/drawing/2010/main" val="0"/>
@@ -19625,7 +21087,7 @@
           <w:noProof/>
           <w:color w:val="000000"/>
           <w:szCs w:val="22"/>
-          <w:lang w:val="sk-SK" w:eastAsia="sk-SK"/>
+          <w:lang w:val="en-US" w:eastAsia="sk-SK"/>
         </w:rPr>
         <w:drawing>
           <wp:inline distT="0" distB="0" distL="0" distR="0" wp14:anchorId="54537909" wp14:editId="151BB3BA">
@@ -19645,7 +21107,7 @@
                     </pic:cNvPicPr>
                   </pic:nvPicPr>
                   <pic:blipFill>
-                    <a:blip r:embed="rId35">
+                    <a:blip r:embed="rId38">
                       <a:extLst>
                         <a:ext uri="{28A0092B-C50C-407E-A947-70E740481C1C}">
                           <a14:useLocalDpi xmlns:a14="http://schemas.microsoft.com/office/drawing/2010/main" val="0"/>
@@ -19906,7 +21368,7 @@
           <w:noProof/>
           <w:color w:val="000000"/>
           <w:szCs w:val="22"/>
-          <w:lang w:val="sk-SK" w:eastAsia="sk-SK"/>
+          <w:lang w:val="en-US" w:eastAsia="sk-SK"/>
         </w:rPr>
         <w:lastRenderedPageBreak/>
         <w:drawing>
@@ -19927,7 +21389,7 @@
                     </pic:cNvPicPr>
                   </pic:nvPicPr>
                   <pic:blipFill>
-                    <a:blip r:embed="rId36">
+                    <a:blip r:embed="rId39">
                       <a:extLst>
                         <a:ext uri="{28A0092B-C50C-407E-A947-70E740481C1C}">
                           <a14:useLocalDpi xmlns:a14="http://schemas.microsoft.com/office/drawing/2010/main" val="0"/>
@@ -20012,14 +21474,14 @@
           <w:lang w:val="en-US"/>
         </w:rPr>
       </w:pPr>
-      <w:bookmarkStart w:id="40" w:name="_Toc532891453"/>
+      <w:bookmarkStart w:id="41" w:name="_Toc532891453"/>
       <w:r>
         <w:rPr>
           <w:lang w:val="en-US"/>
         </w:rPr>
         <w:t>Website</w:t>
       </w:r>
-      <w:bookmarkEnd w:id="40"/>
+      <w:bookmarkEnd w:id="41"/>
     </w:p>
     <w:p>
       <w:pPr>
@@ -20092,7 +21554,7 @@
           <w:noProof/>
           <w:color w:val="000000"/>
           <w:szCs w:val="22"/>
-          <w:lang w:val="sk-SK" w:eastAsia="sk-SK"/>
+          <w:lang w:val="en-US" w:eastAsia="sk-SK"/>
         </w:rPr>
         <w:lastRenderedPageBreak/>
         <w:drawing>
@@ -20113,7 +21575,7 @@
                     </pic:cNvPicPr>
                   </pic:nvPicPr>
                   <pic:blipFill>
-                    <a:blip r:embed="rId37">
+                    <a:blip r:embed="rId40">
                       <a:extLst>
                         <a:ext uri="{28A0092B-C50C-407E-A947-70E740481C1C}">
                           <a14:useLocalDpi xmlns:a14="http://schemas.microsoft.com/office/drawing/2010/main" val="0"/>
@@ -20242,7 +21704,7 @@
           <w:noProof/>
           <w:color w:val="000000"/>
           <w:szCs w:val="22"/>
-          <w:lang w:val="sk-SK" w:eastAsia="sk-SK"/>
+          <w:lang w:val="en-US" w:eastAsia="sk-SK"/>
         </w:rPr>
         <w:lastRenderedPageBreak/>
         <w:drawing>
@@ -20263,7 +21725,7 @@
                     </pic:cNvPicPr>
                   </pic:nvPicPr>
                   <pic:blipFill>
-                    <a:blip r:embed="rId38">
+                    <a:blip r:embed="rId41">
                       <a:extLst>
                         <a:ext uri="{28A0092B-C50C-407E-A947-70E740481C1C}">
                           <a14:useLocalDpi xmlns:a14="http://schemas.microsoft.com/office/drawing/2010/main" val="0"/>
@@ -20458,7 +21920,7 @@
           <w:noProof/>
           <w:color w:val="000000"/>
           <w:szCs w:val="22"/>
-          <w:lang w:val="sk-SK" w:eastAsia="sk-SK"/>
+          <w:lang w:val="en-US" w:eastAsia="sk-SK"/>
         </w:rPr>
         <w:lastRenderedPageBreak/>
         <w:drawing>
@@ -20479,7 +21941,7 @@
                     </pic:cNvPicPr>
                   </pic:nvPicPr>
                   <pic:blipFill>
-                    <a:blip r:embed="rId39">
+                    <a:blip r:embed="rId42">
                       <a:extLst>
                         <a:ext uri="{28A0092B-C50C-407E-A947-70E740481C1C}">
                           <a14:useLocalDpi xmlns:a14="http://schemas.microsoft.com/office/drawing/2010/main" val="0"/>
@@ -20693,7 +22155,7 @@
           <w:noProof/>
           <w:color w:val="000000"/>
           <w:szCs w:val="22"/>
-          <w:lang w:val="sk-SK" w:eastAsia="sk-SK"/>
+          <w:lang w:val="en-US" w:eastAsia="sk-SK"/>
         </w:rPr>
         <w:lastRenderedPageBreak/>
         <w:drawing>
@@ -20714,7 +22176,7 @@
                     </pic:cNvPicPr>
                   </pic:nvPicPr>
                   <pic:blipFill>
-                    <a:blip r:embed="rId40">
+                    <a:blip r:embed="rId43">
                       <a:extLst>
                         <a:ext uri="{28A0092B-C50C-407E-A947-70E740481C1C}">
                           <a14:useLocalDpi xmlns:a14="http://schemas.microsoft.com/office/drawing/2010/main" val="0"/>
@@ -20955,7 +22417,7 @@
           <w:noProof/>
           <w:color w:val="000000"/>
           <w:szCs w:val="22"/>
-          <w:lang w:val="sk-SK" w:eastAsia="sk-SK"/>
+          <w:lang w:val="en-US" w:eastAsia="sk-SK"/>
         </w:rPr>
         <w:lastRenderedPageBreak/>
         <w:drawing>
@@ -20976,7 +22438,7 @@
                     </pic:cNvPicPr>
                   </pic:nvPicPr>
                   <pic:blipFill>
-                    <a:blip r:embed="rId41">
+                    <a:blip r:embed="rId44">
                       <a:extLst>
                         <a:ext uri="{28A0092B-C50C-407E-A947-70E740481C1C}">
                           <a14:useLocalDpi xmlns:a14="http://schemas.microsoft.com/office/drawing/2010/main" val="0"/>
@@ -21062,14 +22524,14 @@
           <w:lang w:val="en-US" w:eastAsia="da-DK"/>
         </w:rPr>
       </w:pPr>
-      <w:bookmarkStart w:id="41" w:name="_Toc532891454"/>
+      <w:bookmarkStart w:id="42" w:name="_Toc532891454"/>
       <w:r>
         <w:rPr>
           <w:lang w:val="en-US"/>
         </w:rPr>
         <w:t>Communication</w:t>
       </w:r>
-      <w:bookmarkEnd w:id="41"/>
+      <w:bookmarkEnd w:id="42"/>
     </w:p>
     <w:p>
       <w:pPr>
@@ -21170,7 +22632,35 @@
         <w:rPr>
           <w:lang w:val="en-US"/>
         </w:rPr>
-        <w:t xml:space="preserve">, the communication with DBServer is accomplished by TCP sockets. This requires classes which are receiving and sending messages. On the DBServer side, the Server side is responsible for listening for client connection and passing the request to the Controller, which is processing the request. When the Response is ready, it is </w:t>
+        <w:t xml:space="preserve">, the communication with </w:t>
+      </w:r>
+      <w:proofErr w:type="spellStart"/>
+      <w:r>
+        <w:rPr>
+          <w:lang w:val="en-US"/>
+        </w:rPr>
+        <w:t>DBServer</w:t>
+      </w:r>
+      <w:proofErr w:type="spellEnd"/>
+      <w:r>
+        <w:rPr>
+          <w:lang w:val="en-US"/>
+        </w:rPr>
+        <w:t xml:space="preserve"> is accomplished by TCP sockets. This requires classes which are receiving and sending messages. On the </w:t>
+      </w:r>
+      <w:proofErr w:type="spellStart"/>
+      <w:r>
+        <w:rPr>
+          <w:lang w:val="en-US"/>
+        </w:rPr>
+        <w:t>DBServer</w:t>
+      </w:r>
+      <w:proofErr w:type="spellEnd"/>
+      <w:r>
+        <w:rPr>
+          <w:lang w:val="en-US"/>
+        </w:rPr>
+        <w:t xml:space="preserve"> side, the Server side is responsible for listening for client connection and passing the request to the Controller, which is processing the request. When the Response is ready, it is </w:t>
       </w:r>
       <w:r>
         <w:rPr>
@@ -21238,7 +22728,7 @@
           <w:noProof/>
           <w:color w:val="000000"/>
           <w:szCs w:val="22"/>
-          <w:lang w:val="sk-SK" w:eastAsia="sk-SK"/>
+          <w:lang w:val="en-US" w:eastAsia="sk-SK"/>
         </w:rPr>
         <w:lastRenderedPageBreak/>
         <w:drawing>
@@ -21259,7 +22749,7 @@
                     </pic:cNvPicPr>
                   </pic:nvPicPr>
                   <pic:blipFill>
-                    <a:blip r:embed="rId42">
+                    <a:blip r:embed="rId45">
                       <a:extLst>
                         <a:ext uri="{28A0092B-C50C-407E-A947-70E740481C1C}">
                           <a14:useLocalDpi xmlns:a14="http://schemas.microsoft.com/office/drawing/2010/main" val="0"/>
@@ -21488,7 +22978,21 @@
         <w:rPr>
           <w:lang w:val="en-US"/>
         </w:rPr>
-        <w:t xml:space="preserve"> available requests to the DBServer. </w:t>
+        <w:t xml:space="preserve"> available requests to the </w:t>
+      </w:r>
+      <w:proofErr w:type="spellStart"/>
+      <w:r>
+        <w:rPr>
+          <w:lang w:val="en-US"/>
+        </w:rPr>
+        <w:t>DBServer</w:t>
+      </w:r>
+      <w:proofErr w:type="spellEnd"/>
+      <w:r>
+        <w:rPr>
+          <w:lang w:val="en-US"/>
+        </w:rPr>
+        <w:t xml:space="preserve">. </w:t>
       </w:r>
     </w:p>
     <w:p>
@@ -21536,7 +23040,21 @@
         <w:rPr>
           <w:lang w:val="en-US"/>
         </w:rPr>
-        <w:t>() method. It is opening the connection with the DBServer, send</w:t>
+        <w:t xml:space="preserve">() method. It is opening the connection with the </w:t>
+      </w:r>
+      <w:proofErr w:type="spellStart"/>
+      <w:r>
+        <w:rPr>
+          <w:lang w:val="en-US"/>
+        </w:rPr>
+        <w:t>DBServer</w:t>
+      </w:r>
+      <w:proofErr w:type="spellEnd"/>
+      <w:r>
+        <w:rPr>
+          <w:lang w:val="en-US"/>
+        </w:rPr>
+        <w:t>, send</w:t>
       </w:r>
       <w:r>
         <w:rPr>
@@ -21628,7 +23146,7 @@
           <w:noProof/>
           <w:color w:val="000000"/>
           <w:szCs w:val="22"/>
-          <w:lang w:val="sk-SK" w:eastAsia="sk-SK"/>
+          <w:lang w:val="en-US" w:eastAsia="sk-SK"/>
         </w:rPr>
         <w:lastRenderedPageBreak/>
         <w:drawing>
@@ -21649,7 +23167,7 @@
                     </pic:cNvPicPr>
                   </pic:nvPicPr>
                   <pic:blipFill>
-                    <a:blip r:embed="rId43">
+                    <a:blip r:embed="rId46">
                       <a:extLst>
                         <a:ext uri="{28A0092B-C50C-407E-A947-70E740481C1C}">
                           <a14:useLocalDpi xmlns:a14="http://schemas.microsoft.com/office/drawing/2010/main" val="0"/>
@@ -21962,7 +23480,7 @@
           <w:noProof/>
           <w:color w:val="000000"/>
           <w:szCs w:val="22"/>
-          <w:lang w:val="sk-SK" w:eastAsia="sk-SK"/>
+          <w:lang w:val="en-US" w:eastAsia="sk-SK"/>
         </w:rPr>
         <w:drawing>
           <wp:inline distT="0" distB="0" distL="0" distR="0" wp14:anchorId="0E54AB61" wp14:editId="13522F54">
@@ -21982,7 +23500,7 @@
                     </pic:cNvPicPr>
                   </pic:nvPicPr>
                   <pic:blipFill>
-                    <a:blip r:embed="rId44">
+                    <a:blip r:embed="rId47">
                       <a:extLst>
                         <a:ext uri="{28A0092B-C50C-407E-A947-70E740481C1C}">
                           <a14:useLocalDpi xmlns:a14="http://schemas.microsoft.com/office/drawing/2010/main" val="0"/>
@@ -22013,8 +23531,6 @@
           </wp:inline>
         </w:drawing>
       </w:r>
-      <w:bookmarkStart w:id="42" w:name="_GoBack"/>
-      <w:bookmarkEnd w:id="42"/>
     </w:p>
     <w:p>
       <w:pPr>
@@ -22166,13 +23682,159 @@
         <w:rPr>
           <w:lang w:val="en-US"/>
         </w:rPr>
-        <w:t>In the system, unit test has been used to test fragile parts of the system in separation. They are also used to test the business logic. As our project doesn’t have complicated business logic, the main target of the unit test was DBServer, especially and access to the database and searching mechanism. As there were a lot of problems with correct saving to, reading from, and searching in database during development. Moreover, that part of the system is very fragile for changes and must be monitored. To solve this problem, a suite of unit test have been made, to serve as a regression tests. When a new bug has been discovered, after fixing it, the new test case has been wrote to detect that bug in the future.</w:t>
-      </w:r>
-      <w:r>
-        <w:rPr>
-          <w:lang w:val="en-US"/>
-        </w:rPr>
-        <w:t xml:space="preserve"> The example of unit test can be seen on Figure 31. The test is testing Customer Repository and it is checking if looking for the Customer by his ID is without errors. Similar tests have been written to each method form repositories</w:t>
+        <w:t xml:space="preserve">In the system, unit test has been used to test fragile parts of the system in separation. They are also used to test the business logic. As </w:t>
+      </w:r>
+      <w:r>
+        <w:rPr>
+          <w:lang w:val="en-US"/>
+        </w:rPr>
+        <w:t>the</w:t>
+      </w:r>
+      <w:r>
+        <w:rPr>
+          <w:lang w:val="en-US"/>
+        </w:rPr>
+        <w:t xml:space="preserve"> project does</w:t>
+      </w:r>
+      <w:r>
+        <w:rPr>
+          <w:lang w:val="en-US"/>
+        </w:rPr>
+        <w:t xml:space="preserve"> no</w:t>
+      </w:r>
+      <w:r>
+        <w:rPr>
+          <w:lang w:val="en-US"/>
+        </w:rPr>
+        <w:t>t have complicated business logic, the main target of the unit test was</w:t>
+      </w:r>
+      <w:r>
+        <w:rPr>
+          <w:lang w:val="en-US"/>
+        </w:rPr>
+        <w:t xml:space="preserve"> </w:t>
+      </w:r>
+      <w:r>
+        <w:rPr>
+          <w:lang w:val="en-US"/>
+        </w:rPr>
+        <w:t xml:space="preserve">especially </w:t>
+      </w:r>
+      <w:r>
+        <w:rPr>
+          <w:lang w:val="en-US"/>
+        </w:rPr>
+        <w:t>the</w:t>
+      </w:r>
+      <w:r>
+        <w:rPr>
+          <w:lang w:val="en-US"/>
+        </w:rPr>
+        <w:t xml:space="preserve"> </w:t>
+      </w:r>
+      <w:proofErr w:type="spellStart"/>
+      <w:r>
+        <w:rPr>
+          <w:lang w:val="en-US"/>
+        </w:rPr>
+        <w:t>DBServer</w:t>
+      </w:r>
+      <w:proofErr w:type="spellEnd"/>
+      <w:r>
+        <w:rPr>
+          <w:lang w:val="en-US"/>
+        </w:rPr>
+        <w:t xml:space="preserve"> and access to the database and searching mechanism. </w:t>
+      </w:r>
+      <w:r>
+        <w:rPr>
+          <w:lang w:val="en-US"/>
+        </w:rPr>
+        <w:t>This is due to many</w:t>
+      </w:r>
+      <w:r>
+        <w:rPr>
+          <w:lang w:val="en-US"/>
+        </w:rPr>
+        <w:t xml:space="preserve"> problems with correct saving to, reading from, and searching in </w:t>
+      </w:r>
+      <w:r>
+        <w:rPr>
+          <w:lang w:val="en-US"/>
+        </w:rPr>
+        <w:t xml:space="preserve">the </w:t>
+      </w:r>
+      <w:r>
+        <w:rPr>
+          <w:lang w:val="en-US"/>
+        </w:rPr>
+        <w:t xml:space="preserve">database during </w:t>
+      </w:r>
+      <w:r>
+        <w:rPr>
+          <w:lang w:val="en-US"/>
+        </w:rPr>
+        <w:t xml:space="preserve">the </w:t>
+      </w:r>
+      <w:r>
+        <w:rPr>
+          <w:lang w:val="en-US"/>
+        </w:rPr>
+        <w:t>development. Moreover, that part of the system is very fragile for changes and must be monitored. To solve this problem, a suite of unit test have been made, to serve as a regression test. When a new bug has been discovered, after fixing it, the new test case has been wrote to detect that bug in the future.</w:t>
+      </w:r>
+      <w:r>
+        <w:rPr>
+          <w:lang w:val="en-US"/>
+        </w:rPr>
+        <w:t xml:space="preserve"> </w:t>
+      </w:r>
+      <w:r>
+        <w:rPr>
+          <w:lang w:val="en-US"/>
+        </w:rPr>
+        <w:t>An</w:t>
+      </w:r>
+      <w:r>
+        <w:rPr>
+          <w:lang w:val="en-US"/>
+        </w:rPr>
+        <w:t xml:space="preserve"> example of unit test can be seen </w:t>
+      </w:r>
+      <w:r>
+        <w:rPr>
+          <w:lang w:val="en-US"/>
+        </w:rPr>
+        <w:t>i</w:t>
+      </w:r>
+      <w:r>
+        <w:rPr>
+          <w:lang w:val="en-US"/>
+        </w:rPr>
+        <w:t xml:space="preserve">n Figure 31. The test is testing </w:t>
+      </w:r>
+      <w:r>
+        <w:rPr>
+          <w:lang w:val="en-US"/>
+        </w:rPr>
+        <w:t xml:space="preserve">the </w:t>
+      </w:r>
+      <w:r>
+        <w:rPr>
+          <w:lang w:val="en-US"/>
+        </w:rPr>
+        <w:t>Customer Repository and it is checking if looking for the Customer by his</w:t>
+      </w:r>
+      <w:r>
+        <w:rPr>
+          <w:lang w:val="en-US"/>
+        </w:rPr>
+        <w:t>/her</w:t>
+      </w:r>
+      <w:r>
+        <w:rPr>
+          <w:lang w:val="en-US"/>
+        </w:rPr>
+        <w:t xml:space="preserve"> ID is without errors. Similar tests have been written to each method form repositories</w:t>
       </w:r>
       <w:r>
         <w:rPr>
@@ -22190,31 +23852,119 @@
         <w:rPr>
           <w:lang w:val="en-US"/>
         </w:rPr>
-        <w:t xml:space="preserve"> Other parts haven’t been tested by unit test, as they don’t have any </w:t>
-      </w:r>
-      <w:r>
-        <w:rPr>
-          <w:lang w:val="en-US"/>
-        </w:rPr>
-        <w:t xml:space="preserve">logic, and it is mostly calling another function. </w:t>
-      </w:r>
-      <w:r>
-        <w:rPr>
-          <w:lang w:val="en-US"/>
-        </w:rPr>
-        <w:t xml:space="preserve">The code of the all unit test can be found in  source code (Appendix E, Folder </w:t>
-      </w:r>
-      <w:r>
-        <w:rPr>
-          <w:lang w:val="en-US"/>
-        </w:rPr>
-        <w:t>Java\DBServer\src\</w:t>
-      </w:r>
-      <w:r>
-        <w:rPr>
-          <w:lang w:val="en-US"/>
-        </w:rPr>
-        <w:t>test).</w:t>
+        <w:t xml:space="preserve"> Other parts have</w:t>
+      </w:r>
+      <w:r>
+        <w:rPr>
+          <w:lang w:val="en-US"/>
+        </w:rPr>
+        <w:t xml:space="preserve"> not</w:t>
+      </w:r>
+      <w:r>
+        <w:rPr>
+          <w:lang w:val="en-US"/>
+        </w:rPr>
+        <w:t xml:space="preserve"> been tested by unit test, as they do</w:t>
+      </w:r>
+      <w:r>
+        <w:rPr>
+          <w:lang w:val="en-US"/>
+        </w:rPr>
+        <w:t xml:space="preserve"> not</w:t>
+      </w:r>
+      <w:r>
+        <w:rPr>
+          <w:lang w:val="en-US"/>
+        </w:rPr>
+        <w:t xml:space="preserve"> have any </w:t>
+      </w:r>
+      <w:r>
+        <w:rPr>
+          <w:lang w:val="en-US"/>
+        </w:rPr>
+        <w:t xml:space="preserve">logic and </w:t>
+      </w:r>
+      <w:r>
+        <w:rPr>
+          <w:lang w:val="en-US"/>
+        </w:rPr>
+        <w:t>they are</w:t>
+      </w:r>
+      <w:r>
+        <w:rPr>
+          <w:lang w:val="en-US"/>
+        </w:rPr>
+        <w:t xml:space="preserve"> mostly calling </w:t>
+      </w:r>
+      <w:r>
+        <w:rPr>
+          <w:lang w:val="en-US"/>
+        </w:rPr>
+        <w:t>other</w:t>
+      </w:r>
+      <w:r>
+        <w:rPr>
+          <w:lang w:val="en-US"/>
+        </w:rPr>
+        <w:t xml:space="preserve"> function</w:t>
+      </w:r>
+      <w:r>
+        <w:rPr>
+          <w:lang w:val="en-US"/>
+        </w:rPr>
+        <w:t>s</w:t>
+      </w:r>
+      <w:r>
+        <w:rPr>
+          <w:lang w:val="en-US"/>
+        </w:rPr>
+        <w:t xml:space="preserve">. </w:t>
+      </w:r>
+      <w:r>
+        <w:rPr>
+          <w:lang w:val="en-US"/>
+        </w:rPr>
+        <w:t xml:space="preserve">The code of all unit test can be found in </w:t>
+      </w:r>
+      <w:r>
+        <w:rPr>
+          <w:lang w:val="en-US"/>
+        </w:rPr>
+        <w:t>the</w:t>
+      </w:r>
+      <w:r>
+        <w:rPr>
+          <w:lang w:val="en-US"/>
+        </w:rPr>
+        <w:t xml:space="preserve"> source code (Appendix E, Folder Java\</w:t>
+      </w:r>
+      <w:proofErr w:type="spellStart"/>
+      <w:r>
+        <w:rPr>
+          <w:lang w:val="en-US"/>
+        </w:rPr>
+        <w:t>DBServer</w:t>
+      </w:r>
+      <w:proofErr w:type="spellEnd"/>
+      <w:r>
+        <w:rPr>
+          <w:lang w:val="en-US"/>
+        </w:rPr>
+        <w:t>\</w:t>
+      </w:r>
+      <w:proofErr w:type="spellStart"/>
+      <w:r>
+        <w:rPr>
+          <w:lang w:val="en-US"/>
+        </w:rPr>
+        <w:t>src</w:t>
+      </w:r>
+      <w:proofErr w:type="spellEnd"/>
+      <w:r>
+        <w:rPr>
+          <w:lang w:val="en-US"/>
+        </w:rPr>
+        <w:t>\test).</w:t>
       </w:r>
     </w:p>
     <w:p>
@@ -22227,6 +23977,7 @@
       <w:r>
         <w:rPr>
           <w:noProof/>
+          <w:lang w:val="en-US"/>
         </w:rPr>
         <w:lastRenderedPageBreak/>
         <w:drawing>
@@ -22245,7 +23996,7 @@
                     <pic:cNvPicPr/>
                   </pic:nvPicPr>
                   <pic:blipFill>
-                    <a:blip r:embed="rId45"/>
+                    <a:blip r:embed="rId48"/>
                     <a:stretch>
                       <a:fillRect/>
                     </a:stretch>
@@ -30090,6 +31841,7 @@
           <w:lang w:val="en-US" w:eastAsia="pl-PL"/>
         </w:rPr>
         <w:br/>
+        <w:t xml:space="preserve">The following step was to analyze the needs, not of the customers anymore, but of the system. Firstly a domain model and list of requirements were created. Build upon was a use case diagram, which distinguished the functionalities and divided them between specific actors. In this phase also the needed security of the system was taken under consideration and probable threats were stated. </w:t>
       </w:r>
       <w:r>
         <w:rPr>
@@ -30098,7 +31850,7 @@
           <w:szCs w:val="22"/>
           <w:lang w:val="en-US" w:eastAsia="pl-PL"/>
         </w:rPr>
-        <w:t xml:space="preserve">The following step was to analyze the needs, not of the customers anymore, but of the system. Firstly a domain model and list of requirements were created. Build upon was a use case diagram, which distinguished the functionalities and divided them between specific actors. In this phase also the needed security of the system was taken under consideration and probable threats were stated. </w:t>
+        <w:br/>
       </w:r>
       <w:r>
         <w:rPr>
@@ -30108,6 +31860,7 @@
           <w:lang w:val="en-US" w:eastAsia="pl-PL"/>
         </w:rPr>
         <w:br/>
+        <w:t>Having successfully done the analysis, it was possible to proceed with designing the system. This chapter include</w:t>
       </w:r>
       <w:r>
         <w:rPr>
@@ -30116,7 +31869,7 @@
           <w:szCs w:val="22"/>
           <w:lang w:val="en-US" w:eastAsia="pl-PL"/>
         </w:rPr>
-        <w:br/>
+        <w:t>d</w:t>
       </w:r>
       <w:r>
         <w:rPr>
@@ -30125,7 +31878,27 @@
           <w:szCs w:val="22"/>
           <w:lang w:val="en-US" w:eastAsia="pl-PL"/>
         </w:rPr>
-        <w:t>Having successfully done the analysis, it was possible to proceed with designing the system. This chapter includes diagrams based strictly on the previous stage, which are a blueprint of the implementation to come. Those include selecting the architecture design pattern, which in this case was the 3-tier architecture, next selecting main parts needed in each tier and the technologies, in which it would be beneficial to implement them and taking a closer look on each of the main parts, making it more and more specific, making it at last clear on how to implement it. What is more, is defining the communication in the system and designing the flow of it. In order to accomplish that, a communication protocol was constructed. Last but not least, is also the final design of the needed security of the system.</w:t>
+        <w:t xml:space="preserve"> diagrams based strictly on the previous stage, which are a blueprint of the implementation to come. Those include selecting the architecture design pattern, which in this case was the 3-tier architecture, next selecting main parts needed in each tier and the technologies, in which it would be beneficial to implement them and taking a closer look on each of the main parts, making it more and more specific, making it at last clear on how to implement it. What is more, is defining the communication in the system and designing the flow of it. In order to accomplish that, a communication protocol was constructed. Last but not least, </w:t>
+      </w:r>
+      <w:r>
+        <w:rPr>
+          <w:rFonts w:eastAsia="Times New Roman"/>
+          <w:color w:val="000000"/>
+          <w:szCs w:val="22"/>
+          <w:lang w:val="en-US" w:eastAsia="pl-PL"/>
+        </w:rPr>
+        <w:t>was</w:t>
+      </w:r>
+      <w:bookmarkStart w:id="49" w:name="_GoBack"/>
+      <w:bookmarkEnd w:id="49"/>
+      <w:r>
+        <w:rPr>
+          <w:rFonts w:eastAsia="Times New Roman"/>
+          <w:color w:val="000000"/>
+          <w:szCs w:val="22"/>
+          <w:lang w:val="en-US" w:eastAsia="pl-PL"/>
+        </w:rPr>
+        <w:t xml:space="preserve"> the final design of the needed security of the system.</w:t>
       </w:r>
     </w:p>
     <w:p>
@@ -30148,7 +31921,21 @@
           <w:lang w:val="en-US" w:eastAsia="pl-PL"/>
         </w:rPr>
         <w:br/>
-      </w:r>
+        <w:t xml:space="preserve">Having designed the blueprint of the system, implementation have started. The system was implemented according to its design, containing all the needed parts of it. </w:t>
+      </w:r>
+    </w:p>
+    <w:p>
+      <w:pPr>
+        <w:spacing w:line="240" w:lineRule="auto"/>
+        <w:ind w:left="720"/>
+        <w:jc w:val="both"/>
+        <w:rPr>
+          <w:rFonts w:ascii="Times New Roman" w:eastAsia="Times New Roman" w:hAnsi="Times New Roman" w:cs="Times New Roman"/>
+          <w:sz w:val="24"/>
+          <w:szCs w:val="24"/>
+          <w:lang w:val="en-US" w:eastAsia="pl-PL"/>
+        </w:rPr>
+      </w:pPr>
       <w:r>
         <w:rPr>
           <w:rFonts w:eastAsia="Times New Roman"/>
@@ -30156,37 +31943,7 @@
           <w:szCs w:val="22"/>
           <w:lang w:val="en-US" w:eastAsia="pl-PL"/>
         </w:rPr>
-        <w:t xml:space="preserve">Having designed the blueprint of the system, implementation have started. The system was implemented according to its design, containing all the needed parts of it. </w:t>
-      </w:r>
-    </w:p>
-    <w:p>
-      <w:pPr>
-        <w:spacing w:line="240" w:lineRule="auto"/>
-        <w:ind w:left="720"/>
-        <w:jc w:val="both"/>
-        <w:rPr>
-          <w:rFonts w:ascii="Times New Roman" w:eastAsia="Times New Roman" w:hAnsi="Times New Roman" w:cs="Times New Roman"/>
-          <w:sz w:val="24"/>
-          <w:szCs w:val="24"/>
-          <w:lang w:val="en-US" w:eastAsia="pl-PL"/>
-        </w:rPr>
-      </w:pPr>
-      <w:r>
-        <w:rPr>
-          <w:rFonts w:eastAsia="Times New Roman"/>
-          <w:color w:val="000000"/>
-          <w:szCs w:val="22"/>
-          <w:lang w:val="en-US" w:eastAsia="pl-PL"/>
-        </w:rPr>
         <w:br/>
-      </w:r>
-      <w:r>
-        <w:rPr>
-          <w:rFonts w:eastAsia="Times New Roman"/>
-          <w:color w:val="000000"/>
-          <w:szCs w:val="22"/>
-          <w:lang w:val="en-US" w:eastAsia="pl-PL"/>
-        </w:rPr>
         <w:t>To prove the success of the implementation, which would prove the success of the design, which would prove efficacious analysis, requirement test descriptions were created. They demonstrated that the system fulfills all requirements and contains almost no bugs. Moreover, the implementation was tested with the use of unit tests, which positively validated the code.</w:t>
       </w:r>
     </w:p>
@@ -30213,8 +31970,8 @@
           <w:lang w:val="en-US"/>
         </w:rPr>
       </w:pPr>
-      <w:bookmarkStart w:id="49" w:name="_Toc490902159"/>
-      <w:bookmarkStart w:id="50" w:name="_Toc532891460"/>
+      <w:bookmarkStart w:id="50" w:name="_Toc490902159"/>
+      <w:bookmarkStart w:id="51" w:name="_Toc532891460"/>
       <w:r>
         <w:rPr>
           <w:lang w:val="en-US"/>
@@ -30222,8 +31979,8 @@
         <w:lastRenderedPageBreak/>
         <w:t>Project future</w:t>
       </w:r>
-      <w:bookmarkEnd w:id="49"/>
       <w:bookmarkEnd w:id="50"/>
+      <w:bookmarkEnd w:id="51"/>
     </w:p>
     <w:p>
       <w:pPr>
@@ -30411,7 +32168,7 @@
           <w:lang w:val="en-US"/>
         </w:rPr>
       </w:pPr>
-      <w:bookmarkStart w:id="51" w:name="_Toc532891461"/>
+      <w:bookmarkStart w:id="52" w:name="_Toc532891461"/>
       <w:r>
         <w:rPr>
           <w:lang w:val="en-US"/>
@@ -30419,7 +32176,7 @@
         <w:lastRenderedPageBreak/>
         <w:t>Sources of information</w:t>
       </w:r>
-      <w:bookmarkEnd w:id="51"/>
+      <w:bookmarkEnd w:id="52"/>
     </w:p>
     <w:p>
       <w:pPr>
@@ -30433,7 +32190,7 @@
       <w:pPr>
         <w:spacing w:after="160" w:line="259" w:lineRule="auto"/>
         <w:rPr>
-          <w:lang w:val="da-DK"/>
+          <w:lang w:val="en-US"/>
         </w:rPr>
       </w:pPr>
       <w:r>
@@ -30454,13 +32211,7 @@
         <w:rPr>
           <w:lang w:val="en-US"/>
         </w:rPr>
-        <w:t xml:space="preserve">, 2011. What, Me Care? Young Are Less Empathetic. Scientific American. </w:t>
-      </w:r>
-      <w:r>
-        <w:rPr>
-          <w:lang w:val="da-DK"/>
-        </w:rPr>
-        <w:t>[e-journal] https://www.scientificamerican.com/article/what-me-care/</w:t>
+        <w:t>, 2011. What, Me Care? Young Are Less Empathetic. Scientific American. [e-journal] https://www.scientificamerican.com/article/what-me-care/</w:t>
       </w:r>
     </w:p>
     <w:p>
@@ -30660,7 +32411,7 @@
           <w:lang w:val="en-US"/>
         </w:rPr>
       </w:pPr>
-      <w:bookmarkStart w:id="52" w:name="_Toc532891462"/>
+      <w:bookmarkStart w:id="53" w:name="_Toc532891462"/>
       <w:r>
         <w:rPr>
           <w:lang w:val="en-US"/>
@@ -30668,7 +32419,7 @@
         <w:lastRenderedPageBreak/>
         <w:t>Appendices</w:t>
       </w:r>
-      <w:bookmarkEnd w:id="52"/>
+      <w:bookmarkEnd w:id="53"/>
     </w:p>
     <w:p>
       <w:pPr>
@@ -30920,6 +32671,39 @@
     </w:sectPr>
   </w:body>
 </w:document>
+</file>
+
+<file path=word/comments.xml><?xml version="1.0" encoding="utf-8"?>
+<w:comments xmlns:wpc="http://schemas.microsoft.com/office/word/2010/wordprocessingCanvas" xmlns:cx="http://schemas.microsoft.com/office/drawing/2014/chartex" xmlns:cx1="http://schemas.microsoft.com/office/drawing/2015/9/8/chartex" xmlns:cx2="http://schemas.microsoft.com/office/drawing/2015/10/21/chartex" xmlns:cx3="http://schemas.microsoft.com/office/drawing/2016/5/9/chartex" xmlns:cx4="http://schemas.microsoft.com/office/drawing/2016/5/10/chartex" xmlns:cx5="http://schemas.microsoft.com/office/drawing/2016/5/11/chartex" xmlns:cx6="http://schemas.microsoft.com/office/drawing/2016/5/12/chartex" xmlns:cx7="http://schemas.microsoft.com/office/drawing/2016/5/13/chartex" xmlns:cx8="http://schemas.microsoft.com/office/drawing/2016/5/14/chartex" xmlns:mc="http://schemas.openxmlformats.org/markup-compatibility/2006" xmlns:aink="http://schemas.microsoft.com/office/drawing/2016/ink" xmlns:am3d="http://schemas.microsoft.com/office/drawing/2017/model3d" xmlns:o="urn:schemas-microsoft-com:office:office" xmlns:r="http://schemas.openxmlformats.org/officeDocument/2006/relationships" xmlns:m="http://schemas.openxmlformats.org/officeDocument/2006/math" xmlns:v="urn:schemas-microsoft-com:vml" xmlns:wp14="http://schemas.microsoft.com/office/word/2010/wordprocessingDrawing" xmlns:wp="http://schemas.openxmlformats.org/drawingml/2006/wordprocessingDrawing" xmlns:w10="urn:schemas-microsoft-com:office:word" xmlns:w="http://schemas.openxmlformats.org/wordprocessingml/2006/main" xmlns:w14="http://schemas.microsoft.com/office/word/2010/wordml" xmlns:w15="http://schemas.microsoft.com/office/word/2012/wordml" xmlns:w16cid="http://schemas.microsoft.com/office/word/2016/wordml/cid" xmlns:w16se="http://schemas.microsoft.com/office/word/2015/wordml/symex" xmlns:wpg="http://schemas.microsoft.com/office/word/2010/wordprocessingGroup" xmlns:wpi="http://schemas.microsoft.com/office/word/2010/wordprocessingInk" xmlns:wne="http://schemas.microsoft.com/office/word/2006/wordml" xmlns:wps="http://schemas.microsoft.com/office/word/2010/wordprocessingShape" mc:Ignorable="w14 w15 w16se w16cid wp14">
+  <w:comment w:id="30" w:author="Daniela Koch" w:date="2018-12-18T21:15:00Z" w:initials="DK">
+    <w:p>
+      <w:pPr>
+        <w:pStyle w:val="Tekstkomentarza"/>
+      </w:pPr>
+      <w:r>
+        <w:rPr>
+          <w:rStyle w:val="Odwoaniedokomentarza"/>
+        </w:rPr>
+        <w:annotationRef/>
+      </w:r>
+      <w:r>
+        <w:t>Is it design?</w:t>
+      </w:r>
+    </w:p>
+  </w:comment>
+</w:comments>
+</file>
+
+<file path=word/commentsExtended.xml><?xml version="1.0" encoding="utf-8"?>
+<w15:commentsEx xmlns:wpc="http://schemas.microsoft.com/office/word/2010/wordprocessingCanvas" xmlns:cx="http://schemas.microsoft.com/office/drawing/2014/chartex" xmlns:cx1="http://schemas.microsoft.com/office/drawing/2015/9/8/chartex" xmlns:cx2="http://schemas.microsoft.com/office/drawing/2015/10/21/chartex" xmlns:cx3="http://schemas.microsoft.com/office/drawing/2016/5/9/chartex" xmlns:cx4="http://schemas.microsoft.com/office/drawing/2016/5/10/chartex" xmlns:cx5="http://schemas.microsoft.com/office/drawing/2016/5/11/chartex" xmlns:cx6="http://schemas.microsoft.com/office/drawing/2016/5/12/chartex" xmlns:cx7="http://schemas.microsoft.com/office/drawing/2016/5/13/chartex" xmlns:cx8="http://schemas.microsoft.com/office/drawing/2016/5/14/chartex" xmlns:mc="http://schemas.openxmlformats.org/markup-compatibility/2006" xmlns:aink="http://schemas.microsoft.com/office/drawing/2016/ink" xmlns:am3d="http://schemas.microsoft.com/office/drawing/2017/model3d" xmlns:o="urn:schemas-microsoft-com:office:office" xmlns:r="http://schemas.openxmlformats.org/officeDocument/2006/relationships" xmlns:m="http://schemas.openxmlformats.org/officeDocument/2006/math" xmlns:v="urn:schemas-microsoft-com:vml" xmlns:wp14="http://schemas.microsoft.com/office/word/2010/wordprocessingDrawing" xmlns:wp="http://schemas.openxmlformats.org/drawingml/2006/wordprocessingDrawing" xmlns:w10="urn:schemas-microsoft-com:office:word" xmlns:w="http://schemas.openxmlformats.org/wordprocessingml/2006/main" xmlns:w14="http://schemas.microsoft.com/office/word/2010/wordml" xmlns:w15="http://schemas.microsoft.com/office/word/2012/wordml" xmlns:w16cid="http://schemas.microsoft.com/office/word/2016/wordml/cid" xmlns:w16se="http://schemas.microsoft.com/office/word/2015/wordml/symex" xmlns:wpg="http://schemas.microsoft.com/office/word/2010/wordprocessingGroup" xmlns:wpi="http://schemas.microsoft.com/office/word/2010/wordprocessingInk" xmlns:wne="http://schemas.microsoft.com/office/word/2006/wordml" xmlns:wps="http://schemas.microsoft.com/office/word/2010/wordprocessingShape" mc:Ignorable="w14 w15 w16se w16cid wp14">
+  <w15:commentEx w15:paraId="3DCFDCD3" w15:done="0"/>
+</w15:commentsEx>
+</file>
+
+<file path=word/commentsIds.xml><?xml version="1.0" encoding="utf-8"?>
+<w16cid:commentsIds xmlns:wpc="http://schemas.microsoft.com/office/word/2010/wordprocessingCanvas" xmlns:cx="http://schemas.microsoft.com/office/drawing/2014/chartex" xmlns:cx1="http://schemas.microsoft.com/office/drawing/2015/9/8/chartex" xmlns:cx2="http://schemas.microsoft.com/office/drawing/2015/10/21/chartex" xmlns:cx3="http://schemas.microsoft.com/office/drawing/2016/5/9/chartex" xmlns:cx4="http://schemas.microsoft.com/office/drawing/2016/5/10/chartex" xmlns:cx5="http://schemas.microsoft.com/office/drawing/2016/5/11/chartex" xmlns:cx6="http://schemas.microsoft.com/office/drawing/2016/5/12/chartex" xmlns:cx7="http://schemas.microsoft.com/office/drawing/2016/5/13/chartex" xmlns:cx8="http://schemas.microsoft.com/office/drawing/2016/5/14/chartex" xmlns:mc="http://schemas.openxmlformats.org/markup-compatibility/2006" xmlns:aink="http://schemas.microsoft.com/office/drawing/2016/ink" xmlns:am3d="http://schemas.microsoft.com/office/drawing/2017/model3d" xmlns:o="urn:schemas-microsoft-com:office:office" xmlns:r="http://schemas.openxmlformats.org/officeDocument/2006/relationships" xmlns:m="http://schemas.openxmlformats.org/officeDocument/2006/math" xmlns:v="urn:schemas-microsoft-com:vml" xmlns:wp14="http://schemas.microsoft.com/office/word/2010/wordprocessingDrawing" xmlns:wp="http://schemas.openxmlformats.org/drawingml/2006/wordprocessingDrawing" xmlns:w10="urn:schemas-microsoft-com:office:word" xmlns:w="http://schemas.openxmlformats.org/wordprocessingml/2006/main" xmlns:w14="http://schemas.microsoft.com/office/word/2010/wordml" xmlns:w15="http://schemas.microsoft.com/office/word/2012/wordml" xmlns:w16cid="http://schemas.microsoft.com/office/word/2016/wordml/cid" xmlns:w16se="http://schemas.microsoft.com/office/word/2015/wordml/symex" xmlns:wpg="http://schemas.microsoft.com/office/word/2010/wordprocessingGroup" xmlns:wpi="http://schemas.microsoft.com/office/word/2010/wordprocessingInk" xmlns:wne="http://schemas.microsoft.com/office/word/2006/wordml" xmlns:wps="http://schemas.microsoft.com/office/word/2010/wordprocessingShape" mc:Ignorable="w14 w15 w16se w16cid wp14">
+  <w16cid:commentId w16cid:paraId="3DCFDCD3" w16cid:durableId="1FC3E1D7"/>
+</w16cid:commentsIds>
 </file>
 
 <file path=word/endnotes.xml><?xml version="1.0" encoding="utf-8"?>
@@ -30957,7 +32741,6 @@
         <w:docPartUnique/>
       </w:docPartObj>
     </w:sdtPr>
-    <w:sdtEndPr/>
     <w:sdtContent>
       <w:p>
         <w:pPr>
@@ -31004,7 +32787,6 @@
         <w:docPartUnique/>
       </w:docPartObj>
     </w:sdtPr>
-    <w:sdtEndPr/>
     <w:sdtContent>
       <w:p>
         <w:pPr>
@@ -32939,6 +34721,14 @@
   </w:num>
   <w:numIdMacAtCleanup w:val="13"/>
 </w:numbering>
+</file>
+
+<file path=word/people.xml><?xml version="1.0" encoding="utf-8"?>
+<w15:people xmlns:wpc="http://schemas.microsoft.com/office/word/2010/wordprocessingCanvas" xmlns:cx="http://schemas.microsoft.com/office/drawing/2014/chartex" xmlns:cx1="http://schemas.microsoft.com/office/drawing/2015/9/8/chartex" xmlns:cx2="http://schemas.microsoft.com/office/drawing/2015/10/21/chartex" xmlns:cx3="http://schemas.microsoft.com/office/drawing/2016/5/9/chartex" xmlns:cx4="http://schemas.microsoft.com/office/drawing/2016/5/10/chartex" xmlns:cx5="http://schemas.microsoft.com/office/drawing/2016/5/11/chartex" xmlns:cx6="http://schemas.microsoft.com/office/drawing/2016/5/12/chartex" xmlns:cx7="http://schemas.microsoft.com/office/drawing/2016/5/13/chartex" xmlns:cx8="http://schemas.microsoft.com/office/drawing/2016/5/14/chartex" xmlns:mc="http://schemas.openxmlformats.org/markup-compatibility/2006" xmlns:aink="http://schemas.microsoft.com/office/drawing/2016/ink" xmlns:am3d="http://schemas.microsoft.com/office/drawing/2017/model3d" xmlns:o="urn:schemas-microsoft-com:office:office" xmlns:r="http://schemas.openxmlformats.org/officeDocument/2006/relationships" xmlns:m="http://schemas.openxmlformats.org/officeDocument/2006/math" xmlns:v="urn:schemas-microsoft-com:vml" xmlns:wp14="http://schemas.microsoft.com/office/word/2010/wordprocessingDrawing" xmlns:wp="http://schemas.openxmlformats.org/drawingml/2006/wordprocessingDrawing" xmlns:w10="urn:schemas-microsoft-com:office:word" xmlns:w="http://schemas.openxmlformats.org/wordprocessingml/2006/main" xmlns:w14="http://schemas.microsoft.com/office/word/2010/wordml" xmlns:w15="http://schemas.microsoft.com/office/word/2012/wordml" xmlns:w16cid="http://schemas.microsoft.com/office/word/2016/wordml/cid" xmlns:w16se="http://schemas.microsoft.com/office/word/2015/wordml/symex" xmlns:wpg="http://schemas.microsoft.com/office/word/2010/wordprocessingGroup" xmlns:wpi="http://schemas.microsoft.com/office/word/2010/wordprocessingInk" xmlns:wne="http://schemas.microsoft.com/office/word/2006/wordml" xmlns:wps="http://schemas.microsoft.com/office/word/2010/wordprocessingShape" mc:Ignorable="w14 w15 w16se w16cid wp14">
+  <w15:person w15:author="Daniela Koch">
+    <w15:presenceInfo w15:providerId="Windows Live" w15:userId="2ea158c44e98e9a1"/>
+  </w15:person>
+</w15:people>
 </file>
 
 <file path=word/styles.xml><?xml version="1.0" encoding="utf-8"?>
@@ -34389,24 +36179,6 @@
 </file>
 
 <file path=customXml/item1.xml><?xml version="1.0" encoding="utf-8"?>
-<p:properties xmlns:p="http://schemas.microsoft.com/office/2006/metadata/properties" xmlns:xsi="http://www.w3.org/2001/XMLSchema-instance" xmlns:pc="http://schemas.microsoft.com/office/infopath/2007/PartnerControls">
-  <documentManagement>
-    <PublishingExpirationDate xmlns="http://schemas.microsoft.com/sharepoint/v3" xsi:nil="true"/>
-    <PublishingStartDate xmlns="http://schemas.microsoft.com/sharepoint/v3" xsi:nil="true"/>
-  </documentManagement>
-</p:properties>
-</file>
-
-<file path=customXml/item2.xml><?xml version="1.0" encoding="utf-8"?>
-<?mso-contentType ?>
-<FormTemplates xmlns="http://schemas.microsoft.com/sharepoint/v3/contenttype/forms">
-  <Display>DocumentLibraryForm</Display>
-  <Edit>DocumentLibraryForm</Edit>
-  <New>DocumentLibraryForm</New>
-</FormTemplates>
-</file>
-
-<file path=customXml/item3.xml><?xml version="1.0" encoding="utf-8"?>
 <ct:contentTypeSchema xmlns:ct="http://schemas.microsoft.com/office/2006/metadata/contentType" xmlns:ma="http://schemas.microsoft.com/office/2006/metadata/properties/metaAttributes" ct:_="" ma:_="" ma:contentTypeName="Document" ma:contentTypeID="0x01010009E7C416E4093549895C6C2566A479FB" ma:contentTypeVersion="1" ma:contentTypeDescription="Create a new document." ma:contentTypeScope="" ma:versionID="7d0bd202bc8dc6f8eb93d5ac0eceb699">
   <xsd:schema xmlns:xsd="http://www.w3.org/2001/XMLSchema" xmlns:xs="http://www.w3.org/2001/XMLSchema" xmlns:p="http://schemas.microsoft.com/office/2006/metadata/properties" xmlns:ns1="http://schemas.microsoft.com/sharepoint/v3" targetNamespace="http://schemas.microsoft.com/office/2006/metadata/properties" ma:root="true" ma:fieldsID="ef2aa9ed40e72a78c3822fc753b43e87" ns1:_="">
     <xsd:import namespace="http://schemas.microsoft.com/sharepoint/v3"/>
@@ -34538,6 +36310,24 @@
 </ct:contentTypeSchema>
 </file>
 
+<file path=customXml/item2.xml><?xml version="1.0" encoding="utf-8"?>
+<?mso-contentType ?>
+<FormTemplates xmlns="http://schemas.microsoft.com/sharepoint/v3/contenttype/forms">
+  <Display>DocumentLibraryForm</Display>
+  <Edit>DocumentLibraryForm</Edit>
+  <New>DocumentLibraryForm</New>
+</FormTemplates>
+</file>
+
+<file path=customXml/item3.xml><?xml version="1.0" encoding="utf-8"?>
+<p:properties xmlns:p="http://schemas.microsoft.com/office/2006/metadata/properties" xmlns:xsi="http://www.w3.org/2001/XMLSchema-instance" xmlns:pc="http://schemas.microsoft.com/office/infopath/2007/PartnerControls">
+  <documentManagement>
+    <PublishingExpirationDate xmlns="http://schemas.microsoft.com/sharepoint/v3" xsi:nil="true"/>
+    <PublishingStartDate xmlns="http://schemas.microsoft.com/sharepoint/v3" xsi:nil="true"/>
+  </documentManagement>
+</p:properties>
+</file>
+
 <file path=customXml/item4.xml><?xml version="1.0" encoding="utf-8"?>
 <b:Sources xmlns:b="http://schemas.openxmlformats.org/officeDocument/2006/bibliography" xmlns="http://schemas.openxmlformats.org/officeDocument/2006/bibliography" SelectedStyle="\HarvardAnglia2008OfficeOnline.xsl" StyleName="Harvard - Anglia" Version="2008">
   <b:Source>
@@ -34576,24 +36366,6 @@
 </file>
 
 <file path=customXml/itemProps1.xml><?xml version="1.0" encoding="utf-8"?>
-<ds:datastoreItem xmlns:ds="http://schemas.openxmlformats.org/officeDocument/2006/customXml" ds:itemID="{B3EBB357-DA60-469A-B5F2-E35DF6FD1B0D}">
-  <ds:schemaRefs>
-    <ds:schemaRef ds:uri="http://schemas.microsoft.com/office/2006/metadata/properties"/>
-    <ds:schemaRef ds:uri="http://schemas.microsoft.com/office/infopath/2007/PartnerControls"/>
-    <ds:schemaRef ds:uri="http://schemas.microsoft.com/sharepoint/v3"/>
-  </ds:schemaRefs>
-</ds:datastoreItem>
-</file>
-
-<file path=customXml/itemProps2.xml><?xml version="1.0" encoding="utf-8"?>
-<ds:datastoreItem xmlns:ds="http://schemas.openxmlformats.org/officeDocument/2006/customXml" ds:itemID="{36B18D59-688D-4806-A4EA-B7808C4D834E}">
-  <ds:schemaRefs>
-    <ds:schemaRef ds:uri="http://schemas.microsoft.com/sharepoint/v3/contenttype/forms"/>
-  </ds:schemaRefs>
-</ds:datastoreItem>
-</file>
-
-<file path=customXml/itemProps3.xml><?xml version="1.0" encoding="utf-8"?>
 <ds:datastoreItem xmlns:ds="http://schemas.openxmlformats.org/officeDocument/2006/customXml" ds:itemID="{57CD7F8E-6C84-4BEE-9CF8-DE3DCD57EFEB}">
   <ds:schemaRefs>
     <ds:schemaRef ds:uri="http://schemas.microsoft.com/office/2006/metadata/contentType"/>
@@ -34611,8 +36383,26 @@
 </ds:datastoreItem>
 </file>
 
+<file path=customXml/itemProps2.xml><?xml version="1.0" encoding="utf-8"?>
+<ds:datastoreItem xmlns:ds="http://schemas.openxmlformats.org/officeDocument/2006/customXml" ds:itemID="{36B18D59-688D-4806-A4EA-B7808C4D834E}">
+  <ds:schemaRefs>
+    <ds:schemaRef ds:uri="http://schemas.microsoft.com/sharepoint/v3/contenttype/forms"/>
+  </ds:schemaRefs>
+</ds:datastoreItem>
+</file>
+
+<file path=customXml/itemProps3.xml><?xml version="1.0" encoding="utf-8"?>
+<ds:datastoreItem xmlns:ds="http://schemas.openxmlformats.org/officeDocument/2006/customXml" ds:itemID="{B3EBB357-DA60-469A-B5F2-E35DF6FD1B0D}">
+  <ds:schemaRefs>
+    <ds:schemaRef ds:uri="http://schemas.microsoft.com/office/2006/metadata/properties"/>
+    <ds:schemaRef ds:uri="http://schemas.microsoft.com/office/infopath/2007/PartnerControls"/>
+    <ds:schemaRef ds:uri="http://schemas.microsoft.com/sharepoint/v3"/>
+  </ds:schemaRefs>
+</ds:datastoreItem>
+</file>
+
 <file path=customXml/itemProps4.xml><?xml version="1.0" encoding="utf-8"?>
-<ds:datastoreItem xmlns:ds="http://schemas.openxmlformats.org/officeDocument/2006/customXml" ds:itemID="{D4D8513E-31EB-4AC3-9FA1-DC203BCA7B49}">
+<ds:datastoreItem xmlns:ds="http://schemas.openxmlformats.org/officeDocument/2006/customXml" ds:itemID="{39E12E04-3A29-45D1-8BAE-0DFEBEB98F5C}">
   <ds:schemaRefs>
     <ds:schemaRef ds:uri="http://schemas.openxmlformats.org/officeDocument/2006/bibliography"/>
   </ds:schemaRefs>

--- a/Docs/ProjectReport.docx
+++ b/Docs/ProjectReport.docx
@@ -5808,6 +5808,7 @@
     </w:p>
     <w:p>
       <w:pPr>
+        <w:jc w:val="both"/>
         <w:rPr>
           <w:color w:val="000000"/>
           <w:szCs w:val="22"/>
@@ -5901,6 +5902,14 @@
           <w:lang w:val="en-US"/>
         </w:rPr>
         <w:t>n the domain model diagram, Figure 1.</w:t>
+      </w:r>
+      <w:r>
+        <w:rPr>
+          <w:color w:val="000000"/>
+          <w:szCs w:val="22"/>
+          <w:lang w:val="en-US"/>
+        </w:rPr>
+        <w:t xml:space="preserve"> Moreover, a Data Glossary, explaining the used words through the development of the system can be found in appendix C.</w:t>
       </w:r>
     </w:p>
     <w:p>
@@ -6046,6 +6055,7 @@
         <w:rPr>
           <w:lang w:val="en-US"/>
         </w:rPr>
+        <w:lastRenderedPageBreak/>
         <w:t>BookList</w:t>
       </w:r>
       <w:proofErr w:type="spellEnd"/>
@@ -6067,14 +6077,7 @@
         <w:rPr>
           <w:lang w:val="en-US"/>
         </w:rPr>
-        <w:t xml:space="preserve"> </w:t>
-      </w:r>
-      <w:r>
-        <w:rPr>
-          <w:lang w:val="en-US"/>
-        </w:rPr>
-        <w:lastRenderedPageBreak/>
-        <w:t xml:space="preserve">which is managed by Administrators of the Library and the </w:t>
+        <w:t xml:space="preserve"> which is managed by Administrators of the Library and the </w:t>
       </w:r>
       <w:proofErr w:type="spellStart"/>
       <w:r>
@@ -6102,7 +6105,7 @@
         <w:rPr>
           <w:lang w:val="en-US"/>
         </w:rPr>
-        <w:t xml:space="preserve"> (Administrator of the system) is responsible for managing the administrators of institutions and by this, also the institutions. </w:t>
+        <w:t xml:space="preserve"> (Administrator of the system) is responsible for managing the administrators of institutions and by this, also the institutions.</w:t>
       </w:r>
     </w:p>
     <w:p>
@@ -23780,7 +23783,31 @@
         <w:rPr>
           <w:lang w:val="en-US"/>
         </w:rPr>
-        <w:t>development. Moreover, that part of the system is very fragile for changes and must be monitored. To solve this problem, a suite of unit test have been made, to serve as a regression test. When a new bug has been discovered, after fixing it, the new test case has been wrote to detect that bug in the future.</w:t>
+        <w:t xml:space="preserve">development. Moreover, that part of the system is very fragile for changes and must be monitored. To solve this problem, a suite of unit test have been made, to serve as a regression test. When a new bug has been discovered, after fixing it, </w:t>
+      </w:r>
+      <w:r>
+        <w:rPr>
+          <w:lang w:val="en-US"/>
+        </w:rPr>
+        <w:t>a</w:t>
+      </w:r>
+      <w:r>
+        <w:rPr>
+          <w:lang w:val="en-US"/>
+        </w:rPr>
+        <w:t xml:space="preserve"> new test case has been wr</w:t>
+      </w:r>
+      <w:r>
+        <w:rPr>
+          <w:lang w:val="en-US"/>
+        </w:rPr>
+        <w:t>itten</w:t>
+      </w:r>
+      <w:r>
+        <w:rPr>
+          <w:lang w:val="en-US"/>
+        </w:rPr>
+        <w:t xml:space="preserve"> to detect that bug in the future.</w:t>
       </w:r>
       <w:r>
         <w:rPr>
@@ -23846,7 +23873,45 @@
         <w:rPr>
           <w:lang w:val="en-US"/>
         </w:rPr>
-        <w:t>The JUnit framework for unit test in Java has been used for writing test.</w:t>
+        <w:t>The JUnit framework for unit test in Java</w:t>
+      </w:r>
+      <w:r>
+        <w:rPr>
+          <w:lang w:val="en-US"/>
+        </w:rPr>
+        <w:t xml:space="preserve"> and the </w:t>
+      </w:r>
+      <w:proofErr w:type="spellStart"/>
+      <w:r>
+        <w:rPr>
+          <w:lang w:val="en-US"/>
+        </w:rPr>
+        <w:t>XUnit</w:t>
+      </w:r>
+      <w:proofErr w:type="spellEnd"/>
+      <w:r>
+        <w:rPr>
+          <w:lang w:val="en-US"/>
+        </w:rPr>
+        <w:t xml:space="preserve"> framework for unit test in C#</w:t>
+      </w:r>
+      <w:r>
+        <w:rPr>
+          <w:lang w:val="en-US"/>
+        </w:rPr>
+        <w:t xml:space="preserve"> has been used for writing test</w:t>
+      </w:r>
+      <w:r>
+        <w:rPr>
+          <w:lang w:val="en-US"/>
+        </w:rPr>
+        <w:t>s</w:t>
+      </w:r>
+      <w:r>
+        <w:rPr>
+          <w:lang w:val="en-US"/>
+        </w:rPr>
+        <w:t>.</w:t>
       </w:r>
       <w:r>
         <w:rPr>
@@ -23964,7 +24029,19 @@
         <w:rPr>
           <w:lang w:val="en-US"/>
         </w:rPr>
-        <w:t>\test).</w:t>
+        <w:t>\test</w:t>
+      </w:r>
+      <w:r>
+        <w:rPr>
+          <w:lang w:val="en-US"/>
+        </w:rPr>
+        <w:t xml:space="preserve"> and Folder Library\Tests</w:t>
+      </w:r>
+      <w:r>
+        <w:rPr>
+          <w:lang w:val="en-US"/>
+        </w:rPr>
+        <w:t>).</w:t>
       </w:r>
     </w:p>
     <w:p>
@@ -31752,6 +31829,36 @@
         <w:rPr>
           <w:lang w:val="en-US"/>
         </w:rPr>
+        <w:t xml:space="preserve"> In Appendix </w:t>
+      </w:r>
+      <w:r>
+        <w:rPr>
+          <w:lang w:val="en-US"/>
+        </w:rPr>
+        <w:t>D</w:t>
+      </w:r>
+      <w:r>
+        <w:rPr>
+          <w:lang w:val="en-US"/>
+        </w:rPr>
+        <w:t xml:space="preserve"> </w:t>
+      </w:r>
+      <w:r>
+        <w:rPr>
+          <w:lang w:val="en-US"/>
+        </w:rPr>
+        <w:t>can</w:t>
+      </w:r>
+      <w:r>
+        <w:rPr>
+          <w:lang w:val="en-US"/>
+        </w:rPr>
+        <w:t xml:space="preserve"> be found a User Guide presenting how to use the system.</w:t>
+      </w:r>
+      <w:r>
+        <w:rPr>
+          <w:lang w:val="en-US"/>
+        </w:rPr>
         <w:br w:type="page"/>
       </w:r>
     </w:p>
@@ -31889,8 +31996,6 @@
         </w:rPr>
         <w:t>was</w:t>
       </w:r>
-      <w:bookmarkStart w:id="49" w:name="_GoBack"/>
-      <w:bookmarkEnd w:id="49"/>
       <w:r>
         <w:rPr>
           <w:rFonts w:eastAsia="Times New Roman"/>
@@ -31930,19 +32035,19 @@
         <w:ind w:left="720"/>
         <w:jc w:val="both"/>
         <w:rPr>
-          <w:rFonts w:ascii="Times New Roman" w:eastAsia="Times New Roman" w:hAnsi="Times New Roman" w:cs="Times New Roman"/>
-          <w:sz w:val="24"/>
-          <w:szCs w:val="24"/>
-          <w:lang w:val="en-US" w:eastAsia="pl-PL"/>
-        </w:rPr>
-      </w:pPr>
-      <w:r>
-        <w:rPr>
           <w:rFonts w:eastAsia="Times New Roman"/>
           <w:color w:val="000000"/>
           <w:szCs w:val="22"/>
           <w:lang w:val="en-US" w:eastAsia="pl-PL"/>
         </w:rPr>
+      </w:pPr>
+      <w:r>
+        <w:rPr>
+          <w:rFonts w:eastAsia="Times New Roman"/>
+          <w:color w:val="000000"/>
+          <w:szCs w:val="22"/>
+          <w:lang w:val="en-US" w:eastAsia="pl-PL"/>
+        </w:rPr>
         <w:br/>
         <w:t>To prove the success of the implementation, which would prove the success of the design, which would prove efficacious analysis, requirement test descriptions were created. They demonstrated that the system fulfills all requirements and contains almost no bugs. Moreover, the implementation was tested with the use of unit tests, which positively validated the code.</w:t>
       </w:r>
@@ -31970,8 +32075,8 @@
           <w:lang w:val="en-US"/>
         </w:rPr>
       </w:pPr>
-      <w:bookmarkStart w:id="50" w:name="_Toc490902159"/>
-      <w:bookmarkStart w:id="51" w:name="_Toc532891460"/>
+      <w:bookmarkStart w:id="49" w:name="_Toc490902159"/>
+      <w:bookmarkStart w:id="50" w:name="_Toc532891460"/>
       <w:r>
         <w:rPr>
           <w:lang w:val="en-US"/>
@@ -31979,8 +32084,8 @@
         <w:lastRenderedPageBreak/>
         <w:t>Project future</w:t>
       </w:r>
+      <w:bookmarkEnd w:id="49"/>
       <w:bookmarkEnd w:id="50"/>
-      <w:bookmarkEnd w:id="51"/>
     </w:p>
     <w:p>
       <w:pPr>
@@ -32168,7 +32273,7 @@
           <w:lang w:val="en-US"/>
         </w:rPr>
       </w:pPr>
-      <w:bookmarkStart w:id="52" w:name="_Toc532891461"/>
+      <w:bookmarkStart w:id="51" w:name="_Toc532891461"/>
       <w:r>
         <w:rPr>
           <w:lang w:val="en-US"/>
@@ -32176,7 +32281,7 @@
         <w:lastRenderedPageBreak/>
         <w:t>Sources of information</w:t>
       </w:r>
-      <w:bookmarkEnd w:id="52"/>
+      <w:bookmarkEnd w:id="51"/>
     </w:p>
     <w:p>
       <w:pPr>
@@ -32190,7 +32295,7 @@
       <w:pPr>
         <w:spacing w:after="160" w:line="259" w:lineRule="auto"/>
         <w:rPr>
-          <w:lang w:val="en-US"/>
+          <w:lang w:val="da-DK"/>
         </w:rPr>
       </w:pPr>
       <w:r>
@@ -32211,7 +32316,13 @@
         <w:rPr>
           <w:lang w:val="en-US"/>
         </w:rPr>
-        <w:t>, 2011. What, Me Care? Young Are Less Empathetic. Scientific American. [e-journal] https://www.scientificamerican.com/article/what-me-care/</w:t>
+        <w:t xml:space="preserve">, 2011. What, Me Care? Young Are Less Empathetic. Scientific American. </w:t>
+      </w:r>
+      <w:r>
+        <w:rPr>
+          <w:lang w:val="da-DK"/>
+        </w:rPr>
+        <w:t>[e-journal] https://www.scientificamerican.com/article/what-me-care/</w:t>
       </w:r>
     </w:p>
     <w:p>
@@ -32411,7 +32522,7 @@
           <w:lang w:val="en-US"/>
         </w:rPr>
       </w:pPr>
-      <w:bookmarkStart w:id="53" w:name="_Toc532891462"/>
+      <w:bookmarkStart w:id="52" w:name="_Toc532891462"/>
       <w:r>
         <w:rPr>
           <w:lang w:val="en-US"/>
@@ -32419,7 +32530,7 @@
         <w:lastRenderedPageBreak/>
         <w:t>Appendices</w:t>
       </w:r>
-      <w:bookmarkEnd w:id="53"/>
+      <w:bookmarkEnd w:id="52"/>
     </w:p>
     <w:p>
       <w:pPr>
@@ -32436,7 +32547,7 @@
           <w:sz w:val="28"/>
           <w:lang w:val="en-US"/>
         </w:rPr>
-        <w:t>?Appendix A</w:t>
+        <w:t>Appendix A</w:t>
       </w:r>
       <w:r>
         <w:rPr>
@@ -32500,7 +32611,7 @@
           <w:sz w:val="28"/>
           <w:lang w:val="en-US"/>
         </w:rPr>
-        <w:t>?Appendix C</w:t>
+        <w:t>Appendix C</w:t>
       </w:r>
       <w:r>
         <w:rPr>
@@ -32508,6 +32619,12 @@
         </w:rPr>
         <w:tab/>
         <w:t>Data glossary –</w:t>
+      </w:r>
+      <w:r>
+        <w:rPr>
+          <w:lang w:val="en-US"/>
+        </w:rPr>
+        <w:t xml:space="preserve"> DataGlossary.pdf</w:t>
       </w:r>
     </w:p>
     <w:p>
@@ -32525,7 +32642,7 @@
           <w:sz w:val="28"/>
           <w:lang w:val="en-US"/>
         </w:rPr>
-        <w:t>?Appendix D</w:t>
+        <w:t>Appendix D</w:t>
       </w:r>
       <w:r>
         <w:rPr>
@@ -32533,6 +32650,12 @@
         </w:rPr>
         <w:tab/>
         <w:t xml:space="preserve">User guide – </w:t>
+      </w:r>
+      <w:r>
+        <w:rPr>
+          <w:lang w:val="en-US"/>
+        </w:rPr>
+        <w:t>UserGuide.pdf</w:t>
       </w:r>
     </w:p>
     <w:p>
@@ -32662,6 +32785,8 @@
         <w:tab/>
         <w:t>Unit test coverage report –</w:t>
       </w:r>
+      <w:bookmarkStart w:id="53" w:name="_GoBack"/>
+      <w:bookmarkEnd w:id="53"/>
     </w:p>
     <w:sectPr>
       <w:pgSz w:w="11906" w:h="16838"/>
@@ -36179,6 +36304,15 @@
 </file>
 
 <file path=customXml/item1.xml><?xml version="1.0" encoding="utf-8"?>
+<p:properties xmlns:p="http://schemas.microsoft.com/office/2006/metadata/properties" xmlns:xsi="http://www.w3.org/2001/XMLSchema-instance" xmlns:pc="http://schemas.microsoft.com/office/infopath/2007/PartnerControls">
+  <documentManagement>
+    <PublishingExpirationDate xmlns="http://schemas.microsoft.com/sharepoint/v3" xsi:nil="true"/>
+    <PublishingStartDate xmlns="http://schemas.microsoft.com/sharepoint/v3" xsi:nil="true"/>
+  </documentManagement>
+</p:properties>
+</file>
+
+<file path=customXml/item2.xml><?xml version="1.0" encoding="utf-8"?>
 <ct:contentTypeSchema xmlns:ct="http://schemas.microsoft.com/office/2006/metadata/contentType" xmlns:ma="http://schemas.microsoft.com/office/2006/metadata/properties/metaAttributes" ct:_="" ma:_="" ma:contentTypeName="Document" ma:contentTypeID="0x01010009E7C416E4093549895C6C2566A479FB" ma:contentTypeVersion="1" ma:contentTypeDescription="Create a new document." ma:contentTypeScope="" ma:versionID="7d0bd202bc8dc6f8eb93d5ac0eceb699">
   <xsd:schema xmlns:xsd="http://www.w3.org/2001/XMLSchema" xmlns:xs="http://www.w3.org/2001/XMLSchema" xmlns:p="http://schemas.microsoft.com/office/2006/metadata/properties" xmlns:ns1="http://schemas.microsoft.com/sharepoint/v3" targetNamespace="http://schemas.microsoft.com/office/2006/metadata/properties" ma:root="true" ma:fieldsID="ef2aa9ed40e72a78c3822fc753b43e87" ns1:_="">
     <xsd:import namespace="http://schemas.microsoft.com/sharepoint/v3"/>
@@ -36310,22 +36444,13 @@
 </ct:contentTypeSchema>
 </file>
 
-<file path=customXml/item2.xml><?xml version="1.0" encoding="utf-8"?>
+<file path=customXml/item3.xml><?xml version="1.0" encoding="utf-8"?>
 <?mso-contentType ?>
 <FormTemplates xmlns="http://schemas.microsoft.com/sharepoint/v3/contenttype/forms">
   <Display>DocumentLibraryForm</Display>
   <Edit>DocumentLibraryForm</Edit>
   <New>DocumentLibraryForm</New>
 </FormTemplates>
-</file>
-
-<file path=customXml/item3.xml><?xml version="1.0" encoding="utf-8"?>
-<p:properties xmlns:p="http://schemas.microsoft.com/office/2006/metadata/properties" xmlns:xsi="http://www.w3.org/2001/XMLSchema-instance" xmlns:pc="http://schemas.microsoft.com/office/infopath/2007/PartnerControls">
-  <documentManagement>
-    <PublishingExpirationDate xmlns="http://schemas.microsoft.com/sharepoint/v3" xsi:nil="true"/>
-    <PublishingStartDate xmlns="http://schemas.microsoft.com/sharepoint/v3" xsi:nil="true"/>
-  </documentManagement>
-</p:properties>
 </file>
 
 <file path=customXml/item4.xml><?xml version="1.0" encoding="utf-8"?>
@@ -36366,6 +36491,16 @@
 </file>
 
 <file path=customXml/itemProps1.xml><?xml version="1.0" encoding="utf-8"?>
+<ds:datastoreItem xmlns:ds="http://schemas.openxmlformats.org/officeDocument/2006/customXml" ds:itemID="{B3EBB357-DA60-469A-B5F2-E35DF6FD1B0D}">
+  <ds:schemaRefs>
+    <ds:schemaRef ds:uri="http://schemas.microsoft.com/office/2006/metadata/properties"/>
+    <ds:schemaRef ds:uri="http://schemas.microsoft.com/office/infopath/2007/PartnerControls"/>
+    <ds:schemaRef ds:uri="http://schemas.microsoft.com/sharepoint/v3"/>
+  </ds:schemaRefs>
+</ds:datastoreItem>
+</file>
+
+<file path=customXml/itemProps2.xml><?xml version="1.0" encoding="utf-8"?>
 <ds:datastoreItem xmlns:ds="http://schemas.openxmlformats.org/officeDocument/2006/customXml" ds:itemID="{57CD7F8E-6C84-4BEE-9CF8-DE3DCD57EFEB}">
   <ds:schemaRefs>
     <ds:schemaRef ds:uri="http://schemas.microsoft.com/office/2006/metadata/contentType"/>
@@ -36383,7 +36518,7 @@
 </ds:datastoreItem>
 </file>
 
-<file path=customXml/itemProps2.xml><?xml version="1.0" encoding="utf-8"?>
+<file path=customXml/itemProps3.xml><?xml version="1.0" encoding="utf-8"?>
 <ds:datastoreItem xmlns:ds="http://schemas.openxmlformats.org/officeDocument/2006/customXml" ds:itemID="{36B18D59-688D-4806-A4EA-B7808C4D834E}">
   <ds:schemaRefs>
     <ds:schemaRef ds:uri="http://schemas.microsoft.com/sharepoint/v3/contenttype/forms"/>
@@ -36391,18 +36526,8 @@
 </ds:datastoreItem>
 </file>
 
-<file path=customXml/itemProps3.xml><?xml version="1.0" encoding="utf-8"?>
-<ds:datastoreItem xmlns:ds="http://schemas.openxmlformats.org/officeDocument/2006/customXml" ds:itemID="{B3EBB357-DA60-469A-B5F2-E35DF6FD1B0D}">
-  <ds:schemaRefs>
-    <ds:schemaRef ds:uri="http://schemas.microsoft.com/office/2006/metadata/properties"/>
-    <ds:schemaRef ds:uri="http://schemas.microsoft.com/office/infopath/2007/PartnerControls"/>
-    <ds:schemaRef ds:uri="http://schemas.microsoft.com/sharepoint/v3"/>
-  </ds:schemaRefs>
-</ds:datastoreItem>
-</file>
-
 <file path=customXml/itemProps4.xml><?xml version="1.0" encoding="utf-8"?>
-<ds:datastoreItem xmlns:ds="http://schemas.openxmlformats.org/officeDocument/2006/customXml" ds:itemID="{39E12E04-3A29-45D1-8BAE-0DFEBEB98F5C}">
+<ds:datastoreItem xmlns:ds="http://schemas.openxmlformats.org/officeDocument/2006/customXml" ds:itemID="{1B4DE253-B06C-4226-8E47-BBDEEB5A4E66}">
   <ds:schemaRefs>
     <ds:schemaRef ds:uri="http://schemas.openxmlformats.org/officeDocument/2006/bibliography"/>
   </ds:schemaRefs>

--- a/Docs/ProjectReport.docx
+++ b/Docs/ProjectReport.docx
@@ -484,8 +484,6 @@
             </w:rPr>
           </w:pPr>
         </w:p>
-        <w:bookmarkStart w:id="1" w:name="_GoBack"/>
-        <w:bookmarkEnd w:id="1"/>
         <w:p>
           <w:pPr>
             <w:pStyle w:val="Obsah1"/>
@@ -4225,7 +4223,7 @@
           <w:lang w:val="en-US"/>
         </w:rPr>
       </w:pPr>
-      <w:bookmarkStart w:id="2" w:name="_Toc532943027"/>
+      <w:bookmarkStart w:id="1" w:name="_Toc532943027"/>
       <w:r>
         <w:rPr>
           <w:lang w:val="en-US"/>
@@ -4233,7 +4231,7 @@
         <w:lastRenderedPageBreak/>
         <w:t>Abstract</w:t>
       </w:r>
-      <w:bookmarkEnd w:id="2"/>
+      <w:bookmarkEnd w:id="1"/>
     </w:p>
     <w:bookmarkEnd w:id="0"/>
     <w:p>
@@ -4252,7 +4250,29 @@
           <w:szCs w:val="22"/>
           <w:lang w:val="en-US"/>
         </w:rPr>
-        <w:t>The following document presents the development of creating a system with the purpose of improving the accessibility of books. It is divided into nine subparts. The first one takes under consideration why the accessibility of books is a crucial factor in today’s world. It is followed by the analysis of the system’s needs, including what actors should it contain and what should their actions be, illustrated also on diagrams. Next is the design of the system, specifying among others the choice of the 3-tier architecture design pattern, the chosen technologies, e.x. the choice of a website for UI, the needed security and the solution for it and the use of sockets in communication with the database. Moreover, it presents the blueprint of the system. What is next, is the implementation part. In this chapter, one can see how the blueprint was converted into code. Some of the most important parts are the authentication of users with the use of session keys and UUIDs, sending requests is Java using the Spring MVC Framework and in C# using the REST web services, the communication with the database provided by the Hibernate ORM framework, creating the UI using React and the communication with the database server accomplished with TCP sockets. Afterwards is a section about tests, describing how they were conducted with Unit tests and with Requirement Test Descriptions. It is followed by a section about the results and the future of the project.</w:t>
+        <w:t xml:space="preserve">The following document presents the development of creating a system with the purpose of improving the accessibility of books. It is divided into nine subparts. The first one takes under consideration why the accessibility of books is a crucial factor in today’s world. It is followed by the analysis of the system’s needs, including what actors should it contain and what should their actions be, illustrated also on diagrams. Next is the design of the system, specifying among others the choice of the 3-tier architecture design pattern, the chosen technologies, e.x. the choice of a website for UI, the needed security and the solution for it and the use of sockets in communication with the database. Moreover, it presents the blueprint of the system. What is </w:t>
+      </w:r>
+      <w:proofErr w:type="gramStart"/>
+      <w:r>
+        <w:rPr>
+          <w:i/>
+          <w:iCs/>
+          <w:color w:val="000000"/>
+          <w:szCs w:val="22"/>
+          <w:lang w:val="en-US"/>
+        </w:rPr>
+        <w:t>next,</w:t>
+      </w:r>
+      <w:proofErr w:type="gramEnd"/>
+      <w:r>
+        <w:rPr>
+          <w:i/>
+          <w:iCs/>
+          <w:color w:val="000000"/>
+          <w:szCs w:val="22"/>
+          <w:lang w:val="en-US"/>
+        </w:rPr>
+        <w:t xml:space="preserve"> is the implementation part. In this chapter, one can see how the blueprint was converted into code. Some of the most important parts are the authentication of users with the use of session keys and UUIDs, sending requests is Java using the Spring MVC Framework and in C# using the REST web services, the communication with the database provided by the Hibernate ORM framework, creating the UI using React and the communication with the database server accomplished with TCP sockets. Afterwards is a section about tests, describing how they were conducted with Unit tests and with Requirement Test Descriptions. It is followed by a section about the results and the future of the project.</w:t>
       </w:r>
     </w:p>
     <w:p>
@@ -4295,7 +4315,7 @@
           <w:lang w:val="en-US"/>
         </w:rPr>
       </w:pPr>
-      <w:bookmarkStart w:id="3" w:name="_Toc532943028"/>
+      <w:bookmarkStart w:id="2" w:name="_Toc532943028"/>
       <w:r>
         <w:rPr>
           <w:lang w:val="en-US"/>
@@ -4303,7 +4323,7 @@
         <w:lastRenderedPageBreak/>
         <w:t>Introduction</w:t>
       </w:r>
-      <w:bookmarkEnd w:id="3"/>
+      <w:bookmarkEnd w:id="2"/>
     </w:p>
     <w:p>
       <w:pPr>
@@ -4354,26 +4374,48 @@
         </w:rPr>
         <w:t xml:space="preserve">There are multiple reasons to the issue of the decreasing popularity of books. One of them is being surrounded by various types of distraction. As technology progresses, so does the number of ways of spending free time. Nowadays the act of reading a book has to compete for people’s attention with the internet, movies, or computer games. Unfortunately for the books, people tend to choose the latter ones (Christopher Ingraham, 2016; Michael Kozlowski, 2018). Additionally, is the matter of availability of </w:t>
       </w:r>
+      <w:proofErr w:type="gramStart"/>
       <w:r>
         <w:rPr>
           <w:lang w:val="en-US"/>
         </w:rPr>
         <w:lastRenderedPageBreak/>
-        <w:t>books. As most of the competitors of books can easily be found on the internet, the case is often looking differently for books. Even though a book can be found in an e-version, many people declare to prefer the classic printed versions. Moreover, paper based books increase one’s reading comprehension more than e-books (Hanho Jeong, 2012). That leads to the issue of availability. While to find a book one has to access multiple sides and search for it, or even (God forbid!) go out and look in a library or a store, still not having the certainty of finding it, it is just simpler to use the time on the internet.</w:t>
-      </w:r>
-    </w:p>
-    <w:p>
-      <w:pPr>
-        <w:jc w:val="both"/>
-        <w:rPr>
-          <w:lang w:val="en-US"/>
-        </w:rPr>
-      </w:pPr>
-      <w:r>
-        <w:rPr>
-          <w:lang w:val="en-US"/>
-        </w:rPr>
-        <w:t>Bearing everything that has been mentioned in mind, it can clearly be seen that the humanity is in a need of a way to increase the popularity of books again. One approach to this issue could be combining the traditional books with technology. As it has been stated, people fancy technology. That is why combining books with technology could attract them, if done in an appealing manner. Another approach could be simplifying the process of looking for a book. Namely, connecting libraries with bookstores. In that case, readers would have a bigger range of artworks to choose from and would save time they would normally have spent on looking for books.</w:t>
+        <w:t>books.</w:t>
+      </w:r>
+      <w:proofErr w:type="gramEnd"/>
+      <w:r>
+        <w:rPr>
+          <w:lang w:val="en-US"/>
+        </w:rPr>
+        <w:t xml:space="preserve"> As most of the competitors of books can easily be found on the internet, the case is often looking differently for books. Even though a book can be found in an e-version, many people declare to prefer the classic printed versions. Moreover, paper based books increase one’s reading comprehension more than e-books (Hanho Jeong, 2012). That leads to the issue of availability. While to find a book one has to access multiple sides and search for it, or even (God forbid!) go out and look in a library or a store, still not having the certainty of finding it, it is just simpler to use the time on the internet.</w:t>
+      </w:r>
+    </w:p>
+    <w:p>
+      <w:pPr>
+        <w:jc w:val="both"/>
+        <w:rPr>
+          <w:lang w:val="en-US"/>
+        </w:rPr>
+      </w:pPr>
+      <w:r>
+        <w:rPr>
+          <w:lang w:val="en-US"/>
+        </w:rPr>
+        <w:t xml:space="preserve">Bearing everything that has been mentioned in mind, it can clearly be seen that the humanity is in a need of a way to increase the popularity of books again. One approach to this issue could be combining the traditional books with technology. As it has been stated, people fancy technology. That is why combining books with technology could attract them, if done in an appealing manner. Another approach could be simplifying the process of looking for a book. </w:t>
+      </w:r>
+      <w:proofErr w:type="gramStart"/>
+      <w:r>
+        <w:rPr>
+          <w:lang w:val="en-US"/>
+        </w:rPr>
+        <w:t>Namely, connecting libraries with bookstores.</w:t>
+      </w:r>
+      <w:proofErr w:type="gramEnd"/>
+      <w:r>
+        <w:rPr>
+          <w:lang w:val="en-US"/>
+        </w:rPr>
+        <w:t xml:space="preserve"> In that case, readers would have a bigger range of artworks to choose from and would save time they would normally have spent on looking for books.</w:t>
       </w:r>
     </w:p>
     <w:p>
@@ -4428,7 +4470,7 @@
           <w:lang w:val="en-US"/>
         </w:rPr>
       </w:pPr>
-      <w:bookmarkStart w:id="4" w:name="_Toc532943029"/>
+      <w:bookmarkStart w:id="3" w:name="_Toc532943029"/>
       <w:r>
         <w:rPr>
           <w:lang w:val="en-US"/>
@@ -4436,38 +4478,38 @@
         <w:lastRenderedPageBreak/>
         <w:t>Requirements</w:t>
       </w:r>
+      <w:bookmarkEnd w:id="3"/>
+    </w:p>
+    <w:p>
+      <w:pPr>
+        <w:jc w:val="both"/>
+        <w:rPr>
+          <w:lang w:val="en-US"/>
+        </w:rPr>
+      </w:pPr>
+      <w:r>
+        <w:rPr>
+          <w:lang w:val="en-US"/>
+        </w:rPr>
+        <w:t>Considering the description of the needed functionalities of the system, a list of requirements is stated below. The requirements are divided into functional and non-functional.</w:t>
+      </w:r>
+    </w:p>
+    <w:p>
+      <w:pPr>
+        <w:pStyle w:val="Nadpis2"/>
+        <w:jc w:val="both"/>
+        <w:rPr>
+          <w:lang w:val="en-US"/>
+        </w:rPr>
+      </w:pPr>
+      <w:bookmarkStart w:id="4" w:name="_Toc532943030"/>
+      <w:r>
+        <w:rPr>
+          <w:lang w:val="en-US"/>
+        </w:rPr>
+        <w:t>Functional Requirements</w:t>
+      </w:r>
       <w:bookmarkEnd w:id="4"/>
-    </w:p>
-    <w:p>
-      <w:pPr>
-        <w:jc w:val="both"/>
-        <w:rPr>
-          <w:lang w:val="en-US"/>
-        </w:rPr>
-      </w:pPr>
-      <w:r>
-        <w:rPr>
-          <w:lang w:val="en-US"/>
-        </w:rPr>
-        <w:t>Considering the description of the needed functionalities of the system, a list of requirements is stated below. The requirements are divided into functional and non-functional.</w:t>
-      </w:r>
-    </w:p>
-    <w:p>
-      <w:pPr>
-        <w:pStyle w:val="Nadpis2"/>
-        <w:jc w:val="both"/>
-        <w:rPr>
-          <w:lang w:val="en-US"/>
-        </w:rPr>
-      </w:pPr>
-      <w:bookmarkStart w:id="5" w:name="_Toc532943030"/>
-      <w:r>
-        <w:rPr>
-          <w:lang w:val="en-US"/>
-        </w:rPr>
-        <w:t>Functional Requirements</w:t>
-      </w:r>
-      <w:bookmarkEnd w:id="5"/>
     </w:p>
     <w:p>
       <w:pPr>
@@ -4797,7 +4839,7 @@
           <w:lang w:val="en-US"/>
         </w:rPr>
       </w:pPr>
-      <w:bookmarkStart w:id="6" w:name="_Toc532943031"/>
+      <w:bookmarkStart w:id="5" w:name="_Toc532943031"/>
       <w:r>
         <w:rPr>
           <w:lang w:val="en-US"/>
@@ -4805,7 +4847,7 @@
         <w:lastRenderedPageBreak/>
         <w:t>Non-Functional Requirements</w:t>
       </w:r>
-      <w:bookmarkEnd w:id="6"/>
+      <w:bookmarkEnd w:id="5"/>
     </w:p>
     <w:p>
       <w:pPr>
@@ -4950,7 +4992,7 @@
           <w:lang w:val="en-US"/>
         </w:rPr>
       </w:pPr>
-      <w:bookmarkStart w:id="7" w:name="_Toc532943032"/>
+      <w:bookmarkStart w:id="6" w:name="_Toc532943032"/>
       <w:r>
         <w:rPr>
           <w:lang w:val="en-US"/>
@@ -4958,7 +5000,7 @@
         <w:lastRenderedPageBreak/>
         <w:t>Analysis</w:t>
       </w:r>
-      <w:bookmarkEnd w:id="7"/>
+      <w:bookmarkEnd w:id="6"/>
     </w:p>
     <w:p>
       <w:pPr>
@@ -5286,7 +5328,7 @@
           <w:lang w:val="en-US"/>
         </w:rPr>
       </w:pPr>
-      <w:bookmarkStart w:id="8" w:name="_Toc532943033"/>
+      <w:bookmarkStart w:id="7" w:name="_Toc532943033"/>
       <w:r>
         <w:rPr>
           <w:lang w:val="en-US"/>
@@ -5294,7 +5336,7 @@
         <w:lastRenderedPageBreak/>
         <w:t>System analysis</w:t>
       </w:r>
-      <w:bookmarkEnd w:id="8"/>
+      <w:bookmarkEnd w:id="7"/>
     </w:p>
     <w:p>
       <w:pPr>
@@ -5544,14 +5586,14 @@
           <w:lang w:val="en-US"/>
         </w:rPr>
       </w:pPr>
-      <w:bookmarkStart w:id="9" w:name="_Toc532943034"/>
+      <w:bookmarkStart w:id="8" w:name="_Toc532943034"/>
       <w:r>
         <w:rPr>
           <w:lang w:val="en-US"/>
         </w:rPr>
         <w:t>Use cases</w:t>
       </w:r>
-      <w:bookmarkEnd w:id="9"/>
+      <w:bookmarkEnd w:id="8"/>
     </w:p>
     <w:p>
       <w:pPr>
@@ -5582,8 +5624,44 @@
         <w:rPr>
           <w:lang w:val="en-US"/>
         </w:rPr>
-        <w:t xml:space="preserve"> the requirements, use cases can be created basing on them. The use case diagram below (Figure 2) presents different ways of using the system and also divides the possible actions between actors. The system has following actors: Guest, Customer, Administrator of the Library. Administrator of the Bookstore, Administrator of the System and Time. Each of them can perform different actions in the system. The result of this part of analysis are</w:t>
-      </w:r>
+        <w:t xml:space="preserve"> the requirements, use cases can be created basing on them. The use case diagram below (Figure 2) presents different ways of using the system and also divides the possible actions between actors. The system has following actors: Guest, Customer, </w:t>
+      </w:r>
+      <w:proofErr w:type="gramStart"/>
+      <w:r>
+        <w:rPr>
+          <w:lang w:val="en-US"/>
+        </w:rPr>
+        <w:t>Administrator</w:t>
+      </w:r>
+      <w:proofErr w:type="gramEnd"/>
+      <w:r>
+        <w:rPr>
+          <w:lang w:val="en-US"/>
+        </w:rPr>
+        <w:t xml:space="preserve"> of the Library. </w:t>
+      </w:r>
+      <w:proofErr w:type="gramStart"/>
+      <w:r>
+        <w:rPr>
+          <w:lang w:val="en-US"/>
+        </w:rPr>
+        <w:t>Administrator of the Bookstore, Administrator of the System and Time.</w:t>
+      </w:r>
+      <w:proofErr w:type="gramEnd"/>
+      <w:r>
+        <w:rPr>
+          <w:lang w:val="en-US"/>
+        </w:rPr>
+        <w:t xml:space="preserve"> Each of them can perform different actions in the system. The </w:t>
+      </w:r>
+      <w:proofErr w:type="gramStart"/>
+      <w:r>
+        <w:rPr>
+          <w:lang w:val="en-US"/>
+        </w:rPr>
+        <w:t>result of this part of analysis are</w:t>
+      </w:r>
+      <w:proofErr w:type="gramEnd"/>
       <w:r>
         <w:rPr>
           <w:lang w:val="en-US"/>
@@ -6061,18 +6139,18 @@
           <w:lang w:val="en-US"/>
         </w:rPr>
       </w:pPr>
-      <w:bookmarkStart w:id="10" w:name="_Ref532890203"/>
-      <w:bookmarkStart w:id="11" w:name="_Ref532890205"/>
-      <w:bookmarkStart w:id="12" w:name="_Toc532943035"/>
+      <w:bookmarkStart w:id="9" w:name="_Ref532890203"/>
+      <w:bookmarkStart w:id="10" w:name="_Ref532890205"/>
+      <w:bookmarkStart w:id="11" w:name="_Toc532943035"/>
       <w:r>
         <w:rPr>
           <w:lang w:val="en-US"/>
         </w:rPr>
         <w:t>Security</w:t>
       </w:r>
+      <w:bookmarkEnd w:id="9"/>
       <w:bookmarkEnd w:id="10"/>
       <w:bookmarkEnd w:id="11"/>
-      <w:bookmarkEnd w:id="12"/>
     </w:p>
     <w:p>
       <w:pPr>
@@ -6172,14 +6250,14 @@
           <w:lang w:val="en-US"/>
         </w:rPr>
       </w:pPr>
-      <w:bookmarkStart w:id="13" w:name="_Toc532943036"/>
+      <w:bookmarkStart w:id="12" w:name="_Toc532943036"/>
       <w:r>
         <w:rPr>
           <w:lang w:val="en-US"/>
         </w:rPr>
         <w:t>Thread Model</w:t>
       </w:r>
-      <w:bookmarkEnd w:id="13"/>
+      <w:bookmarkEnd w:id="12"/>
     </w:p>
     <w:p>
       <w:pPr>
@@ -7415,7 +7493,21 @@
         <w:rPr>
           <w:lang w:val="en-US"/>
         </w:rPr>
-        <w:t>The Attacker intercepts a message with a borrow request sent to the library. Then, the Attacker is able to replay the message and borrow all books with the same isbn as the one in the original message.</w:t>
+        <w:t xml:space="preserve">The Attacker intercepts a message with a borrow request sent to the library. Then, the Attacker is able to replay the message and borrow all books with the same </w:t>
+      </w:r>
+      <w:proofErr w:type="gramStart"/>
+      <w:r>
+        <w:rPr>
+          <w:lang w:val="en-US"/>
+        </w:rPr>
+        <w:t>isbn</w:t>
+      </w:r>
+      <w:proofErr w:type="gramEnd"/>
+      <w:r>
+        <w:rPr>
+          <w:lang w:val="en-US"/>
+        </w:rPr>
+        <w:t xml:space="preserve"> as the one in the original message.</w:t>
       </w:r>
     </w:p>
     <w:p>
@@ -7879,7 +7971,21 @@
         <w:rPr>
           <w:lang w:val="en-US"/>
         </w:rPr>
-        <w:t>the room with the institution’s computer where admin is logged in and interferes the data.</w:t>
+        <w:t xml:space="preserve">the room with the institution’s computer where admin is logged in and </w:t>
+      </w:r>
+      <w:proofErr w:type="gramStart"/>
+      <w:r>
+        <w:rPr>
+          <w:lang w:val="en-US"/>
+        </w:rPr>
+        <w:t>interferes</w:t>
+      </w:r>
+      <w:proofErr w:type="gramEnd"/>
+      <w:r>
+        <w:rPr>
+          <w:lang w:val="en-US"/>
+        </w:rPr>
+        <w:t xml:space="preserve"> the data.</w:t>
       </w:r>
     </w:p>
     <w:p>
@@ -8042,14 +8148,14 @@
           <w:lang w:val="en-US"/>
         </w:rPr>
       </w:pPr>
-      <w:bookmarkStart w:id="14" w:name="_Toc532943037"/>
+      <w:bookmarkStart w:id="13" w:name="_Toc532943037"/>
       <w:r>
         <w:rPr>
           <w:lang w:val="en-US"/>
         </w:rPr>
         <w:t>Risk assessment model</w:t>
       </w:r>
-      <w:bookmarkEnd w:id="14"/>
+      <w:bookmarkEnd w:id="13"/>
     </w:p>
     <w:p>
       <w:pPr>
@@ -11541,7 +11647,7 @@
           <w:lang w:val="en-US"/>
         </w:rPr>
       </w:pPr>
-      <w:bookmarkStart w:id="15" w:name="_Toc532943038"/>
+      <w:bookmarkStart w:id="14" w:name="_Toc532943038"/>
       <w:r>
         <w:rPr>
           <w:lang w:val="en-US"/>
@@ -11549,7 +11655,7 @@
         <w:lastRenderedPageBreak/>
         <w:t>Choose of GUI</w:t>
       </w:r>
-      <w:bookmarkEnd w:id="15"/>
+      <w:bookmarkEnd w:id="14"/>
     </w:p>
     <w:p>
       <w:pPr>
@@ -11594,14 +11700,14 @@
           <w:lang w:val="en-US"/>
         </w:rPr>
       </w:pPr>
-      <w:bookmarkStart w:id="16" w:name="_Toc532943039"/>
+      <w:bookmarkStart w:id="15" w:name="_Toc532943039"/>
       <w:r>
         <w:rPr>
           <w:lang w:val="en-US"/>
         </w:rPr>
         <w:t>Database</w:t>
       </w:r>
-      <w:bookmarkEnd w:id="16"/>
+      <w:bookmarkEnd w:id="15"/>
     </w:p>
     <w:p>
       <w:pPr>
@@ -11772,7 +11878,7 @@
           <w:lang w:val="en-US"/>
         </w:rPr>
       </w:pPr>
-      <w:bookmarkStart w:id="17" w:name="_Toc532943040"/>
+      <w:bookmarkStart w:id="16" w:name="_Toc532943040"/>
       <w:r>
         <w:rPr>
           <w:lang w:val="en-US"/>
@@ -11780,37 +11886,37 @@
         <w:lastRenderedPageBreak/>
         <w:t>Design</w:t>
       </w:r>
+      <w:bookmarkEnd w:id="16"/>
+    </w:p>
+    <w:p>
+      <w:pPr>
+        <w:jc w:val="both"/>
+        <w:rPr>
+          <w:lang w:val="en-US"/>
+        </w:rPr>
+      </w:pPr>
+      <w:r>
+        <w:rPr>
+          <w:lang w:val="en-US"/>
+        </w:rPr>
+        <w:t>Having done analysis, one can proceed with designing the system. This is the part where specific classes are distinguished and relations between them are being specified. In this part of the working process, the analysis of the problem statements and requirements are converted into an overview of the whole system. This is the last step before formulating the code.</w:t>
+      </w:r>
+    </w:p>
+    <w:p>
+      <w:pPr>
+        <w:pStyle w:val="Nadpis2"/>
+        <w:rPr>
+          <w:lang w:val="en-US"/>
+        </w:rPr>
+      </w:pPr>
+      <w:bookmarkStart w:id="17" w:name="_Toc532943041"/>
+      <w:r>
+        <w:rPr>
+          <w:lang w:val="en-US"/>
+        </w:rPr>
+        <w:t>Architecture</w:t>
+      </w:r>
       <w:bookmarkEnd w:id="17"/>
-    </w:p>
-    <w:p>
-      <w:pPr>
-        <w:jc w:val="both"/>
-        <w:rPr>
-          <w:lang w:val="en-US"/>
-        </w:rPr>
-      </w:pPr>
-      <w:r>
-        <w:rPr>
-          <w:lang w:val="en-US"/>
-        </w:rPr>
-        <w:t>Having done analysis, one can proceed with designing the system. This is the part where specific classes are distinguished and relations between them are being specified. In this part of the working process, the analysis of the problem statements and requirements are converted into an overview of the whole system. This is the last step before formulating the code.</w:t>
-      </w:r>
-    </w:p>
-    <w:p>
-      <w:pPr>
-        <w:pStyle w:val="Nadpis2"/>
-        <w:rPr>
-          <w:lang w:val="en-US"/>
-        </w:rPr>
-      </w:pPr>
-      <w:bookmarkStart w:id="18" w:name="_Toc532943041"/>
-      <w:r>
-        <w:rPr>
-          <w:lang w:val="en-US"/>
-        </w:rPr>
-        <w:t>Architecture</w:t>
-      </w:r>
-      <w:bookmarkEnd w:id="18"/>
     </w:p>
     <w:p>
       <w:pPr>
@@ -12117,14 +12223,14 @@
           <w:lang w:val="en-US"/>
         </w:rPr>
       </w:pPr>
-      <w:bookmarkStart w:id="19" w:name="_Toc532943042"/>
+      <w:bookmarkStart w:id="18" w:name="_Toc532943042"/>
       <w:r>
         <w:rPr>
           <w:lang w:val="en-US"/>
         </w:rPr>
         <w:t>Book Service and Bookstore Service</w:t>
       </w:r>
-      <w:bookmarkEnd w:id="19"/>
+      <w:bookmarkEnd w:id="18"/>
     </w:p>
     <w:p>
       <w:pPr>
@@ -12202,29 +12308,43 @@
           <w:lang w:val="en-US"/>
         </w:rPr>
       </w:pPr>
-      <w:bookmarkStart w:id="20" w:name="_Ref532775309"/>
-      <w:bookmarkStart w:id="21" w:name="_Toc532943043"/>
+      <w:bookmarkStart w:id="19" w:name="_Ref532775309"/>
+      <w:bookmarkStart w:id="20" w:name="_Toc532943043"/>
       <w:r>
         <w:rPr>
           <w:lang w:val="en-US"/>
         </w:rPr>
         <w:t>Library Service</w:t>
       </w:r>
+      <w:bookmarkEnd w:id="19"/>
       <w:bookmarkEnd w:id="20"/>
-      <w:bookmarkEnd w:id="21"/>
-    </w:p>
-    <w:p>
-      <w:pPr>
-        <w:jc w:val="both"/>
-        <w:rPr>
-          <w:lang w:val="en-US"/>
-        </w:rPr>
-      </w:pPr>
-      <w:r>
-        <w:rPr>
-          <w:lang w:val="en-US"/>
-        </w:rPr>
-        <w:t>As other services, the Library service also consists of three main parts such as Requests controllers(API), Model and LibraryControllers.</w:t>
+    </w:p>
+    <w:p>
+      <w:pPr>
+        <w:jc w:val="both"/>
+        <w:rPr>
+          <w:lang w:val="en-US"/>
+        </w:rPr>
+      </w:pPr>
+      <w:r>
+        <w:rPr>
+          <w:lang w:val="en-US"/>
+        </w:rPr>
+        <w:t xml:space="preserve">As other services, the Library service also consists of three main parts such as Requests </w:t>
+      </w:r>
+      <w:proofErr w:type="gramStart"/>
+      <w:r>
+        <w:rPr>
+          <w:lang w:val="en-US"/>
+        </w:rPr>
+        <w:t>controllers(</w:t>
+      </w:r>
+      <w:proofErr w:type="gramEnd"/>
+      <w:r>
+        <w:rPr>
+          <w:lang w:val="en-US"/>
+        </w:rPr>
+        <w:t>API), Model and LibraryControllers.</w:t>
       </w:r>
     </w:p>
     <w:p>
@@ -12921,7 +13041,21 @@
         <w:rPr>
           <w:lang w:val="en-US"/>
         </w:rPr>
-        <w:t xml:space="preserve"> HTTP request to the BookService(url). Moreover, the specific id for the Library service is stored in this configuration file. </w:t>
+        <w:t xml:space="preserve"> HTTP request to the </w:t>
+      </w:r>
+      <w:proofErr w:type="gramStart"/>
+      <w:r>
+        <w:rPr>
+          <w:lang w:val="en-US"/>
+        </w:rPr>
+        <w:t>BookService(</w:t>
+      </w:r>
+      <w:proofErr w:type="gramEnd"/>
+      <w:r>
+        <w:rPr>
+          <w:lang w:val="en-US"/>
+        </w:rPr>
+        <w:t xml:space="preserve">url). Moreover, the specific id for the Library service is stored in this configuration file. </w:t>
       </w:r>
       <w:r>
         <w:rPr>
@@ -12956,8 +13090,8 @@
           <w:lang w:val="en-US"/>
         </w:rPr>
       </w:pPr>
-      <w:bookmarkStart w:id="22" w:name="_Ref532773513"/>
-      <w:bookmarkStart w:id="23" w:name="_Toc532943044"/>
+      <w:bookmarkStart w:id="21" w:name="_Ref532773513"/>
+      <w:bookmarkStart w:id="22" w:name="_Toc532943044"/>
       <w:r>
         <w:rPr>
           <w:lang w:val="en-US"/>
@@ -12970,14 +13104,14 @@
         </w:rPr>
         <w:t>Server</w:t>
       </w:r>
+      <w:bookmarkEnd w:id="21"/>
+      <w:r>
+        <w:rPr>
+          <w:lang w:val="en-US"/>
+        </w:rPr>
+        <w:t xml:space="preserve"> – Database access</w:t>
+      </w:r>
       <w:bookmarkEnd w:id="22"/>
-      <w:r>
-        <w:rPr>
-          <w:lang w:val="en-US"/>
-        </w:rPr>
-        <w:t xml:space="preserve"> – Database access</w:t>
-      </w:r>
-      <w:bookmarkEnd w:id="23"/>
     </w:p>
     <w:p>
       <w:pPr>
@@ -13014,8 +13148,16 @@
         <w:rPr>
           <w:lang w:val="en-US"/>
         </w:rPr>
-        <w:t>repositories. The base of the structure are</w:t>
-      </w:r>
+        <w:t xml:space="preserve">repositories. The </w:t>
+      </w:r>
+      <w:proofErr w:type="gramStart"/>
+      <w:r>
+        <w:rPr>
+          <w:lang w:val="en-US"/>
+        </w:rPr>
+        <w:t>base of the structure are</w:t>
+      </w:r>
+      <w:proofErr w:type="gramEnd"/>
       <w:r>
         <w:rPr>
           <w:lang w:val="en-US"/>
@@ -13050,7 +13192,21 @@
         <w:rPr>
           <w:lang w:val="en-US"/>
         </w:rPr>
-        <w:t>CRUD operations, they are also exposing methods for searching for books in particular institutions, getting storages by isbn and institution’s ID. BooksStorageRepo, marked with</w:t>
+        <w:t xml:space="preserve">CRUD operations, they are also exposing methods for searching for books in particular institutions, getting storages by </w:t>
+      </w:r>
+      <w:proofErr w:type="gramStart"/>
+      <w:r>
+        <w:rPr>
+          <w:lang w:val="en-US"/>
+        </w:rPr>
+        <w:t>isbn</w:t>
+      </w:r>
+      <w:proofErr w:type="gramEnd"/>
+      <w:r>
+        <w:rPr>
+          <w:lang w:val="en-US"/>
+        </w:rPr>
+        <w:t xml:space="preserve"> and institution’s ID. BooksStorageRepo, marked with</w:t>
       </w:r>
       <w:r>
         <w:rPr>
@@ -13357,27 +13513,41 @@
           <w:lang w:val="en-US"/>
         </w:rPr>
       </w:pPr>
-      <w:bookmarkStart w:id="24" w:name="_Toc532943045"/>
+      <w:bookmarkStart w:id="23" w:name="_Toc532943045"/>
       <w:r>
         <w:rPr>
           <w:lang w:val="en-US"/>
         </w:rPr>
         <w:t>GUI</w:t>
       </w:r>
-      <w:bookmarkEnd w:id="24"/>
-    </w:p>
-    <w:p>
-      <w:pPr>
-        <w:jc w:val="both"/>
-        <w:rPr>
-          <w:lang w:val="en-US"/>
-        </w:rPr>
-      </w:pPr>
-      <w:r>
-        <w:rPr>
-          <w:lang w:val="en-US"/>
-        </w:rPr>
-        <w:t>The goal of the First Tier architecture (GUI) in the system is to provide means for the user to be able to interact with the system’s underlying business logic hidden in the Second Tiers’ servers. The GUI is to be a place where no business logic will be implemented, but where the data will begin it’s flow through the system’s architecture. In other words, the GUI is to query the business logic servers with data, and display the data to the user.</w:t>
+      <w:bookmarkEnd w:id="23"/>
+    </w:p>
+    <w:p>
+      <w:pPr>
+        <w:jc w:val="both"/>
+        <w:rPr>
+          <w:lang w:val="en-US"/>
+        </w:rPr>
+      </w:pPr>
+      <w:r>
+        <w:rPr>
+          <w:lang w:val="en-US"/>
+        </w:rPr>
+        <w:t xml:space="preserve">The goal of the First Tier architecture (GUI) in the system is to provide means for the user to be able to interact with the system’s underlying business logic hidden in the Second Tiers’ servers. The GUI is to be a place where no business logic will be implemented, but where the data will begin </w:t>
+      </w:r>
+      <w:proofErr w:type="gramStart"/>
+      <w:r>
+        <w:rPr>
+          <w:lang w:val="en-US"/>
+        </w:rPr>
+        <w:t>it’s</w:t>
+      </w:r>
+      <w:proofErr w:type="gramEnd"/>
+      <w:r>
+        <w:rPr>
+          <w:lang w:val="en-US"/>
+        </w:rPr>
+        <w:t xml:space="preserve"> flow through the system’s architecture. In other words, the GUI is to query the business logic servers with data, and display the data to the user.</w:t>
       </w:r>
     </w:p>
     <w:p>
@@ -13409,7 +13579,7 @@
           <w:lang w:val="en-US"/>
         </w:rPr>
       </w:pPr>
-      <w:bookmarkStart w:id="25" w:name="_Toc532943046"/>
+      <w:bookmarkStart w:id="24" w:name="_Toc532943046"/>
       <w:r>
         <w:rPr>
           <w:lang w:val="en-US"/>
@@ -13417,6 +13587,74 @@
         <w:lastRenderedPageBreak/>
         <w:t>Basic Principles</w:t>
       </w:r>
+      <w:bookmarkEnd w:id="24"/>
+    </w:p>
+    <w:p>
+      <w:pPr>
+        <w:jc w:val="both"/>
+        <w:rPr>
+          <w:lang w:val="en-US"/>
+        </w:rPr>
+      </w:pPr>
+      <w:r>
+        <w:rPr>
+          <w:lang w:val="en-US"/>
+        </w:rPr>
+        <w:t>The GUI should “not know” how the internal business logic works. All the internal server operations should be entirely disassociated with data and logic contained in the GUI structure. This not only simplif</w:t>
+      </w:r>
+      <w:r>
+        <w:rPr>
+          <w:lang w:val="en-US"/>
+        </w:rPr>
+        <w:t>ies</w:t>
+      </w:r>
+      <w:r>
+        <w:rPr>
+          <w:lang w:val="en-US"/>
+        </w:rPr>
+        <w:t xml:space="preserve"> the system’s architecture - but also provide</w:t>
+      </w:r>
+      <w:r>
+        <w:rPr>
+          <w:lang w:val="en-US"/>
+        </w:rPr>
+        <w:t>s</w:t>
+      </w:r>
+      <w:r>
+        <w:rPr>
+          <w:lang w:val="en-US"/>
+        </w:rPr>
+        <w:t xml:space="preserve"> more security to the system by giving the attackers no easy means to manipulate any data. One may find it helpful to think of this first-second-tier relationship as if where the second tier behaves as a “black box” for the first tier. The latter one can send data or ask for some data contained in the “black box”, but does not know how this data is generated or used inside it.</w:t>
+      </w:r>
+    </w:p>
+    <w:p>
+      <w:pPr>
+        <w:jc w:val="both"/>
+        <w:rPr>
+          <w:lang w:val="en-US"/>
+        </w:rPr>
+      </w:pPr>
+      <w:r>
+        <w:rPr>
+          <w:lang w:val="en-US"/>
+        </w:rPr>
+        <w:t>As with most websites, the decision has been made to use HTTP protocol requests to fetch data from/to 2nd Tier servers.</w:t>
+      </w:r>
+    </w:p>
+    <w:p>
+      <w:pPr>
+        <w:pStyle w:val="Nadpis3"/>
+        <w:rPr>
+          <w:lang w:val="en-US"/>
+        </w:rPr>
+      </w:pPr>
+      <w:bookmarkStart w:id="25" w:name="_Toc532943047"/>
+      <w:r>
+        <w:rPr>
+          <w:lang w:val="en-US"/>
+        </w:rPr>
+        <w:t>Technologies</w:t>
+      </w:r>
       <w:bookmarkEnd w:id="25"/>
     </w:p>
     <w:p>
@@ -13430,19 +13668,420 @@
         <w:rPr>
           <w:lang w:val="en-US"/>
         </w:rPr>
-        <w:t>The GUI should “not know” how the internal business logic works. All the internal server operations should be entirely disassociated with data and logic contained in the GUI structure. This not only simplif</w:t>
-      </w:r>
-      <w:r>
-        <w:rPr>
-          <w:lang w:val="en-US"/>
-        </w:rPr>
-        <w:t>ies</w:t>
-      </w:r>
-      <w:r>
-        <w:rPr>
-          <w:lang w:val="en-US"/>
-        </w:rPr>
-        <w:t xml:space="preserve"> the system’s architecture - but also provide</w:t>
+        <w:t xml:space="preserve">Frontend </w:t>
+      </w:r>
+      <w:proofErr w:type="gramStart"/>
+      <w:r>
+        <w:rPr>
+          <w:lang w:val="en-US"/>
+        </w:rPr>
+        <w:t>developers</w:t>
+      </w:r>
+      <w:proofErr w:type="gramEnd"/>
+      <w:r>
+        <w:rPr>
+          <w:lang w:val="en-US"/>
+        </w:rPr>
+        <w:t xml:space="preserve"> environment gives a variety of tools for developers to use to make websites look and work well. The decision was made to use React Javascript framework as a primary tool for making the website modern, up to date with today’s market as well as easy to maintain in the future.</w:t>
+      </w:r>
+    </w:p>
+    <w:p>
+      <w:pPr>
+        <w:pStyle w:val="Nadpis2"/>
+        <w:jc w:val="both"/>
+        <w:rPr>
+          <w:lang w:val="en-US"/>
+        </w:rPr>
+      </w:pPr>
+      <w:bookmarkStart w:id="26" w:name="_Toc532943048"/>
+      <w:r>
+        <w:rPr>
+          <w:lang w:val="en-US"/>
+        </w:rPr>
+        <w:t>Security</w:t>
+      </w:r>
+      <w:bookmarkEnd w:id="26"/>
+    </w:p>
+    <w:p>
+      <w:pPr>
+        <w:jc w:val="both"/>
+        <w:rPr>
+          <w:lang w:val="en-US"/>
+        </w:rPr>
+      </w:pPr>
+      <w:r>
+        <w:rPr>
+          <w:lang w:val="en-US"/>
+        </w:rPr>
+        <w:t>This section contains descriptions of proactive and reactive mechanisms designed in order to prevent or react to threats stated in security analysis section</w:t>
+      </w:r>
+      <w:r>
+        <w:rPr>
+          <w:lang w:val="en-US"/>
+        </w:rPr>
+        <w:t xml:space="preserve"> </w:t>
+      </w:r>
+      <w:r>
+        <w:rPr>
+          <w:lang w:val="en-US"/>
+        </w:rPr>
+        <w:fldChar w:fldCharType="begin"/>
+      </w:r>
+      <w:r>
+        <w:rPr>
+          <w:lang w:val="en-US"/>
+        </w:rPr>
+        <w:instrText xml:space="preserve"> REF _Ref532890203 \w \h  \* MERGEFORMAT </w:instrText>
+      </w:r>
+      <w:r>
+        <w:rPr>
+          <w:lang w:val="en-US"/>
+        </w:rPr>
+      </w:r>
+      <w:r>
+        <w:rPr>
+          <w:lang w:val="en-US"/>
+        </w:rPr>
+        <w:fldChar w:fldCharType="separate"/>
+      </w:r>
+      <w:r>
+        <w:rPr>
+          <w:lang w:val="en-US"/>
+        </w:rPr>
+        <w:t>3.3</w:t>
+      </w:r>
+      <w:r>
+        <w:rPr>
+          <w:lang w:val="en-US"/>
+        </w:rPr>
+        <w:fldChar w:fldCharType="end"/>
+      </w:r>
+      <w:r>
+        <w:rPr>
+          <w:lang w:val="en-US"/>
+        </w:rPr>
+        <w:t xml:space="preserve"> - </w:t>
+      </w:r>
+      <w:r>
+        <w:rPr>
+          <w:lang w:val="en-US"/>
+        </w:rPr>
+        <w:fldChar w:fldCharType="begin"/>
+      </w:r>
+      <w:r>
+        <w:rPr>
+          <w:lang w:val="en-US"/>
+        </w:rPr>
+        <w:instrText xml:space="preserve"> REF _Ref532890205 \h  \* MERGEFORMAT </w:instrText>
+      </w:r>
+      <w:r>
+        <w:rPr>
+          <w:lang w:val="en-US"/>
+        </w:rPr>
+      </w:r>
+      <w:r>
+        <w:rPr>
+          <w:lang w:val="en-US"/>
+        </w:rPr>
+        <w:fldChar w:fldCharType="separate"/>
+      </w:r>
+      <w:r>
+        <w:rPr>
+          <w:lang w:val="en-US"/>
+        </w:rPr>
+        <w:t>Security</w:t>
+      </w:r>
+      <w:r>
+        <w:rPr>
+          <w:lang w:val="en-US"/>
+        </w:rPr>
+        <w:fldChar w:fldCharType="end"/>
+      </w:r>
+      <w:r>
+        <w:rPr>
+          <w:lang w:val="en-US"/>
+        </w:rPr>
+        <w:t xml:space="preserve">.   </w:t>
+      </w:r>
+    </w:p>
+    <w:p>
+      <w:pPr>
+        <w:pStyle w:val="Nadpis3"/>
+        <w:jc w:val="both"/>
+        <w:rPr>
+          <w:lang w:val="en-US"/>
+        </w:rPr>
+      </w:pPr>
+      <w:bookmarkStart w:id="27" w:name="_Toc532943049"/>
+      <w:r>
+        <w:rPr>
+          <w:lang w:val="en-US"/>
+        </w:rPr>
+        <w:t>Proactive</w:t>
+      </w:r>
+      <w:r>
+        <w:rPr>
+          <w:lang w:val="en-US"/>
+        </w:rPr>
+        <w:t xml:space="preserve"> mechanisms</w:t>
+      </w:r>
+      <w:bookmarkEnd w:id="27"/>
+    </w:p>
+    <w:p>
+      <w:pPr>
+        <w:jc w:val="both"/>
+        <w:rPr>
+          <w:lang w:val="en-US"/>
+        </w:rPr>
+      </w:pPr>
+    </w:p>
+    <w:p>
+      <w:pPr>
+        <w:pStyle w:val="Nadpis4"/>
+        <w:jc w:val="both"/>
+        <w:rPr>
+          <w:lang w:val="en-US"/>
+        </w:rPr>
+      </w:pPr>
+      <w:r>
+        <w:rPr>
+          <w:lang w:val="en-US"/>
+        </w:rPr>
+        <w:t>Authentication protocol for Book service</w:t>
+      </w:r>
+    </w:p>
+    <w:p>
+      <w:pPr>
+        <w:jc w:val="both"/>
+        <w:rPr>
+          <w:lang w:val="en-US"/>
+        </w:rPr>
+      </w:pPr>
+    </w:p>
+    <w:p>
+      <w:pPr>
+        <w:jc w:val="both"/>
+        <w:rPr>
+          <w:lang w:val="en-US"/>
+        </w:rPr>
+      </w:pPr>
+      <w:r>
+        <w:rPr>
+          <w:lang w:val="en-US"/>
+        </w:rPr>
+        <w:t>A user who has an account in the database may log in to the system. When a customer or administrator wants to log in to the system, he</w:t>
+      </w:r>
+      <w:r>
+        <w:rPr>
+          <w:lang w:val="en-US"/>
+        </w:rPr>
+        <w:t>/she</w:t>
+      </w:r>
+      <w:r>
+        <w:rPr>
+          <w:lang w:val="en-US"/>
+        </w:rPr>
+        <w:t xml:space="preserve"> must fill a login form with his</w:t>
+      </w:r>
+      <w:r>
+        <w:rPr>
+          <w:lang w:val="en-US"/>
+        </w:rPr>
+        <w:t>/her</w:t>
+      </w:r>
+      <w:r>
+        <w:rPr>
+          <w:lang w:val="en-US"/>
+        </w:rPr>
+        <w:t xml:space="preserve"> email and password. </w:t>
+      </w:r>
+    </w:p>
+    <w:p>
+      <w:pPr>
+        <w:jc w:val="both"/>
+        <w:rPr>
+          <w:lang w:val="en-US"/>
+        </w:rPr>
+      </w:pPr>
+    </w:p>
+    <w:p>
+      <w:pPr>
+        <w:jc w:val="both"/>
+        <w:rPr>
+          <w:lang w:val="en-US"/>
+        </w:rPr>
+      </w:pPr>
+      <w:r>
+        <w:rPr>
+          <w:lang w:val="en-US"/>
+        </w:rPr>
+        <w:t xml:space="preserve">This information </w:t>
+      </w:r>
+      <w:r>
+        <w:rPr>
+          <w:lang w:val="en-US"/>
+        </w:rPr>
+        <w:t>is</w:t>
+      </w:r>
+      <w:r>
+        <w:rPr>
+          <w:lang w:val="en-US"/>
+        </w:rPr>
+        <w:t xml:space="preserve"> passed to the database to authenticate the user. If the information is correct, the database returns the response which contains </w:t>
+      </w:r>
+      <w:proofErr w:type="gramStart"/>
+      <w:r>
+        <w:rPr>
+          <w:lang w:val="en-US"/>
+        </w:rPr>
+        <w:t>url</w:t>
+      </w:r>
+      <w:proofErr w:type="gramEnd"/>
+      <w:r>
+        <w:rPr>
+          <w:lang w:val="en-US"/>
+        </w:rPr>
+        <w:t xml:space="preserve"> and </w:t>
+      </w:r>
+      <w:r>
+        <w:rPr>
+          <w:lang w:val="en-US"/>
+        </w:rPr>
+        <w:t xml:space="preserve">the </w:t>
+      </w:r>
+      <w:r>
+        <w:rPr>
+          <w:lang w:val="en-US"/>
+        </w:rPr>
+        <w:t xml:space="preserve">user type. Otherwise it returns </w:t>
+      </w:r>
+      <w:r>
+        <w:rPr>
+          <w:lang w:val="en-US"/>
+        </w:rPr>
+        <w:t xml:space="preserve">an </w:t>
+      </w:r>
+      <w:r>
+        <w:rPr>
+          <w:lang w:val="en-US"/>
+        </w:rPr>
+        <w:t>error message. Then the book service generates a session key which</w:t>
+      </w:r>
+      <w:r>
+        <w:rPr>
+          <w:lang w:val="en-US"/>
+        </w:rPr>
+        <w:t xml:space="preserve"> is</w:t>
+      </w:r>
+      <w:r>
+        <w:rPr>
+          <w:lang w:val="en-US"/>
+        </w:rPr>
+        <w:t xml:space="preserve"> ke</w:t>
+      </w:r>
+      <w:r>
+        <w:rPr>
+          <w:lang w:val="en-US"/>
+        </w:rPr>
+        <w:t>pt</w:t>
+      </w:r>
+      <w:r>
+        <w:rPr>
+          <w:lang w:val="en-US"/>
+        </w:rPr>
+        <w:t xml:space="preserve"> in the memory of </w:t>
+      </w:r>
+      <w:r>
+        <w:rPr>
+          <w:lang w:val="en-US"/>
+        </w:rPr>
+        <w:t xml:space="preserve">the </w:t>
+      </w:r>
+      <w:r>
+        <w:rPr>
+          <w:lang w:val="en-US"/>
+        </w:rPr>
+        <w:t xml:space="preserve">bookservice. The session key’s </w:t>
+      </w:r>
+      <w:r>
+        <w:rPr>
+          <w:lang w:val="en-US"/>
+        </w:rPr>
+        <w:t>life time</w:t>
+      </w:r>
+      <w:r>
+        <w:rPr>
+          <w:lang w:val="en-US"/>
+        </w:rPr>
+        <w:t xml:space="preserve"> is one hour and after that time the user </w:t>
+      </w:r>
+      <w:r>
+        <w:rPr>
+          <w:lang w:val="en-US"/>
+        </w:rPr>
+        <w:t>will not</w:t>
+      </w:r>
+      <w:r>
+        <w:rPr>
+          <w:lang w:val="en-US"/>
+        </w:rPr>
+        <w:t xml:space="preserve"> have access to the system</w:t>
+      </w:r>
+      <w:r>
+        <w:rPr>
+          <w:lang w:val="en-US"/>
+        </w:rPr>
+        <w:t>’s</w:t>
+      </w:r>
+      <w:r>
+        <w:rPr>
+          <w:lang w:val="en-US"/>
+        </w:rPr>
+        <w:t xml:space="preserve"> functionalitie</w:t>
+      </w:r>
+      <w:r>
+        <w:rPr>
+          <w:lang w:val="en-US"/>
+        </w:rPr>
+        <w:t>s and he</w:t>
+      </w:r>
+      <w:r>
+        <w:rPr>
+          <w:lang w:val="en-US"/>
+        </w:rPr>
+        <w:t>/she</w:t>
+      </w:r>
+      <w:r>
+        <w:rPr>
+          <w:lang w:val="en-US"/>
+        </w:rPr>
+        <w:t xml:space="preserve"> has to log in again.  </w:t>
+      </w:r>
+    </w:p>
+    <w:p>
+      <w:pPr>
+        <w:jc w:val="both"/>
+        <w:rPr>
+          <w:lang w:val="en-US"/>
+        </w:rPr>
+      </w:pPr>
+      <w:r>
+        <w:rPr>
+          <w:lang w:val="en-US"/>
+        </w:rPr>
+        <w:t xml:space="preserve">When </w:t>
+      </w:r>
+      <w:r>
+        <w:rPr>
+          <w:lang w:val="en-US"/>
+        </w:rPr>
+        <w:t xml:space="preserve">the </w:t>
+      </w:r>
+      <w:r>
+        <w:rPr>
+          <w:lang w:val="en-US"/>
+        </w:rPr>
+        <w:t>BookService complete</w:t>
       </w:r>
       <w:r>
         <w:rPr>
@@ -13454,448 +14093,21 @@
         <w:rPr>
           <w:lang w:val="en-US"/>
         </w:rPr>
-        <w:t xml:space="preserve"> more security to the system by giving the attackers no easy means to manipulate any data. One may find it helpful to think of this first-second-tier relationship as if where the second tier behaves as a “black box” for the first tier. The latter one can send data or ask for some data contained in the “black box”, but does not know how this data is generated or used inside it.</w:t>
-      </w:r>
-    </w:p>
-    <w:p>
-      <w:pPr>
-        <w:jc w:val="both"/>
-        <w:rPr>
-          <w:lang w:val="en-US"/>
-        </w:rPr>
-      </w:pPr>
-      <w:r>
-        <w:rPr>
-          <w:lang w:val="en-US"/>
-        </w:rPr>
-        <w:t>As with most websites, the decision has been made to use HTTP protocol requests to fetch data from/to 2nd Tier servers.</w:t>
-      </w:r>
-    </w:p>
-    <w:p>
-      <w:pPr>
-        <w:pStyle w:val="Nadpis3"/>
-        <w:rPr>
-          <w:lang w:val="en-US"/>
-        </w:rPr>
-      </w:pPr>
-      <w:bookmarkStart w:id="26" w:name="_Toc532943047"/>
-      <w:r>
-        <w:rPr>
-          <w:lang w:val="en-US"/>
-        </w:rPr>
-        <w:t>Technologies</w:t>
-      </w:r>
-      <w:bookmarkEnd w:id="26"/>
-    </w:p>
-    <w:p>
-      <w:pPr>
-        <w:jc w:val="both"/>
-        <w:rPr>
-          <w:lang w:val="en-US"/>
-        </w:rPr>
-      </w:pPr>
-      <w:r>
-        <w:rPr>
-          <w:lang w:val="en-US"/>
-        </w:rPr>
-        <w:t>Frontend developers environment gives a variety of tools for developers to use to make websites look and work well. The decision was made to use React Javascript framework as a primary tool for making the website modern, up to date with today’s market as well as easy to maintain in the future.</w:t>
-      </w:r>
-    </w:p>
-    <w:p>
-      <w:pPr>
-        <w:pStyle w:val="Nadpis2"/>
-        <w:jc w:val="both"/>
-        <w:rPr>
-          <w:lang w:val="en-US"/>
-        </w:rPr>
-      </w:pPr>
-      <w:bookmarkStart w:id="27" w:name="_Toc532943048"/>
-      <w:r>
-        <w:rPr>
-          <w:lang w:val="en-US"/>
-        </w:rPr>
-        <w:t>Security</w:t>
-      </w:r>
-      <w:bookmarkEnd w:id="27"/>
-    </w:p>
-    <w:p>
-      <w:pPr>
-        <w:jc w:val="both"/>
-        <w:rPr>
-          <w:lang w:val="en-US"/>
-        </w:rPr>
-      </w:pPr>
-      <w:r>
-        <w:rPr>
-          <w:lang w:val="en-US"/>
-        </w:rPr>
-        <w:t>This section contains descriptions of proactive and reactive mechanisms designed in order to prevent or react to threats stated in security analysis section</w:t>
-      </w:r>
-      <w:r>
-        <w:rPr>
-          <w:lang w:val="en-US"/>
-        </w:rPr>
-        <w:t xml:space="preserve"> </w:t>
-      </w:r>
-      <w:r>
-        <w:rPr>
-          <w:lang w:val="en-US"/>
-        </w:rPr>
-        <w:fldChar w:fldCharType="begin"/>
-      </w:r>
-      <w:r>
-        <w:rPr>
-          <w:lang w:val="en-US"/>
-        </w:rPr>
-        <w:instrText xml:space="preserve"> REF _Ref532890203 \w \h  \* MERGEFORMAT </w:instrText>
-      </w:r>
-      <w:r>
-        <w:rPr>
-          <w:lang w:val="en-US"/>
-        </w:rPr>
-      </w:r>
-      <w:r>
-        <w:rPr>
-          <w:lang w:val="en-US"/>
-        </w:rPr>
-        <w:fldChar w:fldCharType="separate"/>
-      </w:r>
-      <w:r>
-        <w:rPr>
-          <w:lang w:val="en-US"/>
-        </w:rPr>
-        <w:t>3.3</w:t>
-      </w:r>
-      <w:r>
-        <w:rPr>
-          <w:lang w:val="en-US"/>
-        </w:rPr>
-        <w:fldChar w:fldCharType="end"/>
-      </w:r>
-      <w:r>
-        <w:rPr>
-          <w:lang w:val="en-US"/>
-        </w:rPr>
-        <w:t xml:space="preserve"> - </w:t>
-      </w:r>
-      <w:r>
-        <w:rPr>
-          <w:lang w:val="en-US"/>
-        </w:rPr>
-        <w:fldChar w:fldCharType="begin"/>
-      </w:r>
-      <w:r>
-        <w:rPr>
-          <w:lang w:val="en-US"/>
-        </w:rPr>
-        <w:instrText xml:space="preserve"> REF _Ref532890205 \h  \* MERGEFORMAT </w:instrText>
-      </w:r>
-      <w:r>
-        <w:rPr>
-          <w:lang w:val="en-US"/>
-        </w:rPr>
-      </w:r>
-      <w:r>
-        <w:rPr>
-          <w:lang w:val="en-US"/>
-        </w:rPr>
-        <w:fldChar w:fldCharType="separate"/>
-      </w:r>
-      <w:r>
-        <w:rPr>
-          <w:lang w:val="en-US"/>
-        </w:rPr>
-        <w:t>Security</w:t>
-      </w:r>
-      <w:r>
-        <w:rPr>
-          <w:lang w:val="en-US"/>
-        </w:rPr>
-        <w:fldChar w:fldCharType="end"/>
-      </w:r>
-      <w:r>
-        <w:rPr>
-          <w:lang w:val="en-US"/>
-        </w:rPr>
-        <w:t xml:space="preserve">.   </w:t>
-      </w:r>
-    </w:p>
-    <w:p>
-      <w:pPr>
-        <w:pStyle w:val="Nadpis3"/>
-        <w:jc w:val="both"/>
-        <w:rPr>
-          <w:lang w:val="en-US"/>
-        </w:rPr>
-      </w:pPr>
-      <w:bookmarkStart w:id="28" w:name="_Toc532943049"/>
-      <w:r>
-        <w:rPr>
-          <w:lang w:val="en-US"/>
-        </w:rPr>
-        <w:t>Proactive</w:t>
-      </w:r>
-      <w:r>
-        <w:rPr>
-          <w:lang w:val="en-US"/>
-        </w:rPr>
-        <w:t xml:space="preserve"> mechanisms</w:t>
-      </w:r>
-      <w:bookmarkEnd w:id="28"/>
-    </w:p>
-    <w:p>
-      <w:pPr>
-        <w:jc w:val="both"/>
-        <w:rPr>
-          <w:lang w:val="en-US"/>
-        </w:rPr>
-      </w:pPr>
-    </w:p>
-    <w:p>
-      <w:pPr>
-        <w:pStyle w:val="Nadpis4"/>
-        <w:jc w:val="both"/>
-        <w:rPr>
-          <w:lang w:val="en-US"/>
-        </w:rPr>
-      </w:pPr>
-      <w:r>
-        <w:rPr>
-          <w:lang w:val="en-US"/>
-        </w:rPr>
-        <w:t>Authentication protocol for Book service</w:t>
-      </w:r>
-    </w:p>
-    <w:p>
-      <w:pPr>
-        <w:jc w:val="both"/>
-        <w:rPr>
-          <w:lang w:val="en-US"/>
-        </w:rPr>
-      </w:pPr>
-    </w:p>
-    <w:p>
-      <w:pPr>
-        <w:jc w:val="both"/>
-        <w:rPr>
-          <w:lang w:val="en-US"/>
-        </w:rPr>
-      </w:pPr>
-      <w:r>
-        <w:rPr>
-          <w:lang w:val="en-US"/>
-        </w:rPr>
-        <w:t>A user who has an account in the database may log in to the system. When a customer or administrator wants to log in to the system, he</w:t>
-      </w:r>
-      <w:r>
-        <w:rPr>
-          <w:lang w:val="en-US"/>
-        </w:rPr>
-        <w:t>/she</w:t>
-      </w:r>
-      <w:r>
-        <w:rPr>
-          <w:lang w:val="en-US"/>
-        </w:rPr>
-        <w:t xml:space="preserve"> must fill a login form with his</w:t>
-      </w:r>
-      <w:r>
-        <w:rPr>
-          <w:lang w:val="en-US"/>
-        </w:rPr>
-        <w:t>/her</w:t>
-      </w:r>
-      <w:r>
-        <w:rPr>
-          <w:lang w:val="en-US"/>
-        </w:rPr>
-        <w:t xml:space="preserve"> email and password. </w:t>
-      </w:r>
-    </w:p>
-    <w:p>
-      <w:pPr>
-        <w:jc w:val="both"/>
-        <w:rPr>
-          <w:lang w:val="en-US"/>
-        </w:rPr>
-      </w:pPr>
-    </w:p>
-    <w:p>
-      <w:pPr>
-        <w:jc w:val="both"/>
-        <w:rPr>
-          <w:lang w:val="en-US"/>
-        </w:rPr>
-      </w:pPr>
-      <w:r>
-        <w:rPr>
-          <w:lang w:val="en-US"/>
-        </w:rPr>
-        <w:t xml:space="preserve">This information </w:t>
-      </w:r>
-      <w:r>
-        <w:rPr>
-          <w:lang w:val="en-US"/>
-        </w:rPr>
-        <w:t>is</w:t>
-      </w:r>
-      <w:r>
-        <w:rPr>
-          <w:lang w:val="en-US"/>
-        </w:rPr>
-        <w:t xml:space="preserve"> passed to the database to authenticate the user. If the information is correct, the database returns the response which contains url and </w:t>
-      </w:r>
-      <w:r>
-        <w:rPr>
-          <w:lang w:val="en-US"/>
-        </w:rPr>
-        <w:t xml:space="preserve">the </w:t>
-      </w:r>
-      <w:r>
-        <w:rPr>
-          <w:lang w:val="en-US"/>
-        </w:rPr>
-        <w:t xml:space="preserve">user type. Otherwise it returns </w:t>
-      </w:r>
-      <w:r>
-        <w:rPr>
-          <w:lang w:val="en-US"/>
-        </w:rPr>
-        <w:t xml:space="preserve">an </w:t>
-      </w:r>
-      <w:r>
-        <w:rPr>
-          <w:lang w:val="en-US"/>
-        </w:rPr>
-        <w:t>error message. Then the book service generates a session key which</w:t>
-      </w:r>
-      <w:r>
-        <w:rPr>
-          <w:lang w:val="en-US"/>
-        </w:rPr>
-        <w:t xml:space="preserve"> is</w:t>
-      </w:r>
-      <w:r>
-        <w:rPr>
-          <w:lang w:val="en-US"/>
-        </w:rPr>
-        <w:t xml:space="preserve"> ke</w:t>
-      </w:r>
-      <w:r>
-        <w:rPr>
-          <w:lang w:val="en-US"/>
-        </w:rPr>
-        <w:t>pt</w:t>
-      </w:r>
-      <w:r>
-        <w:rPr>
-          <w:lang w:val="en-US"/>
-        </w:rPr>
-        <w:t xml:space="preserve"> in the memory of </w:t>
-      </w:r>
-      <w:r>
-        <w:rPr>
-          <w:lang w:val="en-US"/>
-        </w:rPr>
-        <w:t xml:space="preserve">the </w:t>
-      </w:r>
-      <w:r>
-        <w:rPr>
-          <w:lang w:val="en-US"/>
-        </w:rPr>
-        <w:t xml:space="preserve">bookservice. The session key’s </w:t>
-      </w:r>
-      <w:r>
-        <w:rPr>
-          <w:lang w:val="en-US"/>
-        </w:rPr>
-        <w:t>life time</w:t>
-      </w:r>
-      <w:r>
-        <w:rPr>
-          <w:lang w:val="en-US"/>
-        </w:rPr>
-        <w:t xml:space="preserve"> is one hour and after that time the user </w:t>
-      </w:r>
-      <w:r>
-        <w:rPr>
-          <w:lang w:val="en-US"/>
-        </w:rPr>
-        <w:t>will not</w:t>
-      </w:r>
-      <w:r>
-        <w:rPr>
-          <w:lang w:val="en-US"/>
-        </w:rPr>
-        <w:t xml:space="preserve"> have access to the system</w:t>
-      </w:r>
-      <w:r>
-        <w:rPr>
-          <w:lang w:val="en-US"/>
-        </w:rPr>
-        <w:t>’s</w:t>
-      </w:r>
-      <w:r>
-        <w:rPr>
-          <w:lang w:val="en-US"/>
-        </w:rPr>
-        <w:t xml:space="preserve"> functionalitie</w:t>
-      </w:r>
-      <w:r>
-        <w:rPr>
-          <w:lang w:val="en-US"/>
-        </w:rPr>
-        <w:t>s and he</w:t>
-      </w:r>
-      <w:r>
-        <w:rPr>
-          <w:lang w:val="en-US"/>
-        </w:rPr>
-        <w:t>/she</w:t>
-      </w:r>
-      <w:r>
-        <w:rPr>
-          <w:lang w:val="en-US"/>
-        </w:rPr>
-        <w:t xml:space="preserve"> has to log in again.  </w:t>
-      </w:r>
-    </w:p>
-    <w:p>
-      <w:pPr>
-        <w:jc w:val="both"/>
-        <w:rPr>
-          <w:lang w:val="en-US"/>
-        </w:rPr>
-      </w:pPr>
-      <w:r>
-        <w:rPr>
-          <w:lang w:val="en-US"/>
-        </w:rPr>
-        <w:t xml:space="preserve">When </w:t>
-      </w:r>
-      <w:r>
-        <w:rPr>
-          <w:lang w:val="en-US"/>
-        </w:rPr>
-        <w:t xml:space="preserve">the </w:t>
-      </w:r>
-      <w:r>
-        <w:rPr>
-          <w:lang w:val="en-US"/>
-        </w:rPr>
-        <w:t>BookService complete</w:t>
-      </w:r>
-      <w:r>
-        <w:rPr>
-          <w:lang w:val="en-US"/>
-        </w:rPr>
-        <w:t>s</w:t>
-      </w:r>
-      <w:r>
-        <w:rPr>
-          <w:lang w:val="en-US"/>
-        </w:rPr>
-        <w:t xml:space="preserve"> the authentication, it sends the session key, url and user type to the user. </w:t>
+        <w:t xml:space="preserve"> the authentication, it sends the session key, </w:t>
+      </w:r>
+      <w:proofErr w:type="gramStart"/>
+      <w:r>
+        <w:rPr>
+          <w:lang w:val="en-US"/>
+        </w:rPr>
+        <w:t>url</w:t>
+      </w:r>
+      <w:proofErr w:type="gramEnd"/>
+      <w:r>
+        <w:rPr>
+          <w:lang w:val="en-US"/>
+        </w:rPr>
+        <w:t xml:space="preserve"> and user type to the user. </w:t>
       </w:r>
       <w:r>
         <w:rPr>
@@ -14126,7 +14338,14 @@
         <w:rPr>
           <w:lang w:val="en-US"/>
         </w:rPr>
-        <w:t>Library service, he</w:t>
+        <w:t xml:space="preserve">Library service, </w:t>
+      </w:r>
+      <w:proofErr w:type="gramStart"/>
+      <w:r>
+        <w:rPr>
+          <w:lang w:val="en-US"/>
+        </w:rPr>
+        <w:t>he</w:t>
       </w:r>
       <w:r>
         <w:rPr>
@@ -14134,6 +14353,7 @@
         </w:rPr>
         <w:t>/she</w:t>
       </w:r>
+      <w:proofErr w:type="gramEnd"/>
       <w:r>
         <w:rPr>
           <w:lang w:val="en-US"/>
@@ -14978,11 +15198,19 @@
           <w:lang w:val="en-US"/>
         </w:rPr>
       </w:pPr>
-      <w:r>
-        <w:rPr>
-          <w:lang w:val="en-US"/>
-        </w:rPr>
-        <w:t>In order to prevent stealing identity. The system will ask for a new password each week. The password must contain numbers and has to be</w:t>
+      <w:proofErr w:type="gramStart"/>
+      <w:r>
+        <w:rPr>
+          <w:lang w:val="en-US"/>
+        </w:rPr>
+        <w:t>In order to prevent stealing identity.</w:t>
+      </w:r>
+      <w:proofErr w:type="gramEnd"/>
+      <w:r>
+        <w:rPr>
+          <w:lang w:val="en-US"/>
+        </w:rPr>
+        <w:t xml:space="preserve"> The system will ask for a new password each week. The password must contain numbers and has to be</w:t>
       </w:r>
       <w:r>
         <w:rPr>
@@ -14999,14 +15227,14 @@
           <w:lang w:val="en-US"/>
         </w:rPr>
       </w:pPr>
-      <w:bookmarkStart w:id="29" w:name="_Toc532943050"/>
+      <w:bookmarkStart w:id="28" w:name="_Toc532943050"/>
       <w:r>
         <w:rPr>
           <w:lang w:val="en-US"/>
         </w:rPr>
         <w:t>Reactive mechanisms</w:t>
       </w:r>
-      <w:bookmarkEnd w:id="29"/>
+      <w:bookmarkEnd w:id="28"/>
     </w:p>
     <w:p>
       <w:pPr>
@@ -15188,7 +15416,7 @@
           <w:lang w:val="en-US"/>
         </w:rPr>
       </w:pPr>
-      <w:commentRangeStart w:id="30"/>
+      <w:commentRangeStart w:id="29"/>
       <w:r>
         <w:rPr>
           <w:lang w:val="en-US"/>
@@ -15245,12 +15473,12 @@
         </w:rPr>
         <w:t xml:space="preserve"> the access to the server machine.</w:t>
       </w:r>
-      <w:commentRangeEnd w:id="30"/>
+      <w:commentRangeEnd w:id="29"/>
       <w:r>
         <w:rPr>
           <w:rStyle w:val="Odkaznakomentr"/>
         </w:rPr>
-        <w:commentReference w:id="30"/>
+        <w:commentReference w:id="29"/>
       </w:r>
     </w:p>
     <w:p>
@@ -15260,106 +15488,106 @@
           <w:lang w:val="en-US"/>
         </w:rPr>
       </w:pPr>
-      <w:bookmarkStart w:id="31" w:name="_Toc532943051"/>
+      <w:bookmarkStart w:id="30" w:name="_Toc532943051"/>
       <w:r>
         <w:rPr>
           <w:lang w:val="en-US"/>
         </w:rPr>
         <w:t>Conclusion</w:t>
       </w:r>
+      <w:bookmarkEnd w:id="30"/>
+    </w:p>
+    <w:p>
+      <w:pPr>
+        <w:jc w:val="both"/>
+        <w:rPr>
+          <w:lang w:val="en-US"/>
+        </w:rPr>
+      </w:pPr>
+      <w:r>
+        <w:rPr>
+          <w:lang w:val="en-US"/>
+        </w:rPr>
+        <w:t xml:space="preserve">After </w:t>
+      </w:r>
+      <w:r>
+        <w:rPr>
+          <w:lang w:val="en-US"/>
+        </w:rPr>
+        <w:t>analyzing</w:t>
+      </w:r>
+      <w:r>
+        <w:rPr>
+          <w:lang w:val="en-US"/>
+        </w:rPr>
+        <w:t xml:space="preserve"> threats and calculating the risk, following solutions have been used in the system. The SSL has been added to all services to secure</w:t>
+      </w:r>
+      <w:r>
+        <w:rPr>
+          <w:lang w:val="en-US"/>
+        </w:rPr>
+        <w:t xml:space="preserve"> the</w:t>
+      </w:r>
+      <w:r>
+        <w:rPr>
+          <w:lang w:val="en-US"/>
+        </w:rPr>
+        <w:t xml:space="preserve"> connection with the website. To authorize the user during </w:t>
+      </w:r>
+      <w:r>
+        <w:rPr>
+          <w:lang w:val="en-US"/>
+        </w:rPr>
+        <w:t xml:space="preserve">the </w:t>
+      </w:r>
+      <w:r>
+        <w:rPr>
+          <w:lang w:val="en-US"/>
+        </w:rPr>
+        <w:t xml:space="preserve">session, the Session Key checking mechanism has been implemented. To secure the password, </w:t>
+      </w:r>
+      <w:r>
+        <w:rPr>
+          <w:lang w:val="en-US"/>
+        </w:rPr>
+        <w:t>the</w:t>
+      </w:r>
+      <w:r>
+        <w:rPr>
+          <w:lang w:val="en-US"/>
+        </w:rPr>
+        <w:t xml:space="preserve"> SHA-256 hash function</w:t>
+      </w:r>
+      <w:r>
+        <w:rPr>
+          <w:lang w:val="en-US"/>
+        </w:rPr>
+        <w:t xml:space="preserve"> has been used</w:t>
+      </w:r>
+      <w:r>
+        <w:rPr>
+          <w:lang w:val="en-US"/>
+        </w:rPr>
+        <w:t xml:space="preserve">. </w:t>
+      </w:r>
+    </w:p>
+    <w:p>
+      <w:pPr>
+        <w:pStyle w:val="Nadpis2"/>
+        <w:rPr>
+          <w:lang w:val="en-US"/>
+        </w:rPr>
+      </w:pPr>
+      <w:bookmarkStart w:id="31" w:name="_Ref532773811"/>
+      <w:bookmarkStart w:id="32" w:name="_Toc532943052"/>
+      <w:r>
+        <w:rPr>
+          <w:lang w:val="en-US"/>
+        </w:rPr>
+        <w:t>Communication</w:t>
+      </w:r>
       <w:bookmarkEnd w:id="31"/>
-    </w:p>
-    <w:p>
-      <w:pPr>
-        <w:jc w:val="both"/>
-        <w:rPr>
-          <w:lang w:val="en-US"/>
-        </w:rPr>
-      </w:pPr>
-      <w:r>
-        <w:rPr>
-          <w:lang w:val="en-US"/>
-        </w:rPr>
-        <w:t xml:space="preserve">After </w:t>
-      </w:r>
-      <w:r>
-        <w:rPr>
-          <w:lang w:val="en-US"/>
-        </w:rPr>
-        <w:t>analyzing</w:t>
-      </w:r>
-      <w:r>
-        <w:rPr>
-          <w:lang w:val="en-US"/>
-        </w:rPr>
-        <w:t xml:space="preserve"> threats and calculating the risk, following solutions have been used in the system. The SSL has been added to all services to secure</w:t>
-      </w:r>
-      <w:r>
-        <w:rPr>
-          <w:lang w:val="en-US"/>
-        </w:rPr>
-        <w:t xml:space="preserve"> the</w:t>
-      </w:r>
-      <w:r>
-        <w:rPr>
-          <w:lang w:val="en-US"/>
-        </w:rPr>
-        <w:t xml:space="preserve"> connection with the website. To authorize the user during </w:t>
-      </w:r>
-      <w:r>
-        <w:rPr>
-          <w:lang w:val="en-US"/>
-        </w:rPr>
-        <w:t xml:space="preserve">the </w:t>
-      </w:r>
-      <w:r>
-        <w:rPr>
-          <w:lang w:val="en-US"/>
-        </w:rPr>
-        <w:t xml:space="preserve">session, the Session Key checking mechanism has been implemented. To secure the password, </w:t>
-      </w:r>
-      <w:r>
-        <w:rPr>
-          <w:lang w:val="en-US"/>
-        </w:rPr>
-        <w:t>the</w:t>
-      </w:r>
-      <w:r>
-        <w:rPr>
-          <w:lang w:val="en-US"/>
-        </w:rPr>
-        <w:t xml:space="preserve"> SHA-256 hash function</w:t>
-      </w:r>
-      <w:r>
-        <w:rPr>
-          <w:lang w:val="en-US"/>
-        </w:rPr>
-        <w:t xml:space="preserve"> has been used</w:t>
-      </w:r>
-      <w:r>
-        <w:rPr>
-          <w:lang w:val="en-US"/>
-        </w:rPr>
-        <w:t xml:space="preserve">. </w:t>
-      </w:r>
-    </w:p>
-    <w:p>
-      <w:pPr>
-        <w:pStyle w:val="Nadpis2"/>
-        <w:rPr>
-          <w:lang w:val="en-US"/>
-        </w:rPr>
-      </w:pPr>
-      <w:bookmarkStart w:id="32" w:name="_Ref532773811"/>
-      <w:bookmarkStart w:id="33" w:name="_Toc532943052"/>
-      <w:r>
-        <w:rPr>
-          <w:lang w:val="en-US"/>
-        </w:rPr>
-        <w:t>Communication</w:t>
-      </w:r>
       <w:bookmarkEnd w:id="32"/>
-      <w:bookmarkEnd w:id="33"/>
     </w:p>
     <w:p>
       <w:pPr>
@@ -15803,7 +16031,7 @@
           <w:lang w:val="en-US"/>
         </w:rPr>
       </w:pPr>
-      <w:bookmarkStart w:id="34" w:name="_Toc490902154"/>
+      <w:bookmarkStart w:id="33" w:name="_Toc490902154"/>
       <w:r>
         <w:rPr>
           <w:lang w:val="en-US"/>
@@ -15819,7 +16047,7 @@
           <w:lang w:val="en-US"/>
         </w:rPr>
       </w:pPr>
-      <w:bookmarkStart w:id="35" w:name="_Toc532943053"/>
+      <w:bookmarkStart w:id="34" w:name="_Toc532943053"/>
       <w:r>
         <w:rPr>
           <w:lang w:val="en-US"/>
@@ -15827,8 +16055,8 @@
         <w:lastRenderedPageBreak/>
         <w:t>Implementation</w:t>
       </w:r>
+      <w:bookmarkEnd w:id="33"/>
       <w:bookmarkEnd w:id="34"/>
-      <w:bookmarkEnd w:id="35"/>
     </w:p>
     <w:p>
       <w:pPr>
@@ -15865,14 +16093,14 @@
           <w:lang w:val="en-US" w:eastAsia="da-DK"/>
         </w:rPr>
       </w:pPr>
-      <w:bookmarkStart w:id="36" w:name="_Toc532943054"/>
+      <w:bookmarkStart w:id="35" w:name="_Toc532943054"/>
       <w:r>
         <w:rPr>
           <w:lang w:val="en-US" w:eastAsia="da-DK"/>
         </w:rPr>
         <w:t>Authentication</w:t>
       </w:r>
-      <w:bookmarkEnd w:id="36"/>
+      <w:bookmarkEnd w:id="35"/>
     </w:p>
     <w:p>
       <w:pPr>
@@ -15947,7 +16175,21 @@
         <w:rPr>
           <w:lang w:val="en-US"/>
         </w:rPr>
-        <w:t xml:space="preserve"> the SessionKeyManager. The generateSK() method generates a new session key using UUID and together with its expiration date it puts it to the HashMap. (Figu</w:t>
+        <w:t xml:space="preserve"> the SessionKeyManager. The </w:t>
+      </w:r>
+      <w:proofErr w:type="gramStart"/>
+      <w:r>
+        <w:rPr>
+          <w:lang w:val="en-US"/>
+        </w:rPr>
+        <w:t>generateSK(</w:t>
+      </w:r>
+      <w:proofErr w:type="gramEnd"/>
+      <w:r>
+        <w:rPr>
+          <w:lang w:val="en-US"/>
+        </w:rPr>
+        <w:t>) method generates a new session key using UUID and together with its expiration date it puts it to the HashMap. (Figu</w:t>
       </w:r>
       <w:r>
         <w:rPr>
@@ -16084,7 +16326,21 @@
         <w:rPr>
           <w:lang w:val="en-US"/>
         </w:rPr>
-        <w:t xml:space="preserve">The method checkSessionKey() takes a session key in parameter and checks if the date of the session key is before the expiration day. If the session key’s expiration time has expired the method will throw a SessionKeyIsNotValidExeption and </w:t>
+        <w:t xml:space="preserve">The method </w:t>
+      </w:r>
+      <w:proofErr w:type="gramStart"/>
+      <w:r>
+        <w:rPr>
+          <w:lang w:val="en-US"/>
+        </w:rPr>
+        <w:t>checkSessionKey(</w:t>
+      </w:r>
+      <w:proofErr w:type="gramEnd"/>
+      <w:r>
+        <w:rPr>
+          <w:lang w:val="en-US"/>
+        </w:rPr>
+        <w:t xml:space="preserve">) takes a session key in parameter and checks if the date of the session key is before the expiration day. If the session key’s expiration time has expired the method will throw a SessionKeyIsNotValidExeption and </w:t>
       </w:r>
       <w:r>
         <w:rPr>
@@ -16237,7 +16493,21 @@
         <w:rPr>
           <w:lang w:val="en-US"/>
         </w:rPr>
-        <w:t xml:space="preserve">Before each request the checkSessionKey() method is called </w:t>
+        <w:t xml:space="preserve">Before each request the </w:t>
+      </w:r>
+      <w:proofErr w:type="gramStart"/>
+      <w:r>
+        <w:rPr>
+          <w:lang w:val="en-US"/>
+        </w:rPr>
+        <w:t>checkSessionKey(</w:t>
+      </w:r>
+      <w:proofErr w:type="gramEnd"/>
+      <w:r>
+        <w:rPr>
+          <w:lang w:val="en-US"/>
+        </w:rPr>
+        <w:t xml:space="preserve">) method is called </w:t>
       </w:r>
       <w:r>
         <w:rPr>
@@ -16385,7 +16655,21 @@
         <w:rPr>
           <w:lang w:val="en-US"/>
         </w:rPr>
-        <w:t>) and the Unauthorized status is returned.</w:t>
+        <w:t xml:space="preserve">) and the </w:t>
+      </w:r>
+      <w:proofErr w:type="gramStart"/>
+      <w:r>
+        <w:rPr>
+          <w:lang w:val="en-US"/>
+        </w:rPr>
+        <w:t>Unauthorized</w:t>
+      </w:r>
+      <w:proofErr w:type="gramEnd"/>
+      <w:r>
+        <w:rPr>
+          <w:lang w:val="en-US"/>
+        </w:rPr>
+        <w:t xml:space="preserve"> status is returned.</w:t>
       </w:r>
       <w:r>
         <w:rPr>
@@ -16514,24 +16798,24 @@
           <w:lang w:val="en-US"/>
         </w:rPr>
       </w:pPr>
-      <w:bookmarkStart w:id="37" w:name="_Ref532774975"/>
-      <w:bookmarkStart w:id="38" w:name="_Ref532775226"/>
-      <w:bookmarkStart w:id="39" w:name="_Toc532943055"/>
+      <w:bookmarkStart w:id="36" w:name="_Ref532774975"/>
+      <w:bookmarkStart w:id="37" w:name="_Ref532775226"/>
+      <w:bookmarkStart w:id="38" w:name="_Toc532943055"/>
       <w:r>
         <w:rPr>
           <w:lang w:val="en-US"/>
         </w:rPr>
         <w:t>BookService and Bookstore</w:t>
       </w:r>
+      <w:bookmarkEnd w:id="36"/>
+      <w:r>
+        <w:rPr>
+          <w:lang w:val="en-US"/>
+        </w:rPr>
+        <w:t xml:space="preserve"> - search</w:t>
+      </w:r>
       <w:bookmarkEnd w:id="37"/>
-      <w:r>
-        <w:rPr>
-          <w:lang w:val="en-US"/>
-        </w:rPr>
-        <w:t xml:space="preserve"> - search</w:t>
-      </w:r>
       <w:bookmarkEnd w:id="38"/>
-      <w:bookmarkEnd w:id="39"/>
     </w:p>
     <w:p>
       <w:pPr>
@@ -16878,7 +17162,35 @@
         <w:rPr>
           <w:lang w:val="en-US"/>
         </w:rPr>
-        <w:t xml:space="preserve">, Search, is marked with annotation @RestController, which allows the Spring Framework to map it with requests. The constructor is marked with @Autowired annotation. That means that the parameters should be injected by Dependency Injection and Spring will take care of them. The method search(), that is a request handler, is marked with @RequestMapping annotation and the parameter for annotation is a route to the request. The parameters of the method are marked with two more annotation. The @RequestParam is specifying that this parameter should be in the URL with name searchTerm. The session key is passed in the cookies, so it is </w:t>
+        <w:t xml:space="preserve">, Search, is marked with annotation @RestController, which allows the Spring Framework to map it with requests. The constructor is marked with @Autowired annotation. That means that the parameters should be injected by Dependency Injection and </w:t>
+      </w:r>
+      <w:proofErr w:type="gramStart"/>
+      <w:r>
+        <w:rPr>
+          <w:lang w:val="en-US"/>
+        </w:rPr>
+        <w:t>Spring</w:t>
+      </w:r>
+      <w:proofErr w:type="gramEnd"/>
+      <w:r>
+        <w:rPr>
+          <w:lang w:val="en-US"/>
+        </w:rPr>
+        <w:t xml:space="preserve"> will take care of them. The method </w:t>
+      </w:r>
+      <w:proofErr w:type="gramStart"/>
+      <w:r>
+        <w:rPr>
+          <w:lang w:val="en-US"/>
+        </w:rPr>
+        <w:t>search(</w:t>
+      </w:r>
+      <w:proofErr w:type="gramEnd"/>
+      <w:r>
+        <w:rPr>
+          <w:lang w:val="en-US"/>
+        </w:rPr>
+        <w:t xml:space="preserve">), that is a request handler, is marked with @RequestMapping annotation and the parameter for annotation is a route to the request. The parameters of the method are marked with two more annotation. The @RequestParam is specifying that this parameter should be in the URL with name searchTerm. The session key is passed in the cookies, so it is </w:t>
       </w:r>
       <w:r>
         <w:rPr>
@@ -17114,14 +17426,14 @@
           <w:lang w:val="en-US"/>
         </w:rPr>
       </w:pPr>
-      <w:bookmarkStart w:id="40" w:name="_Toc532943056"/>
+      <w:bookmarkStart w:id="39" w:name="_Toc532943056"/>
       <w:r>
         <w:rPr>
           <w:lang w:val="en-US"/>
         </w:rPr>
         <w:t>Library - Orders</w:t>
       </w:r>
-      <w:bookmarkEnd w:id="40"/>
+      <w:bookmarkEnd w:id="39"/>
     </w:p>
     <w:p>
       <w:pPr>
@@ -17319,7 +17631,21 @@
         <w:rPr>
           <w:lang w:val="en-US"/>
         </w:rPr>
-        <w:t xml:space="preserve"> GetOrders() method</w:t>
+        <w:t xml:space="preserve"> </w:t>
+      </w:r>
+      <w:proofErr w:type="gramStart"/>
+      <w:r>
+        <w:rPr>
+          <w:lang w:val="en-US"/>
+        </w:rPr>
+        <w:t>GetOrders(</w:t>
+      </w:r>
+      <w:proofErr w:type="gramEnd"/>
+      <w:r>
+        <w:rPr>
+          <w:lang w:val="en-US"/>
+        </w:rPr>
+        <w:t>) method</w:t>
       </w:r>
       <w:r>
         <w:rPr>
@@ -17404,7 +17730,21 @@
         <w:rPr>
           <w:lang w:val="en-US"/>
         </w:rPr>
-        <w:t>socket connection. Otherwise, if the session key is not validated, an Unauthorized response with a status code 401 is sent back to the consumer of the Library service.</w:t>
+        <w:t xml:space="preserve">socket connection. Otherwise, if the session key is not validated, an </w:t>
+      </w:r>
+      <w:proofErr w:type="gramStart"/>
+      <w:r>
+        <w:rPr>
+          <w:lang w:val="en-US"/>
+        </w:rPr>
+        <w:t>Unauthorized</w:t>
+      </w:r>
+      <w:proofErr w:type="gramEnd"/>
+      <w:r>
+        <w:rPr>
+          <w:lang w:val="en-US"/>
+        </w:rPr>
+        <w:t xml:space="preserve"> response with a status code 401 is sent back to the consumer of the Library service.</w:t>
       </w:r>
     </w:p>
     <w:p>
@@ -17682,23 +18022,25 @@
           <w:szCs w:val="22"/>
           <w:lang w:val="en-US"/>
         </w:rPr>
-        <w:t xml:space="preserve">From each of the request controllers, the static method IsSKValid(sessionKey) is called before processing the request. In this method, firstly is checked whether the desired session key is present in the library local cache - in this case it is a Dictionary&lt;string,DateTime&gt; field that stores session keys of all library admin accounts that are using this library currently and the session key’s expiration date as a value in this Dictionary. </w:t>
-      </w:r>
+        <w:t xml:space="preserve">From each of the request controllers, the static method </w:t>
+      </w:r>
+      <w:proofErr w:type="gramStart"/>
       <w:r>
         <w:rPr>
           <w:color w:val="000000"/>
           <w:szCs w:val="22"/>
           <w:lang w:val="en-US"/>
         </w:rPr>
-        <w:t>The situation of</w:t>
-      </w:r>
+        <w:t>IsSKValid(</w:t>
+      </w:r>
+      <w:proofErr w:type="gramEnd"/>
       <w:r>
         <w:rPr>
           <w:color w:val="000000"/>
           <w:szCs w:val="22"/>
           <w:lang w:val="en-US"/>
         </w:rPr>
-        <w:t xml:space="preserve"> no</w:t>
+        <w:t xml:space="preserve">sessionKey) is called before processing the request. In this method, firstly is checked whether the desired session key is present in the library local cache - in this case it is a Dictionary&lt;string,DateTime&gt; field that stores session keys of all library admin accounts that are using this library currently and the session key’s expiration date as a value in this Dictionary. </w:t>
       </w:r>
       <w:r>
         <w:rPr>
@@ -17706,7 +18048,7 @@
           <w:szCs w:val="22"/>
           <w:lang w:val="en-US"/>
         </w:rPr>
-        <w:t xml:space="preserve"> </w:t>
+        <w:t>The situation of</w:t>
       </w:r>
       <w:r>
         <w:rPr>
@@ -17714,7 +18056,7 @@
           <w:szCs w:val="22"/>
           <w:lang w:val="en-US"/>
         </w:rPr>
-        <w:t>data corresponding</w:t>
+        <w:t xml:space="preserve"> no</w:t>
       </w:r>
       <w:r>
         <w:rPr>
@@ -17722,7 +18064,7 @@
           <w:szCs w:val="22"/>
           <w:lang w:val="en-US"/>
         </w:rPr>
-        <w:t xml:space="preserve"> to the</w:t>
+        <w:t xml:space="preserve"> </w:t>
       </w:r>
       <w:r>
         <w:rPr>
@@ -17730,7 +18072,7 @@
           <w:szCs w:val="22"/>
           <w:lang w:val="en-US"/>
         </w:rPr>
-        <w:t xml:space="preserve"> session key in the library local cache, </w:t>
+        <w:t>data corresponding</w:t>
       </w:r>
       <w:r>
         <w:rPr>
@@ -17738,7 +18080,7 @@
           <w:szCs w:val="22"/>
           <w:lang w:val="en-US"/>
         </w:rPr>
-        <w:t>is handled</w:t>
+        <w:t xml:space="preserve"> to the</w:t>
       </w:r>
       <w:r>
         <w:rPr>
@@ -17746,7 +18088,7 @@
           <w:szCs w:val="22"/>
           <w:lang w:val="en-US"/>
         </w:rPr>
-        <w:t xml:space="preserve"> in the catch block by calling </w:t>
+        <w:t xml:space="preserve"> session key in the library local cache, </w:t>
       </w:r>
       <w:r>
         <w:rPr>
@@ -17754,7 +18096,7 @@
           <w:szCs w:val="22"/>
           <w:lang w:val="en-US"/>
         </w:rPr>
-        <w:t xml:space="preserve">the </w:t>
+        <w:t>is handled</w:t>
       </w:r>
       <w:r>
         <w:rPr>
@@ -17762,7 +18104,7 @@
           <w:szCs w:val="22"/>
           <w:lang w:val="en-US"/>
         </w:rPr>
-        <w:t xml:space="preserve">CheckInBookService(sessionKey) private static method. In this method MakeRequest(url,cookie) method </w:t>
+        <w:t xml:space="preserve"> in the catch block by calling </w:t>
       </w:r>
       <w:r>
         <w:rPr>
@@ -17770,22 +18112,66 @@
           <w:szCs w:val="22"/>
           <w:lang w:val="en-US"/>
         </w:rPr>
-        <w:t xml:space="preserve">is called </w:t>
-      </w:r>
+        <w:t xml:space="preserve">the </w:t>
+      </w:r>
+      <w:proofErr w:type="gramStart"/>
       <w:r>
         <w:rPr>
           <w:color w:val="000000"/>
           <w:szCs w:val="22"/>
           <w:lang w:val="en-US"/>
         </w:rPr>
-        <w:t xml:space="preserve">from where the HTTP request is sent to the BookService. After that the response containing the expiration date is parsed and </w:t>
-      </w:r>
+        <w:t>CheckInBookService(</w:t>
+      </w:r>
+      <w:proofErr w:type="gramEnd"/>
       <w:r>
         <w:rPr>
           <w:color w:val="000000"/>
           <w:szCs w:val="22"/>
           <w:lang w:val="en-US"/>
         </w:rPr>
+        <w:t xml:space="preserve">sessionKey) private static method. In this method </w:t>
+      </w:r>
+      <w:proofErr w:type="gramStart"/>
+      <w:r>
+        <w:rPr>
+          <w:color w:val="000000"/>
+          <w:szCs w:val="22"/>
+          <w:lang w:val="en-US"/>
+        </w:rPr>
+        <w:t>MakeRequest(</w:t>
+      </w:r>
+      <w:proofErr w:type="gramEnd"/>
+      <w:r>
+        <w:rPr>
+          <w:color w:val="000000"/>
+          <w:szCs w:val="22"/>
+          <w:lang w:val="en-US"/>
+        </w:rPr>
+        <w:t xml:space="preserve">url,cookie) method </w:t>
+      </w:r>
+      <w:r>
+        <w:rPr>
+          <w:color w:val="000000"/>
+          <w:szCs w:val="22"/>
+          <w:lang w:val="en-US"/>
+        </w:rPr>
+        <w:t xml:space="preserve">is called </w:t>
+      </w:r>
+      <w:r>
+        <w:rPr>
+          <w:color w:val="000000"/>
+          <w:szCs w:val="22"/>
+          <w:lang w:val="en-US"/>
+        </w:rPr>
+        <w:t xml:space="preserve">from where the HTTP request is sent to the BookService. After that the response containing the expiration date is parsed and </w:t>
+      </w:r>
+      <w:r>
+        <w:rPr>
+          <w:color w:val="000000"/>
+          <w:szCs w:val="22"/>
+          <w:lang w:val="en-US"/>
+        </w:rPr>
         <w:lastRenderedPageBreak/>
         <w:t xml:space="preserve">returned. Finally, the expiration date is checked in IsSKValid method and </w:t>
       </w:r>
@@ -17797,13 +18183,23 @@
         </w:rPr>
         <w:t xml:space="preserve">a </w:t>
       </w:r>
+      <w:proofErr w:type="gramStart"/>
       <w:r>
         <w:rPr>
           <w:color w:val="000000"/>
           <w:szCs w:val="22"/>
           <w:lang w:val="en-US"/>
         </w:rPr>
-        <w:t>boolean expression is returned back to the request controller.</w:t>
+        <w:t>boolean</w:t>
+      </w:r>
+      <w:proofErr w:type="gramEnd"/>
+      <w:r>
+        <w:rPr>
+          <w:color w:val="000000"/>
+          <w:szCs w:val="22"/>
+          <w:lang w:val="en-US"/>
+        </w:rPr>
+        <w:t xml:space="preserve"> expression is returned back to the request controller.</w:t>
       </w:r>
     </w:p>
     <w:p>
@@ -17813,27 +18209,41 @@
           <w:lang w:val="en-US"/>
         </w:rPr>
       </w:pPr>
-      <w:bookmarkStart w:id="41" w:name="_Toc532943057"/>
+      <w:bookmarkStart w:id="40" w:name="_Toc532943057"/>
       <w:r>
         <w:rPr>
           <w:lang w:val="en-US"/>
         </w:rPr>
         <w:t>DBServer – accessing the database</w:t>
       </w:r>
-      <w:bookmarkEnd w:id="41"/>
-    </w:p>
-    <w:p>
-      <w:pPr>
-        <w:jc w:val="both"/>
-        <w:rPr>
-          <w:lang w:val="en-US"/>
-        </w:rPr>
-      </w:pPr>
-      <w:r>
-        <w:rPr>
-          <w:lang w:val="en-US"/>
-        </w:rPr>
-        <w:t>DBServer is written in Java. Hibernate ORM framework has been used for database manipulating and quarrying.</w:t>
+      <w:bookmarkEnd w:id="40"/>
+    </w:p>
+    <w:p>
+      <w:pPr>
+        <w:jc w:val="both"/>
+        <w:rPr>
+          <w:lang w:val="en-US"/>
+        </w:rPr>
+      </w:pPr>
+      <w:r>
+        <w:rPr>
+          <w:lang w:val="en-US"/>
+        </w:rPr>
+        <w:t xml:space="preserve">DBServer is written in Java. </w:t>
+      </w:r>
+      <w:proofErr w:type="gramStart"/>
+      <w:r>
+        <w:rPr>
+          <w:lang w:val="en-US"/>
+        </w:rPr>
+        <w:t>Hibernate</w:t>
+      </w:r>
+      <w:proofErr w:type="gramEnd"/>
+      <w:r>
+        <w:rPr>
+          <w:lang w:val="en-US"/>
+        </w:rPr>
+        <w:t xml:space="preserve"> ORM framework has been used for database manipulating and quarrying.</w:t>
       </w:r>
     </w:p>
     <w:p>
@@ -17883,7 +18293,21 @@
         <w:rPr>
           <w:lang w:val="en-US"/>
         </w:rPr>
-        <w:t xml:space="preserve">database for Repositories, because adding, updating and deleting is implemented in the same way for every kind of object. </w:t>
+        <w:t xml:space="preserve">database for Repositories, because adding, updating and deleting </w:t>
+      </w:r>
+      <w:proofErr w:type="gramStart"/>
+      <w:r>
+        <w:rPr>
+          <w:lang w:val="en-US"/>
+        </w:rPr>
+        <w:t>is</w:t>
+      </w:r>
+      <w:proofErr w:type="gramEnd"/>
+      <w:r>
+        <w:rPr>
+          <w:lang w:val="en-US"/>
+        </w:rPr>
+        <w:t xml:space="preserve"> implemented in the same way for every kind of object. </w:t>
       </w:r>
       <w:r>
         <w:rPr>
@@ -17895,7 +18319,21 @@
         <w:rPr>
           <w:lang w:val="en-US"/>
         </w:rPr>
-        <w:t>ethod addObject() is shown in Fig</w:t>
+        <w:t xml:space="preserve">ethod </w:t>
+      </w:r>
+      <w:proofErr w:type="gramStart"/>
+      <w:r>
+        <w:rPr>
+          <w:lang w:val="en-US"/>
+        </w:rPr>
+        <w:t>addObject(</w:t>
+      </w:r>
+      <w:proofErr w:type="gramEnd"/>
+      <w:r>
+        <w:rPr>
+          <w:lang w:val="en-US"/>
+        </w:rPr>
+        <w:t>) is shown in Fig</w:t>
       </w:r>
       <w:r>
         <w:rPr>
@@ -18092,7 +18530,21 @@
         <w:rPr>
           <w:lang w:val="en-US"/>
         </w:rPr>
-        <w:t>custom query must be created. One of such queries is to get a BookStoreStorage by Book isbn and BookStore ID. The p</w:t>
+        <w:t xml:space="preserve">custom query must be created. One of such queries is to get a BookStoreStorage by Book </w:t>
+      </w:r>
+      <w:proofErr w:type="gramStart"/>
+      <w:r>
+        <w:rPr>
+          <w:lang w:val="en-US"/>
+        </w:rPr>
+        <w:t>isbn</w:t>
+      </w:r>
+      <w:proofErr w:type="gramEnd"/>
+      <w:r>
+        <w:rPr>
+          <w:lang w:val="en-US"/>
+        </w:rPr>
+        <w:t xml:space="preserve"> and BookStore ID. The p</w:t>
       </w:r>
       <w:r>
         <w:rPr>
@@ -18185,11 +18637,19 @@
         </w:rPr>
         <w:t xml:space="preserve">The </w:t>
       </w:r>
-      <w:r>
-        <w:rPr>
-          <w:lang w:val="en-US"/>
-        </w:rPr>
-        <w:t xml:space="preserve">tolist() method executes the query and the result list is retrieved. Then </w:t>
+      <w:proofErr w:type="gramStart"/>
+      <w:r>
+        <w:rPr>
+          <w:lang w:val="en-US"/>
+        </w:rPr>
+        <w:t>tolist(</w:t>
+      </w:r>
+      <w:proofErr w:type="gramEnd"/>
+      <w:r>
+        <w:rPr>
+          <w:lang w:val="en-US"/>
+        </w:rPr>
+        <w:t xml:space="preserve">) method executes the query and the result list is retrieved. Then </w:t>
       </w:r>
       <w:r>
         <w:rPr>
@@ -18350,7 +18810,21 @@
         <w:rPr>
           <w:lang w:val="en-US"/>
         </w:rPr>
-        <w:t xml:space="preserve"> desired class to the corresponding table, JPA annotations has been used. @Entity annotation marks the class as </w:t>
+        <w:t xml:space="preserve"> desired class to the corresponding table, </w:t>
+      </w:r>
+      <w:proofErr w:type="gramStart"/>
+      <w:r>
+        <w:rPr>
+          <w:lang w:val="en-US"/>
+        </w:rPr>
+        <w:t>JPA annotations has</w:t>
+      </w:r>
+      <w:proofErr w:type="gramEnd"/>
+      <w:r>
+        <w:rPr>
+          <w:lang w:val="en-US"/>
+        </w:rPr>
+        <w:t xml:space="preserve"> been used. @Entity annotation marks the class as </w:t>
       </w:r>
       <w:r>
         <w:rPr>
@@ -19173,14 +19647,14 @@
           <w:lang w:val="en-US"/>
         </w:rPr>
       </w:pPr>
-      <w:bookmarkStart w:id="42" w:name="_Toc532943058"/>
+      <w:bookmarkStart w:id="41" w:name="_Toc532943058"/>
       <w:r>
         <w:rPr>
           <w:lang w:val="en-US"/>
         </w:rPr>
         <w:t>Website</w:t>
       </w:r>
-      <w:bookmarkEnd w:id="42"/>
+      <w:bookmarkEnd w:id="41"/>
     </w:p>
     <w:p>
       <w:pPr>
@@ -19990,7 +20464,21 @@
         <w:rPr>
           <w:lang w:val="en-US"/>
         </w:rPr>
-        <w:t xml:space="preserve"> component. Axios sends a https request to the URI with CORS header enabled (crossdomain: true), and also using cookies stored in the App component, by passing withCredentials option. Then if the response is received - it can work with the acquired data and in this case change the state of the component.</w:t>
+        <w:t xml:space="preserve"> component. Axios sends </w:t>
+      </w:r>
+      <w:proofErr w:type="gramStart"/>
+      <w:r>
+        <w:rPr>
+          <w:lang w:val="en-US"/>
+        </w:rPr>
+        <w:t>a</w:t>
+      </w:r>
+      <w:proofErr w:type="gramEnd"/>
+      <w:r>
+        <w:rPr>
+          <w:lang w:val="en-US"/>
+        </w:rPr>
+        <w:t xml:space="preserve"> https request to the URI with CORS header enabled (crossdomain: true), and also using cookies stored in the App component, by passing withCredentials option. Then if the response is received - it can work with the acquired data and in this case change the state of the component.</w:t>
       </w:r>
     </w:p>
     <w:p>
@@ -20163,14 +20651,14 @@
           <w:lang w:val="en-US" w:eastAsia="da-DK"/>
         </w:rPr>
       </w:pPr>
-      <w:bookmarkStart w:id="43" w:name="_Toc532943059"/>
+      <w:bookmarkStart w:id="42" w:name="_Toc532943059"/>
       <w:r>
         <w:rPr>
           <w:lang w:val="en-US"/>
         </w:rPr>
         <w:t>Communication</w:t>
       </w:r>
-      <w:bookmarkEnd w:id="43"/>
+      <w:bookmarkEnd w:id="42"/>
     </w:p>
     <w:p>
       <w:pPr>
@@ -20557,7 +21045,21 @@
         <w:rPr>
           <w:lang w:val="en-US"/>
         </w:rPr>
-        <w:t xml:space="preserve"> is sendMessage() method. It is opening the connection with the DBServer, send</w:t>
+        <w:t xml:space="preserve"> is </w:t>
+      </w:r>
+      <w:proofErr w:type="gramStart"/>
+      <w:r>
+        <w:rPr>
+          <w:lang w:val="en-US"/>
+        </w:rPr>
+        <w:t>sendMessage(</w:t>
+      </w:r>
+      <w:proofErr w:type="gramEnd"/>
+      <w:r>
+        <w:rPr>
+          <w:lang w:val="en-US"/>
+        </w:rPr>
+        <w:t>) method. It is opening the connection with the DBServer, send</w:t>
       </w:r>
       <w:r>
         <w:rPr>
@@ -20983,8 +21485,8 @@
           <w:lang w:val="en-US"/>
         </w:rPr>
       </w:pPr>
-      <w:bookmarkStart w:id="44" w:name="_Toc490902155"/>
-      <w:bookmarkStart w:id="45" w:name="_Toc532943060"/>
+      <w:bookmarkStart w:id="43" w:name="_Toc490902155"/>
+      <w:bookmarkStart w:id="44" w:name="_Toc532943060"/>
       <w:r>
         <w:rPr>
           <w:lang w:val="en-US"/>
@@ -20992,7 +21494,38 @@
         <w:lastRenderedPageBreak/>
         <w:t>Test</w:t>
       </w:r>
+      <w:bookmarkEnd w:id="43"/>
       <w:bookmarkEnd w:id="44"/>
+    </w:p>
+    <w:p>
+      <w:pPr>
+        <w:jc w:val="both"/>
+        <w:rPr>
+          <w:lang w:val="en-US"/>
+        </w:rPr>
+      </w:pPr>
+      <w:r>
+        <w:rPr>
+          <w:lang w:val="en-US"/>
+        </w:rPr>
+        <w:t>Having implemented the system, one has to conduct tests. Tests are needed not only to check whether the system is working and has been implemented correctly, but also to ensure that all requirements have been fulfilled and the system provides the end user with all the desired functionalities. Bearing that in mind, two kinds of tests have been executed: whitebox tests, in this case unit tests, and blackbox test, in this case tests following Requirement Test Descriptions. The results of the tests are shown further in this paragraph.</w:t>
+      </w:r>
+    </w:p>
+    <w:p>
+      <w:pPr>
+        <w:pStyle w:val="Nadpis2"/>
+        <w:jc w:val="both"/>
+        <w:rPr>
+          <w:lang w:val="en-US"/>
+        </w:rPr>
+      </w:pPr>
+      <w:bookmarkStart w:id="45" w:name="_Toc532943061"/>
+      <w:r>
+        <w:rPr>
+          <w:lang w:val="en-US"/>
+        </w:rPr>
+        <w:t>Unit test</w:t>
+      </w:r>
       <w:bookmarkEnd w:id="45"/>
     </w:p>
     <w:p>
@@ -21006,37 +21539,6 @@
         <w:rPr>
           <w:lang w:val="en-US"/>
         </w:rPr>
-        <w:t>Having implemented the system, one has to conduct tests. Tests are needed not only to check whether the system is working and has been implemented correctly, but also to ensure that all requirements have been fulfilled and the system provides the end user with all the desired functionalities. Bearing that in mind, two kinds of tests have been executed: whitebox tests, in this case unit tests, and blackbox test, in this case tests following Requirement Test Descriptions. The results of the tests are shown further in this paragraph.</w:t>
-      </w:r>
-    </w:p>
-    <w:p>
-      <w:pPr>
-        <w:pStyle w:val="Nadpis2"/>
-        <w:jc w:val="both"/>
-        <w:rPr>
-          <w:lang w:val="en-US"/>
-        </w:rPr>
-      </w:pPr>
-      <w:bookmarkStart w:id="46" w:name="_Toc532943061"/>
-      <w:r>
-        <w:rPr>
-          <w:lang w:val="en-US"/>
-        </w:rPr>
-        <w:t>Unit test</w:t>
-      </w:r>
-      <w:bookmarkEnd w:id="46"/>
-    </w:p>
-    <w:p>
-      <w:pPr>
-        <w:jc w:val="both"/>
-        <w:rPr>
-          <w:lang w:val="en-US"/>
-        </w:rPr>
-      </w:pPr>
-      <w:r>
-        <w:rPr>
-          <w:lang w:val="en-US"/>
-        </w:rPr>
         <w:t xml:space="preserve">In the system, unit test has been used to test fragile parts of the system in separation. They are also used to test the business logic. As </w:t>
       </w:r>
       <w:r>
@@ -21121,7 +21623,21 @@
         <w:rPr>
           <w:lang w:val="en-US"/>
         </w:rPr>
-        <w:t xml:space="preserve">development. Moreover, that part of the system is very fragile for changes and must be monitored. To solve this problem, a suite of unit test have been made, to serve as a regression test. When a new bug has been discovered, after fixing it, </w:t>
+        <w:t xml:space="preserve">development. Moreover, that part of the system is very fragile for changes and must be monitored. To solve this problem, </w:t>
+      </w:r>
+      <w:proofErr w:type="gramStart"/>
+      <w:r>
+        <w:rPr>
+          <w:lang w:val="en-US"/>
+        </w:rPr>
+        <w:t>a suite of unit test have</w:t>
+      </w:r>
+      <w:proofErr w:type="gramEnd"/>
+      <w:r>
+        <w:rPr>
+          <w:lang w:val="en-US"/>
+        </w:rPr>
+        <w:t xml:space="preserve"> been made, to serve as a regression test. When a new bug has been discovered, after fixing it, </w:t>
       </w:r>
       <w:r>
         <w:rPr>
@@ -21223,7 +21739,21 @@
         <w:rPr>
           <w:lang w:val="en-US"/>
         </w:rPr>
-        <w:t xml:space="preserve"> has been used for writing test</w:t>
+        <w:t xml:space="preserve"> </w:t>
+      </w:r>
+      <w:proofErr w:type="gramStart"/>
+      <w:r>
+        <w:rPr>
+          <w:lang w:val="en-US"/>
+        </w:rPr>
+        <w:t>has</w:t>
+      </w:r>
+      <w:proofErr w:type="gramEnd"/>
+      <w:r>
+        <w:rPr>
+          <w:lang w:val="en-US"/>
+        </w:rPr>
+        <w:t xml:space="preserve"> been used for writing test</w:t>
       </w:r>
       <w:r>
         <w:rPr>
@@ -21313,7 +21843,21 @@
         <w:rPr>
           <w:lang w:val="en-US"/>
         </w:rPr>
-        <w:t xml:space="preserve">The code of all unit test can be found in </w:t>
+        <w:t xml:space="preserve">The code of all unit </w:t>
+      </w:r>
+      <w:proofErr w:type="gramStart"/>
+      <w:r>
+        <w:rPr>
+          <w:lang w:val="en-US"/>
+        </w:rPr>
+        <w:t>test</w:t>
+      </w:r>
+      <w:proofErr w:type="gramEnd"/>
+      <w:r>
+        <w:rPr>
+          <w:lang w:val="en-US"/>
+        </w:rPr>
+        <w:t xml:space="preserve"> can be found in </w:t>
       </w:r>
       <w:r>
         <w:rPr>
@@ -21412,14 +21956,14 @@
           <w:lang w:val="en-US"/>
         </w:rPr>
       </w:pPr>
-      <w:bookmarkStart w:id="47" w:name="_Toc532943062"/>
+      <w:bookmarkStart w:id="46" w:name="_Toc532943062"/>
       <w:r>
         <w:rPr>
           <w:lang w:val="en-US"/>
         </w:rPr>
         <w:t>Requirement Test Descriptions</w:t>
       </w:r>
-      <w:bookmarkEnd w:id="47"/>
+      <w:bookmarkEnd w:id="46"/>
     </w:p>
     <w:p>
       <w:pPr>
@@ -23568,7 +24112,27 @@
                 <w:szCs w:val="22"/>
                 <w:lang w:val="en-US" w:eastAsia="pl-PL"/>
               </w:rPr>
-              <w:t>A customer account is being used. Customer is on the book’s detail page where he choose the library. Then he clicks a borrow button. The system displays message “The order was made successfully”</w:t>
+              <w:t xml:space="preserve">A customer account is being used. Customer is on the book’s detail page where he </w:t>
+            </w:r>
+            <w:proofErr w:type="gramStart"/>
+            <w:r>
+              <w:rPr>
+                <w:rFonts w:ascii="Calibri" w:eastAsia="Times New Roman" w:hAnsi="Calibri" w:cs="Calibri"/>
+                <w:color w:val="000000"/>
+                <w:szCs w:val="22"/>
+                <w:lang w:val="en-US" w:eastAsia="pl-PL"/>
+              </w:rPr>
+              <w:t>choose</w:t>
+            </w:r>
+            <w:proofErr w:type="gramEnd"/>
+            <w:r>
+              <w:rPr>
+                <w:rFonts w:ascii="Calibri" w:eastAsia="Times New Roman" w:hAnsi="Calibri" w:cs="Calibri"/>
+                <w:color w:val="000000"/>
+                <w:szCs w:val="22"/>
+                <w:lang w:val="en-US" w:eastAsia="pl-PL"/>
+              </w:rPr>
+              <w:t xml:space="preserve"> the library. Then he clicks a borrow button. The system displays message “The order was made successfully”</w:t>
             </w:r>
           </w:p>
         </w:tc>
@@ -23742,7 +24306,27 @@
                 <w:lang w:val="en-US" w:eastAsia="pl-PL"/>
               </w:rPr>
               <w:lastRenderedPageBreak/>
-              <w:t>detail page where he choose the bookstore. Then he clicks a buy button. The system displays message “The order was made successfully”</w:t>
+              <w:t xml:space="preserve">detail page where he </w:t>
+            </w:r>
+            <w:proofErr w:type="gramStart"/>
+            <w:r>
+              <w:rPr>
+                <w:rFonts w:ascii="Calibri" w:eastAsia="Times New Roman" w:hAnsi="Calibri" w:cs="Calibri"/>
+                <w:color w:val="000000"/>
+                <w:szCs w:val="22"/>
+                <w:lang w:val="en-US" w:eastAsia="pl-PL"/>
+              </w:rPr>
+              <w:t>choose</w:t>
+            </w:r>
+            <w:proofErr w:type="gramEnd"/>
+            <w:r>
+              <w:rPr>
+                <w:rFonts w:ascii="Calibri" w:eastAsia="Times New Roman" w:hAnsi="Calibri" w:cs="Calibri"/>
+                <w:color w:val="000000"/>
+                <w:szCs w:val="22"/>
+                <w:lang w:val="en-US" w:eastAsia="pl-PL"/>
+              </w:rPr>
+              <w:t xml:space="preserve"> the bookstore. Then he clicks a buy button. The system displays message “The order was made successfully”</w:t>
             </w:r>
           </w:p>
         </w:tc>
@@ -28973,7 +29557,7 @@
           <w:lang w:val="en-US"/>
         </w:rPr>
       </w:pPr>
-      <w:bookmarkStart w:id="48" w:name="_Toc532943063"/>
+      <w:bookmarkStart w:id="47" w:name="_Toc532943063"/>
       <w:r>
         <w:rPr>
           <w:lang w:val="en-US"/>
@@ -28981,7 +29565,7 @@
         <w:lastRenderedPageBreak/>
         <w:t>Results and Discussion</w:t>
       </w:r>
-      <w:bookmarkEnd w:id="48"/>
+      <w:bookmarkEnd w:id="47"/>
     </w:p>
     <w:p>
       <w:pPr>
@@ -29018,7 +29602,14 @@
         <w:rPr>
           <w:lang w:val="en-US"/>
         </w:rPr>
-        <w:t xml:space="preserve"> In Appendix </w:t>
+        <w:t xml:space="preserve"> </w:t>
+      </w:r>
+      <w:proofErr w:type="gramStart"/>
+      <w:r>
+        <w:rPr>
+          <w:lang w:val="en-US"/>
+        </w:rPr>
+        <w:t xml:space="preserve">In Appendix </w:t>
       </w:r>
       <w:r>
         <w:rPr>
@@ -29044,6 +29635,7 @@
         </w:rPr>
         <w:t xml:space="preserve"> be found a User Guide presenting how to use the system.</w:t>
       </w:r>
+      <w:proofErr w:type="gramEnd"/>
       <w:r>
         <w:rPr>
           <w:lang w:val="en-US"/>
@@ -29059,7 +29651,7 @@
           <w:lang w:val="en-US"/>
         </w:rPr>
       </w:pPr>
-      <w:bookmarkStart w:id="49" w:name="_Toc532943064"/>
+      <w:bookmarkStart w:id="48" w:name="_Toc532943064"/>
       <w:r>
         <w:rPr>
           <w:lang w:val="en-US"/>
@@ -29067,7 +29659,7 @@
         <w:lastRenderedPageBreak/>
         <w:t>Conclusions</w:t>
       </w:r>
-      <w:bookmarkEnd w:id="49"/>
+      <w:bookmarkEnd w:id="48"/>
     </w:p>
     <w:p>
       <w:pPr>
@@ -29192,8 +29784,19 @@
           <w:szCs w:val="22"/>
           <w:lang w:val="en-US" w:eastAsia="pl-PL"/>
         </w:rPr>
-        <w:t xml:space="preserve"> the final design of the needed security of the system.</w:t>
-      </w:r>
+        <w:t xml:space="preserve"> the final design of the needed security of the </w:t>
+      </w:r>
+      <w:proofErr w:type="gramStart"/>
+      <w:r>
+        <w:rPr>
+          <w:rFonts w:eastAsia="Times New Roman"/>
+          <w:color w:val="000000"/>
+          <w:szCs w:val="22"/>
+          <w:lang w:val="en-US" w:eastAsia="pl-PL"/>
+        </w:rPr>
+        <w:t>system.</w:t>
+      </w:r>
+      <w:proofErr w:type="gramEnd"/>
     </w:p>
     <w:p>
       <w:pPr>
@@ -29215,21 +29818,19 @@
           <w:lang w:val="en-US" w:eastAsia="pl-PL"/>
         </w:rPr>
         <w:br/>
-        <w:t xml:space="preserve">Having designed the blueprint of the system, implementation have started. The system was implemented according to its design, containing all the needed parts of it. </w:t>
-      </w:r>
-    </w:p>
-    <w:p>
-      <w:pPr>
-        <w:spacing w:line="240" w:lineRule="auto"/>
-        <w:ind w:left="720"/>
-        <w:jc w:val="both"/>
+        <w:t xml:space="preserve">Having designed the blueprint of the system, </w:t>
+      </w:r>
+      <w:proofErr w:type="gramStart"/>
+      <w:r>
         <w:rPr>
           <w:rFonts w:eastAsia="Times New Roman"/>
           <w:color w:val="000000"/>
           <w:szCs w:val="22"/>
           <w:lang w:val="en-US" w:eastAsia="pl-PL"/>
         </w:rPr>
-      </w:pPr>
+        <w:t>implementation have</w:t>
+      </w:r>
+      <w:proofErr w:type="gramEnd"/>
       <w:r>
         <w:rPr>
           <w:rFonts w:eastAsia="Times New Roman"/>
@@ -29237,6 +29838,28 @@
           <w:szCs w:val="22"/>
           <w:lang w:val="en-US" w:eastAsia="pl-PL"/>
         </w:rPr>
+        <w:t xml:space="preserve"> started. The system was implemented according to its design, containing all the needed parts of it. </w:t>
+      </w:r>
+    </w:p>
+    <w:p>
+      <w:pPr>
+        <w:spacing w:line="240" w:lineRule="auto"/>
+        <w:ind w:left="720"/>
+        <w:jc w:val="both"/>
+        <w:rPr>
+          <w:rFonts w:eastAsia="Times New Roman"/>
+          <w:color w:val="000000"/>
+          <w:szCs w:val="22"/>
+          <w:lang w:val="en-US" w:eastAsia="pl-PL"/>
+        </w:rPr>
+      </w:pPr>
+      <w:r>
+        <w:rPr>
+          <w:rFonts w:eastAsia="Times New Roman"/>
+          <w:color w:val="000000"/>
+          <w:szCs w:val="22"/>
+          <w:lang w:val="en-US" w:eastAsia="pl-PL"/>
+        </w:rPr>
         <w:br/>
         <w:t>To prove the success of the implementation, which would prove the success of the design, which would prove efficacious analysis, requirement test descriptions were created. They demonstrated that the system fulfills all requirements and contains almost no bugs. Moreover, the implementation was tested with the use of unit tests, which positively validated the code.</w:t>
       </w:r>
@@ -29264,8 +29887,8 @@
           <w:lang w:val="en-US"/>
         </w:rPr>
       </w:pPr>
-      <w:bookmarkStart w:id="50" w:name="_Toc490902159"/>
-      <w:bookmarkStart w:id="51" w:name="_Toc532943065"/>
+      <w:bookmarkStart w:id="49" w:name="_Toc490902159"/>
+      <w:bookmarkStart w:id="50" w:name="_Toc532943065"/>
       <w:r>
         <w:rPr>
           <w:lang w:val="en-US"/>
@@ -29273,8 +29896,8 @@
         <w:lastRenderedPageBreak/>
         <w:t>Project future</w:t>
       </w:r>
+      <w:bookmarkEnd w:id="49"/>
       <w:bookmarkEnd w:id="50"/>
-      <w:bookmarkEnd w:id="51"/>
     </w:p>
     <w:p>
       <w:pPr>
@@ -29462,7 +30085,7 @@
           <w:lang w:val="en-US"/>
         </w:rPr>
       </w:pPr>
-      <w:bookmarkStart w:id="52" w:name="_Toc532943066"/>
+      <w:bookmarkStart w:id="51" w:name="_Toc532943066"/>
       <w:r>
         <w:rPr>
           <w:lang w:val="en-US"/>
@@ -29470,7 +30093,7 @@
         <w:lastRenderedPageBreak/>
         <w:t>Sources of information</w:t>
       </w:r>
-      <w:bookmarkEnd w:id="52"/>
+      <w:bookmarkEnd w:id="51"/>
     </w:p>
     <w:p>
       <w:pPr>
@@ -29491,7 +30114,35 @@
         <w:rPr>
           <w:lang w:val="en-US"/>
         </w:rPr>
-        <w:t xml:space="preserve">Jamil Zaki, 2011. What, Me Care? Young Are Less Empathetic. Scientific American. </w:t>
+        <w:t xml:space="preserve">Jamil Zaki, 2011. What, </w:t>
+      </w:r>
+      <w:proofErr w:type="gramStart"/>
+      <w:r>
+        <w:rPr>
+          <w:lang w:val="en-US"/>
+        </w:rPr>
+        <w:t>Me</w:t>
+      </w:r>
+      <w:proofErr w:type="gramEnd"/>
+      <w:r>
+        <w:rPr>
+          <w:lang w:val="en-US"/>
+        </w:rPr>
+        <w:t xml:space="preserve"> Care? Young Are Less Empathetic. </w:t>
+      </w:r>
+      <w:proofErr w:type="gramStart"/>
+      <w:r>
+        <w:rPr>
+          <w:lang w:val="en-US"/>
+        </w:rPr>
+        <w:t>Scientific American.</w:t>
+      </w:r>
+      <w:proofErr w:type="gramEnd"/>
+      <w:r>
+        <w:rPr>
+          <w:lang w:val="en-US"/>
+        </w:rPr>
+        <w:t xml:space="preserve"> </w:t>
       </w:r>
       <w:r>
         <w:rPr>
@@ -29511,7 +30162,49 @@
         <w:rPr>
           <w:lang w:val="en-US"/>
         </w:rPr>
-        <w:t>Christopher Ingraham, 2016. The long, steady decline of literary reading. The Washington Post. [e-journal] https://www.washingtonpost.com/news/wonk/wp/2016/09/07/the-long-steady-decline-of-literary-reading/?noredirect=on&amp;utm_term=.7935d603d3c3</w:t>
+        <w:t xml:space="preserve">Christopher Ingraham, 2016. </w:t>
+      </w:r>
+      <w:proofErr w:type="gramStart"/>
+      <w:r>
+        <w:rPr>
+          <w:lang w:val="en-US"/>
+        </w:rPr>
+        <w:t>The long, steady decline of literary reading.</w:t>
+      </w:r>
+      <w:proofErr w:type="gramEnd"/>
+      <w:r>
+        <w:rPr>
+          <w:lang w:val="en-US"/>
+        </w:rPr>
+        <w:t xml:space="preserve"> </w:t>
+      </w:r>
+      <w:proofErr w:type="gramStart"/>
+      <w:r>
+        <w:rPr>
+          <w:lang w:val="en-US"/>
+        </w:rPr>
+        <w:t>The Washington Post.</w:t>
+      </w:r>
+      <w:proofErr w:type="gramEnd"/>
+      <w:r>
+        <w:rPr>
+          <w:lang w:val="en-US"/>
+        </w:rPr>
+        <w:t xml:space="preserve"> [</w:t>
+      </w:r>
+      <w:proofErr w:type="gramStart"/>
+      <w:r>
+        <w:rPr>
+          <w:lang w:val="en-US"/>
+        </w:rPr>
+        <w:t>e-journal</w:t>
+      </w:r>
+      <w:proofErr w:type="gramEnd"/>
+      <w:r>
+        <w:rPr>
+          <w:lang w:val="en-US"/>
+        </w:rPr>
+        <w:t>] https://www.washingtonpost.com/news/wonk/wp/2016/09/07/the-long-steady-decline-of-literary-reading/?noredirect=on&amp;utm_term=.7935d603d3c3</w:t>
       </w:r>
     </w:p>
     <w:p>
@@ -29525,7 +30218,35 @@
         <w:rPr>
           <w:lang w:val="en-US"/>
         </w:rPr>
-        <w:t>Dennis J. Sumara, 2002. Why Reading Literature in School Still Matters: Imagination, Interpretation, Insight. 1st ed. New York: Routledge</w:t>
+        <w:t xml:space="preserve">Dennis J. Sumara, 2002. Why Reading Literature in School Still Matters: Imagination, Interpretation, </w:t>
+      </w:r>
+      <w:proofErr w:type="gramStart"/>
+      <w:r>
+        <w:rPr>
+          <w:lang w:val="en-US"/>
+        </w:rPr>
+        <w:t>Insight</w:t>
+      </w:r>
+      <w:proofErr w:type="gramEnd"/>
+      <w:r>
+        <w:rPr>
+          <w:lang w:val="en-US"/>
+        </w:rPr>
+        <w:t xml:space="preserve">. 1st </w:t>
+      </w:r>
+      <w:proofErr w:type="gramStart"/>
+      <w:r>
+        <w:rPr>
+          <w:lang w:val="en-US"/>
+        </w:rPr>
+        <w:t>ed</w:t>
+      </w:r>
+      <w:proofErr w:type="gramEnd"/>
+      <w:r>
+        <w:rPr>
+          <w:lang w:val="en-US"/>
+        </w:rPr>
+        <w:t>. New York: Routledge</w:t>
       </w:r>
     </w:p>
     <w:p>
@@ -29539,7 +30260,49 @@
         <w:rPr>
           <w:lang w:val="en-US"/>
         </w:rPr>
-        <w:t>Putai Jin, 1992. Efficacy of Tai Chi, brisk walking, meditation, and reading in reducing mental and emotional stress. Journal of Psychosomatic Research. [e-journal] https://linkinghub.elsevier.com/retrieve/pii/002239999290072A</w:t>
+        <w:t xml:space="preserve">Putai Jin, 1992. </w:t>
+      </w:r>
+      <w:proofErr w:type="gramStart"/>
+      <w:r>
+        <w:rPr>
+          <w:lang w:val="en-US"/>
+        </w:rPr>
+        <w:t>Efficacy of Tai Chi, brisk walking, meditation, and reading in reducing mental and emotional stress.</w:t>
+      </w:r>
+      <w:proofErr w:type="gramEnd"/>
+      <w:r>
+        <w:rPr>
+          <w:lang w:val="en-US"/>
+        </w:rPr>
+        <w:t xml:space="preserve"> </w:t>
+      </w:r>
+      <w:proofErr w:type="gramStart"/>
+      <w:r>
+        <w:rPr>
+          <w:lang w:val="en-US"/>
+        </w:rPr>
+        <w:t>Journal of Psychosomatic Research.</w:t>
+      </w:r>
+      <w:proofErr w:type="gramEnd"/>
+      <w:r>
+        <w:rPr>
+          <w:lang w:val="en-US"/>
+        </w:rPr>
+        <w:t xml:space="preserve"> [</w:t>
+      </w:r>
+      <w:proofErr w:type="gramStart"/>
+      <w:r>
+        <w:rPr>
+          <w:lang w:val="en-US"/>
+        </w:rPr>
+        <w:t>e-journal</w:t>
+      </w:r>
+      <w:proofErr w:type="gramEnd"/>
+      <w:r>
+        <w:rPr>
+          <w:lang w:val="en-US"/>
+        </w:rPr>
+        <w:t>] https://linkinghub.elsevier.com/retrieve/pii/002239999290072A</w:t>
       </w:r>
     </w:p>
     <w:p>
@@ -29567,7 +30330,35 @@
         <w:rPr>
           <w:lang w:val="en-US"/>
         </w:rPr>
-        <w:t>Michael Kozlowski, 2018. Reading books is on the decline. GoodEReader. [online] https://goodereader.com/blog/bookselling/reading-books-is-on-the-decline</w:t>
+        <w:t xml:space="preserve">Michael Kozlowski, 2018. Reading books is on the decline. </w:t>
+      </w:r>
+      <w:proofErr w:type="gramStart"/>
+      <w:r>
+        <w:rPr>
+          <w:lang w:val="en-US"/>
+        </w:rPr>
+        <w:t>GoodEReader.</w:t>
+      </w:r>
+      <w:proofErr w:type="gramEnd"/>
+      <w:r>
+        <w:rPr>
+          <w:lang w:val="en-US"/>
+        </w:rPr>
+        <w:t xml:space="preserve"> [</w:t>
+      </w:r>
+      <w:proofErr w:type="gramStart"/>
+      <w:r>
+        <w:rPr>
+          <w:lang w:val="en-US"/>
+        </w:rPr>
+        <w:t>online</w:t>
+      </w:r>
+      <w:proofErr w:type="gramEnd"/>
+      <w:r>
+        <w:rPr>
+          <w:lang w:val="en-US"/>
+        </w:rPr>
+        <w:t>] https://goodereader.com/blog/bookselling/reading-books-is-on-the-decline</w:t>
       </w:r>
     </w:p>
     <w:p>
@@ -29581,7 +30372,49 @@
         <w:rPr>
           <w:lang w:val="en-US"/>
         </w:rPr>
-        <w:t>Hanho Jeong, 2012. A comparison of the influence of electronic books and paper books on reading comprehension, eye fatigue, and perception. emerald insight. [online] https://www.emeraldinsight.com/doi/pdfplus/10.1108/02640471211241663</w:t>
+        <w:t xml:space="preserve">Hanho Jeong, 2012. </w:t>
+      </w:r>
+      <w:proofErr w:type="gramStart"/>
+      <w:r>
+        <w:rPr>
+          <w:lang w:val="en-US"/>
+        </w:rPr>
+        <w:t>A comparison of the influence of electronic books and paper books on reading comprehension, eye fatigue, and perception.</w:t>
+      </w:r>
+      <w:proofErr w:type="gramEnd"/>
+      <w:r>
+        <w:rPr>
+          <w:lang w:val="en-US"/>
+        </w:rPr>
+        <w:t xml:space="preserve"> </w:t>
+      </w:r>
+      <w:proofErr w:type="gramStart"/>
+      <w:r>
+        <w:rPr>
+          <w:lang w:val="en-US"/>
+        </w:rPr>
+        <w:t>emerald</w:t>
+      </w:r>
+      <w:proofErr w:type="gramEnd"/>
+      <w:r>
+        <w:rPr>
+          <w:lang w:val="en-US"/>
+        </w:rPr>
+        <w:t xml:space="preserve"> insight. [</w:t>
+      </w:r>
+      <w:proofErr w:type="gramStart"/>
+      <w:r>
+        <w:rPr>
+          <w:lang w:val="en-US"/>
+        </w:rPr>
+        <w:t>online</w:t>
+      </w:r>
+      <w:proofErr w:type="gramEnd"/>
+      <w:r>
+        <w:rPr>
+          <w:lang w:val="en-US"/>
+        </w:rPr>
+        <w:t>] https://www.emeraldinsight.com/doi/pdfplus/10.1108/02640471211241663</w:t>
       </w:r>
     </w:p>
     <w:p>
@@ -29617,7 +30450,7 @@
           <w:lang w:val="en-US"/>
         </w:rPr>
       </w:pPr>
-      <w:bookmarkStart w:id="53" w:name="_Toc532943067"/>
+      <w:bookmarkStart w:id="52" w:name="_Toc532943067"/>
       <w:r>
         <w:rPr>
           <w:lang w:val="en-US"/>
@@ -29625,7 +30458,7 @@
         <w:lastRenderedPageBreak/>
         <w:t>Appendices</w:t>
       </w:r>
-      <w:bookmarkEnd w:id="53"/>
+      <w:bookmarkEnd w:id="52"/>
     </w:p>
     <w:p>
       <w:pPr>
@@ -29751,43 +30584,65 @@
         <w:ind w:left="567"/>
         <w:jc w:val="both"/>
         <w:rPr>
-          <w:lang w:val="en-US"/>
+          <w:lang w:val="es-ES"/>
         </w:rPr>
       </w:pPr>
       <w:r>
         <w:rPr>
           <w:b/>
           <w:sz w:val="28"/>
-          <w:lang w:val="en-US"/>
-        </w:rPr>
-        <w:t xml:space="preserve">Appendix </w:t>
-      </w:r>
+          <w:lang w:val="es-ES"/>
+        </w:rPr>
+        <w:t>Appendix E</w:t>
+      </w:r>
+      <w:r>
+        <w:rPr>
+          <w:lang w:val="es-ES"/>
+        </w:rPr>
+        <w:tab/>
+        <w:t xml:space="preserve">Db </w:t>
+      </w:r>
+      <w:r>
+        <w:rPr>
+          <w:highlight w:val="red"/>
+          <w:lang w:val="es-ES"/>
+        </w:rPr>
+        <w:t>blablabla</w:t>
+      </w:r>
+    </w:p>
+    <w:p>
+      <w:pPr>
+        <w:spacing w:after="160" w:line="259" w:lineRule="auto"/>
+        <w:ind w:left="567"/>
+        <w:jc w:val="both"/>
+        <w:rPr>
+          <w:lang w:val="es-ES"/>
+        </w:rPr>
+      </w:pPr>
+    </w:p>
+    <w:p>
+      <w:pPr>
+        <w:spacing w:after="160" w:line="259" w:lineRule="auto"/>
+        <w:ind w:left="567"/>
+        <w:jc w:val="both"/>
+        <w:rPr>
+          <w:lang w:val="es-ES"/>
+        </w:rPr>
+      </w:pPr>
       <w:r>
         <w:rPr>
           <w:b/>
           <w:sz w:val="28"/>
-          <w:lang w:val="en-US"/>
-        </w:rPr>
-        <w:t>E</w:t>
-      </w:r>
-      <w:r>
-        <w:rPr>
-          <w:lang w:val="en-US"/>
+          <w:lang w:val="es-ES"/>
+        </w:rPr>
+        <w:t>?Appendix E</w:t>
+      </w:r>
+      <w:r>
+        <w:rPr>
+          <w:lang w:val="es-ES"/>
         </w:rPr>
         <w:tab/>
-      </w:r>
-      <w:r>
-        <w:rPr>
-          <w:lang w:val="en-US"/>
-        </w:rPr>
-        <w:t xml:space="preserve">Db </w:t>
-      </w:r>
-      <w:r>
-        <w:rPr>
-          <w:highlight w:val="red"/>
-          <w:lang w:val="en-US"/>
-        </w:rPr>
-        <w:t>blablabla</w:t>
+        <w:t xml:space="preserve">Code – </w:t>
       </w:r>
     </w:p>
     <w:p>
@@ -29799,6 +30654,31 @@
           <w:lang w:val="en-US"/>
         </w:rPr>
       </w:pPr>
+      <w:proofErr w:type="gramStart"/>
+      <w:r>
+        <w:rPr>
+          <w:b/>
+          <w:sz w:val="28"/>
+          <w:lang w:val="en-US"/>
+        </w:rPr>
+        <w:t>?Appendix</w:t>
+      </w:r>
+      <w:proofErr w:type="gramEnd"/>
+      <w:r>
+        <w:rPr>
+          <w:b/>
+          <w:sz w:val="28"/>
+          <w:lang w:val="en-US"/>
+        </w:rPr>
+        <w:t xml:space="preserve"> F</w:t>
+      </w:r>
+      <w:r>
+        <w:rPr>
+          <w:lang w:val="en-US"/>
+        </w:rPr>
+        <w:tab/>
+        <w:t xml:space="preserve">Client application – </w:t>
+      </w:r>
     </w:p>
     <w:p>
       <w:pPr>
@@ -29809,20 +30689,30 @@
           <w:lang w:val="en-US"/>
         </w:rPr>
       </w:pPr>
+      <w:proofErr w:type="gramStart"/>
       <w:r>
         <w:rPr>
           <w:b/>
           <w:sz w:val="28"/>
           <w:lang w:val="en-US"/>
         </w:rPr>
-        <w:t>?Appendix E</w:t>
+        <w:t>?Appendix</w:t>
+      </w:r>
+      <w:proofErr w:type="gramEnd"/>
+      <w:r>
+        <w:rPr>
+          <w:b/>
+          <w:sz w:val="28"/>
+          <w:lang w:val="en-US"/>
+        </w:rPr>
+        <w:t xml:space="preserve"> G</w:t>
       </w:r>
       <w:r>
         <w:rPr>
           <w:lang w:val="en-US"/>
         </w:rPr>
         <w:tab/>
-        <w:t xml:space="preserve">Code – </w:t>
+        <w:t xml:space="preserve">Server application – </w:t>
       </w:r>
     </w:p>
     <w:p>
@@ -29834,20 +30724,30 @@
           <w:lang w:val="en-US"/>
         </w:rPr>
       </w:pPr>
+      <w:proofErr w:type="gramStart"/>
       <w:r>
         <w:rPr>
           <w:b/>
           <w:sz w:val="28"/>
           <w:lang w:val="en-US"/>
         </w:rPr>
-        <w:t>?Appendix F</w:t>
+        <w:t>?Appendix</w:t>
+      </w:r>
+      <w:proofErr w:type="gramEnd"/>
+      <w:r>
+        <w:rPr>
+          <w:b/>
+          <w:sz w:val="28"/>
+          <w:lang w:val="en-US"/>
+        </w:rPr>
+        <w:t xml:space="preserve"> H</w:t>
       </w:r>
       <w:r>
         <w:rPr>
           <w:lang w:val="en-US"/>
         </w:rPr>
         <w:tab/>
-        <w:t xml:space="preserve">Client application – </w:t>
+        <w:t xml:space="preserve">SQL code of the database – </w:t>
       </w:r>
     </w:p>
     <w:p>
@@ -29859,20 +30759,30 @@
           <w:lang w:val="en-US"/>
         </w:rPr>
       </w:pPr>
+      <w:proofErr w:type="gramStart"/>
       <w:r>
         <w:rPr>
           <w:b/>
           <w:sz w:val="28"/>
           <w:lang w:val="en-US"/>
         </w:rPr>
-        <w:t>?Appendix G</w:t>
+        <w:t>?Appendix</w:t>
+      </w:r>
+      <w:proofErr w:type="gramEnd"/>
+      <w:r>
+        <w:rPr>
+          <w:b/>
+          <w:sz w:val="28"/>
+          <w:lang w:val="en-US"/>
+        </w:rPr>
+        <w:t xml:space="preserve"> I</w:t>
       </w:r>
       <w:r>
         <w:rPr>
           <w:lang w:val="en-US"/>
         </w:rPr>
         <w:tab/>
-        <w:t xml:space="preserve">Server application – </w:t>
+        <w:t>Unit test coverage report –</w:t>
       </w:r>
     </w:p>
     <w:p>
@@ -29881,24 +30791,11 @@
         <w:ind w:left="567"/>
         <w:jc w:val="both"/>
         <w:rPr>
-          <w:lang w:val="en-US"/>
-        </w:rPr>
-      </w:pPr>
-      <w:r>
-        <w:rPr>
-          <w:b/>
-          <w:sz w:val="28"/>
-          <w:lang w:val="en-US"/>
-        </w:rPr>
-        <w:t>?Appendix H</w:t>
-      </w:r>
-      <w:r>
-        <w:rPr>
-          <w:lang w:val="en-US"/>
-        </w:rPr>
-        <w:tab/>
-        <w:t xml:space="preserve">SQL code of the database – </w:t>
-      </w:r>
+          <w:sz w:val="32"/>
+          <w:szCs w:val="32"/>
+          <w:lang w:val="en-US"/>
+        </w:rPr>
+      </w:pPr>
     </w:p>
     <w:p>
       <w:pPr>
@@ -29914,19 +30811,14 @@
       </w:pPr>
       <w:r>
         <w:rPr>
-          <w:b/>
-          <w:sz w:val="28"/>
-          <w:lang w:val="en-US"/>
-        </w:rPr>
-        <w:t>?Appendix I</w:t>
-      </w:r>
-      <w:r>
-        <w:rPr>
-          <w:lang w:val="en-US"/>
-        </w:rPr>
-        <w:tab/>
-        <w:t>Unit test coverage report –</w:t>
-      </w:r>
+          <w:sz w:val="32"/>
+          <w:szCs w:val="32"/>
+          <w:lang w:val="en-US"/>
+        </w:rPr>
+        <w:t>NEW APPENDIX</w:t>
+      </w:r>
+      <w:bookmarkStart w:id="53" w:name="_GoBack"/>
+      <w:bookmarkEnd w:id="53"/>
     </w:p>
     <w:sectPr>
       <w:pgSz w:w="11906" w:h="16838"/>
@@ -29940,7 +30832,7 @@
 
 <file path=word/comments.xml><?xml version="1.0" encoding="utf-8"?>
 <w:comments xmlns:wpc="http://schemas.microsoft.com/office/word/2010/wordprocessingCanvas" xmlns:mc="http://schemas.openxmlformats.org/markup-compatibility/2006" xmlns:o="urn:schemas-microsoft-com:office:office" xmlns:r="http://schemas.openxmlformats.org/officeDocument/2006/relationships" xmlns:m="http://schemas.openxmlformats.org/officeDocument/2006/math" xmlns:v="urn:schemas-microsoft-com:vml" xmlns:wp14="http://schemas.microsoft.com/office/word/2010/wordprocessingDrawing" xmlns:wp="http://schemas.openxmlformats.org/drawingml/2006/wordprocessingDrawing" xmlns:w10="urn:schemas-microsoft-com:office:word" xmlns:w="http://schemas.openxmlformats.org/wordprocessingml/2006/main" xmlns:w14="http://schemas.microsoft.com/office/word/2010/wordml" xmlns:wpg="http://schemas.microsoft.com/office/word/2010/wordprocessingGroup" xmlns:wpi="http://schemas.microsoft.com/office/word/2010/wordprocessingInk" xmlns:wne="http://schemas.microsoft.com/office/word/2006/wordml" xmlns:wps="http://schemas.microsoft.com/office/word/2010/wordprocessingShape" mc:Ignorable="w14 wp14">
-  <w:comment w:id="30" w:author="Daniela Koch" w:date="2018-12-18T21:15:00Z" w:initials="DK">
+  <w:comment w:id="29" w:author="Daniela Koch" w:date="2018-12-18T21:15:00Z" w:initials="DK">
     <w:p>
       <w:pPr>
         <w:pStyle w:val="Textkomentra"/>
@@ -30027,7 +30919,7 @@
             <w:noProof/>
             <w:lang w:val="da-DK"/>
           </w:rPr>
-          <w:t>iii</w:t>
+          <w:t>60</w:t>
         </w:r>
         <w:r>
           <w:fldChar w:fldCharType="end"/>
@@ -34155,13 +35047,31 @@
   <a:extraClrSchemeLst/>
   <a:extLst>
     <a:ext uri="{05A4C25C-085E-4340-85A3-A5531E510DB2}">
-      <thm15:themeFamily xmlns:thm15="http://schemas.microsoft.com/office/thememl/2012/main" xmlns="" name="Office Theme" id="{62F939B6-93AF-4DB8-9C6B-D6C7DFDC589F}" vid="{4A3C46E8-61CC-4603-A589-7422A47A8E4A}"/>
+      <thm15:themeFamily xmlns="" xmlns:thm15="http://schemas.microsoft.com/office/thememl/2012/main" name="Office Theme" id="{62F939B6-93AF-4DB8-9C6B-D6C7DFDC589F}" vid="{4A3C46E8-61CC-4603-A589-7422A47A8E4A}"/>
     </a:ext>
   </a:extLst>
 </a:theme>
 </file>
 
 <file path=customXml/item1.xml><?xml version="1.0" encoding="utf-8"?>
+<?mso-contentType ?>
+<FormTemplates xmlns="http://schemas.microsoft.com/sharepoint/v3/contenttype/forms">
+  <Display>DocumentLibraryForm</Display>
+  <Edit>DocumentLibraryForm</Edit>
+  <New>DocumentLibraryForm</New>
+</FormTemplates>
+</file>
+
+<file path=customXml/item2.xml><?xml version="1.0" encoding="utf-8"?>
+<p:properties xmlns:p="http://schemas.microsoft.com/office/2006/metadata/properties" xmlns:xsi="http://www.w3.org/2001/XMLSchema-instance" xmlns:pc="http://schemas.microsoft.com/office/infopath/2007/PartnerControls">
+  <documentManagement>
+    <PublishingExpirationDate xmlns="http://schemas.microsoft.com/sharepoint/v3" xsi:nil="true"/>
+    <PublishingStartDate xmlns="http://schemas.microsoft.com/sharepoint/v3" xsi:nil="true"/>
+  </documentManagement>
+</p:properties>
+</file>
+
+<file path=customXml/item3.xml><?xml version="1.0" encoding="utf-8"?>
 <ct:contentTypeSchema xmlns:ct="http://schemas.microsoft.com/office/2006/metadata/contentType" xmlns:ma="http://schemas.microsoft.com/office/2006/metadata/properties/metaAttributes" ct:_="" ma:_="" ma:contentTypeName="Document" ma:contentTypeID="0x01010009E7C416E4093549895C6C2566A479FB" ma:contentTypeVersion="1" ma:contentTypeDescription="Create a new document." ma:contentTypeScope="" ma:versionID="7d0bd202bc8dc6f8eb93d5ac0eceb699">
   <xsd:schema xmlns:xsd="http://www.w3.org/2001/XMLSchema" xmlns:xs="http://www.w3.org/2001/XMLSchema" xmlns:p="http://schemas.microsoft.com/office/2006/metadata/properties" xmlns:ns1="http://schemas.microsoft.com/sharepoint/v3" targetNamespace="http://schemas.microsoft.com/office/2006/metadata/properties" ma:root="true" ma:fieldsID="ef2aa9ed40e72a78c3822fc753b43e87" ns1:_="">
     <xsd:import namespace="http://schemas.microsoft.com/sharepoint/v3"/>
@@ -34293,24 +35203,6 @@
 </ct:contentTypeSchema>
 </file>
 
-<file path=customXml/item2.xml><?xml version="1.0" encoding="utf-8"?>
-<p:properties xmlns:p="http://schemas.microsoft.com/office/2006/metadata/properties" xmlns:xsi="http://www.w3.org/2001/XMLSchema-instance" xmlns:pc="http://schemas.microsoft.com/office/infopath/2007/PartnerControls">
-  <documentManagement>
-    <PublishingExpirationDate xmlns="http://schemas.microsoft.com/sharepoint/v3" xsi:nil="true"/>
-    <PublishingStartDate xmlns="http://schemas.microsoft.com/sharepoint/v3" xsi:nil="true"/>
-  </documentManagement>
-</p:properties>
-</file>
-
-<file path=customXml/item3.xml><?xml version="1.0" encoding="utf-8"?>
-<?mso-contentType ?>
-<FormTemplates xmlns="http://schemas.microsoft.com/sharepoint/v3/contenttype/forms">
-  <Display>DocumentLibraryForm</Display>
-  <Edit>DocumentLibraryForm</Edit>
-  <New>DocumentLibraryForm</New>
-</FormTemplates>
-</file>
-
 <file path=customXml/item4.xml><?xml version="1.0" encoding="utf-8"?>
 <b:Sources xmlns:b="http://schemas.openxmlformats.org/officeDocument/2006/bibliography" xmlns="http://schemas.openxmlformats.org/officeDocument/2006/bibliography" SelectedStyle="\HarvardAnglia2008OfficeOnline.xsl" StyleName="Harvard - Anglia" Version="2008">
   <b:Source>
@@ -34349,6 +35241,24 @@
 </file>
 
 <file path=customXml/itemProps1.xml><?xml version="1.0" encoding="utf-8"?>
+<ds:datastoreItem xmlns:ds="http://schemas.openxmlformats.org/officeDocument/2006/customXml" ds:itemID="{36B18D59-688D-4806-A4EA-B7808C4D834E}">
+  <ds:schemaRefs>
+    <ds:schemaRef ds:uri="http://schemas.microsoft.com/sharepoint/v3/contenttype/forms"/>
+  </ds:schemaRefs>
+</ds:datastoreItem>
+</file>
+
+<file path=customXml/itemProps2.xml><?xml version="1.0" encoding="utf-8"?>
+<ds:datastoreItem xmlns:ds="http://schemas.openxmlformats.org/officeDocument/2006/customXml" ds:itemID="{B3EBB357-DA60-469A-B5F2-E35DF6FD1B0D}">
+  <ds:schemaRefs>
+    <ds:schemaRef ds:uri="http://schemas.microsoft.com/office/2006/metadata/properties"/>
+    <ds:schemaRef ds:uri="http://schemas.microsoft.com/office/infopath/2007/PartnerControls"/>
+    <ds:schemaRef ds:uri="http://schemas.microsoft.com/sharepoint/v3"/>
+  </ds:schemaRefs>
+</ds:datastoreItem>
+</file>
+
+<file path=customXml/itemProps3.xml><?xml version="1.0" encoding="utf-8"?>
 <ds:datastoreItem xmlns:ds="http://schemas.openxmlformats.org/officeDocument/2006/customXml" ds:itemID="{57CD7F8E-6C84-4BEE-9CF8-DE3DCD57EFEB}">
   <ds:schemaRefs>
     <ds:schemaRef ds:uri="http://schemas.microsoft.com/office/2006/metadata/contentType"/>
@@ -34366,26 +35276,8 @@
 </ds:datastoreItem>
 </file>
 
-<file path=customXml/itemProps2.xml><?xml version="1.0" encoding="utf-8"?>
-<ds:datastoreItem xmlns:ds="http://schemas.openxmlformats.org/officeDocument/2006/customXml" ds:itemID="{B3EBB357-DA60-469A-B5F2-E35DF6FD1B0D}">
-  <ds:schemaRefs>
-    <ds:schemaRef ds:uri="http://schemas.microsoft.com/office/2006/metadata/properties"/>
-    <ds:schemaRef ds:uri="http://schemas.microsoft.com/office/infopath/2007/PartnerControls"/>
-    <ds:schemaRef ds:uri="http://schemas.microsoft.com/sharepoint/v3"/>
-  </ds:schemaRefs>
-</ds:datastoreItem>
-</file>
-
-<file path=customXml/itemProps3.xml><?xml version="1.0" encoding="utf-8"?>
-<ds:datastoreItem xmlns:ds="http://schemas.openxmlformats.org/officeDocument/2006/customXml" ds:itemID="{36B18D59-688D-4806-A4EA-B7808C4D834E}">
-  <ds:schemaRefs>
-    <ds:schemaRef ds:uri="http://schemas.microsoft.com/sharepoint/v3/contenttype/forms"/>
-  </ds:schemaRefs>
-</ds:datastoreItem>
-</file>
-
 <file path=customXml/itemProps4.xml><?xml version="1.0" encoding="utf-8"?>
-<ds:datastoreItem xmlns:ds="http://schemas.openxmlformats.org/officeDocument/2006/customXml" ds:itemID="{D94357A9-F7F3-40E2-A955-97FA85901515}">
+<ds:datastoreItem xmlns:ds="http://schemas.openxmlformats.org/officeDocument/2006/customXml" ds:itemID="{C580A826-9D2E-45C6-A1BE-7C5038038FCE}">
   <ds:schemaRefs>
     <ds:schemaRef ds:uri="http://schemas.openxmlformats.org/officeDocument/2006/bibliography"/>
   </ds:schemaRefs>

--- a/Docs/ProjectReport.docx
+++ b/Docs/ProjectReport.docx
@@ -333,10 +333,29 @@
           <w:b/>
           <w:sz w:val="24"/>
           <w:szCs w:val="24"/>
-          <w:highlight w:val="red"/>
-          <w:lang w:val="en-US"/>
-        </w:rPr>
-        <w:t>[Number of characters]</w:t>
+          <w:lang w:val="en-US"/>
+        </w:rPr>
+        <w:t>5644</w:t>
+      </w:r>
+      <w:r>
+        <w:rPr>
+          <w:b/>
+          <w:sz w:val="24"/>
+          <w:szCs w:val="24"/>
+          <w:lang w:val="en-US"/>
+        </w:rPr>
+        <w:t>3</w:t>
+      </w:r>
+      <w:bookmarkStart w:id="1" w:name="_GoBack"/>
+      <w:bookmarkEnd w:id="1"/>
+      <w:r>
+        <w:rPr>
+          <w:b/>
+          <w:sz w:val="24"/>
+          <w:szCs w:val="24"/>
+          <w:lang w:val="en-US"/>
+        </w:rPr>
+        <w:t xml:space="preserve"> characters</w:t>
       </w:r>
     </w:p>
     <w:p>
@@ -515,7 +534,7 @@
             </w:rPr>
             <w:fldChar w:fldCharType="separate"/>
           </w:r>
-          <w:hyperlink w:anchor="_Toc532943027" w:history="1">
+          <w:hyperlink w:anchor="_Toc532948791" w:history="1">
             <w:r>
               <w:rPr>
                 <w:rStyle w:val="Hypertextovprepojenie"/>
@@ -543,7 +562,7 @@
                 <w:noProof/>
                 <w:webHidden/>
               </w:rPr>
-              <w:instrText xml:space="preserve"> PAGEREF _Toc532943027 \h </w:instrText>
+              <w:instrText xml:space="preserve"> PAGEREF _Toc532948791 \h </w:instrText>
             </w:r>
             <w:r>
               <w:rPr>
@@ -588,7 +607,7 @@
               <w:lang w:val="sk-SK" w:eastAsia="sk-SK"/>
             </w:rPr>
           </w:pPr>
-          <w:hyperlink w:anchor="_Toc532943028" w:history="1">
+          <w:hyperlink w:anchor="_Toc532948792" w:history="1">
             <w:r>
               <w:rPr>
                 <w:rStyle w:val="Hypertextovprepojenie"/>
@@ -633,7 +652,7 @@
                 <w:noProof/>
                 <w:webHidden/>
               </w:rPr>
-              <w:instrText xml:space="preserve"> PAGEREF _Toc532943028 \h </w:instrText>
+              <w:instrText xml:space="preserve"> PAGEREF _Toc532948792 \h </w:instrText>
             </w:r>
             <w:r>
               <w:rPr>
@@ -678,7 +697,7 @@
               <w:lang w:val="sk-SK" w:eastAsia="sk-SK"/>
             </w:rPr>
           </w:pPr>
-          <w:hyperlink w:anchor="_Toc532943029" w:history="1">
+          <w:hyperlink w:anchor="_Toc532948793" w:history="1">
             <w:r>
               <w:rPr>
                 <w:rStyle w:val="Hypertextovprepojenie"/>
@@ -723,7 +742,7 @@
                 <w:noProof/>
                 <w:webHidden/>
               </w:rPr>
-              <w:instrText xml:space="preserve"> PAGEREF _Toc532943029 \h </w:instrText>
+              <w:instrText xml:space="preserve"> PAGEREF _Toc532948793 \h </w:instrText>
             </w:r>
             <w:r>
               <w:rPr>
@@ -768,7 +787,7 @@
               <w:lang w:val="sk-SK" w:eastAsia="sk-SK"/>
             </w:rPr>
           </w:pPr>
-          <w:hyperlink w:anchor="_Toc532943030" w:history="1">
+          <w:hyperlink w:anchor="_Toc532948794" w:history="1">
             <w:r>
               <w:rPr>
                 <w:rStyle w:val="Hypertextovprepojenie"/>
@@ -813,7 +832,7 @@
                 <w:noProof/>
                 <w:webHidden/>
               </w:rPr>
-              <w:instrText xml:space="preserve"> PAGEREF _Toc532943030 \h </w:instrText>
+              <w:instrText xml:space="preserve"> PAGEREF _Toc532948794 \h </w:instrText>
             </w:r>
             <w:r>
               <w:rPr>
@@ -858,7 +877,7 @@
               <w:lang w:val="sk-SK" w:eastAsia="sk-SK"/>
             </w:rPr>
           </w:pPr>
-          <w:hyperlink w:anchor="_Toc532943031" w:history="1">
+          <w:hyperlink w:anchor="_Toc532948795" w:history="1">
             <w:r>
               <w:rPr>
                 <w:rStyle w:val="Hypertextovprepojenie"/>
@@ -903,7 +922,7 @@
                 <w:noProof/>
                 <w:webHidden/>
               </w:rPr>
-              <w:instrText xml:space="preserve"> PAGEREF _Toc532943031 \h </w:instrText>
+              <w:instrText xml:space="preserve"> PAGEREF _Toc532948795 \h </w:instrText>
             </w:r>
             <w:r>
               <w:rPr>
@@ -948,7 +967,7 @@
               <w:lang w:val="sk-SK" w:eastAsia="sk-SK"/>
             </w:rPr>
           </w:pPr>
-          <w:hyperlink w:anchor="_Toc532943032" w:history="1">
+          <w:hyperlink w:anchor="_Toc532948796" w:history="1">
             <w:r>
               <w:rPr>
                 <w:rStyle w:val="Hypertextovprepojenie"/>
@@ -993,7 +1012,7 @@
                 <w:noProof/>
                 <w:webHidden/>
               </w:rPr>
-              <w:instrText xml:space="preserve"> PAGEREF _Toc532943032 \h </w:instrText>
+              <w:instrText xml:space="preserve"> PAGEREF _Toc532948796 \h </w:instrText>
             </w:r>
             <w:r>
               <w:rPr>
@@ -1038,7 +1057,7 @@
               <w:lang w:val="sk-SK" w:eastAsia="sk-SK"/>
             </w:rPr>
           </w:pPr>
-          <w:hyperlink w:anchor="_Toc532943033" w:history="1">
+          <w:hyperlink w:anchor="_Toc532948797" w:history="1">
             <w:r>
               <w:rPr>
                 <w:rStyle w:val="Hypertextovprepojenie"/>
@@ -1083,7 +1102,7 @@
                 <w:noProof/>
                 <w:webHidden/>
               </w:rPr>
-              <w:instrText xml:space="preserve"> PAGEREF _Toc532943033 \h </w:instrText>
+              <w:instrText xml:space="preserve"> PAGEREF _Toc532948797 \h </w:instrText>
             </w:r>
             <w:r>
               <w:rPr>
@@ -1128,7 +1147,7 @@
               <w:lang w:val="sk-SK" w:eastAsia="sk-SK"/>
             </w:rPr>
           </w:pPr>
-          <w:hyperlink w:anchor="_Toc532943034" w:history="1">
+          <w:hyperlink w:anchor="_Toc532948798" w:history="1">
             <w:r>
               <w:rPr>
                 <w:rStyle w:val="Hypertextovprepojenie"/>
@@ -1173,7 +1192,7 @@
                 <w:noProof/>
                 <w:webHidden/>
               </w:rPr>
-              <w:instrText xml:space="preserve"> PAGEREF _Toc532943034 \h </w:instrText>
+              <w:instrText xml:space="preserve"> PAGEREF _Toc532948798 \h </w:instrText>
             </w:r>
             <w:r>
               <w:rPr>
@@ -1218,7 +1237,7 @@
               <w:lang w:val="sk-SK" w:eastAsia="sk-SK"/>
             </w:rPr>
           </w:pPr>
-          <w:hyperlink w:anchor="_Toc532943035" w:history="1">
+          <w:hyperlink w:anchor="_Toc532948799" w:history="1">
             <w:r>
               <w:rPr>
                 <w:rStyle w:val="Hypertextovprepojenie"/>
@@ -1263,7 +1282,7 @@
                 <w:noProof/>
                 <w:webHidden/>
               </w:rPr>
-              <w:instrText xml:space="preserve"> PAGEREF _Toc532943035 \h </w:instrText>
+              <w:instrText xml:space="preserve"> PAGEREF _Toc532948799 \h </w:instrText>
             </w:r>
             <w:r>
               <w:rPr>
@@ -1308,7 +1327,7 @@
               <w:lang w:val="sk-SK" w:eastAsia="sk-SK"/>
             </w:rPr>
           </w:pPr>
-          <w:hyperlink w:anchor="_Toc532943036" w:history="1">
+          <w:hyperlink w:anchor="_Toc532948800" w:history="1">
             <w:r>
               <w:rPr>
                 <w:rStyle w:val="Hypertextovprepojenie"/>
@@ -1353,7 +1372,7 @@
                 <w:noProof/>
                 <w:webHidden/>
               </w:rPr>
-              <w:instrText xml:space="preserve"> PAGEREF _Toc532943036 \h </w:instrText>
+              <w:instrText xml:space="preserve"> PAGEREF _Toc532948800 \h </w:instrText>
             </w:r>
             <w:r>
               <w:rPr>
@@ -1398,7 +1417,7 @@
               <w:lang w:val="sk-SK" w:eastAsia="sk-SK"/>
             </w:rPr>
           </w:pPr>
-          <w:hyperlink w:anchor="_Toc532943037" w:history="1">
+          <w:hyperlink w:anchor="_Toc532948801" w:history="1">
             <w:r>
               <w:rPr>
                 <w:rStyle w:val="Hypertextovprepojenie"/>
@@ -1443,7 +1462,7 @@
                 <w:noProof/>
                 <w:webHidden/>
               </w:rPr>
-              <w:instrText xml:space="preserve"> PAGEREF _Toc532943037 \h </w:instrText>
+              <w:instrText xml:space="preserve"> PAGEREF _Toc532948801 \h </w:instrText>
             </w:r>
             <w:r>
               <w:rPr>
@@ -1488,7 +1507,7 @@
               <w:lang w:val="sk-SK" w:eastAsia="sk-SK"/>
             </w:rPr>
           </w:pPr>
-          <w:hyperlink w:anchor="_Toc532943038" w:history="1">
+          <w:hyperlink w:anchor="_Toc532948802" w:history="1">
             <w:r>
               <w:rPr>
                 <w:rStyle w:val="Hypertextovprepojenie"/>
@@ -1533,7 +1552,7 @@
                 <w:noProof/>
                 <w:webHidden/>
               </w:rPr>
-              <w:instrText xml:space="preserve"> PAGEREF _Toc532943038 \h </w:instrText>
+              <w:instrText xml:space="preserve"> PAGEREF _Toc532948802 \h </w:instrText>
             </w:r>
             <w:r>
               <w:rPr>
@@ -1553,7 +1572,7 @@
                 <w:noProof/>
                 <w:webHidden/>
               </w:rPr>
-              <w:t>15</w:t>
+              <w:t>16</w:t>
             </w:r>
             <w:r>
               <w:rPr>
@@ -1578,7 +1597,7 @@
               <w:lang w:val="sk-SK" w:eastAsia="sk-SK"/>
             </w:rPr>
           </w:pPr>
-          <w:hyperlink w:anchor="_Toc532943039" w:history="1">
+          <w:hyperlink w:anchor="_Toc532948803" w:history="1">
             <w:r>
               <w:rPr>
                 <w:rStyle w:val="Hypertextovprepojenie"/>
@@ -1623,7 +1642,7 @@
                 <w:noProof/>
                 <w:webHidden/>
               </w:rPr>
-              <w:instrText xml:space="preserve"> PAGEREF _Toc532943039 \h </w:instrText>
+              <w:instrText xml:space="preserve"> PAGEREF _Toc532948803 \h </w:instrText>
             </w:r>
             <w:r>
               <w:rPr>
@@ -1643,7 +1662,7 @@
                 <w:noProof/>
                 <w:webHidden/>
               </w:rPr>
-              <w:t>15</w:t>
+              <w:t>16</w:t>
             </w:r>
             <w:r>
               <w:rPr>
@@ -1668,7 +1687,7 @@
               <w:lang w:val="sk-SK" w:eastAsia="sk-SK"/>
             </w:rPr>
           </w:pPr>
-          <w:hyperlink w:anchor="_Toc532943040" w:history="1">
+          <w:hyperlink w:anchor="_Toc532948804" w:history="1">
             <w:r>
               <w:rPr>
                 <w:rStyle w:val="Hypertextovprepojenie"/>
@@ -1713,7 +1732,7 @@
                 <w:noProof/>
                 <w:webHidden/>
               </w:rPr>
-              <w:instrText xml:space="preserve"> PAGEREF _Toc532943040 \h </w:instrText>
+              <w:instrText xml:space="preserve"> PAGEREF _Toc532948804 \h </w:instrText>
             </w:r>
             <w:r>
               <w:rPr>
@@ -1733,7 +1752,7 @@
                 <w:noProof/>
                 <w:webHidden/>
               </w:rPr>
-              <w:t>17</w:t>
+              <w:t>18</w:t>
             </w:r>
             <w:r>
               <w:rPr>
@@ -1758,7 +1777,7 @@
               <w:lang w:val="sk-SK" w:eastAsia="sk-SK"/>
             </w:rPr>
           </w:pPr>
-          <w:hyperlink w:anchor="_Toc532943041" w:history="1">
+          <w:hyperlink w:anchor="_Toc532948805" w:history="1">
             <w:r>
               <w:rPr>
                 <w:rStyle w:val="Hypertextovprepojenie"/>
@@ -1803,7 +1822,7 @@
                 <w:noProof/>
                 <w:webHidden/>
               </w:rPr>
-              <w:instrText xml:space="preserve"> PAGEREF _Toc532943041 \h </w:instrText>
+              <w:instrText xml:space="preserve"> PAGEREF _Toc532948805 \h </w:instrText>
             </w:r>
             <w:r>
               <w:rPr>
@@ -1823,7 +1842,7 @@
                 <w:noProof/>
                 <w:webHidden/>
               </w:rPr>
-              <w:t>17</w:t>
+              <w:t>18</w:t>
             </w:r>
             <w:r>
               <w:rPr>
@@ -1848,7 +1867,7 @@
               <w:lang w:val="sk-SK" w:eastAsia="sk-SK"/>
             </w:rPr>
           </w:pPr>
-          <w:hyperlink w:anchor="_Toc532943042" w:history="1">
+          <w:hyperlink w:anchor="_Toc532948806" w:history="1">
             <w:r>
               <w:rPr>
                 <w:rStyle w:val="Hypertextovprepojenie"/>
@@ -1893,7 +1912,7 @@
                 <w:noProof/>
                 <w:webHidden/>
               </w:rPr>
-              <w:instrText xml:space="preserve"> PAGEREF _Toc532943042 \h </w:instrText>
+              <w:instrText xml:space="preserve"> PAGEREF _Toc532948806 \h </w:instrText>
             </w:r>
             <w:r>
               <w:rPr>
@@ -1913,7 +1932,7 @@
                 <w:noProof/>
                 <w:webHidden/>
               </w:rPr>
-              <w:t>18</w:t>
+              <w:t>19</w:t>
             </w:r>
             <w:r>
               <w:rPr>
@@ -1938,7 +1957,7 @@
               <w:lang w:val="sk-SK" w:eastAsia="sk-SK"/>
             </w:rPr>
           </w:pPr>
-          <w:hyperlink w:anchor="_Toc532943043" w:history="1">
+          <w:hyperlink w:anchor="_Toc532948807" w:history="1">
             <w:r>
               <w:rPr>
                 <w:rStyle w:val="Hypertextovprepojenie"/>
@@ -1983,7 +2002,7 @@
                 <w:noProof/>
                 <w:webHidden/>
               </w:rPr>
-              <w:instrText xml:space="preserve"> PAGEREF _Toc532943043 \h </w:instrText>
+              <w:instrText xml:space="preserve"> PAGEREF _Toc532948807 \h </w:instrText>
             </w:r>
             <w:r>
               <w:rPr>
@@ -2003,7 +2022,7 @@
                 <w:noProof/>
                 <w:webHidden/>
               </w:rPr>
-              <w:t>19</w:t>
+              <w:t>20</w:t>
             </w:r>
             <w:r>
               <w:rPr>
@@ -2028,7 +2047,7 @@
               <w:lang w:val="sk-SK" w:eastAsia="sk-SK"/>
             </w:rPr>
           </w:pPr>
-          <w:hyperlink w:anchor="_Toc532943044" w:history="1">
+          <w:hyperlink w:anchor="_Toc532948808" w:history="1">
             <w:r>
               <w:rPr>
                 <w:rStyle w:val="Hypertextovprepojenie"/>
@@ -2073,7 +2092,7 @@
                 <w:noProof/>
                 <w:webHidden/>
               </w:rPr>
-              <w:instrText xml:space="preserve"> PAGEREF _Toc532943044 \h </w:instrText>
+              <w:instrText xml:space="preserve"> PAGEREF _Toc532948808 \h </w:instrText>
             </w:r>
             <w:r>
               <w:rPr>
@@ -2093,7 +2112,7 @@
                 <w:noProof/>
                 <w:webHidden/>
               </w:rPr>
-              <w:t>20</w:t>
+              <w:t>21</w:t>
             </w:r>
             <w:r>
               <w:rPr>
@@ -2118,7 +2137,7 @@
               <w:lang w:val="sk-SK" w:eastAsia="sk-SK"/>
             </w:rPr>
           </w:pPr>
-          <w:hyperlink w:anchor="_Toc532943045" w:history="1">
+          <w:hyperlink w:anchor="_Toc532948809" w:history="1">
             <w:r>
               <w:rPr>
                 <w:rStyle w:val="Hypertextovprepojenie"/>
@@ -2163,7 +2182,7 @@
                 <w:noProof/>
                 <w:webHidden/>
               </w:rPr>
-              <w:instrText xml:space="preserve"> PAGEREF _Toc532943045 \h </w:instrText>
+              <w:instrText xml:space="preserve"> PAGEREF _Toc532948809 \h </w:instrText>
             </w:r>
             <w:r>
               <w:rPr>
@@ -2183,7 +2202,7 @@
                 <w:noProof/>
                 <w:webHidden/>
               </w:rPr>
-              <w:t>21</w:t>
+              <w:t>22</w:t>
             </w:r>
             <w:r>
               <w:rPr>
@@ -2208,7 +2227,7 @@
               <w:lang w:val="sk-SK" w:eastAsia="sk-SK"/>
             </w:rPr>
           </w:pPr>
-          <w:hyperlink w:anchor="_Toc532943046" w:history="1">
+          <w:hyperlink w:anchor="_Toc532948810" w:history="1">
             <w:r>
               <w:rPr>
                 <w:rStyle w:val="Hypertextovprepojenie"/>
@@ -2253,7 +2272,7 @@
                 <w:noProof/>
                 <w:webHidden/>
               </w:rPr>
-              <w:instrText xml:space="preserve"> PAGEREF _Toc532943046 \h </w:instrText>
+              <w:instrText xml:space="preserve"> PAGEREF _Toc532948810 \h </w:instrText>
             </w:r>
             <w:r>
               <w:rPr>
@@ -2273,7 +2292,7 @@
                 <w:noProof/>
                 <w:webHidden/>
               </w:rPr>
-              <w:t>22</w:t>
+              <w:t>23</w:t>
             </w:r>
             <w:r>
               <w:rPr>
@@ -2298,7 +2317,7 @@
               <w:lang w:val="sk-SK" w:eastAsia="sk-SK"/>
             </w:rPr>
           </w:pPr>
-          <w:hyperlink w:anchor="_Toc532943047" w:history="1">
+          <w:hyperlink w:anchor="_Toc532948811" w:history="1">
             <w:r>
               <w:rPr>
                 <w:rStyle w:val="Hypertextovprepojenie"/>
@@ -2343,7 +2362,7 @@
                 <w:noProof/>
                 <w:webHidden/>
               </w:rPr>
-              <w:instrText xml:space="preserve"> PAGEREF _Toc532943047 \h </w:instrText>
+              <w:instrText xml:space="preserve"> PAGEREF _Toc532948811 \h </w:instrText>
             </w:r>
             <w:r>
               <w:rPr>
@@ -2363,7 +2382,7 @@
                 <w:noProof/>
                 <w:webHidden/>
               </w:rPr>
-              <w:t>22</w:t>
+              <w:t>23</w:t>
             </w:r>
             <w:r>
               <w:rPr>
@@ -2388,7 +2407,7 @@
               <w:lang w:val="sk-SK" w:eastAsia="sk-SK"/>
             </w:rPr>
           </w:pPr>
-          <w:hyperlink w:anchor="_Toc532943048" w:history="1">
+          <w:hyperlink w:anchor="_Toc532948812" w:history="1">
             <w:r>
               <w:rPr>
                 <w:rStyle w:val="Hypertextovprepojenie"/>
@@ -2433,7 +2452,7 @@
                 <w:noProof/>
                 <w:webHidden/>
               </w:rPr>
-              <w:instrText xml:space="preserve"> PAGEREF _Toc532943048 \h </w:instrText>
+              <w:instrText xml:space="preserve"> PAGEREF _Toc532948812 \h </w:instrText>
             </w:r>
             <w:r>
               <w:rPr>
@@ -2453,7 +2472,7 @@
                 <w:noProof/>
                 <w:webHidden/>
               </w:rPr>
-              <w:t>22</w:t>
+              <w:t>23</w:t>
             </w:r>
             <w:r>
               <w:rPr>
@@ -2478,7 +2497,7 @@
               <w:lang w:val="sk-SK" w:eastAsia="sk-SK"/>
             </w:rPr>
           </w:pPr>
-          <w:hyperlink w:anchor="_Toc532943049" w:history="1">
+          <w:hyperlink w:anchor="_Toc532948813" w:history="1">
             <w:r>
               <w:rPr>
                 <w:rStyle w:val="Hypertextovprepojenie"/>
@@ -2523,7 +2542,7 @@
                 <w:noProof/>
                 <w:webHidden/>
               </w:rPr>
-              <w:instrText xml:space="preserve"> PAGEREF _Toc532943049 \h </w:instrText>
+              <w:instrText xml:space="preserve"> PAGEREF _Toc532948813 \h </w:instrText>
             </w:r>
             <w:r>
               <w:rPr>
@@ -2543,7 +2562,7 @@
                 <w:noProof/>
                 <w:webHidden/>
               </w:rPr>
-              <w:t>22</w:t>
+              <w:t>23</w:t>
             </w:r>
             <w:r>
               <w:rPr>
@@ -2568,7 +2587,7 @@
               <w:lang w:val="sk-SK" w:eastAsia="sk-SK"/>
             </w:rPr>
           </w:pPr>
-          <w:hyperlink w:anchor="_Toc532943050" w:history="1">
+          <w:hyperlink w:anchor="_Toc532948814" w:history="1">
             <w:r>
               <w:rPr>
                 <w:rStyle w:val="Hypertextovprepojenie"/>
@@ -2613,7 +2632,7 @@
                 <w:noProof/>
                 <w:webHidden/>
               </w:rPr>
-              <w:instrText xml:space="preserve"> PAGEREF _Toc532943050 \h </w:instrText>
+              <w:instrText xml:space="preserve"> PAGEREF _Toc532948814 \h </w:instrText>
             </w:r>
             <w:r>
               <w:rPr>
@@ -2633,7 +2652,7 @@
                 <w:noProof/>
                 <w:webHidden/>
               </w:rPr>
-              <w:t>27</w:t>
+              <w:t>28</w:t>
             </w:r>
             <w:r>
               <w:rPr>
@@ -2658,7 +2677,7 @@
               <w:lang w:val="sk-SK" w:eastAsia="sk-SK"/>
             </w:rPr>
           </w:pPr>
-          <w:hyperlink w:anchor="_Toc532943051" w:history="1">
+          <w:hyperlink w:anchor="_Toc532948815" w:history="1">
             <w:r>
               <w:rPr>
                 <w:rStyle w:val="Hypertextovprepojenie"/>
@@ -2703,7 +2722,7 @@
                 <w:noProof/>
                 <w:webHidden/>
               </w:rPr>
-              <w:instrText xml:space="preserve"> PAGEREF _Toc532943051 \h </w:instrText>
+              <w:instrText xml:space="preserve"> PAGEREF _Toc532948815 \h </w:instrText>
             </w:r>
             <w:r>
               <w:rPr>
@@ -2723,7 +2742,7 @@
                 <w:noProof/>
                 <w:webHidden/>
               </w:rPr>
-              <w:t>27</w:t>
+              <w:t>28</w:t>
             </w:r>
             <w:r>
               <w:rPr>
@@ -2748,7 +2767,7 @@
               <w:lang w:val="sk-SK" w:eastAsia="sk-SK"/>
             </w:rPr>
           </w:pPr>
-          <w:hyperlink w:anchor="_Toc532943052" w:history="1">
+          <w:hyperlink w:anchor="_Toc532948816" w:history="1">
             <w:r>
               <w:rPr>
                 <w:rStyle w:val="Hypertextovprepojenie"/>
@@ -2793,7 +2812,7 @@
                 <w:noProof/>
                 <w:webHidden/>
               </w:rPr>
-              <w:instrText xml:space="preserve"> PAGEREF _Toc532943052 \h </w:instrText>
+              <w:instrText xml:space="preserve"> PAGEREF _Toc532948816 \h </w:instrText>
             </w:r>
             <w:r>
               <w:rPr>
@@ -2813,7 +2832,7 @@
                 <w:noProof/>
                 <w:webHidden/>
               </w:rPr>
-              <w:t>27</w:t>
+              <w:t>28</w:t>
             </w:r>
             <w:r>
               <w:rPr>
@@ -2838,7 +2857,7 @@
               <w:lang w:val="sk-SK" w:eastAsia="sk-SK"/>
             </w:rPr>
           </w:pPr>
-          <w:hyperlink w:anchor="_Toc532943053" w:history="1">
+          <w:hyperlink w:anchor="_Toc532948817" w:history="1">
             <w:r>
               <w:rPr>
                 <w:rStyle w:val="Hypertextovprepojenie"/>
@@ -2883,7 +2902,7 @@
                 <w:noProof/>
                 <w:webHidden/>
               </w:rPr>
-              <w:instrText xml:space="preserve"> PAGEREF _Toc532943053 \h </w:instrText>
+              <w:instrText xml:space="preserve"> PAGEREF _Toc532948817 \h </w:instrText>
             </w:r>
             <w:r>
               <w:rPr>
@@ -2903,7 +2922,7 @@
                 <w:noProof/>
                 <w:webHidden/>
               </w:rPr>
-              <w:t>30</w:t>
+              <w:t>31</w:t>
             </w:r>
             <w:r>
               <w:rPr>
@@ -2928,7 +2947,7 @@
               <w:lang w:val="sk-SK" w:eastAsia="sk-SK"/>
             </w:rPr>
           </w:pPr>
-          <w:hyperlink w:anchor="_Toc532943054" w:history="1">
+          <w:hyperlink w:anchor="_Toc532948818" w:history="1">
             <w:r>
               <w:rPr>
                 <w:rStyle w:val="Hypertextovprepojenie"/>
@@ -2974,7 +2993,7 @@
                 <w:noProof/>
                 <w:webHidden/>
               </w:rPr>
-              <w:instrText xml:space="preserve"> PAGEREF _Toc532943054 \h </w:instrText>
+              <w:instrText xml:space="preserve"> PAGEREF _Toc532948818 \h </w:instrText>
             </w:r>
             <w:r>
               <w:rPr>
@@ -2994,7 +3013,7 @@
                 <w:noProof/>
                 <w:webHidden/>
               </w:rPr>
-              <w:t>30</w:t>
+              <w:t>31</w:t>
             </w:r>
             <w:r>
               <w:rPr>
@@ -3019,7 +3038,7 @@
               <w:lang w:val="sk-SK" w:eastAsia="sk-SK"/>
             </w:rPr>
           </w:pPr>
-          <w:hyperlink w:anchor="_Toc532943055" w:history="1">
+          <w:hyperlink w:anchor="_Toc532948819" w:history="1">
             <w:r>
               <w:rPr>
                 <w:rStyle w:val="Hypertextovprepojenie"/>
@@ -3064,7 +3083,7 @@
                 <w:noProof/>
                 <w:webHidden/>
               </w:rPr>
-              <w:instrText xml:space="preserve"> PAGEREF _Toc532943055 \h </w:instrText>
+              <w:instrText xml:space="preserve"> PAGEREF _Toc532948819 \h </w:instrText>
             </w:r>
             <w:r>
               <w:rPr>
@@ -3084,7 +3103,7 @@
                 <w:noProof/>
                 <w:webHidden/>
               </w:rPr>
-              <w:t>31</w:t>
+              <w:t>32</w:t>
             </w:r>
             <w:r>
               <w:rPr>
@@ -3109,7 +3128,7 @@
               <w:lang w:val="sk-SK" w:eastAsia="sk-SK"/>
             </w:rPr>
           </w:pPr>
-          <w:hyperlink w:anchor="_Toc532943056" w:history="1">
+          <w:hyperlink w:anchor="_Toc532948820" w:history="1">
             <w:r>
               <w:rPr>
                 <w:rStyle w:val="Hypertextovprepojenie"/>
@@ -3154,7 +3173,7 @@
                 <w:noProof/>
                 <w:webHidden/>
               </w:rPr>
-              <w:instrText xml:space="preserve"> PAGEREF _Toc532943056 \h </w:instrText>
+              <w:instrText xml:space="preserve"> PAGEREF _Toc532948820 \h </w:instrText>
             </w:r>
             <w:r>
               <w:rPr>
@@ -3174,7 +3193,7 @@
                 <w:noProof/>
                 <w:webHidden/>
               </w:rPr>
-              <w:t>33</w:t>
+              <w:t>34</w:t>
             </w:r>
             <w:r>
               <w:rPr>
@@ -3199,7 +3218,7 @@
               <w:lang w:val="sk-SK" w:eastAsia="sk-SK"/>
             </w:rPr>
           </w:pPr>
-          <w:hyperlink w:anchor="_Toc532943057" w:history="1">
+          <w:hyperlink w:anchor="_Toc532948821" w:history="1">
             <w:r>
               <w:rPr>
                 <w:rStyle w:val="Hypertextovprepojenie"/>
@@ -3244,7 +3263,7 @@
                 <w:noProof/>
                 <w:webHidden/>
               </w:rPr>
-              <w:instrText xml:space="preserve"> PAGEREF _Toc532943057 \h </w:instrText>
+              <w:instrText xml:space="preserve"> PAGEREF _Toc532948821 \h </w:instrText>
             </w:r>
             <w:r>
               <w:rPr>
@@ -3264,7 +3283,7 @@
                 <w:noProof/>
                 <w:webHidden/>
               </w:rPr>
-              <w:t>36</w:t>
+              <w:t>37</w:t>
             </w:r>
             <w:r>
               <w:rPr>
@@ -3289,7 +3308,7 @@
               <w:lang w:val="sk-SK" w:eastAsia="sk-SK"/>
             </w:rPr>
           </w:pPr>
-          <w:hyperlink w:anchor="_Toc532943058" w:history="1">
+          <w:hyperlink w:anchor="_Toc532948822" w:history="1">
             <w:r>
               <w:rPr>
                 <w:rStyle w:val="Hypertextovprepojenie"/>
@@ -3334,7 +3353,7 @@
                 <w:noProof/>
                 <w:webHidden/>
               </w:rPr>
-              <w:instrText xml:space="preserve"> PAGEREF _Toc532943058 \h </w:instrText>
+              <w:instrText xml:space="preserve"> PAGEREF _Toc532948822 \h </w:instrText>
             </w:r>
             <w:r>
               <w:rPr>
@@ -3354,7 +3373,7 @@
                 <w:noProof/>
                 <w:webHidden/>
               </w:rPr>
-              <w:t>40</w:t>
+              <w:t>41</w:t>
             </w:r>
             <w:r>
               <w:rPr>
@@ -3379,7 +3398,7 @@
               <w:lang w:val="sk-SK" w:eastAsia="sk-SK"/>
             </w:rPr>
           </w:pPr>
-          <w:hyperlink w:anchor="_Toc532943059" w:history="1">
+          <w:hyperlink w:anchor="_Toc532948823" w:history="1">
             <w:r>
               <w:rPr>
                 <w:rStyle w:val="Hypertextovprepojenie"/>
@@ -3425,7 +3444,7 @@
                 <w:noProof/>
                 <w:webHidden/>
               </w:rPr>
-              <w:instrText xml:space="preserve"> PAGEREF _Toc532943059 \h </w:instrText>
+              <w:instrText xml:space="preserve"> PAGEREF _Toc532948823 \h </w:instrText>
             </w:r>
             <w:r>
               <w:rPr>
@@ -3445,7 +3464,7 @@
                 <w:noProof/>
                 <w:webHidden/>
               </w:rPr>
-              <w:t>45</w:t>
+              <w:t>46</w:t>
             </w:r>
             <w:r>
               <w:rPr>
@@ -3470,7 +3489,7 @@
               <w:lang w:val="sk-SK" w:eastAsia="sk-SK"/>
             </w:rPr>
           </w:pPr>
-          <w:hyperlink w:anchor="_Toc532943060" w:history="1">
+          <w:hyperlink w:anchor="_Toc532948824" w:history="1">
             <w:r>
               <w:rPr>
                 <w:rStyle w:val="Hypertextovprepojenie"/>
@@ -3515,7 +3534,7 @@
                 <w:noProof/>
                 <w:webHidden/>
               </w:rPr>
-              <w:instrText xml:space="preserve"> PAGEREF _Toc532943060 \h </w:instrText>
+              <w:instrText xml:space="preserve"> PAGEREF _Toc532948824 \h </w:instrText>
             </w:r>
             <w:r>
               <w:rPr>
@@ -3535,7 +3554,7 @@
                 <w:noProof/>
                 <w:webHidden/>
               </w:rPr>
-              <w:t>48</w:t>
+              <w:t>49</w:t>
             </w:r>
             <w:r>
               <w:rPr>
@@ -3560,7 +3579,7 @@
               <w:lang w:val="sk-SK" w:eastAsia="sk-SK"/>
             </w:rPr>
           </w:pPr>
-          <w:hyperlink w:anchor="_Toc532943061" w:history="1">
+          <w:hyperlink w:anchor="_Toc532948825" w:history="1">
             <w:r>
               <w:rPr>
                 <w:rStyle w:val="Hypertextovprepojenie"/>
@@ -3605,7 +3624,7 @@
                 <w:noProof/>
                 <w:webHidden/>
               </w:rPr>
-              <w:instrText xml:space="preserve"> PAGEREF _Toc532943061 \h </w:instrText>
+              <w:instrText xml:space="preserve"> PAGEREF _Toc532948825 \h </w:instrText>
             </w:r>
             <w:r>
               <w:rPr>
@@ -3625,7 +3644,7 @@
                 <w:noProof/>
                 <w:webHidden/>
               </w:rPr>
-              <w:t>48</w:t>
+              <w:t>49</w:t>
             </w:r>
             <w:r>
               <w:rPr>
@@ -3650,7 +3669,7 @@
               <w:lang w:val="sk-SK" w:eastAsia="sk-SK"/>
             </w:rPr>
           </w:pPr>
-          <w:hyperlink w:anchor="_Toc532943062" w:history="1">
+          <w:hyperlink w:anchor="_Toc532948826" w:history="1">
             <w:r>
               <w:rPr>
                 <w:rStyle w:val="Hypertextovprepojenie"/>
@@ -3695,7 +3714,7 @@
                 <w:noProof/>
                 <w:webHidden/>
               </w:rPr>
-              <w:instrText xml:space="preserve"> PAGEREF _Toc532943062 \h </w:instrText>
+              <w:instrText xml:space="preserve"> PAGEREF _Toc532948826 \h </w:instrText>
             </w:r>
             <w:r>
               <w:rPr>
@@ -3715,7 +3734,7 @@
                 <w:noProof/>
                 <w:webHidden/>
               </w:rPr>
-              <w:t>49</w:t>
+              <w:t>50</w:t>
             </w:r>
             <w:r>
               <w:rPr>
@@ -3740,7 +3759,7 @@
               <w:lang w:val="sk-SK" w:eastAsia="sk-SK"/>
             </w:rPr>
           </w:pPr>
-          <w:hyperlink w:anchor="_Toc532943063" w:history="1">
+          <w:hyperlink w:anchor="_Toc532948827" w:history="1">
             <w:r>
               <w:rPr>
                 <w:rStyle w:val="Hypertextovprepojenie"/>
@@ -3785,7 +3804,7 @@
                 <w:noProof/>
                 <w:webHidden/>
               </w:rPr>
-              <w:instrText xml:space="preserve"> PAGEREF _Toc532943063 \h </w:instrText>
+              <w:instrText xml:space="preserve"> PAGEREF _Toc532948827 \h </w:instrText>
             </w:r>
             <w:r>
               <w:rPr>
@@ -3805,7 +3824,7 @@
                 <w:noProof/>
                 <w:webHidden/>
               </w:rPr>
-              <w:t>56</w:t>
+              <w:t>57</w:t>
             </w:r>
             <w:r>
               <w:rPr>
@@ -3830,7 +3849,7 @@
               <w:lang w:val="sk-SK" w:eastAsia="sk-SK"/>
             </w:rPr>
           </w:pPr>
-          <w:hyperlink w:anchor="_Toc532943064" w:history="1">
+          <w:hyperlink w:anchor="_Toc532948828" w:history="1">
             <w:r>
               <w:rPr>
                 <w:rStyle w:val="Hypertextovprepojenie"/>
@@ -3875,7 +3894,7 @@
                 <w:noProof/>
                 <w:webHidden/>
               </w:rPr>
-              <w:instrText xml:space="preserve"> PAGEREF _Toc532943064 \h </w:instrText>
+              <w:instrText xml:space="preserve"> PAGEREF _Toc532948828 \h </w:instrText>
             </w:r>
             <w:r>
               <w:rPr>
@@ -3895,7 +3914,7 @@
                 <w:noProof/>
                 <w:webHidden/>
               </w:rPr>
-              <w:t>57</w:t>
+              <w:t>58</w:t>
             </w:r>
             <w:r>
               <w:rPr>
@@ -3920,7 +3939,7 @@
               <w:lang w:val="sk-SK" w:eastAsia="sk-SK"/>
             </w:rPr>
           </w:pPr>
-          <w:hyperlink w:anchor="_Toc532943065" w:history="1">
+          <w:hyperlink w:anchor="_Toc532948829" w:history="1">
             <w:r>
               <w:rPr>
                 <w:rStyle w:val="Hypertextovprepojenie"/>
@@ -3965,7 +3984,7 @@
                 <w:noProof/>
                 <w:webHidden/>
               </w:rPr>
-              <w:instrText xml:space="preserve"> PAGEREF _Toc532943065 \h </w:instrText>
+              <w:instrText xml:space="preserve"> PAGEREF _Toc532948829 \h </w:instrText>
             </w:r>
             <w:r>
               <w:rPr>
@@ -3985,7 +4004,7 @@
                 <w:noProof/>
                 <w:webHidden/>
               </w:rPr>
-              <w:t>58</w:t>
+              <w:t>59</w:t>
             </w:r>
             <w:r>
               <w:rPr>
@@ -4010,7 +4029,7 @@
               <w:lang w:val="sk-SK" w:eastAsia="sk-SK"/>
             </w:rPr>
           </w:pPr>
-          <w:hyperlink w:anchor="_Toc532943066" w:history="1">
+          <w:hyperlink w:anchor="_Toc532948830" w:history="1">
             <w:r>
               <w:rPr>
                 <w:rStyle w:val="Hypertextovprepojenie"/>
@@ -4055,7 +4074,7 @@
                 <w:noProof/>
                 <w:webHidden/>
               </w:rPr>
-              <w:instrText xml:space="preserve"> PAGEREF _Toc532943066 \h </w:instrText>
+              <w:instrText xml:space="preserve"> PAGEREF _Toc532948830 \h </w:instrText>
             </w:r>
             <w:r>
               <w:rPr>
@@ -4075,7 +4094,7 @@
                 <w:noProof/>
                 <w:webHidden/>
               </w:rPr>
-              <w:t>59</w:t>
+              <w:t>60</w:t>
             </w:r>
             <w:r>
               <w:rPr>
@@ -4100,7 +4119,7 @@
               <w:lang w:val="sk-SK" w:eastAsia="sk-SK"/>
             </w:rPr>
           </w:pPr>
-          <w:hyperlink w:anchor="_Toc532943067" w:history="1">
+          <w:hyperlink w:anchor="_Toc532948831" w:history="1">
             <w:r>
               <w:rPr>
                 <w:rStyle w:val="Hypertextovprepojenie"/>
@@ -4145,7 +4164,7 @@
                 <w:noProof/>
                 <w:webHidden/>
               </w:rPr>
-              <w:instrText xml:space="preserve"> PAGEREF _Toc532943067 \h </w:instrText>
+              <w:instrText xml:space="preserve"> PAGEREF _Toc532948831 \h </w:instrText>
             </w:r>
             <w:r>
               <w:rPr>
@@ -4165,7 +4184,7 @@
                 <w:noProof/>
                 <w:webHidden/>
               </w:rPr>
-              <w:t>60</w:t>
+              <w:t>61</w:t>
             </w:r>
             <w:r>
               <w:rPr>
@@ -4223,7 +4242,7 @@
           <w:lang w:val="en-US"/>
         </w:rPr>
       </w:pPr>
-      <w:bookmarkStart w:id="1" w:name="_Toc532943027"/>
+      <w:bookmarkStart w:id="2" w:name="_Toc532948791"/>
       <w:r>
         <w:rPr>
           <w:lang w:val="en-US"/>
@@ -4231,7 +4250,7 @@
         <w:lastRenderedPageBreak/>
         <w:t>Abstract</w:t>
       </w:r>
-      <w:bookmarkEnd w:id="1"/>
+      <w:bookmarkEnd w:id="2"/>
     </w:p>
     <w:bookmarkEnd w:id="0"/>
     <w:p>
@@ -4250,29 +4269,7 @@
           <w:szCs w:val="22"/>
           <w:lang w:val="en-US"/>
         </w:rPr>
-        <w:t xml:space="preserve">The following document presents the development of creating a system with the purpose of improving the accessibility of books. It is divided into nine subparts. The first one takes under consideration why the accessibility of books is a crucial factor in today’s world. It is followed by the analysis of the system’s needs, including what actors should it contain and what should their actions be, illustrated also on diagrams. Next is the design of the system, specifying among others the choice of the 3-tier architecture design pattern, the chosen technologies, e.x. the choice of a website for UI, the needed security and the solution for it and the use of sockets in communication with the database. Moreover, it presents the blueprint of the system. What is </w:t>
-      </w:r>
-      <w:proofErr w:type="gramStart"/>
-      <w:r>
-        <w:rPr>
-          <w:i/>
-          <w:iCs/>
-          <w:color w:val="000000"/>
-          <w:szCs w:val="22"/>
-          <w:lang w:val="en-US"/>
-        </w:rPr>
-        <w:t>next,</w:t>
-      </w:r>
-      <w:proofErr w:type="gramEnd"/>
-      <w:r>
-        <w:rPr>
-          <w:i/>
-          <w:iCs/>
-          <w:color w:val="000000"/>
-          <w:szCs w:val="22"/>
-          <w:lang w:val="en-US"/>
-        </w:rPr>
-        <w:t xml:space="preserve"> is the implementation part. In this chapter, one can see how the blueprint was converted into code. Some of the most important parts are the authentication of users with the use of session keys and UUIDs, sending requests is Java using the Spring MVC Framework and in C# using the REST web services, the communication with the database provided by the Hibernate ORM framework, creating the UI using React and the communication with the database server accomplished with TCP sockets. Afterwards is a section about tests, describing how they were conducted with Unit tests and with Requirement Test Descriptions. It is followed by a section about the results and the future of the project.</w:t>
+        <w:t>The following document presents the development of creating a system with the purpose of improving the accessibility of books. It is divided into nine subparts. The first one takes under consideration why the accessibility of books is a crucial factor in today’s world. It is followed by the analysis of the system’s needs, including what actors should it contain and what should their actions be, illustrated also on diagrams. Next is the design of the system, specifying among others the choice of the 3-tier architecture design pattern, the chosen technologies, e.x. the choice of a website for UI, the needed security and the solution for it and the use of sockets in communication with the database. Moreover, it presents the blueprint of the system. What is next, is the implementation part. In this chapter, one can see how the blueprint was converted into code. Some of the most important parts are the authentication of users with the use of session keys and UUIDs, sending requests is Java using the Spring MVC Framework and in C# using the REST web services, the communication with the database provided by the Hibernate ORM framework, creating the UI using React and the communication with the database server accomplished with TCP sockets. Afterwards is a section about tests, describing how they were conducted with Unit tests and with Requirement Test Descriptions. It is followed by a section about the results and the future of the project.</w:t>
       </w:r>
     </w:p>
     <w:p>
@@ -4315,7 +4312,7 @@
           <w:lang w:val="en-US"/>
         </w:rPr>
       </w:pPr>
-      <w:bookmarkStart w:id="2" w:name="_Toc532943028"/>
+      <w:bookmarkStart w:id="3" w:name="_Toc532948792"/>
       <w:r>
         <w:rPr>
           <w:lang w:val="en-US"/>
@@ -4323,7 +4320,7 @@
         <w:lastRenderedPageBreak/>
         <w:t>Introduction</w:t>
       </w:r>
-      <w:bookmarkEnd w:id="2"/>
+      <w:bookmarkEnd w:id="3"/>
     </w:p>
     <w:p>
       <w:pPr>
@@ -4374,48 +4371,26 @@
         </w:rPr>
         <w:t xml:space="preserve">There are multiple reasons to the issue of the decreasing popularity of books. One of them is being surrounded by various types of distraction. As technology progresses, so does the number of ways of spending free time. Nowadays the act of reading a book has to compete for people’s attention with the internet, movies, or computer games. Unfortunately for the books, people tend to choose the latter ones (Christopher Ingraham, 2016; Michael Kozlowski, 2018). Additionally, is the matter of availability of </w:t>
       </w:r>
-      <w:proofErr w:type="gramStart"/>
       <w:r>
         <w:rPr>
           <w:lang w:val="en-US"/>
         </w:rPr>
         <w:lastRenderedPageBreak/>
-        <w:t>books.</w:t>
-      </w:r>
-      <w:proofErr w:type="gramEnd"/>
-      <w:r>
-        <w:rPr>
-          <w:lang w:val="en-US"/>
-        </w:rPr>
-        <w:t xml:space="preserve"> As most of the competitors of books can easily be found on the internet, the case is often looking differently for books. Even though a book can be found in an e-version, many people declare to prefer the classic printed versions. Moreover, paper based books increase one’s reading comprehension more than e-books (Hanho Jeong, 2012). That leads to the issue of availability. While to find a book one has to access multiple sides and search for it, or even (God forbid!) go out and look in a library or a store, still not having the certainty of finding it, it is just simpler to use the time on the internet.</w:t>
-      </w:r>
-    </w:p>
-    <w:p>
-      <w:pPr>
-        <w:jc w:val="both"/>
-        <w:rPr>
-          <w:lang w:val="en-US"/>
-        </w:rPr>
-      </w:pPr>
-      <w:r>
-        <w:rPr>
-          <w:lang w:val="en-US"/>
-        </w:rPr>
-        <w:t xml:space="preserve">Bearing everything that has been mentioned in mind, it can clearly be seen that the humanity is in a need of a way to increase the popularity of books again. One approach to this issue could be combining the traditional books with technology. As it has been stated, people fancy technology. That is why combining books with technology could attract them, if done in an appealing manner. Another approach could be simplifying the process of looking for a book. </w:t>
-      </w:r>
-      <w:proofErr w:type="gramStart"/>
-      <w:r>
-        <w:rPr>
-          <w:lang w:val="en-US"/>
-        </w:rPr>
-        <w:t>Namely, connecting libraries with bookstores.</w:t>
-      </w:r>
-      <w:proofErr w:type="gramEnd"/>
-      <w:r>
-        <w:rPr>
-          <w:lang w:val="en-US"/>
-        </w:rPr>
-        <w:t xml:space="preserve"> In that case, readers would have a bigger range of artworks to choose from and would save time they would normally have spent on looking for books.</w:t>
+        <w:t>books. As most of the competitors of books can easily be found on the internet, the case is often looking differently for books. Even though a book can be found in an e-version, many people declare to prefer the classic printed versions. Moreover, paper based books increase one’s reading comprehension more than e-books (Hanho Jeong, 2012). That leads to the issue of availability. While to find a book one has to access multiple sides and search for it, or even (God forbid!) go out and look in a library or a store, still not having the certainty of finding it, it is just simpler to use the time on the internet.</w:t>
+      </w:r>
+    </w:p>
+    <w:p>
+      <w:pPr>
+        <w:jc w:val="both"/>
+        <w:rPr>
+          <w:lang w:val="en-US"/>
+        </w:rPr>
+      </w:pPr>
+      <w:r>
+        <w:rPr>
+          <w:lang w:val="en-US"/>
+        </w:rPr>
+        <w:t>Bearing everything that has been mentioned in mind, it can clearly be seen that the humanity is in a need of a way to increase the popularity of books again. One approach to this issue could be combining the traditional books with technology. As it has been stated, people fancy technology. That is why combining books with technology could attract them, if done in an appealing manner. Another approach could be simplifying the process of looking for a book. Namely, connecting libraries with bookstores. In that case, readers would have a bigger range of artworks to choose from and would save time they would normally have spent on looking for books.</w:t>
       </w:r>
     </w:p>
     <w:p>
@@ -4470,7 +4445,7 @@
           <w:lang w:val="en-US"/>
         </w:rPr>
       </w:pPr>
-      <w:bookmarkStart w:id="3" w:name="_Toc532943029"/>
+      <w:bookmarkStart w:id="4" w:name="_Toc532948793"/>
       <w:r>
         <w:rPr>
           <w:lang w:val="en-US"/>
@@ -4478,7 +4453,7 @@
         <w:lastRenderedPageBreak/>
         <w:t>Requirements</w:t>
       </w:r>
-      <w:bookmarkEnd w:id="3"/>
+      <w:bookmarkEnd w:id="4"/>
     </w:p>
     <w:p>
       <w:pPr>
@@ -4502,14 +4477,14 @@
           <w:lang w:val="en-US"/>
         </w:rPr>
       </w:pPr>
-      <w:bookmarkStart w:id="4" w:name="_Toc532943030"/>
+      <w:bookmarkStart w:id="5" w:name="_Toc532948794"/>
       <w:r>
         <w:rPr>
           <w:lang w:val="en-US"/>
         </w:rPr>
         <w:t>Functional Requirements</w:t>
       </w:r>
-      <w:bookmarkEnd w:id="4"/>
+      <w:bookmarkEnd w:id="5"/>
     </w:p>
     <w:p>
       <w:pPr>
@@ -4839,7 +4814,7 @@
           <w:lang w:val="en-US"/>
         </w:rPr>
       </w:pPr>
-      <w:bookmarkStart w:id="5" w:name="_Toc532943031"/>
+      <w:bookmarkStart w:id="6" w:name="_Toc532948795"/>
       <w:r>
         <w:rPr>
           <w:lang w:val="en-US"/>
@@ -4847,7 +4822,7 @@
         <w:lastRenderedPageBreak/>
         <w:t>Non-Functional Requirements</w:t>
       </w:r>
-      <w:bookmarkEnd w:id="5"/>
+      <w:bookmarkEnd w:id="6"/>
     </w:p>
     <w:p>
       <w:pPr>
@@ -4992,7 +4967,7 @@
           <w:lang w:val="en-US"/>
         </w:rPr>
       </w:pPr>
-      <w:bookmarkStart w:id="6" w:name="_Toc532943032"/>
+      <w:bookmarkStart w:id="7" w:name="_Toc532948796"/>
       <w:r>
         <w:rPr>
           <w:lang w:val="en-US"/>
@@ -5000,7 +4975,7 @@
         <w:lastRenderedPageBreak/>
         <w:t>Analysis</w:t>
       </w:r>
-      <w:bookmarkEnd w:id="6"/>
+      <w:bookmarkEnd w:id="7"/>
     </w:p>
     <w:p>
       <w:pPr>
@@ -5328,7 +5303,7 @@
           <w:lang w:val="en-US"/>
         </w:rPr>
       </w:pPr>
-      <w:bookmarkStart w:id="7" w:name="_Toc532943033"/>
+      <w:bookmarkStart w:id="8" w:name="_Toc532948797"/>
       <w:r>
         <w:rPr>
           <w:lang w:val="en-US"/>
@@ -5336,7 +5311,7 @@
         <w:lastRenderedPageBreak/>
         <w:t>System analysis</w:t>
       </w:r>
-      <w:bookmarkEnd w:id="7"/>
+      <w:bookmarkEnd w:id="8"/>
     </w:p>
     <w:p>
       <w:pPr>
@@ -5441,7 +5416,39 @@
           <w:szCs w:val="22"/>
           <w:lang w:val="en-US"/>
         </w:rPr>
-        <w:t xml:space="preserve"> Moreover, a Data Glossary, explaining the used words through the development of the system can be found in appendix C.</w:t>
+        <w:t xml:space="preserve"> Moreover, a Data Glossary, explaining the used words through the development</w:t>
+      </w:r>
+      <w:r>
+        <w:rPr>
+          <w:color w:val="000000"/>
+          <w:szCs w:val="22"/>
+          <w:lang w:val="en-US"/>
+        </w:rPr>
+        <w:t xml:space="preserve"> of the system can be found in A</w:t>
+      </w:r>
+      <w:r>
+        <w:rPr>
+          <w:color w:val="000000"/>
+          <w:szCs w:val="22"/>
+          <w:lang w:val="en-US"/>
+        </w:rPr>
+        <w:t xml:space="preserve">ppendix </w:t>
+      </w:r>
+      <w:r>
+        <w:rPr>
+          <w:color w:val="000000"/>
+          <w:szCs w:val="22"/>
+          <w:lang w:val="en-US"/>
+        </w:rPr>
+        <w:t>B</w:t>
+      </w:r>
+      <w:r>
+        <w:rPr>
+          <w:color w:val="000000"/>
+          <w:szCs w:val="22"/>
+          <w:lang w:val="en-US"/>
+        </w:rPr>
+        <w:t>.</w:t>
       </w:r>
     </w:p>
     <w:p>
@@ -5586,14 +5593,14 @@
           <w:lang w:val="en-US"/>
         </w:rPr>
       </w:pPr>
-      <w:bookmarkStart w:id="8" w:name="_Toc532943034"/>
+      <w:bookmarkStart w:id="9" w:name="_Toc532948798"/>
       <w:r>
         <w:rPr>
           <w:lang w:val="en-US"/>
         </w:rPr>
         <w:t>Use cases</w:t>
       </w:r>
-      <w:bookmarkEnd w:id="8"/>
+      <w:bookmarkEnd w:id="9"/>
     </w:p>
     <w:p>
       <w:pPr>
@@ -5624,44 +5631,8 @@
         <w:rPr>
           <w:lang w:val="en-US"/>
         </w:rPr>
-        <w:t xml:space="preserve"> the requirements, use cases can be created basing on them. The use case diagram below (Figure 2) presents different ways of using the system and also divides the possible actions between actors. The system has following actors: Guest, Customer, </w:t>
-      </w:r>
-      <w:proofErr w:type="gramStart"/>
-      <w:r>
-        <w:rPr>
-          <w:lang w:val="en-US"/>
-        </w:rPr>
-        <w:t>Administrator</w:t>
-      </w:r>
-      <w:proofErr w:type="gramEnd"/>
-      <w:r>
-        <w:rPr>
-          <w:lang w:val="en-US"/>
-        </w:rPr>
-        <w:t xml:space="preserve"> of the Library. </w:t>
-      </w:r>
-      <w:proofErr w:type="gramStart"/>
-      <w:r>
-        <w:rPr>
-          <w:lang w:val="en-US"/>
-        </w:rPr>
-        <w:t>Administrator of the Bookstore, Administrator of the System and Time.</w:t>
-      </w:r>
-      <w:proofErr w:type="gramEnd"/>
-      <w:r>
-        <w:rPr>
-          <w:lang w:val="en-US"/>
-        </w:rPr>
-        <w:t xml:space="preserve"> Each of them can perform different actions in the system. The </w:t>
-      </w:r>
-      <w:proofErr w:type="gramStart"/>
-      <w:r>
-        <w:rPr>
-          <w:lang w:val="en-US"/>
-        </w:rPr>
-        <w:t>result of this part of analysis are</w:t>
-      </w:r>
-      <w:proofErr w:type="gramEnd"/>
+        <w:t xml:space="preserve"> the requirements, use cases can be created basing on them. The use case diagram below (Figure 2) presents different ways of using the system and also divides the possible actions between actors. The system has following actors: Guest, Customer, Administrator of the Library. Administrator of the Bookstore, Administrator of the System and Time. Each of them can perform different actions in the system. The result of this part of analysis are</w:t>
+      </w:r>
       <w:r>
         <w:rPr>
           <w:lang w:val="en-US"/>
@@ -6011,7 +5982,19 @@
         <w:rPr>
           <w:lang w:val="en-US"/>
         </w:rPr>
-        <w:t>One of the core functionalities of the system is ordering a book, which has been analyzed in the Order a book use case. The use case description can be seen in Figure 3. Other use cases can be found in Appendix B.</w:t>
+        <w:t xml:space="preserve">One of the core functionalities of the system is ordering a book, which has been analyzed in the Order a book use case. The use case description can be seen in Figure 3. Other use cases can be found in Appendix </w:t>
+      </w:r>
+      <w:r>
+        <w:rPr>
+          <w:lang w:val="en-US"/>
+        </w:rPr>
+        <w:t>C</w:t>
+      </w:r>
+      <w:r>
+        <w:rPr>
+          <w:lang w:val="en-US"/>
+        </w:rPr>
+        <w:t>.</w:t>
       </w:r>
     </w:p>
     <w:p>
@@ -6139,18 +6122,18 @@
           <w:lang w:val="en-US"/>
         </w:rPr>
       </w:pPr>
-      <w:bookmarkStart w:id="9" w:name="_Ref532890203"/>
-      <w:bookmarkStart w:id="10" w:name="_Ref532890205"/>
-      <w:bookmarkStart w:id="11" w:name="_Toc532943035"/>
+      <w:bookmarkStart w:id="10" w:name="_Ref532890203"/>
+      <w:bookmarkStart w:id="11" w:name="_Ref532890205"/>
+      <w:bookmarkStart w:id="12" w:name="_Toc532948799"/>
       <w:r>
         <w:rPr>
           <w:lang w:val="en-US"/>
         </w:rPr>
         <w:t>Security</w:t>
       </w:r>
-      <w:bookmarkEnd w:id="9"/>
       <w:bookmarkEnd w:id="10"/>
       <w:bookmarkEnd w:id="11"/>
+      <w:bookmarkEnd w:id="12"/>
     </w:p>
     <w:p>
       <w:pPr>
@@ -6250,14 +6233,14 @@
           <w:lang w:val="en-US"/>
         </w:rPr>
       </w:pPr>
-      <w:bookmarkStart w:id="12" w:name="_Toc532943036"/>
+      <w:bookmarkStart w:id="13" w:name="_Toc532948800"/>
       <w:r>
         <w:rPr>
           <w:lang w:val="en-US"/>
         </w:rPr>
         <w:t>Thread Model</w:t>
       </w:r>
-      <w:bookmarkEnd w:id="12"/>
+      <w:bookmarkEnd w:id="13"/>
     </w:p>
     <w:p>
       <w:pPr>
@@ -7493,21 +7476,7 @@
         <w:rPr>
           <w:lang w:val="en-US"/>
         </w:rPr>
-        <w:t xml:space="preserve">The Attacker intercepts a message with a borrow request sent to the library. Then, the Attacker is able to replay the message and borrow all books with the same </w:t>
-      </w:r>
-      <w:proofErr w:type="gramStart"/>
-      <w:r>
-        <w:rPr>
-          <w:lang w:val="en-US"/>
-        </w:rPr>
-        <w:t>isbn</w:t>
-      </w:r>
-      <w:proofErr w:type="gramEnd"/>
-      <w:r>
-        <w:rPr>
-          <w:lang w:val="en-US"/>
-        </w:rPr>
-        <w:t xml:space="preserve"> as the one in the original message.</w:t>
+        <w:t>The Attacker intercepts a message with a borrow request sent to the library. Then, the Attacker is able to replay the message and borrow all books with the same isbn as the one in the original message.</w:t>
       </w:r>
     </w:p>
     <w:p>
@@ -7971,21 +7940,7 @@
         <w:rPr>
           <w:lang w:val="en-US"/>
         </w:rPr>
-        <w:t xml:space="preserve">the room with the institution’s computer where admin is logged in and </w:t>
-      </w:r>
-      <w:proofErr w:type="gramStart"/>
-      <w:r>
-        <w:rPr>
-          <w:lang w:val="en-US"/>
-        </w:rPr>
-        <w:t>interferes</w:t>
-      </w:r>
-      <w:proofErr w:type="gramEnd"/>
-      <w:r>
-        <w:rPr>
-          <w:lang w:val="en-US"/>
-        </w:rPr>
-        <w:t xml:space="preserve"> the data.</w:t>
+        <w:t>the room with the institution’s computer where admin is logged in and interferes the data.</w:t>
       </w:r>
     </w:p>
     <w:p>
@@ -8148,14 +8103,14 @@
           <w:lang w:val="en-US"/>
         </w:rPr>
       </w:pPr>
-      <w:bookmarkStart w:id="13" w:name="_Toc532943037"/>
+      <w:bookmarkStart w:id="14" w:name="_Toc532948801"/>
       <w:r>
         <w:rPr>
           <w:lang w:val="en-US"/>
         </w:rPr>
         <w:t>Risk assessment model</w:t>
       </w:r>
-      <w:bookmarkEnd w:id="13"/>
+      <w:bookmarkEnd w:id="14"/>
     </w:p>
     <w:p>
       <w:pPr>
@@ -8241,6 +8196,12 @@
           <w:lang w:val="en-US"/>
         </w:rPr>
         <w:t xml:space="preserve"> threat effect and corrective measures (as incident consequences).</w:t>
+      </w:r>
+      <w:r>
+        <w:rPr>
+          <w:lang w:val="en-US"/>
+        </w:rPr>
+        <w:t xml:space="preserve"> (Table 1)</w:t>
       </w:r>
     </w:p>
     <w:p>
@@ -11604,6 +11565,7 @@
           </w:p>
           <w:p>
             <w:pPr>
+              <w:keepNext/>
               <w:spacing w:line="0" w:lineRule="atLeast"/>
               <w:jc w:val="center"/>
               <w:rPr>
@@ -11628,15 +11590,42 @@
     </w:tbl>
     <w:p>
       <w:pPr>
-        <w:jc w:val="both"/>
-        <w:rPr>
-          <w:lang w:val="en-US"/>
-        </w:rPr>
-      </w:pPr>
-      <w:r>
-        <w:rPr>
-          <w:lang w:val="en-US"/>
-        </w:rPr>
+        <w:pStyle w:val="Popis"/>
+      </w:pPr>
+      <w:r>
+        <w:t xml:space="preserve">Table </w:t>
+      </w:r>
+      <w:r>
+        <w:fldChar w:fldCharType="begin"/>
+      </w:r>
+      <w:r>
+        <w:instrText xml:space="preserve"> SEQ Table \* ARABIC </w:instrText>
+      </w:r>
+      <w:r>
+        <w:fldChar w:fldCharType="separate"/>
+      </w:r>
+      <w:r>
+        <w:rPr>
+          <w:noProof/>
+        </w:rPr>
+        <w:t>1</w:t>
+      </w:r>
+      <w:r>
+        <w:fldChar w:fldCharType="end"/>
+      </w:r>
+    </w:p>
+    <w:p>
+      <w:pPr>
+        <w:jc w:val="both"/>
+        <w:rPr>
+          <w:lang w:val="en-US"/>
+        </w:rPr>
+      </w:pPr>
+      <w:r>
+        <w:rPr>
+          <w:lang w:val="en-US"/>
+        </w:rPr>
+        <w:lastRenderedPageBreak/>
         <w:br w:type="page"/>
       </w:r>
     </w:p>
@@ -11647,7 +11636,7 @@
           <w:lang w:val="en-US"/>
         </w:rPr>
       </w:pPr>
-      <w:bookmarkStart w:id="14" w:name="_Toc532943038"/>
+      <w:bookmarkStart w:id="15" w:name="_Toc532948802"/>
       <w:r>
         <w:rPr>
           <w:lang w:val="en-US"/>
@@ -11655,7 +11644,7 @@
         <w:lastRenderedPageBreak/>
         <w:t>Choose of GUI</w:t>
       </w:r>
-      <w:bookmarkEnd w:id="14"/>
+      <w:bookmarkEnd w:id="15"/>
     </w:p>
     <w:p>
       <w:pPr>
@@ -11700,14 +11689,14 @@
           <w:lang w:val="en-US"/>
         </w:rPr>
       </w:pPr>
-      <w:bookmarkStart w:id="15" w:name="_Toc532943039"/>
+      <w:bookmarkStart w:id="16" w:name="_Toc532948803"/>
       <w:r>
         <w:rPr>
           <w:lang w:val="en-US"/>
         </w:rPr>
         <w:t>Database</w:t>
       </w:r>
-      <w:bookmarkEnd w:id="15"/>
+      <w:bookmarkEnd w:id="16"/>
     </w:p>
     <w:p>
       <w:pPr>
@@ -11738,7 +11727,19 @@
         <w:rPr>
           <w:lang w:val="en-US"/>
         </w:rPr>
-        <w:t xml:space="preserve"> in Appendix X. </w:t>
+        <w:t xml:space="preserve"> in Appendix </w:t>
+      </w:r>
+      <w:r>
+        <w:rPr>
+          <w:lang w:val="en-US"/>
+        </w:rPr>
+        <w:t>D</w:t>
+      </w:r>
+      <w:r>
+        <w:rPr>
+          <w:lang w:val="en-US"/>
+        </w:rPr>
+        <w:t xml:space="preserve">. </w:t>
       </w:r>
     </w:p>
     <w:p>
@@ -11765,6 +11766,12 @@
           <w:lang w:val="en-US"/>
         </w:rPr>
         <w:t>.</w:t>
+      </w:r>
+      <w:r>
+        <w:rPr>
+          <w:lang w:val="en-US"/>
+        </w:rPr>
+        <w:t xml:space="preserve"> The ER diagram is also attached in Appendix C.</w:t>
       </w:r>
     </w:p>
     <w:p>
@@ -11878,7 +11885,7 @@
           <w:lang w:val="en-US"/>
         </w:rPr>
       </w:pPr>
-      <w:bookmarkStart w:id="16" w:name="_Toc532943040"/>
+      <w:bookmarkStart w:id="17" w:name="_Toc532948804"/>
       <w:r>
         <w:rPr>
           <w:lang w:val="en-US"/>
@@ -11886,7 +11893,7 @@
         <w:lastRenderedPageBreak/>
         <w:t>Design</w:t>
       </w:r>
-      <w:bookmarkEnd w:id="16"/>
+      <w:bookmarkEnd w:id="17"/>
     </w:p>
     <w:p>
       <w:pPr>
@@ -11909,14 +11916,14 @@
           <w:lang w:val="en-US"/>
         </w:rPr>
       </w:pPr>
-      <w:bookmarkStart w:id="17" w:name="_Toc532943041"/>
+      <w:bookmarkStart w:id="18" w:name="_Toc532948805"/>
       <w:r>
         <w:rPr>
           <w:lang w:val="en-US"/>
         </w:rPr>
         <w:t>Architecture</w:t>
       </w:r>
-      <w:bookmarkEnd w:id="17"/>
+      <w:bookmarkEnd w:id="18"/>
     </w:p>
     <w:p>
       <w:pPr>
@@ -12223,14 +12230,14 @@
           <w:lang w:val="en-US"/>
         </w:rPr>
       </w:pPr>
-      <w:bookmarkStart w:id="18" w:name="_Toc532943042"/>
+      <w:bookmarkStart w:id="19" w:name="_Toc532948806"/>
       <w:r>
         <w:rPr>
           <w:lang w:val="en-US"/>
         </w:rPr>
         <w:t>Book Service and Bookstore Service</w:t>
       </w:r>
-      <w:bookmarkEnd w:id="18"/>
+      <w:bookmarkEnd w:id="19"/>
     </w:p>
     <w:p>
       <w:pPr>
@@ -12308,43 +12315,29 @@
           <w:lang w:val="en-US"/>
         </w:rPr>
       </w:pPr>
-      <w:bookmarkStart w:id="19" w:name="_Ref532775309"/>
-      <w:bookmarkStart w:id="20" w:name="_Toc532943043"/>
+      <w:bookmarkStart w:id="20" w:name="_Ref532775309"/>
+      <w:bookmarkStart w:id="21" w:name="_Toc532948807"/>
       <w:r>
         <w:rPr>
           <w:lang w:val="en-US"/>
         </w:rPr>
         <w:t>Library Service</w:t>
       </w:r>
-      <w:bookmarkEnd w:id="19"/>
       <w:bookmarkEnd w:id="20"/>
-    </w:p>
-    <w:p>
-      <w:pPr>
-        <w:jc w:val="both"/>
-        <w:rPr>
-          <w:lang w:val="en-US"/>
-        </w:rPr>
-      </w:pPr>
-      <w:r>
-        <w:rPr>
-          <w:lang w:val="en-US"/>
-        </w:rPr>
-        <w:t xml:space="preserve">As other services, the Library service also consists of three main parts such as Requests </w:t>
-      </w:r>
-      <w:proofErr w:type="gramStart"/>
-      <w:r>
-        <w:rPr>
-          <w:lang w:val="en-US"/>
-        </w:rPr>
-        <w:t>controllers(</w:t>
-      </w:r>
-      <w:proofErr w:type="gramEnd"/>
-      <w:r>
-        <w:rPr>
-          <w:lang w:val="en-US"/>
-        </w:rPr>
-        <w:t>API), Model and LibraryControllers.</w:t>
+      <w:bookmarkEnd w:id="21"/>
+    </w:p>
+    <w:p>
+      <w:pPr>
+        <w:jc w:val="both"/>
+        <w:rPr>
+          <w:lang w:val="en-US"/>
+        </w:rPr>
+      </w:pPr>
+      <w:r>
+        <w:rPr>
+          <w:lang w:val="en-US"/>
+        </w:rPr>
+        <w:t>As other services, the Library service also consists of three main parts such as Requests controllers(API), Model and LibraryControllers.</w:t>
       </w:r>
     </w:p>
     <w:p>
@@ -13041,21 +13034,7 @@
         <w:rPr>
           <w:lang w:val="en-US"/>
         </w:rPr>
-        <w:t xml:space="preserve"> HTTP request to the </w:t>
-      </w:r>
-      <w:proofErr w:type="gramStart"/>
-      <w:r>
-        <w:rPr>
-          <w:lang w:val="en-US"/>
-        </w:rPr>
-        <w:t>BookService(</w:t>
-      </w:r>
-      <w:proofErr w:type="gramEnd"/>
-      <w:r>
-        <w:rPr>
-          <w:lang w:val="en-US"/>
-        </w:rPr>
-        <w:t xml:space="preserve">url). Moreover, the specific id for the Library service is stored in this configuration file. </w:t>
+        <w:t xml:space="preserve"> HTTP request to the BookService(url). Moreover, the specific id for the Library service is stored in this configuration file. </w:t>
       </w:r>
       <w:r>
         <w:rPr>
@@ -13079,7 +13058,19 @@
         <w:rPr>
           <w:lang w:val="en-US"/>
         </w:rPr>
-        <w:t xml:space="preserve"> can be found in Appendix B.</w:t>
+        <w:t xml:space="preserve"> can be found in Appendix </w:t>
+      </w:r>
+      <w:r>
+        <w:rPr>
+          <w:lang w:val="en-US"/>
+        </w:rPr>
+        <w:t>C</w:t>
+      </w:r>
+      <w:r>
+        <w:rPr>
+          <w:lang w:val="en-US"/>
+        </w:rPr>
+        <w:t>.</w:t>
       </w:r>
     </w:p>
     <w:p>
@@ -13090,8 +13081,8 @@
           <w:lang w:val="en-US"/>
         </w:rPr>
       </w:pPr>
-      <w:bookmarkStart w:id="21" w:name="_Ref532773513"/>
-      <w:bookmarkStart w:id="22" w:name="_Toc532943044"/>
+      <w:bookmarkStart w:id="22" w:name="_Ref532773513"/>
+      <w:bookmarkStart w:id="23" w:name="_Toc532948808"/>
       <w:r>
         <w:rPr>
           <w:lang w:val="en-US"/>
@@ -13104,14 +13095,14 @@
         </w:rPr>
         <w:t>Server</w:t>
       </w:r>
-      <w:bookmarkEnd w:id="21"/>
+      <w:bookmarkEnd w:id="22"/>
       <w:r>
         <w:rPr>
           <w:lang w:val="en-US"/>
         </w:rPr>
         <w:t xml:space="preserve"> – Database access</w:t>
       </w:r>
-      <w:bookmarkEnd w:id="22"/>
+      <w:bookmarkEnd w:id="23"/>
     </w:p>
     <w:p>
       <w:pPr>
@@ -13148,16 +13139,8 @@
         <w:rPr>
           <w:lang w:val="en-US"/>
         </w:rPr>
-        <w:t xml:space="preserve">repositories. The </w:t>
-      </w:r>
-      <w:proofErr w:type="gramStart"/>
-      <w:r>
-        <w:rPr>
-          <w:lang w:val="en-US"/>
-        </w:rPr>
-        <w:t>base of the structure are</w:t>
-      </w:r>
-      <w:proofErr w:type="gramEnd"/>
+        <w:t>repositories. The base of the structure are</w:t>
+      </w:r>
       <w:r>
         <w:rPr>
           <w:lang w:val="en-US"/>
@@ -13192,21 +13175,7 @@
         <w:rPr>
           <w:lang w:val="en-US"/>
         </w:rPr>
-        <w:t xml:space="preserve">CRUD operations, they are also exposing methods for searching for books in particular institutions, getting storages by </w:t>
-      </w:r>
-      <w:proofErr w:type="gramStart"/>
-      <w:r>
-        <w:rPr>
-          <w:lang w:val="en-US"/>
-        </w:rPr>
-        <w:t>isbn</w:t>
-      </w:r>
-      <w:proofErr w:type="gramEnd"/>
-      <w:r>
-        <w:rPr>
-          <w:lang w:val="en-US"/>
-        </w:rPr>
-        <w:t xml:space="preserve"> and institution’s ID. BooksStorageRepo, marked with</w:t>
+        <w:t>CRUD operations, they are also exposing methods for searching for books in particular institutions, getting storages by isbn and institution’s ID. BooksStorageRepo, marked with</w:t>
       </w:r>
       <w:r>
         <w:rPr>
@@ -13502,7 +13471,19 @@
         <w:rPr>
           <w:lang w:val="en-US"/>
         </w:rPr>
-        <w:t>[Figure 6 - full size image can be found in Appendix B]</w:t>
+        <w:t xml:space="preserve">[Figure 6 - full size image can be found in Appendix </w:t>
+      </w:r>
+      <w:r>
+        <w:rPr>
+          <w:lang w:val="en-US"/>
+        </w:rPr>
+        <w:t>C</w:t>
+      </w:r>
+      <w:r>
+        <w:rPr>
+          <w:lang w:val="en-US"/>
+        </w:rPr>
+        <w:t>]</w:t>
       </w:r>
     </w:p>
     <w:p>
@@ -13513,41 +13494,27 @@
           <w:lang w:val="en-US"/>
         </w:rPr>
       </w:pPr>
-      <w:bookmarkStart w:id="23" w:name="_Toc532943045"/>
+      <w:bookmarkStart w:id="24" w:name="_Toc532948809"/>
       <w:r>
         <w:rPr>
           <w:lang w:val="en-US"/>
         </w:rPr>
         <w:t>GUI</w:t>
       </w:r>
-      <w:bookmarkEnd w:id="23"/>
-    </w:p>
-    <w:p>
-      <w:pPr>
-        <w:jc w:val="both"/>
-        <w:rPr>
-          <w:lang w:val="en-US"/>
-        </w:rPr>
-      </w:pPr>
-      <w:r>
-        <w:rPr>
-          <w:lang w:val="en-US"/>
-        </w:rPr>
-        <w:t xml:space="preserve">The goal of the First Tier architecture (GUI) in the system is to provide means for the user to be able to interact with the system’s underlying business logic hidden in the Second Tiers’ servers. The GUI is to be a place where no business logic will be implemented, but where the data will begin </w:t>
-      </w:r>
-      <w:proofErr w:type="gramStart"/>
-      <w:r>
-        <w:rPr>
-          <w:lang w:val="en-US"/>
-        </w:rPr>
-        <w:t>it’s</w:t>
-      </w:r>
-      <w:proofErr w:type="gramEnd"/>
-      <w:r>
-        <w:rPr>
-          <w:lang w:val="en-US"/>
-        </w:rPr>
-        <w:t xml:space="preserve"> flow through the system’s architecture. In other words, the GUI is to query the business logic servers with data, and display the data to the user.</w:t>
+      <w:bookmarkEnd w:id="24"/>
+    </w:p>
+    <w:p>
+      <w:pPr>
+        <w:jc w:val="both"/>
+        <w:rPr>
+          <w:lang w:val="en-US"/>
+        </w:rPr>
+      </w:pPr>
+      <w:r>
+        <w:rPr>
+          <w:lang w:val="en-US"/>
+        </w:rPr>
+        <w:t>The goal of the First Tier architecture (GUI) in the system is to provide means for the user to be able to interact with the system’s underlying business logic hidden in the Second Tiers’ servers. The GUI is to be a place where no business logic will be implemented, but where the data will begin it’s flow through the system’s architecture. In other words, the GUI is to query the business logic servers with data, and display the data to the user.</w:t>
       </w:r>
     </w:p>
     <w:p>
@@ -13579,7 +13546,7 @@
           <w:lang w:val="en-US"/>
         </w:rPr>
       </w:pPr>
-      <w:bookmarkStart w:id="24" w:name="_Toc532943046"/>
+      <w:bookmarkStart w:id="25" w:name="_Toc532948810"/>
       <w:r>
         <w:rPr>
           <w:lang w:val="en-US"/>
@@ -13587,7 +13554,7 @@
         <w:lastRenderedPageBreak/>
         <w:t>Basic Principles</w:t>
       </w:r>
-      <w:bookmarkEnd w:id="24"/>
+      <w:bookmarkEnd w:id="25"/>
     </w:p>
     <w:p>
       <w:pPr>
@@ -13648,41 +13615,27 @@
           <w:lang w:val="en-US"/>
         </w:rPr>
       </w:pPr>
-      <w:bookmarkStart w:id="25" w:name="_Toc532943047"/>
+      <w:bookmarkStart w:id="26" w:name="_Toc532948811"/>
       <w:r>
         <w:rPr>
           <w:lang w:val="en-US"/>
         </w:rPr>
         <w:t>Technologies</w:t>
       </w:r>
-      <w:bookmarkEnd w:id="25"/>
-    </w:p>
-    <w:p>
-      <w:pPr>
-        <w:jc w:val="both"/>
-        <w:rPr>
-          <w:lang w:val="en-US"/>
-        </w:rPr>
-      </w:pPr>
-      <w:r>
-        <w:rPr>
-          <w:lang w:val="en-US"/>
-        </w:rPr>
-        <w:t xml:space="preserve">Frontend </w:t>
-      </w:r>
-      <w:proofErr w:type="gramStart"/>
-      <w:r>
-        <w:rPr>
-          <w:lang w:val="en-US"/>
-        </w:rPr>
-        <w:t>developers</w:t>
-      </w:r>
-      <w:proofErr w:type="gramEnd"/>
-      <w:r>
-        <w:rPr>
-          <w:lang w:val="en-US"/>
-        </w:rPr>
-        <w:t xml:space="preserve"> environment gives a variety of tools for developers to use to make websites look and work well. The decision was made to use React Javascript framework as a primary tool for making the website modern, up to date with today’s market as well as easy to maintain in the future.</w:t>
+      <w:bookmarkEnd w:id="26"/>
+    </w:p>
+    <w:p>
+      <w:pPr>
+        <w:jc w:val="both"/>
+        <w:rPr>
+          <w:lang w:val="en-US"/>
+        </w:rPr>
+      </w:pPr>
+      <w:r>
+        <w:rPr>
+          <w:lang w:val="en-US"/>
+        </w:rPr>
+        <w:t>Frontend developers environment gives a variety of tools for developers to use to make websites look and work well. The decision was made to use React Javascript framework as a primary tool for making the website modern, up to date with today’s market as well as easy to maintain in the future.</w:t>
       </w:r>
     </w:p>
     <w:p>
@@ -13693,14 +13646,14 @@
           <w:lang w:val="en-US"/>
         </w:rPr>
       </w:pPr>
-      <w:bookmarkStart w:id="26" w:name="_Toc532943048"/>
+      <w:bookmarkStart w:id="27" w:name="_Toc532948812"/>
       <w:r>
         <w:rPr>
           <w:lang w:val="en-US"/>
         </w:rPr>
         <w:t>Security</w:t>
       </w:r>
-      <w:bookmarkEnd w:id="26"/>
+      <w:bookmarkEnd w:id="27"/>
     </w:p>
     <w:p>
       <w:pPr>
@@ -13812,7 +13765,7 @@
           <w:lang w:val="en-US"/>
         </w:rPr>
       </w:pPr>
-      <w:bookmarkStart w:id="27" w:name="_Toc532943049"/>
+      <w:bookmarkStart w:id="28" w:name="_Toc532948813"/>
       <w:r>
         <w:rPr>
           <w:lang w:val="en-US"/>
@@ -13825,7 +13778,7 @@
         </w:rPr>
         <w:t xml:space="preserve"> mechanisms</w:t>
       </w:r>
-      <w:bookmarkEnd w:id="27"/>
+      <w:bookmarkEnd w:id="28"/>
     </w:p>
     <w:p>
       <w:pPr>
@@ -13927,21 +13880,7 @@
         <w:rPr>
           <w:lang w:val="en-US"/>
         </w:rPr>
-        <w:t xml:space="preserve"> passed to the database to authenticate the user. If the information is correct, the database returns the response which contains </w:t>
-      </w:r>
-      <w:proofErr w:type="gramStart"/>
-      <w:r>
-        <w:rPr>
-          <w:lang w:val="en-US"/>
-        </w:rPr>
-        <w:t>url</w:t>
-      </w:r>
-      <w:proofErr w:type="gramEnd"/>
-      <w:r>
-        <w:rPr>
-          <w:lang w:val="en-US"/>
-        </w:rPr>
-        <w:t xml:space="preserve"> and </w:t>
+        <w:t xml:space="preserve"> passed to the database to authenticate the user. If the information is correct, the database returns the response which contains url and </w:t>
       </w:r>
       <w:r>
         <w:rPr>
@@ -14093,21 +14032,7 @@
         <w:rPr>
           <w:lang w:val="en-US"/>
         </w:rPr>
-        <w:t xml:space="preserve"> the authentication, it sends the session key, </w:t>
-      </w:r>
-      <w:proofErr w:type="gramStart"/>
-      <w:r>
-        <w:rPr>
-          <w:lang w:val="en-US"/>
-        </w:rPr>
-        <w:t>url</w:t>
-      </w:r>
-      <w:proofErr w:type="gramEnd"/>
-      <w:r>
-        <w:rPr>
-          <w:lang w:val="en-US"/>
-        </w:rPr>
-        <w:t xml:space="preserve"> and user type to the user. </w:t>
+        <w:t xml:space="preserve"> the authentication, it sends the session key, url and user type to the user. </w:t>
       </w:r>
       <w:r>
         <w:rPr>
@@ -14338,14 +14263,7 @@
         <w:rPr>
           <w:lang w:val="en-US"/>
         </w:rPr>
-        <w:t xml:space="preserve">Library service, </w:t>
-      </w:r>
-      <w:proofErr w:type="gramStart"/>
-      <w:r>
-        <w:rPr>
-          <w:lang w:val="en-US"/>
-        </w:rPr>
-        <w:t>he</w:t>
+        <w:t>Library service, he</w:t>
       </w:r>
       <w:r>
         <w:rPr>
@@ -14353,7 +14271,6 @@
         </w:rPr>
         <w:t>/she</w:t>
       </w:r>
-      <w:proofErr w:type="gramEnd"/>
       <w:r>
         <w:rPr>
           <w:lang w:val="en-US"/>
@@ -15198,19 +15115,11 @@
           <w:lang w:val="en-US"/>
         </w:rPr>
       </w:pPr>
-      <w:proofErr w:type="gramStart"/>
-      <w:r>
-        <w:rPr>
-          <w:lang w:val="en-US"/>
-        </w:rPr>
-        <w:t>In order to prevent stealing identity.</w:t>
-      </w:r>
-      <w:proofErr w:type="gramEnd"/>
-      <w:r>
-        <w:rPr>
-          <w:lang w:val="en-US"/>
-        </w:rPr>
-        <w:t xml:space="preserve"> The system will ask for a new password each week. The password must contain numbers and has to be</w:t>
+      <w:r>
+        <w:rPr>
+          <w:lang w:val="en-US"/>
+        </w:rPr>
+        <w:t>In order to prevent stealing identity. The system will ask for a new password each week. The password must contain numbers and has to be</w:t>
       </w:r>
       <w:r>
         <w:rPr>
@@ -15227,14 +15136,14 @@
           <w:lang w:val="en-US"/>
         </w:rPr>
       </w:pPr>
-      <w:bookmarkStart w:id="28" w:name="_Toc532943050"/>
+      <w:bookmarkStart w:id="29" w:name="_Toc532948814"/>
       <w:r>
         <w:rPr>
           <w:lang w:val="en-US"/>
         </w:rPr>
         <w:t>Reactive mechanisms</w:t>
       </w:r>
-      <w:bookmarkEnd w:id="28"/>
+      <w:bookmarkEnd w:id="29"/>
     </w:p>
     <w:p>
       <w:pPr>
@@ -15416,7 +15325,6 @@
           <w:lang w:val="en-US"/>
         </w:rPr>
       </w:pPr>
-      <w:commentRangeStart w:id="29"/>
       <w:r>
         <w:rPr>
           <w:lang w:val="en-US"/>
@@ -15473,13 +15381,6 @@
         </w:rPr>
         <w:t xml:space="preserve"> the access to the server machine.</w:t>
       </w:r>
-      <w:commentRangeEnd w:id="29"/>
-      <w:r>
-        <w:rPr>
-          <w:rStyle w:val="Odkaznakomentr"/>
-        </w:rPr>
-        <w:commentReference w:id="29"/>
-      </w:r>
     </w:p>
     <w:p>
       <w:pPr>
@@ -15488,7 +15389,7 @@
           <w:lang w:val="en-US"/>
         </w:rPr>
       </w:pPr>
-      <w:bookmarkStart w:id="30" w:name="_Toc532943051"/>
+      <w:bookmarkStart w:id="30" w:name="_Toc532948815"/>
       <w:r>
         <w:rPr>
           <w:lang w:val="en-US"/>
@@ -15579,7 +15480,7 @@
         </w:rPr>
       </w:pPr>
       <w:bookmarkStart w:id="31" w:name="_Ref532773811"/>
-      <w:bookmarkStart w:id="32" w:name="_Toc532943052"/>
+      <w:bookmarkStart w:id="32" w:name="_Toc532948816"/>
       <w:r>
         <w:rPr>
           <w:lang w:val="en-US"/>
@@ -15841,14 +15742,13 @@
         <w:rPr>
           <w:lang w:val="en-US"/>
         </w:rPr>
-        <w:t xml:space="preserve">Error status and content “Wrong operation”. Examples of the messages and their JSONs can be found in Appendix </w:t>
-      </w:r>
-      <w:r>
-        <w:rPr>
-          <w:highlight w:val="red"/>
-          <w:lang w:val="en-US"/>
-        </w:rPr>
-        <w:t>X</w:t>
+        <w:t>Error status and content “Wrong operation”. Examples of the messages and their JSONs can be found in Appendix</w:t>
+      </w:r>
+      <w:r>
+        <w:rPr>
+          <w:lang w:val="en-US"/>
+        </w:rPr>
+        <w:t xml:space="preserve"> E</w:t>
       </w:r>
       <w:r>
         <w:rPr>
@@ -15941,7 +15841,7 @@
                     </pic:cNvPicPr>
                   </pic:nvPicPr>
                   <pic:blipFill>
-                    <a:blip r:embed="rId25">
+                    <a:blip r:embed="rId24">
                       <a:extLst>
                         <a:ext uri="{28A0092B-C50C-407E-A947-70E740481C1C}">
                           <a14:useLocalDpi xmlns:a14="http://schemas.microsoft.com/office/drawing/2010/main" val="0"/>
@@ -16047,7 +15947,7 @@
           <w:lang w:val="en-US"/>
         </w:rPr>
       </w:pPr>
-      <w:bookmarkStart w:id="34" w:name="_Toc532943053"/>
+      <w:bookmarkStart w:id="34" w:name="_Toc532948817"/>
       <w:r>
         <w:rPr>
           <w:lang w:val="en-US"/>
@@ -16073,16 +15973,9 @@
       </w:r>
       <w:r>
         <w:rPr>
-          <w:highlight w:val="red"/>
           <w:lang w:val="en-US" w:eastAsia="da-DK"/>
         </w:rPr>
-        <w:t>X</w:t>
-      </w:r>
-      <w:r>
-        <w:rPr>
-          <w:lang w:val="en-US" w:eastAsia="da-DK"/>
-        </w:rPr>
-        <w:t>.</w:t>
+        <w:t>F.</w:t>
       </w:r>
     </w:p>
     <w:p>
@@ -16093,7 +15986,7 @@
           <w:lang w:val="en-US" w:eastAsia="da-DK"/>
         </w:rPr>
       </w:pPr>
-      <w:bookmarkStart w:id="35" w:name="_Toc532943054"/>
+      <w:bookmarkStart w:id="35" w:name="_Toc532948818"/>
       <w:r>
         <w:rPr>
           <w:lang w:val="en-US" w:eastAsia="da-DK"/>
@@ -16175,21 +16068,7 @@
         <w:rPr>
           <w:lang w:val="en-US"/>
         </w:rPr>
-        <w:t xml:space="preserve"> the SessionKeyManager. The </w:t>
-      </w:r>
-      <w:proofErr w:type="gramStart"/>
-      <w:r>
-        <w:rPr>
-          <w:lang w:val="en-US"/>
-        </w:rPr>
-        <w:t>generateSK(</w:t>
-      </w:r>
-      <w:proofErr w:type="gramEnd"/>
-      <w:r>
-        <w:rPr>
-          <w:lang w:val="en-US"/>
-        </w:rPr>
-        <w:t>) method generates a new session key using UUID and together with its expiration date it puts it to the HashMap. (Figu</w:t>
+        <w:t xml:space="preserve"> the SessionKeyManager. The generateSK() method generates a new session key using UUID and together with its expiration date it puts it to the HashMap. (Figu</w:t>
       </w:r>
       <w:r>
         <w:rPr>
@@ -16237,7 +16116,7 @@
                     </pic:cNvPicPr>
                   </pic:nvPicPr>
                   <pic:blipFill>
-                    <a:blip r:embed="rId26">
+                    <a:blip r:embed="rId25">
                       <a:extLst>
                         <a:ext uri="{28A0092B-C50C-407E-A947-70E740481C1C}">
                           <a14:useLocalDpi xmlns:a14="http://schemas.microsoft.com/office/drawing/2010/main" val="0"/>
@@ -16326,21 +16205,7 @@
         <w:rPr>
           <w:lang w:val="en-US"/>
         </w:rPr>
-        <w:t xml:space="preserve">The method </w:t>
-      </w:r>
-      <w:proofErr w:type="gramStart"/>
-      <w:r>
-        <w:rPr>
-          <w:lang w:val="en-US"/>
-        </w:rPr>
-        <w:t>checkSessionKey(</w:t>
-      </w:r>
-      <w:proofErr w:type="gramEnd"/>
-      <w:r>
-        <w:rPr>
-          <w:lang w:val="en-US"/>
-        </w:rPr>
-        <w:t xml:space="preserve">) takes a session key in parameter and checks if the date of the session key is before the expiration day. If the session key’s expiration time has expired the method will throw a SessionKeyIsNotValidExeption and </w:t>
+        <w:t xml:space="preserve">The method checkSessionKey() takes a session key in parameter and checks if the date of the session key is before the expiration day. If the session key’s expiration time has expired the method will throw a SessionKeyIsNotValidExeption and </w:t>
       </w:r>
       <w:r>
         <w:rPr>
@@ -16405,7 +16270,7 @@
                     </pic:cNvPicPr>
                   </pic:nvPicPr>
                   <pic:blipFill>
-                    <a:blip r:embed="rId27">
+                    <a:blip r:embed="rId26">
                       <a:extLst>
                         <a:ext uri="{28A0092B-C50C-407E-A947-70E740481C1C}">
                           <a14:useLocalDpi xmlns:a14="http://schemas.microsoft.com/office/drawing/2010/main" val="0"/>
@@ -16493,21 +16358,7 @@
         <w:rPr>
           <w:lang w:val="en-US"/>
         </w:rPr>
-        <w:t xml:space="preserve">Before each request the </w:t>
-      </w:r>
-      <w:proofErr w:type="gramStart"/>
-      <w:r>
-        <w:rPr>
-          <w:lang w:val="en-US"/>
-        </w:rPr>
-        <w:t>checkSessionKey(</w:t>
-      </w:r>
-      <w:proofErr w:type="gramEnd"/>
-      <w:r>
-        <w:rPr>
-          <w:lang w:val="en-US"/>
-        </w:rPr>
-        <w:t xml:space="preserve">) method is called </w:t>
+        <w:t xml:space="preserve">Before each request the checkSessionKey() method is called </w:t>
       </w:r>
       <w:r>
         <w:rPr>
@@ -16655,21 +16506,7 @@
         <w:rPr>
           <w:lang w:val="en-US"/>
         </w:rPr>
-        <w:t xml:space="preserve">) and the </w:t>
-      </w:r>
-      <w:proofErr w:type="gramStart"/>
-      <w:r>
-        <w:rPr>
-          <w:lang w:val="en-US"/>
-        </w:rPr>
-        <w:t>Unauthorized</w:t>
-      </w:r>
-      <w:proofErr w:type="gramEnd"/>
-      <w:r>
-        <w:rPr>
-          <w:lang w:val="en-US"/>
-        </w:rPr>
-        <w:t xml:space="preserve"> status is returned.</w:t>
+        <w:t>) and the Unauthorized status is returned.</w:t>
       </w:r>
       <w:r>
         <w:rPr>
@@ -16714,7 +16551,7 @@
                     </pic:cNvPicPr>
                   </pic:nvPicPr>
                   <pic:blipFill>
-                    <a:blip r:embed="rId28" cstate="print">
+                    <a:blip r:embed="rId27" cstate="print">
                       <a:extLst>
                         <a:ext uri="{28A0092B-C50C-407E-A947-70E740481C1C}">
                           <a14:useLocalDpi xmlns:a14="http://schemas.microsoft.com/office/drawing/2010/main" val="0"/>
@@ -16800,7 +16637,7 @@
       </w:pPr>
       <w:bookmarkStart w:id="36" w:name="_Ref532774975"/>
       <w:bookmarkStart w:id="37" w:name="_Ref532775226"/>
-      <w:bookmarkStart w:id="38" w:name="_Toc532943055"/>
+      <w:bookmarkStart w:id="38" w:name="_Toc532948819"/>
       <w:r>
         <w:rPr>
           <w:lang w:val="en-US"/>
@@ -17061,7 +16898,7 @@
                     </pic:cNvPicPr>
                   </pic:nvPicPr>
                   <pic:blipFill>
-                    <a:blip r:embed="rId29">
+                    <a:blip r:embed="rId28">
                       <a:extLst>
                         <a:ext uri="{28A0092B-C50C-407E-A947-70E740481C1C}">
                           <a14:useLocalDpi xmlns:a14="http://schemas.microsoft.com/office/drawing/2010/main" val="0"/>
@@ -17162,35 +16999,7 @@
         <w:rPr>
           <w:lang w:val="en-US"/>
         </w:rPr>
-        <w:t xml:space="preserve">, Search, is marked with annotation @RestController, which allows the Spring Framework to map it with requests. The constructor is marked with @Autowired annotation. That means that the parameters should be injected by Dependency Injection and </w:t>
-      </w:r>
-      <w:proofErr w:type="gramStart"/>
-      <w:r>
-        <w:rPr>
-          <w:lang w:val="en-US"/>
-        </w:rPr>
-        <w:t>Spring</w:t>
-      </w:r>
-      <w:proofErr w:type="gramEnd"/>
-      <w:r>
-        <w:rPr>
-          <w:lang w:val="en-US"/>
-        </w:rPr>
-        <w:t xml:space="preserve"> will take care of them. The method </w:t>
-      </w:r>
-      <w:proofErr w:type="gramStart"/>
-      <w:r>
-        <w:rPr>
-          <w:lang w:val="en-US"/>
-        </w:rPr>
-        <w:t>search(</w:t>
-      </w:r>
-      <w:proofErr w:type="gramEnd"/>
-      <w:r>
-        <w:rPr>
-          <w:lang w:val="en-US"/>
-        </w:rPr>
-        <w:t xml:space="preserve">), that is a request handler, is marked with @RequestMapping annotation and the parameter for annotation is a route to the request. The parameters of the method are marked with two more annotation. The @RequestParam is specifying that this parameter should be in the URL with name searchTerm. The session key is passed in the cookies, so it is </w:t>
+        <w:t xml:space="preserve">, Search, is marked with annotation @RestController, which allows the Spring Framework to map it with requests. The constructor is marked with @Autowired annotation. That means that the parameters should be injected by Dependency Injection and Spring will take care of them. The method search(), that is a request handler, is marked with @RequestMapping annotation and the parameter for annotation is a route to the request. The parameters of the method are marked with two more annotation. The @RequestParam is specifying that this parameter should be in the URL with name searchTerm. The session key is passed in the cookies, so it is </w:t>
       </w:r>
       <w:r>
         <w:rPr>
@@ -17306,6 +17115,12 @@
           <w:lang w:val="en-US"/>
         </w:rPr>
         <w:t xml:space="preserve"> the response.</w:t>
+      </w:r>
+      <w:r>
+        <w:rPr>
+          <w:lang w:val="en-US"/>
+        </w:rPr>
+        <w:t xml:space="preserve"> All responces and requests to BookService and BookStore can be found in Appendix H. </w:t>
       </w:r>
     </w:p>
     <w:p>
@@ -17341,7 +17156,7 @@
                     </pic:cNvPicPr>
                   </pic:nvPicPr>
                   <pic:blipFill>
-                    <a:blip r:embed="rId30">
+                    <a:blip r:embed="rId29">
                       <a:extLst>
                         <a:ext uri="{28A0092B-C50C-407E-A947-70E740481C1C}">
                           <a14:useLocalDpi xmlns:a14="http://schemas.microsoft.com/office/drawing/2010/main" val="0"/>
@@ -17426,7 +17241,7 @@
           <w:lang w:val="en-US"/>
         </w:rPr>
       </w:pPr>
-      <w:bookmarkStart w:id="39" w:name="_Toc532943056"/>
+      <w:bookmarkStart w:id="39" w:name="_Toc532948820"/>
       <w:r>
         <w:rPr>
           <w:lang w:val="en-US"/>
@@ -17463,6 +17278,12 @@
         <w:rPr>
           <w:lang w:val="en-US"/>
         </w:rPr>
+        <w:t xml:space="preserve">All requests and responses to the Library can be found in Appendix H. </w:t>
+      </w:r>
+      <w:r>
+        <w:rPr>
+          <w:lang w:val="en-US"/>
+        </w:rPr>
         <w:t>T</w:t>
       </w:r>
       <w:r>
@@ -17631,21 +17452,7 @@
         <w:rPr>
           <w:lang w:val="en-US"/>
         </w:rPr>
-        <w:t xml:space="preserve"> </w:t>
-      </w:r>
-      <w:proofErr w:type="gramStart"/>
-      <w:r>
-        <w:rPr>
-          <w:lang w:val="en-US"/>
-        </w:rPr>
-        <w:t>GetOrders(</w:t>
-      </w:r>
-      <w:proofErr w:type="gramEnd"/>
-      <w:r>
-        <w:rPr>
-          <w:lang w:val="en-US"/>
-        </w:rPr>
-        <w:t>) method</w:t>
+        <w:t xml:space="preserve"> GetOrders() method</w:t>
       </w:r>
       <w:r>
         <w:rPr>
@@ -17705,7 +17512,14 @@
         <w:rPr>
           <w:lang w:val="en-US"/>
         </w:rPr>
-        <w:t>static way in order to validate the session key. Only if the session key is validated then the request is processed and passed further to the _libraryController and then to the DatabaseProxy class where the corresponding request is sen</w:t>
+        <w:t xml:space="preserve">static way in order to validate the session key. Only if the session key is validated then the request is processed and passed further to the _libraryController and then to the </w:t>
+      </w:r>
+      <w:r>
+        <w:rPr>
+          <w:lang w:val="en-US"/>
+        </w:rPr>
+        <w:lastRenderedPageBreak/>
+        <w:t>DatabaseProxy class where the corresponding request is sen</w:t>
       </w:r>
       <w:r>
         <w:rPr>
@@ -17723,28 +17537,13 @@
         <w:rPr>
           <w:lang w:val="en-US"/>
         </w:rPr>
-        <w:lastRenderedPageBreak/>
         <w:t xml:space="preserve">the </w:t>
       </w:r>
       <w:r>
         <w:rPr>
           <w:lang w:val="en-US"/>
         </w:rPr>
-        <w:t xml:space="preserve">socket connection. Otherwise, if the session key is not validated, an </w:t>
-      </w:r>
-      <w:proofErr w:type="gramStart"/>
-      <w:r>
-        <w:rPr>
-          <w:lang w:val="en-US"/>
-        </w:rPr>
-        <w:t>Unauthorized</w:t>
-      </w:r>
-      <w:proofErr w:type="gramEnd"/>
-      <w:r>
-        <w:rPr>
-          <w:lang w:val="en-US"/>
-        </w:rPr>
-        <w:t xml:space="preserve"> response with a status code 401 is sent back to the consumer of the Library service.</w:t>
+        <w:t>socket connection. Otherwise, if the session key is not validated, an Unauthorized response with a status code 401 is sent back to the consumer of the Library service.</w:t>
       </w:r>
     </w:p>
     <w:p>
@@ -17779,7 +17578,7 @@
                     </pic:cNvPicPr>
                   </pic:nvPicPr>
                   <pic:blipFill>
-                    <a:blip r:embed="rId31">
+                    <a:blip r:embed="rId30">
                       <a:extLst>
                         <a:ext uri="{28A0092B-C50C-407E-A947-70E740481C1C}">
                           <a14:useLocalDpi xmlns:a14="http://schemas.microsoft.com/office/drawing/2010/main" val="0"/>
@@ -17870,6 +17669,7 @@
           <w:szCs w:val="22"/>
           <w:lang w:val="en-US"/>
         </w:rPr>
+        <w:lastRenderedPageBreak/>
         <w:t>In Figure 16</w:t>
       </w:r>
       <w:r>
@@ -17911,7 +17711,6 @@
           <w:szCs w:val="22"/>
           <w:lang w:val="sk-SK" w:eastAsia="sk-SK"/>
         </w:rPr>
-        <w:lastRenderedPageBreak/>
         <w:drawing>
           <wp:inline distT="0" distB="0" distL="0" distR="0" wp14:anchorId="30A3F0D0" wp14:editId="386C3148">
             <wp:extent cx="5400040" cy="4924621"/>
@@ -17930,7 +17729,7 @@
                     </pic:cNvPicPr>
                   </pic:nvPicPr>
                   <pic:blipFill>
-                    <a:blip r:embed="rId32">
+                    <a:blip r:embed="rId31">
                       <a:extLst>
                         <a:ext uri="{28A0092B-C50C-407E-A947-70E740481C1C}">
                           <a14:useLocalDpi xmlns:a14="http://schemas.microsoft.com/office/drawing/2010/main" val="0"/>
@@ -18022,25 +17821,23 @@
           <w:szCs w:val="22"/>
           <w:lang w:val="en-US"/>
         </w:rPr>
-        <w:t xml:space="preserve">From each of the request controllers, the static method </w:t>
-      </w:r>
-      <w:proofErr w:type="gramStart"/>
+        <w:t xml:space="preserve">From each of the request controllers, the static method IsSKValid(sessionKey) is called before processing the request. In this method, firstly is checked whether the desired session key is present in the library local cache - in this case it is a Dictionary&lt;string,DateTime&gt; field that stores session keys of all library admin accounts that are using this library currently and the session key’s expiration date as a value in this Dictionary. </w:t>
+      </w:r>
       <w:r>
         <w:rPr>
           <w:color w:val="000000"/>
           <w:szCs w:val="22"/>
           <w:lang w:val="en-US"/>
         </w:rPr>
-        <w:t>IsSKValid(</w:t>
-      </w:r>
-      <w:proofErr w:type="gramEnd"/>
+        <w:t>The situation of</w:t>
+      </w:r>
       <w:r>
         <w:rPr>
           <w:color w:val="000000"/>
           <w:szCs w:val="22"/>
           <w:lang w:val="en-US"/>
         </w:rPr>
-        <w:t xml:space="preserve">sessionKey) is called before processing the request. In this method, firstly is checked whether the desired session key is present in the library local cache - in this case it is a Dictionary&lt;string,DateTime&gt; field that stores session keys of all library admin accounts that are using this library currently and the session key’s expiration date as a value in this Dictionary. </w:t>
+        <w:t xml:space="preserve"> no</w:t>
       </w:r>
       <w:r>
         <w:rPr>
@@ -18048,7 +17845,7 @@
           <w:szCs w:val="22"/>
           <w:lang w:val="en-US"/>
         </w:rPr>
-        <w:t>The situation of</w:t>
+        <w:t xml:space="preserve"> </w:t>
       </w:r>
       <w:r>
         <w:rPr>
@@ -18056,7 +17853,7 @@
           <w:szCs w:val="22"/>
           <w:lang w:val="en-US"/>
         </w:rPr>
-        <w:t xml:space="preserve"> no</w:t>
+        <w:t>data corresponding</w:t>
       </w:r>
       <w:r>
         <w:rPr>
@@ -18064,7 +17861,7 @@
           <w:szCs w:val="22"/>
           <w:lang w:val="en-US"/>
         </w:rPr>
-        <w:t xml:space="preserve"> </w:t>
+        <w:t xml:space="preserve"> to the</w:t>
       </w:r>
       <w:r>
         <w:rPr>
@@ -18072,7 +17869,7 @@
           <w:szCs w:val="22"/>
           <w:lang w:val="en-US"/>
         </w:rPr>
-        <w:t>data corresponding</w:t>
+        <w:t xml:space="preserve"> session key in the library local cache, </w:t>
       </w:r>
       <w:r>
         <w:rPr>
@@ -18080,7 +17877,7 @@
           <w:szCs w:val="22"/>
           <w:lang w:val="en-US"/>
         </w:rPr>
-        <w:t xml:space="preserve"> to the</w:t>
+        <w:t>is handled</w:t>
       </w:r>
       <w:r>
         <w:rPr>
@@ -18088,7 +17885,7 @@
           <w:szCs w:val="22"/>
           <w:lang w:val="en-US"/>
         </w:rPr>
-        <w:t xml:space="preserve"> session key in the library local cache, </w:t>
+        <w:t xml:space="preserve"> in the catch block by calling </w:t>
       </w:r>
       <w:r>
         <w:rPr>
@@ -18096,7 +17893,7 @@
           <w:szCs w:val="22"/>
           <w:lang w:val="en-US"/>
         </w:rPr>
-        <w:t>is handled</w:t>
+        <w:t xml:space="preserve">the </w:t>
       </w:r>
       <w:r>
         <w:rPr>
@@ -18104,7 +17901,7 @@
           <w:szCs w:val="22"/>
           <w:lang w:val="en-US"/>
         </w:rPr>
-        <w:t xml:space="preserve"> in the catch block by calling </w:t>
+        <w:t xml:space="preserve">CheckInBookService(sessionKey) private static method. In this method </w:t>
       </w:r>
       <w:r>
         <w:rPr>
@@ -18112,94 +17909,40 @@
           <w:szCs w:val="22"/>
           <w:lang w:val="en-US"/>
         </w:rPr>
-        <w:t xml:space="preserve">the </w:t>
-      </w:r>
-      <w:proofErr w:type="gramStart"/>
+        <w:lastRenderedPageBreak/>
+        <w:t xml:space="preserve">MakeRequest(url,cookie) method </w:t>
+      </w:r>
       <w:r>
         <w:rPr>
           <w:color w:val="000000"/>
           <w:szCs w:val="22"/>
           <w:lang w:val="en-US"/>
         </w:rPr>
-        <w:t>CheckInBookService(</w:t>
-      </w:r>
-      <w:proofErr w:type="gramEnd"/>
+        <w:t xml:space="preserve">is called </w:t>
+      </w:r>
       <w:r>
         <w:rPr>
           <w:color w:val="000000"/>
           <w:szCs w:val="22"/>
           <w:lang w:val="en-US"/>
         </w:rPr>
-        <w:t xml:space="preserve">sessionKey) private static method. In this method </w:t>
-      </w:r>
-      <w:proofErr w:type="gramStart"/>
+        <w:t xml:space="preserve">from where the HTTP request is sent to the BookService. After that the response containing the expiration date is parsed and returned. Finally, the expiration date is checked in IsSKValid method and </w:t>
+      </w:r>
       <w:r>
         <w:rPr>
           <w:color w:val="000000"/>
           <w:szCs w:val="22"/>
           <w:lang w:val="en-US"/>
         </w:rPr>
-        <w:t>MakeRequest(</w:t>
-      </w:r>
-      <w:proofErr w:type="gramEnd"/>
+        <w:t xml:space="preserve">a </w:t>
+      </w:r>
       <w:r>
         <w:rPr>
           <w:color w:val="000000"/>
           <w:szCs w:val="22"/>
           <w:lang w:val="en-US"/>
         </w:rPr>
-        <w:t xml:space="preserve">url,cookie) method </w:t>
-      </w:r>
-      <w:r>
-        <w:rPr>
-          <w:color w:val="000000"/>
-          <w:szCs w:val="22"/>
-          <w:lang w:val="en-US"/>
-        </w:rPr>
-        <w:t xml:space="preserve">is called </w:t>
-      </w:r>
-      <w:r>
-        <w:rPr>
-          <w:color w:val="000000"/>
-          <w:szCs w:val="22"/>
-          <w:lang w:val="en-US"/>
-        </w:rPr>
-        <w:t xml:space="preserve">from where the HTTP request is sent to the BookService. After that the response containing the expiration date is parsed and </w:t>
-      </w:r>
-      <w:r>
-        <w:rPr>
-          <w:color w:val="000000"/>
-          <w:szCs w:val="22"/>
-          <w:lang w:val="en-US"/>
-        </w:rPr>
-        <w:lastRenderedPageBreak/>
-        <w:t xml:space="preserve">returned. Finally, the expiration date is checked in IsSKValid method and </w:t>
-      </w:r>
-      <w:r>
-        <w:rPr>
-          <w:color w:val="000000"/>
-          <w:szCs w:val="22"/>
-          <w:lang w:val="en-US"/>
-        </w:rPr>
-        <w:t xml:space="preserve">a </w:t>
-      </w:r>
-      <w:proofErr w:type="gramStart"/>
-      <w:r>
-        <w:rPr>
-          <w:color w:val="000000"/>
-          <w:szCs w:val="22"/>
-          <w:lang w:val="en-US"/>
-        </w:rPr>
-        <w:t>boolean</w:t>
-      </w:r>
-      <w:proofErr w:type="gramEnd"/>
-      <w:r>
-        <w:rPr>
-          <w:color w:val="000000"/>
-          <w:szCs w:val="22"/>
-          <w:lang w:val="en-US"/>
-        </w:rPr>
-        <w:t xml:space="preserve"> expression is returned back to the request controller.</w:t>
+        <w:t>boolean expression is returned back to the request controller.</w:t>
       </w:r>
     </w:p>
     <w:p>
@@ -18209,7 +17952,7 @@
           <w:lang w:val="en-US"/>
         </w:rPr>
       </w:pPr>
-      <w:bookmarkStart w:id="40" w:name="_Toc532943057"/>
+      <w:bookmarkStart w:id="40" w:name="_Toc532948821"/>
       <w:r>
         <w:rPr>
           <w:lang w:val="en-US"/>
@@ -18229,21 +17972,7 @@
         <w:rPr>
           <w:lang w:val="en-US"/>
         </w:rPr>
-        <w:t xml:space="preserve">DBServer is written in Java. </w:t>
-      </w:r>
-      <w:proofErr w:type="gramStart"/>
-      <w:r>
-        <w:rPr>
-          <w:lang w:val="en-US"/>
-        </w:rPr>
-        <w:t>Hibernate</w:t>
-      </w:r>
-      <w:proofErr w:type="gramEnd"/>
-      <w:r>
-        <w:rPr>
-          <w:lang w:val="en-US"/>
-        </w:rPr>
-        <w:t xml:space="preserve"> ORM framework has been used for database manipulating and quarrying.</w:t>
+        <w:t>DBServer is written in Java. Hibernate ORM framework has been used for database manipulating and quarrying.</w:t>
       </w:r>
     </w:p>
     <w:p>
@@ -18293,21 +18022,7 @@
         <w:rPr>
           <w:lang w:val="en-US"/>
         </w:rPr>
-        <w:t xml:space="preserve">database for Repositories, because adding, updating and deleting </w:t>
-      </w:r>
-      <w:proofErr w:type="gramStart"/>
-      <w:r>
-        <w:rPr>
-          <w:lang w:val="en-US"/>
-        </w:rPr>
-        <w:t>is</w:t>
-      </w:r>
-      <w:proofErr w:type="gramEnd"/>
-      <w:r>
-        <w:rPr>
-          <w:lang w:val="en-US"/>
-        </w:rPr>
-        <w:t xml:space="preserve"> implemented in the same way for every kind of object. </w:t>
+        <w:t xml:space="preserve">database for Repositories, because adding, updating and deleting is implemented in the same way for every kind of object. </w:t>
       </w:r>
       <w:r>
         <w:rPr>
@@ -18319,21 +18034,7 @@
         <w:rPr>
           <w:lang w:val="en-US"/>
         </w:rPr>
-        <w:t xml:space="preserve">ethod </w:t>
-      </w:r>
-      <w:proofErr w:type="gramStart"/>
-      <w:r>
-        <w:rPr>
-          <w:lang w:val="en-US"/>
-        </w:rPr>
-        <w:t>addObject(</w:t>
-      </w:r>
-      <w:proofErr w:type="gramEnd"/>
-      <w:r>
-        <w:rPr>
-          <w:lang w:val="en-US"/>
-        </w:rPr>
-        <w:t>) is shown in Fig</w:t>
+        <w:t>ethod addObject() is shown in Fig</w:t>
       </w:r>
       <w:r>
         <w:rPr>
@@ -18429,7 +18130,7 @@
                     </pic:cNvPicPr>
                   </pic:nvPicPr>
                   <pic:blipFill>
-                    <a:blip r:embed="rId33">
+                    <a:blip r:embed="rId32">
                       <a:extLst>
                         <a:ext uri="{28A0092B-C50C-407E-A947-70E740481C1C}">
                           <a14:useLocalDpi xmlns:a14="http://schemas.microsoft.com/office/drawing/2010/main" val="0"/>
@@ -18530,21 +18231,7 @@
         <w:rPr>
           <w:lang w:val="en-US"/>
         </w:rPr>
-        <w:t xml:space="preserve">custom query must be created. One of such queries is to get a BookStoreStorage by Book </w:t>
-      </w:r>
-      <w:proofErr w:type="gramStart"/>
-      <w:r>
-        <w:rPr>
-          <w:lang w:val="en-US"/>
-        </w:rPr>
-        <w:t>isbn</w:t>
-      </w:r>
-      <w:proofErr w:type="gramEnd"/>
-      <w:r>
-        <w:rPr>
-          <w:lang w:val="en-US"/>
-        </w:rPr>
-        <w:t xml:space="preserve"> and BookStore ID. The p</w:t>
+        <w:t>custom query must be created. One of such queries is to get a BookStoreStorage by Book isbn and BookStore ID. The p</w:t>
       </w:r>
       <w:r>
         <w:rPr>
@@ -18568,7 +18255,14 @@
         <w:rPr>
           <w:lang w:val="en-US"/>
         </w:rPr>
-        <w:t xml:space="preserve"> begun. Then, the query is created with </w:t>
+        <w:t xml:space="preserve"> begun. Then, the </w:t>
+      </w:r>
+      <w:r>
+        <w:rPr>
+          <w:lang w:val="en-US"/>
+        </w:rPr>
+        <w:lastRenderedPageBreak/>
+        <w:t xml:space="preserve">query is created with </w:t>
       </w:r>
       <w:r>
         <w:rPr>
@@ -18604,7 +18298,6 @@
         <w:rPr>
           <w:lang w:val="en-US"/>
         </w:rPr>
-        <w:lastRenderedPageBreak/>
         <w:t>parameter in</w:t>
       </w:r>
       <w:r>
@@ -18637,19 +18330,11 @@
         </w:rPr>
         <w:t xml:space="preserve">The </w:t>
       </w:r>
-      <w:proofErr w:type="gramStart"/>
-      <w:r>
-        <w:rPr>
-          <w:lang w:val="en-US"/>
-        </w:rPr>
-        <w:t>tolist(</w:t>
-      </w:r>
-      <w:proofErr w:type="gramEnd"/>
-      <w:r>
-        <w:rPr>
-          <w:lang w:val="en-US"/>
-        </w:rPr>
-        <w:t xml:space="preserve">) method executes the query and the result list is retrieved. Then </w:t>
+      <w:r>
+        <w:rPr>
+          <w:lang w:val="en-US"/>
+        </w:rPr>
+        <w:t xml:space="preserve">tolist() method executes the query and the result list is retrieved. Then </w:t>
       </w:r>
       <w:r>
         <w:rPr>
@@ -18697,7 +18382,7 @@
                     </pic:cNvPicPr>
                   </pic:nvPicPr>
                   <pic:blipFill>
-                    <a:blip r:embed="rId34">
+                    <a:blip r:embed="rId33">
                       <a:extLst>
                         <a:ext uri="{28A0092B-C50C-407E-A947-70E740481C1C}">
                           <a14:useLocalDpi xmlns:a14="http://schemas.microsoft.com/office/drawing/2010/main" val="0"/>
@@ -18810,21 +18495,7 @@
         <w:rPr>
           <w:lang w:val="en-US"/>
         </w:rPr>
-        <w:t xml:space="preserve"> desired class to the corresponding table, </w:t>
-      </w:r>
-      <w:proofErr w:type="gramStart"/>
-      <w:r>
-        <w:rPr>
-          <w:lang w:val="en-US"/>
-        </w:rPr>
-        <w:t>JPA annotations has</w:t>
-      </w:r>
-      <w:proofErr w:type="gramEnd"/>
-      <w:r>
-        <w:rPr>
-          <w:lang w:val="en-US"/>
-        </w:rPr>
-        <w:t xml:space="preserve"> been used. @Entity annotation marks the class as </w:t>
+        <w:t xml:space="preserve"> desired class to the corresponding table, JPA annotations has been used. @Entity annotation marks the class as </w:t>
       </w:r>
       <w:r>
         <w:rPr>
@@ -18927,7 +18598,7 @@
                     </pic:cNvPicPr>
                   </pic:nvPicPr>
                   <pic:blipFill>
-                    <a:blip r:embed="rId35">
+                    <a:blip r:embed="rId34">
                       <a:extLst>
                         <a:ext uri="{28A0092B-C50C-407E-A947-70E740481C1C}">
                           <a14:useLocalDpi xmlns:a14="http://schemas.microsoft.com/office/drawing/2010/main" val="0"/>
@@ -19155,7 +18826,7 @@
                     </pic:cNvPicPr>
                   </pic:nvPicPr>
                   <pic:blipFill>
-                    <a:blip r:embed="rId36">
+                    <a:blip r:embed="rId35">
                       <a:extLst>
                         <a:ext uri="{28A0092B-C50C-407E-A947-70E740481C1C}">
                           <a14:useLocalDpi xmlns:a14="http://schemas.microsoft.com/office/drawing/2010/main" val="0"/>
@@ -19304,7 +18975,7 @@
                     </pic:cNvPicPr>
                   </pic:nvPicPr>
                   <pic:blipFill>
-                    <a:blip r:embed="rId37">
+                    <a:blip r:embed="rId36">
                       <a:extLst>
                         <a:ext uri="{28A0092B-C50C-407E-A947-70E740481C1C}">
                           <a14:useLocalDpi xmlns:a14="http://schemas.microsoft.com/office/drawing/2010/main" val="0"/>
@@ -19562,7 +19233,7 @@
                     </pic:cNvPicPr>
                   </pic:nvPicPr>
                   <pic:blipFill>
-                    <a:blip r:embed="rId38">
+                    <a:blip r:embed="rId37">
                       <a:extLst>
                         <a:ext uri="{28A0092B-C50C-407E-A947-70E740481C1C}">
                           <a14:useLocalDpi xmlns:a14="http://schemas.microsoft.com/office/drawing/2010/main" val="0"/>
@@ -19647,7 +19318,7 @@
           <w:lang w:val="en-US"/>
         </w:rPr>
       </w:pPr>
-      <w:bookmarkStart w:id="41" w:name="_Toc532943058"/>
+      <w:bookmarkStart w:id="41" w:name="_Toc532948822"/>
       <w:r>
         <w:rPr>
           <w:lang w:val="en-US"/>
@@ -19748,7 +19419,7 @@
                     </pic:cNvPicPr>
                   </pic:nvPicPr>
                   <pic:blipFill>
-                    <a:blip r:embed="rId39">
+                    <a:blip r:embed="rId38">
                       <a:extLst>
                         <a:ext uri="{28A0092B-C50C-407E-A947-70E740481C1C}">
                           <a14:useLocalDpi xmlns:a14="http://schemas.microsoft.com/office/drawing/2010/main" val="0"/>
@@ -19898,7 +19569,7 @@
                     </pic:cNvPicPr>
                   </pic:nvPicPr>
                   <pic:blipFill>
-                    <a:blip r:embed="rId40">
+                    <a:blip r:embed="rId39">
                       <a:extLst>
                         <a:ext uri="{28A0092B-C50C-407E-A947-70E740481C1C}">
                           <a14:useLocalDpi xmlns:a14="http://schemas.microsoft.com/office/drawing/2010/main" val="0"/>
@@ -20114,7 +19785,7 @@
                     </pic:cNvPicPr>
                   </pic:nvPicPr>
                   <pic:blipFill>
-                    <a:blip r:embed="rId41">
+                    <a:blip r:embed="rId40">
                       <a:extLst>
                         <a:ext uri="{28A0092B-C50C-407E-A947-70E740481C1C}">
                           <a14:useLocalDpi xmlns:a14="http://schemas.microsoft.com/office/drawing/2010/main" val="0"/>
@@ -20345,7 +20016,7 @@
                     </pic:cNvPicPr>
                   </pic:nvPicPr>
                   <pic:blipFill>
-                    <a:blip r:embed="rId42">
+                    <a:blip r:embed="rId41">
                       <a:extLst>
                         <a:ext uri="{28A0092B-C50C-407E-A947-70E740481C1C}">
                           <a14:useLocalDpi xmlns:a14="http://schemas.microsoft.com/office/drawing/2010/main" val="0"/>
@@ -20464,21 +20135,7 @@
         <w:rPr>
           <w:lang w:val="en-US"/>
         </w:rPr>
-        <w:t xml:space="preserve"> component. Axios sends </w:t>
-      </w:r>
-      <w:proofErr w:type="gramStart"/>
-      <w:r>
-        <w:rPr>
-          <w:lang w:val="en-US"/>
-        </w:rPr>
-        <w:t>a</w:t>
-      </w:r>
-      <w:proofErr w:type="gramEnd"/>
-      <w:r>
-        <w:rPr>
-          <w:lang w:val="en-US"/>
-        </w:rPr>
-        <w:t xml:space="preserve"> https request to the URI with CORS header enabled (crossdomain: true), and also using cookies stored in the App component, by passing withCredentials option. Then if the response is received - it can work with the acquired data and in this case change the state of the component.</w:t>
+        <w:t xml:space="preserve"> component. Axios sends a https request to the URI with CORS header enabled (crossdomain: true), and also using cookies stored in the App component, by passing withCredentials option. Then if the response is received - it can work with the acquired data and in this case change the state of the component.</w:t>
       </w:r>
     </w:p>
     <w:p>
@@ -20565,7 +20222,7 @@
                     </pic:cNvPicPr>
                   </pic:nvPicPr>
                   <pic:blipFill>
-                    <a:blip r:embed="rId43">
+                    <a:blip r:embed="rId42">
                       <a:extLst>
                         <a:ext uri="{28A0092B-C50C-407E-A947-70E740481C1C}">
                           <a14:useLocalDpi xmlns:a14="http://schemas.microsoft.com/office/drawing/2010/main" val="0"/>
@@ -20651,7 +20308,7 @@
           <w:lang w:val="en-US" w:eastAsia="da-DK"/>
         </w:rPr>
       </w:pPr>
-      <w:bookmarkStart w:id="42" w:name="_Toc532943059"/>
+      <w:bookmarkStart w:id="42" w:name="_Toc532948823"/>
       <w:r>
         <w:rPr>
           <w:lang w:val="en-US"/>
@@ -20834,7 +20491,7 @@
                     </pic:cNvPicPr>
                   </pic:nvPicPr>
                   <pic:blipFill>
-                    <a:blip r:embed="rId44">
+                    <a:blip r:embed="rId43">
                       <a:extLst>
                         <a:ext uri="{28A0092B-C50C-407E-A947-70E740481C1C}">
                           <a14:useLocalDpi xmlns:a14="http://schemas.microsoft.com/office/drawing/2010/main" val="0"/>
@@ -21045,21 +20702,7 @@
         <w:rPr>
           <w:lang w:val="en-US"/>
         </w:rPr>
-        <w:t xml:space="preserve"> is </w:t>
-      </w:r>
-      <w:proofErr w:type="gramStart"/>
-      <w:r>
-        <w:rPr>
-          <w:lang w:val="en-US"/>
-        </w:rPr>
-        <w:t>sendMessage(</w:t>
-      </w:r>
-      <w:proofErr w:type="gramEnd"/>
-      <w:r>
-        <w:rPr>
-          <w:lang w:val="en-US"/>
-        </w:rPr>
-        <w:t>) method. It is opening the connection with the DBServer, send</w:t>
+        <w:t xml:space="preserve"> is sendMessage() method. It is opening the connection with the DBServer, send</w:t>
       </w:r>
       <w:r>
         <w:rPr>
@@ -21158,7 +20801,7 @@
                     </pic:cNvPicPr>
                   </pic:nvPicPr>
                   <pic:blipFill>
-                    <a:blip r:embed="rId45">
+                    <a:blip r:embed="rId44">
                       <a:extLst>
                         <a:ext uri="{28A0092B-C50C-407E-A947-70E740481C1C}">
                           <a14:useLocalDpi xmlns:a14="http://schemas.microsoft.com/office/drawing/2010/main" val="0"/>
@@ -21385,7 +21028,7 @@
                     </pic:cNvPicPr>
                   </pic:nvPicPr>
                   <pic:blipFill>
-                    <a:blip r:embed="rId46">
+                    <a:blip r:embed="rId45">
                       <a:extLst>
                         <a:ext uri="{28A0092B-C50C-407E-A947-70E740481C1C}">
                           <a14:useLocalDpi xmlns:a14="http://schemas.microsoft.com/office/drawing/2010/main" val="0"/>
@@ -21486,7 +21129,7 @@
         </w:rPr>
       </w:pPr>
       <w:bookmarkStart w:id="43" w:name="_Toc490902155"/>
-      <w:bookmarkStart w:id="44" w:name="_Toc532943060"/>
+      <w:bookmarkStart w:id="44" w:name="_Toc532948824"/>
       <w:r>
         <w:rPr>
           <w:lang w:val="en-US"/>
@@ -21519,7 +21162,7 @@
           <w:lang w:val="en-US"/>
         </w:rPr>
       </w:pPr>
-      <w:bookmarkStart w:id="45" w:name="_Toc532943061"/>
+      <w:bookmarkStart w:id="45" w:name="_Toc532948825"/>
       <w:r>
         <w:rPr>
           <w:lang w:val="en-US"/>
@@ -21623,21 +21266,7 @@
         <w:rPr>
           <w:lang w:val="en-US"/>
         </w:rPr>
-        <w:t xml:space="preserve">development. Moreover, that part of the system is very fragile for changes and must be monitored. To solve this problem, </w:t>
-      </w:r>
-      <w:proofErr w:type="gramStart"/>
-      <w:r>
-        <w:rPr>
-          <w:lang w:val="en-US"/>
-        </w:rPr>
-        <w:t>a suite of unit test have</w:t>
-      </w:r>
-      <w:proofErr w:type="gramEnd"/>
-      <w:r>
-        <w:rPr>
-          <w:lang w:val="en-US"/>
-        </w:rPr>
-        <w:t xml:space="preserve"> been made, to serve as a regression test. When a new bug has been discovered, after fixing it, </w:t>
+        <w:t xml:space="preserve">development. Moreover, that part of the system is very fragile for changes and must be monitored. To solve this problem, a suite of unit test have been made, to serve as a regression test. When a new bug has been discovered, after fixing it, </w:t>
       </w:r>
       <w:r>
         <w:rPr>
@@ -21739,21 +21368,7 @@
         <w:rPr>
           <w:lang w:val="en-US"/>
         </w:rPr>
-        <w:t xml:space="preserve"> </w:t>
-      </w:r>
-      <w:proofErr w:type="gramStart"/>
-      <w:r>
-        <w:rPr>
-          <w:lang w:val="en-US"/>
-        </w:rPr>
-        <w:t>has</w:t>
-      </w:r>
-      <w:proofErr w:type="gramEnd"/>
-      <w:r>
-        <w:rPr>
-          <w:lang w:val="en-US"/>
-        </w:rPr>
-        <w:t xml:space="preserve"> been used for writing test</w:t>
+        <w:t xml:space="preserve"> has been used for writing test</w:t>
       </w:r>
       <w:r>
         <w:rPr>
@@ -21843,21 +21458,7 @@
         <w:rPr>
           <w:lang w:val="en-US"/>
         </w:rPr>
-        <w:t xml:space="preserve">The code of all unit </w:t>
-      </w:r>
-      <w:proofErr w:type="gramStart"/>
-      <w:r>
-        <w:rPr>
-          <w:lang w:val="en-US"/>
-        </w:rPr>
-        <w:t>test</w:t>
-      </w:r>
-      <w:proofErr w:type="gramEnd"/>
-      <w:r>
-        <w:rPr>
-          <w:lang w:val="en-US"/>
-        </w:rPr>
-        <w:t xml:space="preserve"> can be found in </w:t>
+        <w:t xml:space="preserve">The code of all unit test can be found in </w:t>
       </w:r>
       <w:r>
         <w:rPr>
@@ -21869,7 +21470,19 @@
         <w:rPr>
           <w:lang w:val="en-US"/>
         </w:rPr>
-        <w:t xml:space="preserve"> source code (Appendix E, Folder Java\DBServer\src\test</w:t>
+        <w:t xml:space="preserve"> source code (Appendix </w:t>
+      </w:r>
+      <w:r>
+        <w:rPr>
+          <w:lang w:val="en-US"/>
+        </w:rPr>
+        <w:t>F</w:t>
+      </w:r>
+      <w:r>
+        <w:rPr>
+          <w:lang w:val="en-US"/>
+        </w:rPr>
+        <w:t>, Folder Java\DBServer\src\test</w:t>
       </w:r>
       <w:r>
         <w:rPr>
@@ -21913,7 +21526,7 @@
                     <pic:cNvPicPr/>
                   </pic:nvPicPr>
                   <pic:blipFill>
-                    <a:blip r:embed="rId47"/>
+                    <a:blip r:embed="rId46"/>
                     <a:stretch>
                       <a:fillRect/>
                     </a:stretch>
@@ -21956,7 +21569,7 @@
           <w:lang w:val="en-US"/>
         </w:rPr>
       </w:pPr>
-      <w:bookmarkStart w:id="46" w:name="_Toc532943062"/>
+      <w:bookmarkStart w:id="46" w:name="_Toc532948826"/>
       <w:r>
         <w:rPr>
           <w:lang w:val="en-US"/>
@@ -21982,7 +21595,19 @@
         <w:rPr>
           <w:lang w:val="en-US"/>
         </w:rPr>
-        <w:t xml:space="preserve"> (Table 1)</w:t>
+        <w:t xml:space="preserve"> (Table </w:t>
+      </w:r>
+      <w:r>
+        <w:rPr>
+          <w:lang w:val="en-US"/>
+        </w:rPr>
+        <w:t>2</w:t>
+      </w:r>
+      <w:r>
+        <w:rPr>
+          <w:lang w:val="en-US"/>
+        </w:rPr>
+        <w:t>)</w:t>
       </w:r>
       <w:r>
         <w:rPr>
@@ -21990,6 +21615,14 @@
         </w:rPr>
         <w:t>.</w:t>
       </w:r>
+    </w:p>
+    <w:p>
+      <w:pPr>
+        <w:jc w:val="both"/>
+        <w:rPr>
+          <w:lang w:val="en-US"/>
+        </w:rPr>
+      </w:pPr>
     </w:p>
     <w:p>
       <w:pPr>
@@ -22671,9 +22304,9 @@
               <w:spacing w:line="240" w:lineRule="auto"/>
               <w:jc w:val="both"/>
               <w:rPr>
-                <w:rFonts w:ascii="Times New Roman" w:eastAsia="Times New Roman" w:hAnsi="Times New Roman" w:cs="Times New Roman"/>
-                <w:sz w:val="24"/>
-                <w:szCs w:val="24"/>
+                <w:rFonts w:ascii="Calibri" w:eastAsia="Times New Roman" w:hAnsi="Calibri" w:cs="Calibri"/>
+                <w:color w:val="000000"/>
+                <w:szCs w:val="22"/>
                 <w:lang w:val="en-US" w:eastAsia="pl-PL"/>
               </w:rPr>
             </w:pPr>
@@ -22808,7 +22441,8 @@
                 <w:szCs w:val="22"/>
                 <w:lang w:val="en-US" w:eastAsia="pl-PL"/>
               </w:rPr>
-              <w:t>5</w:t>
+              <w:lastRenderedPageBreak/>
+              <w:t>4</w:t>
             </w:r>
           </w:p>
         </w:tc>
@@ -22848,17 +22482,7 @@
                 <w:szCs w:val="22"/>
                 <w:lang w:val="en-US" w:eastAsia="pl-PL"/>
               </w:rPr>
-              <w:t xml:space="preserve">A wrong email is entered. The system displays a message: </w:t>
-            </w:r>
-            <w:r>
-              <w:rPr>
-                <w:rFonts w:ascii="Calibri" w:eastAsia="Times New Roman" w:hAnsi="Calibri" w:cs="Calibri"/>
-                <w:color w:val="000000"/>
-                <w:szCs w:val="22"/>
-                <w:lang w:val="en-US" w:eastAsia="pl-PL"/>
-              </w:rPr>
-              <w:lastRenderedPageBreak/>
-              <w:t>“wrong username or password, try again”.</w:t>
+              <w:t>A wrong email is entered. The system displays a message: “wrong username or password, try again”.</w:t>
             </w:r>
           </w:p>
           <w:p>
@@ -22911,7 +22535,6 @@
                 <w:szCs w:val="22"/>
                 <w:lang w:val="en-US" w:eastAsia="pl-PL"/>
               </w:rPr>
-              <w:lastRenderedPageBreak/>
               <w:t>✔</w:t>
             </w:r>
           </w:p>
@@ -22997,7 +22620,6 @@
                 <w:szCs w:val="22"/>
                 <w:lang w:val="en-US" w:eastAsia="pl-PL"/>
               </w:rPr>
-              <w:lastRenderedPageBreak/>
               <w:t>Search for a book</w:t>
             </w:r>
           </w:p>
@@ -23040,7 +22662,7 @@
                 <w:szCs w:val="22"/>
                 <w:lang w:val="en-US" w:eastAsia="pl-PL"/>
               </w:rPr>
-              <w:t>6</w:t>
+              <w:t>5</w:t>
             </w:r>
           </w:p>
         </w:tc>
@@ -23204,7 +22826,7 @@
                 <w:szCs w:val="22"/>
                 <w:lang w:val="en-US" w:eastAsia="pl-PL"/>
               </w:rPr>
-              <w:t>7</w:t>
+              <w:t>6</w:t>
             </w:r>
           </w:p>
         </w:tc>
@@ -23368,7 +22990,7 @@
                 <w:szCs w:val="22"/>
                 <w:lang w:val="en-US" w:eastAsia="pl-PL"/>
               </w:rPr>
-              <w:t>8</w:t>
+              <w:t>7</w:t>
             </w:r>
           </w:p>
         </w:tc>
@@ -23532,7 +23154,7 @@
                 <w:szCs w:val="22"/>
                 <w:lang w:val="en-US" w:eastAsia="pl-PL"/>
               </w:rPr>
-              <w:t>9</w:t>
+              <w:t>8</w:t>
             </w:r>
           </w:p>
         </w:tc>
@@ -23696,7 +23318,7 @@
                 <w:szCs w:val="22"/>
                 <w:lang w:val="en-US" w:eastAsia="pl-PL"/>
               </w:rPr>
-              <w:t>10</w:t>
+              <w:t>9</w:t>
             </w:r>
           </w:p>
         </w:tc>
@@ -23860,7 +23482,7 @@
                 <w:szCs w:val="22"/>
                 <w:lang w:val="en-US" w:eastAsia="pl-PL"/>
               </w:rPr>
-              <w:t>11</w:t>
+              <w:t>10</w:t>
             </w:r>
           </w:p>
         </w:tc>
@@ -24072,7 +23694,7 @@
                 <w:szCs w:val="22"/>
                 <w:lang w:val="en-US" w:eastAsia="pl-PL"/>
               </w:rPr>
-              <w:t>12</w:t>
+              <w:t>11</w:t>
             </w:r>
           </w:p>
         </w:tc>
@@ -24112,27 +23734,7 @@
                 <w:szCs w:val="22"/>
                 <w:lang w:val="en-US" w:eastAsia="pl-PL"/>
               </w:rPr>
-              <w:t xml:space="preserve">A customer account is being used. Customer is on the book’s detail page where he </w:t>
-            </w:r>
-            <w:proofErr w:type="gramStart"/>
-            <w:r>
-              <w:rPr>
-                <w:rFonts w:ascii="Calibri" w:eastAsia="Times New Roman" w:hAnsi="Calibri" w:cs="Calibri"/>
-                <w:color w:val="000000"/>
-                <w:szCs w:val="22"/>
-                <w:lang w:val="en-US" w:eastAsia="pl-PL"/>
-              </w:rPr>
-              <w:t>choose</w:t>
-            </w:r>
-            <w:proofErr w:type="gramEnd"/>
-            <w:r>
-              <w:rPr>
-                <w:rFonts w:ascii="Calibri" w:eastAsia="Times New Roman" w:hAnsi="Calibri" w:cs="Calibri"/>
-                <w:color w:val="000000"/>
-                <w:szCs w:val="22"/>
-                <w:lang w:val="en-US" w:eastAsia="pl-PL"/>
-              </w:rPr>
-              <w:t xml:space="preserve"> the library. Then he clicks a borrow button. The system displays message “The order was made successfully”</w:t>
+              <w:t>A customer account is being used. Customer is on the book’s detail page where he choose the library. Then he clicks a borrow button. The system displays message “The order was made successfully”</w:t>
             </w:r>
           </w:p>
         </w:tc>
@@ -24256,7 +23858,8 @@
                 <w:szCs w:val="22"/>
                 <w:lang w:val="en-US" w:eastAsia="pl-PL"/>
               </w:rPr>
-              <w:t>13</w:t>
+              <w:lastRenderedPageBreak/>
+              <w:t>12</w:t>
             </w:r>
           </w:p>
         </w:tc>
@@ -24296,37 +23899,7 @@
                 <w:szCs w:val="22"/>
                 <w:lang w:val="en-US" w:eastAsia="pl-PL"/>
               </w:rPr>
-              <w:t xml:space="preserve">A customer account is being used. Customer is on the book’s </w:t>
-            </w:r>
-            <w:r>
-              <w:rPr>
-                <w:rFonts w:ascii="Calibri" w:eastAsia="Times New Roman" w:hAnsi="Calibri" w:cs="Calibri"/>
-                <w:color w:val="000000"/>
-                <w:szCs w:val="22"/>
-                <w:lang w:val="en-US" w:eastAsia="pl-PL"/>
-              </w:rPr>
-              <w:lastRenderedPageBreak/>
-              <w:t xml:space="preserve">detail page where he </w:t>
-            </w:r>
-            <w:proofErr w:type="gramStart"/>
-            <w:r>
-              <w:rPr>
-                <w:rFonts w:ascii="Calibri" w:eastAsia="Times New Roman" w:hAnsi="Calibri" w:cs="Calibri"/>
-                <w:color w:val="000000"/>
-                <w:szCs w:val="22"/>
-                <w:lang w:val="en-US" w:eastAsia="pl-PL"/>
-              </w:rPr>
-              <w:t>choose</w:t>
-            </w:r>
-            <w:proofErr w:type="gramEnd"/>
-            <w:r>
-              <w:rPr>
-                <w:rFonts w:ascii="Calibri" w:eastAsia="Times New Roman" w:hAnsi="Calibri" w:cs="Calibri"/>
-                <w:color w:val="000000"/>
-                <w:szCs w:val="22"/>
-                <w:lang w:val="en-US" w:eastAsia="pl-PL"/>
-              </w:rPr>
-              <w:t xml:space="preserve"> the bookstore. Then he clicks a buy button. The system displays message “The order was made successfully”</w:t>
+              <w:t>A customer account is being used. Customer is on the book’s detail page where he choose the bookstore. Then he clicks a buy button. The system displays message “The order was made successfully”</w:t>
             </w:r>
           </w:p>
         </w:tc>
@@ -24368,7 +23941,6 @@
                 <w:szCs w:val="22"/>
                 <w:lang w:val="en-US" w:eastAsia="pl-PL"/>
               </w:rPr>
-              <w:lastRenderedPageBreak/>
               <w:t>✔</w:t>
             </w:r>
           </w:p>
@@ -24451,8 +24023,7 @@
                 <w:szCs w:val="22"/>
                 <w:lang w:val="en-US" w:eastAsia="pl-PL"/>
               </w:rPr>
-              <w:lastRenderedPageBreak/>
-              <w:t>14</w:t>
+              <w:t>13</w:t>
             </w:r>
           </w:p>
         </w:tc>
@@ -24616,7 +24187,7 @@
                 <w:szCs w:val="22"/>
                 <w:lang w:val="en-US" w:eastAsia="pl-PL"/>
               </w:rPr>
-              <w:t>15</w:t>
+              <w:t>14</w:t>
             </w:r>
           </w:p>
         </w:tc>
@@ -24837,7 +24408,7 @@
                 <w:szCs w:val="22"/>
                 <w:lang w:val="en-US" w:eastAsia="pl-PL"/>
               </w:rPr>
-              <w:t>16</w:t>
+              <w:t>15</w:t>
             </w:r>
           </w:p>
         </w:tc>
@@ -25001,7 +24572,7 @@
                 <w:szCs w:val="22"/>
                 <w:lang w:val="en-US" w:eastAsia="pl-PL"/>
               </w:rPr>
-              <w:t>17</w:t>
+              <w:t>16</w:t>
             </w:r>
           </w:p>
         </w:tc>
@@ -25165,7 +24736,7 @@
                 <w:szCs w:val="22"/>
                 <w:lang w:val="en-US" w:eastAsia="pl-PL"/>
               </w:rPr>
-              <w:t>18</w:t>
+              <w:t>17</w:t>
             </w:r>
           </w:p>
         </w:tc>
@@ -25340,7 +24911,7 @@
                 <w:szCs w:val="22"/>
                 <w:lang w:val="en-US" w:eastAsia="pl-PL"/>
               </w:rPr>
-              <w:t>19</w:t>
+              <w:t>18</w:t>
             </w:r>
           </w:p>
         </w:tc>
@@ -25521,6 +25092,7 @@
                 <w:szCs w:val="22"/>
                 <w:lang w:val="en-US" w:eastAsia="pl-PL"/>
               </w:rPr>
+              <w:lastRenderedPageBreak/>
               <w:t>Manage books</w:t>
             </w:r>
           </w:p>
@@ -25563,8 +25135,7 @@
                 <w:szCs w:val="22"/>
                 <w:lang w:val="en-US" w:eastAsia="pl-PL"/>
               </w:rPr>
-              <w:lastRenderedPageBreak/>
-              <w:t>20</w:t>
+              <w:t>19</w:t>
             </w:r>
           </w:p>
         </w:tc>
@@ -25728,7 +25299,7 @@
                 <w:szCs w:val="22"/>
                 <w:lang w:val="en-US" w:eastAsia="pl-PL"/>
               </w:rPr>
-              <w:t>21</w:t>
+              <w:t>20</w:t>
             </w:r>
           </w:p>
         </w:tc>
@@ -25892,7 +25463,7 @@
                 <w:szCs w:val="22"/>
                 <w:lang w:val="en-US" w:eastAsia="pl-PL"/>
               </w:rPr>
-              <w:t>22</w:t>
+              <w:t>21</w:t>
             </w:r>
           </w:p>
         </w:tc>
@@ -26056,7 +25627,7 @@
                 <w:szCs w:val="22"/>
                 <w:lang w:val="en-US" w:eastAsia="pl-PL"/>
               </w:rPr>
-              <w:t>23</w:t>
+              <w:t>22</w:t>
             </w:r>
           </w:p>
         </w:tc>
@@ -26220,7 +25791,7 @@
                 <w:szCs w:val="22"/>
                 <w:lang w:val="en-US" w:eastAsia="pl-PL"/>
               </w:rPr>
-              <w:t>24</w:t>
+              <w:t>23</w:t>
             </w:r>
           </w:p>
         </w:tc>
@@ -26384,7 +25955,7 @@
                 <w:szCs w:val="22"/>
                 <w:lang w:val="en-US" w:eastAsia="pl-PL"/>
               </w:rPr>
-              <w:t>25</w:t>
+              <w:t>24</w:t>
             </w:r>
           </w:p>
         </w:tc>
@@ -26548,7 +26119,7 @@
                 <w:szCs w:val="22"/>
                 <w:lang w:val="en-US" w:eastAsia="pl-PL"/>
               </w:rPr>
-              <w:t>26</w:t>
+              <w:t>25</w:t>
             </w:r>
           </w:p>
         </w:tc>
@@ -26588,7 +26159,17 @@
                 <w:szCs w:val="22"/>
                 <w:lang w:val="en-US" w:eastAsia="pl-PL"/>
               </w:rPr>
-              <w:t xml:space="preserve">The administrator of bookstore is on the main page and clicks button ‘Home’. Then he/she enters term to the search bar. The system displays a list of books matching the search criteria with the option delete. The administrator of bookstore clicks a delete button of chosen book. The system displays alert message “Are you sure you want to delete this book”. The administrator of bookstore clicks confirm button. Then the system updates the state of book and this book won’t be on the list. </w:t>
+              <w:t xml:space="preserve">The administrator of bookstore is on the main page and clicks button ‘Home’. Then he/she enters term to the search bar. The system displays a list of books matching the search criteria with the option delete. The administrator of bookstore clicks a delete button of chosen book. The system displays alert message “Are you sure you want to delete this </w:t>
+            </w:r>
+            <w:r>
+              <w:rPr>
+                <w:rFonts w:ascii="Calibri" w:eastAsia="Times New Roman" w:hAnsi="Calibri" w:cs="Calibri"/>
+                <w:color w:val="000000"/>
+                <w:szCs w:val="22"/>
+                <w:lang w:val="en-US" w:eastAsia="pl-PL"/>
+              </w:rPr>
+              <w:lastRenderedPageBreak/>
+              <w:t xml:space="preserve">book”. The administrator of bookstore clicks confirm button. Then the system updates the state of book and this book won’t be on the list. </w:t>
             </w:r>
           </w:p>
         </w:tc>
@@ -26630,6 +26211,7 @@
                 <w:szCs w:val="22"/>
                 <w:lang w:val="en-US" w:eastAsia="pl-PL"/>
               </w:rPr>
+              <w:lastRenderedPageBreak/>
               <w:t>✔</w:t>
             </w:r>
           </w:p>
@@ -26713,7 +26295,7 @@
                 <w:lang w:val="en-US" w:eastAsia="pl-PL"/>
               </w:rPr>
               <w:lastRenderedPageBreak/>
-              <w:t>27</w:t>
+              <w:t>26</w:t>
             </w:r>
           </w:p>
         </w:tc>
@@ -26877,7 +26459,7 @@
                 <w:szCs w:val="22"/>
                 <w:lang w:val="en-US" w:eastAsia="pl-PL"/>
               </w:rPr>
-              <w:t>28</w:t>
+              <w:t>27</w:t>
             </w:r>
           </w:p>
         </w:tc>
@@ -27041,7 +26623,7 @@
                 <w:szCs w:val="22"/>
                 <w:lang w:val="en-US" w:eastAsia="pl-PL"/>
               </w:rPr>
-              <w:t>29</w:t>
+              <w:t>28</w:t>
             </w:r>
           </w:p>
         </w:tc>
@@ -27205,7 +26787,7 @@
                 <w:szCs w:val="22"/>
                 <w:lang w:val="en-US" w:eastAsia="pl-PL"/>
               </w:rPr>
-              <w:t>30</w:t>
+              <w:t>29</w:t>
             </w:r>
           </w:p>
         </w:tc>
@@ -27245,7 +26827,115 @@
                 <w:szCs w:val="22"/>
                 <w:lang w:val="en-US" w:eastAsia="pl-PL"/>
               </w:rPr>
-              <w:t>The administrator of bookstore is on the main page and clicks button ‘Home’. Then he/she enters term to the search bar. The system displays a list of books matching the search criteria with the option delete. The administrator of bookstore clicks a delete button of chosen book. The system displays alert message “Are you sure you want to delete this book”. The administrator of bookstore clicks exit button. The system closes the alert and shows list of books matching the search criteria.</w:t>
+              <w:t xml:space="preserve">The </w:t>
+            </w:r>
+            <w:r>
+              <w:rPr>
+                <w:rFonts w:ascii="Calibri" w:eastAsia="Times New Roman" w:hAnsi="Calibri" w:cs="Calibri"/>
+                <w:color w:val="000000"/>
+                <w:szCs w:val="22"/>
+                <w:lang w:val="en-US" w:eastAsia="pl-PL"/>
+              </w:rPr>
+              <w:t>bookstore</w:t>
+            </w:r>
+            <w:r>
+              <w:rPr>
+                <w:rFonts w:ascii="Calibri" w:eastAsia="Times New Roman" w:hAnsi="Calibri" w:cs="Calibri"/>
+                <w:color w:val="000000"/>
+                <w:szCs w:val="22"/>
+                <w:lang w:val="en-US" w:eastAsia="pl-PL"/>
+              </w:rPr>
+              <w:t xml:space="preserve"> administrator </w:t>
+            </w:r>
+            <w:r>
+              <w:rPr>
+                <w:rFonts w:ascii="Calibri" w:eastAsia="Times New Roman" w:hAnsi="Calibri" w:cs="Calibri"/>
+                <w:color w:val="000000"/>
+                <w:szCs w:val="22"/>
+                <w:lang w:val="en-US" w:eastAsia="pl-PL"/>
+              </w:rPr>
+              <w:t>is on the main page and clicks button ‘Home’. Then he/she enters term to the search bar. The system displays a list of books matching the search criteria with the opt</w:t>
+            </w:r>
+            <w:r>
+              <w:rPr>
+                <w:rFonts w:ascii="Calibri" w:eastAsia="Times New Roman" w:hAnsi="Calibri" w:cs="Calibri"/>
+                <w:color w:val="000000"/>
+                <w:szCs w:val="22"/>
+                <w:lang w:val="en-US" w:eastAsia="pl-PL"/>
+              </w:rPr>
+              <w:t xml:space="preserve">ion delete. The </w:t>
+            </w:r>
+            <w:r>
+              <w:rPr>
+                <w:rFonts w:ascii="Calibri" w:eastAsia="Times New Roman" w:hAnsi="Calibri" w:cs="Calibri"/>
+                <w:color w:val="000000"/>
+                <w:szCs w:val="22"/>
+                <w:lang w:val="en-US" w:eastAsia="pl-PL"/>
+              </w:rPr>
+              <w:t>bookstore</w:t>
+            </w:r>
+            <w:r>
+              <w:rPr>
+                <w:rFonts w:ascii="Calibri" w:eastAsia="Times New Roman" w:hAnsi="Calibri" w:cs="Calibri"/>
+                <w:color w:val="000000"/>
+                <w:szCs w:val="22"/>
+                <w:lang w:val="en-US" w:eastAsia="pl-PL"/>
+              </w:rPr>
+              <w:t xml:space="preserve"> administrator </w:t>
+            </w:r>
+            <w:r>
+              <w:rPr>
+                <w:rFonts w:ascii="Calibri" w:eastAsia="Times New Roman" w:hAnsi="Calibri" w:cs="Calibri"/>
+                <w:color w:val="000000"/>
+                <w:szCs w:val="22"/>
+                <w:lang w:val="en-US" w:eastAsia="pl-PL"/>
+              </w:rPr>
+              <w:t xml:space="preserve">clicks a delete button of chosen book. The system displays alert message “Are you sure you want to delete this book”. The </w:t>
+            </w:r>
+            <w:r>
+              <w:rPr>
+                <w:rFonts w:ascii="Calibri" w:eastAsia="Times New Roman" w:hAnsi="Calibri" w:cs="Calibri"/>
+                <w:color w:val="000000"/>
+                <w:szCs w:val="22"/>
+                <w:lang w:val="en-US" w:eastAsia="pl-PL"/>
+              </w:rPr>
+              <w:t>bookstore</w:t>
+            </w:r>
+            <w:r>
+              <w:rPr>
+                <w:rFonts w:ascii="Calibri" w:eastAsia="Times New Roman" w:hAnsi="Calibri" w:cs="Calibri"/>
+                <w:color w:val="000000"/>
+                <w:szCs w:val="22"/>
+                <w:lang w:val="en-US" w:eastAsia="pl-PL"/>
+              </w:rPr>
+              <w:t xml:space="preserve"> administrator </w:t>
+            </w:r>
+            <w:r>
+              <w:rPr>
+                <w:rFonts w:ascii="Calibri" w:eastAsia="Times New Roman" w:hAnsi="Calibri" w:cs="Calibri"/>
+                <w:color w:val="000000"/>
+                <w:szCs w:val="22"/>
+                <w:lang w:val="en-US" w:eastAsia="pl-PL"/>
+              </w:rPr>
+              <w:t>clicks exit button. The system closes the alert and shows list of books matching the search</w:t>
+            </w:r>
+            <w:r>
+              <w:rPr>
+                <w:rFonts w:ascii="Calibri" w:eastAsia="Times New Roman" w:hAnsi="Calibri" w:cs="Calibri"/>
+                <w:color w:val="000000"/>
+                <w:szCs w:val="22"/>
+                <w:lang w:val="en-US" w:eastAsia="pl-PL"/>
+              </w:rPr>
+              <w:t>.</w:t>
+            </w:r>
+            <w:r>
+              <w:rPr>
+                <w:rFonts w:ascii="Calibri" w:eastAsia="Times New Roman" w:hAnsi="Calibri" w:cs="Calibri"/>
+                <w:color w:val="000000"/>
+                <w:szCs w:val="22"/>
+                <w:lang w:val="en-US" w:eastAsia="pl-PL"/>
+              </w:rPr>
+              <w:t xml:space="preserve"> </w:t>
             </w:r>
           </w:p>
         </w:tc>
@@ -27369,7 +27059,8 @@
                 <w:szCs w:val="22"/>
                 <w:lang w:val="en-US" w:eastAsia="pl-PL"/>
               </w:rPr>
-              <w:t>31</w:t>
+              <w:lastRenderedPageBreak/>
+              <w:t>30</w:t>
             </w:r>
           </w:p>
         </w:tc>
@@ -27409,17 +27100,7 @@
                 <w:szCs w:val="22"/>
                 <w:lang w:val="en-US" w:eastAsia="pl-PL"/>
               </w:rPr>
-              <w:t xml:space="preserve">The administrator of library is on the main page and clicks button ‘Home’. Then he/she enters term to the search bar. </w:t>
-            </w:r>
-            <w:r>
-              <w:rPr>
-                <w:rFonts w:ascii="Calibri" w:eastAsia="Times New Roman" w:hAnsi="Calibri" w:cs="Calibri"/>
-                <w:color w:val="000000"/>
-                <w:szCs w:val="22"/>
-                <w:lang w:val="en-US" w:eastAsia="pl-PL"/>
-              </w:rPr>
-              <w:lastRenderedPageBreak/>
-              <w:t>The system displays a list of books matching the search criteria. The administrator of library clicks see details button. The system displays a details page of chosen book with option delete. The administrator of library clicks a delete button. The system displays alert message “Are you sure you want to delete this book”. The administrator of library clicks exit button. The system closes alert and displays s details page of chosen book.</w:t>
+              <w:t>The administrator of library is on the main page and clicks button ‘Home’. Then he/she enters term to the search bar. The system displays a list of books matching the search criteria. The administrator of library clicks see details button. The system displays a details page of chosen book with option delete. The administrator of library clicks a delete button. The system displays alert message “Are you sure you want to delete this book”. The administrator of library clicks exit button. The system closes alert and displays s details page of chosen book.</w:t>
             </w:r>
           </w:p>
         </w:tc>
@@ -27461,7 +27142,6 @@
                 <w:szCs w:val="22"/>
                 <w:lang w:val="en-US" w:eastAsia="pl-PL"/>
               </w:rPr>
-              <w:lastRenderedPageBreak/>
               <w:t>✔</w:t>
             </w:r>
           </w:p>
@@ -27544,8 +27224,7 @@
                 <w:szCs w:val="22"/>
                 <w:lang w:val="en-US" w:eastAsia="pl-PL"/>
               </w:rPr>
-              <w:lastRenderedPageBreak/>
-              <w:t>32</w:t>
+              <w:t>31</w:t>
             </w:r>
           </w:p>
         </w:tc>
@@ -27709,7 +27388,7 @@
                 <w:szCs w:val="22"/>
                 <w:lang w:val="en-US" w:eastAsia="pl-PL"/>
               </w:rPr>
-              <w:t>33</w:t>
+              <w:t>32</w:t>
             </w:r>
           </w:p>
         </w:tc>
@@ -27942,7 +27621,7 @@
                 <w:szCs w:val="22"/>
                 <w:lang w:val="en-US" w:eastAsia="pl-PL"/>
               </w:rPr>
-              <w:t>34</w:t>
+              <w:t>33</w:t>
             </w:r>
           </w:p>
         </w:tc>
@@ -28106,7 +27785,7 @@
                 <w:szCs w:val="22"/>
                 <w:lang w:val="en-US" w:eastAsia="pl-PL"/>
               </w:rPr>
-              <w:t>35</w:t>
+              <w:t>34</w:t>
             </w:r>
           </w:p>
         </w:tc>
@@ -28270,7 +27949,7 @@
                 <w:szCs w:val="22"/>
                 <w:lang w:val="en-US" w:eastAsia="pl-PL"/>
               </w:rPr>
-              <w:t>36</w:t>
+              <w:t>35</w:t>
             </w:r>
           </w:p>
         </w:tc>
@@ -28440,6 +28119,7 @@
                 <w:szCs w:val="22"/>
                 <w:lang w:val="en-US" w:eastAsia="pl-PL"/>
               </w:rPr>
+              <w:lastRenderedPageBreak/>
               <w:t>Confirm book order</w:t>
             </w:r>
           </w:p>
@@ -28482,8 +28162,7 @@
                 <w:szCs w:val="22"/>
                 <w:lang w:val="en-US" w:eastAsia="pl-PL"/>
               </w:rPr>
-              <w:lastRenderedPageBreak/>
-              <w:t>37</w:t>
+              <w:t>36</w:t>
             </w:r>
           </w:p>
         </w:tc>
@@ -28647,7 +28326,7 @@
                 <w:szCs w:val="22"/>
                 <w:lang w:val="en-US" w:eastAsia="pl-PL"/>
               </w:rPr>
-              <w:t>38</w:t>
+              <w:t>37</w:t>
             </w:r>
           </w:p>
         </w:tc>
@@ -28811,7 +28490,7 @@
                 <w:szCs w:val="22"/>
                 <w:lang w:val="en-US" w:eastAsia="pl-PL"/>
               </w:rPr>
-              <w:t>39</w:t>
+              <w:t>38</w:t>
             </w:r>
           </w:p>
         </w:tc>
@@ -29023,7 +28702,7 @@
                 <w:szCs w:val="22"/>
                 <w:lang w:val="en-US" w:eastAsia="pl-PL"/>
               </w:rPr>
-              <w:t>40</w:t>
+              <w:t>39</w:t>
             </w:r>
           </w:p>
         </w:tc>
@@ -29187,7 +28866,7 @@
                 <w:szCs w:val="22"/>
                 <w:lang w:val="en-US" w:eastAsia="pl-PL"/>
               </w:rPr>
-              <w:t>41</w:t>
+              <w:t>40</w:t>
             </w:r>
           </w:p>
         </w:tc>
@@ -29351,7 +29030,7 @@
                 <w:szCs w:val="22"/>
                 <w:lang w:val="en-US" w:eastAsia="pl-PL"/>
               </w:rPr>
-              <w:t>42</w:t>
+              <w:t>41</w:t>
             </w:r>
           </w:p>
         </w:tc>
@@ -29457,6 +29136,7 @@
           </w:tcPr>
           <w:p>
             <w:pPr>
+              <w:keepNext/>
               <w:spacing w:line="240" w:lineRule="auto"/>
               <w:jc w:val="center"/>
               <w:rPr>
@@ -29487,53 +29167,29 @@
         </w:rPr>
       </w:pPr>
       <w:r>
-        <w:rPr>
-          <w:lang w:val="en-US"/>
-        </w:rPr>
         <w:t xml:space="preserve">Table </w:t>
       </w:r>
       <w:r>
-        <w:rPr>
-          <w:lang w:val="en-US"/>
-        </w:rPr>
         <w:fldChar w:fldCharType="begin"/>
       </w:r>
       <w:r>
-        <w:rPr>
-          <w:lang w:val="en-US"/>
-        </w:rPr>
-        <w:instrText xml:space="preserve"> SEQ Figure \* ARABIC </w:instrText>
-      </w:r>
-      <w:r>
-        <w:rPr>
-          <w:lang w:val="en-US"/>
-        </w:rPr>
+        <w:instrText xml:space="preserve"> SEQ Table \* ARABIC </w:instrText>
+      </w:r>
+      <w:r>
         <w:fldChar w:fldCharType="separate"/>
       </w:r>
       <w:r>
         <w:rPr>
           <w:noProof/>
-          <w:lang w:val="en-US"/>
-        </w:rPr>
-        <w:t>31</w:t>
-      </w:r>
-      <w:r>
-        <w:rPr>
-          <w:lang w:val="en-US"/>
-        </w:rPr>
+        </w:rPr>
+        <w:t>2</w:t>
+      </w:r>
+      <w:r>
         <w:fldChar w:fldCharType="end"/>
       </w:r>
     </w:p>
     <w:p>
       <w:pPr>
-        <w:jc w:val="both"/>
-        <w:rPr>
-          <w:lang w:val="en-US"/>
-        </w:rPr>
-      </w:pPr>
-    </w:p>
-    <w:p>
-      <w:pPr>
         <w:spacing w:after="160" w:line="259" w:lineRule="auto"/>
         <w:jc w:val="both"/>
         <w:rPr>
@@ -29557,7 +29213,7 @@
           <w:lang w:val="en-US"/>
         </w:rPr>
       </w:pPr>
-      <w:bookmarkStart w:id="47" w:name="_Toc532943063"/>
+      <w:bookmarkStart w:id="47" w:name="_Toc532948827"/>
       <w:r>
         <w:rPr>
           <w:lang w:val="en-US"/>
@@ -29602,27 +29258,20 @@
         <w:rPr>
           <w:lang w:val="en-US"/>
         </w:rPr>
+        <w:t xml:space="preserve"> In Appendix </w:t>
+      </w:r>
+      <w:r>
+        <w:rPr>
+          <w:lang w:val="en-US"/>
+        </w:rPr>
+        <w:t>G</w:t>
+      </w:r>
+      <w:r>
+        <w:rPr>
+          <w:lang w:val="en-US"/>
+        </w:rPr>
         <w:t xml:space="preserve"> </w:t>
       </w:r>
-      <w:proofErr w:type="gramStart"/>
-      <w:r>
-        <w:rPr>
-          <w:lang w:val="en-US"/>
-        </w:rPr>
-        <w:t xml:space="preserve">In Appendix </w:t>
-      </w:r>
-      <w:r>
-        <w:rPr>
-          <w:lang w:val="en-US"/>
-        </w:rPr>
-        <w:t>D</w:t>
-      </w:r>
-      <w:r>
-        <w:rPr>
-          <w:lang w:val="en-US"/>
-        </w:rPr>
-        <w:t xml:space="preserve"> </w:t>
-      </w:r>
       <w:r>
         <w:rPr>
           <w:lang w:val="en-US"/>
@@ -29635,7 +29284,6 @@
         </w:rPr>
         <w:t xml:space="preserve"> be found a User Guide presenting how to use the system.</w:t>
       </w:r>
-      <w:proofErr w:type="gramEnd"/>
       <w:r>
         <w:rPr>
           <w:lang w:val="en-US"/>
@@ -29651,7 +29299,7 @@
           <w:lang w:val="en-US"/>
         </w:rPr>
       </w:pPr>
-      <w:bookmarkStart w:id="48" w:name="_Toc532943064"/>
+      <w:bookmarkStart w:id="48" w:name="_Toc532948828"/>
       <w:r>
         <w:rPr>
           <w:lang w:val="en-US"/>
@@ -29784,9 +29432,21 @@
           <w:szCs w:val="22"/>
           <w:lang w:val="en-US" w:eastAsia="pl-PL"/>
         </w:rPr>
-        <w:t xml:space="preserve"> the final design of the needed security of the </w:t>
-      </w:r>
-      <w:proofErr w:type="gramStart"/>
+        <w:t xml:space="preserve"> the final design of the needed security of the system.</w:t>
+      </w:r>
+    </w:p>
+    <w:p>
+      <w:pPr>
+        <w:spacing w:line="240" w:lineRule="auto"/>
+        <w:ind w:left="720"/>
+        <w:jc w:val="both"/>
+        <w:rPr>
+          <w:rFonts w:ascii="Times New Roman" w:eastAsia="Times New Roman" w:hAnsi="Times New Roman" w:cs="Times New Roman"/>
+          <w:sz w:val="24"/>
+          <w:szCs w:val="24"/>
+          <w:lang w:val="en-US" w:eastAsia="pl-PL"/>
+        </w:rPr>
+      </w:pPr>
       <w:r>
         <w:rPr>
           <w:rFonts w:eastAsia="Times New Roman"/>
@@ -29794,33 +29454,22 @@
           <w:szCs w:val="22"/>
           <w:lang w:val="en-US" w:eastAsia="pl-PL"/>
         </w:rPr>
-        <w:t>system.</w:t>
-      </w:r>
-      <w:proofErr w:type="gramEnd"/>
+        <w:br/>
+        <w:t xml:space="preserve">Having designed the blueprint of the system, implementation have started. The system was implemented according to its design, containing all the needed parts of it. </w:t>
+      </w:r>
     </w:p>
     <w:p>
       <w:pPr>
         <w:spacing w:line="240" w:lineRule="auto"/>
         <w:ind w:left="720"/>
         <w:jc w:val="both"/>
-        <w:rPr>
-          <w:rFonts w:ascii="Times New Roman" w:eastAsia="Times New Roman" w:hAnsi="Times New Roman" w:cs="Times New Roman"/>
-          <w:sz w:val="24"/>
-          <w:szCs w:val="24"/>
-          <w:lang w:val="en-US" w:eastAsia="pl-PL"/>
-        </w:rPr>
-      </w:pPr>
-      <w:r>
         <w:rPr>
           <w:rFonts w:eastAsia="Times New Roman"/>
           <w:color w:val="000000"/>
           <w:szCs w:val="22"/>
           <w:lang w:val="en-US" w:eastAsia="pl-PL"/>
         </w:rPr>
-        <w:br/>
-        <w:t xml:space="preserve">Having designed the blueprint of the system, </w:t>
-      </w:r>
-      <w:proofErr w:type="gramStart"/>
+      </w:pPr>
       <w:r>
         <w:rPr>
           <w:rFonts w:eastAsia="Times New Roman"/>
@@ -29828,38 +29477,6 @@
           <w:szCs w:val="22"/>
           <w:lang w:val="en-US" w:eastAsia="pl-PL"/>
         </w:rPr>
-        <w:t>implementation have</w:t>
-      </w:r>
-      <w:proofErr w:type="gramEnd"/>
-      <w:r>
-        <w:rPr>
-          <w:rFonts w:eastAsia="Times New Roman"/>
-          <w:color w:val="000000"/>
-          <w:szCs w:val="22"/>
-          <w:lang w:val="en-US" w:eastAsia="pl-PL"/>
-        </w:rPr>
-        <w:t xml:space="preserve"> started. The system was implemented according to its design, containing all the needed parts of it. </w:t>
-      </w:r>
-    </w:p>
-    <w:p>
-      <w:pPr>
-        <w:spacing w:line="240" w:lineRule="auto"/>
-        <w:ind w:left="720"/>
-        <w:jc w:val="both"/>
-        <w:rPr>
-          <w:rFonts w:eastAsia="Times New Roman"/>
-          <w:color w:val="000000"/>
-          <w:szCs w:val="22"/>
-          <w:lang w:val="en-US" w:eastAsia="pl-PL"/>
-        </w:rPr>
-      </w:pPr>
-      <w:r>
-        <w:rPr>
-          <w:rFonts w:eastAsia="Times New Roman"/>
-          <w:color w:val="000000"/>
-          <w:szCs w:val="22"/>
-          <w:lang w:val="en-US" w:eastAsia="pl-PL"/>
-        </w:rPr>
         <w:br/>
         <w:t>To prove the success of the implementation, which would prove the success of the design, which would prove efficacious analysis, requirement test descriptions were created. They demonstrated that the system fulfills all requirements and contains almost no bugs. Moreover, the implementation was tested with the use of unit tests, which positively validated the code.</w:t>
       </w:r>
@@ -29888,7 +29505,7 @@
         </w:rPr>
       </w:pPr>
       <w:bookmarkStart w:id="49" w:name="_Toc490902159"/>
-      <w:bookmarkStart w:id="50" w:name="_Toc532943065"/>
+      <w:bookmarkStart w:id="50" w:name="_Toc532948829"/>
       <w:r>
         <w:rPr>
           <w:lang w:val="en-US"/>
@@ -30085,7 +29702,7 @@
           <w:lang w:val="en-US"/>
         </w:rPr>
       </w:pPr>
-      <w:bookmarkStart w:id="51" w:name="_Toc532943066"/>
+      <w:bookmarkStart w:id="51" w:name="_Toc532948830"/>
       <w:r>
         <w:rPr>
           <w:lang w:val="en-US"/>
@@ -30114,35 +29731,7 @@
         <w:rPr>
           <w:lang w:val="en-US"/>
         </w:rPr>
-        <w:t xml:space="preserve">Jamil Zaki, 2011. What, </w:t>
-      </w:r>
-      <w:proofErr w:type="gramStart"/>
-      <w:r>
-        <w:rPr>
-          <w:lang w:val="en-US"/>
-        </w:rPr>
-        <w:t>Me</w:t>
-      </w:r>
-      <w:proofErr w:type="gramEnd"/>
-      <w:r>
-        <w:rPr>
-          <w:lang w:val="en-US"/>
-        </w:rPr>
-        <w:t xml:space="preserve"> Care? Young Are Less Empathetic. </w:t>
-      </w:r>
-      <w:proofErr w:type="gramStart"/>
-      <w:r>
-        <w:rPr>
-          <w:lang w:val="en-US"/>
-        </w:rPr>
-        <w:t>Scientific American.</w:t>
-      </w:r>
-      <w:proofErr w:type="gramEnd"/>
-      <w:r>
-        <w:rPr>
-          <w:lang w:val="en-US"/>
-        </w:rPr>
-        <w:t xml:space="preserve"> </w:t>
+        <w:t xml:space="preserve">Jamil Zaki, 2011. What, Me Care? Young Are Less Empathetic. Scientific American. </w:t>
       </w:r>
       <w:r>
         <w:rPr>
@@ -30162,49 +29751,7 @@
         <w:rPr>
           <w:lang w:val="en-US"/>
         </w:rPr>
-        <w:t xml:space="preserve">Christopher Ingraham, 2016. </w:t>
-      </w:r>
-      <w:proofErr w:type="gramStart"/>
-      <w:r>
-        <w:rPr>
-          <w:lang w:val="en-US"/>
-        </w:rPr>
-        <w:t>The long, steady decline of literary reading.</w:t>
-      </w:r>
-      <w:proofErr w:type="gramEnd"/>
-      <w:r>
-        <w:rPr>
-          <w:lang w:val="en-US"/>
-        </w:rPr>
-        <w:t xml:space="preserve"> </w:t>
-      </w:r>
-      <w:proofErr w:type="gramStart"/>
-      <w:r>
-        <w:rPr>
-          <w:lang w:val="en-US"/>
-        </w:rPr>
-        <w:t>The Washington Post.</w:t>
-      </w:r>
-      <w:proofErr w:type="gramEnd"/>
-      <w:r>
-        <w:rPr>
-          <w:lang w:val="en-US"/>
-        </w:rPr>
-        <w:t xml:space="preserve"> [</w:t>
-      </w:r>
-      <w:proofErr w:type="gramStart"/>
-      <w:r>
-        <w:rPr>
-          <w:lang w:val="en-US"/>
-        </w:rPr>
-        <w:t>e-journal</w:t>
-      </w:r>
-      <w:proofErr w:type="gramEnd"/>
-      <w:r>
-        <w:rPr>
-          <w:lang w:val="en-US"/>
-        </w:rPr>
-        <w:t>] https://www.washingtonpost.com/news/wonk/wp/2016/09/07/the-long-steady-decline-of-literary-reading/?noredirect=on&amp;utm_term=.7935d603d3c3</w:t>
+        <w:t>Christopher Ingraham, 2016. The long, steady decline of literary reading. The Washington Post. [e-journal] https://www.washingtonpost.com/news/wonk/wp/2016/09/07/the-long-steady-decline-of-literary-reading/?noredirect=on&amp;utm_term=.7935d603d3c3</w:t>
       </w:r>
     </w:p>
     <w:p>
@@ -30218,35 +29765,7 @@
         <w:rPr>
           <w:lang w:val="en-US"/>
         </w:rPr>
-        <w:t xml:space="preserve">Dennis J. Sumara, 2002. Why Reading Literature in School Still Matters: Imagination, Interpretation, </w:t>
-      </w:r>
-      <w:proofErr w:type="gramStart"/>
-      <w:r>
-        <w:rPr>
-          <w:lang w:val="en-US"/>
-        </w:rPr>
-        <w:t>Insight</w:t>
-      </w:r>
-      <w:proofErr w:type="gramEnd"/>
-      <w:r>
-        <w:rPr>
-          <w:lang w:val="en-US"/>
-        </w:rPr>
-        <w:t xml:space="preserve">. 1st </w:t>
-      </w:r>
-      <w:proofErr w:type="gramStart"/>
-      <w:r>
-        <w:rPr>
-          <w:lang w:val="en-US"/>
-        </w:rPr>
-        <w:t>ed</w:t>
-      </w:r>
-      <w:proofErr w:type="gramEnd"/>
-      <w:r>
-        <w:rPr>
-          <w:lang w:val="en-US"/>
-        </w:rPr>
-        <w:t>. New York: Routledge</w:t>
+        <w:t>Dennis J. Sumara, 2002. Why Reading Literature in School Still Matters: Imagination, Interpretation, Insight. 1st ed. New York: Routledge</w:t>
       </w:r>
     </w:p>
     <w:p>
@@ -30260,49 +29779,7 @@
         <w:rPr>
           <w:lang w:val="en-US"/>
         </w:rPr>
-        <w:t xml:space="preserve">Putai Jin, 1992. </w:t>
-      </w:r>
-      <w:proofErr w:type="gramStart"/>
-      <w:r>
-        <w:rPr>
-          <w:lang w:val="en-US"/>
-        </w:rPr>
-        <w:t>Efficacy of Tai Chi, brisk walking, meditation, and reading in reducing mental and emotional stress.</w:t>
-      </w:r>
-      <w:proofErr w:type="gramEnd"/>
-      <w:r>
-        <w:rPr>
-          <w:lang w:val="en-US"/>
-        </w:rPr>
-        <w:t xml:space="preserve"> </w:t>
-      </w:r>
-      <w:proofErr w:type="gramStart"/>
-      <w:r>
-        <w:rPr>
-          <w:lang w:val="en-US"/>
-        </w:rPr>
-        <w:t>Journal of Psychosomatic Research.</w:t>
-      </w:r>
-      <w:proofErr w:type="gramEnd"/>
-      <w:r>
-        <w:rPr>
-          <w:lang w:val="en-US"/>
-        </w:rPr>
-        <w:t xml:space="preserve"> [</w:t>
-      </w:r>
-      <w:proofErr w:type="gramStart"/>
-      <w:r>
-        <w:rPr>
-          <w:lang w:val="en-US"/>
-        </w:rPr>
-        <w:t>e-journal</w:t>
-      </w:r>
-      <w:proofErr w:type="gramEnd"/>
-      <w:r>
-        <w:rPr>
-          <w:lang w:val="en-US"/>
-        </w:rPr>
-        <w:t>] https://linkinghub.elsevier.com/retrieve/pii/002239999290072A</w:t>
+        <w:t>Putai Jin, 1992. Efficacy of Tai Chi, brisk walking, meditation, and reading in reducing mental and emotional stress. Journal of Psychosomatic Research. [e-journal] https://linkinghub.elsevier.com/retrieve/pii/002239999290072A</w:t>
       </w:r>
     </w:p>
     <w:p>
@@ -30330,35 +29807,7 @@
         <w:rPr>
           <w:lang w:val="en-US"/>
         </w:rPr>
-        <w:t xml:space="preserve">Michael Kozlowski, 2018. Reading books is on the decline. </w:t>
-      </w:r>
-      <w:proofErr w:type="gramStart"/>
-      <w:r>
-        <w:rPr>
-          <w:lang w:val="en-US"/>
-        </w:rPr>
-        <w:t>GoodEReader.</w:t>
-      </w:r>
-      <w:proofErr w:type="gramEnd"/>
-      <w:r>
-        <w:rPr>
-          <w:lang w:val="en-US"/>
-        </w:rPr>
-        <w:t xml:space="preserve"> [</w:t>
-      </w:r>
-      <w:proofErr w:type="gramStart"/>
-      <w:r>
-        <w:rPr>
-          <w:lang w:val="en-US"/>
-        </w:rPr>
-        <w:t>online</w:t>
-      </w:r>
-      <w:proofErr w:type="gramEnd"/>
-      <w:r>
-        <w:rPr>
-          <w:lang w:val="en-US"/>
-        </w:rPr>
-        <w:t>] https://goodereader.com/blog/bookselling/reading-books-is-on-the-decline</w:t>
+        <w:t>Michael Kozlowski, 2018. Reading books is on the decline. GoodEReader. [online] https://goodereader.com/blog/bookselling/reading-books-is-on-the-decline</w:t>
       </w:r>
     </w:p>
     <w:p>
@@ -30372,49 +29821,7 @@
         <w:rPr>
           <w:lang w:val="en-US"/>
         </w:rPr>
-        <w:t xml:space="preserve">Hanho Jeong, 2012. </w:t>
-      </w:r>
-      <w:proofErr w:type="gramStart"/>
-      <w:r>
-        <w:rPr>
-          <w:lang w:val="en-US"/>
-        </w:rPr>
-        <w:t>A comparison of the influence of electronic books and paper books on reading comprehension, eye fatigue, and perception.</w:t>
-      </w:r>
-      <w:proofErr w:type="gramEnd"/>
-      <w:r>
-        <w:rPr>
-          <w:lang w:val="en-US"/>
-        </w:rPr>
-        <w:t xml:space="preserve"> </w:t>
-      </w:r>
-      <w:proofErr w:type="gramStart"/>
-      <w:r>
-        <w:rPr>
-          <w:lang w:val="en-US"/>
-        </w:rPr>
-        <w:t>emerald</w:t>
-      </w:r>
-      <w:proofErr w:type="gramEnd"/>
-      <w:r>
-        <w:rPr>
-          <w:lang w:val="en-US"/>
-        </w:rPr>
-        <w:t xml:space="preserve"> insight. [</w:t>
-      </w:r>
-      <w:proofErr w:type="gramStart"/>
-      <w:r>
-        <w:rPr>
-          <w:lang w:val="en-US"/>
-        </w:rPr>
-        <w:t>online</w:t>
-      </w:r>
-      <w:proofErr w:type="gramEnd"/>
-      <w:r>
-        <w:rPr>
-          <w:lang w:val="en-US"/>
-        </w:rPr>
-        <w:t>] https://www.emeraldinsight.com/doi/pdfplus/10.1108/02640471211241663</w:t>
+        <w:t>Hanho Jeong, 2012. A comparison of the influence of electronic books and paper books on reading comprehension, eye fatigue, and perception. emerald insight. [online] https://www.emeraldinsight.com/doi/pdfplus/10.1108/02640471211241663</w:t>
       </w:r>
     </w:p>
     <w:p>
@@ -30445,12 +29852,11 @@
     <w:p>
       <w:pPr>
         <w:pStyle w:val="Nadpis1"/>
-        <w:jc w:val="both"/>
-        <w:rPr>
-          <w:lang w:val="en-US"/>
-        </w:rPr>
-      </w:pPr>
-      <w:bookmarkStart w:id="52" w:name="_Toc532943067"/>
+        <w:rPr>
+          <w:lang w:val="en-US"/>
+        </w:rPr>
+      </w:pPr>
+      <w:bookmarkStart w:id="52" w:name="_Toc532948831"/>
       <w:r>
         <w:rPr>
           <w:lang w:val="en-US"/>
@@ -30464,7 +29870,6 @@
       <w:pPr>
         <w:spacing w:after="160" w:line="259" w:lineRule="auto"/>
         <w:ind w:left="567"/>
-        <w:jc w:val="both"/>
         <w:rPr>
           <w:lang w:val="en-US"/>
         </w:rPr>
@@ -30489,7 +29894,6 @@
       <w:pPr>
         <w:spacing w:after="160" w:line="259" w:lineRule="auto"/>
         <w:ind w:left="567"/>
-        <w:jc w:val="both"/>
         <w:rPr>
           <w:lang w:val="en-US"/>
         </w:rPr>
@@ -30507,20 +29911,19 @@
           <w:lang w:val="en-US"/>
         </w:rPr>
         <w:tab/>
-        <w:t>Diagrams as Astah projects –</w:t>
-      </w:r>
-      <w:r>
-        <w:rPr>
-          <w:lang w:val="en-US"/>
-        </w:rPr>
-        <w:t xml:space="preserve"> Diagrams.zip</w:t>
+        <w:t>Data glossary –</w:t>
+      </w:r>
+      <w:r>
+        <w:rPr>
+          <w:lang w:val="en-US"/>
+        </w:rPr>
+        <w:t xml:space="preserve"> DataGlossary.pdf</w:t>
       </w:r>
     </w:p>
     <w:p>
       <w:pPr>
         <w:spacing w:after="160" w:line="259" w:lineRule="auto"/>
         <w:ind w:left="567"/>
-        <w:jc w:val="both"/>
         <w:rPr>
           <w:lang w:val="en-US"/>
         </w:rPr>
@@ -30531,27 +29934,81 @@
           <w:sz w:val="28"/>
           <w:lang w:val="en-US"/>
         </w:rPr>
-        <w:t>Appendix C</w:t>
+        <w:t xml:space="preserve">Appendix </w:t>
+      </w:r>
+      <w:r>
+        <w:rPr>
+          <w:b/>
+          <w:sz w:val="28"/>
+          <w:lang w:val="en-US"/>
+        </w:rPr>
+        <w:t>C</w:t>
       </w:r>
       <w:r>
         <w:rPr>
           <w:lang w:val="en-US"/>
         </w:rPr>
         <w:tab/>
-        <w:t>Data glossary –</w:t>
-      </w:r>
-      <w:r>
-        <w:rPr>
-          <w:lang w:val="en-US"/>
-        </w:rPr>
-        <w:t xml:space="preserve"> DataGlossary.pdf</w:t>
+        <w:t>Diagrams as Astah projects –</w:t>
+      </w:r>
+      <w:r>
+        <w:rPr>
+          <w:lang w:val="en-US"/>
+        </w:rPr>
+        <w:t xml:space="preserve"> Diagrams.zip</w:t>
+      </w:r>
+    </w:p>
+    <w:p>
+      <w:pPr>
+        <w:spacing w:after="160" w:line="259" w:lineRule="auto"/>
+        <w:ind w:left="2608" w:hanging="2040"/>
+        <w:rPr>
+          <w:lang w:val="en-US"/>
+        </w:rPr>
+      </w:pPr>
+      <w:r>
+        <w:rPr>
+          <w:b/>
+          <w:sz w:val="28"/>
+          <w:lang w:val="en-US"/>
+        </w:rPr>
+        <w:t>Appendix D</w:t>
+      </w:r>
+      <w:r>
+        <w:rPr>
+          <w:lang w:val="en-US"/>
+        </w:rPr>
+        <w:tab/>
+      </w:r>
+      <w:r>
+        <w:rPr>
+          <w:lang w:val="en-US"/>
+        </w:rPr>
+        <w:t>Domain Table, Logical data model</w:t>
+      </w:r>
+      <w:r>
+        <w:rPr>
+          <w:lang w:val="en-US"/>
+        </w:rPr>
+        <w:t xml:space="preserve"> – </w:t>
+      </w:r>
+      <w:r>
+        <w:rPr>
+          <w:lang w:val="en-US"/>
+        </w:rPr>
+        <w:t xml:space="preserve">      </w:t>
+      </w:r>
+      <w:r>
+        <w:rPr>
+          <w:lang w:val="en-US"/>
+        </w:rPr>
+        <w:t>DomainTable_LogicalModel.pdf</w:t>
       </w:r>
     </w:p>
     <w:p>
       <w:pPr>
         <w:spacing w:after="160" w:line="259" w:lineRule="auto"/>
         <w:ind w:left="567"/>
-        <w:jc w:val="both"/>
         <w:rPr>
           <w:lang w:val="en-US"/>
         </w:rPr>
@@ -30562,246 +30019,200 @@
           <w:sz w:val="28"/>
           <w:lang w:val="en-US"/>
         </w:rPr>
-        <w:t>Appendix D</w:t>
+        <w:t xml:space="preserve">Appendix </w:t>
+      </w:r>
+      <w:r>
+        <w:rPr>
+          <w:b/>
+          <w:sz w:val="28"/>
+          <w:lang w:val="en-US"/>
+        </w:rPr>
+        <w:t>E</w:t>
       </w:r>
       <w:r>
         <w:rPr>
           <w:lang w:val="en-US"/>
         </w:rPr>
         <w:tab/>
-        <w:t xml:space="preserve">User guide – </w:t>
-      </w:r>
-      <w:r>
-        <w:rPr>
-          <w:lang w:val="en-US"/>
-        </w:rPr>
-        <w:t>UserGuide.pdf</w:t>
+      </w:r>
+      <w:r>
+        <w:rPr>
+          <w:lang w:val="en-US"/>
+        </w:rPr>
+        <w:t xml:space="preserve">Socket communication </w:t>
+      </w:r>
+      <w:r>
+        <w:rPr>
+          <w:lang w:val="en-US"/>
+        </w:rPr>
+        <w:t xml:space="preserve">– </w:t>
+      </w:r>
+      <w:r>
+        <w:rPr>
+          <w:lang w:val="en-US"/>
+        </w:rPr>
+        <w:t>Communication.pdf</w:t>
       </w:r>
     </w:p>
     <w:p>
       <w:pPr>
         <w:spacing w:after="160" w:line="259" w:lineRule="auto"/>
         <w:ind w:left="567"/>
-        <w:jc w:val="both"/>
-        <w:rPr>
-          <w:lang w:val="es-ES"/>
+        <w:rPr>
+          <w:lang w:val="en-US"/>
         </w:rPr>
       </w:pPr>
       <w:r>
         <w:rPr>
           <w:b/>
           <w:sz w:val="28"/>
-          <w:lang w:val="es-ES"/>
-        </w:rPr>
-        <w:t>Appendix E</w:t>
-      </w:r>
-      <w:r>
-        <w:rPr>
-          <w:lang w:val="es-ES"/>
+          <w:lang w:val="en-US"/>
+        </w:rPr>
+        <w:t>Appendix F</w:t>
+      </w:r>
+      <w:r>
+        <w:rPr>
+          <w:lang w:val="en-US"/>
         </w:rPr>
         <w:tab/>
-        <w:t xml:space="preserve">Db </w:t>
-      </w:r>
-      <w:r>
-        <w:rPr>
-          <w:highlight w:val="red"/>
-          <w:lang w:val="es-ES"/>
-        </w:rPr>
-        <w:t>blablabla</w:t>
+      </w:r>
+      <w:r>
+        <w:rPr>
+          <w:lang w:val="en-US"/>
+        </w:rPr>
+        <w:t>Source code</w:t>
+      </w:r>
+      <w:r>
+        <w:rPr>
+          <w:lang w:val="en-US"/>
+        </w:rPr>
+        <w:t xml:space="preserve"> – </w:t>
+      </w:r>
+      <w:r>
+        <w:rPr>
+          <w:lang w:val="en-US"/>
+        </w:rPr>
+        <w:t>Code.zip</w:t>
       </w:r>
     </w:p>
     <w:p>
       <w:pPr>
         <w:spacing w:after="160" w:line="259" w:lineRule="auto"/>
         <w:ind w:left="567"/>
-        <w:jc w:val="both"/>
-        <w:rPr>
-          <w:lang w:val="es-ES"/>
-        </w:rPr>
-      </w:pPr>
+        <w:rPr>
+          <w:lang w:val="en-US"/>
+        </w:rPr>
+      </w:pPr>
+      <w:r>
+        <w:rPr>
+          <w:b/>
+          <w:sz w:val="28"/>
+          <w:lang w:val="en-US"/>
+        </w:rPr>
+        <w:t>Appendix G</w:t>
+      </w:r>
+      <w:r>
+        <w:rPr>
+          <w:lang w:val="en-US"/>
+        </w:rPr>
+        <w:tab/>
+      </w:r>
+      <w:r>
+        <w:rPr>
+          <w:lang w:val="en-US"/>
+        </w:rPr>
+        <w:t>User guide</w:t>
+      </w:r>
+      <w:r>
+        <w:rPr>
+          <w:lang w:val="en-US"/>
+        </w:rPr>
+        <w:t xml:space="preserve"> –</w:t>
+      </w:r>
+      <w:r>
+        <w:rPr>
+          <w:lang w:val="en-US"/>
+        </w:rPr>
+        <w:t xml:space="preserve"> </w:t>
+      </w:r>
+      <w:r>
+        <w:rPr>
+          <w:lang w:val="en-US"/>
+        </w:rPr>
+        <w:t>UserGuide.pdf</w:t>
+      </w:r>
+      <w:r>
+        <w:rPr>
+          <w:lang w:val="en-US"/>
+        </w:rPr>
+        <w:t xml:space="preserve"> </w:t>
+      </w:r>
     </w:p>
     <w:p>
       <w:pPr>
         <w:spacing w:after="160" w:line="259" w:lineRule="auto"/>
         <w:ind w:left="567"/>
-        <w:jc w:val="both"/>
-        <w:rPr>
-          <w:lang w:val="es-ES"/>
+        <w:rPr>
+          <w:lang w:val="en-US"/>
         </w:rPr>
       </w:pPr>
       <w:r>
         <w:rPr>
           <w:b/>
           <w:sz w:val="28"/>
-          <w:lang w:val="es-ES"/>
-        </w:rPr>
-        <w:t>?Appendix E</w:t>
-      </w:r>
-      <w:r>
-        <w:rPr>
-          <w:lang w:val="es-ES"/>
+          <w:lang w:val="en-US"/>
+        </w:rPr>
+        <w:t>Appendix H</w:t>
+      </w:r>
+      <w:r>
+        <w:rPr>
+          <w:lang w:val="en-US"/>
         </w:rPr>
         <w:tab/>
-        <w:t xml:space="preserve">Code – </w:t>
+      </w:r>
+      <w:r>
+        <w:rPr>
+          <w:lang w:val="en-US"/>
+        </w:rPr>
+        <w:t>Web</w:t>
+      </w:r>
+      <w:r>
+        <w:rPr>
+          <w:lang w:val="en-US"/>
+        </w:rPr>
+        <w:t xml:space="preserve"> Services </w:t>
+      </w:r>
+      <w:r>
+        <w:rPr>
+          <w:lang w:val="en-US"/>
+        </w:rPr>
+        <w:t>–</w:t>
+      </w:r>
+      <w:r>
+        <w:rPr>
+          <w:lang w:val="en-US"/>
+        </w:rPr>
+        <w:t xml:space="preserve"> </w:t>
+      </w:r>
+      <w:r>
+        <w:rPr>
+          <w:lang w:val="en-US"/>
+        </w:rPr>
+        <w:t>WebServices.pdf</w:t>
       </w:r>
     </w:p>
     <w:p>
       <w:pPr>
         <w:spacing w:after="160" w:line="259" w:lineRule="auto"/>
         <w:ind w:left="567"/>
-        <w:jc w:val="both"/>
-        <w:rPr>
-          <w:lang w:val="en-US"/>
-        </w:rPr>
-      </w:pPr>
-      <w:proofErr w:type="gramStart"/>
-      <w:r>
-        <w:rPr>
-          <w:b/>
-          <w:sz w:val="28"/>
-          <w:lang w:val="en-US"/>
-        </w:rPr>
-        <w:t>?Appendix</w:t>
-      </w:r>
-      <w:proofErr w:type="gramEnd"/>
-      <w:r>
-        <w:rPr>
-          <w:b/>
-          <w:sz w:val="28"/>
-          <w:lang w:val="en-US"/>
-        </w:rPr>
-        <w:t xml:space="preserve"> F</w:t>
-      </w:r>
-      <w:r>
-        <w:rPr>
-          <w:lang w:val="en-US"/>
-        </w:rPr>
-        <w:tab/>
-        <w:t xml:space="preserve">Client application – </w:t>
-      </w:r>
+        <w:rPr>
+          <w:lang w:val="en-US"/>
+        </w:rPr>
+      </w:pPr>
     </w:p>
     <w:p>
       <w:pPr>
         <w:spacing w:after="160" w:line="259" w:lineRule="auto"/>
-        <w:ind w:left="567"/>
-        <w:jc w:val="both"/>
-        <w:rPr>
-          <w:lang w:val="en-US"/>
-        </w:rPr>
-      </w:pPr>
-      <w:proofErr w:type="gramStart"/>
-      <w:r>
-        <w:rPr>
-          <w:b/>
-          <w:sz w:val="28"/>
-          <w:lang w:val="en-US"/>
-        </w:rPr>
-        <w:t>?Appendix</w:t>
-      </w:r>
-      <w:proofErr w:type="gramEnd"/>
-      <w:r>
-        <w:rPr>
-          <w:b/>
-          <w:sz w:val="28"/>
-          <w:lang w:val="en-US"/>
-        </w:rPr>
-        <w:t xml:space="preserve"> G</w:t>
-      </w:r>
-      <w:r>
-        <w:rPr>
-          <w:lang w:val="en-US"/>
-        </w:rPr>
-        <w:tab/>
-        <w:t xml:space="preserve">Server application – </w:t>
-      </w:r>
-    </w:p>
-    <w:p>
-      <w:pPr>
-        <w:spacing w:after="160" w:line="259" w:lineRule="auto"/>
-        <w:ind w:left="567"/>
-        <w:jc w:val="both"/>
-        <w:rPr>
-          <w:lang w:val="en-US"/>
-        </w:rPr>
-      </w:pPr>
-      <w:proofErr w:type="gramStart"/>
-      <w:r>
-        <w:rPr>
-          <w:b/>
-          <w:sz w:val="28"/>
-          <w:lang w:val="en-US"/>
-        </w:rPr>
-        <w:t>?Appendix</w:t>
-      </w:r>
-      <w:proofErr w:type="gramEnd"/>
-      <w:r>
-        <w:rPr>
-          <w:b/>
-          <w:sz w:val="28"/>
-          <w:lang w:val="en-US"/>
-        </w:rPr>
-        <w:t xml:space="preserve"> H</w:t>
-      </w:r>
-      <w:r>
-        <w:rPr>
-          <w:lang w:val="en-US"/>
-        </w:rPr>
-        <w:tab/>
-        <w:t xml:space="preserve">SQL code of the database – </w:t>
-      </w:r>
-    </w:p>
-    <w:p>
-      <w:pPr>
-        <w:spacing w:after="160" w:line="259" w:lineRule="auto"/>
-        <w:ind w:left="567"/>
-        <w:jc w:val="both"/>
-        <w:rPr>
-          <w:lang w:val="en-US"/>
-        </w:rPr>
-      </w:pPr>
-      <w:proofErr w:type="gramStart"/>
-      <w:r>
-        <w:rPr>
-          <w:b/>
-          <w:sz w:val="28"/>
-          <w:lang w:val="en-US"/>
-        </w:rPr>
-        <w:t>?Appendix</w:t>
-      </w:r>
-      <w:proofErr w:type="gramEnd"/>
-      <w:r>
-        <w:rPr>
-          <w:b/>
-          <w:sz w:val="28"/>
-          <w:lang w:val="en-US"/>
-        </w:rPr>
-        <w:t xml:space="preserve"> I</w:t>
-      </w:r>
-      <w:r>
-        <w:rPr>
-          <w:lang w:val="en-US"/>
-        </w:rPr>
-        <w:tab/>
-        <w:t>Unit test coverage report –</w:t>
-      </w:r>
-    </w:p>
-    <w:p>
-      <w:pPr>
-        <w:spacing w:after="160" w:line="259" w:lineRule="auto"/>
-        <w:ind w:left="567"/>
-        <w:jc w:val="both"/>
-        <w:rPr>
-          <w:sz w:val="32"/>
-          <w:szCs w:val="32"/>
-          <w:lang w:val="en-US"/>
-        </w:rPr>
-      </w:pPr>
-    </w:p>
-    <w:p>
-      <w:pPr>
-        <w:spacing w:after="160" w:line="259" w:lineRule="auto"/>
-        <w:ind w:left="567"/>
-        <w:jc w:val="both"/>
         <w:rPr>
           <w:b/>
           <w:sz w:val="32"/>
@@ -30809,16 +30220,6 @@
           <w:lang w:val="en-US"/>
         </w:rPr>
       </w:pPr>
-      <w:r>
-        <w:rPr>
-          <w:sz w:val="32"/>
-          <w:szCs w:val="32"/>
-          <w:lang w:val="en-US"/>
-        </w:rPr>
-        <w:t>NEW APPENDIX</w:t>
-      </w:r>
-      <w:bookmarkStart w:id="53" w:name="_GoBack"/>
-      <w:bookmarkEnd w:id="53"/>
     </w:p>
     <w:sectPr>
       <w:pgSz w:w="11906" w:h="16838"/>
@@ -30828,27 +30229,6 @@
     </w:sectPr>
   </w:body>
 </w:document>
-</file>
-
-<file path=word/comments.xml><?xml version="1.0" encoding="utf-8"?>
-<w:comments xmlns:wpc="http://schemas.microsoft.com/office/word/2010/wordprocessingCanvas" xmlns:mc="http://schemas.openxmlformats.org/markup-compatibility/2006" xmlns:o="urn:schemas-microsoft-com:office:office" xmlns:r="http://schemas.openxmlformats.org/officeDocument/2006/relationships" xmlns:m="http://schemas.openxmlformats.org/officeDocument/2006/math" xmlns:v="urn:schemas-microsoft-com:vml" xmlns:wp14="http://schemas.microsoft.com/office/word/2010/wordprocessingDrawing" xmlns:wp="http://schemas.openxmlformats.org/drawingml/2006/wordprocessingDrawing" xmlns:w10="urn:schemas-microsoft-com:office:word" xmlns:w="http://schemas.openxmlformats.org/wordprocessingml/2006/main" xmlns:w14="http://schemas.microsoft.com/office/word/2010/wordml" xmlns:wpg="http://schemas.microsoft.com/office/word/2010/wordprocessingGroup" xmlns:wpi="http://schemas.microsoft.com/office/word/2010/wordprocessingInk" xmlns:wne="http://schemas.microsoft.com/office/word/2006/wordml" xmlns:wps="http://schemas.microsoft.com/office/word/2010/wordprocessingShape" mc:Ignorable="w14 wp14">
-  <w:comment w:id="29" w:author="Daniela Koch" w:date="2018-12-18T21:15:00Z" w:initials="DK">
-    <w:p>
-      <w:pPr>
-        <w:pStyle w:val="Textkomentra"/>
-      </w:pPr>
-      <w:r>
-        <w:rPr>
-          <w:rStyle w:val="Odkaznakomentr"/>
-        </w:rPr>
-        <w:annotationRef/>
-      </w:r>
-      <w:r>
-        <w:t>Is it design?</w:t>
-      </w:r>
-    </w:p>
-  </w:comment>
-</w:comments>
 </file>
 
 <file path=word/commentsExtended.xml><?xml version="1.0" encoding="utf-8"?>
@@ -30919,7 +30299,7 @@
             <w:noProof/>
             <w:lang w:val="da-DK"/>
           </w:rPr>
-          <w:t>60</w:t>
+          <w:t>i</w:t>
         </w:r>
         <w:r>
           <w:fldChar w:fldCharType="end"/>
@@ -35277,7 +34657,7 @@
 </file>
 
 <file path=customXml/itemProps4.xml><?xml version="1.0" encoding="utf-8"?>
-<ds:datastoreItem xmlns:ds="http://schemas.openxmlformats.org/officeDocument/2006/customXml" ds:itemID="{C580A826-9D2E-45C6-A1BE-7C5038038FCE}">
+<ds:datastoreItem xmlns:ds="http://schemas.openxmlformats.org/officeDocument/2006/customXml" ds:itemID="{E143BCB2-8DAA-4893-A2C2-33AFF602EA24}">
   <ds:schemaRefs>
     <ds:schemaRef ds:uri="http://schemas.openxmlformats.org/officeDocument/2006/bibliography"/>
   </ds:schemaRefs>

--- a/Docs/ProjectReport.docx
+++ b/Docs/ProjectReport.docx
@@ -335,7 +335,7 @@
           <w:szCs w:val="24"/>
           <w:lang w:val="en-US"/>
         </w:rPr>
-        <w:t>5644</w:t>
+        <w:t>564</w:t>
       </w:r>
       <w:r>
         <w:rPr>
@@ -344,7 +344,7 @@
           <w:szCs w:val="24"/>
           <w:lang w:val="en-US"/>
         </w:rPr>
-        <w:t>3</w:t>
+        <w:t>35</w:t>
       </w:r>
       <w:bookmarkStart w:id="1" w:name="_GoBack"/>
       <w:bookmarkEnd w:id="1"/>
@@ -4269,7 +4269,7 @@
           <w:szCs w:val="22"/>
           <w:lang w:val="en-US"/>
         </w:rPr>
-        <w:t>The following document presents the development of creating a system with the purpose of improving the accessibility of books. It is divided into nine subparts. The first one takes under consideration why the accessibility of books is a crucial factor in today’s world. It is followed by the analysis of the system’s needs, including what actors should it contain and what should their actions be, illustrated also on diagrams. Next is the design of the system, specifying among others the choice of the 3-tier architecture design pattern, the chosen technologies, e.x. the choice of a website for UI, the needed security and the solution for it and the use of sockets in communication with the database. Moreover, it presents the blueprint of the system. What is next, is the implementation part. In this chapter, one can see how the blueprint was converted into code. Some of the most important parts are the authentication of users with the use of session keys and UUIDs, sending requests is Java using the Spring MVC Framework and in C# using the REST web services, the communication with the database provided by the Hibernate ORM framework, creating the UI using React and the communication with the database server accomplished with TCP sockets. Afterwards is a section about tests, describing how they were conducted with Unit tests and with Requirement Test Descriptions. It is followed by a section about the results and the future of the project.</w:t>
+        <w:t>The following document presents the development of a system with the purpose of improving the accessibility of books. It is divided into nine subparts. The first one takes under consideration why the accessibility of books is a crucial factor in today’s world. It is followed by the analysis of the system’s needs, including what actors should it contain and what should their actions be, illustrated also on diagrams. Next is the design of the system, specifying among others the choice of the 3-tier architecture design pattern, the chosen technologies, e.x. the choice of a website for UI, the needed security and the solution for it and the use of sockets in communication with the database. Moreover, it presents the blueprint of the system. What is next, is the implementation part. In this chapter, one can see how the blueprint was converted into code. Some of the most important parts are the authentication of users with the use of session keys and UUIDs, sending requests is Java using the Spring MVC Framework and in C# using the REST web services, the communication with the database provided by the Hibernate ORM framework, creating the UI using React and the communication with the database server accomplished with TCP sockets. Afterwards is a section about tests, describing how they were conducted with Unit tests and with Requirement Test Descriptions. It is followed by a section about the results and the future of the project.</w:t>
       </w:r>
     </w:p>
     <w:p>
@@ -34427,31 +34427,13 @@
   <a:extraClrSchemeLst/>
   <a:extLst>
     <a:ext uri="{05A4C25C-085E-4340-85A3-A5531E510DB2}">
-      <thm15:themeFamily xmlns="" xmlns:thm15="http://schemas.microsoft.com/office/thememl/2012/main" name="Office Theme" id="{62F939B6-93AF-4DB8-9C6B-D6C7DFDC589F}" vid="{4A3C46E8-61CC-4603-A589-7422A47A8E4A}"/>
+      <thm15:themeFamily xmlns:thm15="http://schemas.microsoft.com/office/thememl/2012/main" xmlns="" name="Office Theme" id="{62F939B6-93AF-4DB8-9C6B-D6C7DFDC589F}" vid="{4A3C46E8-61CC-4603-A589-7422A47A8E4A}"/>
     </a:ext>
   </a:extLst>
 </a:theme>
 </file>
 
 <file path=customXml/item1.xml><?xml version="1.0" encoding="utf-8"?>
-<?mso-contentType ?>
-<FormTemplates xmlns="http://schemas.microsoft.com/sharepoint/v3/contenttype/forms">
-  <Display>DocumentLibraryForm</Display>
-  <Edit>DocumentLibraryForm</Edit>
-  <New>DocumentLibraryForm</New>
-</FormTemplates>
-</file>
-
-<file path=customXml/item2.xml><?xml version="1.0" encoding="utf-8"?>
-<p:properties xmlns:p="http://schemas.microsoft.com/office/2006/metadata/properties" xmlns:xsi="http://www.w3.org/2001/XMLSchema-instance" xmlns:pc="http://schemas.microsoft.com/office/infopath/2007/PartnerControls">
-  <documentManagement>
-    <PublishingExpirationDate xmlns="http://schemas.microsoft.com/sharepoint/v3" xsi:nil="true"/>
-    <PublishingStartDate xmlns="http://schemas.microsoft.com/sharepoint/v3" xsi:nil="true"/>
-  </documentManagement>
-</p:properties>
-</file>
-
-<file path=customXml/item3.xml><?xml version="1.0" encoding="utf-8"?>
 <ct:contentTypeSchema xmlns:ct="http://schemas.microsoft.com/office/2006/metadata/contentType" xmlns:ma="http://schemas.microsoft.com/office/2006/metadata/properties/metaAttributes" ct:_="" ma:_="" ma:contentTypeName="Document" ma:contentTypeID="0x01010009E7C416E4093549895C6C2566A479FB" ma:contentTypeVersion="1" ma:contentTypeDescription="Create a new document." ma:contentTypeScope="" ma:versionID="7d0bd202bc8dc6f8eb93d5ac0eceb699">
   <xsd:schema xmlns:xsd="http://www.w3.org/2001/XMLSchema" xmlns:xs="http://www.w3.org/2001/XMLSchema" xmlns:p="http://schemas.microsoft.com/office/2006/metadata/properties" xmlns:ns1="http://schemas.microsoft.com/sharepoint/v3" targetNamespace="http://schemas.microsoft.com/office/2006/metadata/properties" ma:root="true" ma:fieldsID="ef2aa9ed40e72a78c3822fc753b43e87" ns1:_="">
     <xsd:import namespace="http://schemas.microsoft.com/sharepoint/v3"/>
@@ -34583,6 +34565,24 @@
 </ct:contentTypeSchema>
 </file>
 
+<file path=customXml/item2.xml><?xml version="1.0" encoding="utf-8"?>
+<p:properties xmlns:p="http://schemas.microsoft.com/office/2006/metadata/properties" xmlns:xsi="http://www.w3.org/2001/XMLSchema-instance" xmlns:pc="http://schemas.microsoft.com/office/infopath/2007/PartnerControls">
+  <documentManagement>
+    <PublishingExpirationDate xmlns="http://schemas.microsoft.com/sharepoint/v3" xsi:nil="true"/>
+    <PublishingStartDate xmlns="http://schemas.microsoft.com/sharepoint/v3" xsi:nil="true"/>
+  </documentManagement>
+</p:properties>
+</file>
+
+<file path=customXml/item3.xml><?xml version="1.0" encoding="utf-8"?>
+<?mso-contentType ?>
+<FormTemplates xmlns="http://schemas.microsoft.com/sharepoint/v3/contenttype/forms">
+  <Display>DocumentLibraryForm</Display>
+  <Edit>DocumentLibraryForm</Edit>
+  <New>DocumentLibraryForm</New>
+</FormTemplates>
+</file>
+
 <file path=customXml/item4.xml><?xml version="1.0" encoding="utf-8"?>
 <b:Sources xmlns:b="http://schemas.openxmlformats.org/officeDocument/2006/bibliography" xmlns="http://schemas.openxmlformats.org/officeDocument/2006/bibliography" SelectedStyle="\HarvardAnglia2008OfficeOnline.xsl" StyleName="Harvard - Anglia" Version="2008">
   <b:Source>
@@ -34621,24 +34621,6 @@
 </file>
 
 <file path=customXml/itemProps1.xml><?xml version="1.0" encoding="utf-8"?>
-<ds:datastoreItem xmlns:ds="http://schemas.openxmlformats.org/officeDocument/2006/customXml" ds:itemID="{36B18D59-688D-4806-A4EA-B7808C4D834E}">
-  <ds:schemaRefs>
-    <ds:schemaRef ds:uri="http://schemas.microsoft.com/sharepoint/v3/contenttype/forms"/>
-  </ds:schemaRefs>
-</ds:datastoreItem>
-</file>
-
-<file path=customXml/itemProps2.xml><?xml version="1.0" encoding="utf-8"?>
-<ds:datastoreItem xmlns:ds="http://schemas.openxmlformats.org/officeDocument/2006/customXml" ds:itemID="{B3EBB357-DA60-469A-B5F2-E35DF6FD1B0D}">
-  <ds:schemaRefs>
-    <ds:schemaRef ds:uri="http://schemas.microsoft.com/office/2006/metadata/properties"/>
-    <ds:schemaRef ds:uri="http://schemas.microsoft.com/office/infopath/2007/PartnerControls"/>
-    <ds:schemaRef ds:uri="http://schemas.microsoft.com/sharepoint/v3"/>
-  </ds:schemaRefs>
-</ds:datastoreItem>
-</file>
-
-<file path=customXml/itemProps3.xml><?xml version="1.0" encoding="utf-8"?>
 <ds:datastoreItem xmlns:ds="http://schemas.openxmlformats.org/officeDocument/2006/customXml" ds:itemID="{57CD7F8E-6C84-4BEE-9CF8-DE3DCD57EFEB}">
   <ds:schemaRefs>
     <ds:schemaRef ds:uri="http://schemas.microsoft.com/office/2006/metadata/contentType"/>
@@ -34656,8 +34638,26 @@
 </ds:datastoreItem>
 </file>
 
+<file path=customXml/itemProps2.xml><?xml version="1.0" encoding="utf-8"?>
+<ds:datastoreItem xmlns:ds="http://schemas.openxmlformats.org/officeDocument/2006/customXml" ds:itemID="{B3EBB357-DA60-469A-B5F2-E35DF6FD1B0D}">
+  <ds:schemaRefs>
+    <ds:schemaRef ds:uri="http://schemas.microsoft.com/office/2006/metadata/properties"/>
+    <ds:schemaRef ds:uri="http://schemas.microsoft.com/office/infopath/2007/PartnerControls"/>
+    <ds:schemaRef ds:uri="http://schemas.microsoft.com/sharepoint/v3"/>
+  </ds:schemaRefs>
+</ds:datastoreItem>
+</file>
+
+<file path=customXml/itemProps3.xml><?xml version="1.0" encoding="utf-8"?>
+<ds:datastoreItem xmlns:ds="http://schemas.openxmlformats.org/officeDocument/2006/customXml" ds:itemID="{36B18D59-688D-4806-A4EA-B7808C4D834E}">
+  <ds:schemaRefs>
+    <ds:schemaRef ds:uri="http://schemas.microsoft.com/sharepoint/v3/contenttype/forms"/>
+  </ds:schemaRefs>
+</ds:datastoreItem>
+</file>
+
 <file path=customXml/itemProps4.xml><?xml version="1.0" encoding="utf-8"?>
-<ds:datastoreItem xmlns:ds="http://schemas.openxmlformats.org/officeDocument/2006/customXml" ds:itemID="{E143BCB2-8DAA-4893-A2C2-33AFF602EA24}">
+<ds:datastoreItem xmlns:ds="http://schemas.openxmlformats.org/officeDocument/2006/customXml" ds:itemID="{2F698009-7869-4C2D-AE9F-212B637D9543}">
   <ds:schemaRefs>
     <ds:schemaRef ds:uri="http://schemas.openxmlformats.org/officeDocument/2006/bibliography"/>
   </ds:schemaRefs>

--- a/Docs/ProjectReport.docx
+++ b/Docs/ProjectReport.docx
@@ -344,7 +344,7 @@
           <w:szCs w:val="24"/>
           <w:lang w:val="en-US"/>
         </w:rPr>
-        <w:t>35</w:t>
+        <w:t>44</w:t>
       </w:r>
       <w:bookmarkStart w:id="1" w:name="_GoBack"/>
       <w:bookmarkEnd w:id="1"/>
@@ -534,7 +534,7 @@
             </w:rPr>
             <w:fldChar w:fldCharType="separate"/>
           </w:r>
-          <w:hyperlink w:anchor="_Toc532948791" w:history="1">
+          <w:hyperlink w:anchor="_Toc532952649" w:history="1">
             <w:r>
               <w:rPr>
                 <w:rStyle w:val="Hypertextovprepojenie"/>
@@ -562,7 +562,7 @@
                 <w:noProof/>
                 <w:webHidden/>
               </w:rPr>
-              <w:instrText xml:space="preserve"> PAGEREF _Toc532948791 \h </w:instrText>
+              <w:instrText xml:space="preserve"> PAGEREF _Toc532952649 \h </w:instrText>
             </w:r>
             <w:r>
               <w:rPr>
@@ -607,7 +607,7 @@
               <w:lang w:val="sk-SK" w:eastAsia="sk-SK"/>
             </w:rPr>
           </w:pPr>
-          <w:hyperlink w:anchor="_Toc532948792" w:history="1">
+          <w:hyperlink w:anchor="_Toc532952650" w:history="1">
             <w:r>
               <w:rPr>
                 <w:rStyle w:val="Hypertextovprepojenie"/>
@@ -652,7 +652,7 @@
                 <w:noProof/>
                 <w:webHidden/>
               </w:rPr>
-              <w:instrText xml:space="preserve"> PAGEREF _Toc532948792 \h </w:instrText>
+              <w:instrText xml:space="preserve"> PAGEREF _Toc532952650 \h </w:instrText>
             </w:r>
             <w:r>
               <w:rPr>
@@ -697,7 +697,7 @@
               <w:lang w:val="sk-SK" w:eastAsia="sk-SK"/>
             </w:rPr>
           </w:pPr>
-          <w:hyperlink w:anchor="_Toc532948793" w:history="1">
+          <w:hyperlink w:anchor="_Toc532952651" w:history="1">
             <w:r>
               <w:rPr>
                 <w:rStyle w:val="Hypertextovprepojenie"/>
@@ -742,7 +742,7 @@
                 <w:noProof/>
                 <w:webHidden/>
               </w:rPr>
-              <w:instrText xml:space="preserve"> PAGEREF _Toc532948793 \h </w:instrText>
+              <w:instrText xml:space="preserve"> PAGEREF _Toc532952651 \h </w:instrText>
             </w:r>
             <w:r>
               <w:rPr>
@@ -787,7 +787,7 @@
               <w:lang w:val="sk-SK" w:eastAsia="sk-SK"/>
             </w:rPr>
           </w:pPr>
-          <w:hyperlink w:anchor="_Toc532948794" w:history="1">
+          <w:hyperlink w:anchor="_Toc532952652" w:history="1">
             <w:r>
               <w:rPr>
                 <w:rStyle w:val="Hypertextovprepojenie"/>
@@ -832,7 +832,7 @@
                 <w:noProof/>
                 <w:webHidden/>
               </w:rPr>
-              <w:instrText xml:space="preserve"> PAGEREF _Toc532948794 \h </w:instrText>
+              <w:instrText xml:space="preserve"> PAGEREF _Toc532952652 \h </w:instrText>
             </w:r>
             <w:r>
               <w:rPr>
@@ -877,7 +877,7 @@
               <w:lang w:val="sk-SK" w:eastAsia="sk-SK"/>
             </w:rPr>
           </w:pPr>
-          <w:hyperlink w:anchor="_Toc532948795" w:history="1">
+          <w:hyperlink w:anchor="_Toc532952653" w:history="1">
             <w:r>
               <w:rPr>
                 <w:rStyle w:val="Hypertextovprepojenie"/>
@@ -922,7 +922,7 @@
                 <w:noProof/>
                 <w:webHidden/>
               </w:rPr>
-              <w:instrText xml:space="preserve"> PAGEREF _Toc532948795 \h </w:instrText>
+              <w:instrText xml:space="preserve"> PAGEREF _Toc532952653 \h </w:instrText>
             </w:r>
             <w:r>
               <w:rPr>
@@ -967,7 +967,7 @@
               <w:lang w:val="sk-SK" w:eastAsia="sk-SK"/>
             </w:rPr>
           </w:pPr>
-          <w:hyperlink w:anchor="_Toc532948796" w:history="1">
+          <w:hyperlink w:anchor="_Toc532952654" w:history="1">
             <w:r>
               <w:rPr>
                 <w:rStyle w:val="Hypertextovprepojenie"/>
@@ -1012,7 +1012,7 @@
                 <w:noProof/>
                 <w:webHidden/>
               </w:rPr>
-              <w:instrText xml:space="preserve"> PAGEREF _Toc532948796 \h </w:instrText>
+              <w:instrText xml:space="preserve"> PAGEREF _Toc532952654 \h </w:instrText>
             </w:r>
             <w:r>
               <w:rPr>
@@ -1057,7 +1057,7 @@
               <w:lang w:val="sk-SK" w:eastAsia="sk-SK"/>
             </w:rPr>
           </w:pPr>
-          <w:hyperlink w:anchor="_Toc532948797" w:history="1">
+          <w:hyperlink w:anchor="_Toc532952655" w:history="1">
             <w:r>
               <w:rPr>
                 <w:rStyle w:val="Hypertextovprepojenie"/>
@@ -1102,7 +1102,7 @@
                 <w:noProof/>
                 <w:webHidden/>
               </w:rPr>
-              <w:instrText xml:space="preserve"> PAGEREF _Toc532948797 \h </w:instrText>
+              <w:instrText xml:space="preserve"> PAGEREF _Toc532952655 \h </w:instrText>
             </w:r>
             <w:r>
               <w:rPr>
@@ -1147,7 +1147,7 @@
               <w:lang w:val="sk-SK" w:eastAsia="sk-SK"/>
             </w:rPr>
           </w:pPr>
-          <w:hyperlink w:anchor="_Toc532948798" w:history="1">
+          <w:hyperlink w:anchor="_Toc532952656" w:history="1">
             <w:r>
               <w:rPr>
                 <w:rStyle w:val="Hypertextovprepojenie"/>
@@ -1192,7 +1192,7 @@
                 <w:noProof/>
                 <w:webHidden/>
               </w:rPr>
-              <w:instrText xml:space="preserve"> PAGEREF _Toc532948798 \h </w:instrText>
+              <w:instrText xml:space="preserve"> PAGEREF _Toc532952656 \h </w:instrText>
             </w:r>
             <w:r>
               <w:rPr>
@@ -1237,7 +1237,7 @@
               <w:lang w:val="sk-SK" w:eastAsia="sk-SK"/>
             </w:rPr>
           </w:pPr>
-          <w:hyperlink w:anchor="_Toc532948799" w:history="1">
+          <w:hyperlink w:anchor="_Toc532952657" w:history="1">
             <w:r>
               <w:rPr>
                 <w:rStyle w:val="Hypertextovprepojenie"/>
@@ -1282,7 +1282,7 @@
                 <w:noProof/>
                 <w:webHidden/>
               </w:rPr>
-              <w:instrText xml:space="preserve"> PAGEREF _Toc532948799 \h </w:instrText>
+              <w:instrText xml:space="preserve"> PAGEREF _Toc532952657 \h </w:instrText>
             </w:r>
             <w:r>
               <w:rPr>
@@ -1302,7 +1302,7 @@
                 <w:noProof/>
                 <w:webHidden/>
               </w:rPr>
-              <w:t>9</w:t>
+              <w:t>10</w:t>
             </w:r>
             <w:r>
               <w:rPr>
@@ -1327,7 +1327,7 @@
               <w:lang w:val="sk-SK" w:eastAsia="sk-SK"/>
             </w:rPr>
           </w:pPr>
-          <w:hyperlink w:anchor="_Toc532948800" w:history="1">
+          <w:hyperlink w:anchor="_Toc532952658" w:history="1">
             <w:r>
               <w:rPr>
                 <w:rStyle w:val="Hypertextovprepojenie"/>
@@ -1372,7 +1372,7 @@
                 <w:noProof/>
                 <w:webHidden/>
               </w:rPr>
-              <w:instrText xml:space="preserve"> PAGEREF _Toc532948800 \h </w:instrText>
+              <w:instrText xml:space="preserve"> PAGEREF _Toc532952658 \h </w:instrText>
             </w:r>
             <w:r>
               <w:rPr>
@@ -1417,7 +1417,7 @@
               <w:lang w:val="sk-SK" w:eastAsia="sk-SK"/>
             </w:rPr>
           </w:pPr>
-          <w:hyperlink w:anchor="_Toc532948801" w:history="1">
+          <w:hyperlink w:anchor="_Toc532952659" w:history="1">
             <w:r>
               <w:rPr>
                 <w:rStyle w:val="Hypertextovprepojenie"/>
@@ -1462,7 +1462,7 @@
                 <w:noProof/>
                 <w:webHidden/>
               </w:rPr>
-              <w:instrText xml:space="preserve"> PAGEREF _Toc532948801 \h </w:instrText>
+              <w:instrText xml:space="preserve"> PAGEREF _Toc532952659 \h </w:instrText>
             </w:r>
             <w:r>
               <w:rPr>
@@ -1507,7 +1507,7 @@
               <w:lang w:val="sk-SK" w:eastAsia="sk-SK"/>
             </w:rPr>
           </w:pPr>
-          <w:hyperlink w:anchor="_Toc532948802" w:history="1">
+          <w:hyperlink w:anchor="_Toc532952660" w:history="1">
             <w:r>
               <w:rPr>
                 <w:rStyle w:val="Hypertextovprepojenie"/>
@@ -1531,7 +1531,7 @@
                 <w:noProof/>
                 <w:lang w:val="en-US"/>
               </w:rPr>
-              <w:t>Choose of GUI</w:t>
+              <w:t>Choice of GUI</w:t>
             </w:r>
             <w:r>
               <w:rPr>
@@ -1552,7 +1552,7 @@
                 <w:noProof/>
                 <w:webHidden/>
               </w:rPr>
-              <w:instrText xml:space="preserve"> PAGEREF _Toc532948802 \h </w:instrText>
+              <w:instrText xml:space="preserve"> PAGEREF _Toc532952660 \h </w:instrText>
             </w:r>
             <w:r>
               <w:rPr>
@@ -1597,7 +1597,7 @@
               <w:lang w:val="sk-SK" w:eastAsia="sk-SK"/>
             </w:rPr>
           </w:pPr>
-          <w:hyperlink w:anchor="_Toc532948803" w:history="1">
+          <w:hyperlink w:anchor="_Toc532952661" w:history="1">
             <w:r>
               <w:rPr>
                 <w:rStyle w:val="Hypertextovprepojenie"/>
@@ -1642,7 +1642,7 @@
                 <w:noProof/>
                 <w:webHidden/>
               </w:rPr>
-              <w:instrText xml:space="preserve"> PAGEREF _Toc532948803 \h </w:instrText>
+              <w:instrText xml:space="preserve"> PAGEREF _Toc532952661 \h </w:instrText>
             </w:r>
             <w:r>
               <w:rPr>
@@ -1687,7 +1687,7 @@
               <w:lang w:val="sk-SK" w:eastAsia="sk-SK"/>
             </w:rPr>
           </w:pPr>
-          <w:hyperlink w:anchor="_Toc532948804" w:history="1">
+          <w:hyperlink w:anchor="_Toc532952662" w:history="1">
             <w:r>
               <w:rPr>
                 <w:rStyle w:val="Hypertextovprepojenie"/>
@@ -1732,7 +1732,7 @@
                 <w:noProof/>
                 <w:webHidden/>
               </w:rPr>
-              <w:instrText xml:space="preserve"> PAGEREF _Toc532948804 \h </w:instrText>
+              <w:instrText xml:space="preserve"> PAGEREF _Toc532952662 \h </w:instrText>
             </w:r>
             <w:r>
               <w:rPr>
@@ -1777,7 +1777,7 @@
               <w:lang w:val="sk-SK" w:eastAsia="sk-SK"/>
             </w:rPr>
           </w:pPr>
-          <w:hyperlink w:anchor="_Toc532948805" w:history="1">
+          <w:hyperlink w:anchor="_Toc532952663" w:history="1">
             <w:r>
               <w:rPr>
                 <w:rStyle w:val="Hypertextovprepojenie"/>
@@ -1822,7 +1822,7 @@
                 <w:noProof/>
                 <w:webHidden/>
               </w:rPr>
-              <w:instrText xml:space="preserve"> PAGEREF _Toc532948805 \h </w:instrText>
+              <w:instrText xml:space="preserve"> PAGEREF _Toc532952663 \h </w:instrText>
             </w:r>
             <w:r>
               <w:rPr>
@@ -1867,7 +1867,7 @@
               <w:lang w:val="sk-SK" w:eastAsia="sk-SK"/>
             </w:rPr>
           </w:pPr>
-          <w:hyperlink w:anchor="_Toc532948806" w:history="1">
+          <w:hyperlink w:anchor="_Toc532952664" w:history="1">
             <w:r>
               <w:rPr>
                 <w:rStyle w:val="Hypertextovprepojenie"/>
@@ -1912,7 +1912,7 @@
                 <w:noProof/>
                 <w:webHidden/>
               </w:rPr>
-              <w:instrText xml:space="preserve"> PAGEREF _Toc532948806 \h </w:instrText>
+              <w:instrText xml:space="preserve"> PAGEREF _Toc532952664 \h </w:instrText>
             </w:r>
             <w:r>
               <w:rPr>
@@ -1932,7 +1932,7 @@
                 <w:noProof/>
                 <w:webHidden/>
               </w:rPr>
-              <w:t>19</w:t>
+              <w:t>20</w:t>
             </w:r>
             <w:r>
               <w:rPr>
@@ -1957,7 +1957,7 @@
               <w:lang w:val="sk-SK" w:eastAsia="sk-SK"/>
             </w:rPr>
           </w:pPr>
-          <w:hyperlink w:anchor="_Toc532948807" w:history="1">
+          <w:hyperlink w:anchor="_Toc532952665" w:history="1">
             <w:r>
               <w:rPr>
                 <w:rStyle w:val="Hypertextovprepojenie"/>
@@ -2002,7 +2002,7 @@
                 <w:noProof/>
                 <w:webHidden/>
               </w:rPr>
-              <w:instrText xml:space="preserve"> PAGEREF _Toc532948807 \h </w:instrText>
+              <w:instrText xml:space="preserve"> PAGEREF _Toc532952665 \h </w:instrText>
             </w:r>
             <w:r>
               <w:rPr>
@@ -2047,7 +2047,7 @@
               <w:lang w:val="sk-SK" w:eastAsia="sk-SK"/>
             </w:rPr>
           </w:pPr>
-          <w:hyperlink w:anchor="_Toc532948808" w:history="1">
+          <w:hyperlink w:anchor="_Toc532952666" w:history="1">
             <w:r>
               <w:rPr>
                 <w:rStyle w:val="Hypertextovprepojenie"/>
@@ -2092,7 +2092,7 @@
                 <w:noProof/>
                 <w:webHidden/>
               </w:rPr>
-              <w:instrText xml:space="preserve"> PAGEREF _Toc532948808 \h </w:instrText>
+              <w:instrText xml:space="preserve"> PAGEREF _Toc532952666 \h </w:instrText>
             </w:r>
             <w:r>
               <w:rPr>
@@ -2137,7 +2137,7 @@
               <w:lang w:val="sk-SK" w:eastAsia="sk-SK"/>
             </w:rPr>
           </w:pPr>
-          <w:hyperlink w:anchor="_Toc532948809" w:history="1">
+          <w:hyperlink w:anchor="_Toc532952667" w:history="1">
             <w:r>
               <w:rPr>
                 <w:rStyle w:val="Hypertextovprepojenie"/>
@@ -2182,7 +2182,7 @@
                 <w:noProof/>
                 <w:webHidden/>
               </w:rPr>
-              <w:instrText xml:space="preserve"> PAGEREF _Toc532948809 \h </w:instrText>
+              <w:instrText xml:space="preserve"> PAGEREF _Toc532952667 \h </w:instrText>
             </w:r>
             <w:r>
               <w:rPr>
@@ -2202,7 +2202,7 @@
                 <w:noProof/>
                 <w:webHidden/>
               </w:rPr>
-              <w:t>22</w:t>
+              <w:t>23</w:t>
             </w:r>
             <w:r>
               <w:rPr>
@@ -2227,7 +2227,7 @@
               <w:lang w:val="sk-SK" w:eastAsia="sk-SK"/>
             </w:rPr>
           </w:pPr>
-          <w:hyperlink w:anchor="_Toc532948810" w:history="1">
+          <w:hyperlink w:anchor="_Toc532952668" w:history="1">
             <w:r>
               <w:rPr>
                 <w:rStyle w:val="Hypertextovprepojenie"/>
@@ -2272,7 +2272,7 @@
                 <w:noProof/>
                 <w:webHidden/>
               </w:rPr>
-              <w:instrText xml:space="preserve"> PAGEREF _Toc532948810 \h </w:instrText>
+              <w:instrText xml:space="preserve"> PAGEREF _Toc532952668 \h </w:instrText>
             </w:r>
             <w:r>
               <w:rPr>
@@ -2317,7 +2317,7 @@
               <w:lang w:val="sk-SK" w:eastAsia="sk-SK"/>
             </w:rPr>
           </w:pPr>
-          <w:hyperlink w:anchor="_Toc532948811" w:history="1">
+          <w:hyperlink w:anchor="_Toc532952669" w:history="1">
             <w:r>
               <w:rPr>
                 <w:rStyle w:val="Hypertextovprepojenie"/>
@@ -2362,7 +2362,7 @@
                 <w:noProof/>
                 <w:webHidden/>
               </w:rPr>
-              <w:instrText xml:space="preserve"> PAGEREF _Toc532948811 \h </w:instrText>
+              <w:instrText xml:space="preserve"> PAGEREF _Toc532952669 \h </w:instrText>
             </w:r>
             <w:r>
               <w:rPr>
@@ -2407,7 +2407,7 @@
               <w:lang w:val="sk-SK" w:eastAsia="sk-SK"/>
             </w:rPr>
           </w:pPr>
-          <w:hyperlink w:anchor="_Toc532948812" w:history="1">
+          <w:hyperlink w:anchor="_Toc532952670" w:history="1">
             <w:r>
               <w:rPr>
                 <w:rStyle w:val="Hypertextovprepojenie"/>
@@ -2452,7 +2452,7 @@
                 <w:noProof/>
                 <w:webHidden/>
               </w:rPr>
-              <w:instrText xml:space="preserve"> PAGEREF _Toc532948812 \h </w:instrText>
+              <w:instrText xml:space="preserve"> PAGEREF _Toc532952670 \h </w:instrText>
             </w:r>
             <w:r>
               <w:rPr>
@@ -2472,7 +2472,7 @@
                 <w:noProof/>
                 <w:webHidden/>
               </w:rPr>
-              <w:t>23</w:t>
+              <w:t>24</w:t>
             </w:r>
             <w:r>
               <w:rPr>
@@ -2497,7 +2497,7 @@
               <w:lang w:val="sk-SK" w:eastAsia="sk-SK"/>
             </w:rPr>
           </w:pPr>
-          <w:hyperlink w:anchor="_Toc532948813" w:history="1">
+          <w:hyperlink w:anchor="_Toc532952671" w:history="1">
             <w:r>
               <w:rPr>
                 <w:rStyle w:val="Hypertextovprepojenie"/>
@@ -2542,7 +2542,7 @@
                 <w:noProof/>
                 <w:webHidden/>
               </w:rPr>
-              <w:instrText xml:space="preserve"> PAGEREF _Toc532948813 \h </w:instrText>
+              <w:instrText xml:space="preserve"> PAGEREF _Toc532952671 \h </w:instrText>
             </w:r>
             <w:r>
               <w:rPr>
@@ -2562,7 +2562,7 @@
                 <w:noProof/>
                 <w:webHidden/>
               </w:rPr>
-              <w:t>23</w:t>
+              <w:t>24</w:t>
             </w:r>
             <w:r>
               <w:rPr>
@@ -2587,7 +2587,7 @@
               <w:lang w:val="sk-SK" w:eastAsia="sk-SK"/>
             </w:rPr>
           </w:pPr>
-          <w:hyperlink w:anchor="_Toc532948814" w:history="1">
+          <w:hyperlink w:anchor="_Toc532952672" w:history="1">
             <w:r>
               <w:rPr>
                 <w:rStyle w:val="Hypertextovprepojenie"/>
@@ -2632,7 +2632,7 @@
                 <w:noProof/>
                 <w:webHidden/>
               </w:rPr>
-              <w:instrText xml:space="preserve"> PAGEREF _Toc532948814 \h </w:instrText>
+              <w:instrText xml:space="preserve"> PAGEREF _Toc532952672 \h </w:instrText>
             </w:r>
             <w:r>
               <w:rPr>
@@ -2677,7 +2677,7 @@
               <w:lang w:val="sk-SK" w:eastAsia="sk-SK"/>
             </w:rPr>
           </w:pPr>
-          <w:hyperlink w:anchor="_Toc532948815" w:history="1">
+          <w:hyperlink w:anchor="_Toc532952673" w:history="1">
             <w:r>
               <w:rPr>
                 <w:rStyle w:val="Hypertextovprepojenie"/>
@@ -2722,7 +2722,7 @@
                 <w:noProof/>
                 <w:webHidden/>
               </w:rPr>
-              <w:instrText xml:space="preserve"> PAGEREF _Toc532948815 \h </w:instrText>
+              <w:instrText xml:space="preserve"> PAGEREF _Toc532952673 \h </w:instrText>
             </w:r>
             <w:r>
               <w:rPr>
@@ -2767,7 +2767,7 @@
               <w:lang w:val="sk-SK" w:eastAsia="sk-SK"/>
             </w:rPr>
           </w:pPr>
-          <w:hyperlink w:anchor="_Toc532948816" w:history="1">
+          <w:hyperlink w:anchor="_Toc532952674" w:history="1">
             <w:r>
               <w:rPr>
                 <w:rStyle w:val="Hypertextovprepojenie"/>
@@ -2812,7 +2812,7 @@
                 <w:noProof/>
                 <w:webHidden/>
               </w:rPr>
-              <w:instrText xml:space="preserve"> PAGEREF _Toc532948816 \h </w:instrText>
+              <w:instrText xml:space="preserve"> PAGEREF _Toc532952674 \h </w:instrText>
             </w:r>
             <w:r>
               <w:rPr>
@@ -2832,7 +2832,7 @@
                 <w:noProof/>
                 <w:webHidden/>
               </w:rPr>
-              <w:t>28</w:t>
+              <w:t>29</w:t>
             </w:r>
             <w:r>
               <w:rPr>
@@ -2857,7 +2857,7 @@
               <w:lang w:val="sk-SK" w:eastAsia="sk-SK"/>
             </w:rPr>
           </w:pPr>
-          <w:hyperlink w:anchor="_Toc532948817" w:history="1">
+          <w:hyperlink w:anchor="_Toc532952675" w:history="1">
             <w:r>
               <w:rPr>
                 <w:rStyle w:val="Hypertextovprepojenie"/>
@@ -2902,7 +2902,7 @@
                 <w:noProof/>
                 <w:webHidden/>
               </w:rPr>
-              <w:instrText xml:space="preserve"> PAGEREF _Toc532948817 \h </w:instrText>
+              <w:instrText xml:space="preserve"> PAGEREF _Toc532952675 \h </w:instrText>
             </w:r>
             <w:r>
               <w:rPr>
@@ -2947,7 +2947,7 @@
               <w:lang w:val="sk-SK" w:eastAsia="sk-SK"/>
             </w:rPr>
           </w:pPr>
-          <w:hyperlink w:anchor="_Toc532948818" w:history="1">
+          <w:hyperlink w:anchor="_Toc532952676" w:history="1">
             <w:r>
               <w:rPr>
                 <w:rStyle w:val="Hypertextovprepojenie"/>
@@ -2993,7 +2993,7 @@
                 <w:noProof/>
                 <w:webHidden/>
               </w:rPr>
-              <w:instrText xml:space="preserve"> PAGEREF _Toc532948818 \h </w:instrText>
+              <w:instrText xml:space="preserve"> PAGEREF _Toc532952676 \h </w:instrText>
             </w:r>
             <w:r>
               <w:rPr>
@@ -3038,7 +3038,7 @@
               <w:lang w:val="sk-SK" w:eastAsia="sk-SK"/>
             </w:rPr>
           </w:pPr>
-          <w:hyperlink w:anchor="_Toc532948819" w:history="1">
+          <w:hyperlink w:anchor="_Toc532952677" w:history="1">
             <w:r>
               <w:rPr>
                 <w:rStyle w:val="Hypertextovprepojenie"/>
@@ -3083,7 +3083,7 @@
                 <w:noProof/>
                 <w:webHidden/>
               </w:rPr>
-              <w:instrText xml:space="preserve"> PAGEREF _Toc532948819 \h </w:instrText>
+              <w:instrText xml:space="preserve"> PAGEREF _Toc532952677 \h </w:instrText>
             </w:r>
             <w:r>
               <w:rPr>
@@ -3128,7 +3128,7 @@
               <w:lang w:val="sk-SK" w:eastAsia="sk-SK"/>
             </w:rPr>
           </w:pPr>
-          <w:hyperlink w:anchor="_Toc532948820" w:history="1">
+          <w:hyperlink w:anchor="_Toc532952678" w:history="1">
             <w:r>
               <w:rPr>
                 <w:rStyle w:val="Hypertextovprepojenie"/>
@@ -3173,7 +3173,7 @@
                 <w:noProof/>
                 <w:webHidden/>
               </w:rPr>
-              <w:instrText xml:space="preserve"> PAGEREF _Toc532948820 \h </w:instrText>
+              <w:instrText xml:space="preserve"> PAGEREF _Toc532952678 \h </w:instrText>
             </w:r>
             <w:r>
               <w:rPr>
@@ -3218,7 +3218,7 @@
               <w:lang w:val="sk-SK" w:eastAsia="sk-SK"/>
             </w:rPr>
           </w:pPr>
-          <w:hyperlink w:anchor="_Toc532948821" w:history="1">
+          <w:hyperlink w:anchor="_Toc532952679" w:history="1">
             <w:r>
               <w:rPr>
                 <w:rStyle w:val="Hypertextovprepojenie"/>
@@ -3263,7 +3263,7 @@
                 <w:noProof/>
                 <w:webHidden/>
               </w:rPr>
-              <w:instrText xml:space="preserve"> PAGEREF _Toc532948821 \h </w:instrText>
+              <w:instrText xml:space="preserve"> PAGEREF _Toc532952679 \h </w:instrText>
             </w:r>
             <w:r>
               <w:rPr>
@@ -3308,7 +3308,7 @@
               <w:lang w:val="sk-SK" w:eastAsia="sk-SK"/>
             </w:rPr>
           </w:pPr>
-          <w:hyperlink w:anchor="_Toc532948822" w:history="1">
+          <w:hyperlink w:anchor="_Toc532952680" w:history="1">
             <w:r>
               <w:rPr>
                 <w:rStyle w:val="Hypertextovprepojenie"/>
@@ -3353,7 +3353,7 @@
                 <w:noProof/>
                 <w:webHidden/>
               </w:rPr>
-              <w:instrText xml:space="preserve"> PAGEREF _Toc532948822 \h </w:instrText>
+              <w:instrText xml:space="preserve"> PAGEREF _Toc532952680 \h </w:instrText>
             </w:r>
             <w:r>
               <w:rPr>
@@ -3398,7 +3398,7 @@
               <w:lang w:val="sk-SK" w:eastAsia="sk-SK"/>
             </w:rPr>
           </w:pPr>
-          <w:hyperlink w:anchor="_Toc532948823" w:history="1">
+          <w:hyperlink w:anchor="_Toc532952681" w:history="1">
             <w:r>
               <w:rPr>
                 <w:rStyle w:val="Hypertextovprepojenie"/>
@@ -3444,7 +3444,7 @@
                 <w:noProof/>
                 <w:webHidden/>
               </w:rPr>
-              <w:instrText xml:space="preserve"> PAGEREF _Toc532948823 \h </w:instrText>
+              <w:instrText xml:space="preserve"> PAGEREF _Toc532952681 \h </w:instrText>
             </w:r>
             <w:r>
               <w:rPr>
@@ -3464,7 +3464,7 @@
                 <w:noProof/>
                 <w:webHidden/>
               </w:rPr>
-              <w:t>46</w:t>
+              <w:t>45</w:t>
             </w:r>
             <w:r>
               <w:rPr>
@@ -3489,7 +3489,7 @@
               <w:lang w:val="sk-SK" w:eastAsia="sk-SK"/>
             </w:rPr>
           </w:pPr>
-          <w:hyperlink w:anchor="_Toc532948824" w:history="1">
+          <w:hyperlink w:anchor="_Toc532952682" w:history="1">
             <w:r>
               <w:rPr>
                 <w:rStyle w:val="Hypertextovprepojenie"/>
@@ -3534,7 +3534,7 @@
                 <w:noProof/>
                 <w:webHidden/>
               </w:rPr>
-              <w:instrText xml:space="preserve"> PAGEREF _Toc532948824 \h </w:instrText>
+              <w:instrText xml:space="preserve"> PAGEREF _Toc532952682 \h </w:instrText>
             </w:r>
             <w:r>
               <w:rPr>
@@ -3554,7 +3554,7 @@
                 <w:noProof/>
                 <w:webHidden/>
               </w:rPr>
-              <w:t>49</w:t>
+              <w:t>48</w:t>
             </w:r>
             <w:r>
               <w:rPr>
@@ -3579,7 +3579,7 @@
               <w:lang w:val="sk-SK" w:eastAsia="sk-SK"/>
             </w:rPr>
           </w:pPr>
-          <w:hyperlink w:anchor="_Toc532948825" w:history="1">
+          <w:hyperlink w:anchor="_Toc532952683" w:history="1">
             <w:r>
               <w:rPr>
                 <w:rStyle w:val="Hypertextovprepojenie"/>
@@ -3624,7 +3624,7 @@
                 <w:noProof/>
                 <w:webHidden/>
               </w:rPr>
-              <w:instrText xml:space="preserve"> PAGEREF _Toc532948825 \h </w:instrText>
+              <w:instrText xml:space="preserve"> PAGEREF _Toc532952683 \h </w:instrText>
             </w:r>
             <w:r>
               <w:rPr>
@@ -3644,7 +3644,7 @@
                 <w:noProof/>
                 <w:webHidden/>
               </w:rPr>
-              <w:t>49</w:t>
+              <w:t>48</w:t>
             </w:r>
             <w:r>
               <w:rPr>
@@ -3669,7 +3669,7 @@
               <w:lang w:val="sk-SK" w:eastAsia="sk-SK"/>
             </w:rPr>
           </w:pPr>
-          <w:hyperlink w:anchor="_Toc532948826" w:history="1">
+          <w:hyperlink w:anchor="_Toc532952684" w:history="1">
             <w:r>
               <w:rPr>
                 <w:rStyle w:val="Hypertextovprepojenie"/>
@@ -3714,7 +3714,7 @@
                 <w:noProof/>
                 <w:webHidden/>
               </w:rPr>
-              <w:instrText xml:space="preserve"> PAGEREF _Toc532948826 \h </w:instrText>
+              <w:instrText xml:space="preserve"> PAGEREF _Toc532952684 \h </w:instrText>
             </w:r>
             <w:r>
               <w:rPr>
@@ -3734,7 +3734,7 @@
                 <w:noProof/>
                 <w:webHidden/>
               </w:rPr>
-              <w:t>50</w:t>
+              <w:t>49</w:t>
             </w:r>
             <w:r>
               <w:rPr>
@@ -3759,7 +3759,7 @@
               <w:lang w:val="sk-SK" w:eastAsia="sk-SK"/>
             </w:rPr>
           </w:pPr>
-          <w:hyperlink w:anchor="_Toc532948827" w:history="1">
+          <w:hyperlink w:anchor="_Toc532952685" w:history="1">
             <w:r>
               <w:rPr>
                 <w:rStyle w:val="Hypertextovprepojenie"/>
@@ -3804,7 +3804,7 @@
                 <w:noProof/>
                 <w:webHidden/>
               </w:rPr>
-              <w:instrText xml:space="preserve"> PAGEREF _Toc532948827 \h </w:instrText>
+              <w:instrText xml:space="preserve"> PAGEREF _Toc532952685 \h </w:instrText>
             </w:r>
             <w:r>
               <w:rPr>
@@ -3824,7 +3824,7 @@
                 <w:noProof/>
                 <w:webHidden/>
               </w:rPr>
-              <w:t>57</w:t>
+              <w:t>56</w:t>
             </w:r>
             <w:r>
               <w:rPr>
@@ -3849,7 +3849,7 @@
               <w:lang w:val="sk-SK" w:eastAsia="sk-SK"/>
             </w:rPr>
           </w:pPr>
-          <w:hyperlink w:anchor="_Toc532948828" w:history="1">
+          <w:hyperlink w:anchor="_Toc532952686" w:history="1">
             <w:r>
               <w:rPr>
                 <w:rStyle w:val="Hypertextovprepojenie"/>
@@ -3894,7 +3894,7 @@
                 <w:noProof/>
                 <w:webHidden/>
               </w:rPr>
-              <w:instrText xml:space="preserve"> PAGEREF _Toc532948828 \h </w:instrText>
+              <w:instrText xml:space="preserve"> PAGEREF _Toc532952686 \h </w:instrText>
             </w:r>
             <w:r>
               <w:rPr>
@@ -3914,7 +3914,7 @@
                 <w:noProof/>
                 <w:webHidden/>
               </w:rPr>
-              <w:t>58</w:t>
+              <w:t>57</w:t>
             </w:r>
             <w:r>
               <w:rPr>
@@ -3939,7 +3939,7 @@
               <w:lang w:val="sk-SK" w:eastAsia="sk-SK"/>
             </w:rPr>
           </w:pPr>
-          <w:hyperlink w:anchor="_Toc532948829" w:history="1">
+          <w:hyperlink w:anchor="_Toc532952687" w:history="1">
             <w:r>
               <w:rPr>
                 <w:rStyle w:val="Hypertextovprepojenie"/>
@@ -3984,7 +3984,7 @@
                 <w:noProof/>
                 <w:webHidden/>
               </w:rPr>
-              <w:instrText xml:space="preserve"> PAGEREF _Toc532948829 \h </w:instrText>
+              <w:instrText xml:space="preserve"> PAGEREF _Toc532952687 \h </w:instrText>
             </w:r>
             <w:r>
               <w:rPr>
@@ -4004,7 +4004,7 @@
                 <w:noProof/>
                 <w:webHidden/>
               </w:rPr>
-              <w:t>59</w:t>
+              <w:t>58</w:t>
             </w:r>
             <w:r>
               <w:rPr>
@@ -4029,7 +4029,7 @@
               <w:lang w:val="sk-SK" w:eastAsia="sk-SK"/>
             </w:rPr>
           </w:pPr>
-          <w:hyperlink w:anchor="_Toc532948830" w:history="1">
+          <w:hyperlink w:anchor="_Toc532952688" w:history="1">
             <w:r>
               <w:rPr>
                 <w:rStyle w:val="Hypertextovprepojenie"/>
@@ -4074,7 +4074,7 @@
                 <w:noProof/>
                 <w:webHidden/>
               </w:rPr>
-              <w:instrText xml:space="preserve"> PAGEREF _Toc532948830 \h </w:instrText>
+              <w:instrText xml:space="preserve"> PAGEREF _Toc532952688 \h </w:instrText>
             </w:r>
             <w:r>
               <w:rPr>
@@ -4094,7 +4094,7 @@
                 <w:noProof/>
                 <w:webHidden/>
               </w:rPr>
-              <w:t>60</w:t>
+              <w:t>59</w:t>
             </w:r>
             <w:r>
               <w:rPr>
@@ -4119,7 +4119,7 @@
               <w:lang w:val="sk-SK" w:eastAsia="sk-SK"/>
             </w:rPr>
           </w:pPr>
-          <w:hyperlink w:anchor="_Toc532948831" w:history="1">
+          <w:hyperlink w:anchor="_Toc532952689" w:history="1">
             <w:r>
               <w:rPr>
                 <w:rStyle w:val="Hypertextovprepojenie"/>
@@ -4164,7 +4164,7 @@
                 <w:noProof/>
                 <w:webHidden/>
               </w:rPr>
-              <w:instrText xml:space="preserve"> PAGEREF _Toc532948831 \h </w:instrText>
+              <w:instrText xml:space="preserve"> PAGEREF _Toc532952689 \h </w:instrText>
             </w:r>
             <w:r>
               <w:rPr>
@@ -4184,7 +4184,7 @@
                 <w:noProof/>
                 <w:webHidden/>
               </w:rPr>
-              <w:t>61</w:t>
+              <w:t>60</w:t>
             </w:r>
             <w:r>
               <w:rPr>
@@ -4242,7 +4242,7 @@
           <w:lang w:val="en-US"/>
         </w:rPr>
       </w:pPr>
-      <w:bookmarkStart w:id="2" w:name="_Toc532948791"/>
+      <w:bookmarkStart w:id="2" w:name="_Toc532952649"/>
       <w:r>
         <w:rPr>
           <w:lang w:val="en-US"/>
@@ -4312,7 +4312,7 @@
           <w:lang w:val="en-US"/>
         </w:rPr>
       </w:pPr>
-      <w:bookmarkStart w:id="3" w:name="_Toc532948792"/>
+      <w:bookmarkStart w:id="3" w:name="_Toc532952650"/>
       <w:r>
         <w:rPr>
           <w:lang w:val="en-US"/>
@@ -4445,7 +4445,7 @@
           <w:lang w:val="en-US"/>
         </w:rPr>
       </w:pPr>
-      <w:bookmarkStart w:id="4" w:name="_Toc532948793"/>
+      <w:bookmarkStart w:id="4" w:name="_Toc532952651"/>
       <w:r>
         <w:rPr>
           <w:lang w:val="en-US"/>
@@ -4477,7 +4477,7 @@
           <w:lang w:val="en-US"/>
         </w:rPr>
       </w:pPr>
-      <w:bookmarkStart w:id="5" w:name="_Toc532948794"/>
+      <w:bookmarkStart w:id="5" w:name="_Toc532952652"/>
       <w:r>
         <w:rPr>
           <w:lang w:val="en-US"/>
@@ -4814,7 +4814,7 @@
           <w:lang w:val="en-US"/>
         </w:rPr>
       </w:pPr>
-      <w:bookmarkStart w:id="6" w:name="_Toc532948795"/>
+      <w:bookmarkStart w:id="6" w:name="_Toc532952653"/>
       <w:r>
         <w:rPr>
           <w:lang w:val="en-US"/>
@@ -4967,7 +4967,7 @@
           <w:lang w:val="en-US"/>
         </w:rPr>
       </w:pPr>
-      <w:bookmarkStart w:id="7" w:name="_Toc532948796"/>
+      <w:bookmarkStart w:id="7" w:name="_Toc532952654"/>
       <w:r>
         <w:rPr>
           <w:lang w:val="en-US"/>
@@ -5303,7 +5303,7 @@
           <w:lang w:val="en-US"/>
         </w:rPr>
       </w:pPr>
-      <w:bookmarkStart w:id="8" w:name="_Toc532948797"/>
+      <w:bookmarkStart w:id="8" w:name="_Toc532952655"/>
       <w:r>
         <w:rPr>
           <w:lang w:val="en-US"/>
@@ -5593,7 +5593,7 @@
           <w:lang w:val="en-US"/>
         </w:rPr>
       </w:pPr>
-      <w:bookmarkStart w:id="9" w:name="_Toc532948798"/>
+      <w:bookmarkStart w:id="9" w:name="_Toc532952656"/>
       <w:r>
         <w:rPr>
           <w:lang w:val="en-US"/>
@@ -5631,7 +5631,19 @@
         <w:rPr>
           <w:lang w:val="en-US"/>
         </w:rPr>
-        <w:t xml:space="preserve"> the requirements, use cases can be created basing on them. The use case diagram below (Figure 2) presents different ways of using the system and also divides the possible actions between actors. The system has following actors: Guest, Customer, Administrator of the Library. Administrator of the Bookstore, Administrator of the System and Time. Each of them can perform different actions in the system. The result of this part of analysis are</w:t>
+        <w:t xml:space="preserve"> the requirements, use cases can be created basing on them. The use case diagram below (Figure 2) presents different ways of using the system and also divides the possible actions between actors. The system has following actors: Guest, Customer, Administrator of the Library. Administrator of the Bookstore, Administrator of the System and</w:t>
+      </w:r>
+      <w:r>
+        <w:rPr>
+          <w:lang w:val="en-US"/>
+        </w:rPr>
+        <w:t xml:space="preserve"> the</w:t>
+      </w:r>
+      <w:r>
+        <w:rPr>
+          <w:lang w:val="en-US"/>
+        </w:rPr>
+        <w:t xml:space="preserve"> Time. Each of them can perform different actions in the system. The result of this part of analysis are</w:t>
       </w:r>
       <w:r>
         <w:rPr>
@@ -6116,6 +6128,13 @@
     </w:p>
     <w:p>
       <w:pPr>
+        <w:rPr>
+          <w:lang w:val="en-US"/>
+        </w:rPr>
+      </w:pPr>
+    </w:p>
+    <w:p>
+      <w:pPr>
         <w:pStyle w:val="Nadpis2"/>
         <w:jc w:val="both"/>
         <w:rPr>
@@ -6124,11 +6143,12 @@
       </w:pPr>
       <w:bookmarkStart w:id="10" w:name="_Ref532890203"/>
       <w:bookmarkStart w:id="11" w:name="_Ref532890205"/>
-      <w:bookmarkStart w:id="12" w:name="_Toc532948799"/>
-      <w:r>
-        <w:rPr>
-          <w:lang w:val="en-US"/>
-        </w:rPr>
+      <w:bookmarkStart w:id="12" w:name="_Toc532952657"/>
+      <w:r>
+        <w:rPr>
+          <w:lang w:val="en-US"/>
+        </w:rPr>
+        <w:lastRenderedPageBreak/>
         <w:t>Security</w:t>
       </w:r>
       <w:bookmarkEnd w:id="10"/>
@@ -6150,7 +6170,7 @@
           <w:szCs w:val="22"/>
           <w:lang w:val="en-US"/>
         </w:rPr>
-        <w:t xml:space="preserve">The system cannot be successful if it is not safe. Users must be sure, that their personal information is not endangered and that only they have access to their </w:t>
+        <w:t xml:space="preserve">The system cannot be successful if it is not safe. Users must be sure, that their personal information is not endangered and that only they have access to their accounts. The topics such as possible threats and vulnerabilities of the system should be </w:t>
       </w:r>
       <w:r>
         <w:rPr>
@@ -6158,8 +6178,7 @@
           <w:szCs w:val="22"/>
           <w:lang w:val="en-US"/>
         </w:rPr>
-        <w:lastRenderedPageBreak/>
-        <w:t xml:space="preserve">accounts. The topics such as possible threats and vulnerabilities of the system should be </w:t>
+        <w:t>analyzed</w:t>
       </w:r>
       <w:r>
         <w:rPr>
@@ -6167,7 +6186,7 @@
           <w:szCs w:val="22"/>
           <w:lang w:val="en-US"/>
         </w:rPr>
-        <w:t>analyzed</w:t>
+        <w:t xml:space="preserve">. The outcome of that analysis is the Threat Model, which enumerates threats that the system can face. Moreover, the goal and means of the attacker are stated to every threat. Last part is concerning </w:t>
       </w:r>
       <w:r>
         <w:rPr>
@@ -6175,7 +6194,7 @@
           <w:szCs w:val="22"/>
           <w:lang w:val="en-US"/>
         </w:rPr>
-        <w:t xml:space="preserve">. The outcome of that analysis is the Threat Model, which enumerates threats that the system can face. Moreover, the goal and means of the attacker are stated to every threat. Last part is concerning </w:t>
+        <w:t xml:space="preserve">the </w:t>
       </w:r>
       <w:r>
         <w:rPr>
@@ -6183,7 +6202,7 @@
           <w:szCs w:val="22"/>
           <w:lang w:val="en-US"/>
         </w:rPr>
-        <w:t xml:space="preserve">the </w:t>
+        <w:t>place and</w:t>
       </w:r>
       <w:r>
         <w:rPr>
@@ -6191,7 +6210,7 @@
           <w:szCs w:val="22"/>
           <w:lang w:val="en-US"/>
         </w:rPr>
-        <w:t>place and</w:t>
+        <w:t xml:space="preserve"> the</w:t>
       </w:r>
       <w:r>
         <w:rPr>
@@ -6199,7 +6218,7 @@
           <w:szCs w:val="22"/>
           <w:lang w:val="en-US"/>
         </w:rPr>
-        <w:t xml:space="preserve"> the</w:t>
+        <w:t xml:space="preserve"> person being able to conduct </w:t>
       </w:r>
       <w:r>
         <w:rPr>
@@ -6207,7 +6226,7 @@
           <w:szCs w:val="22"/>
           <w:lang w:val="en-US"/>
         </w:rPr>
-        <w:t xml:space="preserve"> person being able to conduct </w:t>
+        <w:t>a specific</w:t>
       </w:r>
       <w:r>
         <w:rPr>
@@ -6215,14 +6234,6 @@
           <w:szCs w:val="22"/>
           <w:lang w:val="en-US"/>
         </w:rPr>
-        <w:t>a specific</w:t>
-      </w:r>
-      <w:r>
-        <w:rPr>
-          <w:color w:val="000000"/>
-          <w:szCs w:val="22"/>
-          <w:lang w:val="en-US"/>
-        </w:rPr>
         <w:t xml:space="preserve"> attack (expressed in EINOO scale).</w:t>
       </w:r>
     </w:p>
@@ -6233,7 +6244,7 @@
           <w:lang w:val="en-US"/>
         </w:rPr>
       </w:pPr>
-      <w:bookmarkStart w:id="13" w:name="_Toc532948800"/>
+      <w:bookmarkStart w:id="13" w:name="_Toc532952658"/>
       <w:r>
         <w:rPr>
           <w:lang w:val="en-US"/>
@@ -6519,6 +6530,66 @@
     <w:p>
       <w:pPr>
         <w:pStyle w:val="Odsekzoznamu"/>
+        <w:ind w:left="1080"/>
+        <w:jc w:val="both"/>
+        <w:rPr>
+          <w:lang w:val="en-US"/>
+        </w:rPr>
+      </w:pPr>
+    </w:p>
+    <w:p>
+      <w:pPr>
+        <w:pStyle w:val="Odsekzoznamu"/>
+        <w:ind w:left="1080"/>
+        <w:jc w:val="both"/>
+        <w:rPr>
+          <w:lang w:val="en-US"/>
+        </w:rPr>
+      </w:pPr>
+    </w:p>
+    <w:p>
+      <w:pPr>
+        <w:pStyle w:val="Odsekzoznamu"/>
+        <w:ind w:left="1080"/>
+        <w:jc w:val="both"/>
+        <w:rPr>
+          <w:lang w:val="en-US"/>
+        </w:rPr>
+      </w:pPr>
+    </w:p>
+    <w:p>
+      <w:pPr>
+        <w:pStyle w:val="Odsekzoznamu"/>
+        <w:ind w:left="1080"/>
+        <w:jc w:val="both"/>
+        <w:rPr>
+          <w:lang w:val="en-US"/>
+        </w:rPr>
+      </w:pPr>
+    </w:p>
+    <w:p>
+      <w:pPr>
+        <w:pStyle w:val="Odsekzoznamu"/>
+        <w:ind w:left="1080"/>
+        <w:jc w:val="both"/>
+        <w:rPr>
+          <w:lang w:val="en-US"/>
+        </w:rPr>
+      </w:pPr>
+    </w:p>
+    <w:p>
+      <w:pPr>
+        <w:pStyle w:val="Odsekzoznamu"/>
+        <w:ind w:left="1080"/>
+        <w:jc w:val="both"/>
+        <w:rPr>
+          <w:lang w:val="en-US"/>
+        </w:rPr>
+      </w:pPr>
+    </w:p>
+    <w:p>
+      <w:pPr>
+        <w:pStyle w:val="Odsekzoznamu"/>
         <w:numPr>
           <w:ilvl w:val="0"/>
           <w:numId w:val="10"/>
@@ -6534,6 +6605,7 @@
           <w:b/>
           <w:lang w:val="en-US"/>
         </w:rPr>
+        <w:lastRenderedPageBreak/>
         <w:t>Unauthorized access to the Database</w:t>
       </w:r>
     </w:p>
@@ -6694,7 +6766,6 @@
         <w:rPr>
           <w:lang w:val="en-US"/>
         </w:rPr>
-        <w:lastRenderedPageBreak/>
         <w:t xml:space="preserve">Tampering - the attacker can modify data without being detected - Integrity. </w:t>
       </w:r>
     </w:p>
@@ -7153,6 +7224,7 @@
           <w:b/>
           <w:lang w:val="en-US"/>
         </w:rPr>
+        <w:lastRenderedPageBreak/>
         <w:t xml:space="preserve">Unauthorized access to </w:t>
       </w:r>
       <w:r>
@@ -7398,7 +7470,6 @@
           <w:b/>
           <w:lang w:val="en-US"/>
         </w:rPr>
-        <w:lastRenderedPageBreak/>
         <w:t>WHO</w:t>
       </w:r>
       <w:r>
@@ -7687,6 +7758,54 @@
     </w:p>
     <w:p>
       <w:pPr>
+        <w:jc w:val="both"/>
+        <w:rPr>
+          <w:lang w:val="en-US"/>
+        </w:rPr>
+      </w:pPr>
+    </w:p>
+    <w:p>
+      <w:pPr>
+        <w:jc w:val="both"/>
+        <w:rPr>
+          <w:lang w:val="en-US"/>
+        </w:rPr>
+      </w:pPr>
+    </w:p>
+    <w:p>
+      <w:pPr>
+        <w:jc w:val="both"/>
+        <w:rPr>
+          <w:lang w:val="en-US"/>
+        </w:rPr>
+      </w:pPr>
+    </w:p>
+    <w:p>
+      <w:pPr>
+        <w:jc w:val="both"/>
+        <w:rPr>
+          <w:lang w:val="en-US"/>
+        </w:rPr>
+      </w:pPr>
+    </w:p>
+    <w:p>
+      <w:pPr>
+        <w:jc w:val="both"/>
+        <w:rPr>
+          <w:lang w:val="en-US"/>
+        </w:rPr>
+      </w:pPr>
+    </w:p>
+    <w:p>
+      <w:pPr>
+        <w:jc w:val="both"/>
+        <w:rPr>
+          <w:lang w:val="en-US"/>
+        </w:rPr>
+      </w:pPr>
+    </w:p>
+    <w:p>
+      <w:pPr>
         <w:pStyle w:val="Odsekzoznamu"/>
         <w:numPr>
           <w:ilvl w:val="0"/>
@@ -7703,6 +7822,7 @@
           <w:b/>
           <w:lang w:val="en-US"/>
         </w:rPr>
+        <w:lastRenderedPageBreak/>
         <w:t xml:space="preserve">Manually shutting down the server </w:t>
       </w:r>
     </w:p>
@@ -7999,7 +8119,6 @@
           <w:b/>
           <w:lang w:val="en-US"/>
         </w:rPr>
-        <w:lastRenderedPageBreak/>
         <w:t>Means of the Attacker</w:t>
       </w:r>
     </w:p>
@@ -8103,7 +8222,7 @@
           <w:lang w:val="en-US"/>
         </w:rPr>
       </w:pPr>
-      <w:bookmarkStart w:id="14" w:name="_Toc532948801"/>
+      <w:bookmarkStart w:id="14" w:name="_Toc532952659"/>
       <w:r>
         <w:rPr>
           <w:lang w:val="en-US"/>
@@ -8278,6 +8397,7 @@
                 <w:szCs w:val="22"/>
                 <w:lang w:val="en-US" w:eastAsia="sk-SK"/>
               </w:rPr>
+              <w:lastRenderedPageBreak/>
               <w:t>Threat</w:t>
             </w:r>
           </w:p>
@@ -9404,7 +9524,6 @@
                 <w:szCs w:val="22"/>
                 <w:lang w:val="en-US" w:eastAsia="sk-SK"/>
               </w:rPr>
-              <w:lastRenderedPageBreak/>
               <w:t>Unauthorized access to</w:t>
             </w:r>
             <w:r>
@@ -10301,7 +10420,17 @@
                 <w:szCs w:val="22"/>
                 <w:lang w:val="en-US" w:eastAsia="sk-SK"/>
               </w:rPr>
-              <w:t>Replay attack on the library (borrowing a book)</w:t>
+              <w:t xml:space="preserve">Replay attack on </w:t>
+            </w:r>
+            <w:r>
+              <w:rPr>
+                <w:rFonts w:eastAsia="Times New Roman"/>
+                <w:color w:val="000000"/>
+                <w:szCs w:val="22"/>
+                <w:lang w:val="en-US" w:eastAsia="sk-SK"/>
+              </w:rPr>
+              <w:lastRenderedPageBreak/>
+              <w:t>the library (borrowing a book)</w:t>
             </w:r>
           </w:p>
         </w:tc>
@@ -10340,6 +10469,7 @@
                 <w:szCs w:val="22"/>
                 <w:lang w:val="en-US" w:eastAsia="sk-SK"/>
               </w:rPr>
+              <w:lastRenderedPageBreak/>
               <w:t>Moderate</w:t>
             </w:r>
           </w:p>
@@ -10400,6 +10530,7 @@
                 <w:szCs w:val="22"/>
                 <w:lang w:val="en-US" w:eastAsia="sk-SK"/>
               </w:rPr>
+              <w:lastRenderedPageBreak/>
               <w:t>Low</w:t>
             </w:r>
           </w:p>
@@ -10439,7 +10570,18 @@
                 <w:szCs w:val="22"/>
                 <w:lang w:val="en-US" w:eastAsia="sk-SK"/>
               </w:rPr>
-              <w:t>Use of session keys and nonces or ssl (sequence numbers and nonces), Frequent backups</w:t>
+              <w:lastRenderedPageBreak/>
+              <w:t xml:space="preserve">Use of session keys </w:t>
+            </w:r>
+            <w:r>
+              <w:rPr>
+                <w:rFonts w:eastAsia="Times New Roman"/>
+                <w:color w:val="000000"/>
+                <w:szCs w:val="22"/>
+                <w:lang w:val="en-US" w:eastAsia="sk-SK"/>
+              </w:rPr>
+              <w:lastRenderedPageBreak/>
+              <w:t>and nonces or ssl (sequence numbers and nonces), Frequent backups</w:t>
             </w:r>
           </w:p>
         </w:tc>
@@ -10478,7 +10620,18 @@
                 <w:szCs w:val="22"/>
                 <w:lang w:val="en-US" w:eastAsia="sk-SK"/>
               </w:rPr>
-              <w:t>Books data has changed</w:t>
+              <w:lastRenderedPageBreak/>
+              <w:t xml:space="preserve">Books data has </w:t>
+            </w:r>
+            <w:r>
+              <w:rPr>
+                <w:rFonts w:eastAsia="Times New Roman"/>
+                <w:color w:val="000000"/>
+                <w:szCs w:val="22"/>
+                <w:lang w:val="en-US" w:eastAsia="sk-SK"/>
+              </w:rPr>
+              <w:lastRenderedPageBreak/>
+              <w:t>changed</w:t>
             </w:r>
           </w:p>
           <w:p>
@@ -10570,6 +10723,7 @@
                 <w:szCs w:val="22"/>
                 <w:lang w:val="en-US" w:eastAsia="sk-SK"/>
               </w:rPr>
+              <w:lastRenderedPageBreak/>
               <w:t>Restore backup</w:t>
             </w:r>
           </w:p>
@@ -10591,6 +10745,7 @@
                 <w:szCs w:val="22"/>
                 <w:lang w:val="en-US" w:eastAsia="sk-SK"/>
               </w:rPr>
+              <w:lastRenderedPageBreak/>
               <w:t>Good</w:t>
             </w:r>
           </w:p>
@@ -10641,7 +10796,18 @@
                 <w:szCs w:val="22"/>
                 <w:lang w:val="en-US" w:eastAsia="sk-SK"/>
               </w:rPr>
-              <w:t>Potential unavailability of a book</w:t>
+              <w:lastRenderedPageBreak/>
+              <w:t xml:space="preserve">Potential unavailability of </w:t>
+            </w:r>
+            <w:r>
+              <w:rPr>
+                <w:rFonts w:eastAsia="Times New Roman"/>
+                <w:color w:val="000000"/>
+                <w:szCs w:val="22"/>
+                <w:lang w:val="en-US" w:eastAsia="sk-SK"/>
+              </w:rPr>
+              <w:lastRenderedPageBreak/>
+              <w:t>a book</w:t>
             </w:r>
           </w:p>
           <w:p>
@@ -10702,6 +10868,7 @@
                 <w:szCs w:val="22"/>
                 <w:lang w:val="en-US" w:eastAsia="sk-SK"/>
               </w:rPr>
+              <w:lastRenderedPageBreak/>
               <w:t xml:space="preserve">Manually shutting down the server </w:t>
             </w:r>
             <w:r>
@@ -11625,24 +11792,29 @@
         <w:rPr>
           <w:lang w:val="en-US"/>
         </w:rPr>
+        <w:br w:type="page"/>
+      </w:r>
+    </w:p>
+    <w:p>
+      <w:pPr>
+        <w:pStyle w:val="Nadpis2"/>
+        <w:rPr>
+          <w:lang w:val="en-US"/>
+        </w:rPr>
+      </w:pPr>
+      <w:bookmarkStart w:id="15" w:name="_Toc532952660"/>
+      <w:r>
+        <w:rPr>
+          <w:lang w:val="en-US"/>
+        </w:rPr>
         <w:lastRenderedPageBreak/>
-        <w:br w:type="page"/>
-      </w:r>
-    </w:p>
-    <w:p>
-      <w:pPr>
-        <w:pStyle w:val="Nadpis2"/>
-        <w:rPr>
-          <w:lang w:val="en-US"/>
-        </w:rPr>
-      </w:pPr>
-      <w:bookmarkStart w:id="15" w:name="_Toc532948802"/>
-      <w:r>
-        <w:rPr>
-          <w:lang w:val="en-US"/>
-        </w:rPr>
-        <w:lastRenderedPageBreak/>
-        <w:t>Choose of GUI</w:t>
+        <w:t>Choice</w:t>
+      </w:r>
+      <w:r>
+        <w:rPr>
+          <w:lang w:val="en-US"/>
+        </w:rPr>
+        <w:t xml:space="preserve"> of GUI</w:t>
       </w:r>
       <w:bookmarkEnd w:id="15"/>
     </w:p>
@@ -11689,7 +11861,7 @@
           <w:lang w:val="en-US"/>
         </w:rPr>
       </w:pPr>
-      <w:bookmarkStart w:id="16" w:name="_Toc532948803"/>
+      <w:bookmarkStart w:id="16" w:name="_Toc532952661"/>
       <w:r>
         <w:rPr>
           <w:lang w:val="en-US"/>
@@ -11885,7 +12057,7 @@
           <w:lang w:val="en-US"/>
         </w:rPr>
       </w:pPr>
-      <w:bookmarkStart w:id="17" w:name="_Toc532948804"/>
+      <w:bookmarkStart w:id="17" w:name="_Toc532952662"/>
       <w:r>
         <w:rPr>
           <w:lang w:val="en-US"/>
@@ -11916,7 +12088,7 @@
           <w:lang w:val="en-US"/>
         </w:rPr>
       </w:pPr>
-      <w:bookmarkStart w:id="18" w:name="_Toc532948805"/>
+      <w:bookmarkStart w:id="18" w:name="_Toc532952663"/>
       <w:r>
         <w:rPr>
           <w:lang w:val="en-US"/>
@@ -12225,98 +12397,122 @@
     </w:p>
     <w:p>
       <w:pPr>
+        <w:rPr>
+          <w:lang w:val="en-US"/>
+        </w:rPr>
+      </w:pPr>
+    </w:p>
+    <w:p>
+      <w:pPr>
+        <w:rPr>
+          <w:lang w:val="en-US"/>
+        </w:rPr>
+      </w:pPr>
+    </w:p>
+    <w:p>
+      <w:pPr>
+        <w:rPr>
+          <w:lang w:val="en-US"/>
+        </w:rPr>
+      </w:pPr>
+    </w:p>
+    <w:p>
+      <w:pPr>
+        <w:rPr>
+          <w:lang w:val="en-US"/>
+        </w:rPr>
+      </w:pPr>
+    </w:p>
+    <w:p>
+      <w:pPr>
+        <w:rPr>
+          <w:lang w:val="en-US"/>
+        </w:rPr>
+      </w:pPr>
+    </w:p>
+    <w:p>
+      <w:pPr>
+        <w:rPr>
+          <w:lang w:val="en-US"/>
+        </w:rPr>
+      </w:pPr>
+    </w:p>
+    <w:p>
+      <w:pPr>
         <w:pStyle w:val="Nadpis2"/>
         <w:rPr>
           <w:lang w:val="en-US"/>
         </w:rPr>
       </w:pPr>
-      <w:bookmarkStart w:id="19" w:name="_Toc532948806"/>
-      <w:r>
-        <w:rPr>
-          <w:lang w:val="en-US"/>
-        </w:rPr>
+      <w:bookmarkStart w:id="19" w:name="_Toc532952664"/>
+      <w:r>
+        <w:rPr>
+          <w:lang w:val="en-US"/>
+        </w:rPr>
+        <w:lastRenderedPageBreak/>
         <w:t>Book Service and Bookstore Service</w:t>
       </w:r>
       <w:bookmarkEnd w:id="19"/>
     </w:p>
     <w:p>
       <w:pPr>
+        <w:jc w:val="both"/>
+        <w:rPr>
+          <w:lang w:val="en-US"/>
+        </w:rPr>
+      </w:pPr>
+      <w:r>
+        <w:rPr>
+          <w:lang w:val="en-US"/>
+        </w:rPr>
+        <w:t xml:space="preserve">The book service consists of three main parts: Requests controllers (API), Model and Controller. The model is an independent part which contains classes describing the business domain regarding functionalities of </w:t>
+      </w:r>
+      <w:r>
+        <w:rPr>
+          <w:lang w:val="en-US"/>
+        </w:rPr>
+        <w:t xml:space="preserve">the </w:t>
+      </w:r>
+      <w:r>
+        <w:rPr>
+          <w:lang w:val="en-US"/>
+        </w:rPr>
+        <w:t xml:space="preserve">customer (in the case of Book service) and orders (in </w:t>
+      </w:r>
+      <w:r>
+        <w:rPr>
+          <w:lang w:val="en-US"/>
+        </w:rPr>
+        <w:t xml:space="preserve">the case of </w:t>
+      </w:r>
+      <w:r>
+        <w:rPr>
+          <w:lang w:val="en-US"/>
+        </w:rPr>
+        <w:t xml:space="preserve">Bookstore). The Controller represents a bridge between requests and other components in the system. The request package in Book service consists of requests such as Make order, Create customer, Book details, Login in and Search. Book store is handling Order request and Search which is </w:t>
+      </w:r>
+      <w:r>
+        <w:rPr>
+          <w:lang w:val="en-US"/>
+        </w:rPr>
+        <w:t>identical</w:t>
+      </w:r>
+      <w:r>
+        <w:rPr>
+          <w:lang w:val="en-US"/>
+        </w:rPr>
+        <w:t xml:space="preserve"> as in the book service.</w:t>
+      </w:r>
+    </w:p>
+    <w:p>
+      <w:pPr>
         <w:pStyle w:val="Nadpis2"/>
-        <w:numPr>
-          <w:ilvl w:val="0"/>
-          <w:numId w:val="0"/>
-        </w:numPr>
-        <w:rPr>
-          <w:lang w:val="en-US"/>
-        </w:rPr>
-      </w:pPr>
-    </w:p>
-    <w:p>
-      <w:pPr>
-        <w:jc w:val="both"/>
-        <w:rPr>
-          <w:lang w:val="en-US"/>
-        </w:rPr>
-      </w:pPr>
-      <w:r>
-        <w:rPr>
-          <w:lang w:val="en-US"/>
-        </w:rPr>
-        <w:t xml:space="preserve">The book service consists of three main parts: Requests controllers (API), Model and Controller. The model is an independent part which contains classes describing the business domain regarding functionalities of </w:t>
-      </w:r>
-      <w:r>
-        <w:rPr>
-          <w:lang w:val="en-US"/>
-        </w:rPr>
-        <w:t xml:space="preserve">the </w:t>
-      </w:r>
-      <w:r>
-        <w:rPr>
-          <w:lang w:val="en-US"/>
-        </w:rPr>
-        <w:t xml:space="preserve">customer (in the case of Book service) and orders (in </w:t>
-      </w:r>
-      <w:r>
-        <w:rPr>
-          <w:lang w:val="en-US"/>
-        </w:rPr>
-        <w:t xml:space="preserve">the case of </w:t>
-      </w:r>
-      <w:r>
-        <w:rPr>
-          <w:lang w:val="en-US"/>
-        </w:rPr>
-        <w:t xml:space="preserve">Bookstore). The Controller represents a bridge between requests and other components in the system. The request package in Book service consists of requests such as Make order, Create customer, Book details, Login in and </w:t>
-      </w:r>
-      <w:r>
-        <w:rPr>
-          <w:lang w:val="en-US"/>
-        </w:rPr>
-        <w:lastRenderedPageBreak/>
-        <w:t xml:space="preserve">Search. Book store is handling Order request and Search which is </w:t>
-      </w:r>
-      <w:r>
-        <w:rPr>
-          <w:lang w:val="en-US"/>
-        </w:rPr>
-        <w:t>identical</w:t>
-      </w:r>
-      <w:r>
-        <w:rPr>
-          <w:lang w:val="en-US"/>
-        </w:rPr>
-        <w:t xml:space="preserve"> as in the book service.</w:t>
-      </w:r>
-    </w:p>
-    <w:p>
-      <w:pPr>
-        <w:pStyle w:val="Nadpis2"/>
         <w:rPr>
           <w:lang w:val="en-US"/>
         </w:rPr>
       </w:pPr>
       <w:bookmarkStart w:id="20" w:name="_Ref532775309"/>
-      <w:bookmarkStart w:id="21" w:name="_Toc532948807"/>
+      <w:bookmarkStart w:id="21" w:name="_Toc532952665"/>
       <w:r>
         <w:rPr>
           <w:lang w:val="en-US"/>
@@ -12601,7 +12797,14 @@
         <w:rPr>
           <w:lang w:val="en-US"/>
         </w:rPr>
-        <w:t xml:space="preserve"> Library administrators and forwards them through Controllers</w:t>
+        <w:t xml:space="preserve"> Library administrators and forwards them through </w:t>
+      </w:r>
+      <w:r>
+        <w:rPr>
+          <w:lang w:val="en-US"/>
+        </w:rPr>
+        <w:lastRenderedPageBreak/>
+        <w:t>Controllers</w:t>
       </w:r>
       <w:r>
         <w:rPr>
@@ -12683,487 +12886,487 @@
         <w:rPr>
           <w:lang w:val="en-US"/>
         </w:rPr>
-        <w:t xml:space="preserve">is located another important class called SessionKeyManager. As the Library service can be contacted only by library administrators, all of the requests </w:t>
+        <w:t>is located another important class called SessionKeyManager. As the Library service can be contacted only by library administrators, all of the requests are sent through</w:t>
+      </w:r>
+      <w:r>
+        <w:rPr>
+          <w:lang w:val="en-US"/>
+        </w:rPr>
+        <w:t xml:space="preserve"> the</w:t>
+      </w:r>
+      <w:r>
+        <w:rPr>
+          <w:lang w:val="en-US"/>
+        </w:rPr>
+        <w:t xml:space="preserve"> authorization process that is handled in</w:t>
+      </w:r>
+      <w:r>
+        <w:rPr>
+          <w:lang w:val="en-US"/>
+        </w:rPr>
+        <w:t xml:space="preserve"> the</w:t>
+      </w:r>
+      <w:r>
+        <w:rPr>
+          <w:lang w:val="en-US"/>
+        </w:rPr>
+        <w:t xml:space="preserve"> SessionKeyManager. If </w:t>
+      </w:r>
+      <w:r>
+        <w:rPr>
+          <w:lang w:val="en-US"/>
+        </w:rPr>
+        <w:t xml:space="preserve">the </w:t>
+      </w:r>
+      <w:r>
+        <w:rPr>
+          <w:lang w:val="en-US"/>
+        </w:rPr>
+        <w:t>received session key from</w:t>
+      </w:r>
+      <w:r>
+        <w:rPr>
+          <w:lang w:val="en-US"/>
+        </w:rPr>
+        <w:t xml:space="preserve"> the</w:t>
+      </w:r>
+      <w:r>
+        <w:rPr>
+          <w:lang w:val="en-US"/>
+        </w:rPr>
+        <w:t xml:space="preserve"> request is not present in the local cache of</w:t>
+      </w:r>
+      <w:r>
+        <w:rPr>
+          <w:lang w:val="en-US"/>
+        </w:rPr>
+        <w:t xml:space="preserve"> the</w:t>
+      </w:r>
+      <w:r>
+        <w:rPr>
+          <w:lang w:val="en-US"/>
+        </w:rPr>
+        <w:t xml:space="preserve"> Library, the HTTP request is sent from</w:t>
+      </w:r>
+      <w:r>
+        <w:rPr>
+          <w:lang w:val="en-US"/>
+        </w:rPr>
+        <w:t xml:space="preserve"> the</w:t>
+      </w:r>
+      <w:r>
+        <w:rPr>
+          <w:lang w:val="en-US"/>
+        </w:rPr>
+        <w:t xml:space="preserve"> SessionKeyManager to the BookService in order to get the expiration date from</w:t>
+      </w:r>
+      <w:r>
+        <w:rPr>
+          <w:lang w:val="en-US"/>
+        </w:rPr>
+        <w:t xml:space="preserve"> the</w:t>
+      </w:r>
+      <w:r>
+        <w:rPr>
+          <w:lang w:val="en-US"/>
+        </w:rPr>
+        <w:t xml:space="preserve"> original cache storage. </w:t>
+      </w:r>
+      <w:r>
+        <w:rPr>
+          <w:lang w:val="en-US"/>
+        </w:rPr>
+        <w:t>Afterwards, it</w:t>
+      </w:r>
+      <w:r>
+        <w:rPr>
+          <w:lang w:val="en-US"/>
+        </w:rPr>
+        <w:t xml:space="preserve"> is needed to check the expirationDate and perform the request if the session key has been evaluated as valid. </w:t>
+      </w:r>
+    </w:p>
+    <w:p>
+      <w:pPr>
+        <w:jc w:val="both"/>
+        <w:rPr>
+          <w:lang w:val="en-US"/>
+        </w:rPr>
+      </w:pPr>
+      <w:r>
+        <w:rPr>
+          <w:lang w:val="en-US"/>
+        </w:rPr>
+        <w:t xml:space="preserve">The Connections namespace contains one main interface IDatabaseProxy that provides all possible functions that can be called on DBServer through </w:t>
+      </w:r>
+      <w:r>
+        <w:rPr>
+          <w:lang w:val="en-US"/>
+        </w:rPr>
+        <w:t xml:space="preserve">a </w:t>
+      </w:r>
+      <w:r>
+        <w:rPr>
+          <w:lang w:val="en-US"/>
+        </w:rPr>
+        <w:t xml:space="preserve">Socket connection. The detailed </w:t>
+      </w:r>
+      <w:r>
+        <w:rPr>
+          <w:lang w:val="en-US"/>
+        </w:rPr>
+        <w:t>analysis</w:t>
+      </w:r>
+      <w:r>
+        <w:rPr>
+          <w:lang w:val="en-US"/>
+        </w:rPr>
+        <w:t xml:space="preserve"> of </w:t>
+      </w:r>
+      <w:r>
+        <w:rPr>
+          <w:lang w:val="en-US"/>
+        </w:rPr>
+        <w:t xml:space="preserve">the </w:t>
+      </w:r>
+      <w:r>
+        <w:rPr>
+          <w:lang w:val="en-US"/>
+        </w:rPr>
+        <w:t xml:space="preserve">Socket connection </w:t>
+      </w:r>
+      <w:r>
+        <w:rPr>
+          <w:lang w:val="en-US"/>
+        </w:rPr>
+        <w:t>between</w:t>
+      </w:r>
+      <w:r>
+        <w:rPr>
+          <w:lang w:val="en-US"/>
+        </w:rPr>
+        <w:t xml:space="preserve"> DBServer</w:t>
+      </w:r>
+      <w:r>
+        <w:rPr>
+          <w:lang w:val="en-US"/>
+        </w:rPr>
+        <w:t xml:space="preserve"> and Services</w:t>
+      </w:r>
+      <w:r>
+        <w:rPr>
+          <w:lang w:val="en-US"/>
+        </w:rPr>
+        <w:t xml:space="preserve"> can be found in the section</w:t>
+      </w:r>
+      <w:r>
+        <w:rPr>
+          <w:lang w:val="en-US"/>
+        </w:rPr>
+        <w:t xml:space="preserve"> </w:t>
+      </w:r>
+      <w:r>
+        <w:rPr>
+          <w:lang w:val="en-US"/>
+        </w:rPr>
+        <w:fldChar w:fldCharType="begin"/>
+      </w:r>
+      <w:r>
+        <w:rPr>
+          <w:lang w:val="en-US"/>
+        </w:rPr>
+        <w:instrText xml:space="preserve"> REF _Ref532773811 \w \h </w:instrText>
+      </w:r>
+      <w:r>
+        <w:rPr>
+          <w:lang w:val="en-US"/>
+        </w:rPr>
+      </w:r>
+      <w:r>
+        <w:rPr>
+          <w:lang w:val="en-US"/>
+        </w:rPr>
+        <w:fldChar w:fldCharType="separate"/>
+      </w:r>
+      <w:r>
+        <w:rPr>
+          <w:lang w:val="en-US"/>
+        </w:rPr>
+        <w:t>4.7</w:t>
+      </w:r>
+      <w:r>
+        <w:rPr>
+          <w:lang w:val="en-US"/>
+        </w:rPr>
+        <w:fldChar w:fldCharType="end"/>
+      </w:r>
+      <w:r>
+        <w:rPr>
+          <w:lang w:val="en-US"/>
+        </w:rPr>
+        <w:t xml:space="preserve"> - </w:t>
+      </w:r>
+      <w:r>
+        <w:rPr>
+          <w:lang w:val="en-US"/>
+        </w:rPr>
+        <w:fldChar w:fldCharType="begin"/>
+      </w:r>
+      <w:r>
+        <w:rPr>
+          <w:lang w:val="en-US"/>
+        </w:rPr>
+        <w:instrText xml:space="preserve"> REF _Ref532773811 \h </w:instrText>
+      </w:r>
+      <w:r>
+        <w:rPr>
+          <w:lang w:val="en-US"/>
+        </w:rPr>
+      </w:r>
+      <w:r>
+        <w:rPr>
+          <w:lang w:val="en-US"/>
+        </w:rPr>
+        <w:fldChar w:fldCharType="separate"/>
+      </w:r>
+      <w:r>
+        <w:rPr>
+          <w:lang w:val="en-US"/>
+        </w:rPr>
+        <w:t>Communication</w:t>
+      </w:r>
+      <w:r>
+        <w:rPr>
+          <w:lang w:val="en-US"/>
+        </w:rPr>
+        <w:fldChar w:fldCharType="end"/>
+      </w:r>
+      <w:r>
+        <w:rPr>
+          <w:lang w:val="en-US"/>
+        </w:rPr>
+        <w:t>.</w:t>
+      </w:r>
+    </w:p>
+    <w:p>
+      <w:pPr>
+        <w:jc w:val="both"/>
+        <w:rPr>
+          <w:lang w:val="en-US"/>
+        </w:rPr>
+      </w:pPr>
+      <w:r>
+        <w:rPr>
+          <w:lang w:val="en-US"/>
+        </w:rPr>
+        <w:t>What is more, in the Library service can</w:t>
+      </w:r>
+      <w:r>
+        <w:rPr>
+          <w:lang w:val="en-US"/>
+        </w:rPr>
+        <w:t xml:space="preserve"> also</w:t>
+      </w:r>
+      <w:r>
+        <w:rPr>
+          <w:lang w:val="en-US"/>
+        </w:rPr>
+        <w:t xml:space="preserve"> be found</w:t>
+      </w:r>
+      <w:r>
+        <w:rPr>
+          <w:lang w:val="en-US"/>
+        </w:rPr>
+        <w:t xml:space="preserve"> the</w:t>
+      </w:r>
+      <w:r>
+        <w:rPr>
+          <w:lang w:val="en-US"/>
+        </w:rPr>
+        <w:t xml:space="preserve"> Resources namespace. In this namespace located</w:t>
+      </w:r>
+      <w:r>
+        <w:rPr>
+          <w:lang w:val="en-US"/>
+        </w:rPr>
+        <w:t xml:space="preserve"> is the</w:t>
+      </w:r>
+      <w:r>
+        <w:rPr>
+          <w:lang w:val="en-US"/>
+        </w:rPr>
+        <w:t xml:space="preserve"> ConfigurationLoader singleton class that is responsible for loading data from</w:t>
+      </w:r>
+      <w:r>
+        <w:rPr>
+          <w:lang w:val="en-US"/>
+        </w:rPr>
+        <w:t xml:space="preserve"> the</w:t>
+      </w:r>
+      <w:r>
+        <w:rPr>
+          <w:lang w:val="en-US"/>
+        </w:rPr>
+        <w:t xml:space="preserve"> configuration text file. This data is needed to either open a socket connection to</w:t>
+      </w:r>
+      <w:r>
+        <w:rPr>
+          <w:lang w:val="en-US"/>
+        </w:rPr>
+        <w:t xml:space="preserve"> the</w:t>
+      </w:r>
+      <w:r>
+        <w:rPr>
+          <w:lang w:val="en-US"/>
+        </w:rPr>
+        <w:t xml:space="preserve"> DBServer (host and port) or make</w:t>
+      </w:r>
+      <w:r>
+        <w:rPr>
+          <w:lang w:val="en-US"/>
+        </w:rPr>
+        <w:t xml:space="preserve"> a</w:t>
+      </w:r>
+      <w:r>
+        <w:rPr>
+          <w:lang w:val="en-US"/>
+        </w:rPr>
+        <w:t xml:space="preserve"> HTTP request to the BookService(url). Moreover, the specific id for the Library service is stored in this configuration file. </w:t>
+      </w:r>
+      <w:r>
+        <w:rPr>
+          <w:lang w:val="en-US"/>
+        </w:rPr>
+        <w:t>The w</w:t>
+      </w:r>
+      <w:r>
+        <w:rPr>
+          <w:lang w:val="en-US"/>
+        </w:rPr>
+        <w:t>hole class diagram</w:t>
+      </w:r>
+      <w:r>
+        <w:rPr>
+          <w:lang w:val="en-US"/>
+        </w:rPr>
+        <w:t xml:space="preserve"> of the Library</w:t>
+      </w:r>
+      <w:r>
+        <w:rPr>
+          <w:lang w:val="en-US"/>
+        </w:rPr>
+        <w:t xml:space="preserve"> can be found in Appendix </w:t>
+      </w:r>
+      <w:r>
+        <w:rPr>
+          <w:lang w:val="en-US"/>
+        </w:rPr>
+        <w:t>C</w:t>
+      </w:r>
+      <w:r>
+        <w:rPr>
+          <w:lang w:val="en-US"/>
+        </w:rPr>
+        <w:t>.</w:t>
+      </w:r>
+    </w:p>
+    <w:p>
+      <w:pPr>
+        <w:pStyle w:val="Nadpis2"/>
+        <w:jc w:val="both"/>
+        <w:rPr>
+          <w:lang w:val="en-US"/>
+        </w:rPr>
+      </w:pPr>
+      <w:bookmarkStart w:id="22" w:name="_Ref532773513"/>
+      <w:bookmarkStart w:id="23" w:name="_Toc532952666"/>
+      <w:r>
+        <w:rPr>
+          <w:lang w:val="en-US"/>
+        </w:rPr>
+        <w:t>DB</w:t>
+      </w:r>
+      <w:r>
+        <w:rPr>
+          <w:lang w:val="en-US"/>
+        </w:rPr>
+        <w:t>Server</w:t>
+      </w:r>
+      <w:bookmarkEnd w:id="22"/>
+      <w:r>
+        <w:rPr>
+          <w:lang w:val="en-US"/>
+        </w:rPr>
+        <w:t xml:space="preserve"> – Database access</w:t>
+      </w:r>
+      <w:bookmarkEnd w:id="23"/>
+    </w:p>
+    <w:p>
+      <w:pPr>
+        <w:jc w:val="both"/>
+        <w:rPr>
+          <w:lang w:val="en-US"/>
+        </w:rPr>
+      </w:pPr>
+      <w:r>
+        <w:rPr>
+          <w:lang w:val="en-US"/>
+        </w:rPr>
+        <w:t xml:space="preserve">Database entities are accessed by Repositories where each entity has its own Repository. The diagram </w:t>
+      </w:r>
+      <w:r>
+        <w:rPr>
+          <w:lang w:val="en-US"/>
+        </w:rPr>
+        <w:t>i</w:t>
+      </w:r>
+      <w:r>
+        <w:rPr>
+          <w:lang w:val="en-US"/>
+        </w:rPr>
+        <w:t xml:space="preserve">n Figure 6 shows connections and dependencies between </w:t>
+      </w:r>
+      <w:r>
+        <w:rPr>
+          <w:lang w:val="en-US"/>
+        </w:rPr>
+        <w:t xml:space="preserve">the </w:t>
+      </w:r>
+      <w:r>
+        <w:rPr>
+          <w:lang w:val="en-US"/>
+        </w:rPr>
+        <w:t>repositories. The base of the structure are</w:t>
+      </w:r>
+      <w:r>
+        <w:rPr>
+          <w:lang w:val="en-US"/>
+        </w:rPr>
+        <w:t xml:space="preserve"> the</w:t>
+      </w:r>
+      <w:r>
+        <w:rPr>
+          <w:lang w:val="en-US"/>
+        </w:rPr>
+        <w:t xml:space="preserve"> repositories responsible for CRUD on basic entities like Book, Customer, Library and BookStore. Those repositories are marked with </w:t>
+      </w:r>
+      <w:r>
+        <w:rPr>
+          <w:lang w:val="en-US"/>
+        </w:rPr>
+        <w:t xml:space="preserve">the </w:t>
+      </w:r>
+      <w:r>
+        <w:rPr>
+          <w:lang w:val="en-US"/>
+        </w:rPr>
+        <w:t xml:space="preserve">blue color.  Higher in hierarchy are repositories for managing storages </w:t>
       </w:r>
       <w:r>
         <w:rPr>
           <w:lang w:val="en-US"/>
         </w:rPr>
         <w:lastRenderedPageBreak/>
-        <w:t>are sent through</w:t>
-      </w:r>
-      <w:r>
-        <w:rPr>
-          <w:lang w:val="en-US"/>
-        </w:rPr>
-        <w:t xml:space="preserve"> the</w:t>
-      </w:r>
-      <w:r>
-        <w:rPr>
-          <w:lang w:val="en-US"/>
-        </w:rPr>
-        <w:t xml:space="preserve"> authorization process that is handled in</w:t>
-      </w:r>
-      <w:r>
-        <w:rPr>
-          <w:lang w:val="en-US"/>
-        </w:rPr>
-        <w:t xml:space="preserve"> the</w:t>
-      </w:r>
-      <w:r>
-        <w:rPr>
-          <w:lang w:val="en-US"/>
-        </w:rPr>
-        <w:t xml:space="preserve"> SessionKeyManager. If </w:t>
-      </w:r>
-      <w:r>
-        <w:rPr>
-          <w:lang w:val="en-US"/>
-        </w:rPr>
-        <w:t xml:space="preserve">the </w:t>
-      </w:r>
-      <w:r>
-        <w:rPr>
-          <w:lang w:val="en-US"/>
-        </w:rPr>
-        <w:t>received session key from</w:t>
-      </w:r>
-      <w:r>
-        <w:rPr>
-          <w:lang w:val="en-US"/>
-        </w:rPr>
-        <w:t xml:space="preserve"> the</w:t>
-      </w:r>
-      <w:r>
-        <w:rPr>
-          <w:lang w:val="en-US"/>
-        </w:rPr>
-        <w:t xml:space="preserve"> request is not present in the local cache of</w:t>
-      </w:r>
-      <w:r>
-        <w:rPr>
-          <w:lang w:val="en-US"/>
-        </w:rPr>
-        <w:t xml:space="preserve"> the</w:t>
-      </w:r>
-      <w:r>
-        <w:rPr>
-          <w:lang w:val="en-US"/>
-        </w:rPr>
-        <w:t xml:space="preserve"> Library, the HTTP request is sent from</w:t>
-      </w:r>
-      <w:r>
-        <w:rPr>
-          <w:lang w:val="en-US"/>
-        </w:rPr>
-        <w:t xml:space="preserve"> the</w:t>
-      </w:r>
-      <w:r>
-        <w:rPr>
-          <w:lang w:val="en-US"/>
-        </w:rPr>
-        <w:t xml:space="preserve"> SessionKeyManager to the BookService in order to get the expiration date from</w:t>
-      </w:r>
-      <w:r>
-        <w:rPr>
-          <w:lang w:val="en-US"/>
-        </w:rPr>
-        <w:t xml:space="preserve"> the</w:t>
-      </w:r>
-      <w:r>
-        <w:rPr>
-          <w:lang w:val="en-US"/>
-        </w:rPr>
-        <w:t xml:space="preserve"> original cache storage. </w:t>
-      </w:r>
-      <w:r>
-        <w:rPr>
-          <w:lang w:val="en-US"/>
-        </w:rPr>
-        <w:t>Afterwards, it</w:t>
-      </w:r>
-      <w:r>
-        <w:rPr>
-          <w:lang w:val="en-US"/>
-        </w:rPr>
-        <w:t xml:space="preserve"> is needed to check the expirationDate and perform the request if the session key has been evaluated as valid. </w:t>
-      </w:r>
-    </w:p>
-    <w:p>
-      <w:pPr>
-        <w:jc w:val="both"/>
-        <w:rPr>
-          <w:lang w:val="en-US"/>
-        </w:rPr>
-      </w:pPr>
-      <w:r>
-        <w:rPr>
-          <w:lang w:val="en-US"/>
-        </w:rPr>
-        <w:t xml:space="preserve">The Connections namespace contains one main interface IDatabaseProxy that provides all possible functions that can be called on DBServer through </w:t>
-      </w:r>
-      <w:r>
-        <w:rPr>
-          <w:lang w:val="en-US"/>
-        </w:rPr>
-        <w:t xml:space="preserve">a </w:t>
-      </w:r>
-      <w:r>
-        <w:rPr>
-          <w:lang w:val="en-US"/>
-        </w:rPr>
-        <w:t xml:space="preserve">Socket connection. The detailed </w:t>
-      </w:r>
-      <w:r>
-        <w:rPr>
-          <w:lang w:val="en-US"/>
-        </w:rPr>
-        <w:t>analysis</w:t>
-      </w:r>
-      <w:r>
-        <w:rPr>
-          <w:lang w:val="en-US"/>
-        </w:rPr>
-        <w:t xml:space="preserve"> of </w:t>
-      </w:r>
-      <w:r>
-        <w:rPr>
-          <w:lang w:val="en-US"/>
-        </w:rPr>
-        <w:t xml:space="preserve">the </w:t>
-      </w:r>
-      <w:r>
-        <w:rPr>
-          <w:lang w:val="en-US"/>
-        </w:rPr>
-        <w:t xml:space="preserve">Socket connection </w:t>
-      </w:r>
-      <w:r>
-        <w:rPr>
-          <w:lang w:val="en-US"/>
-        </w:rPr>
-        <w:t>between</w:t>
-      </w:r>
-      <w:r>
-        <w:rPr>
-          <w:lang w:val="en-US"/>
-        </w:rPr>
-        <w:t xml:space="preserve"> DBServer</w:t>
-      </w:r>
-      <w:r>
-        <w:rPr>
-          <w:lang w:val="en-US"/>
-        </w:rPr>
-        <w:t xml:space="preserve"> and Services</w:t>
-      </w:r>
-      <w:r>
-        <w:rPr>
-          <w:lang w:val="en-US"/>
-        </w:rPr>
-        <w:t xml:space="preserve"> can be found in the section</w:t>
-      </w:r>
-      <w:r>
-        <w:rPr>
-          <w:lang w:val="en-US"/>
-        </w:rPr>
-        <w:t xml:space="preserve"> </w:t>
-      </w:r>
-      <w:r>
-        <w:rPr>
-          <w:lang w:val="en-US"/>
-        </w:rPr>
-        <w:fldChar w:fldCharType="begin"/>
-      </w:r>
-      <w:r>
-        <w:rPr>
-          <w:lang w:val="en-US"/>
-        </w:rPr>
-        <w:instrText xml:space="preserve"> REF _Ref532773811 \w \h </w:instrText>
-      </w:r>
-      <w:r>
-        <w:rPr>
-          <w:lang w:val="en-US"/>
-        </w:rPr>
-      </w:r>
-      <w:r>
-        <w:rPr>
-          <w:lang w:val="en-US"/>
-        </w:rPr>
-        <w:fldChar w:fldCharType="separate"/>
-      </w:r>
-      <w:r>
-        <w:rPr>
-          <w:lang w:val="en-US"/>
-        </w:rPr>
-        <w:t>4.7</w:t>
-      </w:r>
-      <w:r>
-        <w:rPr>
-          <w:lang w:val="en-US"/>
-        </w:rPr>
-        <w:fldChar w:fldCharType="end"/>
-      </w:r>
-      <w:r>
-        <w:rPr>
-          <w:lang w:val="en-US"/>
-        </w:rPr>
-        <w:t xml:space="preserve"> - </w:t>
-      </w:r>
-      <w:r>
-        <w:rPr>
-          <w:lang w:val="en-US"/>
-        </w:rPr>
-        <w:fldChar w:fldCharType="begin"/>
-      </w:r>
-      <w:r>
-        <w:rPr>
-          <w:lang w:val="en-US"/>
-        </w:rPr>
-        <w:instrText xml:space="preserve"> REF _Ref532773811 \h </w:instrText>
-      </w:r>
-      <w:r>
-        <w:rPr>
-          <w:lang w:val="en-US"/>
-        </w:rPr>
-      </w:r>
-      <w:r>
-        <w:rPr>
-          <w:lang w:val="en-US"/>
-        </w:rPr>
-        <w:fldChar w:fldCharType="separate"/>
-      </w:r>
-      <w:r>
-        <w:rPr>
-          <w:lang w:val="en-US"/>
-        </w:rPr>
-        <w:t>Communication</w:t>
-      </w:r>
-      <w:r>
-        <w:rPr>
-          <w:lang w:val="en-US"/>
-        </w:rPr>
-        <w:fldChar w:fldCharType="end"/>
-      </w:r>
-      <w:r>
-        <w:rPr>
-          <w:lang w:val="en-US"/>
-        </w:rPr>
-        <w:t>.</w:t>
-      </w:r>
-    </w:p>
-    <w:p>
-      <w:pPr>
-        <w:jc w:val="both"/>
-        <w:rPr>
-          <w:lang w:val="en-US"/>
-        </w:rPr>
-      </w:pPr>
-      <w:r>
-        <w:rPr>
-          <w:lang w:val="en-US"/>
-        </w:rPr>
-        <w:t>What is more, in the Library service can</w:t>
-      </w:r>
-      <w:r>
-        <w:rPr>
-          <w:lang w:val="en-US"/>
-        </w:rPr>
-        <w:t xml:space="preserve"> also</w:t>
-      </w:r>
-      <w:r>
-        <w:rPr>
-          <w:lang w:val="en-US"/>
-        </w:rPr>
-        <w:t xml:space="preserve"> be found</w:t>
-      </w:r>
-      <w:r>
-        <w:rPr>
-          <w:lang w:val="en-US"/>
-        </w:rPr>
-        <w:t xml:space="preserve"> the</w:t>
-      </w:r>
-      <w:r>
-        <w:rPr>
-          <w:lang w:val="en-US"/>
-        </w:rPr>
-        <w:t xml:space="preserve"> Resources namespace. In this namespace located</w:t>
-      </w:r>
-      <w:r>
-        <w:rPr>
-          <w:lang w:val="en-US"/>
-        </w:rPr>
-        <w:t xml:space="preserve"> is the</w:t>
-      </w:r>
-      <w:r>
-        <w:rPr>
-          <w:lang w:val="en-US"/>
-        </w:rPr>
-        <w:t xml:space="preserve"> ConfigurationLoader singleton class that is responsible for loading data from</w:t>
-      </w:r>
-      <w:r>
-        <w:rPr>
-          <w:lang w:val="en-US"/>
-        </w:rPr>
-        <w:t xml:space="preserve"> the</w:t>
-      </w:r>
-      <w:r>
-        <w:rPr>
-          <w:lang w:val="en-US"/>
-        </w:rPr>
-        <w:t xml:space="preserve"> configuration text file. This data is needed to either open a socket connection to</w:t>
-      </w:r>
-      <w:r>
-        <w:rPr>
-          <w:lang w:val="en-US"/>
-        </w:rPr>
-        <w:t xml:space="preserve"> the</w:t>
-      </w:r>
-      <w:r>
-        <w:rPr>
-          <w:lang w:val="en-US"/>
-        </w:rPr>
-        <w:t xml:space="preserve"> DBServer (host and port) or make</w:t>
-      </w:r>
-      <w:r>
-        <w:rPr>
-          <w:lang w:val="en-US"/>
-        </w:rPr>
-        <w:t xml:space="preserve"> a</w:t>
-      </w:r>
-      <w:r>
-        <w:rPr>
-          <w:lang w:val="en-US"/>
-        </w:rPr>
-        <w:t xml:space="preserve"> HTTP request to the BookService(url). Moreover, the specific id for the Library service is stored in this configuration file. </w:t>
-      </w:r>
-      <w:r>
-        <w:rPr>
-          <w:lang w:val="en-US"/>
-        </w:rPr>
-        <w:t>The w</w:t>
-      </w:r>
-      <w:r>
-        <w:rPr>
-          <w:lang w:val="en-US"/>
-        </w:rPr>
-        <w:t>hole class diagram</w:t>
-      </w:r>
-      <w:r>
-        <w:rPr>
-          <w:lang w:val="en-US"/>
-        </w:rPr>
-        <w:t xml:space="preserve"> of the Library</w:t>
-      </w:r>
-      <w:r>
-        <w:rPr>
-          <w:lang w:val="en-US"/>
-        </w:rPr>
-        <w:t xml:space="preserve"> can be found in Appendix </w:t>
-      </w:r>
-      <w:r>
-        <w:rPr>
-          <w:lang w:val="en-US"/>
-        </w:rPr>
-        <w:t>C</w:t>
-      </w:r>
-      <w:r>
-        <w:rPr>
-          <w:lang w:val="en-US"/>
-        </w:rPr>
-        <w:t>.</w:t>
-      </w:r>
-    </w:p>
-    <w:p>
-      <w:pPr>
-        <w:pStyle w:val="Nadpis2"/>
-        <w:jc w:val="both"/>
-        <w:rPr>
-          <w:lang w:val="en-US"/>
-        </w:rPr>
-      </w:pPr>
-      <w:bookmarkStart w:id="22" w:name="_Ref532773513"/>
-      <w:bookmarkStart w:id="23" w:name="_Toc532948808"/>
-      <w:r>
-        <w:rPr>
-          <w:lang w:val="en-US"/>
-        </w:rPr>
-        <w:t>DB</w:t>
-      </w:r>
-      <w:r>
-        <w:rPr>
-          <w:lang w:val="en-US"/>
-        </w:rPr>
-        <w:t>Server</w:t>
-      </w:r>
-      <w:bookmarkEnd w:id="22"/>
-      <w:r>
-        <w:rPr>
-          <w:lang w:val="en-US"/>
-        </w:rPr>
-        <w:t xml:space="preserve"> – Database access</w:t>
-      </w:r>
-      <w:bookmarkEnd w:id="23"/>
-    </w:p>
-    <w:p>
-      <w:pPr>
-        <w:jc w:val="both"/>
-        <w:rPr>
-          <w:lang w:val="en-US"/>
-        </w:rPr>
-      </w:pPr>
-      <w:r>
-        <w:rPr>
-          <w:lang w:val="en-US"/>
-        </w:rPr>
-        <w:t xml:space="preserve">Database entities are accessed by Repositories where each entity has its own Repository. The diagram </w:t>
-      </w:r>
-      <w:r>
-        <w:rPr>
-          <w:lang w:val="en-US"/>
-        </w:rPr>
-        <w:t>i</w:t>
-      </w:r>
-      <w:r>
-        <w:rPr>
-          <w:lang w:val="en-US"/>
-        </w:rPr>
-        <w:t xml:space="preserve">n Figure 6 shows connections and dependencies between </w:t>
-      </w:r>
-      <w:r>
-        <w:rPr>
-          <w:lang w:val="en-US"/>
-        </w:rPr>
-        <w:t xml:space="preserve">the </w:t>
-      </w:r>
-      <w:r>
-        <w:rPr>
-          <w:lang w:val="en-US"/>
-        </w:rPr>
-        <w:t>repositories. The base of the structure are</w:t>
-      </w:r>
-      <w:r>
-        <w:rPr>
-          <w:lang w:val="en-US"/>
-        </w:rPr>
-        <w:t xml:space="preserve"> the</w:t>
-      </w:r>
-      <w:r>
-        <w:rPr>
-          <w:lang w:val="en-US"/>
-        </w:rPr>
-        <w:t xml:space="preserve"> repositories responsible for CRUD on basic entities like Book, Customer, Library and BookStore. Those repositories are marked with </w:t>
-      </w:r>
-      <w:r>
-        <w:rPr>
-          <w:lang w:val="en-US"/>
-        </w:rPr>
-        <w:t xml:space="preserve">the </w:t>
-      </w:r>
-      <w:r>
-        <w:rPr>
-          <w:lang w:val="en-US"/>
-        </w:rPr>
-        <w:t xml:space="preserve">blue color.  Higher in hierarchy are repositories for managing storages in Library and BookStore and Orders, marked with orange. Beside </w:t>
+        <w:t xml:space="preserve">in Library and BookStore and Orders, marked with orange. Beside </w:t>
       </w:r>
       <w:r>
         <w:rPr>
@@ -13252,15 +13455,14 @@
           <w:szCs w:val="22"/>
           <w:lang w:val="sk-SK" w:eastAsia="sk-SK"/>
         </w:rPr>
-        <w:lastRenderedPageBreak/>
         <w:drawing>
-          <wp:anchor distT="0" distB="0" distL="114300" distR="114300" simplePos="0" relativeHeight="251658240" behindDoc="0" locked="0" layoutInCell="1" allowOverlap="1" wp14:anchorId="46BD7E47" wp14:editId="67597B54">
+          <wp:anchor distT="0" distB="0" distL="114300" distR="114300" simplePos="0" relativeHeight="251658240" behindDoc="0" locked="0" layoutInCell="1" allowOverlap="1" wp14:anchorId="46BD7E47" wp14:editId="7A6657C3">
             <wp:simplePos x="0" y="0"/>
             <wp:positionH relativeFrom="column">
               <wp:posOffset>-984885</wp:posOffset>
             </wp:positionH>
             <wp:positionV relativeFrom="paragraph">
-              <wp:posOffset>483235</wp:posOffset>
+              <wp:posOffset>482600</wp:posOffset>
             </wp:positionV>
             <wp:extent cx="7410450" cy="2758440"/>
             <wp:effectExtent l="0" t="0" r="0" b="3810"/>
@@ -13325,7 +13527,6 @@
     </w:p>
     <w:p>
       <w:pPr>
-        <w:jc w:val="both"/>
         <w:rPr>
           <w:lang w:val="en-US"/>
         </w:rPr>
@@ -13338,13 +13539,13 @@
         <mc:AlternateContent>
           <mc:Choice Requires="wps">
             <w:drawing>
-              <wp:anchor distT="0" distB="0" distL="114300" distR="114300" simplePos="0" relativeHeight="251660288" behindDoc="0" locked="0" layoutInCell="1" allowOverlap="1" wp14:anchorId="7CDA6EEE" wp14:editId="4B8AB621">
+              <wp:anchor distT="0" distB="0" distL="114300" distR="114300" simplePos="0" relativeHeight="251660288" behindDoc="0" locked="0" layoutInCell="1" allowOverlap="1" wp14:anchorId="7CDA6EEE" wp14:editId="73F96916">
                 <wp:simplePos x="0" y="0"/>
                 <wp:positionH relativeFrom="column">
                   <wp:posOffset>5715</wp:posOffset>
                 </wp:positionH>
                 <wp:positionV relativeFrom="paragraph">
-                  <wp:posOffset>2818130</wp:posOffset>
+                  <wp:posOffset>3009900</wp:posOffset>
                 </wp:positionV>
                 <wp:extent cx="6419850" cy="635"/>
                 <wp:effectExtent l="0" t="0" r="0" b="8255"/>
@@ -13426,7 +13627,7 @@
                 <v:stroke joinstyle="miter"/>
                 <v:path gradientshapeok="t" o:connecttype="rect"/>
               </v:shapetype>
-              <v:shape id="Blok textu 11" o:spid="_x0000_s1026" type="#_x0000_t202" style="position:absolute;left:0;text-align:left;margin-left:.45pt;margin-top:221.9pt;width:505.5pt;height:.05pt;z-index:251660288;visibility:visible;mso-wrap-style:square;mso-width-percent:0;mso-wrap-distance-left:9pt;mso-wrap-distance-top:0;mso-wrap-distance-right:9pt;mso-wrap-distance-bottom:0;mso-position-horizontal:absolute;mso-position-horizontal-relative:text;mso-position-vertical:absolute;mso-position-vertical-relative:text;mso-width-percent:0;mso-width-relative:margin;v-text-anchor:top" o:gfxdata="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" stroked="f">
+              <v:shape id="Blok textu 11" o:spid="_x0000_s1026" type="#_x0000_t202" style="position:absolute;margin-left:.45pt;margin-top:237pt;width:505.5pt;height:.05pt;z-index:251660288;visibility:visible;mso-wrap-style:square;mso-width-percent:0;mso-wrap-distance-left:9pt;mso-wrap-distance-top:0;mso-wrap-distance-right:9pt;mso-wrap-distance-bottom:0;mso-position-horizontal:absolute;mso-position-horizontal-relative:text;mso-position-vertical:absolute;mso-position-vertical-relative:text;mso-width-percent:0;mso-width-relative:margin;v-text-anchor:top" o:gfxdata="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" stroked="f">
                 <v:textbox style="mso-fit-shape-to-text:t" inset="0,0,0,0">
                   <w:txbxContent>
                     <w:p>
@@ -13467,6 +13668,14 @@
           </mc:Fallback>
         </mc:AlternateContent>
       </w:r>
+    </w:p>
+    <w:p>
+      <w:pPr>
+        <w:jc w:val="both"/>
+        <w:rPr>
+          <w:lang w:val="en-US"/>
+        </w:rPr>
+      </w:pPr>
       <w:r>
         <w:rPr>
           <w:lang w:val="en-US"/>
@@ -13488,17 +13697,50 @@
     </w:p>
     <w:p>
       <w:pPr>
+        <w:jc w:val="both"/>
+        <w:rPr>
+          <w:lang w:val="en-US"/>
+        </w:rPr>
+      </w:pPr>
+    </w:p>
+    <w:p>
+      <w:pPr>
+        <w:jc w:val="both"/>
+        <w:rPr>
+          <w:lang w:val="en-US"/>
+        </w:rPr>
+      </w:pPr>
+    </w:p>
+    <w:p>
+      <w:pPr>
+        <w:jc w:val="both"/>
+        <w:rPr>
+          <w:lang w:val="en-US"/>
+        </w:rPr>
+      </w:pPr>
+    </w:p>
+    <w:p>
+      <w:pPr>
+        <w:jc w:val="both"/>
+        <w:rPr>
+          <w:lang w:val="en-US"/>
+        </w:rPr>
+      </w:pPr>
+    </w:p>
+    <w:p>
+      <w:pPr>
         <w:pStyle w:val="Nadpis2"/>
         <w:jc w:val="both"/>
         <w:rPr>
           <w:lang w:val="en-US"/>
         </w:rPr>
       </w:pPr>
-      <w:bookmarkStart w:id="24" w:name="_Toc532948809"/>
-      <w:r>
-        <w:rPr>
-          <w:lang w:val="en-US"/>
-        </w:rPr>
+      <w:bookmarkStart w:id="24" w:name="_Toc532952667"/>
+      <w:r>
+        <w:rPr>
+          <w:lang w:val="en-US"/>
+        </w:rPr>
+        <w:lastRenderedPageBreak/>
         <w:t>GUI</w:t>
       </w:r>
       <w:bookmarkEnd w:id="24"/>
@@ -13546,226 +13788,226 @@
           <w:lang w:val="en-US"/>
         </w:rPr>
       </w:pPr>
-      <w:bookmarkStart w:id="25" w:name="_Toc532948810"/>
+      <w:bookmarkStart w:id="25" w:name="_Toc532952668"/>
+      <w:r>
+        <w:rPr>
+          <w:lang w:val="en-US"/>
+        </w:rPr>
+        <w:t>Basic Principles</w:t>
+      </w:r>
+      <w:bookmarkEnd w:id="25"/>
+    </w:p>
+    <w:p>
+      <w:pPr>
+        <w:jc w:val="both"/>
+        <w:rPr>
+          <w:lang w:val="en-US"/>
+        </w:rPr>
+      </w:pPr>
+      <w:r>
+        <w:rPr>
+          <w:lang w:val="en-US"/>
+        </w:rPr>
+        <w:t>The GUI should “not know” how the internal business logic works. All the internal server operations should be entirely disassociated with data and logic contained in the GUI structure. This not only simplif</w:t>
+      </w:r>
+      <w:r>
+        <w:rPr>
+          <w:lang w:val="en-US"/>
+        </w:rPr>
+        <w:t>ies</w:t>
+      </w:r>
+      <w:r>
+        <w:rPr>
+          <w:lang w:val="en-US"/>
+        </w:rPr>
+        <w:t xml:space="preserve"> the system’s architecture - but also provide</w:t>
+      </w:r>
+      <w:r>
+        <w:rPr>
+          <w:lang w:val="en-US"/>
+        </w:rPr>
+        <w:t>s</w:t>
+      </w:r>
+      <w:r>
+        <w:rPr>
+          <w:lang w:val="en-US"/>
+        </w:rPr>
+        <w:t xml:space="preserve"> more security to the system by giving the attackers no easy means to manipulate any data. One may find it helpful to think of this first-second-tier relationship as if where the second tier behaves as a “black box” for the first tier. The latter one can send data or ask for some data contained in the “black box”, but does not know how this data is generated or used inside it.</w:t>
+      </w:r>
+    </w:p>
+    <w:p>
+      <w:pPr>
+        <w:jc w:val="both"/>
+        <w:rPr>
+          <w:lang w:val="en-US"/>
+        </w:rPr>
+      </w:pPr>
+      <w:r>
+        <w:rPr>
+          <w:lang w:val="en-US"/>
+        </w:rPr>
+        <w:t>As with most websites, the decision has been made to use HTTP protocol requests to fetch data from/to 2nd Tier servers.</w:t>
+      </w:r>
+    </w:p>
+    <w:p>
+      <w:pPr>
+        <w:pStyle w:val="Nadpis3"/>
+        <w:rPr>
+          <w:lang w:val="en-US"/>
+        </w:rPr>
+      </w:pPr>
+      <w:bookmarkStart w:id="26" w:name="_Toc532952669"/>
+      <w:r>
+        <w:rPr>
+          <w:lang w:val="en-US"/>
+        </w:rPr>
+        <w:t>Technologies</w:t>
+      </w:r>
+      <w:bookmarkEnd w:id="26"/>
+    </w:p>
+    <w:p>
+      <w:pPr>
+        <w:jc w:val="both"/>
+        <w:rPr>
+          <w:lang w:val="en-US"/>
+        </w:rPr>
+      </w:pPr>
+      <w:r>
+        <w:rPr>
+          <w:lang w:val="en-US"/>
+        </w:rPr>
+        <w:t>Frontend developers environment gives a variety of tools for developers to use to make websites look and work well. The decision was made to use React Javascript framework as a primary tool for making the website modern, up to date with today’s market as well as easy to maintain in the future.</w:t>
+      </w:r>
+    </w:p>
+    <w:p>
+      <w:pPr>
+        <w:pStyle w:val="Nadpis2"/>
+        <w:jc w:val="both"/>
+        <w:rPr>
+          <w:lang w:val="en-US"/>
+        </w:rPr>
+      </w:pPr>
+      <w:bookmarkStart w:id="27" w:name="_Toc532952670"/>
       <w:r>
         <w:rPr>
           <w:lang w:val="en-US"/>
         </w:rPr>
         <w:lastRenderedPageBreak/>
-        <w:t>Basic Principles</w:t>
-      </w:r>
-      <w:bookmarkEnd w:id="25"/>
-    </w:p>
-    <w:p>
-      <w:pPr>
-        <w:jc w:val="both"/>
-        <w:rPr>
-          <w:lang w:val="en-US"/>
-        </w:rPr>
-      </w:pPr>
-      <w:r>
-        <w:rPr>
-          <w:lang w:val="en-US"/>
-        </w:rPr>
-        <w:t>The GUI should “not know” how the internal business logic works. All the internal server operations should be entirely disassociated with data and logic contained in the GUI structure. This not only simplif</w:t>
-      </w:r>
-      <w:r>
-        <w:rPr>
-          <w:lang w:val="en-US"/>
-        </w:rPr>
-        <w:t>ies</w:t>
-      </w:r>
-      <w:r>
-        <w:rPr>
-          <w:lang w:val="en-US"/>
-        </w:rPr>
-        <w:t xml:space="preserve"> the system’s architecture - but also provide</w:t>
-      </w:r>
-      <w:r>
-        <w:rPr>
-          <w:lang w:val="en-US"/>
-        </w:rPr>
-        <w:t>s</w:t>
-      </w:r>
-      <w:r>
-        <w:rPr>
-          <w:lang w:val="en-US"/>
-        </w:rPr>
-        <w:t xml:space="preserve"> more security to the system by giving the attackers no easy means to manipulate any data. One may find it helpful to think of this first-second-tier relationship as if where the second tier behaves as a “black box” for the first tier. The latter one can send data or ask for some data contained in the “black box”, but does not know how this data is generated or used inside it.</w:t>
-      </w:r>
-    </w:p>
-    <w:p>
-      <w:pPr>
-        <w:jc w:val="both"/>
-        <w:rPr>
-          <w:lang w:val="en-US"/>
-        </w:rPr>
-      </w:pPr>
-      <w:r>
-        <w:rPr>
-          <w:lang w:val="en-US"/>
-        </w:rPr>
-        <w:t>As with most websites, the decision has been made to use HTTP protocol requests to fetch data from/to 2nd Tier servers.</w:t>
+        <w:t>Security</w:t>
+      </w:r>
+      <w:bookmarkEnd w:id="27"/>
+    </w:p>
+    <w:p>
+      <w:pPr>
+        <w:jc w:val="both"/>
+        <w:rPr>
+          <w:lang w:val="en-US"/>
+        </w:rPr>
+      </w:pPr>
+      <w:r>
+        <w:rPr>
+          <w:lang w:val="en-US"/>
+        </w:rPr>
+        <w:t>This section contains descriptions of proactive and reactive mechanisms designed in order to prevent or react to threats stated in security analysis section</w:t>
+      </w:r>
+      <w:r>
+        <w:rPr>
+          <w:lang w:val="en-US"/>
+        </w:rPr>
+        <w:t xml:space="preserve"> </w:t>
+      </w:r>
+      <w:r>
+        <w:rPr>
+          <w:lang w:val="en-US"/>
+        </w:rPr>
+        <w:fldChar w:fldCharType="begin"/>
+      </w:r>
+      <w:r>
+        <w:rPr>
+          <w:lang w:val="en-US"/>
+        </w:rPr>
+        <w:instrText xml:space="preserve"> REF _Ref532890203 \w \h  \* MERGEFORMAT </w:instrText>
+      </w:r>
+      <w:r>
+        <w:rPr>
+          <w:lang w:val="en-US"/>
+        </w:rPr>
+      </w:r>
+      <w:r>
+        <w:rPr>
+          <w:lang w:val="en-US"/>
+        </w:rPr>
+        <w:fldChar w:fldCharType="separate"/>
+      </w:r>
+      <w:r>
+        <w:rPr>
+          <w:lang w:val="en-US"/>
+        </w:rPr>
+        <w:t>3.3</w:t>
+      </w:r>
+      <w:r>
+        <w:rPr>
+          <w:lang w:val="en-US"/>
+        </w:rPr>
+        <w:fldChar w:fldCharType="end"/>
+      </w:r>
+      <w:r>
+        <w:rPr>
+          <w:lang w:val="en-US"/>
+        </w:rPr>
+        <w:t xml:space="preserve"> - </w:t>
+      </w:r>
+      <w:r>
+        <w:rPr>
+          <w:lang w:val="en-US"/>
+        </w:rPr>
+        <w:fldChar w:fldCharType="begin"/>
+      </w:r>
+      <w:r>
+        <w:rPr>
+          <w:lang w:val="en-US"/>
+        </w:rPr>
+        <w:instrText xml:space="preserve"> REF _Ref532890205 \h  \* MERGEFORMAT </w:instrText>
+      </w:r>
+      <w:r>
+        <w:rPr>
+          <w:lang w:val="en-US"/>
+        </w:rPr>
+      </w:r>
+      <w:r>
+        <w:rPr>
+          <w:lang w:val="en-US"/>
+        </w:rPr>
+        <w:fldChar w:fldCharType="separate"/>
+      </w:r>
+      <w:r>
+        <w:rPr>
+          <w:lang w:val="en-US"/>
+        </w:rPr>
+        <w:t>Security</w:t>
+      </w:r>
+      <w:r>
+        <w:rPr>
+          <w:lang w:val="en-US"/>
+        </w:rPr>
+        <w:fldChar w:fldCharType="end"/>
+      </w:r>
+      <w:r>
+        <w:rPr>
+          <w:lang w:val="en-US"/>
+        </w:rPr>
+        <w:t xml:space="preserve">.   </w:t>
       </w:r>
     </w:p>
     <w:p>
       <w:pPr>
         <w:pStyle w:val="Nadpis3"/>
-        <w:rPr>
-          <w:lang w:val="en-US"/>
-        </w:rPr>
-      </w:pPr>
-      <w:bookmarkStart w:id="26" w:name="_Toc532948811"/>
-      <w:r>
-        <w:rPr>
-          <w:lang w:val="en-US"/>
-        </w:rPr>
-        <w:t>Technologies</w:t>
-      </w:r>
-      <w:bookmarkEnd w:id="26"/>
-    </w:p>
-    <w:p>
-      <w:pPr>
-        <w:jc w:val="both"/>
-        <w:rPr>
-          <w:lang w:val="en-US"/>
-        </w:rPr>
-      </w:pPr>
-      <w:r>
-        <w:rPr>
-          <w:lang w:val="en-US"/>
-        </w:rPr>
-        <w:t>Frontend developers environment gives a variety of tools for developers to use to make websites look and work well. The decision was made to use React Javascript framework as a primary tool for making the website modern, up to date with today’s market as well as easy to maintain in the future.</w:t>
-      </w:r>
-    </w:p>
-    <w:p>
-      <w:pPr>
-        <w:pStyle w:val="Nadpis2"/>
-        <w:jc w:val="both"/>
-        <w:rPr>
-          <w:lang w:val="en-US"/>
-        </w:rPr>
-      </w:pPr>
-      <w:bookmarkStart w:id="27" w:name="_Toc532948812"/>
-      <w:r>
-        <w:rPr>
-          <w:lang w:val="en-US"/>
-        </w:rPr>
-        <w:t>Security</w:t>
-      </w:r>
-      <w:bookmarkEnd w:id="27"/>
-    </w:p>
-    <w:p>
-      <w:pPr>
-        <w:jc w:val="both"/>
-        <w:rPr>
-          <w:lang w:val="en-US"/>
-        </w:rPr>
-      </w:pPr>
-      <w:r>
-        <w:rPr>
-          <w:lang w:val="en-US"/>
-        </w:rPr>
-        <w:t>This section contains descriptions of proactive and reactive mechanisms designed in order to prevent or react to threats stated in security analysis section</w:t>
-      </w:r>
-      <w:r>
-        <w:rPr>
-          <w:lang w:val="en-US"/>
-        </w:rPr>
-        <w:t xml:space="preserve"> </w:t>
-      </w:r>
-      <w:r>
-        <w:rPr>
-          <w:lang w:val="en-US"/>
-        </w:rPr>
-        <w:fldChar w:fldCharType="begin"/>
-      </w:r>
-      <w:r>
-        <w:rPr>
-          <w:lang w:val="en-US"/>
-        </w:rPr>
-        <w:instrText xml:space="preserve"> REF _Ref532890203 \w \h  \* MERGEFORMAT </w:instrText>
-      </w:r>
-      <w:r>
-        <w:rPr>
-          <w:lang w:val="en-US"/>
-        </w:rPr>
-      </w:r>
-      <w:r>
-        <w:rPr>
-          <w:lang w:val="en-US"/>
-        </w:rPr>
-        <w:fldChar w:fldCharType="separate"/>
-      </w:r>
-      <w:r>
-        <w:rPr>
-          <w:lang w:val="en-US"/>
-        </w:rPr>
-        <w:t>3.3</w:t>
-      </w:r>
-      <w:r>
-        <w:rPr>
-          <w:lang w:val="en-US"/>
-        </w:rPr>
-        <w:fldChar w:fldCharType="end"/>
-      </w:r>
-      <w:r>
-        <w:rPr>
-          <w:lang w:val="en-US"/>
-        </w:rPr>
-        <w:t xml:space="preserve"> - </w:t>
-      </w:r>
-      <w:r>
-        <w:rPr>
-          <w:lang w:val="en-US"/>
-        </w:rPr>
-        <w:fldChar w:fldCharType="begin"/>
-      </w:r>
-      <w:r>
-        <w:rPr>
-          <w:lang w:val="en-US"/>
-        </w:rPr>
-        <w:instrText xml:space="preserve"> REF _Ref532890205 \h  \* MERGEFORMAT </w:instrText>
-      </w:r>
-      <w:r>
-        <w:rPr>
-          <w:lang w:val="en-US"/>
-        </w:rPr>
-      </w:r>
-      <w:r>
-        <w:rPr>
-          <w:lang w:val="en-US"/>
-        </w:rPr>
-        <w:fldChar w:fldCharType="separate"/>
-      </w:r>
-      <w:r>
-        <w:rPr>
-          <w:lang w:val="en-US"/>
-        </w:rPr>
-        <w:t>Security</w:t>
-      </w:r>
-      <w:r>
-        <w:rPr>
-          <w:lang w:val="en-US"/>
-        </w:rPr>
-        <w:fldChar w:fldCharType="end"/>
-      </w:r>
-      <w:r>
-        <w:rPr>
-          <w:lang w:val="en-US"/>
-        </w:rPr>
-        <w:t xml:space="preserve">.   </w:t>
-      </w:r>
-    </w:p>
-    <w:p>
-      <w:pPr>
-        <w:pStyle w:val="Nadpis3"/>
-        <w:jc w:val="both"/>
-        <w:rPr>
-          <w:lang w:val="en-US"/>
-        </w:rPr>
-      </w:pPr>
-      <w:bookmarkStart w:id="28" w:name="_Toc532948813"/>
+        <w:jc w:val="both"/>
+        <w:rPr>
+          <w:lang w:val="en-US"/>
+        </w:rPr>
+      </w:pPr>
+      <w:bookmarkStart w:id="28" w:name="_Toc532952671"/>
       <w:r>
         <w:rPr>
           <w:lang w:val="en-US"/>
@@ -14102,6 +14344,7 @@
           <w:noProof/>
           <w:lang w:val="sk-SK" w:eastAsia="sk-SK"/>
         </w:rPr>
+        <w:lastRenderedPageBreak/>
         <w:drawing>
           <wp:inline distT="0" distB="0" distL="0" distR="0" wp14:anchorId="73DFC721" wp14:editId="1E0B3BEE">
             <wp:extent cx="5400040" cy="3405608"/>
@@ -14200,13 +14443,6 @@
     </w:p>
     <w:p>
       <w:pPr>
-        <w:rPr>
-          <w:lang w:val="en-US"/>
-        </w:rPr>
-      </w:pPr>
-    </w:p>
-    <w:p>
-      <w:pPr>
         <w:pStyle w:val="Nadpis4"/>
         <w:jc w:val="both"/>
         <w:rPr>
@@ -14227,14 +14463,6 @@
           <w:lang w:val="en-US"/>
         </w:rPr>
       </w:pPr>
-    </w:p>
-    <w:p>
-      <w:pPr>
-        <w:jc w:val="both"/>
-        <w:rPr>
-          <w:lang w:val="en-US"/>
-        </w:rPr>
-      </w:pPr>
       <w:r>
         <w:rPr>
           <w:lang w:val="en-US"/>
@@ -14299,14 +14527,7 @@
         <w:rPr>
           <w:lang w:val="en-US"/>
         </w:rPr>
-        <w:t xml:space="preserve">Library looks for the </w:t>
-      </w:r>
-      <w:r>
-        <w:rPr>
-          <w:lang w:val="en-US"/>
-        </w:rPr>
-        <w:lastRenderedPageBreak/>
-        <w:t>session key in its own cache. If passed key is not in the cache, then</w:t>
+        <w:t>Library looks for the session key in its own cache. If passed key is not in the cache, then</w:t>
       </w:r>
       <w:r>
         <w:rPr>
@@ -15136,7 +15357,7 @@
           <w:lang w:val="en-US"/>
         </w:rPr>
       </w:pPr>
-      <w:bookmarkStart w:id="29" w:name="_Toc532948814"/>
+      <w:bookmarkStart w:id="29" w:name="_Toc532952672"/>
       <w:r>
         <w:rPr>
           <w:lang w:val="en-US"/>
@@ -15389,7 +15610,7 @@
           <w:lang w:val="en-US"/>
         </w:rPr>
       </w:pPr>
-      <w:bookmarkStart w:id="30" w:name="_Toc532948815"/>
+      <w:bookmarkStart w:id="30" w:name="_Toc532952673"/>
       <w:r>
         <w:rPr>
           <w:lang w:val="en-US"/>
@@ -15474,17 +15695,26 @@
     </w:p>
     <w:p>
       <w:pPr>
+        <w:jc w:val="both"/>
+        <w:rPr>
+          <w:lang w:val="en-US"/>
+        </w:rPr>
+      </w:pPr>
+    </w:p>
+    <w:p>
+      <w:pPr>
         <w:pStyle w:val="Nadpis2"/>
         <w:rPr>
           <w:lang w:val="en-US"/>
         </w:rPr>
       </w:pPr>
       <w:bookmarkStart w:id="31" w:name="_Ref532773811"/>
-      <w:bookmarkStart w:id="32" w:name="_Toc532948816"/>
-      <w:r>
-        <w:rPr>
-          <w:lang w:val="en-US"/>
-        </w:rPr>
+      <w:bookmarkStart w:id="32" w:name="_Toc532952674"/>
+      <w:r>
+        <w:rPr>
+          <w:lang w:val="en-US"/>
+        </w:rPr>
+        <w:lastRenderedPageBreak/>
         <w:t>Communication</w:t>
       </w:r>
       <w:bookmarkEnd w:id="31"/>
@@ -15525,14 +15755,7 @@
         <w:rPr>
           <w:lang w:val="en-US"/>
         </w:rPr>
-        <w:t xml:space="preserve"> them. There are two types of </w:t>
-      </w:r>
-      <w:r>
-        <w:rPr>
-          <w:lang w:val="en-US"/>
-        </w:rPr>
-        <w:lastRenderedPageBreak/>
-        <w:t>communication technologies used in the system. Between</w:t>
+        <w:t xml:space="preserve"> them. There are two types of communication technologies used in the system. Between</w:t>
       </w:r>
       <w:r>
         <w:rPr>
@@ -15824,7 +16047,7 @@
         </w:rPr>
         <w:lastRenderedPageBreak/>
         <w:drawing>
-          <wp:inline distT="0" distB="0" distL="0" distR="0" wp14:anchorId="605E3D7B" wp14:editId="37AB07FF">
+          <wp:inline distT="0" distB="0" distL="0" distR="0" wp14:anchorId="605E3D7B" wp14:editId="64166539">
             <wp:extent cx="3514725" cy="3486150"/>
             <wp:effectExtent l="0" t="0" r="9525" b="0"/>
             <wp:docPr id="12" name="Obrázok 12" descr="https://lh3.googleusercontent.com/GZ5fInKkWx6SrEwdXBmQqC8YI0GQOJ1Nfr0RQh5-Mvx1IBQFyMqxnvy0j-BdoOc2yZ3bPSoJw1Ar3zJbTSzwQaBp7ZQ4uH0N22hGNIDzM38X4Al4DaP8KKvgDNAFFDe-homyp5LN"/>
@@ -15947,7 +16170,7 @@
           <w:lang w:val="en-US"/>
         </w:rPr>
       </w:pPr>
-      <w:bookmarkStart w:id="34" w:name="_Toc532948817"/>
+      <w:bookmarkStart w:id="34" w:name="_Toc532952675"/>
       <w:r>
         <w:rPr>
           <w:lang w:val="en-US"/>
@@ -15986,7 +16209,7 @@
           <w:lang w:val="en-US" w:eastAsia="da-DK"/>
         </w:rPr>
       </w:pPr>
-      <w:bookmarkStart w:id="35" w:name="_Toc532948818"/>
+      <w:bookmarkStart w:id="35" w:name="_Toc532952676"/>
       <w:r>
         <w:rPr>
           <w:lang w:val="en-US" w:eastAsia="da-DK"/>
@@ -16637,7 +16860,7 @@
       </w:pPr>
       <w:bookmarkStart w:id="36" w:name="_Ref532774975"/>
       <w:bookmarkStart w:id="37" w:name="_Ref532775226"/>
-      <w:bookmarkStart w:id="38" w:name="_Toc532948819"/>
+      <w:bookmarkStart w:id="38" w:name="_Toc532952677"/>
       <w:r>
         <w:rPr>
           <w:lang w:val="en-US"/>
@@ -17241,7 +17464,7 @@
           <w:lang w:val="en-US"/>
         </w:rPr>
       </w:pPr>
-      <w:bookmarkStart w:id="39" w:name="_Toc532948820"/>
+      <w:bookmarkStart w:id="39" w:name="_Toc532952678"/>
       <w:r>
         <w:rPr>
           <w:lang w:val="en-US"/>
@@ -17952,7 +18175,7 @@
           <w:lang w:val="en-US"/>
         </w:rPr>
       </w:pPr>
-      <w:bookmarkStart w:id="40" w:name="_Toc532948821"/>
+      <w:bookmarkStart w:id="40" w:name="_Toc532952679"/>
       <w:r>
         <w:rPr>
           <w:lang w:val="en-US"/>
@@ -19318,7 +19541,7 @@
           <w:lang w:val="en-US"/>
         </w:rPr>
       </w:pPr>
-      <w:bookmarkStart w:id="41" w:name="_Toc532948822"/>
+      <w:bookmarkStart w:id="41" w:name="_Toc532952680"/>
       <w:r>
         <w:rPr>
           <w:lang w:val="en-US"/>
@@ -19400,11 +19623,10 @@
           <w:szCs w:val="22"/>
           <w:lang w:val="sk-SK" w:eastAsia="sk-SK"/>
         </w:rPr>
-        <w:lastRenderedPageBreak/>
         <w:drawing>
-          <wp:inline distT="0" distB="0" distL="0" distR="0" wp14:anchorId="472C65D0" wp14:editId="3B38508C">
-            <wp:extent cx="4057650" cy="3752850"/>
-            <wp:effectExtent l="0" t="0" r="0" b="0"/>
+          <wp:inline distT="0" distB="0" distL="0" distR="0" wp14:anchorId="472C65D0" wp14:editId="62C3E309">
+            <wp:extent cx="3554490" cy="3287486"/>
+            <wp:effectExtent l="0" t="0" r="8255" b="8255"/>
             <wp:docPr id="26" name="Obrázok 26" descr="https://lh4.googleusercontent.com/Qf8fDOia85DdwfWN0_XRfJ30bWgGJH2LcezALJDKg7XHziIjt5lk1UR07VHCcjtG5T8_oKKlIiZ4Af0D_vSGBirEvR4E3vVjy1JobMaPBiFLKEdMweEnthSXc9OjWw3X5IFiCYFJ"/>
             <wp:cNvGraphicFramePr>
               <a:graphicFrameLocks xmlns:a="http://schemas.openxmlformats.org/drawingml/2006/main" noChangeAspect="1"/>
@@ -19434,7 +19656,7 @@
                   <pic:spPr bwMode="auto">
                     <a:xfrm>
                       <a:off x="0" y="0"/>
-                      <a:ext cx="4057650" cy="3752850"/>
+                      <a:ext cx="3552108" cy="3285283"/>
                     </a:xfrm>
                     <a:prstGeom prst="rect">
                       <a:avLst/>
@@ -19508,6 +19730,7 @@
         <w:rPr>
           <w:lang w:val="en-US"/>
         </w:rPr>
+        <w:lastRenderedPageBreak/>
         <w:t xml:space="preserve">The App component encapsulates both </w:t>
       </w:r>
       <w:r>
@@ -19534,6 +19757,14 @@
         </w:rPr>
         <w:t xml:space="preserve"> React Router serves the role of changing the ‘root’ of the page regarding the specified URL. This also provides a static-page functionality as the page will not reload the whole window, but just the React Router component to display various data.</w:t>
       </w:r>
+    </w:p>
+    <w:p>
+      <w:pPr>
+        <w:jc w:val="both"/>
+        <w:rPr>
+          <w:lang w:val="en-US"/>
+        </w:rPr>
+      </w:pPr>
     </w:p>
     <w:p>
       <w:pPr>
@@ -19550,7 +19781,6 @@
           <w:szCs w:val="22"/>
           <w:lang w:val="sk-SK" w:eastAsia="sk-SK"/>
         </w:rPr>
-        <w:lastRenderedPageBreak/>
         <w:drawing>
           <wp:inline distT="0" distB="0" distL="0" distR="0" wp14:anchorId="5FDB8BD5" wp14:editId="261E92E0">
             <wp:extent cx="5400040" cy="4736248"/>
@@ -19649,6 +19879,13 @@
     </w:p>
     <w:p>
       <w:pPr>
+        <w:rPr>
+          <w:lang w:val="en-US"/>
+        </w:rPr>
+      </w:pPr>
+    </w:p>
+    <w:p>
+      <w:pPr>
         <w:jc w:val="both"/>
         <w:rPr>
           <w:lang w:val="en-US"/>
@@ -19680,10 +19917,27 @@
           <w:lang w:val="en-US"/>
         </w:rPr>
       </w:pPr>
-      <w:r>
-        <w:rPr>
-          <w:lang w:val="en-US"/>
-        </w:rPr>
+    </w:p>
+    <w:p>
+      <w:pPr>
+        <w:jc w:val="both"/>
+        <w:rPr>
+          <w:lang w:val="en-US"/>
+        </w:rPr>
+      </w:pPr>
+    </w:p>
+    <w:p>
+      <w:pPr>
+        <w:jc w:val="both"/>
+        <w:rPr>
+          <w:lang w:val="en-US"/>
+        </w:rPr>
+      </w:pPr>
+      <w:r>
+        <w:rPr>
+          <w:lang w:val="en-US"/>
+        </w:rPr>
+        <w:lastRenderedPageBreak/>
         <w:t>The App component also stores the vital data for the website like:</w:t>
       </w:r>
     </w:p>
@@ -19766,7 +20020,6 @@
           <w:szCs w:val="22"/>
           <w:lang w:val="sk-SK" w:eastAsia="sk-SK"/>
         </w:rPr>
-        <w:lastRenderedPageBreak/>
         <w:drawing>
           <wp:inline distT="0" distB="0" distL="0" distR="0" wp14:anchorId="2914D952" wp14:editId="2E62B8B9">
             <wp:extent cx="5400040" cy="3112648"/>
@@ -20308,7 +20561,7 @@
           <w:lang w:val="en-US" w:eastAsia="da-DK"/>
         </w:rPr>
       </w:pPr>
-      <w:bookmarkStart w:id="42" w:name="_Toc532948823"/>
+      <w:bookmarkStart w:id="42" w:name="_Toc532952681"/>
       <w:r>
         <w:rPr>
           <w:lang w:val="en-US"/>
@@ -21129,7 +21382,7 @@
         </w:rPr>
       </w:pPr>
       <w:bookmarkStart w:id="43" w:name="_Toc490902155"/>
-      <w:bookmarkStart w:id="44" w:name="_Toc532948824"/>
+      <w:bookmarkStart w:id="44" w:name="_Toc532952682"/>
       <w:r>
         <w:rPr>
           <w:lang w:val="en-US"/>
@@ -21162,7 +21415,7 @@
           <w:lang w:val="en-US"/>
         </w:rPr>
       </w:pPr>
-      <w:bookmarkStart w:id="45" w:name="_Toc532948825"/>
+      <w:bookmarkStart w:id="45" w:name="_Toc532952683"/>
       <w:r>
         <w:rPr>
           <w:lang w:val="en-US"/>
@@ -21569,7 +21822,7 @@
           <w:lang w:val="en-US"/>
         </w:rPr>
       </w:pPr>
-      <w:bookmarkStart w:id="46" w:name="_Toc532948826"/>
+      <w:bookmarkStart w:id="46" w:name="_Toc532952684"/>
       <w:r>
         <w:rPr>
           <w:lang w:val="en-US"/>
@@ -29213,7 +29466,7 @@
           <w:lang w:val="en-US"/>
         </w:rPr>
       </w:pPr>
-      <w:bookmarkStart w:id="47" w:name="_Toc532948827"/>
+      <w:bookmarkStart w:id="47" w:name="_Toc532952685"/>
       <w:r>
         <w:rPr>
           <w:lang w:val="en-US"/>
@@ -29299,7 +29552,7 @@
           <w:lang w:val="en-US"/>
         </w:rPr>
       </w:pPr>
-      <w:bookmarkStart w:id="48" w:name="_Toc532948828"/>
+      <w:bookmarkStart w:id="48" w:name="_Toc532952686"/>
       <w:r>
         <w:rPr>
           <w:lang w:val="en-US"/>
@@ -29358,7 +29611,7 @@
           <w:szCs w:val="22"/>
           <w:lang w:val="en-US" w:eastAsia="pl-PL"/>
         </w:rPr>
-        <w:t xml:space="preserve">The first one was to analyze the background of the problem. Meaning not only the need of people, being the future customers, but also stating questions to be answered in order to be able to work with the area being bookstores and libraries, analyzing the questions in depth and stating how to get reliable answers to them, creating a time schedule and assessing the possible risks. Basing on that, it was decided that the project is worth doing. </w:t>
+        <w:t xml:space="preserve">The first one was to analyze the background of the problem. Meaning not only the need of people, being the future customers, but also stating questions to be answered in order to be able to work with the area </w:t>
       </w:r>
       <w:r>
         <w:rPr>
@@ -29367,7 +29620,7 @@
           <w:szCs w:val="22"/>
           <w:lang w:val="en-US" w:eastAsia="pl-PL"/>
         </w:rPr>
-        <w:br/>
+        <w:t xml:space="preserve">of </w:t>
       </w:r>
       <w:r>
         <w:rPr>
@@ -29376,8 +29629,7 @@
           <w:szCs w:val="22"/>
           <w:lang w:val="en-US" w:eastAsia="pl-PL"/>
         </w:rPr>
-        <w:br/>
-        <w:t xml:space="preserve">The following step was to analyze the needs, not of the customers anymore, but of the system. Firstly a domain model and list of requirements were created. Build upon was a use case diagram, which distinguished the functionalities and divided them between specific actors. In this phase also the needed security of the system was taken under consideration and probable threats were stated. </w:t>
+        <w:t xml:space="preserve">being bookstores and libraries, analyzing the questions in depth and stating how to get reliable answers to them, creating a time schedule and assessing the possible risks. Basing on that, it was decided that the project is worth doing. </w:t>
       </w:r>
       <w:r>
         <w:rPr>
@@ -29396,7 +29648,7 @@
           <w:lang w:val="en-US" w:eastAsia="pl-PL"/>
         </w:rPr>
         <w:br/>
-        <w:t>Having successfully done the analysis, it was possible to proceed with designing the system. This chapter include</w:t>
+        <w:t xml:space="preserve">The following step was to analyze the needs, not of the customers anymore, but of the system. Firstly a domain model and list of requirements were created. Build upon was a use case diagram, which distinguished the functionalities and divided them between specific actors. In this phase also the needed security of the system was taken under consideration and probable threats were stated. </w:t>
       </w:r>
       <w:r>
         <w:rPr>
@@ -29405,7 +29657,7 @@
           <w:szCs w:val="22"/>
           <w:lang w:val="en-US" w:eastAsia="pl-PL"/>
         </w:rPr>
-        <w:t>d</w:t>
+        <w:br/>
       </w:r>
       <w:r>
         <w:rPr>
@@ -29414,7 +29666,8 @@
           <w:szCs w:val="22"/>
           <w:lang w:val="en-US" w:eastAsia="pl-PL"/>
         </w:rPr>
-        <w:t xml:space="preserve"> diagrams based strictly on the previous stage, which are a blueprint of the implementation to come. Those include selecting the architecture design pattern, which in this case was the 3-tier architecture, next selecting main parts needed in each tier and the technologies, in which it would be beneficial to implement them and taking a closer look on each of the main parts, making it more and more specific, making it at last clear on how to implement it. What is more, is defining the communication in the system and designing the flow of it. In order to accomplish that, a communication protocol was constructed. Last but not least, </w:t>
+        <w:br/>
+        <w:t>Having successfully done the analysis, it was possible to proceed with designing the system. This chapter include</w:t>
       </w:r>
       <w:r>
         <w:rPr>
@@ -29423,7 +29676,7 @@
           <w:szCs w:val="22"/>
           <w:lang w:val="en-US" w:eastAsia="pl-PL"/>
         </w:rPr>
-        <w:t>was</w:t>
+        <w:t>d</w:t>
       </w:r>
       <w:r>
         <w:rPr>
@@ -29432,6 +29685,42 @@
           <w:szCs w:val="22"/>
           <w:lang w:val="en-US" w:eastAsia="pl-PL"/>
         </w:rPr>
+        <w:t xml:space="preserve"> diagrams based strictly on the previous stage, which are </w:t>
+      </w:r>
+      <w:r>
+        <w:rPr>
+          <w:rFonts w:eastAsia="Times New Roman"/>
+          <w:color w:val="000000"/>
+          <w:szCs w:val="22"/>
+          <w:lang w:val="en-US" w:eastAsia="pl-PL"/>
+        </w:rPr>
+        <w:t>the</w:t>
+      </w:r>
+      <w:r>
+        <w:rPr>
+          <w:rFonts w:eastAsia="Times New Roman"/>
+          <w:color w:val="000000"/>
+          <w:szCs w:val="22"/>
+          <w:lang w:val="en-US" w:eastAsia="pl-PL"/>
+        </w:rPr>
+        <w:t xml:space="preserve"> blueprint of the implementation to come. Those include selecting the architecture design pattern, which in this case was the 3-tier architecture, next selecting main parts needed in each tier and the technologies, in which it would be beneficial to implement them and taking a closer look on each of the main parts, making it more and more specific, making it at last clear on how to implement it. What is more, is defining the communication in the system and designing the flow of it. In order to accomplish that, a communication protocol was constructed. Last but not least, </w:t>
+      </w:r>
+      <w:r>
+        <w:rPr>
+          <w:rFonts w:eastAsia="Times New Roman"/>
+          <w:color w:val="000000"/>
+          <w:szCs w:val="22"/>
+          <w:lang w:val="en-US" w:eastAsia="pl-PL"/>
+        </w:rPr>
+        <w:t>was</w:t>
+      </w:r>
+      <w:r>
+        <w:rPr>
+          <w:rFonts w:eastAsia="Times New Roman"/>
+          <w:color w:val="000000"/>
+          <w:szCs w:val="22"/>
+          <w:lang w:val="en-US" w:eastAsia="pl-PL"/>
+        </w:rPr>
         <w:t xml:space="preserve"> the final design of the needed security of the system.</w:t>
       </w:r>
     </w:p>
@@ -29455,21 +29744,17 @@
           <w:lang w:val="en-US" w:eastAsia="pl-PL"/>
         </w:rPr>
         <w:br/>
-        <w:t xml:space="preserve">Having designed the blueprint of the system, implementation have started. The system was implemented according to its design, containing all the needed parts of it. </w:t>
-      </w:r>
-    </w:p>
-    <w:p>
-      <w:pPr>
-        <w:spacing w:line="240" w:lineRule="auto"/>
-        <w:ind w:left="720"/>
-        <w:jc w:val="both"/>
+        <w:t xml:space="preserve">Having designed the blueprint of the system, implementation </w:t>
+      </w:r>
+      <w:r>
         <w:rPr>
           <w:rFonts w:eastAsia="Times New Roman"/>
           <w:color w:val="000000"/>
           <w:szCs w:val="22"/>
           <w:lang w:val="en-US" w:eastAsia="pl-PL"/>
         </w:rPr>
-      </w:pPr>
+        <w:t>has</w:t>
+      </w:r>
       <w:r>
         <w:rPr>
           <w:rFonts w:eastAsia="Times New Roman"/>
@@ -29477,6 +29762,46 @@
           <w:szCs w:val="22"/>
           <w:lang w:val="en-US" w:eastAsia="pl-PL"/>
         </w:rPr>
+        <w:t xml:space="preserve"> started. The system was implemented according to its design</w:t>
+      </w:r>
+      <w:r>
+        <w:rPr>
+          <w:rFonts w:eastAsia="Times New Roman"/>
+          <w:color w:val="000000"/>
+          <w:szCs w:val="22"/>
+          <w:lang w:val="en-US" w:eastAsia="pl-PL"/>
+        </w:rPr>
+        <w:t xml:space="preserve"> which contains</w:t>
+      </w:r>
+      <w:r>
+        <w:rPr>
+          <w:rFonts w:eastAsia="Times New Roman"/>
+          <w:color w:val="000000"/>
+          <w:szCs w:val="22"/>
+          <w:lang w:val="en-US" w:eastAsia="pl-PL"/>
+        </w:rPr>
+        <w:t xml:space="preserve"> all the needed parts of it. </w:t>
+      </w:r>
+    </w:p>
+    <w:p>
+      <w:pPr>
+        <w:spacing w:line="240" w:lineRule="auto"/>
+        <w:ind w:left="720"/>
+        <w:jc w:val="both"/>
+        <w:rPr>
+          <w:rFonts w:eastAsia="Times New Roman"/>
+          <w:color w:val="000000"/>
+          <w:szCs w:val="22"/>
+          <w:lang w:val="en-US" w:eastAsia="pl-PL"/>
+        </w:rPr>
+      </w:pPr>
+      <w:r>
+        <w:rPr>
+          <w:rFonts w:eastAsia="Times New Roman"/>
+          <w:color w:val="000000"/>
+          <w:szCs w:val="22"/>
+          <w:lang w:val="en-US" w:eastAsia="pl-PL"/>
+        </w:rPr>
         <w:br/>
         <w:t>To prove the success of the implementation, which would prove the success of the design, which would prove efficacious analysis, requirement test descriptions were created. They demonstrated that the system fulfills all requirements and contains almost no bugs. Moreover, the implementation was tested with the use of unit tests, which positively validated the code.</w:t>
       </w:r>
@@ -29505,7 +29830,7 @@
         </w:rPr>
       </w:pPr>
       <w:bookmarkStart w:id="49" w:name="_Toc490902159"/>
-      <w:bookmarkStart w:id="50" w:name="_Toc532948829"/>
+      <w:bookmarkStart w:id="50" w:name="_Toc532952687"/>
       <w:r>
         <w:rPr>
           <w:lang w:val="en-US"/>
@@ -29702,7 +30027,7 @@
           <w:lang w:val="en-US"/>
         </w:rPr>
       </w:pPr>
-      <w:bookmarkStart w:id="51" w:name="_Toc532948830"/>
+      <w:bookmarkStart w:id="51" w:name="_Toc532952688"/>
       <w:r>
         <w:rPr>
           <w:lang w:val="en-US"/>
@@ -29856,7 +30181,7 @@
           <w:lang w:val="en-US"/>
         </w:rPr>
       </w:pPr>
-      <w:bookmarkStart w:id="52" w:name="_Toc532948831"/>
+      <w:bookmarkStart w:id="52" w:name="_Toc532952689"/>
       <w:r>
         <w:rPr>
           <w:lang w:val="en-US"/>
@@ -30278,7 +30603,6 @@
         <w:docPartUnique/>
       </w:docPartObj>
     </w:sdtPr>
-    <w:sdtEndPr/>
     <w:sdtContent>
       <w:p>
         <w:pPr>
@@ -30325,7 +30649,6 @@
         <w:docPartUnique/>
       </w:docPartObj>
     </w:sdtPr>
-    <w:sdtEndPr/>
     <w:sdtContent>
       <w:p>
         <w:pPr>
@@ -34427,13 +34750,31 @@
   <a:extraClrSchemeLst/>
   <a:extLst>
     <a:ext uri="{05A4C25C-085E-4340-85A3-A5531E510DB2}">
-      <thm15:themeFamily xmlns:thm15="http://schemas.microsoft.com/office/thememl/2012/main" xmlns="" name="Office Theme" id="{62F939B6-93AF-4DB8-9C6B-D6C7DFDC589F}" vid="{4A3C46E8-61CC-4603-A589-7422A47A8E4A}"/>
+      <thm15:themeFamily xmlns="" xmlns:thm15="http://schemas.microsoft.com/office/thememl/2012/main" name="Office Theme" id="{62F939B6-93AF-4DB8-9C6B-D6C7DFDC589F}" vid="{4A3C46E8-61CC-4603-A589-7422A47A8E4A}"/>
     </a:ext>
   </a:extLst>
 </a:theme>
 </file>
 
 <file path=customXml/item1.xml><?xml version="1.0" encoding="utf-8"?>
+<?mso-contentType ?>
+<FormTemplates xmlns="http://schemas.microsoft.com/sharepoint/v3/contenttype/forms">
+  <Display>DocumentLibraryForm</Display>
+  <Edit>DocumentLibraryForm</Edit>
+  <New>DocumentLibraryForm</New>
+</FormTemplates>
+</file>
+
+<file path=customXml/item2.xml><?xml version="1.0" encoding="utf-8"?>
+<p:properties xmlns:p="http://schemas.microsoft.com/office/2006/metadata/properties" xmlns:xsi="http://www.w3.org/2001/XMLSchema-instance" xmlns:pc="http://schemas.microsoft.com/office/infopath/2007/PartnerControls">
+  <documentManagement>
+    <PublishingExpirationDate xmlns="http://schemas.microsoft.com/sharepoint/v3" xsi:nil="true"/>
+    <PublishingStartDate xmlns="http://schemas.microsoft.com/sharepoint/v3" xsi:nil="true"/>
+  </documentManagement>
+</p:properties>
+</file>
+
+<file path=customXml/item3.xml><?xml version="1.0" encoding="utf-8"?>
 <ct:contentTypeSchema xmlns:ct="http://schemas.microsoft.com/office/2006/metadata/contentType" xmlns:ma="http://schemas.microsoft.com/office/2006/metadata/properties/metaAttributes" ct:_="" ma:_="" ma:contentTypeName="Document" ma:contentTypeID="0x01010009E7C416E4093549895C6C2566A479FB" ma:contentTypeVersion="1" ma:contentTypeDescription="Create a new document." ma:contentTypeScope="" ma:versionID="7d0bd202bc8dc6f8eb93d5ac0eceb699">
   <xsd:schema xmlns:xsd="http://www.w3.org/2001/XMLSchema" xmlns:xs="http://www.w3.org/2001/XMLSchema" xmlns:p="http://schemas.microsoft.com/office/2006/metadata/properties" xmlns:ns1="http://schemas.microsoft.com/sharepoint/v3" targetNamespace="http://schemas.microsoft.com/office/2006/metadata/properties" ma:root="true" ma:fieldsID="ef2aa9ed40e72a78c3822fc753b43e87" ns1:_="">
     <xsd:import namespace="http://schemas.microsoft.com/sharepoint/v3"/>
@@ -34565,24 +34906,6 @@
 </ct:contentTypeSchema>
 </file>
 
-<file path=customXml/item2.xml><?xml version="1.0" encoding="utf-8"?>
-<p:properties xmlns:p="http://schemas.microsoft.com/office/2006/metadata/properties" xmlns:xsi="http://www.w3.org/2001/XMLSchema-instance" xmlns:pc="http://schemas.microsoft.com/office/infopath/2007/PartnerControls">
-  <documentManagement>
-    <PublishingExpirationDate xmlns="http://schemas.microsoft.com/sharepoint/v3" xsi:nil="true"/>
-    <PublishingStartDate xmlns="http://schemas.microsoft.com/sharepoint/v3" xsi:nil="true"/>
-  </documentManagement>
-</p:properties>
-</file>
-
-<file path=customXml/item3.xml><?xml version="1.0" encoding="utf-8"?>
-<?mso-contentType ?>
-<FormTemplates xmlns="http://schemas.microsoft.com/sharepoint/v3/contenttype/forms">
-  <Display>DocumentLibraryForm</Display>
-  <Edit>DocumentLibraryForm</Edit>
-  <New>DocumentLibraryForm</New>
-</FormTemplates>
-</file>
-
 <file path=customXml/item4.xml><?xml version="1.0" encoding="utf-8"?>
 <b:Sources xmlns:b="http://schemas.openxmlformats.org/officeDocument/2006/bibliography" xmlns="http://schemas.openxmlformats.org/officeDocument/2006/bibliography" SelectedStyle="\HarvardAnglia2008OfficeOnline.xsl" StyleName="Harvard - Anglia" Version="2008">
   <b:Source>
@@ -34621,6 +34944,24 @@
 </file>
 
 <file path=customXml/itemProps1.xml><?xml version="1.0" encoding="utf-8"?>
+<ds:datastoreItem xmlns:ds="http://schemas.openxmlformats.org/officeDocument/2006/customXml" ds:itemID="{36B18D59-688D-4806-A4EA-B7808C4D834E}">
+  <ds:schemaRefs>
+    <ds:schemaRef ds:uri="http://schemas.microsoft.com/sharepoint/v3/contenttype/forms"/>
+  </ds:schemaRefs>
+</ds:datastoreItem>
+</file>
+
+<file path=customXml/itemProps2.xml><?xml version="1.0" encoding="utf-8"?>
+<ds:datastoreItem xmlns:ds="http://schemas.openxmlformats.org/officeDocument/2006/customXml" ds:itemID="{B3EBB357-DA60-469A-B5F2-E35DF6FD1B0D}">
+  <ds:schemaRefs>
+    <ds:schemaRef ds:uri="http://schemas.microsoft.com/office/2006/metadata/properties"/>
+    <ds:schemaRef ds:uri="http://schemas.microsoft.com/office/infopath/2007/PartnerControls"/>
+    <ds:schemaRef ds:uri="http://schemas.microsoft.com/sharepoint/v3"/>
+  </ds:schemaRefs>
+</ds:datastoreItem>
+</file>
+
+<file path=customXml/itemProps3.xml><?xml version="1.0" encoding="utf-8"?>
 <ds:datastoreItem xmlns:ds="http://schemas.openxmlformats.org/officeDocument/2006/customXml" ds:itemID="{57CD7F8E-6C84-4BEE-9CF8-DE3DCD57EFEB}">
   <ds:schemaRefs>
     <ds:schemaRef ds:uri="http://schemas.microsoft.com/office/2006/metadata/contentType"/>
@@ -34638,26 +34979,8 @@
 </ds:datastoreItem>
 </file>
 
-<file path=customXml/itemProps2.xml><?xml version="1.0" encoding="utf-8"?>
-<ds:datastoreItem xmlns:ds="http://schemas.openxmlformats.org/officeDocument/2006/customXml" ds:itemID="{B3EBB357-DA60-469A-B5F2-E35DF6FD1B0D}">
-  <ds:schemaRefs>
-    <ds:schemaRef ds:uri="http://schemas.microsoft.com/office/2006/metadata/properties"/>
-    <ds:schemaRef ds:uri="http://schemas.microsoft.com/office/infopath/2007/PartnerControls"/>
-    <ds:schemaRef ds:uri="http://schemas.microsoft.com/sharepoint/v3"/>
-  </ds:schemaRefs>
-</ds:datastoreItem>
-</file>
-
-<file path=customXml/itemProps3.xml><?xml version="1.0" encoding="utf-8"?>
-<ds:datastoreItem xmlns:ds="http://schemas.openxmlformats.org/officeDocument/2006/customXml" ds:itemID="{36B18D59-688D-4806-A4EA-B7808C4D834E}">
-  <ds:schemaRefs>
-    <ds:schemaRef ds:uri="http://schemas.microsoft.com/sharepoint/v3/contenttype/forms"/>
-  </ds:schemaRefs>
-</ds:datastoreItem>
-</file>
-
 <file path=customXml/itemProps4.xml><?xml version="1.0" encoding="utf-8"?>
-<ds:datastoreItem xmlns:ds="http://schemas.openxmlformats.org/officeDocument/2006/customXml" ds:itemID="{2F698009-7869-4C2D-AE9F-212B637D9543}">
+<ds:datastoreItem xmlns:ds="http://schemas.openxmlformats.org/officeDocument/2006/customXml" ds:itemID="{859684A2-9750-464D-B4BA-5C6FE5EC3E12}">
   <ds:schemaRefs>
     <ds:schemaRef ds:uri="http://schemas.openxmlformats.org/officeDocument/2006/bibliography"/>
   </ds:schemaRefs>
